--- a/Théories derrières les algorithmes d’intelligence artificielle/Theories IA.docx
+++ b/Théories derrières les algorithmes d’intelligence artificielle/Theories IA.docx
@@ -102,13 +102,37 @@
         <w:rPr>
           <w:lang w:val="fr-SN"/>
         </w:rPr>
-        <w:t xml:space="preserve">Les mathématiques ne sont pas compliquées surtout quant lui trouve une application et l’une des plus application des mathématiques c’est l’IA. Nous allons vous monter comment c’est fascinant de résoudre des problèmes mathématiques pour </w:t>
-      </w:r>
-      <w:r>
-        <w:rPr>
-          <w:lang w:val="fr-SN"/>
-        </w:rPr>
-        <w:t>créer des modèles intelligents. Les mathématiques sont plus que nécessaire pour l’IA, elles sont vitales. D’ailleurs mon professeur d’intelligence artificielle nous disait à la fin d’un cours : « l’intelligence artificielle ce n’est ni plus ni moins que des calculs mathématiques ». Calculs mathématiques qui vont être faciliter avec un ordinateur, et c’est la que va utile l’ordinateur, l’informatique et l’algorithme.</w:t>
+        <w:t xml:space="preserve">Les mathématiques ne sont pas compliquées surtout </w:t>
+      </w:r>
+      <w:r>
+        <w:rPr>
+          <w:lang w:val="fr-SN"/>
+        </w:rPr>
+        <w:t>quand on</w:t>
+      </w:r>
+      <w:r>
+        <w:rPr>
+          <w:lang w:val="fr-SN"/>
+        </w:rPr>
+        <w:t xml:space="preserve"> lui trouve une application et l’une des plus application des mathématiques c’est l’IA. Nous allons vous monter comment c’est fascinant de résoudre des problèmes mathématiques pour </w:t>
+      </w:r>
+      <w:r>
+        <w:rPr>
+          <w:lang w:val="fr-SN"/>
+        </w:rPr>
+        <w:t xml:space="preserve">créer des modèles intelligents. Les mathématiques sont plus que nécessaire pour l’IA, elles sont vitales. D’ailleurs mon professeur d’intelligence artificielle nous disait à la fin d’un cours : « l’intelligence artificielle ce n’est ni plus ni moins que des calculs mathématiques ». Calculs mathématiques qui vont être faciliter avec un ordinateur, et c’est </w:t>
+      </w:r>
+      <w:r>
+        <w:rPr>
+          <w:lang w:val="fr-SN"/>
+        </w:rPr>
+        <w:t>là</w:t>
+      </w:r>
+      <w:r>
+        <w:rPr>
+          <w:lang w:val="fr-SN"/>
+        </w:rPr>
+        <w:t xml:space="preserve"> que va utile l’ordinateur, l’informatique et l’algorithme.</w:t>
       </w:r>
     </w:p>
     <w:p>
@@ -158,6 +182,11 @@
       </w:r>
     </w:p>
     <w:p>
+      <w:pPr>
+        <w:rPr>
+          <w:lang w:val="fr-FR"/>
+        </w:rPr>
+      </w:pPr>
       <w:r>
         <w:t>Is everything in on t</w:t>
       </w:r>
@@ -165,18 +194,27 @@
         <w:t xml:space="preserve">his planet </w:t>
       </w:r>
       <w:r>
-        <w:t>determined by randomness? This question is open to philosophy debate. What is certain is that every day thousands and thousands of engineers, scientists, business persons, manufactures, and others are using tools from probability and statistics. (</w:t>
+        <w:t xml:space="preserve">determined by randomness? This question is open to philosophy debate. What is certain is that every day thousands and thousands of engineers, scientists, business persons, manufactures, and others are using tools from probability and statistics. </w:t>
+      </w:r>
+      <w:r>
+        <w:rPr>
+          <w:lang w:val="fr-FR"/>
+        </w:rPr>
+        <w:t>(</w:t>
       </w:r>
       <w:proofErr w:type="spellStart"/>
       <w:r>
+        <w:rPr>
+          <w:lang w:val="fr-FR"/>
+        </w:rPr>
         <w:t>Dekking</w:t>
       </w:r>
       <w:proofErr w:type="spellEnd"/>
       <w:r>
-        <w:t>, Frederik Michel</w:t>
-      </w:r>
-      <w:r>
-        <w:t>, 2005).</w:t>
+        <w:rPr>
+          <w:lang w:val="fr-FR"/>
+        </w:rPr>
+        <w:t>, Frederik Michel, 2005).</w:t>
       </w:r>
     </w:p>
     <w:p>
@@ -201,7 +239,19 @@
         <w:rPr>
           <w:lang w:val="fr-FR"/>
         </w:rPr>
-        <w:t xml:space="preserve"> ce qui nous permet de mieux comprendre les valeurs d’une base de données. C’est ce qu’on les statistiques descriptives. Il y a aussi les statistiques inférentielles qui comme sont l’indique va nous permettre de faire des inférences c’est-à-dire estimer l’évolution d’une population. Et c’est la que réside le lien entre les probabilité</w:t>
+        <w:t xml:space="preserve"> ce qui nous permet de mieux comprendre les valeurs d’une base de données. C’est ce qu’on les statistiques descriptives. Il y a aussi les statistiques inférentielles qui comme sont l’indique va nous permettre de faire des inférences c’est-à-dire estimer l’évolution d’une population. Et c’est </w:t>
+      </w:r>
+      <w:r>
+        <w:rPr>
+          <w:lang w:val="fr-FR"/>
+        </w:rPr>
+        <w:t>là</w:t>
+      </w:r>
+      <w:r>
+        <w:rPr>
+          <w:lang w:val="fr-FR"/>
+        </w:rPr>
+        <w:t xml:space="preserve"> que réside le lien entre les probabilité</w:t>
       </w:r>
       <w:r>
         <w:rPr>
@@ -286,9 +336,14 @@
         </w:rPr>
         <w:t> : les statistiques nous aident à comprendre les données, car très souvent les données brutes ne sont pas exploitables. Ici, nous vérifier les maximums des valeurs, minimum, la moyenne, le mode et l’une parte les plus importante du « </w:t>
       </w:r>
-      <w:r>
+      <w:proofErr w:type="spellStart"/>
+      <w:r>
+        <w:rPr>
+          <w:lang w:val="fr-FR"/>
+        </w:rPr>
         <w:t>Feature</w:t>
       </w:r>
+      <w:proofErr w:type="spellEnd"/>
       <w:r>
         <w:rPr>
           <w:lang w:val="fr-SN"/>
@@ -373,7 +428,19 @@
         <w:rPr>
           <w:lang w:val="fr-SN"/>
         </w:rPr>
-        <w:t xml:space="preserve"> », il faut calculer aussi, la précision, le F1score, le </w:t>
+        <w:t xml:space="preserve"> », il faut calculer aussi, la précision, le </w:t>
+      </w:r>
+      <w:r>
+        <w:rPr>
+          <w:lang w:val="fr-SN"/>
+        </w:rPr>
+        <w:t>f1-</w:t>
+      </w:r>
+      <w:r>
+        <w:rPr>
+          <w:lang w:val="fr-SN"/>
+        </w:rPr>
+        <w:t xml:space="preserve">score, le </w:t>
       </w:r>
       <w:proofErr w:type="spellStart"/>
       <w:r>
@@ -422,18 +489,28 @@
         </w:rPr>
         <w:t xml:space="preserve">Au fait, il trois grandes parties dans le développement d’un réseau de neurone et a titre illustré, nous pour pouvons dire le travail a posteriori, le modèle et travail a priori. Pour le modèle il y a deux parties le </w:t>
       </w:r>
-      <w:r>
+      <w:proofErr w:type="spellStart"/>
+      <w:r>
+        <w:rPr>
+          <w:lang w:val="fr-FR"/>
+        </w:rPr>
         <w:t>Feed-forward</w:t>
       </w:r>
+      <w:proofErr w:type="spellEnd"/>
       <w:r>
         <w:rPr>
           <w:lang w:val="fr-SN"/>
         </w:rPr>
         <w:t xml:space="preserve"> et le </w:t>
       </w:r>
-      <w:r>
+      <w:proofErr w:type="spellStart"/>
+      <w:r>
+        <w:rPr>
+          <w:lang w:val="fr-FR"/>
+        </w:rPr>
         <w:t>Backpropagation</w:t>
       </w:r>
+      <w:proofErr w:type="spellEnd"/>
       <w:r>
         <w:rPr>
           <w:lang w:val="fr-FR"/>
@@ -460,6 +537,11 @@
       </w:r>
     </w:p>
     <w:p>
+      <w:pPr>
+        <w:rPr>
+          <w:lang w:val="fr-FR"/>
+        </w:rPr>
+      </w:pPr>
       <w:r>
         <w:rPr>
           <w:lang w:val="fr-SN"/>
@@ -478,11 +560,15 @@
           <w:id w:val="1347685586"/>
           <w:citation/>
         </w:sdtPr>
+        <w:sdtEndPr/>
         <w:sdtContent>
           <w:r>
             <w:fldChar w:fldCharType="begin"/>
           </w:r>
           <w:r>
+            <w:rPr>
+              <w:lang w:val="fr-FR"/>
+            </w:rPr>
             <w:instrText xml:space="preserve"> CITATION Alg24 \l 1033 </w:instrText>
           </w:r>
           <w:r>
@@ -491,6 +577,7 @@
           <w:r>
             <w:rPr>
               <w:noProof/>
+              <w:lang w:val="fr-FR"/>
             </w:rPr>
             <w:t>(Algèbre linéaire - Définition, 2024)</w:t>
           </w:r>
@@ -628,6 +715,7 @@
       </w:pPr>
       <w:r>
         <w:rPr>
+          <w:noProof/>
           <w:lang w:val="fr-SN"/>
         </w:rPr>
         <w:drawing>
@@ -748,9 +836,14 @@
         </w:rPr>
         <w:t> </w:t>
       </w:r>
-      <w:r>
+      <w:proofErr w:type="spellStart"/>
+      <w:r>
+        <w:rPr>
+          <w:lang w:val="fr-FR"/>
+        </w:rPr>
         <w:t>accuracy</w:t>
       </w:r>
+      <w:proofErr w:type="spellEnd"/>
       <w:r>
         <w:rPr>
           <w:lang w:val="fr-FR"/>
@@ -828,11 +921,28 @@
         <w:rPr>
           <w:lang w:val="fr-SN"/>
         </w:rPr>
-        <w:t xml:space="preserve">De manière pratique, on calcul l’erreur en premier lieu, puis on calcul la dérivée de la fonction d’erreur. La manière dont la rectification va se faire, c’est on va donnez à chacune des poids une valeur correspondante a leur responsabilité dans l’erreur et c’est ça le </w:t>
-      </w:r>
-      <w:r>
+        <w:t xml:space="preserve">De manière pratique, on calcul l’erreur en premier lieu, puis on calcul la dérivée de la fonction d’erreur. La manière dont la rectification va se faire, c’est on va donnez à chacune des poids une valeur correspondante </w:t>
+      </w:r>
+      <w:r>
+        <w:rPr>
+          <w:lang w:val="fr-SN"/>
+        </w:rPr>
+        <w:t>à</w:t>
+      </w:r>
+      <w:r>
+        <w:rPr>
+          <w:lang w:val="fr-SN"/>
+        </w:rPr>
+        <w:t xml:space="preserve"> leur responsabilité dans l’erreur et c’est ça le </w:t>
+      </w:r>
+      <w:proofErr w:type="spellStart"/>
+      <w:r>
+        <w:rPr>
+          <w:lang w:val="fr-FR"/>
+        </w:rPr>
         <w:t>Backpropagation</w:t>
       </w:r>
+      <w:proofErr w:type="spellEnd"/>
       <w:r>
         <w:rPr>
           <w:lang w:val="fr-SN"/>
@@ -851,8 +961,349 @@
         <w:rPr>
           <w:lang w:val="fr-SN"/>
         </w:rPr>
+        <w:t>L’informatique</w:t>
+      </w:r>
+    </w:p>
+    <w:p>
+      <w:pPr>
+        <w:rPr>
+          <w:lang w:val="fr-SN"/>
+        </w:rPr>
+      </w:pPr>
+      <w:r>
+        <w:rPr>
+          <w:lang w:val="fr-SN"/>
+        </w:rPr>
+        <w:t>L’information c’est la science de l’automatisation de l’information, d’ailleurs son nom vient de la : une contraction entre information et automatisation. Chez les anglosaxons, on parle plutôt de de Computer science qui se traduit littéralement par science de l’ordinateur.</w:t>
+      </w:r>
+    </w:p>
+    <w:p>
+      <w:pPr>
+        <w:rPr>
+          <w:lang w:val="fr-SN"/>
+        </w:rPr>
+      </w:pPr>
+      <w:r>
+        <w:rPr>
+          <w:lang w:val="fr-SN"/>
+        </w:rPr>
+        <w:t>Plut haut, nous avions attester que l’IA est une science purement mathématique avec que des calculs que l’on pourrait même faire sur feuille. Des lors, que représente l’informatique pour l’IA : elle a rôle d’une calculatrice géante capable de faire des super calculs en temps record. Ajouté a cela l’informatique nous permet en outre de présenter les résultat</w:t>
+      </w:r>
+      <w:r>
+        <w:rPr>
+          <w:lang w:val="fr-SN"/>
+        </w:rPr>
+        <w:t>s</w:t>
+      </w:r>
+      <w:r>
+        <w:rPr>
+          <w:lang w:val="fr-SN"/>
+        </w:rPr>
+        <w:t xml:space="preserve"> dans un interface graphique pour que n’importe puisse y avoir accès.</w:t>
+      </w:r>
+    </w:p>
+    <w:p>
+      <w:pPr>
+        <w:rPr>
+          <w:lang w:val="fr-SN"/>
+        </w:rPr>
+      </w:pPr>
+      <w:r>
+        <w:rPr>
+          <w:lang w:val="fr-SN"/>
+        </w:rPr>
+        <w:t xml:space="preserve">C’est ainsi que nous allons voir les </w:t>
+      </w:r>
+      <w:r>
+        <w:rPr>
+          <w:lang w:val="fr-SN"/>
+        </w:rPr>
+        <w:t xml:space="preserve">domaines, de ce vaste étendu qu’est l’informatique, qui vont nous intéresser pour développer </w:t>
+      </w:r>
+      <w:r>
+        <w:rPr>
+          <w:lang w:val="fr-SN"/>
+        </w:rPr>
+        <w:t>des modèles intelligents</w:t>
+      </w:r>
+      <w:r>
+        <w:rPr>
+          <w:lang w:val="fr-SN"/>
+        </w:rPr>
+        <w:t>.</w:t>
+      </w:r>
+    </w:p>
+    <w:p>
+      <w:pPr>
+        <w:pStyle w:val="Heading3"/>
+        <w:rPr>
+          <w:lang w:val="fr-SN"/>
+        </w:rPr>
+      </w:pPr>
+      <w:r>
+        <w:rPr>
+          <w:lang w:val="fr-SN"/>
+        </w:rPr>
+        <w:t>L’algorithme</w:t>
+      </w:r>
+    </w:p>
+    <w:p>
+      <w:pPr>
+        <w:rPr>
+          <w:lang w:val="fr-SN"/>
+        </w:rPr>
+      </w:pPr>
+      <w:r>
+        <w:rPr>
+          <w:lang w:val="fr-SN"/>
+        </w:rPr>
+        <w:t>Bien évidemment, la première des choses que l’on va voire c’est l’algorithme. Nous pouvons attester sans prendre beaucoup de risques que l’algorithme est l’informatique, et que l’informatique est l’algorithme.</w:t>
+      </w:r>
+    </w:p>
+    <w:p>
+      <w:pPr>
+        <w:rPr>
+          <w:lang w:val="fr-SN"/>
+        </w:rPr>
+      </w:pPr>
+      <w:r>
+        <w:rPr>
+          <w:lang w:val="fr-SN"/>
+        </w:rPr>
+        <w:t>L’algorithme est l’ensemble des étapes auxquelles il va falloir passer pour résoudre un problème informatique. Il est souvent fait l’analogie de la recette de cuisine pour illustrer l’algorithme et juste titre.</w:t>
+      </w:r>
+    </w:p>
+    <w:p>
+      <w:pPr>
+        <w:rPr>
+          <w:lang w:val="fr-SN"/>
+        </w:rPr>
+      </w:pPr>
+      <w:r>
+        <w:rPr>
+          <w:lang w:val="fr-SN"/>
+        </w:rPr>
+        <w:t>La raison pour laquelle il faut maitriser l’algorithme c’est que : pour implémenter un problème mathématique dans un ordinateur, il faut savoir comment s’y pendre quelles étapes à suivre, sinon beaucoup de frustration nous attends.</w:t>
+      </w:r>
+    </w:p>
+    <w:p>
+      <w:pPr>
+        <w:rPr>
+          <w:lang w:val="fr-SN"/>
+        </w:rPr>
+      </w:pPr>
+      <w:r>
+        <w:rPr>
+          <w:lang w:val="fr-SN"/>
+        </w:rPr>
         <w:lastRenderedPageBreak/>
-        <w:t>L’informatique</w:t>
+        <w:t>Exemple : écrivons un programme qui résous un polynôme du second dégrée, un algorithme simple serai la suivante :</w:t>
+      </w:r>
+    </w:p>
+    <w:p>
+      <w:pPr>
+        <w:pStyle w:val="ListParagraph"/>
+        <w:numPr>
+          <w:ilvl w:val="0"/>
+          <w:numId w:val="7"/>
+        </w:numPr>
+        <w:rPr>
+          <w:lang w:val="fr-SN"/>
+        </w:rPr>
+      </w:pPr>
+      <w:r>
+        <w:rPr>
+          <w:lang w:val="fr-SN"/>
+        </w:rPr>
+        <w:t>Afficher : Donner les valeurs a, b et c.</w:t>
+      </w:r>
+    </w:p>
+    <w:p>
+      <w:pPr>
+        <w:pStyle w:val="ListParagraph"/>
+        <w:numPr>
+          <w:ilvl w:val="0"/>
+          <w:numId w:val="7"/>
+        </w:numPr>
+        <w:rPr>
+          <w:lang w:val="fr-FR"/>
+        </w:rPr>
+      </w:pPr>
+      <w:r>
+        <w:rPr>
+          <w:lang w:val="fr-FR"/>
+        </w:rPr>
+        <w:t>Stocker a, b et c dans</w:t>
+      </w:r>
+      <w:r>
+        <w:rPr>
+          <w:lang w:val="fr-FR"/>
+        </w:rPr>
+        <w:t xml:space="preserve"> variables.</w:t>
+      </w:r>
+    </w:p>
+    <w:p>
+      <w:pPr>
+        <w:pStyle w:val="ListParagraph"/>
+        <w:numPr>
+          <w:ilvl w:val="0"/>
+          <w:numId w:val="7"/>
+        </w:numPr>
+        <w:rPr>
+          <w:lang w:val="fr-FR"/>
+        </w:rPr>
+      </w:pPr>
+      <w:r>
+        <w:rPr>
+          <w:lang w:val="fr-FR"/>
+        </w:rPr>
+        <w:t>Calculer delta (delta = b</w:t>
+      </w:r>
+      <w:r>
+        <w:rPr>
+          <w:vertAlign w:val="superscript"/>
+          <w:lang w:val="fr-FR"/>
+        </w:rPr>
+        <w:t>2</w:t>
+      </w:r>
+      <w:r>
+        <w:rPr>
+          <w:lang w:val="fr-FR"/>
+        </w:rPr>
+        <w:t xml:space="preserve"> – 4 * a * c)</w:t>
+      </w:r>
+    </w:p>
+    <w:p>
+      <w:pPr>
+        <w:pStyle w:val="ListParagraph"/>
+        <w:numPr>
+          <w:ilvl w:val="0"/>
+          <w:numId w:val="7"/>
+        </w:numPr>
+        <w:rPr>
+          <w:lang w:val="fr-FR"/>
+        </w:rPr>
+      </w:pPr>
+      <w:r>
+        <w:rPr>
+          <w:lang w:val="fr-FR"/>
+        </w:rPr>
+        <w:t xml:space="preserve">Si delta positif alors x1 = (-b – racine(delta) / 2 * a) et </w:t>
+      </w:r>
+      <w:r>
+        <w:rPr>
+          <w:lang w:val="fr-FR"/>
+        </w:rPr>
+        <w:t xml:space="preserve">x1 = (-b </w:t>
+      </w:r>
+      <w:r>
+        <w:rPr>
+          <w:lang w:val="fr-FR"/>
+        </w:rPr>
+        <w:t xml:space="preserve">+ </w:t>
+      </w:r>
+      <w:r>
+        <w:rPr>
+          <w:lang w:val="fr-FR"/>
+        </w:rPr>
+        <w:t xml:space="preserve">racine(delta) / 2 * </w:t>
+      </w:r>
+      <w:r>
+        <w:rPr>
+          <w:lang w:val="fr-FR"/>
+        </w:rPr>
+        <w:t>a</w:t>
+      </w:r>
+      <w:r>
+        <w:rPr>
+          <w:lang w:val="fr-FR"/>
+        </w:rPr>
+        <w:t>)</w:t>
+      </w:r>
+    </w:p>
+    <w:p>
+      <w:pPr>
+        <w:pStyle w:val="ListParagraph"/>
+        <w:numPr>
+          <w:ilvl w:val="0"/>
+          <w:numId w:val="7"/>
+        </w:numPr>
+        <w:rPr>
+          <w:lang w:val="fr-FR"/>
+        </w:rPr>
+      </w:pPr>
+      <w:r>
+        <w:rPr>
+          <w:lang w:val="fr-FR"/>
+        </w:rPr>
+        <w:t>Si delta nul alors x = racine(delta) / 2 * a</w:t>
+      </w:r>
+    </w:p>
+    <w:p>
+      <w:pPr>
+        <w:pStyle w:val="ListParagraph"/>
+        <w:numPr>
+          <w:ilvl w:val="0"/>
+          <w:numId w:val="7"/>
+        </w:numPr>
+        <w:rPr>
+          <w:lang w:val="fr-FR"/>
+        </w:rPr>
+      </w:pPr>
+      <w:r>
+        <w:rPr>
+          <w:lang w:val="fr-FR"/>
+        </w:rPr>
+        <w:t xml:space="preserve">Si delta </w:t>
+      </w:r>
+      <w:r>
+        <w:rPr>
+          <w:lang w:val="fr-FR"/>
+        </w:rPr>
+        <w:t>négatif</w:t>
+      </w:r>
+      <w:r>
+        <w:rPr>
+          <w:lang w:val="fr-FR"/>
+        </w:rPr>
+        <w:t xml:space="preserve"> alors </w:t>
+      </w:r>
+      <w:r>
+        <w:rPr>
+          <w:lang w:val="fr-FR"/>
+        </w:rPr>
+        <w:t>il n’y a pas</w:t>
+      </w:r>
+      <w:r>
+        <w:rPr>
+          <w:lang w:val="fr-FR"/>
+        </w:rPr>
+        <w:t xml:space="preserve"> de solution dans R.</w:t>
+      </w:r>
+    </w:p>
+    <w:p>
+      <w:pPr>
+        <w:rPr>
+          <w:lang w:val="fr-FR"/>
+        </w:rPr>
+      </w:pPr>
+      <w:r>
+        <w:rPr>
+          <w:lang w:val="fr-FR"/>
+        </w:rPr>
+        <w:t xml:space="preserve">Voici ci-dessus un algorithme qui marche pour un polynôme du second dégrée et cette même manière de réflexion pour peut implémenter n’importe </w:t>
+      </w:r>
+      <w:r>
+        <w:rPr>
+          <w:lang w:val="fr-FR"/>
+        </w:rPr>
+        <w:t>quel problème</w:t>
+      </w:r>
+      <w:r>
+        <w:rPr>
+          <w:lang w:val="fr-FR"/>
+        </w:rPr>
+        <w:t xml:space="preserve"> déjà résolu en mathématique en algorithme informatique.</w:t>
       </w:r>
     </w:p>
     <w:p>
@@ -866,7 +1317,183 @@
         <w:rPr>
           <w:lang w:val="fr-SN"/>
         </w:rPr>
-        <w:t>L’algorithme</w:t>
+        <w:t>Les structure de données</w:t>
+      </w:r>
+    </w:p>
+    <w:p>
+      <w:pPr>
+        <w:rPr>
+          <w:lang w:val="fr-SN"/>
+        </w:rPr>
+      </w:pPr>
+      <w:r>
+        <w:rPr>
+          <w:lang w:val="fr-SN"/>
+        </w:rPr>
+        <w:t>D’abord, les structures de données sont le terme utilisé pour représenter toutes les différentes façons en informatique pour modéliser les données avec les quelles nous travaillons. Très souvent, pour ne pas dire tout le temps, nous avions directement la façon optimale de gestions de données.</w:t>
+      </w:r>
+    </w:p>
+    <w:p>
+      <w:pPr>
+        <w:rPr>
+          <w:lang w:val="fr-SN"/>
+        </w:rPr>
+      </w:pPr>
+      <w:r>
+        <w:rPr>
+          <w:lang w:val="fr-SN"/>
+        </w:rPr>
+        <w:t>Ces structures peuvent partir d’un simple tableau dans un langage de programmation jusqu’à atteindre les graphs (structure de données de complexe</w:t>
+      </w:r>
+      <w:r>
+        <w:rPr>
+          <w:lang w:val="fr-SN"/>
+        </w:rPr>
+        <w:t xml:space="preserve"> et très puissante</w:t>
+      </w:r>
+      <w:r>
+        <w:rPr>
+          <w:lang w:val="fr-SN"/>
+        </w:rPr>
+        <w:t>).</w:t>
+      </w:r>
+      <w:r>
+        <w:rPr>
+          <w:lang w:val="fr-SN"/>
+        </w:rPr>
+        <w:t xml:space="preserve"> Comme nous l’avons dit et redit l’IA travail sur des </w:t>
+      </w:r>
+      <w:r>
+        <w:rPr>
+          <w:lang w:val="fr-SN"/>
+        </w:rPr>
+        <w:t>données</w:t>
+      </w:r>
+      <w:r>
+        <w:rPr>
+          <w:lang w:val="fr-SN"/>
+        </w:rPr>
+        <w:t xml:space="preserve">. Citions quelques exemples de structures de </w:t>
+      </w:r>
+      <w:r>
+        <w:rPr>
+          <w:lang w:val="fr-SN"/>
+        </w:rPr>
+        <w:t>données</w:t>
+      </w:r>
+      <w:r>
+        <w:rPr>
+          <w:lang w:val="fr-SN"/>
+        </w:rPr>
+        <w:t> :</w:t>
+      </w:r>
+    </w:p>
+    <w:p>
+      <w:pPr>
+        <w:pStyle w:val="ListParagraph"/>
+        <w:numPr>
+          <w:ilvl w:val="0"/>
+          <w:numId w:val="8"/>
+        </w:numPr>
+        <w:rPr>
+          <w:lang w:val="fr-SN"/>
+        </w:rPr>
+      </w:pPr>
+      <w:r>
+        <w:rPr>
+          <w:lang w:val="fr-SN"/>
+        </w:rPr>
+        <w:t>Les listes chainées</w:t>
+      </w:r>
+    </w:p>
+    <w:p>
+      <w:pPr>
+        <w:pStyle w:val="ListParagraph"/>
+        <w:numPr>
+          <w:ilvl w:val="0"/>
+          <w:numId w:val="8"/>
+        </w:numPr>
+        <w:rPr>
+          <w:lang w:val="fr-SN"/>
+        </w:rPr>
+      </w:pPr>
+      <w:r>
+        <w:rPr>
+          <w:lang w:val="fr-SN"/>
+        </w:rPr>
+        <w:t>Les tables de hachages</w:t>
+      </w:r>
+    </w:p>
+    <w:p>
+      <w:pPr>
+        <w:pStyle w:val="ListParagraph"/>
+        <w:numPr>
+          <w:ilvl w:val="0"/>
+          <w:numId w:val="8"/>
+        </w:numPr>
+        <w:rPr>
+          <w:lang w:val="fr-SN"/>
+        </w:rPr>
+      </w:pPr>
+      <w:r>
+        <w:rPr>
+          <w:lang w:val="fr-SN"/>
+        </w:rPr>
+        <w:t>Les arbres</w:t>
+      </w:r>
+    </w:p>
+    <w:p>
+      <w:pPr>
+        <w:pStyle w:val="ListParagraph"/>
+        <w:numPr>
+          <w:ilvl w:val="0"/>
+          <w:numId w:val="8"/>
+        </w:numPr>
+        <w:rPr>
+          <w:lang w:val="fr-SN"/>
+        </w:rPr>
+      </w:pPr>
+      <w:r>
+        <w:rPr>
+          <w:lang w:val="fr-SN"/>
+        </w:rPr>
+        <w:t>Les piles et files</w:t>
+      </w:r>
+    </w:p>
+    <w:p>
+      <w:pPr>
+        <w:pStyle w:val="ListParagraph"/>
+        <w:numPr>
+          <w:ilvl w:val="0"/>
+          <w:numId w:val="8"/>
+        </w:numPr>
+        <w:rPr>
+          <w:lang w:val="fr-SN"/>
+        </w:rPr>
+      </w:pPr>
+      <w:r>
+        <w:rPr>
+          <w:lang w:val="fr-SN"/>
+        </w:rPr>
+        <w:t>Les graphs</w:t>
+      </w:r>
+    </w:p>
+    <w:p>
+      <w:pPr>
+        <w:pStyle w:val="ListParagraph"/>
+        <w:numPr>
+          <w:ilvl w:val="0"/>
+          <w:numId w:val="8"/>
+        </w:numPr>
+        <w:rPr>
+          <w:lang w:val="fr-SN"/>
+        </w:rPr>
+      </w:pPr>
+      <w:r>
+        <w:rPr>
+          <w:lang w:val="fr-SN"/>
+        </w:rPr>
+        <w:t>…</w:t>
       </w:r>
     </w:p>
     <w:p>
@@ -880,69 +1507,734 @@
         <w:rPr>
           <w:lang w:val="fr-SN"/>
         </w:rPr>
-        <w:t>Les structure de données</w:t>
+        <w:t>Les langages de programmation</w:t>
+      </w:r>
+    </w:p>
+    <w:p>
+      <w:pPr>
+        <w:rPr>
+          <w:lang w:val="fr-SN"/>
+        </w:rPr>
+      </w:pPr>
+      <w:r>
+        <w:rPr>
+          <w:lang w:val="fr-SN"/>
+        </w:rPr>
+        <w:t xml:space="preserve">Les langages de programmation sont les langages aussi dits informatique qui traduise les algorithmes d’une manière compréhensible a l’ordinateur. Il faut préciser que l’ordinateur ne comprend pas le texte, il comprend seulement les chiffres (nombre binaire en l’occurrence). Ce </w:t>
+      </w:r>
+      <w:r>
+        <w:rPr>
+          <w:lang w:val="fr-SN"/>
+        </w:rPr>
+        <w:lastRenderedPageBreak/>
+        <w:t>que le langage de programmation fait c’est de convertir sont syntaxe en langage binaire compréhensible par l’ordinateur</w:t>
+      </w:r>
+      <w:r>
+        <w:rPr>
+          <w:lang w:val="fr-SN"/>
+        </w:rPr>
+        <w:t xml:space="preserve"> et chaque langage a sa propre </w:t>
+      </w:r>
+      <w:r>
+        <w:rPr>
+          <w:lang w:val="fr-SN"/>
+        </w:rPr>
+        <w:t>syntaxe</w:t>
+      </w:r>
+      <w:r>
+        <w:rPr>
+          <w:lang w:val="fr-SN"/>
+        </w:rPr>
+        <w:t>.</w:t>
+      </w:r>
+    </w:p>
+    <w:p>
+      <w:pPr>
+        <w:rPr>
+          <w:lang w:val="fr-SN"/>
+        </w:rPr>
+      </w:pPr>
+      <w:r>
+        <w:rPr>
+          <w:lang w:val="fr-SN"/>
+        </w:rPr>
+        <w:t xml:space="preserve">L’importance des langages de programmation va être évidente pour le monde, de ce fait nous allons présenter </w:t>
+      </w:r>
+      <w:r>
+        <w:rPr>
+          <w:lang w:val="fr-SN"/>
+        </w:rPr>
+        <w:t>quelques-uns</w:t>
+      </w:r>
+      <w:r>
+        <w:rPr>
+          <w:lang w:val="fr-SN"/>
+        </w:rPr>
+        <w:t xml:space="preserve"> ici.</w:t>
+      </w:r>
+    </w:p>
+    <w:p>
+      <w:pPr>
+        <w:pStyle w:val="ListParagraph"/>
+        <w:numPr>
+          <w:ilvl w:val="0"/>
+          <w:numId w:val="9"/>
+        </w:numPr>
+        <w:rPr>
+          <w:lang w:val="fr-SN"/>
+        </w:rPr>
+      </w:pPr>
+      <w:r>
+        <w:rPr>
+          <w:lang w:val="fr-SN"/>
+        </w:rPr>
+        <w:t>C/C++ (important pour l’IA)</w:t>
+      </w:r>
+    </w:p>
+    <w:p>
+      <w:pPr>
+        <w:pStyle w:val="ListParagraph"/>
+        <w:numPr>
+          <w:ilvl w:val="0"/>
+          <w:numId w:val="9"/>
+        </w:numPr>
+        <w:rPr>
+          <w:lang w:val="fr-SN"/>
+        </w:rPr>
+      </w:pPr>
+      <w:r>
+        <w:rPr>
+          <w:lang w:val="fr-SN"/>
+        </w:rPr>
+        <w:t xml:space="preserve">Python </w:t>
+      </w:r>
+      <w:r>
+        <w:rPr>
+          <w:lang w:val="fr-SN"/>
+        </w:rPr>
+        <w:t>(important pour l’IA)</w:t>
+      </w:r>
+    </w:p>
+    <w:p>
+      <w:pPr>
+        <w:pStyle w:val="ListParagraph"/>
+        <w:numPr>
+          <w:ilvl w:val="0"/>
+          <w:numId w:val="9"/>
+        </w:numPr>
+        <w:rPr>
+          <w:lang w:val="fr-SN"/>
+        </w:rPr>
+      </w:pPr>
+      <w:r>
+        <w:rPr>
+          <w:lang w:val="fr-SN"/>
+        </w:rPr>
+        <w:t>Java</w:t>
+      </w:r>
+    </w:p>
+    <w:p>
+      <w:pPr>
+        <w:pStyle w:val="ListParagraph"/>
+        <w:numPr>
+          <w:ilvl w:val="0"/>
+          <w:numId w:val="9"/>
+        </w:numPr>
+        <w:rPr>
+          <w:lang w:val="fr-SN"/>
+        </w:rPr>
+      </w:pPr>
+      <w:r>
+        <w:rPr>
+          <w:lang w:val="fr-SN"/>
+        </w:rPr>
+        <w:t>PHP</w:t>
+      </w:r>
+    </w:p>
+    <w:p>
+      <w:pPr>
+        <w:pStyle w:val="ListParagraph"/>
+        <w:numPr>
+          <w:ilvl w:val="0"/>
+          <w:numId w:val="9"/>
+        </w:numPr>
+        <w:rPr>
+          <w:lang w:val="fr-SN"/>
+        </w:rPr>
+      </w:pPr>
+      <w:r>
+        <w:rPr>
+          <w:lang w:val="fr-SN"/>
+        </w:rPr>
+        <w:t>JavaScript</w:t>
+      </w:r>
+    </w:p>
+    <w:p>
+      <w:pPr>
+        <w:pStyle w:val="ListParagraph"/>
+        <w:numPr>
+          <w:ilvl w:val="0"/>
+          <w:numId w:val="9"/>
+        </w:numPr>
+        <w:rPr>
+          <w:lang w:val="fr-SN"/>
+        </w:rPr>
+      </w:pPr>
+      <w:r>
+        <w:rPr>
+          <w:lang w:val="fr-SN"/>
+        </w:rPr>
+        <w:t>…</w:t>
+      </w:r>
+    </w:p>
+    <w:p>
+      <w:pPr>
+        <w:pStyle w:val="Heading2"/>
+        <w:rPr>
+          <w:lang w:val="fr-SN"/>
+        </w:rPr>
+      </w:pPr>
+      <w:r>
+        <w:rPr>
+          <w:lang w:val="fr-SN"/>
+        </w:rPr>
+        <w:t>L’intelligence sociale</w:t>
+      </w:r>
+    </w:p>
+    <w:p>
+      <w:pPr>
+        <w:rPr>
+          <w:lang w:val="fr-SN"/>
+        </w:rPr>
+      </w:pPr>
+      <w:r>
+        <w:rPr>
+          <w:lang w:val="fr-SN"/>
+        </w:rPr>
+        <w:t>Tous les domaines qui restent qui ne sont forcement liées à la science mais qui apporter une plus-value importante, nous allons les classer dans l’intelligence sociale.</w:t>
+      </w:r>
+    </w:p>
+    <w:p>
+      <w:pPr>
+        <w:pStyle w:val="ListParagraph"/>
+        <w:numPr>
+          <w:ilvl w:val="0"/>
+          <w:numId w:val="10"/>
+        </w:numPr>
+        <w:rPr>
+          <w:lang w:val="fr-SN"/>
+        </w:rPr>
+      </w:pPr>
+      <w:r>
+        <w:rPr>
+          <w:lang w:val="fr-SN"/>
+        </w:rPr>
+        <w:t>Repérage de problème</w:t>
+      </w:r>
+    </w:p>
+    <w:p>
+      <w:pPr>
+        <w:rPr>
+          <w:lang w:val="fr-SN"/>
+        </w:rPr>
+      </w:pPr>
+      <w:r>
+        <w:rPr>
+          <w:lang w:val="fr-SN"/>
+        </w:rPr>
+        <w:t xml:space="preserve">Celui ou celle qui prétend </w:t>
+      </w:r>
+      <w:r>
+        <w:rPr>
+          <w:lang w:val="fr-SN"/>
+        </w:rPr>
+        <w:t>à</w:t>
+      </w:r>
+      <w:r>
+        <w:rPr>
+          <w:lang w:val="fr-SN"/>
+        </w:rPr>
+        <w:t xml:space="preserve"> travailler dans l’IA doit </w:t>
+      </w:r>
+      <w:r>
+        <w:rPr>
+          <w:lang w:val="fr-SN"/>
+        </w:rPr>
+        <w:t>à</w:t>
+      </w:r>
+      <w:r>
+        <w:rPr>
+          <w:lang w:val="fr-SN"/>
+        </w:rPr>
+        <w:t xml:space="preserve"> tout pris être mesure de repérer </w:t>
+      </w:r>
+      <w:r>
+        <w:rPr>
+          <w:lang w:val="fr-SN"/>
+        </w:rPr>
+        <w:t>les problèmes</w:t>
+      </w:r>
+      <w:r>
+        <w:rPr>
+          <w:lang w:val="fr-SN"/>
+        </w:rPr>
+        <w:t xml:space="preserve"> auxquels sont confrontés sa communauté.</w:t>
+      </w:r>
+      <w:r>
+        <w:rPr>
+          <w:lang w:val="fr-SN"/>
+        </w:rPr>
+        <w:t xml:space="preserve"> C’est ici que réside le vrai intérêt de l’IA rendre la vie des gens mieux. Et nous n’avons pas besoin chercher besoin loin, des problèmes sont trouvables partout, il suffit juste de bien observer son environnement.</w:t>
+      </w:r>
+    </w:p>
+    <w:p>
+      <w:pPr>
+        <w:pStyle w:val="ListParagraph"/>
+        <w:numPr>
+          <w:ilvl w:val="0"/>
+          <w:numId w:val="10"/>
+        </w:numPr>
+        <w:rPr>
+          <w:lang w:val="fr-SN"/>
+        </w:rPr>
+      </w:pPr>
+      <w:r>
+        <w:rPr>
+          <w:lang w:val="fr-SN"/>
+        </w:rPr>
+        <w:t>La résolution de problème</w:t>
+      </w:r>
+    </w:p>
+    <w:p>
+      <w:pPr>
+        <w:rPr>
+          <w:lang w:val="fr-SN"/>
+        </w:rPr>
+      </w:pPr>
+      <w:r>
+        <w:rPr>
+          <w:lang w:val="fr-SN"/>
+        </w:rPr>
+        <w:t xml:space="preserve">Apres avoir desceller de potentielles problèmes, il va falloir naturellement proposer des solutions. Il faut plusieurs modèle et algorithme d’IA qui excellent dans diffèrent domaines, modèle et algorithme que nous allons voire dans partie suivante. Il noter aussi que c’est le </w:t>
+      </w:r>
+      <w:r>
+        <w:rPr>
+          <w:lang w:val="fr-SN"/>
+        </w:rPr>
+        <w:t>problème</w:t>
+      </w:r>
+      <w:r>
+        <w:rPr>
+          <w:lang w:val="fr-SN"/>
+        </w:rPr>
+        <w:t xml:space="preserve"> qui </w:t>
+      </w:r>
+      <w:r>
+        <w:rPr>
+          <w:lang w:val="fr-SN"/>
+        </w:rPr>
+        <w:t>définit le modèle utilisé mais pas l’inverse.</w:t>
+      </w:r>
+      <w:r>
+        <w:rPr>
+          <w:lang w:val="fr-SN"/>
+        </w:rPr>
+        <w:t xml:space="preserve"> </w:t>
+      </w:r>
+    </w:p>
+    <w:p>
+      <w:pPr>
+        <w:pStyle w:val="ListParagraph"/>
+        <w:numPr>
+          <w:ilvl w:val="0"/>
+          <w:numId w:val="10"/>
+        </w:numPr>
+        <w:rPr>
+          <w:lang w:val="fr-SN"/>
+        </w:rPr>
+      </w:pPr>
+      <w:r>
+        <w:rPr>
+          <w:lang w:val="fr-SN"/>
+        </w:rPr>
+        <w:t>La pédagogie</w:t>
+      </w:r>
+    </w:p>
+    <w:p>
+      <w:pPr>
+        <w:rPr>
+          <w:lang w:val="fr-SN"/>
+        </w:rPr>
+      </w:pPr>
+      <w:r>
+        <w:rPr>
+          <w:lang w:val="fr-SN"/>
+        </w:rPr>
+        <w:t xml:space="preserve">Pourquoi la pédagogie ? même on n’est pas tous appeler à être professeur mais en tant qu’ingénieur dans l’IA, nous allons nous retrouver très souvent en train d’expliquer des concepts. </w:t>
+      </w:r>
+      <w:r>
+        <w:rPr>
+          <w:lang w:val="fr-SN"/>
+        </w:rPr>
+        <w:t xml:space="preserve">Maintenant, </w:t>
+      </w:r>
+      <w:r>
+        <w:rPr>
+          <w:lang w:val="fr-SN"/>
+        </w:rPr>
+        <w:lastRenderedPageBreak/>
+        <w:t xml:space="preserve">il va falloir </w:t>
+      </w:r>
+      <w:r>
+        <w:rPr>
+          <w:lang w:val="fr-SN"/>
+        </w:rPr>
+        <w:t>être</w:t>
+      </w:r>
+      <w:r>
+        <w:rPr>
+          <w:lang w:val="fr-SN"/>
+        </w:rPr>
+        <w:t xml:space="preserve"> capable d’expliquer des concepts complexes d’une manière simple.</w:t>
+      </w:r>
+      <w:r>
+        <w:rPr>
+          <w:lang w:val="fr-SN"/>
+        </w:rPr>
+        <w:t xml:space="preserve"> Apres le développement d’un modèle il va bien falloir l’expliquer au </w:t>
+      </w:r>
+      <w:r>
+        <w:rPr>
+          <w:lang w:val="fr-SN"/>
+        </w:rPr>
+        <w:t>client et</w:t>
+      </w:r>
+      <w:r>
+        <w:rPr>
+          <w:lang w:val="fr-SN"/>
+        </w:rPr>
+        <w:t xml:space="preserve"> aux utilisateurs.</w:t>
+      </w:r>
+    </w:p>
+    <w:p>
+      <w:pPr>
+        <w:pStyle w:val="Heading1"/>
+        <w:rPr>
+          <w:lang w:val="fr-SN"/>
+        </w:rPr>
+      </w:pPr>
+      <w:r>
+        <w:rPr>
+          <w:lang w:val="fr-SN"/>
+        </w:rPr>
+        <w:t>Les algorithmes d’</w:t>
+      </w:r>
+      <w:r>
+        <w:rPr>
+          <w:lang w:val="fr-SN"/>
+        </w:rPr>
+        <w:t>intelligence artificielle</w:t>
+      </w:r>
+    </w:p>
+    <w:p>
+      <w:pPr>
+        <w:rPr>
+          <w:lang w:val="fr-SN"/>
+        </w:rPr>
+      </w:pPr>
+      <w:r>
+        <w:rPr>
+          <w:lang w:val="fr-SN"/>
+        </w:rPr>
+        <w:t>Nous y voilà, l’une des parties les plus importante de ce travail de mémoire. Nous avons parler de l’IA dans ce document mais cette fois nous voir comment elle fonctionne en parcourant diffèrent des plus importants algorithmes d’IA, celle qui sont vraiment utiliser dans par les grandes entreprises. Donc pour cette partie, je vais vous demander une attention particulière car ce sera très intéressant.</w:t>
+      </w:r>
+    </w:p>
+    <w:p>
+      <w:pPr>
+        <w:rPr>
+          <w:lang w:val="fr-SN"/>
+        </w:rPr>
+      </w:pPr>
+      <w:r>
+        <w:rPr>
+          <w:lang w:val="fr-SN"/>
+        </w:rPr>
+        <w:t>Alerte âme sensible !</w:t>
+      </w:r>
+      <w:r>
+        <w:rPr>
+          <w:lang w:val="fr-SN"/>
+        </w:rPr>
+        <w:t>!!</w:t>
+      </w:r>
+      <w:r>
+        <w:rPr>
+          <w:lang w:val="fr-SN"/>
+        </w:rPr>
+        <w:t xml:space="preserve"> il y aura beaucoup de calculs mathématiques dans cette partie.</w:t>
+      </w:r>
+    </w:p>
+    <w:p>
+      <w:pPr>
+        <w:pStyle w:val="Heading2"/>
+        <w:rPr>
+          <w:lang w:val="fr-SN"/>
+        </w:rPr>
+      </w:pPr>
+      <w:r>
+        <w:rPr>
+          <w:lang w:val="fr-SN"/>
+        </w:rPr>
+        <w:t>Machine Learning</w:t>
+      </w:r>
+    </w:p>
+    <w:p>
+      <w:pPr>
+        <w:rPr>
+          <w:lang w:val="fr-SN"/>
+        </w:rPr>
+      </w:pPr>
+      <w:r>
+        <w:rPr>
+          <w:lang w:val="fr-SN"/>
+        </w:rPr>
+        <w:t xml:space="preserve">Littéralement, Machine Learning veut dire apprentissage des machines. Comme nous êtres humains, nous naissons sans connaissance dans notre tète, mais en regardant notre environnement et en imitant nos parents, nous apprenons. </w:t>
+      </w:r>
+      <w:r>
+        <w:rPr>
+          <w:lang w:val="fr-SN"/>
+        </w:rPr>
+        <w:t xml:space="preserve">Ce processus peut être répliquer sur un ordinateur, c’est la Machine Learning, il y en a deux : </w:t>
+      </w:r>
+      <w:proofErr w:type="spellStart"/>
+      <w:r>
+        <w:rPr>
+          <w:lang w:val="fr-SN"/>
+        </w:rPr>
+        <w:t>Supervised</w:t>
+      </w:r>
+      <w:proofErr w:type="spellEnd"/>
+      <w:r>
+        <w:rPr>
+          <w:lang w:val="fr-SN"/>
+        </w:rPr>
+        <w:t xml:space="preserve"> Machine Learning (SML), </w:t>
+      </w:r>
+      <w:proofErr w:type="spellStart"/>
+      <w:r>
+        <w:rPr>
+          <w:lang w:val="fr-SN"/>
+        </w:rPr>
+        <w:t>Uns</w:t>
+      </w:r>
+      <w:r>
+        <w:rPr>
+          <w:lang w:val="fr-SN"/>
+        </w:rPr>
+        <w:t>upervised</w:t>
+      </w:r>
+      <w:proofErr w:type="spellEnd"/>
+      <w:r>
+        <w:rPr>
+          <w:lang w:val="fr-SN"/>
+        </w:rPr>
+        <w:t xml:space="preserve"> Machine Learning</w:t>
+      </w:r>
+      <w:r>
+        <w:rPr>
+          <w:lang w:val="fr-SN"/>
+        </w:rPr>
+        <w:t xml:space="preserve"> (UML).</w:t>
       </w:r>
     </w:p>
     <w:p>
       <w:pPr>
         <w:pStyle w:val="Heading3"/>
-        <w:rPr>
-          <w:lang w:val="fr-SN"/>
-        </w:rPr>
-      </w:pPr>
-      <w:r>
-        <w:rPr>
-          <w:lang w:val="fr-SN"/>
-        </w:rPr>
-        <w:t>Les langages de programmation</w:t>
-      </w:r>
-    </w:p>
-    <w:p>
-      <w:pPr>
-        <w:pStyle w:val="Heading2"/>
-        <w:rPr>
-          <w:lang w:val="fr-SN"/>
-        </w:rPr>
-      </w:pPr>
-      <w:r>
-        <w:rPr>
-          <w:lang w:val="fr-SN"/>
-        </w:rPr>
-        <w:t>L’intelligence sociale</w:t>
-      </w:r>
-    </w:p>
-    <w:p>
-      <w:pPr>
-        <w:pStyle w:val="Heading1"/>
-        <w:rPr>
-          <w:lang w:val="fr-SN"/>
-        </w:rPr>
-      </w:pPr>
-      <w:r>
-        <w:rPr>
-          <w:lang w:val="fr-SN"/>
-        </w:rPr>
-        <w:t>Les algorithmes d’</w:t>
-      </w:r>
-      <w:r>
-        <w:rPr>
-          <w:lang w:val="fr-SN"/>
-        </w:rPr>
-        <w:t>intelligence artificielle</w:t>
-      </w:r>
-    </w:p>
-    <w:p>
-      <w:pPr>
-        <w:pStyle w:val="Heading2"/>
-        <w:rPr>
-          <w:lang w:val="fr-SN"/>
-        </w:rPr>
-      </w:pPr>
-      <w:r>
-        <w:rPr>
-          <w:lang w:val="fr-SN"/>
-        </w:rPr>
-        <w:t>Machine Learning</w:t>
+      </w:pPr>
+      <w:r>
+        <w:t>Supervised learning</w:t>
+      </w:r>
+    </w:p>
+    <w:p>
+      <w:pPr>
+        <w:rPr>
+          <w:lang w:val="fr-FR"/>
+        </w:rPr>
+      </w:pPr>
+      <w:r>
+        <w:rPr>
+          <w:lang w:val="fr-FR"/>
+        </w:rPr>
+        <w:t xml:space="preserve">Si nous </w:t>
+      </w:r>
+      <w:r>
+        <w:rPr>
+          <w:lang w:val="fr-SN"/>
+        </w:rPr>
+        <w:t>reprenons</w:t>
+      </w:r>
+      <w:r>
+        <w:rPr>
+          <w:lang w:val="fr-FR"/>
+        </w:rPr>
+        <w:t xml:space="preserve"> l’analogie d</w:t>
+      </w:r>
+      <w:r>
+        <w:rPr>
+          <w:lang w:val="fr-FR"/>
+        </w:rPr>
+        <w:t>e l’enfant, dans sa phase d’apprentissage ses parents vont être derrière et le guider. Si, l’enfant commet des erreurs ses parents vont de rectifier s’il fait une bonne chose ses parents vont le récompenser ou l’encenser.</w:t>
+      </w:r>
+    </w:p>
+    <w:p>
+      <w:pPr>
+        <w:rPr>
+          <w:lang w:val="fr-FR"/>
+        </w:rPr>
+      </w:pPr>
+      <w:r>
+        <w:rPr>
+          <w:lang w:val="fr-FR"/>
+        </w:rPr>
+        <w:t xml:space="preserve">Dans le domaine des ordinateurs, pour faire en sorte qu’une machine apprenne, on aura besoin de données, beaucoup de données. Et chaque ligne de donnée va être étiqueté, on parle input et d’output. Maintenant, le modèle va essayer de s’adapter </w:t>
+      </w:r>
+      <w:r>
+        <w:rPr>
+          <w:lang w:val="fr-FR"/>
+        </w:rPr>
+        <w:t>à</w:t>
+      </w:r>
+      <w:r>
+        <w:rPr>
+          <w:lang w:val="fr-FR"/>
+        </w:rPr>
+        <w:t xml:space="preserve"> tous les inputs et leurs outputs.</w:t>
+      </w:r>
+    </w:p>
+    <w:p>
+      <w:pPr>
+        <w:rPr>
+          <w:lang w:val="fr-FR"/>
+        </w:rPr>
+      </w:pPr>
+      <w:r>
+        <w:rPr>
+          <w:lang w:val="fr-FR"/>
+        </w:rPr>
+        <w:t xml:space="preserve">Nous allons voir dans la suite </w:t>
+      </w:r>
+      <w:r>
+        <w:rPr>
+          <w:lang w:val="fr-FR"/>
+        </w:rPr>
+        <w:t>les différents types</w:t>
+      </w:r>
+      <w:r>
+        <w:rPr>
+          <w:lang w:val="fr-FR"/>
+        </w:rPr>
+        <w:t xml:space="preserve"> d’apprentissage supervisé et leurs algorithmes.</w:t>
+      </w:r>
+    </w:p>
+    <w:p>
+      <w:pPr>
+        <w:pStyle w:val="Heading4"/>
+        <w:rPr>
+          <w:lang w:val="fr-SN"/>
+        </w:rPr>
+      </w:pPr>
+      <w:r>
+        <w:rPr>
+          <w:lang w:val="fr-SN"/>
+        </w:rPr>
+        <w:lastRenderedPageBreak/>
+        <w:t>La régression</w:t>
+      </w:r>
+    </w:p>
+    <w:p>
+      <w:pPr>
+        <w:pStyle w:val="Heading5"/>
+        <w:rPr>
+          <w:lang w:val="fr-SN"/>
+        </w:rPr>
+      </w:pPr>
+      <w:r>
+        <w:rPr>
+          <w:lang w:val="fr-SN"/>
+        </w:rPr>
+        <w:t>La régression linière</w:t>
+      </w:r>
+    </w:p>
+    <w:p>
+      <w:pPr>
+        <w:pStyle w:val="Heading5"/>
+        <w:rPr>
+          <w:lang w:val="fr-SN"/>
+        </w:rPr>
+      </w:pPr>
+      <w:r>
+        <w:rPr>
+          <w:lang w:val="fr-SN"/>
+        </w:rPr>
+        <w:t>La régression logistique</w:t>
+      </w:r>
+    </w:p>
+    <w:p>
+      <w:pPr>
+        <w:pStyle w:val="Heading5"/>
+        <w:rPr>
+          <w:lang w:val="fr-SN"/>
+        </w:rPr>
+      </w:pPr>
+      <w:r>
+        <w:rPr>
+          <w:lang w:val="fr-SN"/>
+        </w:rPr>
+        <w:t>La régression polynomiale</w:t>
+      </w:r>
+    </w:p>
+    <w:p>
+      <w:pPr>
+        <w:pStyle w:val="Heading4"/>
+        <w:rPr>
+          <w:lang w:val="fr-SN"/>
+        </w:rPr>
+      </w:pPr>
+      <w:r>
+        <w:rPr>
+          <w:lang w:val="fr-SN"/>
+        </w:rPr>
+        <w:t>La classification</w:t>
+      </w:r>
+    </w:p>
+    <w:p>
+      <w:pPr>
+        <w:pStyle w:val="Heading5"/>
+      </w:pPr>
+      <w:r>
+        <w:t>Support Vector Machine (SVM)</w:t>
+      </w:r>
+    </w:p>
+    <w:p>
+      <w:pPr>
+        <w:pStyle w:val="Heading5"/>
+        <w:rPr>
+          <w:lang w:val="fr-SN"/>
+        </w:rPr>
+      </w:pPr>
+      <w:r>
+        <w:rPr>
+          <w:lang w:val="fr-SN"/>
+        </w:rPr>
+        <w:t>L’arbre de décision</w:t>
+      </w:r>
+    </w:p>
+    <w:p>
+      <w:pPr>
+        <w:pStyle w:val="Heading5"/>
+      </w:pPr>
+      <w:r>
+        <w:t>Naive bayes</w:t>
       </w:r>
     </w:p>
     <w:p>
@@ -950,7 +2242,69 @@
         <w:pStyle w:val="Heading3"/>
       </w:pPr>
       <w:r>
-        <w:t>Supervised learning</w:t>
+        <w:t>Unsupervised learning</w:t>
+      </w:r>
+    </w:p>
+    <w:p>
+      <w:pPr>
+        <w:rPr>
+          <w:lang w:val="fr-SN"/>
+        </w:rPr>
+      </w:pPr>
+      <w:r>
+        <w:rPr>
+          <w:lang w:val="fr-SN"/>
+        </w:rPr>
+        <w:t xml:space="preserve">Pour ce qui est de l’apprentissage non supervisée, c’est qu’ici nous n’aurons pas output pour les inputs. Dans ce cas de figure nous aurons seulement des données d’entrées mais on ne sait comment réagir en conséquence. C’est le modèle qui va </w:t>
+      </w:r>
+      <w:r>
+        <w:rPr>
+          <w:lang w:val="fr-SN"/>
+        </w:rPr>
+        <w:t>à</w:t>
+      </w:r>
+      <w:r>
+        <w:rPr>
+          <w:lang w:val="fr-SN"/>
+        </w:rPr>
+        <w:t xml:space="preserve"> lui seul de voir une représentation générale qui correspond le plus aux données qui lui sont présentées.</w:t>
+      </w:r>
+    </w:p>
+    <w:p>
+      <w:pPr>
+        <w:rPr>
+          <w:lang w:val="fr-SN"/>
+        </w:rPr>
+      </w:pPr>
+      <w:r>
+        <w:rPr>
+          <w:lang w:val="fr-SN"/>
+        </w:rPr>
+        <w:t>Pour ce faire il y a ce qu’on appelle de clustering : c’est un modèle dans lequel nous allons essayer de regrouper en cluster les individus qui se ressemble le plus</w:t>
+      </w:r>
+      <w:r>
+        <w:rPr>
+          <w:lang w:val="fr-SN"/>
+        </w:rPr>
+        <w:t xml:space="preserve"> en utilisant </w:t>
+      </w:r>
+      <w:r>
+        <w:rPr>
+          <w:lang w:val="fr-SN"/>
+        </w:rPr>
+        <w:t>plusieurs variables</w:t>
+      </w:r>
+      <w:r>
+        <w:rPr>
+          <w:lang w:val="fr-SN"/>
+        </w:rPr>
+        <w:t xml:space="preserve"> qui décrive les données</w:t>
+      </w:r>
+      <w:r>
+        <w:rPr>
+          <w:lang w:val="fr-SN"/>
+        </w:rPr>
+        <w:t>.</w:t>
       </w:r>
     </w:p>
     <w:p>
@@ -964,49 +2318,8 @@
         <w:rPr>
           <w:lang w:val="fr-SN"/>
         </w:rPr>
-        <w:t>La régression</w:t>
-      </w:r>
-    </w:p>
-    <w:p>
-      <w:pPr>
-        <w:pStyle w:val="Heading5"/>
-        <w:rPr>
-          <w:lang w:val="fr-SN"/>
-        </w:rPr>
-      </w:pPr>
-      <w:r>
-        <w:rPr>
-          <w:lang w:val="fr-SN"/>
-        </w:rPr>
-        <w:t>La régression linière</w:t>
-      </w:r>
-    </w:p>
-    <w:p>
-      <w:pPr>
-        <w:pStyle w:val="Heading5"/>
-        <w:rPr>
-          <w:lang w:val="fr-SN"/>
-        </w:rPr>
-      </w:pPr>
-      <w:r>
-        <w:rPr>
-          <w:lang w:val="fr-SN"/>
-        </w:rPr>
-        <w:t>La régression logistique</w:t>
-      </w:r>
-    </w:p>
-    <w:p>
-      <w:pPr>
-        <w:pStyle w:val="Heading5"/>
-        <w:rPr>
-          <w:lang w:val="fr-SN"/>
-        </w:rPr>
-      </w:pPr>
-      <w:r>
-        <w:rPr>
-          <w:lang w:val="fr-SN"/>
-        </w:rPr>
-        <w:t>La régression polynomiale</w:t>
+        <w:lastRenderedPageBreak/>
+        <w:t>Clustering</w:t>
       </w:r>
     </w:p>
     <w:p>
@@ -1020,70 +2333,21 @@
         <w:rPr>
           <w:lang w:val="fr-SN"/>
         </w:rPr>
-        <w:t>La classification</w:t>
-      </w:r>
-    </w:p>
-    <w:p>
-      <w:pPr>
-        <w:pStyle w:val="Heading5"/>
-      </w:pPr>
-      <w:r>
-        <w:t>Support Vector Machine (SVM)</w:t>
-      </w:r>
-    </w:p>
-    <w:p>
-      <w:pPr>
-        <w:pStyle w:val="Heading5"/>
-        <w:rPr>
-          <w:lang w:val="fr-SN"/>
-        </w:rPr>
-      </w:pPr>
-      <w:r>
-        <w:rPr>
-          <w:lang w:val="fr-SN"/>
-        </w:rPr>
-        <w:t>L’arbre de décision</w:t>
-      </w:r>
-    </w:p>
-    <w:p>
-      <w:pPr>
-        <w:pStyle w:val="Heading5"/>
-      </w:pPr>
-      <w:r>
-        <w:t>Naive bayes</w:t>
-      </w:r>
-    </w:p>
-    <w:p>
-      <w:pPr>
-        <w:pStyle w:val="Heading3"/>
-      </w:pPr>
-      <w:r>
-        <w:t>Unsupervised learning</w:t>
-      </w:r>
-      <w:r>
-        <w:t xml:space="preserve"> (</w:t>
-      </w:r>
-      <w:r>
-        <w:t>clustering</w:t>
-      </w:r>
-      <w:r>
-        <w:t>)</w:t>
+        <w:t>Règles d’associations</w:t>
       </w:r>
     </w:p>
     <w:p>
       <w:pPr>
         <w:pStyle w:val="Heading4"/>
-      </w:pPr>
-      <w:r>
-        <w:t>K-Means</w:t>
-      </w:r>
-    </w:p>
-    <w:p>
-      <w:pPr>
-        <w:pStyle w:val="Heading4"/>
-      </w:pPr>
-      <w:r>
-        <w:t>K-Medoid</w:t>
+        <w:rPr>
+          <w:lang w:val="fr-SN"/>
+        </w:rPr>
+      </w:pPr>
+      <w:r>
+        <w:rPr>
+          <w:lang w:val="fr-SN"/>
+        </w:rPr>
+        <w:t>Reduction de dimensions</w:t>
       </w:r>
     </w:p>
     <w:p>
@@ -1171,7 +2435,6 @@
         <w:rPr>
           <w:lang w:val="fr-SN"/>
         </w:rPr>
-        <w:lastRenderedPageBreak/>
         <w:t>Bibliographie</w:t>
       </w:r>
     </w:p>
@@ -1197,7 +2460,13 @@
         <w:t>A Modern Introduction to Probability and Statistics: Understanding why and how</w:t>
       </w:r>
       <w:r>
-        <w:t>. Springer Science &amp; Business Media.</w:t>
+        <w:t xml:space="preserve">. </w:t>
+      </w:r>
+      <w:r>
+        <w:rPr>
+          <w:lang w:val="fr-FR"/>
+        </w:rPr>
+        <w:t>Springer Science &amp; Business Media.</w:t>
       </w:r>
     </w:p>
     <w:p>
@@ -1223,6 +2492,7 @@
         <w:id w:val="111145805"/>
         <w:bibliography/>
       </w:sdtPr>
+      <w:sdtEndPr/>
       <w:sdtContent>
         <w:p>
           <w:pPr>
@@ -1326,6 +2596,119 @@
 <file path=word/numbering.xml><?xml version="1.0" encoding="utf-8"?>
 <w:numbering xmlns:wpc="http://schemas.microsoft.com/office/word/2010/wordprocessingCanvas" xmlns:cx="http://schemas.microsoft.com/office/drawing/2014/chartex" xmlns:cx1="http://schemas.microsoft.com/office/drawing/2015/9/8/chartex" xmlns:cx2="http://schemas.microsoft.com/office/drawing/2015/10/21/chartex" xmlns:cx3="http://schemas.microsoft.com/office/drawing/2016/5/9/chartex" xmlns:cx4="http://schemas.microsoft.com/office/drawing/2016/5/10/chartex" xmlns:cx5="http://schemas.microsoft.com/office/drawing/2016/5/11/chartex" xmlns:cx6="http://schemas.microsoft.com/office/drawing/2016/5/12/chartex" xmlns:cx7="http://schemas.microsoft.com/office/drawing/2016/5/13/chartex" xmlns:cx8="http://schemas.microsoft.com/office/drawing/2016/5/14/chartex" xmlns:mc="http://schemas.openxmlformats.org/markup-compatibility/2006" xmlns:aink="http://schemas.microsoft.com/office/drawing/2016/ink" xmlns:am3d="http://schemas.microsoft.com/office/drawing/2017/model3d" xmlns:o="urn:schemas-microsoft-com:office:office" xmlns:r="http://schemas.openxmlformats.org/officeDocument/2006/relationships" xmlns:m="http://schemas.openxmlformats.org/officeDocument/2006/math" xmlns:v="urn:schemas-microsoft-com:vml" xmlns:wp14="http://schemas.microsoft.com/office/word/2010/wordprocessingDrawing" xmlns:wp="http://schemas.openxmlformats.org/drawingml/2006/wordprocessingDrawing" xmlns:w10="urn:schemas-microsoft-com:office:word" xmlns:w="http://schemas.openxmlformats.org/wordprocessingml/2006/main" xmlns:w14="http://schemas.microsoft.com/office/word/2010/wordml" xmlns:w15="http://schemas.microsoft.com/office/word/2012/wordml" xmlns:w16cex="http://schemas.microsoft.com/office/word/2018/wordml/cex" xmlns:w16cid="http://schemas.microsoft.com/office/word/2016/wordml/cid" xmlns:w16="http://schemas.microsoft.com/office/word/2018/wordml" xmlns:w16sdtdh="http://schemas.microsoft.com/office/word/2020/wordml/sdtdatahash" xmlns:w16se="http://schemas.microsoft.com/office/word/2015/wordml/symex" xmlns:wpg="http://schemas.microsoft.com/office/word/2010/wordprocessingGroup" xmlns:wpi="http://schemas.microsoft.com/office/word/2010/wordprocessingInk" xmlns:wne="http://schemas.microsoft.com/office/word/2006/wordml" xmlns:wps="http://schemas.microsoft.com/office/word/2010/wordprocessingShape" mc:Ignorable="w14 w15 w16se w16cid w16 w16cex w16sdtdh wp14">
   <w:abstractNum w:abstractNumId="0" w15:restartNumberingAfterBreak="0">
+    <w:nsid w:val="0361548D"/>
+    <w:multiLevelType w:val="hybridMultilevel"/>
+    <w:tmpl w:val="BA70E13E"/>
+    <w:lvl w:ilvl="0" w:tplc="04090001">
+      <w:start w:val="1"/>
+      <w:numFmt w:val="bullet"/>
+      <w:lvlText w:val=""/>
+      <w:lvlJc w:val="left"/>
+      <w:pPr>
+        <w:ind w:left="720" w:hanging="360"/>
+      </w:pPr>
+      <w:rPr>
+        <w:rFonts w:ascii="Symbol" w:hAnsi="Symbol" w:hint="default"/>
+      </w:rPr>
+    </w:lvl>
+    <w:lvl w:ilvl="1" w:tplc="04090003" w:tentative="1">
+      <w:start w:val="1"/>
+      <w:numFmt w:val="bullet"/>
+      <w:lvlText w:val="o"/>
+      <w:lvlJc w:val="left"/>
+      <w:pPr>
+        <w:ind w:left="1440" w:hanging="360"/>
+      </w:pPr>
+      <w:rPr>
+        <w:rFonts w:ascii="Courier New" w:hAnsi="Courier New" w:cs="Courier New" w:hint="default"/>
+      </w:rPr>
+    </w:lvl>
+    <w:lvl w:ilvl="2" w:tplc="04090005" w:tentative="1">
+      <w:start w:val="1"/>
+      <w:numFmt w:val="bullet"/>
+      <w:lvlText w:val=""/>
+      <w:lvlJc w:val="left"/>
+      <w:pPr>
+        <w:ind w:left="2160" w:hanging="360"/>
+      </w:pPr>
+      <w:rPr>
+        <w:rFonts w:ascii="Wingdings" w:hAnsi="Wingdings" w:hint="default"/>
+      </w:rPr>
+    </w:lvl>
+    <w:lvl w:ilvl="3" w:tplc="04090001" w:tentative="1">
+      <w:start w:val="1"/>
+      <w:numFmt w:val="bullet"/>
+      <w:lvlText w:val=""/>
+      <w:lvlJc w:val="left"/>
+      <w:pPr>
+        <w:ind w:left="2880" w:hanging="360"/>
+      </w:pPr>
+      <w:rPr>
+        <w:rFonts w:ascii="Symbol" w:hAnsi="Symbol" w:hint="default"/>
+      </w:rPr>
+    </w:lvl>
+    <w:lvl w:ilvl="4" w:tplc="04090003" w:tentative="1">
+      <w:start w:val="1"/>
+      <w:numFmt w:val="bullet"/>
+      <w:lvlText w:val="o"/>
+      <w:lvlJc w:val="left"/>
+      <w:pPr>
+        <w:ind w:left="3600" w:hanging="360"/>
+      </w:pPr>
+      <w:rPr>
+        <w:rFonts w:ascii="Courier New" w:hAnsi="Courier New" w:cs="Courier New" w:hint="default"/>
+      </w:rPr>
+    </w:lvl>
+    <w:lvl w:ilvl="5" w:tplc="04090005" w:tentative="1">
+      <w:start w:val="1"/>
+      <w:numFmt w:val="bullet"/>
+      <w:lvlText w:val=""/>
+      <w:lvlJc w:val="left"/>
+      <w:pPr>
+        <w:ind w:left="4320" w:hanging="360"/>
+      </w:pPr>
+      <w:rPr>
+        <w:rFonts w:ascii="Wingdings" w:hAnsi="Wingdings" w:hint="default"/>
+      </w:rPr>
+    </w:lvl>
+    <w:lvl w:ilvl="6" w:tplc="04090001" w:tentative="1">
+      <w:start w:val="1"/>
+      <w:numFmt w:val="bullet"/>
+      <w:lvlText w:val=""/>
+      <w:lvlJc w:val="left"/>
+      <w:pPr>
+        <w:ind w:left="5040" w:hanging="360"/>
+      </w:pPr>
+      <w:rPr>
+        <w:rFonts w:ascii="Symbol" w:hAnsi="Symbol" w:hint="default"/>
+      </w:rPr>
+    </w:lvl>
+    <w:lvl w:ilvl="7" w:tplc="04090003" w:tentative="1">
+      <w:start w:val="1"/>
+      <w:numFmt w:val="bullet"/>
+      <w:lvlText w:val="o"/>
+      <w:lvlJc w:val="left"/>
+      <w:pPr>
+        <w:ind w:left="5760" w:hanging="360"/>
+      </w:pPr>
+      <w:rPr>
+        <w:rFonts w:ascii="Courier New" w:hAnsi="Courier New" w:cs="Courier New" w:hint="default"/>
+      </w:rPr>
+    </w:lvl>
+    <w:lvl w:ilvl="8" w:tplc="04090005" w:tentative="1">
+      <w:start w:val="1"/>
+      <w:numFmt w:val="bullet"/>
+      <w:lvlText w:val=""/>
+      <w:lvlJc w:val="left"/>
+      <w:pPr>
+        <w:ind w:left="6480" w:hanging="360"/>
+      </w:pPr>
+      <w:rPr>
+        <w:rFonts w:ascii="Wingdings" w:hAnsi="Wingdings" w:hint="default"/>
+      </w:rPr>
+    </w:lvl>
+  </w:abstractNum>
+  <w:abstractNum w:abstractNumId="1" w15:restartNumberingAfterBreak="0">
     <w:nsid w:val="13A267EE"/>
     <w:multiLevelType w:val="hybridMultilevel"/>
     <w:tmpl w:val="E05E2292"/>
@@ -1438,7 +2821,7 @@
       </w:rPr>
     </w:lvl>
   </w:abstractNum>
-  <w:abstractNum w:abstractNumId="1" w15:restartNumberingAfterBreak="0">
+  <w:abstractNum w:abstractNumId="2" w15:restartNumberingAfterBreak="0">
     <w:nsid w:val="1BF94C50"/>
     <w:multiLevelType w:val="multilevel"/>
     <w:tmpl w:val="FFD4EC60"/>
@@ -1524,7 +2907,7 @@
       </w:pPr>
     </w:lvl>
   </w:abstractNum>
-  <w:abstractNum w:abstractNumId="2" w15:restartNumberingAfterBreak="0">
+  <w:abstractNum w:abstractNumId="3" w15:restartNumberingAfterBreak="0">
     <w:nsid w:val="207D0F36"/>
     <w:multiLevelType w:val="multilevel"/>
     <w:tmpl w:val="937C605E"/>
@@ -1610,7 +2993,7 @@
       </w:pPr>
     </w:lvl>
   </w:abstractNum>
-  <w:abstractNum w:abstractNumId="3" w15:restartNumberingAfterBreak="0">
+  <w:abstractNum w:abstractNumId="4" w15:restartNumberingAfterBreak="0">
     <w:nsid w:val="240747A7"/>
     <w:multiLevelType w:val="multilevel"/>
     <w:tmpl w:val="04090025"/>
@@ -1705,7 +3088,120 @@
       </w:pPr>
     </w:lvl>
   </w:abstractNum>
-  <w:abstractNum w:abstractNumId="4" w15:restartNumberingAfterBreak="0">
+  <w:abstractNum w:abstractNumId="5" w15:restartNumberingAfterBreak="0">
+    <w:nsid w:val="27523703"/>
+    <w:multiLevelType w:val="hybridMultilevel"/>
+    <w:tmpl w:val="50DA11D8"/>
+    <w:lvl w:ilvl="0" w:tplc="04090001">
+      <w:start w:val="1"/>
+      <w:numFmt w:val="bullet"/>
+      <w:lvlText w:val=""/>
+      <w:lvlJc w:val="left"/>
+      <w:pPr>
+        <w:ind w:left="720" w:hanging="360"/>
+      </w:pPr>
+      <w:rPr>
+        <w:rFonts w:ascii="Symbol" w:hAnsi="Symbol" w:hint="default"/>
+      </w:rPr>
+    </w:lvl>
+    <w:lvl w:ilvl="1" w:tplc="04090003">
+      <w:start w:val="1"/>
+      <w:numFmt w:val="bullet"/>
+      <w:lvlText w:val="o"/>
+      <w:lvlJc w:val="left"/>
+      <w:pPr>
+        <w:ind w:left="1440" w:hanging="360"/>
+      </w:pPr>
+      <w:rPr>
+        <w:rFonts w:ascii="Courier New" w:hAnsi="Courier New" w:cs="Courier New" w:hint="default"/>
+      </w:rPr>
+    </w:lvl>
+    <w:lvl w:ilvl="2" w:tplc="04090005" w:tentative="1">
+      <w:start w:val="1"/>
+      <w:numFmt w:val="bullet"/>
+      <w:lvlText w:val=""/>
+      <w:lvlJc w:val="left"/>
+      <w:pPr>
+        <w:ind w:left="2160" w:hanging="360"/>
+      </w:pPr>
+      <w:rPr>
+        <w:rFonts w:ascii="Wingdings" w:hAnsi="Wingdings" w:hint="default"/>
+      </w:rPr>
+    </w:lvl>
+    <w:lvl w:ilvl="3" w:tplc="04090001" w:tentative="1">
+      <w:start w:val="1"/>
+      <w:numFmt w:val="bullet"/>
+      <w:lvlText w:val=""/>
+      <w:lvlJc w:val="left"/>
+      <w:pPr>
+        <w:ind w:left="2880" w:hanging="360"/>
+      </w:pPr>
+      <w:rPr>
+        <w:rFonts w:ascii="Symbol" w:hAnsi="Symbol" w:hint="default"/>
+      </w:rPr>
+    </w:lvl>
+    <w:lvl w:ilvl="4" w:tplc="04090003" w:tentative="1">
+      <w:start w:val="1"/>
+      <w:numFmt w:val="bullet"/>
+      <w:lvlText w:val="o"/>
+      <w:lvlJc w:val="left"/>
+      <w:pPr>
+        <w:ind w:left="3600" w:hanging="360"/>
+      </w:pPr>
+      <w:rPr>
+        <w:rFonts w:ascii="Courier New" w:hAnsi="Courier New" w:cs="Courier New" w:hint="default"/>
+      </w:rPr>
+    </w:lvl>
+    <w:lvl w:ilvl="5" w:tplc="04090005" w:tentative="1">
+      <w:start w:val="1"/>
+      <w:numFmt w:val="bullet"/>
+      <w:lvlText w:val=""/>
+      <w:lvlJc w:val="left"/>
+      <w:pPr>
+        <w:ind w:left="4320" w:hanging="360"/>
+      </w:pPr>
+      <w:rPr>
+        <w:rFonts w:ascii="Wingdings" w:hAnsi="Wingdings" w:hint="default"/>
+      </w:rPr>
+    </w:lvl>
+    <w:lvl w:ilvl="6" w:tplc="04090001" w:tentative="1">
+      <w:start w:val="1"/>
+      <w:numFmt w:val="bullet"/>
+      <w:lvlText w:val=""/>
+      <w:lvlJc w:val="left"/>
+      <w:pPr>
+        <w:ind w:left="5040" w:hanging="360"/>
+      </w:pPr>
+      <w:rPr>
+        <w:rFonts w:ascii="Symbol" w:hAnsi="Symbol" w:hint="default"/>
+      </w:rPr>
+    </w:lvl>
+    <w:lvl w:ilvl="7" w:tplc="04090003" w:tentative="1">
+      <w:start w:val="1"/>
+      <w:numFmt w:val="bullet"/>
+      <w:lvlText w:val="o"/>
+      <w:lvlJc w:val="left"/>
+      <w:pPr>
+        <w:ind w:left="5760" w:hanging="360"/>
+      </w:pPr>
+      <w:rPr>
+        <w:rFonts w:ascii="Courier New" w:hAnsi="Courier New" w:cs="Courier New" w:hint="default"/>
+      </w:rPr>
+    </w:lvl>
+    <w:lvl w:ilvl="8" w:tplc="04090005" w:tentative="1">
+      <w:start w:val="1"/>
+      <w:numFmt w:val="bullet"/>
+      <w:lvlText w:val=""/>
+      <w:lvlJc w:val="left"/>
+      <w:pPr>
+        <w:ind w:left="6480" w:hanging="360"/>
+      </w:pPr>
+      <w:rPr>
+        <w:rFonts w:ascii="Wingdings" w:hAnsi="Wingdings" w:hint="default"/>
+      </w:rPr>
+    </w:lvl>
+  </w:abstractNum>
+  <w:abstractNum w:abstractNumId="6" w15:restartNumberingAfterBreak="0">
     <w:nsid w:val="2FF61F60"/>
     <w:multiLevelType w:val="multilevel"/>
     <w:tmpl w:val="1BF4AEE6"/>
@@ -1791,7 +3287,120 @@
       </w:pPr>
     </w:lvl>
   </w:abstractNum>
-  <w:abstractNum w:abstractNumId="5" w15:restartNumberingAfterBreak="0">
+  <w:abstractNum w:abstractNumId="7" w15:restartNumberingAfterBreak="0">
+    <w:nsid w:val="3EBF7609"/>
+    <w:multiLevelType w:val="hybridMultilevel"/>
+    <w:tmpl w:val="0324EA32"/>
+    <w:lvl w:ilvl="0" w:tplc="04090001">
+      <w:start w:val="1"/>
+      <w:numFmt w:val="bullet"/>
+      <w:lvlText w:val=""/>
+      <w:lvlJc w:val="left"/>
+      <w:pPr>
+        <w:ind w:left="720" w:hanging="360"/>
+      </w:pPr>
+      <w:rPr>
+        <w:rFonts w:ascii="Symbol" w:hAnsi="Symbol" w:hint="default"/>
+      </w:rPr>
+    </w:lvl>
+    <w:lvl w:ilvl="1" w:tplc="04090003" w:tentative="1">
+      <w:start w:val="1"/>
+      <w:numFmt w:val="bullet"/>
+      <w:lvlText w:val="o"/>
+      <w:lvlJc w:val="left"/>
+      <w:pPr>
+        <w:ind w:left="1440" w:hanging="360"/>
+      </w:pPr>
+      <w:rPr>
+        <w:rFonts w:ascii="Courier New" w:hAnsi="Courier New" w:cs="Courier New" w:hint="default"/>
+      </w:rPr>
+    </w:lvl>
+    <w:lvl w:ilvl="2" w:tplc="04090005" w:tentative="1">
+      <w:start w:val="1"/>
+      <w:numFmt w:val="bullet"/>
+      <w:lvlText w:val=""/>
+      <w:lvlJc w:val="left"/>
+      <w:pPr>
+        <w:ind w:left="2160" w:hanging="360"/>
+      </w:pPr>
+      <w:rPr>
+        <w:rFonts w:ascii="Wingdings" w:hAnsi="Wingdings" w:hint="default"/>
+      </w:rPr>
+    </w:lvl>
+    <w:lvl w:ilvl="3" w:tplc="04090001" w:tentative="1">
+      <w:start w:val="1"/>
+      <w:numFmt w:val="bullet"/>
+      <w:lvlText w:val=""/>
+      <w:lvlJc w:val="left"/>
+      <w:pPr>
+        <w:ind w:left="2880" w:hanging="360"/>
+      </w:pPr>
+      <w:rPr>
+        <w:rFonts w:ascii="Symbol" w:hAnsi="Symbol" w:hint="default"/>
+      </w:rPr>
+    </w:lvl>
+    <w:lvl w:ilvl="4" w:tplc="04090003" w:tentative="1">
+      <w:start w:val="1"/>
+      <w:numFmt w:val="bullet"/>
+      <w:lvlText w:val="o"/>
+      <w:lvlJc w:val="left"/>
+      <w:pPr>
+        <w:ind w:left="3600" w:hanging="360"/>
+      </w:pPr>
+      <w:rPr>
+        <w:rFonts w:ascii="Courier New" w:hAnsi="Courier New" w:cs="Courier New" w:hint="default"/>
+      </w:rPr>
+    </w:lvl>
+    <w:lvl w:ilvl="5" w:tplc="04090005" w:tentative="1">
+      <w:start w:val="1"/>
+      <w:numFmt w:val="bullet"/>
+      <w:lvlText w:val=""/>
+      <w:lvlJc w:val="left"/>
+      <w:pPr>
+        <w:ind w:left="4320" w:hanging="360"/>
+      </w:pPr>
+      <w:rPr>
+        <w:rFonts w:ascii="Wingdings" w:hAnsi="Wingdings" w:hint="default"/>
+      </w:rPr>
+    </w:lvl>
+    <w:lvl w:ilvl="6" w:tplc="04090001" w:tentative="1">
+      <w:start w:val="1"/>
+      <w:numFmt w:val="bullet"/>
+      <w:lvlText w:val=""/>
+      <w:lvlJc w:val="left"/>
+      <w:pPr>
+        <w:ind w:left="5040" w:hanging="360"/>
+      </w:pPr>
+      <w:rPr>
+        <w:rFonts w:ascii="Symbol" w:hAnsi="Symbol" w:hint="default"/>
+      </w:rPr>
+    </w:lvl>
+    <w:lvl w:ilvl="7" w:tplc="04090003" w:tentative="1">
+      <w:start w:val="1"/>
+      <w:numFmt w:val="bullet"/>
+      <w:lvlText w:val="o"/>
+      <w:lvlJc w:val="left"/>
+      <w:pPr>
+        <w:ind w:left="5760" w:hanging="360"/>
+      </w:pPr>
+      <w:rPr>
+        <w:rFonts w:ascii="Courier New" w:hAnsi="Courier New" w:cs="Courier New" w:hint="default"/>
+      </w:rPr>
+    </w:lvl>
+    <w:lvl w:ilvl="8" w:tplc="04090005" w:tentative="1">
+      <w:start w:val="1"/>
+      <w:numFmt w:val="bullet"/>
+      <w:lvlText w:val=""/>
+      <w:lvlJc w:val="left"/>
+      <w:pPr>
+        <w:ind w:left="6480" w:hanging="360"/>
+      </w:pPr>
+      <w:rPr>
+        <w:rFonts w:ascii="Wingdings" w:hAnsi="Wingdings" w:hint="default"/>
+      </w:rPr>
+    </w:lvl>
+  </w:abstractNum>
+  <w:abstractNum w:abstractNumId="8" w15:restartNumberingAfterBreak="0">
     <w:nsid w:val="45BD2EFF"/>
     <w:multiLevelType w:val="multilevel"/>
     <w:tmpl w:val="81B6A3E8"/>
@@ -1877,22 +3486,147 @@
       </w:pPr>
     </w:lvl>
   </w:abstractNum>
+  <w:abstractNum w:abstractNumId="9" w15:restartNumberingAfterBreak="0">
+    <w:nsid w:val="7E531346"/>
+    <w:multiLevelType w:val="hybridMultilevel"/>
+    <w:tmpl w:val="4E8EED9A"/>
+    <w:lvl w:ilvl="0" w:tplc="04090001">
+      <w:start w:val="1"/>
+      <w:numFmt w:val="bullet"/>
+      <w:lvlText w:val=""/>
+      <w:lvlJc w:val="left"/>
+      <w:pPr>
+        <w:ind w:left="720" w:hanging="360"/>
+      </w:pPr>
+      <w:rPr>
+        <w:rFonts w:ascii="Symbol" w:hAnsi="Symbol" w:hint="default"/>
+      </w:rPr>
+    </w:lvl>
+    <w:lvl w:ilvl="1" w:tplc="04090003" w:tentative="1">
+      <w:start w:val="1"/>
+      <w:numFmt w:val="bullet"/>
+      <w:lvlText w:val="o"/>
+      <w:lvlJc w:val="left"/>
+      <w:pPr>
+        <w:ind w:left="1440" w:hanging="360"/>
+      </w:pPr>
+      <w:rPr>
+        <w:rFonts w:ascii="Courier New" w:hAnsi="Courier New" w:cs="Courier New" w:hint="default"/>
+      </w:rPr>
+    </w:lvl>
+    <w:lvl w:ilvl="2" w:tplc="04090005" w:tentative="1">
+      <w:start w:val="1"/>
+      <w:numFmt w:val="bullet"/>
+      <w:lvlText w:val=""/>
+      <w:lvlJc w:val="left"/>
+      <w:pPr>
+        <w:ind w:left="2160" w:hanging="360"/>
+      </w:pPr>
+      <w:rPr>
+        <w:rFonts w:ascii="Wingdings" w:hAnsi="Wingdings" w:hint="default"/>
+      </w:rPr>
+    </w:lvl>
+    <w:lvl w:ilvl="3" w:tplc="04090001" w:tentative="1">
+      <w:start w:val="1"/>
+      <w:numFmt w:val="bullet"/>
+      <w:lvlText w:val=""/>
+      <w:lvlJc w:val="left"/>
+      <w:pPr>
+        <w:ind w:left="2880" w:hanging="360"/>
+      </w:pPr>
+      <w:rPr>
+        <w:rFonts w:ascii="Symbol" w:hAnsi="Symbol" w:hint="default"/>
+      </w:rPr>
+    </w:lvl>
+    <w:lvl w:ilvl="4" w:tplc="04090003" w:tentative="1">
+      <w:start w:val="1"/>
+      <w:numFmt w:val="bullet"/>
+      <w:lvlText w:val="o"/>
+      <w:lvlJc w:val="left"/>
+      <w:pPr>
+        <w:ind w:left="3600" w:hanging="360"/>
+      </w:pPr>
+      <w:rPr>
+        <w:rFonts w:ascii="Courier New" w:hAnsi="Courier New" w:cs="Courier New" w:hint="default"/>
+      </w:rPr>
+    </w:lvl>
+    <w:lvl w:ilvl="5" w:tplc="04090005" w:tentative="1">
+      <w:start w:val="1"/>
+      <w:numFmt w:val="bullet"/>
+      <w:lvlText w:val=""/>
+      <w:lvlJc w:val="left"/>
+      <w:pPr>
+        <w:ind w:left="4320" w:hanging="360"/>
+      </w:pPr>
+      <w:rPr>
+        <w:rFonts w:ascii="Wingdings" w:hAnsi="Wingdings" w:hint="default"/>
+      </w:rPr>
+    </w:lvl>
+    <w:lvl w:ilvl="6" w:tplc="04090001" w:tentative="1">
+      <w:start w:val="1"/>
+      <w:numFmt w:val="bullet"/>
+      <w:lvlText w:val=""/>
+      <w:lvlJc w:val="left"/>
+      <w:pPr>
+        <w:ind w:left="5040" w:hanging="360"/>
+      </w:pPr>
+      <w:rPr>
+        <w:rFonts w:ascii="Symbol" w:hAnsi="Symbol" w:hint="default"/>
+      </w:rPr>
+    </w:lvl>
+    <w:lvl w:ilvl="7" w:tplc="04090003" w:tentative="1">
+      <w:start w:val="1"/>
+      <w:numFmt w:val="bullet"/>
+      <w:lvlText w:val="o"/>
+      <w:lvlJc w:val="left"/>
+      <w:pPr>
+        <w:ind w:left="5760" w:hanging="360"/>
+      </w:pPr>
+      <w:rPr>
+        <w:rFonts w:ascii="Courier New" w:hAnsi="Courier New" w:cs="Courier New" w:hint="default"/>
+      </w:rPr>
+    </w:lvl>
+    <w:lvl w:ilvl="8" w:tplc="04090005" w:tentative="1">
+      <w:start w:val="1"/>
+      <w:numFmt w:val="bullet"/>
+      <w:lvlText w:val=""/>
+      <w:lvlJc w:val="left"/>
+      <w:pPr>
+        <w:ind w:left="6480" w:hanging="360"/>
+      </w:pPr>
+      <w:rPr>
+        <w:rFonts w:ascii="Wingdings" w:hAnsi="Wingdings" w:hint="default"/>
+      </w:rPr>
+    </w:lvl>
+  </w:abstractNum>
   <w:num w:numId="1">
+    <w:abstractNumId w:val="2"/>
+  </w:num>
+  <w:num w:numId="2">
+    <w:abstractNumId w:val="3"/>
+  </w:num>
+  <w:num w:numId="3">
+    <w:abstractNumId w:val="8"/>
+  </w:num>
+  <w:num w:numId="4">
+    <w:abstractNumId w:val="6"/>
+  </w:num>
+  <w:num w:numId="5">
+    <w:abstractNumId w:val="4"/>
+  </w:num>
+  <w:num w:numId="6">
     <w:abstractNumId w:val="1"/>
   </w:num>
-  <w:num w:numId="2">
-    <w:abstractNumId w:val="2"/>
+  <w:num w:numId="7">
+    <w:abstractNumId w:val="7"/>
   </w:num>
-  <w:num w:numId="3">
+  <w:num w:numId="8">
     <w:abstractNumId w:val="5"/>
   </w:num>
-  <w:num w:numId="4">
-    <w:abstractNumId w:val="4"/>
+  <w:num w:numId="9">
+    <w:abstractNumId w:val="9"/>
   </w:num>
-  <w:num w:numId="5">
-    <w:abstractNumId w:val="3"/>
-  </w:num>
-  <w:num w:numId="6">
+  <w:num w:numId="10">
     <w:abstractNumId w:val="0"/>
   </w:num>
 </w:numbering>
@@ -2533,6 +4267,7 @@
   <w:style w:type="character" w:default="1" w:styleId="DefaultParagraphFont">
     <w:name w:val="Default Paragraph Font"/>
     <w:uiPriority w:val="1"/>
+    <w:semiHidden/>
     <w:unhideWhenUsed/>
   </w:style>
   <w:style w:type="table" w:default="1" w:styleId="TableNormal">

--- a/Théories derrières les algorithmes d’intelligence artificielle/Theories IA.docx
+++ b/Théories derrières les algorithmes d’intelligence artificielle/Theories IA.docx
@@ -200,21 +200,7 @@
         <w:rPr>
           <w:lang w:val="fr-FR"/>
         </w:rPr>
-        <w:t>(</w:t>
-      </w:r>
-      <w:proofErr w:type="spellStart"/>
-      <w:r>
-        <w:rPr>
-          <w:lang w:val="fr-FR"/>
-        </w:rPr>
-        <w:t>Dekking</w:t>
-      </w:r>
-      <w:proofErr w:type="spellEnd"/>
-      <w:r>
-        <w:rPr>
-          <w:lang w:val="fr-FR"/>
-        </w:rPr>
-        <w:t>, Frederik Michel, 2005).</w:t>
+        <w:t>(Dekking, Frederik Michel, 2005).</w:t>
       </w:r>
     </w:p>
     <w:p>
@@ -336,14 +322,12 @@
         </w:rPr>
         <w:t> : les statistiques nous aident à comprendre les données, car très souvent les données brutes ne sont pas exploitables. Ici, nous vérifier les maximums des valeurs, minimum, la moyenne, le mode et l’une parte les plus importante du « </w:t>
       </w:r>
-      <w:proofErr w:type="spellStart"/>
       <w:r>
         <w:rPr>
           <w:lang w:val="fr-FR"/>
         </w:rPr>
         <w:t>Feature</w:t>
       </w:r>
-      <w:proofErr w:type="spellEnd"/>
       <w:r>
         <w:rPr>
           <w:lang w:val="fr-SN"/>
@@ -440,21 +424,7 @@
         <w:rPr>
           <w:lang w:val="fr-SN"/>
         </w:rPr>
-        <w:t xml:space="preserve">score, le </w:t>
-      </w:r>
-      <w:proofErr w:type="spellStart"/>
-      <w:r>
-        <w:rPr>
-          <w:lang w:val="fr-SN"/>
-        </w:rPr>
-        <w:t>recall</w:t>
-      </w:r>
-      <w:proofErr w:type="spellEnd"/>
-      <w:r>
-        <w:rPr>
-          <w:lang w:val="fr-SN"/>
-        </w:rPr>
-        <w:t xml:space="preserve">… Ces derniers nous permettent d’apprécier la robustesse du modèle d’une fois déployer. Nous pouvons aussi faire des graphs comme la matrice de confusion par exemple. </w:t>
+        <w:t xml:space="preserve">score, le recall… Ces derniers nous permettent d’apprécier la robustesse du modèle d’une fois déployer. Nous pouvons aussi faire des graphs comme la matrice de confusion par exemple. </w:t>
       </w:r>
     </w:p>
     <w:p>
@@ -489,28 +459,24 @@
         </w:rPr>
         <w:t xml:space="preserve">Au fait, il trois grandes parties dans le développement d’un réseau de neurone et a titre illustré, nous pour pouvons dire le travail a posteriori, le modèle et travail a priori. Pour le modèle il y a deux parties le </w:t>
       </w:r>
-      <w:proofErr w:type="spellStart"/>
       <w:r>
         <w:rPr>
           <w:lang w:val="fr-FR"/>
         </w:rPr>
         <w:t>Feed-forward</w:t>
       </w:r>
-      <w:proofErr w:type="spellEnd"/>
       <w:r>
         <w:rPr>
           <w:lang w:val="fr-SN"/>
         </w:rPr>
         <w:t xml:space="preserve"> et le </w:t>
       </w:r>
-      <w:proofErr w:type="spellStart"/>
       <w:r>
         <w:rPr>
           <w:lang w:val="fr-FR"/>
         </w:rPr>
         <w:t>Backpropagation</w:t>
       </w:r>
-      <w:proofErr w:type="spellEnd"/>
       <w:r>
         <w:rPr>
           <w:lang w:val="fr-FR"/>
@@ -836,14 +802,12 @@
         </w:rPr>
         <w:t> </w:t>
       </w:r>
-      <w:proofErr w:type="spellStart"/>
       <w:r>
         <w:rPr>
           <w:lang w:val="fr-FR"/>
         </w:rPr>
         <w:t>accuracy</w:t>
       </w:r>
-      <w:proofErr w:type="spellEnd"/>
       <w:r>
         <w:rPr>
           <w:lang w:val="fr-FR"/>
@@ -935,14 +899,12 @@
         </w:rPr>
         <w:t xml:space="preserve"> leur responsabilité dans l’erreur et c’est ça le </w:t>
       </w:r>
-      <w:proofErr w:type="spellStart"/>
       <w:r>
         <w:rPr>
           <w:lang w:val="fr-FR"/>
         </w:rPr>
         <w:t>Backpropagation</w:t>
       </w:r>
-      <w:proofErr w:type="spellEnd"/>
       <w:r>
         <w:rPr>
           <w:lang w:val="fr-SN"/>
@@ -1188,37 +1150,7 @@
         <w:rPr>
           <w:lang w:val="fr-FR"/>
         </w:rPr>
-        <w:t xml:space="preserve">Si delta positif alors x1 = (-b – racine(delta) / 2 * a) et </w:t>
-      </w:r>
-      <w:r>
-        <w:rPr>
-          <w:lang w:val="fr-FR"/>
-        </w:rPr>
-        <w:t xml:space="preserve">x1 = (-b </w:t>
-      </w:r>
-      <w:r>
-        <w:rPr>
-          <w:lang w:val="fr-FR"/>
-        </w:rPr>
-        <w:t xml:space="preserve">+ </w:t>
-      </w:r>
-      <w:r>
-        <w:rPr>
-          <w:lang w:val="fr-FR"/>
-        </w:rPr>
-        <w:t xml:space="preserve">racine(delta) / 2 * </w:t>
-      </w:r>
-      <w:r>
-        <w:rPr>
-          <w:lang w:val="fr-FR"/>
-        </w:rPr>
-        <w:t>a</w:t>
-      </w:r>
-      <w:r>
-        <w:rPr>
-          <w:lang w:val="fr-FR"/>
-        </w:rPr>
-        <w:t>)</w:t>
+        <w:t>Si delta positif alors x1 = (-b – racine(delta) / 2 * a) et x1 = (-b + racine(delta) / 2 * a)</w:t>
       </w:r>
     </w:p>
     <w:p>
@@ -1606,13 +1538,7 @@
         <w:rPr>
           <w:lang w:val="fr-SN"/>
         </w:rPr>
-        <w:t xml:space="preserve">Python </w:t>
-      </w:r>
-      <w:r>
-        <w:rPr>
-          <w:lang w:val="fr-SN"/>
-        </w:rPr>
-        <w:t>(important pour l’IA)</w:t>
+        <w:t>Python (important pour l’IA)</w:t>
       </w:r>
     </w:p>
     <w:p>
@@ -2004,47 +1930,7 @@
         <w:rPr>
           <w:lang w:val="fr-SN"/>
         </w:rPr>
-        <w:t xml:space="preserve">Ce processus peut être répliquer sur un ordinateur, c’est la Machine Learning, il y en a deux : </w:t>
-      </w:r>
-      <w:proofErr w:type="spellStart"/>
-      <w:r>
-        <w:rPr>
-          <w:lang w:val="fr-SN"/>
-        </w:rPr>
-        <w:t>Supervised</w:t>
-      </w:r>
-      <w:proofErr w:type="spellEnd"/>
-      <w:r>
-        <w:rPr>
-          <w:lang w:val="fr-SN"/>
-        </w:rPr>
-        <w:t xml:space="preserve"> Machine Learning (SML), </w:t>
-      </w:r>
-      <w:proofErr w:type="spellStart"/>
-      <w:r>
-        <w:rPr>
-          <w:lang w:val="fr-SN"/>
-        </w:rPr>
-        <w:t>Uns</w:t>
-      </w:r>
-      <w:r>
-        <w:rPr>
-          <w:lang w:val="fr-SN"/>
-        </w:rPr>
-        <w:t>upervised</w:t>
-      </w:r>
-      <w:proofErr w:type="spellEnd"/>
-      <w:r>
-        <w:rPr>
-          <w:lang w:val="fr-SN"/>
-        </w:rPr>
-        <w:t xml:space="preserve"> Machine Learning</w:t>
-      </w:r>
-      <w:r>
-        <w:rPr>
-          <w:lang w:val="fr-SN"/>
-        </w:rPr>
-        <w:t xml:space="preserve"> (UML).</w:t>
+        <w:t>Ce processus peut être répliquer sur un ordinateur, c’est la Machine Learning, il y en a deux : Supervised Machine Learning (SML), Unsupervised Machine Learning (UML).</w:t>
       </w:r>
     </w:p>
     <w:p>
@@ -2147,8 +2033,2262 @@
         <w:rPr>
           <w:lang w:val="fr-SN"/>
         </w:rPr>
+        <w:t>La régression</w:t>
+      </w:r>
+    </w:p>
+    <w:p>
+      <w:pPr>
+        <w:rPr>
+          <w:lang w:val="fr-SN"/>
+        </w:rPr>
+      </w:pPr>
+      <w:r>
+        <w:rPr>
+          <w:lang w:val="fr-SN"/>
+        </w:rPr>
+        <w:t xml:space="preserve">La régression est méthode statistique qui nous permet de d’approximer la valeur d’une variable a partie des valeurs déjà présentes et connues. Elle va se faire en traçant une courbe qui représentée le mieux la relation en les points dans un repère orthonormal. Il y a </w:t>
+      </w:r>
+      <w:r>
+        <w:rPr>
+          <w:lang w:val="fr-SN"/>
+        </w:rPr>
+        <w:t>plusieurs types</w:t>
+      </w:r>
+      <w:r>
+        <w:rPr>
+          <w:lang w:val="fr-SN"/>
+        </w:rPr>
+        <w:t xml:space="preserve"> de </w:t>
+      </w:r>
+      <w:r>
+        <w:rPr>
+          <w:lang w:val="fr-SN"/>
+        </w:rPr>
+        <w:t>régression</w:t>
+      </w:r>
+      <w:r>
+        <w:rPr>
+          <w:lang w:val="fr-SN"/>
+        </w:rPr>
+        <w:t xml:space="preserve"> mais nous en voir trois (3).</w:t>
+      </w:r>
+    </w:p>
+    <w:p>
+      <w:pPr>
+        <w:pStyle w:val="Heading5"/>
+        <w:rPr>
+          <w:lang w:val="fr-SN"/>
+        </w:rPr>
+      </w:pPr>
+      <w:r>
+        <w:rPr>
+          <w:lang w:val="fr-SN"/>
+        </w:rPr>
         <w:lastRenderedPageBreak/>
-        <w:t>La régression</w:t>
+        <w:t>La régression linière</w:t>
+      </w:r>
+    </w:p>
+    <w:p>
+      <w:pPr>
+        <w:rPr>
+          <w:lang w:val="fr-SN"/>
+        </w:rPr>
+      </w:pPr>
+      <w:r>
+        <w:rPr>
+          <w:lang w:val="fr-SN"/>
+        </w:rPr>
+        <w:t>Ci-après un tableau de valeur et sa représentation graphique.</w:t>
+      </w:r>
+    </w:p>
+    <w:tbl>
+      <w:tblPr>
+        <w:tblStyle w:val="TableGrid"/>
+        <w:tblW w:w="0" w:type="auto"/>
+        <w:tblLook w:val="04A0" w:firstRow="1" w:lastRow="0" w:firstColumn="1" w:lastColumn="0" w:noHBand="0" w:noVBand="1"/>
+      </w:tblPr>
+      <w:tblGrid>
+        <w:gridCol w:w="850"/>
+        <w:gridCol w:w="850"/>
+        <w:gridCol w:w="850"/>
+        <w:gridCol w:w="850"/>
+        <w:gridCol w:w="850"/>
+        <w:gridCol w:w="850"/>
+        <w:gridCol w:w="850"/>
+        <w:gridCol w:w="850"/>
+        <w:gridCol w:w="850"/>
+        <w:gridCol w:w="850"/>
+        <w:gridCol w:w="850"/>
+      </w:tblGrid>
+      <w:tr>
+        <w:tc>
+          <w:tcPr>
+            <w:tcW w:w="850" w:type="dxa"/>
+          </w:tcPr>
+          <w:p>
+            <w:pPr>
+              <w:rPr>
+                <w:lang w:val="fr-SN"/>
+              </w:rPr>
+            </w:pPr>
+            <w:r>
+              <w:rPr>
+                <w:lang w:val="fr-SN"/>
+              </w:rPr>
+              <w:t>X</w:t>
+            </w:r>
+          </w:p>
+        </w:tc>
+        <w:tc>
+          <w:tcPr>
+            <w:tcW w:w="850" w:type="dxa"/>
+          </w:tcPr>
+          <w:p>
+            <w:pPr>
+              <w:rPr>
+                <w:lang w:val="fr-SN"/>
+              </w:rPr>
+            </w:pPr>
+            <w:r>
+              <w:rPr>
+                <w:lang w:val="fr-SN"/>
+              </w:rPr>
+              <w:t>1</w:t>
+            </w:r>
+          </w:p>
+        </w:tc>
+        <w:tc>
+          <w:tcPr>
+            <w:tcW w:w="850" w:type="dxa"/>
+          </w:tcPr>
+          <w:p>
+            <w:pPr>
+              <w:rPr>
+                <w:lang w:val="fr-SN"/>
+              </w:rPr>
+            </w:pPr>
+            <w:r>
+              <w:rPr>
+                <w:lang w:val="fr-SN"/>
+              </w:rPr>
+              <w:t>2</w:t>
+            </w:r>
+          </w:p>
+        </w:tc>
+        <w:tc>
+          <w:tcPr>
+            <w:tcW w:w="850" w:type="dxa"/>
+          </w:tcPr>
+          <w:p>
+            <w:pPr>
+              <w:rPr>
+                <w:lang w:val="fr-SN"/>
+              </w:rPr>
+            </w:pPr>
+            <w:r>
+              <w:rPr>
+                <w:lang w:val="fr-SN"/>
+              </w:rPr>
+              <w:t>3</w:t>
+            </w:r>
+          </w:p>
+        </w:tc>
+        <w:tc>
+          <w:tcPr>
+            <w:tcW w:w="850" w:type="dxa"/>
+          </w:tcPr>
+          <w:p>
+            <w:pPr>
+              <w:rPr>
+                <w:lang w:val="fr-SN"/>
+              </w:rPr>
+            </w:pPr>
+            <w:r>
+              <w:rPr>
+                <w:lang w:val="fr-SN"/>
+              </w:rPr>
+              <w:t>4</w:t>
+            </w:r>
+          </w:p>
+        </w:tc>
+        <w:tc>
+          <w:tcPr>
+            <w:tcW w:w="850" w:type="dxa"/>
+          </w:tcPr>
+          <w:p>
+            <w:pPr>
+              <w:rPr>
+                <w:lang w:val="fr-SN"/>
+              </w:rPr>
+            </w:pPr>
+            <w:r>
+              <w:rPr>
+                <w:lang w:val="fr-SN"/>
+              </w:rPr>
+              <w:t>5</w:t>
+            </w:r>
+          </w:p>
+        </w:tc>
+        <w:tc>
+          <w:tcPr>
+            <w:tcW w:w="850" w:type="dxa"/>
+          </w:tcPr>
+          <w:p>
+            <w:pPr>
+              <w:rPr>
+                <w:lang w:val="fr-SN"/>
+              </w:rPr>
+            </w:pPr>
+            <w:r>
+              <w:rPr>
+                <w:lang w:val="fr-SN"/>
+              </w:rPr>
+              <w:t>6</w:t>
+            </w:r>
+          </w:p>
+        </w:tc>
+        <w:tc>
+          <w:tcPr>
+            <w:tcW w:w="850" w:type="dxa"/>
+          </w:tcPr>
+          <w:p>
+            <w:pPr>
+              <w:rPr>
+                <w:lang w:val="fr-SN"/>
+              </w:rPr>
+            </w:pPr>
+            <w:r>
+              <w:rPr>
+                <w:lang w:val="fr-SN"/>
+              </w:rPr>
+              <w:t>7</w:t>
+            </w:r>
+          </w:p>
+        </w:tc>
+        <w:tc>
+          <w:tcPr>
+            <w:tcW w:w="850" w:type="dxa"/>
+          </w:tcPr>
+          <w:p>
+            <w:pPr>
+              <w:rPr>
+                <w:lang w:val="fr-SN"/>
+              </w:rPr>
+            </w:pPr>
+            <w:r>
+              <w:rPr>
+                <w:lang w:val="fr-SN"/>
+              </w:rPr>
+              <w:t>8</w:t>
+            </w:r>
+          </w:p>
+        </w:tc>
+        <w:tc>
+          <w:tcPr>
+            <w:tcW w:w="850" w:type="dxa"/>
+          </w:tcPr>
+          <w:p>
+            <w:pPr>
+              <w:rPr>
+                <w:lang w:val="fr-SN"/>
+              </w:rPr>
+            </w:pPr>
+            <w:r>
+              <w:rPr>
+                <w:lang w:val="fr-SN"/>
+              </w:rPr>
+              <w:t>9</w:t>
+            </w:r>
+          </w:p>
+        </w:tc>
+        <w:tc>
+          <w:tcPr>
+            <w:tcW w:w="850" w:type="dxa"/>
+          </w:tcPr>
+          <w:p>
+            <w:pPr>
+              <w:rPr>
+                <w:lang w:val="fr-SN"/>
+              </w:rPr>
+            </w:pPr>
+            <w:r>
+              <w:rPr>
+                <w:lang w:val="fr-SN"/>
+              </w:rPr>
+              <w:t>10</w:t>
+            </w:r>
+          </w:p>
+        </w:tc>
+      </w:tr>
+      <w:tr>
+        <w:tc>
+          <w:tcPr>
+            <w:tcW w:w="850" w:type="dxa"/>
+          </w:tcPr>
+          <w:p>
+            <w:pPr>
+              <w:rPr>
+                <w:lang w:val="fr-SN"/>
+              </w:rPr>
+            </w:pPr>
+            <w:r>
+              <w:rPr>
+                <w:lang w:val="fr-SN"/>
+              </w:rPr>
+              <w:t>Y</w:t>
+            </w:r>
+          </w:p>
+        </w:tc>
+        <w:tc>
+          <w:tcPr>
+            <w:tcW w:w="850" w:type="dxa"/>
+          </w:tcPr>
+          <w:p>
+            <w:pPr>
+              <w:rPr>
+                <w:lang w:val="fr-SN"/>
+              </w:rPr>
+            </w:pPr>
+            <w:r>
+              <w:rPr>
+                <w:lang w:val="fr-SN"/>
+              </w:rPr>
+              <w:t>1.2</w:t>
+            </w:r>
+          </w:p>
+        </w:tc>
+        <w:tc>
+          <w:tcPr>
+            <w:tcW w:w="850" w:type="dxa"/>
+          </w:tcPr>
+          <w:p>
+            <w:pPr>
+              <w:rPr>
+                <w:lang w:val="fr-SN"/>
+              </w:rPr>
+            </w:pPr>
+            <w:r>
+              <w:rPr>
+                <w:lang w:val="fr-SN"/>
+              </w:rPr>
+              <w:t>1.9</w:t>
+            </w:r>
+          </w:p>
+        </w:tc>
+        <w:tc>
+          <w:tcPr>
+            <w:tcW w:w="850" w:type="dxa"/>
+          </w:tcPr>
+          <w:p>
+            <w:pPr>
+              <w:rPr>
+                <w:lang w:val="fr-SN"/>
+              </w:rPr>
+            </w:pPr>
+            <w:r>
+              <w:rPr>
+                <w:lang w:val="fr-SN"/>
+              </w:rPr>
+              <w:t>2.8</w:t>
+            </w:r>
+          </w:p>
+        </w:tc>
+        <w:tc>
+          <w:tcPr>
+            <w:tcW w:w="850" w:type="dxa"/>
+          </w:tcPr>
+          <w:p>
+            <w:pPr>
+              <w:rPr>
+                <w:lang w:val="fr-SN"/>
+              </w:rPr>
+            </w:pPr>
+            <w:r>
+              <w:rPr>
+                <w:lang w:val="fr-SN"/>
+              </w:rPr>
+              <w:t>4.4</w:t>
+            </w:r>
+          </w:p>
+        </w:tc>
+        <w:tc>
+          <w:tcPr>
+            <w:tcW w:w="850" w:type="dxa"/>
+          </w:tcPr>
+          <w:p>
+            <w:pPr>
+              <w:rPr>
+                <w:lang w:val="fr-SN"/>
+              </w:rPr>
+            </w:pPr>
+            <w:r>
+              <w:rPr>
+                <w:lang w:val="fr-SN"/>
+              </w:rPr>
+              <w:t>5.4</w:t>
+            </w:r>
+          </w:p>
+        </w:tc>
+        <w:tc>
+          <w:tcPr>
+            <w:tcW w:w="850" w:type="dxa"/>
+          </w:tcPr>
+          <w:p>
+            <w:pPr>
+              <w:rPr>
+                <w:lang w:val="fr-SN"/>
+              </w:rPr>
+            </w:pPr>
+            <w:r>
+              <w:rPr>
+                <w:lang w:val="fr-SN"/>
+              </w:rPr>
+              <w:t>5.8</w:t>
+            </w:r>
+          </w:p>
+        </w:tc>
+        <w:tc>
+          <w:tcPr>
+            <w:tcW w:w="850" w:type="dxa"/>
+          </w:tcPr>
+          <w:p>
+            <w:pPr>
+              <w:rPr>
+                <w:lang w:val="fr-SN"/>
+              </w:rPr>
+            </w:pPr>
+            <w:r>
+              <w:rPr>
+                <w:lang w:val="fr-SN"/>
+              </w:rPr>
+              <w:t>6.7</w:t>
+            </w:r>
+          </w:p>
+        </w:tc>
+        <w:tc>
+          <w:tcPr>
+            <w:tcW w:w="850" w:type="dxa"/>
+          </w:tcPr>
+          <w:p>
+            <w:pPr>
+              <w:rPr>
+                <w:lang w:val="fr-SN"/>
+              </w:rPr>
+            </w:pPr>
+            <w:r>
+              <w:rPr>
+                <w:lang w:val="fr-SN"/>
+              </w:rPr>
+              <w:t>8.4</w:t>
+            </w:r>
+          </w:p>
+        </w:tc>
+        <w:tc>
+          <w:tcPr>
+            <w:tcW w:w="850" w:type="dxa"/>
+          </w:tcPr>
+          <w:p>
+            <w:pPr>
+              <w:rPr>
+                <w:lang w:val="fr-SN"/>
+              </w:rPr>
+            </w:pPr>
+            <w:r>
+              <w:rPr>
+                <w:lang w:val="fr-SN"/>
+              </w:rPr>
+              <w:t>8.9</w:t>
+            </w:r>
+          </w:p>
+        </w:tc>
+        <w:tc>
+          <w:tcPr>
+            <w:tcW w:w="850" w:type="dxa"/>
+          </w:tcPr>
+          <w:p>
+            <w:pPr>
+              <w:rPr>
+                <w:lang w:val="fr-SN"/>
+              </w:rPr>
+            </w:pPr>
+            <w:r>
+              <w:rPr>
+                <w:lang w:val="fr-SN"/>
+              </w:rPr>
+              <w:t>8.8</w:t>
+            </w:r>
+          </w:p>
+        </w:tc>
+      </w:tr>
+    </w:tbl>
+    <w:p>
+      <w:pPr>
+        <w:rPr>
+          <w:lang w:val="fr-SN"/>
+        </w:rPr>
+      </w:pPr>
+    </w:p>
+    <w:p>
+      <w:pPr>
+        <w:jc w:val="center"/>
+        <w:rPr>
+          <w:lang w:val="fr-SN"/>
+        </w:rPr>
+      </w:pPr>
+      <w:r>
+        <w:rPr>
+          <w:noProof/>
+          <w:lang w:val="fr-SN"/>
+        </w:rPr>
+        <w:drawing>
+          <wp:inline distT="0" distB="0" distL="0" distR="0" wp14:anchorId="71DA0622" wp14:editId="08B14D0E">
+            <wp:extent cx="3695700" cy="2771775"/>
+            <wp:effectExtent l="0" t="0" r="0" b="9525"/>
+            <wp:docPr id="2" name="Picture 2"/>
+            <wp:cNvGraphicFramePr>
+              <a:graphicFrameLocks xmlns:a="http://schemas.openxmlformats.org/drawingml/2006/main" noChangeAspect="1"/>
+            </wp:cNvGraphicFramePr>
+            <a:graphic xmlns:a="http://schemas.openxmlformats.org/drawingml/2006/main">
+              <a:graphicData uri="http://schemas.openxmlformats.org/drawingml/2006/picture">
+                <pic:pic xmlns:pic="http://schemas.openxmlformats.org/drawingml/2006/picture">
+                  <pic:nvPicPr>
+                    <pic:cNvPr id="0" name="Picture 1"/>
+                    <pic:cNvPicPr>
+                      <a:picLocks noChangeAspect="1" noChangeArrowheads="1"/>
+                    </pic:cNvPicPr>
+                  </pic:nvPicPr>
+                  <pic:blipFill>
+                    <a:blip r:embed="rId8">
+                      <a:extLst>
+                        <a:ext uri="{28A0092B-C50C-407E-A947-70E740481C1C}">
+                          <a14:useLocalDpi xmlns:a14="http://schemas.microsoft.com/office/drawing/2010/main" val="0"/>
+                        </a:ext>
+                      </a:extLst>
+                    </a:blip>
+                    <a:srcRect/>
+                    <a:stretch>
+                      <a:fillRect/>
+                    </a:stretch>
+                  </pic:blipFill>
+                  <pic:spPr bwMode="auto">
+                    <a:xfrm>
+                      <a:off x="0" y="0"/>
+                      <a:ext cx="3695700" cy="2771775"/>
+                    </a:xfrm>
+                    <a:prstGeom prst="rect">
+                      <a:avLst/>
+                    </a:prstGeom>
+                    <a:noFill/>
+                    <a:ln>
+                      <a:noFill/>
+                    </a:ln>
+                  </pic:spPr>
+                </pic:pic>
+              </a:graphicData>
+            </a:graphic>
+          </wp:inline>
+        </w:drawing>
+      </w:r>
+    </w:p>
+    <w:p>
+      <w:pPr>
+        <w:rPr>
+          <w:lang w:val="fr-SN"/>
+        </w:rPr>
+      </w:pPr>
+      <w:r>
+        <w:rPr>
+          <w:lang w:val="fr-SN"/>
+        </w:rPr>
+        <w:t>Prenons cette courbe, ci-dessus nous voyons la représentation d’un certain nombre de points. Maintenant si nous voulons tracer une droite qui va au mieux représenter l’évolution de ces points point, qu’allons-nous faire. Il y a la méthode des moindre carrés, élaboré par le légendaire Carl Friedrich Gauss, qui est une méthode purement statistique mais allons utiliser une méthode d’IA avec la descente des gradient</w:t>
+      </w:r>
+      <w:r>
+        <w:rPr>
+          <w:lang w:val="fr-SN"/>
+        </w:rPr>
+        <w:t>s</w:t>
+      </w:r>
+      <w:r>
+        <w:rPr>
+          <w:lang w:val="fr-SN"/>
+        </w:rPr>
+        <w:t>.</w:t>
+      </w:r>
+      <w:r>
+        <w:rPr>
+          <w:lang w:val="fr-SN"/>
+        </w:rPr>
+        <w:t xml:space="preserve"> Cette dernière méthode peut être divisée en trois parties :</w:t>
+      </w:r>
+    </w:p>
+    <w:p>
+      <w:pPr>
+        <w:pStyle w:val="ListParagraph"/>
+        <w:numPr>
+          <w:ilvl w:val="0"/>
+          <w:numId w:val="10"/>
+        </w:numPr>
+        <w:rPr>
+          <w:lang w:val="fr-SN"/>
+        </w:rPr>
+      </w:pPr>
+      <w:r>
+        <w:rPr>
+          <w:lang w:val="fr-SN"/>
+        </w:rPr>
+        <w:t>Forward propogation (essaie au hasard)</w:t>
+      </w:r>
+    </w:p>
+    <w:p>
+      <w:pPr>
+        <w:rPr>
+          <w:rFonts w:eastAsiaTheme="minorEastAsia"/>
+          <w:lang w:val="fr-SN"/>
+        </w:rPr>
+      </w:pPr>
+      <w:r>
+        <w:rPr>
+          <w:lang w:val="fr-SN"/>
+        </w:rPr>
+        <w:t xml:space="preserve">D’abord la courbe que l’on veut tracer va </w:t>
+      </w:r>
+      <w:r>
+        <w:rPr>
+          <w:lang w:val="fr-SN"/>
+        </w:rPr>
+        <w:t>être</w:t>
+      </w:r>
+      <w:r>
+        <w:rPr>
+          <w:lang w:val="fr-SN"/>
+        </w:rPr>
+        <w:t xml:space="preserve"> de la forme </w:t>
+      </w:r>
+      <m:oMath>
+        <m:r>
+          <w:rPr>
+            <w:rFonts w:ascii="Cambria Math" w:hAnsi="Cambria Math"/>
+            <w:lang w:val="fr-SN"/>
+          </w:rPr>
+          <m:t>y=ax+b</m:t>
+        </m:r>
+      </m:oMath>
+      <w:r>
+        <w:rPr>
+          <w:rFonts w:eastAsiaTheme="minorEastAsia"/>
+          <w:lang w:val="fr-SN"/>
+        </w:rPr>
+        <w:t xml:space="preserve">, mais dans le jargon on va parler w0 et w1 qui vont représenter les poids respectifs, l’équation revients </w:t>
+      </w:r>
+      <m:oMath>
+        <m:r>
+          <w:rPr>
+            <w:rFonts w:ascii="Cambria Math" w:hAnsi="Cambria Math"/>
+            <w:lang w:val="fr-SN"/>
+          </w:rPr>
+          <m:t>y=</m:t>
+        </m:r>
+        <m:r>
+          <w:rPr>
+            <w:rFonts w:ascii="Cambria Math" w:hAnsi="Cambria Math"/>
+            <w:lang w:val="fr-SN"/>
+          </w:rPr>
+          <m:t>w0.</m:t>
+        </m:r>
+        <m:r>
+          <w:rPr>
+            <w:rFonts w:ascii="Cambria Math" w:hAnsi="Cambria Math"/>
+            <w:lang w:val="fr-SN"/>
+          </w:rPr>
+          <m:t>x+</m:t>
+        </m:r>
+        <m:r>
+          <w:rPr>
+            <w:rFonts w:ascii="Cambria Math" w:hAnsi="Cambria Math"/>
+            <w:lang w:val="fr-SN"/>
+          </w:rPr>
+          <m:t>w1</m:t>
+        </m:r>
+      </m:oMath>
+      <w:r>
+        <w:rPr>
+          <w:rFonts w:eastAsiaTheme="minorEastAsia"/>
+          <w:lang w:val="fr-SN"/>
+        </w:rPr>
+        <w:t>. Le but de jeu est de trouver les w0 et w1 qui vont au mieux correspondre à nos points. Dans un premier temps on va les donnez des valeurs aléatoires d’où l’essai au hasard.</w:t>
+      </w:r>
+    </w:p>
+    <w:p>
+      <w:pPr>
+        <w:rPr>
+          <w:rFonts w:eastAsiaTheme="minorEastAsia"/>
+          <w:lang w:val="fr-SN"/>
+        </w:rPr>
+      </w:pPr>
+      <m:oMathPara>
+        <m:oMath>
+          <m:r>
+            <w:rPr>
+              <w:rFonts w:ascii="Cambria Math" w:hAnsi="Cambria Math"/>
+              <w:lang w:val="fr-SN"/>
+            </w:rPr>
+            <m:t>w0=1</m:t>
+          </m:r>
+          <m:r>
+            <w:rPr>
+              <w:rFonts w:ascii="Cambria Math" w:hAnsi="Cambria Math"/>
+              <w:lang w:val="fr-SN"/>
+            </w:rPr>
+            <m:t xml:space="preserve"> et w1=1</m:t>
+          </m:r>
+        </m:oMath>
+      </m:oMathPara>
+    </w:p>
+    <w:p>
+      <w:pPr>
+        <w:rPr>
+          <w:rFonts w:eastAsiaTheme="minorEastAsia"/>
+          <w:lang w:val="fr-SN"/>
+        </w:rPr>
+      </w:pPr>
+      <m:oMathPara>
+        <m:oMath>
+          <m:r>
+            <w:rPr>
+              <w:rFonts w:ascii="Cambria Math" w:eastAsiaTheme="minorEastAsia" w:hAnsi="Cambria Math"/>
+              <w:lang w:val="fr-SN"/>
+            </w:rPr>
+            <m:t>Pour x=1,  y=1*1+1</m:t>
+          </m:r>
+          <m:r>
+            <w:rPr>
+              <w:rFonts w:ascii="Cambria Math" w:eastAsiaTheme="minorEastAsia" w:hAnsi="Cambria Math"/>
+              <w:lang w:val="fr-SN"/>
+            </w:rPr>
+            <m:t xml:space="preserve">,  y=3 </m:t>
+          </m:r>
+        </m:oMath>
+      </m:oMathPara>
+    </w:p>
+    <w:p>
+      <w:pPr>
+        <w:rPr>
+          <w:rFonts w:eastAsiaTheme="minorEastAsia"/>
+          <w:lang w:val="fr-SN"/>
+        </w:rPr>
+      </w:pPr>
+    </w:p>
+    <w:p>
+      <w:pPr>
+        <w:pStyle w:val="ListParagraph"/>
+        <w:numPr>
+          <w:ilvl w:val="0"/>
+          <w:numId w:val="10"/>
+        </w:numPr>
+        <w:rPr>
+          <w:lang w:val="fr-SN"/>
+        </w:rPr>
+      </w:pPr>
+      <w:r>
+        <w:rPr>
+          <w:lang w:val="fr-SN"/>
+        </w:rPr>
+        <w:lastRenderedPageBreak/>
+        <w:t>Calculer l’erreur</w:t>
+      </w:r>
+    </w:p>
+    <w:p>
+      <w:pPr>
+        <w:rPr>
+          <w:lang w:val="fr-SN"/>
+        </w:rPr>
+      </w:pPr>
+      <w:r>
+        <w:rPr>
+          <w:lang w:val="fr-SN"/>
+        </w:rPr>
+        <w:t>Nous voyons que les poids pris aléatoirement, le premier essaie fut une erreur, puisque dans le tableau y = 1,2 pour une valeur x = 1. De de fait il faut calculer l’erreur, nous allons la fonction suivante :</w:t>
+      </w:r>
+    </w:p>
+    <w:p>
+      <w:pPr>
+        <w:rPr>
+          <w:rFonts w:eastAsiaTheme="minorEastAsia"/>
+          <w:lang w:val="fr-SN"/>
+        </w:rPr>
+      </w:pPr>
+      <m:oMathPara>
+        <m:oMath>
+          <m:r>
+            <w:rPr>
+              <w:rFonts w:ascii="Cambria Math" w:hAnsi="Cambria Math"/>
+              <w:lang w:val="fr-SN"/>
+            </w:rPr>
+            <m:t xml:space="preserve">MSE= </m:t>
+          </m:r>
+          <m:f>
+            <m:fPr>
+              <m:ctrlPr>
+                <w:rPr>
+                  <w:rFonts w:ascii="Cambria Math" w:hAnsi="Cambria Math"/>
+                  <w:i/>
+                  <w:lang w:val="fr-SN"/>
+                </w:rPr>
+              </m:ctrlPr>
+            </m:fPr>
+            <m:num>
+              <m:r>
+                <w:rPr>
+                  <w:rFonts w:ascii="Cambria Math" w:hAnsi="Cambria Math"/>
+                  <w:lang w:val="fr-SN"/>
+                </w:rPr>
+                <m:t>1</m:t>
+              </m:r>
+            </m:num>
+            <m:den>
+              <m:r>
+                <w:rPr>
+                  <w:rFonts w:ascii="Cambria Math" w:hAnsi="Cambria Math"/>
+                  <w:lang w:val="fr-SN"/>
+                </w:rPr>
+                <m:t>n</m:t>
+              </m:r>
+            </m:den>
+          </m:f>
+          <m:nary>
+            <m:naryPr>
+              <m:chr m:val="∑"/>
+              <m:limLoc m:val="undOvr"/>
+              <m:ctrlPr>
+                <w:rPr>
+                  <w:rFonts w:ascii="Cambria Math" w:hAnsi="Cambria Math"/>
+                  <w:i/>
+                  <w:lang w:val="fr-SN"/>
+                </w:rPr>
+              </m:ctrlPr>
+            </m:naryPr>
+            <m:sub>
+              <m:r>
+                <w:rPr>
+                  <w:rFonts w:ascii="Cambria Math" w:hAnsi="Cambria Math"/>
+                  <w:lang w:val="fr-SN"/>
+                </w:rPr>
+                <m:t>i=1</m:t>
+              </m:r>
+            </m:sub>
+            <m:sup>
+              <m:r>
+                <w:rPr>
+                  <w:rFonts w:ascii="Cambria Math" w:hAnsi="Cambria Math"/>
+                  <w:lang w:val="fr-SN"/>
+                </w:rPr>
+                <m:t>n</m:t>
+              </m:r>
+            </m:sup>
+            <m:e>
+              <m:sSup>
+                <m:sSupPr>
+                  <m:ctrlPr>
+                    <w:rPr>
+                      <w:rFonts w:ascii="Cambria Math" w:hAnsi="Cambria Math"/>
+                      <w:i/>
+                      <w:lang w:val="fr-SN"/>
+                    </w:rPr>
+                  </m:ctrlPr>
+                </m:sSupPr>
+                <m:e>
+                  <m:r>
+                    <w:rPr>
+                      <w:rFonts w:ascii="Cambria Math" w:hAnsi="Cambria Math"/>
+                      <w:lang w:val="fr-SN"/>
+                    </w:rPr>
+                    <m:t>(</m:t>
+                  </m:r>
+                  <m:r>
+                    <w:rPr>
+                      <w:rFonts w:ascii="Cambria Math" w:hAnsi="Cambria Math"/>
+                      <w:lang w:val="fr-SN"/>
+                    </w:rPr>
+                    <m:t>y - ŷ</m:t>
+                  </m:r>
+                  <m:r>
+                    <w:rPr>
+                      <w:rFonts w:ascii="Cambria Math" w:hAnsi="Cambria Math"/>
+                      <w:lang w:val="fr-SN"/>
+                    </w:rPr>
+                    <m:t>)</m:t>
+                  </m:r>
+                </m:e>
+                <m:sup>
+                  <m:r>
+                    <w:rPr>
+                      <w:rFonts w:ascii="Cambria Math" w:hAnsi="Cambria Math"/>
+                      <w:lang w:val="fr-SN"/>
+                    </w:rPr>
+                    <m:t>2</m:t>
+                  </m:r>
+                </m:sup>
+              </m:sSup>
+            </m:e>
+          </m:nary>
+        </m:oMath>
+      </m:oMathPara>
+    </w:p>
+    <w:p>
+      <w:pPr>
+        <w:rPr>
+          <w:lang w:val="fr-SN"/>
+        </w:rPr>
+      </w:pPr>
+      <w:r>
+        <w:rPr>
+          <w:lang w:val="fr-SN"/>
+        </w:rPr>
+        <w:t>MSE : Mean Square Error (la moyenne des erreurs au carr</w:t>
+      </w:r>
+      <w:r>
+        <w:rPr>
+          <w:lang w:val="af-ZA"/>
+        </w:rPr>
+        <w:t>é</w:t>
+      </w:r>
+      <w:r>
+        <w:rPr>
+          <w:lang w:val="fr-SN"/>
+        </w:rPr>
+        <w:t>)</w:t>
+      </w:r>
+    </w:p>
+    <w:p>
+      <w:pPr>
+        <w:rPr>
+          <w:lang w:val="fr-SN"/>
+        </w:rPr>
+      </w:pPr>
+      <w:r>
+        <w:rPr>
+          <w:lang w:val="fr-SN"/>
+        </w:rPr>
+        <w:t>Y : la sortie attendue</w:t>
+      </w:r>
+    </w:p>
+    <w:p>
+      <w:pPr>
+        <w:rPr>
+          <w:lang w:val="fr-SN"/>
+        </w:rPr>
+      </w:pPr>
+      <w:r>
+        <w:rPr>
+          <w:lang w:val="fr-SN"/>
+        </w:rPr>
+        <w:t>Ŷ</w:t>
+      </w:r>
+      <w:r>
+        <w:rPr>
+          <w:lang w:val="fr-SN"/>
+        </w:rPr>
+        <w:t> : la sortie observée</w:t>
+      </w:r>
+    </w:p>
+    <w:p>
+      <w:pPr>
+        <w:rPr>
+          <w:lang w:val="fr-SN"/>
+        </w:rPr>
+      </w:pPr>
+      <w:r>
+        <w:rPr>
+          <w:lang w:val="fr-SN"/>
+        </w:rPr>
+        <w:t>N : le nombre d’élément dans le tableau</w:t>
+      </w:r>
+    </w:p>
+    <w:p>
+      <w:pPr>
+        <w:rPr>
+          <w:lang w:val="fr-SN"/>
+        </w:rPr>
+      </w:pPr>
+      <w:r>
+        <w:rPr>
+          <w:lang w:val="fr-SN"/>
+        </w:rPr>
+        <w:t>Nous pouvons maintenant faire une application de cette fonction avec le premier essaie fait.</w:t>
+      </w:r>
+    </w:p>
+    <w:p>
+      <w:pPr>
+        <w:rPr>
+          <w:rFonts w:eastAsiaTheme="minorEastAsia"/>
+          <w:lang w:val="fr-SN"/>
+        </w:rPr>
+      </w:pPr>
+      <m:oMathPara>
+        <m:oMath>
+          <m:r>
+            <w:rPr>
+              <w:rFonts w:ascii="Cambria Math" w:hAnsi="Cambria Math"/>
+              <w:lang w:val="fr-SN"/>
+            </w:rPr>
+            <m:t xml:space="preserve">y=3,  </m:t>
+          </m:r>
+          <m:acc>
+            <m:accPr>
+              <m:ctrlPr>
+                <w:rPr>
+                  <w:rFonts w:ascii="Cambria Math" w:hAnsi="Cambria Math"/>
+                  <w:i/>
+                  <w:lang w:val="fr-SN"/>
+                </w:rPr>
+              </m:ctrlPr>
+            </m:accPr>
+            <m:e>
+              <m:r>
+                <w:rPr>
+                  <w:rFonts w:ascii="Cambria Math" w:hAnsi="Cambria Math"/>
+                  <w:lang w:val="fr-SN"/>
+                </w:rPr>
+                <m:t>y</m:t>
+              </m:r>
+            </m:e>
+          </m:acc>
+          <m:r>
+            <w:rPr>
+              <w:rFonts w:ascii="Cambria Math" w:hAnsi="Cambria Math"/>
+              <w:lang w:val="fr-SN"/>
+            </w:rPr>
+            <m:t>=1.2,  MSE=</m:t>
+          </m:r>
+          <m:sSup>
+            <m:sSupPr>
+              <m:ctrlPr>
+                <w:rPr>
+                  <w:rFonts w:ascii="Cambria Math" w:hAnsi="Cambria Math"/>
+                  <w:i/>
+                  <w:lang w:val="fr-SN"/>
+                </w:rPr>
+              </m:ctrlPr>
+            </m:sSupPr>
+            <m:e>
+              <m:r>
+                <w:rPr>
+                  <w:rFonts w:ascii="Cambria Math" w:hAnsi="Cambria Math"/>
+                  <w:lang w:val="fr-SN"/>
+                </w:rPr>
+                <m:t>(</m:t>
+              </m:r>
+              <m:r>
+                <w:rPr>
+                  <w:rFonts w:ascii="Cambria Math" w:hAnsi="Cambria Math"/>
+                  <w:lang w:val="fr-SN"/>
+                </w:rPr>
+                <m:t>1.2</m:t>
+              </m:r>
+              <m:r>
+                <w:rPr>
+                  <w:rFonts w:ascii="Cambria Math" w:hAnsi="Cambria Math"/>
+                  <w:lang w:val="fr-SN"/>
+                </w:rPr>
+                <m:t>-</m:t>
+              </m:r>
+              <m:r>
+                <w:rPr>
+                  <w:rFonts w:ascii="Cambria Math" w:hAnsi="Cambria Math"/>
+                  <w:lang w:val="fr-SN"/>
+                </w:rPr>
+                <m:t>3</m:t>
+              </m:r>
+              <m:r>
+                <w:rPr>
+                  <w:rFonts w:ascii="Cambria Math" w:hAnsi="Cambria Math"/>
+                  <w:lang w:val="fr-SN"/>
+                </w:rPr>
+                <m:t>)</m:t>
+              </m:r>
+            </m:e>
+            <m:sup>
+              <m:r>
+                <w:rPr>
+                  <w:rFonts w:ascii="Cambria Math" w:hAnsi="Cambria Math"/>
+                  <w:lang w:val="fr-SN"/>
+                </w:rPr>
+                <m:t>2</m:t>
+              </m:r>
+            </m:sup>
+          </m:sSup>
+          <m:r>
+            <w:rPr>
+              <w:rFonts w:ascii="Cambria Math" w:hAnsi="Cambria Math"/>
+              <w:lang w:val="fr-SN"/>
+            </w:rPr>
+            <m:t xml:space="preserve">,  MSE= 3.24 </m:t>
+          </m:r>
+        </m:oMath>
+      </m:oMathPara>
+    </w:p>
+    <w:p>
+      <w:pPr>
+        <w:rPr>
+          <w:rFonts w:eastAsiaTheme="minorEastAsia"/>
+          <w:lang w:val="fr-SN"/>
+        </w:rPr>
+      </w:pPr>
+      <w:r>
+        <w:rPr>
+          <w:rFonts w:eastAsiaTheme="minorEastAsia"/>
+          <w:lang w:val="fr-SN"/>
+        </w:rPr>
+        <w:t xml:space="preserve">Attention ! il ne faut oublier que de la même manière que l’on a calculer pour x = 1, il faut aussi le calculer pour tous les autres x et ainsi avoir </w:t>
+      </w:r>
+      <w:r>
+        <w:rPr>
+          <w:rFonts w:eastAsiaTheme="minorEastAsia"/>
+          <w:lang w:val="fr-SN"/>
+        </w:rPr>
+        <w:t>toutes les erreurs</w:t>
+      </w:r>
+      <w:r>
+        <w:rPr>
+          <w:rFonts w:eastAsiaTheme="minorEastAsia"/>
+          <w:lang w:val="fr-SN"/>
+        </w:rPr>
+        <w:t xml:space="preserve"> pour pouvoir </w:t>
+      </w:r>
+      <w:r>
+        <w:rPr>
+          <w:rFonts w:eastAsiaTheme="minorEastAsia"/>
+          <w:lang w:val="fr-SN"/>
+        </w:rPr>
+        <w:t>l’appliquer</w:t>
+      </w:r>
+      <w:r>
+        <w:rPr>
+          <w:rFonts w:eastAsiaTheme="minorEastAsia"/>
+          <w:lang w:val="fr-SN"/>
+        </w:rPr>
+        <w:t xml:space="preserve"> formule générale.</w:t>
+      </w:r>
+    </w:p>
+    <w:p>
+      <w:pPr>
+        <w:rPr>
+          <w:lang w:val="fr-SN"/>
+        </w:rPr>
+      </w:pPr>
+      <w:r>
+        <w:rPr>
+          <w:lang w:val="fr-SN"/>
+        </w:rPr>
+        <w:t xml:space="preserve">Cependant, les plus curieux vont se demander pourquoi élever l’erreur au carré. </w:t>
+      </w:r>
+      <w:r>
+        <w:rPr>
+          <w:lang w:val="fr-SN"/>
+        </w:rPr>
+        <w:t>C’est une bonne question. La raison est simple car une erreur de -1 est égale à une erreur qui vaut 1.</w:t>
+      </w:r>
+      <w:r>
+        <w:rPr>
+          <w:lang w:val="fr-SN"/>
+        </w:rPr>
+        <w:t xml:space="preserve"> </w:t>
+      </w:r>
+      <w:r>
+        <w:rPr>
+          <w:lang w:val="fr-SN"/>
+        </w:rPr>
+        <w:t>Et le fait de l’élever au carrée va nous aider dans la mise a jour des poids ou nous allons utiliser l’algorithme de la descente des gradients.</w:t>
+      </w:r>
+    </w:p>
+    <w:p>
+      <w:pPr>
+        <w:pStyle w:val="ListParagraph"/>
+        <w:numPr>
+          <w:ilvl w:val="0"/>
+          <w:numId w:val="10"/>
+        </w:numPr>
+        <w:rPr>
+          <w:lang w:val="fr-SN"/>
+        </w:rPr>
+      </w:pPr>
+      <w:r>
+        <w:rPr>
+          <w:lang w:val="fr-SN"/>
+        </w:rPr>
+        <w:t>Backpro</w:t>
+      </w:r>
+      <w:r>
+        <w:rPr>
+          <w:lang w:val="fr-SN"/>
+        </w:rPr>
+        <w:t>pa</w:t>
+      </w:r>
+      <w:r>
+        <w:rPr>
+          <w:lang w:val="fr-SN"/>
+        </w:rPr>
+        <w:t>gation (rétropropagation qui met à jour les poids)</w:t>
+      </w:r>
+    </w:p>
+    <w:p>
+      <w:pPr>
+        <w:rPr>
+          <w:lang w:val="fr-SN"/>
+        </w:rPr>
+      </w:pPr>
+      <w:r>
+        <w:rPr>
+          <w:lang w:val="fr-SN"/>
+        </w:rPr>
+        <w:t xml:space="preserve">Maintenant que nous l’erreur nous pouvons enfin mettre à jour nos poids w0 et w1. </w:t>
+      </w:r>
+      <w:r>
+        <w:rPr>
+          <w:lang w:val="fr-SN"/>
+        </w:rPr>
+        <w:t xml:space="preserve">Cela veut chaque va prendre une part de l’erreur qui est égale à sa responsabilité de cette même erreur et se rectifier lui-même. Pour se faire nous allons calculer la dérivée de </w:t>
+      </w:r>
+      <w:r>
+        <w:rPr>
+          <w:lang w:val="fr-SN"/>
+        </w:rPr>
+        <w:t>toutes les fonctions</w:t>
+      </w:r>
+      <w:r>
+        <w:rPr>
+          <w:lang w:val="fr-SN"/>
+        </w:rPr>
+        <w:t xml:space="preserve"> qui nous mener </w:t>
+      </w:r>
+      <w:r>
+        <w:rPr>
+          <w:lang w:val="fr-SN"/>
+        </w:rPr>
+        <w:t>à</w:t>
+      </w:r>
+      <w:r>
+        <w:rPr>
+          <w:lang w:val="fr-SN"/>
+        </w:rPr>
+        <w:t xml:space="preserve"> cette erreur</w:t>
+      </w:r>
+      <w:r>
+        <w:rPr>
+          <w:lang w:val="fr-SN"/>
+        </w:rPr>
+        <w:t xml:space="preserve"> de manière suivante :</w:t>
+      </w:r>
+    </w:p>
+    <w:p>
+      <w:pPr>
+        <w:rPr>
+          <w:rFonts w:eastAsiaTheme="minorEastAsia"/>
+          <w:lang w:val="fr-SN"/>
+        </w:rPr>
+      </w:pPr>
+      <m:oMathPara>
+        <m:oMath>
+          <m:r>
+            <w:rPr>
+              <w:rFonts w:ascii="Cambria Math" w:hAnsi="Cambria Math"/>
+              <w:lang w:val="fr-SN"/>
+            </w:rPr>
+            <m:t>w0=w0-lr*</m:t>
+          </m:r>
+          <m:f>
+            <m:fPr>
+              <m:ctrlPr>
+                <w:rPr>
+                  <w:rFonts w:ascii="Cambria Math" w:hAnsi="Cambria Math"/>
+                  <w:i/>
+                  <w:lang w:val="fr-SN"/>
+                </w:rPr>
+              </m:ctrlPr>
+            </m:fPr>
+            <m:num>
+              <m:r>
+                <w:rPr>
+                  <w:rFonts w:ascii="Cambria Math" w:hAnsi="Cambria Math"/>
+                  <w:lang w:val="fr-SN"/>
+                </w:rPr>
+                <m:t>∂</m:t>
+              </m:r>
+              <m:r>
+                <w:rPr>
+                  <w:rFonts w:ascii="Cambria Math" w:hAnsi="Cambria Math"/>
+                  <w:lang w:val="fr-SN"/>
+                </w:rPr>
+                <m:t>MSE</m:t>
+              </m:r>
+            </m:num>
+            <m:den>
+              <m:r>
+                <w:rPr>
+                  <w:rFonts w:ascii="Cambria Math" w:hAnsi="Cambria Math"/>
+                  <w:lang w:val="fr-SN"/>
+                </w:rPr>
+                <m:t>∂</m:t>
+              </m:r>
+              <m:r>
+                <w:rPr>
+                  <w:rFonts w:ascii="Cambria Math" w:hAnsi="Cambria Math"/>
+                  <w:lang w:val="fr-SN"/>
+                </w:rPr>
+                <m:t>w0</m:t>
+              </m:r>
+            </m:den>
+          </m:f>
+        </m:oMath>
+      </m:oMathPara>
+    </w:p>
+    <w:p>
+      <w:pPr>
+        <w:rPr>
+          <w:rFonts w:eastAsiaTheme="minorEastAsia"/>
+          <w:lang w:val="fr-SN"/>
+        </w:rPr>
+      </w:pPr>
+      <m:oMathPara>
+        <m:oMath>
+          <m:r>
+            <w:rPr>
+              <w:rFonts w:ascii="Cambria Math" w:hAnsi="Cambria Math"/>
+              <w:lang w:val="fr-SN"/>
+            </w:rPr>
+            <w:lastRenderedPageBreak/>
+            <m:t>w</m:t>
+          </m:r>
+          <m:r>
+            <w:rPr>
+              <w:rFonts w:ascii="Cambria Math" w:hAnsi="Cambria Math"/>
+              <w:lang w:val="fr-SN"/>
+            </w:rPr>
+            <m:t>1</m:t>
+          </m:r>
+          <m:r>
+            <w:rPr>
+              <w:rFonts w:ascii="Cambria Math" w:hAnsi="Cambria Math"/>
+              <w:lang w:val="fr-SN"/>
+            </w:rPr>
+            <m:t>=w</m:t>
+          </m:r>
+          <m:r>
+            <w:rPr>
+              <w:rFonts w:ascii="Cambria Math" w:hAnsi="Cambria Math"/>
+              <w:lang w:val="fr-SN"/>
+            </w:rPr>
+            <m:t>1</m:t>
+          </m:r>
+          <m:r>
+            <w:rPr>
+              <w:rFonts w:ascii="Cambria Math" w:hAnsi="Cambria Math"/>
+              <w:lang w:val="fr-SN"/>
+            </w:rPr>
+            <m:t>-lr*</m:t>
+          </m:r>
+          <m:f>
+            <m:fPr>
+              <m:ctrlPr>
+                <w:rPr>
+                  <w:rFonts w:ascii="Cambria Math" w:hAnsi="Cambria Math"/>
+                  <w:i/>
+                  <w:lang w:val="fr-SN"/>
+                </w:rPr>
+              </m:ctrlPr>
+            </m:fPr>
+            <m:num>
+              <m:r>
+                <w:rPr>
+                  <w:rFonts w:ascii="Cambria Math" w:hAnsi="Cambria Math"/>
+                  <w:lang w:val="fr-SN"/>
+                </w:rPr>
+                <m:t>∂</m:t>
+              </m:r>
+              <m:r>
+                <w:rPr>
+                  <w:rFonts w:ascii="Cambria Math" w:hAnsi="Cambria Math"/>
+                  <w:lang w:val="fr-SN"/>
+                </w:rPr>
+                <m:t>MSE</m:t>
+              </m:r>
+            </m:num>
+            <m:den>
+              <m:r>
+                <w:rPr>
+                  <w:rFonts w:ascii="Cambria Math" w:hAnsi="Cambria Math"/>
+                  <w:lang w:val="fr-SN"/>
+                </w:rPr>
+                <m:t>∂</m:t>
+              </m:r>
+              <m:r>
+                <w:rPr>
+                  <w:rFonts w:ascii="Cambria Math" w:hAnsi="Cambria Math"/>
+                  <w:lang w:val="fr-SN"/>
+                </w:rPr>
+                <m:t>w</m:t>
+              </m:r>
+              <m:r>
+                <w:rPr>
+                  <w:rFonts w:ascii="Cambria Math" w:hAnsi="Cambria Math"/>
+                  <w:lang w:val="fr-SN"/>
+                </w:rPr>
+                <m:t>1</m:t>
+              </m:r>
+            </m:den>
+          </m:f>
+        </m:oMath>
+      </m:oMathPara>
+    </w:p>
+    <w:p>
+      <w:pPr>
+        <w:rPr>
+          <w:lang w:val="fr-SN"/>
+        </w:rPr>
+      </w:pPr>
+      <w:r>
+        <w:rPr>
+          <w:lang w:val="fr-SN"/>
+        </w:rPr>
+        <w:t xml:space="preserve">Dans la descente des gradients, il y a ce qu’on appelle le pas, il va déterminer à quelle vitesse la descente va se faire. Si le pas est trop petit l’apprentissage va lent et si le pas est trop grand, allons </w:t>
+      </w:r>
+      <w:r>
+        <w:rPr>
+          <w:lang w:val="fr-SN"/>
+        </w:rPr>
+        <w:t>déplacer</w:t>
+      </w:r>
+      <w:r>
+        <w:rPr>
+          <w:lang w:val="fr-SN"/>
+        </w:rPr>
+        <w:t xml:space="preserve"> le point qui minimise le l’erreur, ce pas le « lr » dans </w:t>
+      </w:r>
+      <w:r>
+        <w:rPr>
+          <w:lang w:val="fr-SN"/>
+        </w:rPr>
+        <w:t>les deux fonctions</w:t>
+      </w:r>
+      <w:r>
+        <w:rPr>
+          <w:lang w:val="fr-SN"/>
+        </w:rPr>
+        <w:t xml:space="preserve"> cela signifie « Learning Rate ».</w:t>
+      </w:r>
+    </w:p>
+    <w:p>
+      <w:pPr>
+        <w:rPr>
+          <w:lang w:val="fr-SN"/>
+        </w:rPr>
+      </w:pPr>
+      <w:r>
+        <w:rPr>
+          <w:noProof/>
+          <w:lang w:val="fr-SN"/>
+        </w:rPr>
+        <w:drawing>
+          <wp:inline distT="0" distB="0" distL="0" distR="0" wp14:anchorId="33464D5F" wp14:editId="7CD4E203">
+            <wp:extent cx="5600700" cy="1790700"/>
+            <wp:effectExtent l="0" t="0" r="0" b="0"/>
+            <wp:docPr id="4" name="Picture 4"/>
+            <wp:cNvGraphicFramePr>
+              <a:graphicFrameLocks xmlns:a="http://schemas.openxmlformats.org/drawingml/2006/main" noChangeAspect="1"/>
+            </wp:cNvGraphicFramePr>
+            <a:graphic xmlns:a="http://schemas.openxmlformats.org/drawingml/2006/main">
+              <a:graphicData uri="http://schemas.openxmlformats.org/drawingml/2006/picture">
+                <pic:pic xmlns:pic="http://schemas.openxmlformats.org/drawingml/2006/picture">
+                  <pic:nvPicPr>
+                    <pic:cNvPr id="0" name="Picture 3"/>
+                    <pic:cNvPicPr>
+                      <a:picLocks noChangeAspect="1" noChangeArrowheads="1"/>
+                    </pic:cNvPicPr>
+                  </pic:nvPicPr>
+                  <pic:blipFill>
+                    <a:blip r:embed="rId9">
+                      <a:extLst>
+                        <a:ext uri="{28A0092B-C50C-407E-A947-70E740481C1C}">
+                          <a14:useLocalDpi xmlns:a14="http://schemas.microsoft.com/office/drawing/2010/main" val="0"/>
+                        </a:ext>
+                      </a:extLst>
+                    </a:blip>
+                    <a:srcRect/>
+                    <a:stretch>
+                      <a:fillRect/>
+                    </a:stretch>
+                  </pic:blipFill>
+                  <pic:spPr bwMode="auto">
+                    <a:xfrm>
+                      <a:off x="0" y="0"/>
+                      <a:ext cx="5600700" cy="1790700"/>
+                    </a:xfrm>
+                    <a:prstGeom prst="rect">
+                      <a:avLst/>
+                    </a:prstGeom>
+                    <a:noFill/>
+                    <a:ln>
+                      <a:noFill/>
+                    </a:ln>
+                  </pic:spPr>
+                </pic:pic>
+              </a:graphicData>
+            </a:graphic>
+          </wp:inline>
+        </w:drawing>
+      </w:r>
+    </w:p>
+    <w:p>
+      <w:pPr>
+        <w:rPr>
+          <w:rFonts w:eastAsiaTheme="minorEastAsia"/>
+          <w:lang w:val="fr-SN"/>
+        </w:rPr>
+      </w:pPr>
+      <w:r>
+        <w:rPr>
+          <w:lang w:val="fr-SN"/>
+        </w:rPr>
+        <w:t xml:space="preserve"> </w:t>
+      </w:r>
+      <m:oMath>
+        <m:f>
+          <m:fPr>
+            <m:ctrlPr>
+              <w:rPr>
+                <w:rFonts w:ascii="Cambria Math" w:hAnsi="Cambria Math"/>
+                <w:i/>
+                <w:lang w:val="fr-SN"/>
+              </w:rPr>
+            </m:ctrlPr>
+          </m:fPr>
+          <m:num>
+            <m:r>
+              <w:rPr>
+                <w:rFonts w:ascii="Cambria Math" w:hAnsi="Cambria Math"/>
+                <w:lang w:val="fr-SN"/>
+              </w:rPr>
+              <m:t>∂</m:t>
+            </m:r>
+            <m:r>
+              <w:rPr>
+                <w:rFonts w:ascii="Cambria Math" w:hAnsi="Cambria Math"/>
+                <w:lang w:val="fr-SN"/>
+              </w:rPr>
+              <m:t>MSE</m:t>
+            </m:r>
+          </m:num>
+          <m:den>
+            <m:r>
+              <w:rPr>
+                <w:rFonts w:ascii="Cambria Math" w:hAnsi="Cambria Math"/>
+                <w:lang w:val="fr-SN"/>
+              </w:rPr>
+              <m:t>∂</m:t>
+            </m:r>
+            <m:r>
+              <w:rPr>
+                <w:rFonts w:ascii="Cambria Math" w:hAnsi="Cambria Math"/>
+                <w:lang w:val="fr-SN"/>
+              </w:rPr>
+              <m:t>w</m:t>
+            </m:r>
+          </m:den>
+        </m:f>
+      </m:oMath>
+      <w:r>
+        <w:rPr>
+          <w:rFonts w:eastAsiaTheme="minorEastAsia"/>
+          <w:lang w:val="fr-SN"/>
+        </w:rPr>
+        <w:t xml:space="preserve"> Représente quant a elle, la dérivée de la fonction MSE par rapport au poids concerné, c’est ce qu’on appelle une dérivée partielle.</w:t>
+      </w:r>
+    </w:p>
+    <w:p>
+      <w:pPr>
+        <w:rPr>
+          <w:rFonts w:eastAsiaTheme="minorEastAsia"/>
+          <w:lang w:val="fr-SN"/>
+        </w:rPr>
+      </w:pPr>
+      <w:r>
+        <w:rPr>
+          <w:rFonts w:eastAsiaTheme="minorEastAsia"/>
+          <w:lang w:val="fr-SN"/>
+        </w:rPr>
+        <w:t xml:space="preserve">Exemple : </w:t>
+      </w:r>
+    </w:p>
+    <w:p>
+      <w:pPr>
+        <w:rPr>
+          <w:rFonts w:eastAsiaTheme="minorEastAsia"/>
+          <w:lang w:val="fr-SN"/>
+        </w:rPr>
+      </w:pPr>
+      <m:oMathPara>
+        <m:oMath>
+          <m:r>
+            <w:rPr>
+              <w:rFonts w:ascii="Cambria Math" w:eastAsiaTheme="minorEastAsia" w:hAnsi="Cambria Math"/>
+              <w:lang w:val="fr-SN"/>
+            </w:rPr>
+            <m:t>f</m:t>
+          </m:r>
+          <m:d>
+            <m:dPr>
+              <m:ctrlPr>
+                <w:rPr>
+                  <w:rFonts w:ascii="Cambria Math" w:eastAsiaTheme="minorEastAsia" w:hAnsi="Cambria Math"/>
+                  <w:i/>
+                  <w:lang w:val="fr-SN"/>
+                </w:rPr>
+              </m:ctrlPr>
+            </m:dPr>
+            <m:e>
+              <m:r>
+                <w:rPr>
+                  <w:rFonts w:ascii="Cambria Math" w:eastAsiaTheme="minorEastAsia" w:hAnsi="Cambria Math"/>
+                  <w:lang w:val="fr-SN"/>
+                </w:rPr>
+                <m:t>x, y</m:t>
+              </m:r>
+            </m:e>
+          </m:d>
+          <m:r>
+            <w:rPr>
+              <w:rFonts w:ascii="Cambria Math" w:eastAsiaTheme="minorEastAsia" w:hAnsi="Cambria Math"/>
+              <w:lang w:val="fr-SN"/>
+            </w:rPr>
+            <m:t>=x.y</m:t>
+          </m:r>
+        </m:oMath>
+      </m:oMathPara>
+    </w:p>
+    <w:p>
+      <w:pPr>
+        <w:rPr>
+          <w:rFonts w:eastAsiaTheme="minorEastAsia"/>
+          <w:lang w:val="fr-SN"/>
+        </w:rPr>
+      </w:pPr>
+      <m:oMathPara>
+        <m:oMath>
+          <m:f>
+            <m:fPr>
+              <m:ctrlPr>
+                <w:rPr>
+                  <w:rFonts w:ascii="Cambria Math" w:hAnsi="Cambria Math"/>
+                  <w:i/>
+                  <w:lang w:val="fr-SN"/>
+                </w:rPr>
+              </m:ctrlPr>
+            </m:fPr>
+            <m:num>
+              <m:r>
+                <w:rPr>
+                  <w:rFonts w:ascii="Cambria Math" w:hAnsi="Cambria Math"/>
+                  <w:lang w:val="fr-SN"/>
+                </w:rPr>
+                <m:t>∂</m:t>
+              </m:r>
+              <m:r>
+                <w:rPr>
+                  <w:rFonts w:ascii="Cambria Math" w:hAnsi="Cambria Math"/>
+                  <w:lang w:val="fr-SN"/>
+                </w:rPr>
+                <m:t>f</m:t>
+              </m:r>
+            </m:num>
+            <m:den>
+              <m:r>
+                <w:rPr>
+                  <w:rFonts w:ascii="Cambria Math" w:hAnsi="Cambria Math"/>
+                  <w:lang w:val="fr-SN"/>
+                </w:rPr>
+                <m:t>∂x</m:t>
+              </m:r>
+            </m:den>
+          </m:f>
+          <m:r>
+            <w:rPr>
+              <w:rFonts w:ascii="Cambria Math" w:hAnsi="Cambria Math"/>
+              <w:lang w:val="fr-SN"/>
+            </w:rPr>
+            <m:t>=y</m:t>
+          </m:r>
+        </m:oMath>
+      </m:oMathPara>
+    </w:p>
+    <w:p>
+      <w:pPr>
+        <w:rPr>
+          <w:rFonts w:eastAsiaTheme="minorEastAsia"/>
+          <w:lang w:val="fr-SN"/>
+        </w:rPr>
+      </w:pPr>
+      <m:oMathPara>
+        <m:oMath>
+          <m:f>
+            <m:fPr>
+              <m:ctrlPr>
+                <w:rPr>
+                  <w:rFonts w:ascii="Cambria Math" w:hAnsi="Cambria Math"/>
+                  <w:i/>
+                  <w:lang w:val="fr-SN"/>
+                </w:rPr>
+              </m:ctrlPr>
+            </m:fPr>
+            <m:num>
+              <m:r>
+                <w:rPr>
+                  <w:rFonts w:ascii="Cambria Math" w:hAnsi="Cambria Math"/>
+                  <w:lang w:val="fr-SN"/>
+                </w:rPr>
+                <m:t>∂</m:t>
+              </m:r>
+              <m:r>
+                <w:rPr>
+                  <w:rFonts w:ascii="Cambria Math" w:hAnsi="Cambria Math"/>
+                  <w:lang w:val="fr-SN"/>
+                </w:rPr>
+                <m:t>f</m:t>
+              </m:r>
+            </m:num>
+            <m:den>
+              <m:r>
+                <w:rPr>
+                  <w:rFonts w:ascii="Cambria Math" w:hAnsi="Cambria Math"/>
+                  <w:lang w:val="fr-SN"/>
+                </w:rPr>
+                <m:t>∂</m:t>
+              </m:r>
+              <m:r>
+                <w:rPr>
+                  <w:rFonts w:ascii="Cambria Math" w:hAnsi="Cambria Math"/>
+                  <w:lang w:val="fr-SN"/>
+                </w:rPr>
+                <m:t>y</m:t>
+              </m:r>
+            </m:den>
+          </m:f>
+          <m:r>
+            <w:rPr>
+              <w:rFonts w:ascii="Cambria Math" w:hAnsi="Cambria Math"/>
+              <w:lang w:val="fr-SN"/>
+            </w:rPr>
+            <m:t>=x</m:t>
+          </m:r>
+        </m:oMath>
+      </m:oMathPara>
+    </w:p>
+    <w:p>
+      <w:pPr>
+        <w:rPr>
+          <w:rFonts w:eastAsiaTheme="minorEastAsia"/>
+          <w:lang w:val="fr-SN"/>
+        </w:rPr>
+      </w:pPr>
+      <w:r>
+        <w:rPr>
+          <w:rFonts w:eastAsiaTheme="minorEastAsia"/>
+          <w:lang w:val="fr-SN"/>
+        </w:rPr>
+        <w:t>Donc</w:t>
+      </w:r>
+    </w:p>
+    <w:p>
+      <w:pPr>
+        <w:rPr>
+          <w:rFonts w:eastAsiaTheme="minorEastAsia"/>
+          <w:lang w:val="fr-SN"/>
+        </w:rPr>
+      </w:pPr>
+      <m:oMathPara>
+        <m:oMath>
+          <m:f>
+            <m:fPr>
+              <m:ctrlPr>
+                <w:rPr>
+                  <w:rFonts w:ascii="Cambria Math" w:hAnsi="Cambria Math"/>
+                  <w:i/>
+                  <w:lang w:val="fr-SN"/>
+                </w:rPr>
+              </m:ctrlPr>
+            </m:fPr>
+            <m:num>
+              <m:r>
+                <w:rPr>
+                  <w:rFonts w:ascii="Cambria Math" w:hAnsi="Cambria Math"/>
+                  <w:lang w:val="fr-SN"/>
+                </w:rPr>
+                <m:t>∂</m:t>
+              </m:r>
+              <m:r>
+                <w:rPr>
+                  <w:rFonts w:ascii="Cambria Math" w:hAnsi="Cambria Math"/>
+                  <w:lang w:val="fr-SN"/>
+                </w:rPr>
+                <m:t>MSE</m:t>
+              </m:r>
+            </m:num>
+            <m:den>
+              <m:r>
+                <w:rPr>
+                  <w:rFonts w:ascii="Cambria Math" w:hAnsi="Cambria Math"/>
+                  <w:lang w:val="fr-SN"/>
+                </w:rPr>
+                <m:t>∂</m:t>
+              </m:r>
+              <m:r>
+                <w:rPr>
+                  <w:rFonts w:ascii="Cambria Math" w:hAnsi="Cambria Math"/>
+                  <w:lang w:val="fr-SN"/>
+                </w:rPr>
+                <m:t>w0</m:t>
+              </m:r>
+            </m:den>
+          </m:f>
+          <m:r>
+            <w:rPr>
+              <w:rFonts w:ascii="Cambria Math" w:hAnsi="Cambria Math"/>
+              <w:lang w:val="fr-SN"/>
+            </w:rPr>
+            <m:t>=</m:t>
+          </m:r>
+          <m:f>
+            <m:fPr>
+              <m:ctrlPr>
+                <w:rPr>
+                  <w:rFonts w:ascii="Cambria Math" w:hAnsi="Cambria Math"/>
+                  <w:i/>
+                  <w:lang w:val="fr-SN"/>
+                </w:rPr>
+              </m:ctrlPr>
+            </m:fPr>
+            <m:num>
+              <m:r>
+                <w:rPr>
+                  <w:rFonts w:ascii="Cambria Math" w:hAnsi="Cambria Math"/>
+                  <w:lang w:val="fr-SN"/>
+                </w:rPr>
+                <m:t>∂</m:t>
+              </m:r>
+              <m:r>
+                <w:rPr>
+                  <w:rFonts w:ascii="Cambria Math" w:hAnsi="Cambria Math"/>
+                  <w:lang w:val="fr-SN"/>
+                </w:rPr>
+                <m:t>MSE</m:t>
+              </m:r>
+            </m:num>
+            <m:den>
+              <m:r>
+                <w:rPr>
+                  <w:rFonts w:ascii="Cambria Math" w:hAnsi="Cambria Math"/>
+                  <w:lang w:val="fr-SN"/>
+                </w:rPr>
+                <m:t>∂</m:t>
+              </m:r>
+              <m:r>
+                <w:rPr>
+                  <w:rFonts w:ascii="Cambria Math" w:hAnsi="Cambria Math"/>
+                  <w:lang w:val="fr-SN"/>
+                </w:rPr>
+                <m:t>Y</m:t>
+              </m:r>
+            </m:den>
+          </m:f>
+          <m:r>
+            <w:rPr>
+              <w:rFonts w:ascii="Cambria Math" w:hAnsi="Cambria Math"/>
+              <w:lang w:val="fr-SN"/>
+            </w:rPr>
+            <m:t>*</m:t>
+          </m:r>
+          <m:f>
+            <m:fPr>
+              <m:ctrlPr>
+                <w:rPr>
+                  <w:rFonts w:ascii="Cambria Math" w:hAnsi="Cambria Math"/>
+                  <w:i/>
+                  <w:lang w:val="fr-SN"/>
+                </w:rPr>
+              </m:ctrlPr>
+            </m:fPr>
+            <m:num>
+              <m:r>
+                <w:rPr>
+                  <w:rFonts w:ascii="Cambria Math" w:hAnsi="Cambria Math"/>
+                  <w:lang w:val="fr-SN"/>
+                </w:rPr>
+                <m:t>∂y</m:t>
+              </m:r>
+            </m:num>
+            <m:den>
+              <m:r>
+                <w:rPr>
+                  <w:rFonts w:ascii="Cambria Math" w:hAnsi="Cambria Math"/>
+                  <w:lang w:val="fr-SN"/>
+                </w:rPr>
+                <m:t>∂</m:t>
+              </m:r>
+              <m:r>
+                <w:rPr>
+                  <w:rFonts w:ascii="Cambria Math" w:hAnsi="Cambria Math"/>
+                  <w:lang w:val="fr-SN"/>
+                </w:rPr>
+                <m:t>w</m:t>
+              </m:r>
+              <m:r>
+                <w:rPr>
+                  <w:rFonts w:ascii="Cambria Math" w:hAnsi="Cambria Math"/>
+                  <w:lang w:val="fr-SN"/>
+                </w:rPr>
+                <m:t>0</m:t>
+              </m:r>
+            </m:den>
+          </m:f>
+        </m:oMath>
+      </m:oMathPara>
+    </w:p>
+    <w:p>
+      <w:pPr>
+        <w:rPr>
+          <w:rFonts w:eastAsiaTheme="minorEastAsia"/>
+          <w:lang w:val="fr-SN"/>
+        </w:rPr>
+      </w:pPr>
+      <m:oMathPara>
+        <m:oMath>
+          <m:f>
+            <m:fPr>
+              <m:ctrlPr>
+                <w:rPr>
+                  <w:rFonts w:ascii="Cambria Math" w:hAnsi="Cambria Math"/>
+                  <w:i/>
+                  <w:lang w:val="fr-SN"/>
+                </w:rPr>
+              </m:ctrlPr>
+            </m:fPr>
+            <m:num>
+              <m:r>
+                <w:rPr>
+                  <w:rFonts w:ascii="Cambria Math" w:hAnsi="Cambria Math"/>
+                  <w:lang w:val="fr-SN"/>
+                </w:rPr>
+                <m:t>∂</m:t>
+              </m:r>
+              <m:r>
+                <w:rPr>
+                  <w:rFonts w:ascii="Cambria Math" w:hAnsi="Cambria Math"/>
+                  <w:lang w:val="fr-SN"/>
+                </w:rPr>
+                <m:t>MSE</m:t>
+              </m:r>
+            </m:num>
+            <m:den>
+              <m:r>
+                <w:rPr>
+                  <w:rFonts w:ascii="Cambria Math" w:hAnsi="Cambria Math"/>
+                  <w:lang w:val="fr-SN"/>
+                </w:rPr>
+                <m:t>∂</m:t>
+              </m:r>
+              <m:r>
+                <w:rPr>
+                  <w:rFonts w:ascii="Cambria Math" w:hAnsi="Cambria Math"/>
+                  <w:lang w:val="fr-SN"/>
+                </w:rPr>
+                <m:t>Y</m:t>
+              </m:r>
+            </m:den>
+          </m:f>
+          <m:r>
+            <w:rPr>
+              <w:rFonts w:ascii="Cambria Math" w:hAnsi="Cambria Math"/>
+              <w:lang w:val="fr-SN"/>
+            </w:rPr>
+            <m:t>=</m:t>
+          </m:r>
+          <m:r>
+            <w:rPr>
+              <w:rFonts w:ascii="Cambria Math" w:hAnsi="Cambria Math"/>
+              <w:lang w:val="fr-SN"/>
+            </w:rPr>
+            <m:t>-2*1</m:t>
+          </m:r>
+          <m:d>
+            <m:dPr>
+              <m:ctrlPr>
+                <w:rPr>
+                  <w:rFonts w:ascii="Cambria Math" w:hAnsi="Cambria Math"/>
+                  <w:i/>
+                  <w:lang w:val="fr-SN"/>
+                </w:rPr>
+              </m:ctrlPr>
+            </m:dPr>
+            <m:e>
+              <m:r>
+                <w:rPr>
+                  <w:rFonts w:ascii="Cambria Math" w:hAnsi="Cambria Math"/>
+                  <w:lang w:val="fr-SN"/>
+                </w:rPr>
+                <m:t>1.2-3</m:t>
+              </m:r>
+            </m:e>
+          </m:d>
+          <m:r>
+            <w:rPr>
+              <w:rFonts w:ascii="Cambria Math" w:hAnsi="Cambria Math"/>
+              <w:lang w:val="fr-SN"/>
+            </w:rPr>
+            <m:t xml:space="preserve">,  </m:t>
+          </m:r>
+          <m:f>
+            <m:fPr>
+              <m:ctrlPr>
+                <w:rPr>
+                  <w:rFonts w:ascii="Cambria Math" w:hAnsi="Cambria Math"/>
+                  <w:i/>
+                  <w:lang w:val="fr-SN"/>
+                </w:rPr>
+              </m:ctrlPr>
+            </m:fPr>
+            <m:num>
+              <m:r>
+                <w:rPr>
+                  <w:rFonts w:ascii="Cambria Math" w:hAnsi="Cambria Math"/>
+                  <w:lang w:val="fr-SN"/>
+                </w:rPr>
+                <m:t>∂y</m:t>
+              </m:r>
+            </m:num>
+            <m:den>
+              <m:r>
+                <w:rPr>
+                  <w:rFonts w:ascii="Cambria Math" w:hAnsi="Cambria Math"/>
+                  <w:lang w:val="fr-SN"/>
+                </w:rPr>
+                <m:t>∂</m:t>
+              </m:r>
+              <m:r>
+                <w:rPr>
+                  <w:rFonts w:ascii="Cambria Math" w:hAnsi="Cambria Math"/>
+                  <w:lang w:val="fr-SN"/>
+                </w:rPr>
+                <m:t>w0</m:t>
+              </m:r>
+            </m:den>
+          </m:f>
+          <m:r>
+            <w:rPr>
+              <w:rFonts w:ascii="Cambria Math" w:hAnsi="Cambria Math"/>
+              <w:lang w:val="fr-SN"/>
+            </w:rPr>
+            <m:t>=1</m:t>
+          </m:r>
+        </m:oMath>
+      </m:oMathPara>
+    </w:p>
+    <w:p>
+      <w:pPr>
+        <w:rPr>
+          <w:rFonts w:eastAsiaTheme="minorEastAsia"/>
+          <w:lang w:val="fr-SN"/>
+        </w:rPr>
+      </w:pPr>
+      <m:oMathPara>
+        <m:oMath>
+          <m:f>
+            <m:fPr>
+              <m:ctrlPr>
+                <w:rPr>
+                  <w:rFonts w:ascii="Cambria Math" w:hAnsi="Cambria Math"/>
+                  <w:i/>
+                  <w:lang w:val="fr-SN"/>
+                </w:rPr>
+              </m:ctrlPr>
+            </m:fPr>
+            <m:num>
+              <m:r>
+                <w:rPr>
+                  <w:rFonts w:ascii="Cambria Math" w:hAnsi="Cambria Math"/>
+                  <w:lang w:val="fr-SN"/>
+                </w:rPr>
+                <m:t>∂</m:t>
+              </m:r>
+              <m:r>
+                <w:rPr>
+                  <w:rFonts w:ascii="Cambria Math" w:hAnsi="Cambria Math"/>
+                  <w:lang w:val="fr-SN"/>
+                </w:rPr>
+                <m:t>MSE</m:t>
+              </m:r>
+            </m:num>
+            <m:den>
+              <m:r>
+                <w:rPr>
+                  <w:rFonts w:ascii="Cambria Math" w:hAnsi="Cambria Math"/>
+                  <w:lang w:val="fr-SN"/>
+                </w:rPr>
+                <m:t>∂</m:t>
+              </m:r>
+              <m:r>
+                <w:rPr>
+                  <w:rFonts w:ascii="Cambria Math" w:hAnsi="Cambria Math"/>
+                  <w:lang w:val="fr-SN"/>
+                </w:rPr>
+                <m:t>w0</m:t>
+              </m:r>
+            </m:den>
+          </m:f>
+          <m:r>
+            <w:rPr>
+              <w:rFonts w:ascii="Cambria Math" w:hAnsi="Cambria Math"/>
+              <w:lang w:val="fr-SN"/>
+            </w:rPr>
+            <m:t>=</m:t>
+          </m:r>
+          <m:r>
+            <w:rPr>
+              <w:rFonts w:ascii="Cambria Math" w:hAnsi="Cambria Math"/>
+              <w:lang w:val="fr-SN"/>
+            </w:rPr>
+            <m:t>3.6</m:t>
+          </m:r>
+        </m:oMath>
+      </m:oMathPara>
+    </w:p>
+    <w:p>
+      <w:pPr>
+        <w:rPr>
+          <w:lang w:val="fr-SN"/>
+        </w:rPr>
+      </w:pPr>
+      <w:r>
+        <w:rPr>
+          <w:lang w:val="fr-SN"/>
+        </w:rPr>
+        <w:lastRenderedPageBreak/>
+        <w:t xml:space="preserve">Nous avons trouvé 3.6 il reste qu’a le multiplier avec le Learning rate et w0 est près </w:t>
+      </w:r>
+      <w:r>
+        <w:rPr>
+          <w:lang w:val="fr-SN"/>
+        </w:rPr>
+        <w:t>à</w:t>
+      </w:r>
+      <w:r>
+        <w:rPr>
+          <w:lang w:val="fr-SN"/>
+        </w:rPr>
+        <w:t xml:space="preserve"> être mise </w:t>
+      </w:r>
+      <w:r>
+        <w:rPr>
+          <w:lang w:val="fr-SN"/>
+        </w:rPr>
+        <w:t>à</w:t>
+      </w:r>
+      <w:r>
+        <w:rPr>
+          <w:lang w:val="fr-SN"/>
+        </w:rPr>
+        <w:t xml:space="preserve"> jour. Il va falloir faire de même pour w1 et c’est pour le premier epochs (terme anglais qui signifie le parcours en le tous les ligne de jeu de données).</w:t>
+      </w:r>
+    </w:p>
+    <w:p>
+      <w:pPr>
+        <w:rPr>
+          <w:lang w:val="fr-SN"/>
+        </w:rPr>
+      </w:pPr>
+      <w:r>
+        <w:rPr>
+          <w:lang w:val="fr-SN"/>
+        </w:rPr>
+        <w:t>En revanche, le travail ne s’arrête pas là, tous ces trois actions précédant, il falloir les répéter autant fois que nécessaire pour avoir le modèle le plus fiable possible, généralement on par</w:t>
+      </w:r>
+      <w:r>
+        <w:rPr>
+          <w:lang w:val="fr-SN"/>
+        </w:rPr>
+        <w:t>le</w:t>
+      </w:r>
+      <w:r>
+        <w:rPr>
+          <w:lang w:val="fr-SN"/>
+        </w:rPr>
+        <w:t xml:space="preserve"> de milliers d’épochès. Si le travail est bien fait nous pouvons retrouver </w:t>
+      </w:r>
+      <w:r>
+        <w:rPr>
+          <w:lang w:val="fr-SN"/>
+        </w:rPr>
+        <w:t>avec une courbe comme la suivante :</w:t>
+      </w:r>
+    </w:p>
+    <w:p>
+      <w:pPr>
+        <w:jc w:val="center"/>
+        <w:rPr>
+          <w:lang w:val="fr-SN"/>
+        </w:rPr>
+      </w:pPr>
+      <w:r>
+        <w:rPr>
+          <w:noProof/>
+          <w:lang w:val="fr-SN"/>
+        </w:rPr>
+        <w:drawing>
+          <wp:inline distT="0" distB="0" distL="0" distR="0" wp14:anchorId="2D1E094B" wp14:editId="1E6944FC">
+            <wp:extent cx="3474720" cy="2606040"/>
+            <wp:effectExtent l="0" t="0" r="0" b="3810"/>
+            <wp:docPr id="3" name="Picture 3"/>
+            <wp:cNvGraphicFramePr>
+              <a:graphicFrameLocks xmlns:a="http://schemas.openxmlformats.org/drawingml/2006/main" noChangeAspect="1"/>
+            </wp:cNvGraphicFramePr>
+            <a:graphic xmlns:a="http://schemas.openxmlformats.org/drawingml/2006/main">
+              <a:graphicData uri="http://schemas.openxmlformats.org/drawingml/2006/picture">
+                <pic:pic xmlns:pic="http://schemas.openxmlformats.org/drawingml/2006/picture">
+                  <pic:nvPicPr>
+                    <pic:cNvPr id="0" name="Picture 2"/>
+                    <pic:cNvPicPr>
+                      <a:picLocks noChangeAspect="1" noChangeArrowheads="1"/>
+                    </pic:cNvPicPr>
+                  </pic:nvPicPr>
+                  <pic:blipFill>
+                    <a:blip r:embed="rId10">
+                      <a:extLst>
+                        <a:ext uri="{28A0092B-C50C-407E-A947-70E740481C1C}">
+                          <a14:useLocalDpi xmlns:a14="http://schemas.microsoft.com/office/drawing/2010/main" val="0"/>
+                        </a:ext>
+                      </a:extLst>
+                    </a:blip>
+                    <a:srcRect/>
+                    <a:stretch>
+                      <a:fillRect/>
+                    </a:stretch>
+                  </pic:blipFill>
+                  <pic:spPr bwMode="auto">
+                    <a:xfrm>
+                      <a:off x="0" y="0"/>
+                      <a:ext cx="3474720" cy="2606040"/>
+                    </a:xfrm>
+                    <a:prstGeom prst="rect">
+                      <a:avLst/>
+                    </a:prstGeom>
+                    <a:noFill/>
+                    <a:ln>
+                      <a:noFill/>
+                    </a:ln>
+                  </pic:spPr>
+                </pic:pic>
+              </a:graphicData>
+            </a:graphic>
+          </wp:inline>
+        </w:drawing>
       </w:r>
     </w:p>
     <w:p>
@@ -2162,8 +4302,3136 @@
         <w:rPr>
           <w:lang w:val="fr-SN"/>
         </w:rPr>
-        <w:t>La régression linière</w:t>
-      </w:r>
+        <w:t>La régression logistique</w:t>
+      </w:r>
+    </w:p>
+    <w:p>
+      <w:pPr>
+        <w:rPr>
+          <w:lang w:val="fr-SN"/>
+        </w:rPr>
+      </w:pPr>
+      <w:r>
+        <w:rPr>
+          <w:lang w:val="fr-SN"/>
+        </w:rPr>
+        <w:t>La régression logistique, contrairement à celle dite linéaire, n’a pas pour vocation prédire une future. Sa prédiction est de type binaire : oui ou non, bon ou mauvais, 0 ou 1 etc. Ce genre va s’avérer être très important dans beaucoup de domaines, nous l’utilisons dans nos vies de tous les jours sans s’en rendre compte. Par exemple, détecter si email un spam ou non, si information est fakes news ou non, si un investissement va être rentable ou pas…</w:t>
+      </w:r>
+    </w:p>
+    <w:p>
+      <w:pPr>
+        <w:rPr>
+          <w:lang w:val="fr-SN"/>
+        </w:rPr>
+      </w:pPr>
+      <w:r>
+        <w:rPr>
+          <w:lang w:val="fr-SN"/>
+        </w:rPr>
+        <w:t xml:space="preserve">Nous allons pour la suite faire l’exemple de la fonction logique </w:t>
+      </w:r>
+      <w:r>
+        <w:rPr>
+          <w:lang w:val="fr-SN"/>
+        </w:rPr>
+        <w:t>OÙ</w:t>
+      </w:r>
+      <w:r>
+        <w:rPr>
+          <w:lang w:val="fr-SN"/>
+        </w:rPr>
+        <w:t> :</w:t>
+      </w:r>
+    </w:p>
+    <w:tbl>
+      <w:tblPr>
+        <w:tblStyle w:val="TableGrid"/>
+        <w:tblW w:w="0" w:type="auto"/>
+        <w:jc w:val="center"/>
+        <w:tblLook w:val="04A0" w:firstRow="1" w:lastRow="0" w:firstColumn="1" w:lastColumn="0" w:noHBand="0" w:noVBand="1"/>
+      </w:tblPr>
+      <w:tblGrid>
+        <w:gridCol w:w="1771"/>
+        <w:gridCol w:w="1829"/>
+        <w:gridCol w:w="1800"/>
+      </w:tblGrid>
+      <w:tr>
+        <w:trPr>
+          <w:jc w:val="center"/>
+        </w:trPr>
+        <w:tc>
+          <w:tcPr>
+            <w:tcW w:w="1771" w:type="dxa"/>
+          </w:tcPr>
+          <w:p>
+            <w:pPr>
+              <w:rPr>
+                <w:lang w:val="fr-SN"/>
+              </w:rPr>
+            </w:pPr>
+            <w:r>
+              <w:rPr>
+                <w:lang w:val="fr-SN"/>
+              </w:rPr>
+              <w:t>X1</w:t>
+            </w:r>
+          </w:p>
+        </w:tc>
+        <w:tc>
+          <w:tcPr>
+            <w:tcW w:w="1829" w:type="dxa"/>
+          </w:tcPr>
+          <w:p>
+            <w:pPr>
+              <w:rPr>
+                <w:lang w:val="fr-SN"/>
+              </w:rPr>
+            </w:pPr>
+            <w:r>
+              <w:rPr>
+                <w:lang w:val="fr-SN"/>
+              </w:rPr>
+              <w:t>X2</w:t>
+            </w:r>
+          </w:p>
+        </w:tc>
+        <w:tc>
+          <w:tcPr>
+            <w:tcW w:w="1800" w:type="dxa"/>
+          </w:tcPr>
+          <w:p>
+            <w:pPr>
+              <w:rPr>
+                <w:lang w:val="fr-SN"/>
+              </w:rPr>
+            </w:pPr>
+            <w:r>
+              <w:rPr>
+                <w:lang w:val="fr-SN"/>
+              </w:rPr>
+              <w:t>OU</w:t>
+            </w:r>
+          </w:p>
+        </w:tc>
+      </w:tr>
+      <w:tr>
+        <w:trPr>
+          <w:jc w:val="center"/>
+        </w:trPr>
+        <w:tc>
+          <w:tcPr>
+            <w:tcW w:w="1771" w:type="dxa"/>
+          </w:tcPr>
+          <w:p>
+            <w:pPr>
+              <w:rPr>
+                <w:lang w:val="fr-SN"/>
+              </w:rPr>
+            </w:pPr>
+            <w:r>
+              <w:rPr>
+                <w:lang w:val="fr-SN"/>
+              </w:rPr>
+              <w:t>0</w:t>
+            </w:r>
+          </w:p>
+        </w:tc>
+        <w:tc>
+          <w:tcPr>
+            <w:tcW w:w="1829" w:type="dxa"/>
+          </w:tcPr>
+          <w:p>
+            <w:pPr>
+              <w:rPr>
+                <w:lang w:val="fr-SN"/>
+              </w:rPr>
+            </w:pPr>
+            <w:r>
+              <w:rPr>
+                <w:lang w:val="fr-SN"/>
+              </w:rPr>
+              <w:t>0</w:t>
+            </w:r>
+          </w:p>
+        </w:tc>
+        <w:tc>
+          <w:tcPr>
+            <w:tcW w:w="1800" w:type="dxa"/>
+          </w:tcPr>
+          <w:p>
+            <w:pPr>
+              <w:rPr>
+                <w:lang w:val="fr-SN"/>
+              </w:rPr>
+            </w:pPr>
+            <w:r>
+              <w:rPr>
+                <w:lang w:val="fr-SN"/>
+              </w:rPr>
+              <w:t>0</w:t>
+            </w:r>
+          </w:p>
+        </w:tc>
+      </w:tr>
+      <w:tr>
+        <w:trPr>
+          <w:jc w:val="center"/>
+        </w:trPr>
+        <w:tc>
+          <w:tcPr>
+            <w:tcW w:w="1771" w:type="dxa"/>
+          </w:tcPr>
+          <w:p>
+            <w:pPr>
+              <w:rPr>
+                <w:lang w:val="fr-SN"/>
+              </w:rPr>
+            </w:pPr>
+            <w:r>
+              <w:rPr>
+                <w:lang w:val="fr-SN"/>
+              </w:rPr>
+              <w:t>0</w:t>
+            </w:r>
+          </w:p>
+        </w:tc>
+        <w:tc>
+          <w:tcPr>
+            <w:tcW w:w="1829" w:type="dxa"/>
+          </w:tcPr>
+          <w:p>
+            <w:pPr>
+              <w:rPr>
+                <w:lang w:val="fr-SN"/>
+              </w:rPr>
+            </w:pPr>
+            <w:r>
+              <w:rPr>
+                <w:lang w:val="fr-SN"/>
+              </w:rPr>
+              <w:t>1</w:t>
+            </w:r>
+          </w:p>
+        </w:tc>
+        <w:tc>
+          <w:tcPr>
+            <w:tcW w:w="1800" w:type="dxa"/>
+          </w:tcPr>
+          <w:p>
+            <w:pPr>
+              <w:rPr>
+                <w:lang w:val="fr-SN"/>
+              </w:rPr>
+            </w:pPr>
+            <w:r>
+              <w:rPr>
+                <w:lang w:val="fr-SN"/>
+              </w:rPr>
+              <w:t>1</w:t>
+            </w:r>
+          </w:p>
+        </w:tc>
+      </w:tr>
+      <w:tr>
+        <w:trPr>
+          <w:jc w:val="center"/>
+        </w:trPr>
+        <w:tc>
+          <w:tcPr>
+            <w:tcW w:w="1771" w:type="dxa"/>
+          </w:tcPr>
+          <w:p>
+            <w:pPr>
+              <w:rPr>
+                <w:lang w:val="fr-SN"/>
+              </w:rPr>
+            </w:pPr>
+            <w:r>
+              <w:rPr>
+                <w:lang w:val="fr-SN"/>
+              </w:rPr>
+              <w:t>1</w:t>
+            </w:r>
+          </w:p>
+        </w:tc>
+        <w:tc>
+          <w:tcPr>
+            <w:tcW w:w="1829" w:type="dxa"/>
+          </w:tcPr>
+          <w:p>
+            <w:pPr>
+              <w:rPr>
+                <w:lang w:val="fr-SN"/>
+              </w:rPr>
+            </w:pPr>
+            <w:r>
+              <w:rPr>
+                <w:lang w:val="fr-SN"/>
+              </w:rPr>
+              <w:t>0</w:t>
+            </w:r>
+          </w:p>
+        </w:tc>
+        <w:tc>
+          <w:tcPr>
+            <w:tcW w:w="1800" w:type="dxa"/>
+          </w:tcPr>
+          <w:p>
+            <w:pPr>
+              <w:rPr>
+                <w:lang w:val="fr-SN"/>
+              </w:rPr>
+            </w:pPr>
+            <w:r>
+              <w:rPr>
+                <w:lang w:val="fr-SN"/>
+              </w:rPr>
+              <w:t>1</w:t>
+            </w:r>
+          </w:p>
+        </w:tc>
+      </w:tr>
+      <w:tr>
+        <w:trPr>
+          <w:jc w:val="center"/>
+        </w:trPr>
+        <w:tc>
+          <w:tcPr>
+            <w:tcW w:w="1771" w:type="dxa"/>
+          </w:tcPr>
+          <w:p>
+            <w:pPr>
+              <w:rPr>
+                <w:lang w:val="fr-SN"/>
+              </w:rPr>
+            </w:pPr>
+            <w:r>
+              <w:rPr>
+                <w:lang w:val="fr-SN"/>
+              </w:rPr>
+              <w:t>1</w:t>
+            </w:r>
+          </w:p>
+        </w:tc>
+        <w:tc>
+          <w:tcPr>
+            <w:tcW w:w="1829" w:type="dxa"/>
+          </w:tcPr>
+          <w:p>
+            <w:pPr>
+              <w:rPr>
+                <w:lang w:val="fr-SN"/>
+              </w:rPr>
+            </w:pPr>
+            <w:r>
+              <w:rPr>
+                <w:lang w:val="fr-SN"/>
+              </w:rPr>
+              <w:t>1</w:t>
+            </w:r>
+          </w:p>
+        </w:tc>
+        <w:tc>
+          <w:tcPr>
+            <w:tcW w:w="1800" w:type="dxa"/>
+          </w:tcPr>
+          <w:p>
+            <w:pPr>
+              <w:rPr>
+                <w:lang w:val="fr-SN"/>
+              </w:rPr>
+            </w:pPr>
+            <w:r>
+              <w:rPr>
+                <w:lang w:val="fr-SN"/>
+              </w:rPr>
+              <w:t>1</w:t>
+            </w:r>
+          </w:p>
+        </w:tc>
+      </w:tr>
+    </w:tbl>
+    <w:p>
+      <w:pPr>
+        <w:rPr>
+          <w:lang w:val="fr-SN"/>
+        </w:rPr>
+      </w:pPr>
+      <w:r>
+        <w:rPr>
+          <w:lang w:val="fr-SN"/>
+        </w:rPr>
+        <w:t>Les mêmes étapes</w:t>
+      </w:r>
+      <w:r>
+        <w:rPr>
+          <w:lang w:val="fr-SN"/>
+        </w:rPr>
+        <w:t>,</w:t>
+      </w:r>
+      <w:r>
+        <w:rPr>
+          <w:lang w:val="fr-SN"/>
+        </w:rPr>
+        <w:t xml:space="preserve"> que la régression linéaire</w:t>
+      </w:r>
+      <w:r>
+        <w:rPr>
+          <w:lang w:val="fr-SN"/>
+        </w:rPr>
+        <w:t>,</w:t>
+      </w:r>
+      <w:r>
+        <w:rPr>
+          <w:lang w:val="fr-SN"/>
+        </w:rPr>
+        <w:t xml:space="preserve"> vont revenir avec intronisation d’un nouveau concept : la fonction d’activation (hautement important).</w:t>
+      </w:r>
+    </w:p>
+    <w:p>
+      <w:pPr>
+        <w:pStyle w:val="ListParagraph"/>
+        <w:numPr>
+          <w:ilvl w:val="0"/>
+          <w:numId w:val="10"/>
+        </w:numPr>
+        <w:rPr>
+          <w:lang w:val="fr-SN"/>
+        </w:rPr>
+      </w:pPr>
+      <w:r>
+        <w:rPr>
+          <w:lang w:val="fr-SN"/>
+        </w:rPr>
+        <w:lastRenderedPageBreak/>
+        <w:t>Forward propogation</w:t>
+      </w:r>
+    </w:p>
+    <w:p>
+      <w:pPr>
+        <w:jc w:val="center"/>
+        <w:rPr>
+          <w:lang w:val="fr-SN"/>
+        </w:rPr>
+      </w:pPr>
+      <w:r>
+        <w:rPr>
+          <w:noProof/>
+          <w:lang w:val="fr-SN"/>
+        </w:rPr>
+        <w:drawing>
+          <wp:inline distT="0" distB="0" distL="0" distR="0" wp14:anchorId="23A22BDE" wp14:editId="11DB2AE7">
+            <wp:extent cx="3470471" cy="1973580"/>
+            <wp:effectExtent l="0" t="0" r="0" b="7620"/>
+            <wp:docPr id="5" name="Picture 5"/>
+            <wp:cNvGraphicFramePr>
+              <a:graphicFrameLocks xmlns:a="http://schemas.openxmlformats.org/drawingml/2006/main" noChangeAspect="1"/>
+            </wp:cNvGraphicFramePr>
+            <a:graphic xmlns:a="http://schemas.openxmlformats.org/drawingml/2006/main">
+              <a:graphicData uri="http://schemas.openxmlformats.org/drawingml/2006/picture">
+                <pic:pic xmlns:pic="http://schemas.openxmlformats.org/drawingml/2006/picture">
+                  <pic:nvPicPr>
+                    <pic:cNvPr id="0" name="Picture 4"/>
+                    <pic:cNvPicPr>
+                      <a:picLocks noChangeAspect="1" noChangeArrowheads="1"/>
+                    </pic:cNvPicPr>
+                  </pic:nvPicPr>
+                  <pic:blipFill>
+                    <a:blip r:embed="rId11">
+                      <a:extLst>
+                        <a:ext uri="{28A0092B-C50C-407E-A947-70E740481C1C}">
+                          <a14:useLocalDpi xmlns:a14="http://schemas.microsoft.com/office/drawing/2010/main" val="0"/>
+                        </a:ext>
+                      </a:extLst>
+                    </a:blip>
+                    <a:srcRect/>
+                    <a:stretch>
+                      <a:fillRect/>
+                    </a:stretch>
+                  </pic:blipFill>
+                  <pic:spPr bwMode="auto">
+                    <a:xfrm>
+                      <a:off x="0" y="0"/>
+                      <a:ext cx="3477783" cy="1977738"/>
+                    </a:xfrm>
+                    <a:prstGeom prst="rect">
+                      <a:avLst/>
+                    </a:prstGeom>
+                    <a:noFill/>
+                    <a:ln>
+                      <a:noFill/>
+                    </a:ln>
+                  </pic:spPr>
+                </pic:pic>
+              </a:graphicData>
+            </a:graphic>
+          </wp:inline>
+        </w:drawing>
+      </w:r>
+    </w:p>
+    <w:p>
+      <w:pPr>
+        <w:rPr>
+          <w:lang w:val="fr-SN"/>
+        </w:rPr>
+      </w:pPr>
+      <w:r>
+        <w:rPr>
+          <w:lang w:val="fr-SN"/>
+        </w:rPr>
+        <w:t>Voici a quoi va ressemble notre réseau de neurone, on va un autre input en plus x1 et x2, c’est le biais qui va toujours être égale a 1, son utilité est d’éviter que certains ne meurt durant l’entrainement si x1 = 0 et x2 = 0.</w:t>
+      </w:r>
+    </w:p>
+    <w:p>
+      <w:pPr>
+        <w:rPr>
+          <w:lang w:val="fr-SN"/>
+        </w:rPr>
+      </w:pPr>
+      <w:r>
+        <w:rPr>
+          <w:lang w:val="fr-SN"/>
+        </w:rPr>
+        <w:t>Commandons par initialiser</w:t>
+      </w:r>
+    </w:p>
+    <w:p>
+      <w:pPr>
+        <w:rPr>
+          <w:rFonts w:eastAsiaTheme="minorEastAsia"/>
+          <w:lang w:val="fr-SN"/>
+        </w:rPr>
+      </w:pPr>
+      <m:oMathPara>
+        <m:oMath>
+          <m:r>
+            <w:rPr>
+              <w:rFonts w:ascii="Cambria Math" w:hAnsi="Cambria Math"/>
+              <w:lang w:val="fr-SN"/>
+            </w:rPr>
+            <m:t>w0=1,  w1=1,  w2=1</m:t>
+          </m:r>
+        </m:oMath>
+      </m:oMathPara>
+    </w:p>
+    <w:p>
+      <w:pPr>
+        <w:rPr>
+          <w:rFonts w:eastAsiaTheme="minorEastAsia"/>
+          <w:lang w:val="fr-SN"/>
+        </w:rPr>
+      </w:pPr>
+      <m:oMathPara>
+        <m:oMath>
+          <m:r>
+            <w:rPr>
+              <w:rFonts w:ascii="Cambria Math" w:hAnsi="Cambria Math"/>
+              <w:lang w:val="fr-SN"/>
+            </w:rPr>
+            <m:t xml:space="preserve">y= </m:t>
+          </m:r>
+          <m:nary>
+            <m:naryPr>
+              <m:chr m:val="∑"/>
+              <m:limLoc m:val="undOvr"/>
+              <m:ctrlPr>
+                <w:rPr>
+                  <w:rFonts w:ascii="Cambria Math" w:hAnsi="Cambria Math"/>
+                  <w:i/>
+                  <w:lang w:val="fr-SN"/>
+                </w:rPr>
+              </m:ctrlPr>
+            </m:naryPr>
+            <m:sub>
+              <m:r>
+                <w:rPr>
+                  <w:rFonts w:ascii="Cambria Math" w:hAnsi="Cambria Math"/>
+                  <w:lang w:val="fr-SN"/>
+                </w:rPr>
+                <m:t>i=1</m:t>
+              </m:r>
+            </m:sub>
+            <m:sup>
+              <m:r>
+                <w:rPr>
+                  <w:rFonts w:ascii="Cambria Math" w:hAnsi="Cambria Math"/>
+                  <w:lang w:val="fr-SN"/>
+                </w:rPr>
+                <m:t>n</m:t>
+              </m:r>
+            </m:sup>
+            <m:e>
+              <m:r>
+                <w:rPr>
+                  <w:rFonts w:ascii="Cambria Math" w:hAnsi="Cambria Math"/>
+                  <w:lang w:val="fr-SN"/>
+                </w:rPr>
+                <m:t>wi.x1</m:t>
+              </m:r>
+            </m:e>
+          </m:nary>
+        </m:oMath>
+      </m:oMathPara>
+    </w:p>
+    <w:p>
+      <w:pPr>
+        <w:rPr>
+          <w:rFonts w:eastAsiaTheme="minorEastAsia"/>
+          <w:lang w:val="fr-SN"/>
+        </w:rPr>
+      </w:pPr>
+      <m:oMathPara>
+        <m:oMath>
+          <m:r>
+            <w:rPr>
+              <w:rFonts w:ascii="Cambria Math" w:hAnsi="Cambria Math"/>
+              <w:lang w:val="fr-SN"/>
+            </w:rPr>
+            <m:t>Pour x1=</m:t>
+          </m:r>
+          <m:r>
+            <w:rPr>
+              <w:rFonts w:ascii="Cambria Math" w:hAnsi="Cambria Math"/>
+              <w:lang w:val="fr-SN"/>
+            </w:rPr>
+            <m:t>1</m:t>
+          </m:r>
+          <m:r>
+            <w:rPr>
+              <w:rFonts w:ascii="Cambria Math" w:hAnsi="Cambria Math"/>
+              <w:lang w:val="fr-SN"/>
+            </w:rPr>
+            <m:t>,  x2=0 ,  y=1*1+1*</m:t>
+          </m:r>
+          <m:r>
+            <w:rPr>
+              <w:rFonts w:ascii="Cambria Math" w:hAnsi="Cambria Math"/>
+              <w:lang w:val="fr-SN"/>
+            </w:rPr>
+            <m:t>1</m:t>
+          </m:r>
+          <m:r>
+            <w:rPr>
+              <w:rFonts w:ascii="Cambria Math" w:hAnsi="Cambria Math"/>
+              <w:lang w:val="fr-SN"/>
+            </w:rPr>
+            <m:t>+1*0 =</m:t>
+          </m:r>
+          <m:r>
+            <w:rPr>
+              <w:rFonts w:ascii="Cambria Math" w:hAnsi="Cambria Math"/>
+              <w:lang w:val="fr-SN"/>
+            </w:rPr>
+            <m:t>2</m:t>
+          </m:r>
+        </m:oMath>
+      </m:oMathPara>
+    </w:p>
+    <w:p>
+      <w:pPr>
+        <w:rPr>
+          <w:rFonts w:eastAsiaTheme="minorEastAsia"/>
+          <w:lang w:val="fr-SN"/>
+        </w:rPr>
+      </w:pPr>
+      <w:r>
+        <w:rPr>
+          <w:rFonts w:eastAsiaTheme="minorEastAsia"/>
+          <w:lang w:val="fr-SN"/>
+        </w:rPr>
+        <w:t>Puisqu’on dit que les valeurs de sortie doivent 0 ou 1, nous trouver un moyen toujours mettre à l’échelle la sortie observée, c’est là qu’intervient les fonctions d’activation. Pour les problèmes de régression logistique il y’en deux très populaire : la fonction a seuil et sigmoid.</w:t>
+      </w:r>
+    </w:p>
+    <w:tbl>
+      <w:tblPr>
+        <w:tblStyle w:val="TableGrid"/>
+        <w:tblW w:w="0" w:type="auto"/>
+        <w:tblLook w:val="04A0" w:firstRow="1" w:lastRow="0" w:firstColumn="1" w:lastColumn="0" w:noHBand="0" w:noVBand="1"/>
+      </w:tblPr>
+      <w:tblGrid>
+        <w:gridCol w:w="3116"/>
+        <w:gridCol w:w="3117"/>
+        <w:gridCol w:w="3117"/>
+      </w:tblGrid>
+      <w:tr>
+        <w:tc>
+          <w:tcPr>
+            <w:tcW w:w="3116" w:type="dxa"/>
+          </w:tcPr>
+          <w:p>
+            <w:pPr>
+              <w:rPr>
+                <w:lang w:val="fr-SN"/>
+              </w:rPr>
+            </w:pPr>
+            <w:r>
+              <w:rPr>
+                <w:lang w:val="fr-SN"/>
+              </w:rPr>
+              <w:t>Fonction</w:t>
+            </w:r>
+          </w:p>
+        </w:tc>
+        <w:tc>
+          <w:tcPr>
+            <w:tcW w:w="3117" w:type="dxa"/>
+          </w:tcPr>
+          <w:p>
+            <w:pPr>
+              <w:rPr>
+                <w:lang w:val="fr-SN"/>
+              </w:rPr>
+            </w:pPr>
+            <w:r>
+              <w:rPr>
+                <w:lang w:val="fr-SN"/>
+              </w:rPr>
+              <w:t>Formule</w:t>
+            </w:r>
+          </w:p>
+        </w:tc>
+        <w:tc>
+          <w:tcPr>
+            <w:tcW w:w="3117" w:type="dxa"/>
+          </w:tcPr>
+          <w:p>
+            <w:pPr>
+              <w:rPr>
+                <w:lang w:val="fr-SN"/>
+              </w:rPr>
+            </w:pPr>
+            <w:r>
+              <w:rPr>
+                <w:lang w:val="fr-SN"/>
+              </w:rPr>
+              <w:t>Sortie possible</w:t>
+            </w:r>
+          </w:p>
+        </w:tc>
+      </w:tr>
+      <w:tr>
+        <w:tc>
+          <w:tcPr>
+            <w:tcW w:w="3116" w:type="dxa"/>
+          </w:tcPr>
+          <w:p>
+            <w:pPr>
+              <w:rPr>
+                <w:lang w:val="fr-SN"/>
+              </w:rPr>
+            </w:pPr>
+            <w:r>
+              <w:rPr>
+                <w:lang w:val="fr-SN"/>
+              </w:rPr>
+              <w:t>Seuil</w:t>
+            </w:r>
+            <w:r>
+              <w:rPr>
+                <w:lang w:val="fr-SN"/>
+              </w:rPr>
+              <w:t>(x)</w:t>
+            </w:r>
+          </w:p>
+        </w:tc>
+        <w:tc>
+          <w:tcPr>
+            <w:tcW w:w="3117" w:type="dxa"/>
+          </w:tcPr>
+          <w:p>
+            <w:pPr>
+              <w:rPr>
+                <w:lang w:val="fr-SN"/>
+              </w:rPr>
+            </w:pPr>
+            <m:oMathPara>
+              <m:oMath>
+                <m:r>
+                  <w:rPr>
+                    <w:rFonts w:ascii="Cambria Math" w:hAnsi="Cambria Math"/>
+                    <w:lang w:val="fr-SN"/>
+                  </w:rPr>
+                  <m:t>1 si x&gt;1, 0 sinon</m:t>
+                </m:r>
+              </m:oMath>
+            </m:oMathPara>
+          </w:p>
+        </w:tc>
+        <w:tc>
+          <w:tcPr>
+            <w:tcW w:w="3117" w:type="dxa"/>
+          </w:tcPr>
+          <w:p>
+            <w:pPr>
+              <w:rPr>
+                <w:lang w:val="fr-SN"/>
+              </w:rPr>
+            </w:pPr>
+            <w:r>
+              <w:rPr>
+                <w:lang w:val="fr-SN"/>
+              </w:rPr>
+              <w:t>0, 1</w:t>
+            </w:r>
+          </w:p>
+        </w:tc>
+      </w:tr>
+      <w:tr>
+        <w:tc>
+          <w:tcPr>
+            <w:tcW w:w="3116" w:type="dxa"/>
+          </w:tcPr>
+          <w:p>
+            <w:pPr>
+              <w:rPr>
+                <w:lang w:val="fr-SN"/>
+              </w:rPr>
+            </w:pPr>
+            <w:r>
+              <w:rPr>
+                <w:lang w:val="fr-SN"/>
+              </w:rPr>
+              <w:t>S</w:t>
+            </w:r>
+            <w:r>
+              <w:rPr>
+                <w:lang w:val="fr-SN"/>
+              </w:rPr>
+              <w:t>igmoid</w:t>
+            </w:r>
+            <w:r>
+              <w:rPr>
+                <w:lang w:val="fr-SN"/>
+              </w:rPr>
+              <w:t xml:space="preserve"> </w:t>
+            </w:r>
+            <m:oMath>
+              <m:r>
+                <w:rPr>
+                  <w:rFonts w:ascii="Cambria Math" w:hAnsi="Cambria Math"/>
+                  <w:lang w:val="fr-SN"/>
+                </w:rPr>
+                <m:t>σ</m:t>
+              </m:r>
+            </m:oMath>
+            <w:r>
+              <w:rPr>
+                <w:lang w:val="fr-SN"/>
+              </w:rPr>
+              <w:t>(x)</w:t>
+            </w:r>
+          </w:p>
+        </w:tc>
+        <w:tc>
+          <w:tcPr>
+            <w:tcW w:w="3117" w:type="dxa"/>
+          </w:tcPr>
+          <w:p>
+            <w:pPr>
+              <w:rPr>
+                <w:lang w:val="fr-SN"/>
+              </w:rPr>
+            </w:pPr>
+            <m:oMathPara>
+              <m:oMath>
+                <m:f>
+                  <m:fPr>
+                    <m:ctrlPr>
+                      <w:rPr>
+                        <w:rFonts w:ascii="Cambria Math" w:hAnsi="Cambria Math"/>
+                        <w:i/>
+                        <w:lang w:val="fr-SN"/>
+                      </w:rPr>
+                    </m:ctrlPr>
+                  </m:fPr>
+                  <m:num>
+                    <m:r>
+                      <w:rPr>
+                        <w:rFonts w:ascii="Cambria Math" w:hAnsi="Cambria Math"/>
+                        <w:lang w:val="fr-SN"/>
+                      </w:rPr>
+                      <m:t>1</m:t>
+                    </m:r>
+                  </m:num>
+                  <m:den>
+                    <m:r>
+                      <w:rPr>
+                        <w:rFonts w:ascii="Cambria Math" w:hAnsi="Cambria Math"/>
+                        <w:lang w:val="fr-SN"/>
+                      </w:rPr>
+                      <m:t>1+</m:t>
+                    </m:r>
+                    <m:sSup>
+                      <m:sSupPr>
+                        <m:ctrlPr>
+                          <w:rPr>
+                            <w:rFonts w:ascii="Cambria Math" w:hAnsi="Cambria Math"/>
+                            <w:i/>
+                            <w:lang w:val="fr-SN"/>
+                          </w:rPr>
+                        </m:ctrlPr>
+                      </m:sSupPr>
+                      <m:e>
+                        <m:r>
+                          <w:rPr>
+                            <w:rFonts w:ascii="Cambria Math" w:hAnsi="Cambria Math"/>
+                            <w:lang w:val="fr-SN"/>
+                          </w:rPr>
+                          <m:t>e</m:t>
+                        </m:r>
+                      </m:e>
+                      <m:sup>
+                        <m:r>
+                          <w:rPr>
+                            <w:rFonts w:ascii="Cambria Math" w:hAnsi="Cambria Math"/>
+                            <w:lang w:val="fr-SN"/>
+                          </w:rPr>
+                          <m:t>-x</m:t>
+                        </m:r>
+                      </m:sup>
+                    </m:sSup>
+                  </m:den>
+                </m:f>
+              </m:oMath>
+            </m:oMathPara>
+          </w:p>
+        </w:tc>
+        <w:tc>
+          <w:tcPr>
+            <w:tcW w:w="3117" w:type="dxa"/>
+          </w:tcPr>
+          <w:p>
+            <w:pPr>
+              <w:rPr>
+                <w:lang w:val="fr-SN"/>
+              </w:rPr>
+            </w:pPr>
+            <w:r>
+              <w:rPr>
+                <w:lang w:val="fr-SN"/>
+              </w:rPr>
+              <w:t>Tout réel compris en 0 et 1</w:t>
+            </w:r>
+          </w:p>
+        </w:tc>
+      </w:tr>
+    </w:tbl>
+    <w:p>
+      <w:pPr>
+        <w:rPr>
+          <w:lang w:val="fr-SN"/>
+        </w:rPr>
+      </w:pPr>
+      <w:r>
+        <w:rPr>
+          <w:lang w:val="fr-SN"/>
+        </w:rPr>
+        <w:t>Nous continuer avec la fonctio</w:t>
+      </w:r>
+      <w:r>
+        <w:rPr>
+          <w:lang w:val="fr-SN"/>
+        </w:rPr>
+        <w:t>n</w:t>
+      </w:r>
+      <w:r>
+        <w:rPr>
+          <w:lang w:val="fr-SN"/>
+        </w:rPr>
+        <w:t xml:space="preserve"> sigmoid :</w:t>
+      </w:r>
+    </w:p>
+    <w:p>
+      <w:pPr>
+        <w:jc w:val="center"/>
+        <w:rPr>
+          <w:lang w:val="fr-SN"/>
+        </w:rPr>
+      </w:pPr>
+      <w:r>
+        <w:rPr>
+          <w:noProof/>
+          <w:lang w:val="fr-SN"/>
+        </w:rPr>
+        <w:lastRenderedPageBreak/>
+        <w:drawing>
+          <wp:inline distT="0" distB="0" distL="0" distR="0" wp14:anchorId="277DBBB7" wp14:editId="75E15FEF">
+            <wp:extent cx="3215640" cy="2143760"/>
+            <wp:effectExtent l="0" t="0" r="0" b="0"/>
+            <wp:docPr id="7" name="Picture 7"/>
+            <wp:cNvGraphicFramePr>
+              <a:graphicFrameLocks xmlns:a="http://schemas.openxmlformats.org/drawingml/2006/main" noChangeAspect="1"/>
+            </wp:cNvGraphicFramePr>
+            <a:graphic xmlns:a="http://schemas.openxmlformats.org/drawingml/2006/main">
+              <a:graphicData uri="http://schemas.openxmlformats.org/drawingml/2006/picture">
+                <pic:pic xmlns:pic="http://schemas.openxmlformats.org/drawingml/2006/picture">
+                  <pic:nvPicPr>
+                    <pic:cNvPr id="0" name="Picture 6"/>
+                    <pic:cNvPicPr>
+                      <a:picLocks noChangeAspect="1" noChangeArrowheads="1"/>
+                    </pic:cNvPicPr>
+                  </pic:nvPicPr>
+                  <pic:blipFill>
+                    <a:blip r:embed="rId12" cstate="print">
+                      <a:extLst>
+                        <a:ext uri="{28A0092B-C50C-407E-A947-70E740481C1C}">
+                          <a14:useLocalDpi xmlns:a14="http://schemas.microsoft.com/office/drawing/2010/main" val="0"/>
+                        </a:ext>
+                      </a:extLst>
+                    </a:blip>
+                    <a:srcRect/>
+                    <a:stretch>
+                      <a:fillRect/>
+                    </a:stretch>
+                  </pic:blipFill>
+                  <pic:spPr bwMode="auto">
+                    <a:xfrm>
+                      <a:off x="0" y="0"/>
+                      <a:ext cx="3215640" cy="2143760"/>
+                    </a:xfrm>
+                    <a:prstGeom prst="rect">
+                      <a:avLst/>
+                    </a:prstGeom>
+                    <a:noFill/>
+                    <a:ln>
+                      <a:noFill/>
+                    </a:ln>
+                  </pic:spPr>
+                </pic:pic>
+              </a:graphicData>
+            </a:graphic>
+          </wp:inline>
+        </w:drawing>
+      </w:r>
+    </w:p>
+    <w:p>
+      <w:pPr>
+        <w:rPr>
+          <w:rFonts w:eastAsiaTheme="minorEastAsia"/>
+          <w:lang w:val="fr-SN"/>
+        </w:rPr>
+      </w:pPr>
+      <m:oMathPara>
+        <m:oMath>
+          <m:r>
+            <w:rPr>
+              <w:rFonts w:ascii="Cambria Math" w:hAnsi="Cambria Math"/>
+              <w:lang w:val="fr-SN"/>
+            </w:rPr>
+            <m:t>σ</m:t>
+          </m:r>
+          <m:d>
+            <m:dPr>
+              <m:ctrlPr>
+                <w:rPr>
+                  <w:rFonts w:ascii="Cambria Math" w:hAnsi="Cambria Math"/>
+                  <w:i/>
+                  <w:lang w:val="fr-SN"/>
+                </w:rPr>
+              </m:ctrlPr>
+            </m:dPr>
+            <m:e>
+              <m:r>
+                <w:rPr>
+                  <w:rFonts w:ascii="Cambria Math" w:hAnsi="Cambria Math"/>
+                  <w:lang w:val="fr-SN"/>
+                </w:rPr>
+                <m:t>2</m:t>
+              </m:r>
+            </m:e>
+          </m:d>
+          <m:r>
+            <w:rPr>
+              <w:rFonts w:ascii="Cambria Math" w:hAnsi="Cambria Math"/>
+              <w:lang w:val="fr-SN"/>
+            </w:rPr>
+            <m:t>=</m:t>
+          </m:r>
+          <m:r>
+            <w:rPr>
+              <w:rFonts w:ascii="Cambria Math" w:hAnsi="Cambria Math"/>
+              <w:lang w:val="fr-SN"/>
+            </w:rPr>
+            <m:t>0</m:t>
+          </m:r>
+          <m:r>
+            <w:rPr>
+              <w:rFonts w:ascii="Cambria Math" w:hAnsi="Cambria Math"/>
+              <w:lang w:val="fr-SN"/>
+            </w:rPr>
+            <m:t>.12</m:t>
+          </m:r>
+          <m:r>
+            <w:rPr>
+              <w:rFonts w:ascii="Cambria Math" w:hAnsi="Cambria Math"/>
+              <w:lang w:val="fr-SN"/>
+            </w:rPr>
+            <m:t xml:space="preserve"> </m:t>
+          </m:r>
+        </m:oMath>
+      </m:oMathPara>
+    </w:p>
+    <w:p>
+      <w:pPr>
+        <w:rPr>
+          <w:lang w:val="fr-SN"/>
+        </w:rPr>
+      </w:pPr>
+      <w:r>
+        <w:rPr>
+          <w:rFonts w:eastAsiaTheme="minorEastAsia"/>
+          <w:lang w:val="fr-SN"/>
+        </w:rPr>
+        <w:t>Donc pour x1 = 1 et x2 = 0, y = 0.12, donc il y a une erreur puisque la sortie doit être 1.</w:t>
+      </w:r>
+    </w:p>
+    <w:p>
+      <w:pPr>
+        <w:pStyle w:val="ListParagraph"/>
+        <w:numPr>
+          <w:ilvl w:val="0"/>
+          <w:numId w:val="10"/>
+        </w:numPr>
+        <w:rPr>
+          <w:lang w:val="fr-SN"/>
+        </w:rPr>
+      </w:pPr>
+      <w:r>
+        <w:rPr>
+          <w:lang w:val="fr-SN"/>
+        </w:rPr>
+        <w:t>Calculer l’erreur</w:t>
+      </w:r>
+    </w:p>
+    <w:p>
+      <w:pPr>
+        <w:rPr>
+          <w:lang w:val="fr-SN"/>
+        </w:rPr>
+      </w:pPr>
+      <w:r>
+        <w:rPr>
+          <w:lang w:val="fr-SN"/>
+        </w:rPr>
+        <w:t>Pour l’erreur rien ne va changer nous allons utiliser la Mean Square Error :</w:t>
+      </w:r>
+    </w:p>
+    <w:p>
+      <w:pPr>
+        <w:rPr>
+          <w:rFonts w:eastAsiaTheme="minorEastAsia"/>
+          <w:lang w:val="fr-SN"/>
+        </w:rPr>
+      </w:pPr>
+      <m:oMathPara>
+        <m:oMath>
+          <m:r>
+            <w:rPr>
+              <w:rFonts w:ascii="Cambria Math" w:hAnsi="Cambria Math"/>
+              <w:lang w:val="fr-SN"/>
+            </w:rPr>
+            <m:t xml:space="preserve">MSE= </m:t>
+          </m:r>
+          <m:f>
+            <m:fPr>
+              <m:ctrlPr>
+                <w:rPr>
+                  <w:rFonts w:ascii="Cambria Math" w:hAnsi="Cambria Math"/>
+                  <w:i/>
+                  <w:lang w:val="fr-SN"/>
+                </w:rPr>
+              </m:ctrlPr>
+            </m:fPr>
+            <m:num>
+              <m:r>
+                <w:rPr>
+                  <w:rFonts w:ascii="Cambria Math" w:hAnsi="Cambria Math"/>
+                  <w:lang w:val="fr-SN"/>
+                </w:rPr>
+                <m:t>1</m:t>
+              </m:r>
+            </m:num>
+            <m:den>
+              <m:r>
+                <w:rPr>
+                  <w:rFonts w:ascii="Cambria Math" w:hAnsi="Cambria Math"/>
+                  <w:lang w:val="fr-SN"/>
+                </w:rPr>
+                <m:t>n</m:t>
+              </m:r>
+            </m:den>
+          </m:f>
+          <m:nary>
+            <m:naryPr>
+              <m:chr m:val="∑"/>
+              <m:limLoc m:val="undOvr"/>
+              <m:ctrlPr>
+                <w:rPr>
+                  <w:rFonts w:ascii="Cambria Math" w:hAnsi="Cambria Math"/>
+                  <w:i/>
+                  <w:lang w:val="fr-SN"/>
+                </w:rPr>
+              </m:ctrlPr>
+            </m:naryPr>
+            <m:sub>
+              <m:r>
+                <w:rPr>
+                  <w:rFonts w:ascii="Cambria Math" w:hAnsi="Cambria Math"/>
+                  <w:lang w:val="fr-SN"/>
+                </w:rPr>
+                <m:t>i=1</m:t>
+              </m:r>
+            </m:sub>
+            <m:sup>
+              <m:r>
+                <w:rPr>
+                  <w:rFonts w:ascii="Cambria Math" w:hAnsi="Cambria Math"/>
+                  <w:lang w:val="fr-SN"/>
+                </w:rPr>
+                <m:t>n</m:t>
+              </m:r>
+            </m:sup>
+            <m:e>
+              <m:sSup>
+                <m:sSupPr>
+                  <m:ctrlPr>
+                    <w:rPr>
+                      <w:rFonts w:ascii="Cambria Math" w:hAnsi="Cambria Math"/>
+                      <w:i/>
+                      <w:lang w:val="fr-SN"/>
+                    </w:rPr>
+                  </m:ctrlPr>
+                </m:sSupPr>
+                <m:e>
+                  <m:r>
+                    <w:rPr>
+                      <w:rFonts w:ascii="Cambria Math" w:hAnsi="Cambria Math"/>
+                      <w:lang w:val="fr-SN"/>
+                    </w:rPr>
+                    <m:t>(</m:t>
+                  </m:r>
+                  <m:r>
+                    <w:rPr>
+                      <w:rFonts w:ascii="Cambria Math" w:hAnsi="Cambria Math"/>
+                      <w:lang w:val="fr-SN"/>
+                    </w:rPr>
+                    <m:t>y - ŷ</m:t>
+                  </m:r>
+                  <m:r>
+                    <w:rPr>
+                      <w:rFonts w:ascii="Cambria Math" w:hAnsi="Cambria Math"/>
+                      <w:lang w:val="fr-SN"/>
+                    </w:rPr>
+                    <m:t>)</m:t>
+                  </m:r>
+                </m:e>
+                <m:sup>
+                  <m:r>
+                    <w:rPr>
+                      <w:rFonts w:ascii="Cambria Math" w:hAnsi="Cambria Math"/>
+                      <w:lang w:val="fr-SN"/>
+                    </w:rPr>
+                    <m:t>2</m:t>
+                  </m:r>
+                </m:sup>
+              </m:sSup>
+            </m:e>
+          </m:nary>
+        </m:oMath>
+      </m:oMathPara>
+    </w:p>
+    <w:p>
+      <w:pPr>
+        <w:rPr>
+          <w:rFonts w:eastAsiaTheme="minorEastAsia"/>
+          <w:lang w:val="fr-SN"/>
+        </w:rPr>
+      </w:pPr>
+      <m:oMathPara>
+        <m:oMath>
+          <m:r>
+            <w:rPr>
+              <w:rFonts w:ascii="Cambria Math" w:hAnsi="Cambria Math"/>
+              <w:lang w:val="fr-SN"/>
+            </w:rPr>
+            <m:t>MSE=</m:t>
+          </m:r>
+          <m:sSup>
+            <m:sSupPr>
+              <m:ctrlPr>
+                <w:rPr>
+                  <w:rFonts w:ascii="Cambria Math" w:hAnsi="Cambria Math"/>
+                  <w:i/>
+                  <w:lang w:val="fr-SN"/>
+                </w:rPr>
+              </m:ctrlPr>
+            </m:sSupPr>
+            <m:e>
+              <m:r>
+                <w:rPr>
+                  <w:rFonts w:ascii="Cambria Math" w:hAnsi="Cambria Math"/>
+                  <w:lang w:val="fr-SN"/>
+                </w:rPr>
+                <m:t>(1-0.12)</m:t>
+              </m:r>
+            </m:e>
+            <m:sup>
+              <m:r>
+                <w:rPr>
+                  <w:rFonts w:ascii="Cambria Math" w:hAnsi="Cambria Math"/>
+                  <w:lang w:val="fr-SN"/>
+                </w:rPr>
+                <m:t>2</m:t>
+              </m:r>
+            </m:sup>
+          </m:sSup>
+        </m:oMath>
+      </m:oMathPara>
+    </w:p>
+    <w:p>
+      <w:pPr>
+        <w:rPr>
+          <w:lang w:val="fr-SN"/>
+        </w:rPr>
+      </w:pPr>
+      <m:oMathPara>
+        <m:oMath>
+          <m:r>
+            <w:rPr>
+              <w:rFonts w:ascii="Cambria Math" w:hAnsi="Cambria Math"/>
+              <w:lang w:val="fr-SN"/>
+            </w:rPr>
+            <m:t>MSE</m:t>
+          </m:r>
+          <m:r>
+            <w:rPr>
+              <w:rFonts w:ascii="Cambria Math" w:hAnsi="Cambria Math"/>
+              <w:lang w:val="fr-SN"/>
+            </w:rPr>
+            <m:t>=0.77</m:t>
+          </m:r>
+        </m:oMath>
+      </m:oMathPara>
+    </w:p>
+    <w:p>
+      <w:pPr>
+        <w:pStyle w:val="ListParagraph"/>
+        <w:numPr>
+          <w:ilvl w:val="0"/>
+          <w:numId w:val="10"/>
+        </w:numPr>
+        <w:rPr>
+          <w:lang w:val="fr-SN"/>
+        </w:rPr>
+      </w:pPr>
+      <w:r>
+        <w:rPr>
+          <w:lang w:val="fr-SN"/>
+        </w:rPr>
+        <w:t>Backpropagation</w:t>
+      </w:r>
+    </w:p>
+    <w:p>
+      <w:pPr>
+        <w:rPr>
+          <w:lang w:val="fr-SN"/>
+        </w:rPr>
+      </w:pPr>
+      <w:r>
+        <w:rPr>
+          <w:lang w:val="fr-SN"/>
+        </w:rPr>
+        <w:t xml:space="preserve">Nous voici près pour la rétropropagation, seulement ici nous allons mettre </w:t>
+      </w:r>
+      <w:proofErr w:type="gramStart"/>
+      <w:r>
+        <w:rPr>
+          <w:lang w:val="fr-SN"/>
+        </w:rPr>
+        <w:t>a</w:t>
+      </w:r>
+      <w:proofErr w:type="gramEnd"/>
+      <w:r>
+        <w:rPr>
+          <w:lang w:val="fr-SN"/>
+        </w:rPr>
+        <w:t xml:space="preserve"> jour trois poids a savoir w0, w1, w2</w:t>
+      </w:r>
+      <w:r>
+        <w:rPr>
+          <w:lang w:val="fr-SN"/>
+        </w:rPr>
+        <w:t>.</w:t>
+      </w:r>
+    </w:p>
+    <w:p>
+      <w:pPr>
+        <w:rPr>
+          <w:rFonts w:eastAsiaTheme="minorEastAsia"/>
+          <w:lang w:val="fr-SN"/>
+        </w:rPr>
+      </w:pPr>
+      <m:oMathPara>
+        <m:oMath>
+          <m:r>
+            <w:rPr>
+              <w:rFonts w:ascii="Cambria Math" w:hAnsi="Cambria Math"/>
+              <w:lang w:val="fr-SN"/>
+            </w:rPr>
+            <m:t>w0=w0-lr*</m:t>
+          </m:r>
+          <m:f>
+            <m:fPr>
+              <m:ctrlPr>
+                <w:rPr>
+                  <w:rFonts w:ascii="Cambria Math" w:hAnsi="Cambria Math"/>
+                  <w:i/>
+                  <w:lang w:val="fr-SN"/>
+                </w:rPr>
+              </m:ctrlPr>
+            </m:fPr>
+            <m:num>
+              <m:r>
+                <w:rPr>
+                  <w:rFonts w:ascii="Cambria Math" w:hAnsi="Cambria Math"/>
+                  <w:lang w:val="fr-SN"/>
+                </w:rPr>
+                <m:t>∂</m:t>
+              </m:r>
+              <m:r>
+                <w:rPr>
+                  <w:rFonts w:ascii="Cambria Math" w:hAnsi="Cambria Math"/>
+                  <w:lang w:val="fr-SN"/>
+                </w:rPr>
+                <m:t>MSE</m:t>
+              </m:r>
+            </m:num>
+            <m:den>
+              <m:r>
+                <w:rPr>
+                  <w:rFonts w:ascii="Cambria Math" w:hAnsi="Cambria Math"/>
+                  <w:lang w:val="fr-SN"/>
+                </w:rPr>
+                <m:t>∂</m:t>
+              </m:r>
+              <m:r>
+                <w:rPr>
+                  <w:rFonts w:ascii="Cambria Math" w:hAnsi="Cambria Math"/>
+                  <w:lang w:val="fr-SN"/>
+                </w:rPr>
+                <m:t>w0</m:t>
+              </m:r>
+            </m:den>
+          </m:f>
+        </m:oMath>
+      </m:oMathPara>
+    </w:p>
+    <w:p>
+      <w:pPr>
+        <w:rPr>
+          <w:rFonts w:eastAsiaTheme="minorEastAsia"/>
+          <w:lang w:val="fr-SN"/>
+        </w:rPr>
+      </w:pPr>
+      <m:oMathPara>
+        <m:oMath>
+          <m:r>
+            <w:rPr>
+              <w:rFonts w:ascii="Cambria Math" w:hAnsi="Cambria Math"/>
+              <w:lang w:val="fr-SN"/>
+            </w:rPr>
+            <m:t>w</m:t>
+          </m:r>
+          <m:r>
+            <w:rPr>
+              <w:rFonts w:ascii="Cambria Math" w:hAnsi="Cambria Math"/>
+              <w:lang w:val="fr-SN"/>
+            </w:rPr>
+            <m:t>1</m:t>
+          </m:r>
+          <m:r>
+            <w:rPr>
+              <w:rFonts w:ascii="Cambria Math" w:hAnsi="Cambria Math"/>
+              <w:lang w:val="fr-SN"/>
+            </w:rPr>
+            <m:t>=w</m:t>
+          </m:r>
+          <m:r>
+            <w:rPr>
+              <w:rFonts w:ascii="Cambria Math" w:hAnsi="Cambria Math"/>
+              <w:lang w:val="fr-SN"/>
+            </w:rPr>
+            <m:t>1</m:t>
+          </m:r>
+          <m:r>
+            <w:rPr>
+              <w:rFonts w:ascii="Cambria Math" w:hAnsi="Cambria Math"/>
+              <w:lang w:val="fr-SN"/>
+            </w:rPr>
+            <m:t>-lr*</m:t>
+          </m:r>
+          <m:f>
+            <m:fPr>
+              <m:ctrlPr>
+                <w:rPr>
+                  <w:rFonts w:ascii="Cambria Math" w:hAnsi="Cambria Math"/>
+                  <w:i/>
+                  <w:lang w:val="fr-SN"/>
+                </w:rPr>
+              </m:ctrlPr>
+            </m:fPr>
+            <m:num>
+              <m:r>
+                <w:rPr>
+                  <w:rFonts w:ascii="Cambria Math" w:hAnsi="Cambria Math"/>
+                  <w:lang w:val="fr-SN"/>
+                </w:rPr>
+                <m:t>∂</m:t>
+              </m:r>
+              <m:r>
+                <w:rPr>
+                  <w:rFonts w:ascii="Cambria Math" w:hAnsi="Cambria Math"/>
+                  <w:lang w:val="fr-SN"/>
+                </w:rPr>
+                <m:t>MSE</m:t>
+              </m:r>
+            </m:num>
+            <m:den>
+              <m:r>
+                <w:rPr>
+                  <w:rFonts w:ascii="Cambria Math" w:hAnsi="Cambria Math"/>
+                  <w:lang w:val="fr-SN"/>
+                </w:rPr>
+                <m:t>∂</m:t>
+              </m:r>
+              <m:r>
+                <w:rPr>
+                  <w:rFonts w:ascii="Cambria Math" w:hAnsi="Cambria Math"/>
+                  <w:lang w:val="fr-SN"/>
+                </w:rPr>
+                <m:t>w</m:t>
+              </m:r>
+              <m:r>
+                <w:rPr>
+                  <w:rFonts w:ascii="Cambria Math" w:hAnsi="Cambria Math"/>
+                  <w:lang w:val="fr-SN"/>
+                </w:rPr>
+                <m:t>1</m:t>
+              </m:r>
+            </m:den>
+          </m:f>
+        </m:oMath>
+      </m:oMathPara>
+    </w:p>
+    <w:p>
+      <w:pPr>
+        <w:rPr>
+          <w:rFonts w:eastAsiaTheme="minorEastAsia"/>
+          <w:lang w:val="fr-SN"/>
+        </w:rPr>
+      </w:pPr>
+      <m:oMathPara>
+        <m:oMath>
+          <m:r>
+            <w:rPr>
+              <w:rFonts w:ascii="Cambria Math" w:hAnsi="Cambria Math"/>
+              <w:lang w:val="fr-SN"/>
+            </w:rPr>
+            <m:t>w</m:t>
+          </m:r>
+          <m:r>
+            <w:rPr>
+              <w:rFonts w:ascii="Cambria Math" w:hAnsi="Cambria Math"/>
+              <w:lang w:val="fr-SN"/>
+            </w:rPr>
+            <m:t>2</m:t>
+          </m:r>
+          <m:r>
+            <w:rPr>
+              <w:rFonts w:ascii="Cambria Math" w:hAnsi="Cambria Math"/>
+              <w:lang w:val="fr-SN"/>
+            </w:rPr>
+            <m:t>=w</m:t>
+          </m:r>
+          <m:r>
+            <w:rPr>
+              <w:rFonts w:ascii="Cambria Math" w:hAnsi="Cambria Math"/>
+              <w:lang w:val="fr-SN"/>
+            </w:rPr>
+            <m:t>2</m:t>
+          </m:r>
+          <m:r>
+            <w:rPr>
+              <w:rFonts w:ascii="Cambria Math" w:hAnsi="Cambria Math"/>
+              <w:lang w:val="fr-SN"/>
+            </w:rPr>
+            <m:t>-lr*</m:t>
+          </m:r>
+          <m:f>
+            <m:fPr>
+              <m:ctrlPr>
+                <w:rPr>
+                  <w:rFonts w:ascii="Cambria Math" w:hAnsi="Cambria Math"/>
+                  <w:i/>
+                  <w:lang w:val="fr-SN"/>
+                </w:rPr>
+              </m:ctrlPr>
+            </m:fPr>
+            <m:num>
+              <m:r>
+                <w:rPr>
+                  <w:rFonts w:ascii="Cambria Math" w:hAnsi="Cambria Math"/>
+                  <w:lang w:val="fr-SN"/>
+                </w:rPr>
+                <m:t>∂</m:t>
+              </m:r>
+              <m:r>
+                <w:rPr>
+                  <w:rFonts w:ascii="Cambria Math" w:hAnsi="Cambria Math"/>
+                  <w:lang w:val="fr-SN"/>
+                </w:rPr>
+                <m:t>MSE</m:t>
+              </m:r>
+            </m:num>
+            <m:den>
+              <m:r>
+                <w:rPr>
+                  <w:rFonts w:ascii="Cambria Math" w:hAnsi="Cambria Math"/>
+                  <w:lang w:val="fr-SN"/>
+                </w:rPr>
+                <m:t>∂</m:t>
+              </m:r>
+              <m:r>
+                <w:rPr>
+                  <w:rFonts w:ascii="Cambria Math" w:hAnsi="Cambria Math"/>
+                  <w:lang w:val="fr-SN"/>
+                </w:rPr>
+                <m:t>w</m:t>
+              </m:r>
+              <m:r>
+                <w:rPr>
+                  <w:rFonts w:ascii="Cambria Math" w:hAnsi="Cambria Math"/>
+                  <w:lang w:val="fr-SN"/>
+                </w:rPr>
+                <m:t>2</m:t>
+              </m:r>
+            </m:den>
+          </m:f>
+        </m:oMath>
+      </m:oMathPara>
+    </w:p>
+    <w:p>
+      <w:pPr>
+        <w:rPr>
+          <w:rFonts w:eastAsiaTheme="minorEastAsia"/>
+          <w:lang w:val="fr-SN"/>
+        </w:rPr>
+      </w:pPr>
+      <w:r>
+        <w:rPr>
+          <w:rFonts w:eastAsiaTheme="minorEastAsia"/>
+          <w:lang w:val="fr-SN"/>
+        </w:rPr>
+        <w:lastRenderedPageBreak/>
+        <w:t xml:space="preserve">Même si les formules restent les mêmes, ne peuvent encore rien pour acquis, ici la valeur de la dérivée partielle va changer étant donne qu’on introduit une nouvelle fonction, celle d’action, nous allons de facto nous retrouver avec </w:t>
+      </w:r>
+      <w:r>
+        <w:rPr>
+          <w:rFonts w:eastAsiaTheme="minorEastAsia"/>
+          <w:lang w:val="fr-SN"/>
+        </w:rPr>
+        <w:t>trois membres</w:t>
+      </w:r>
+      <w:r>
+        <w:rPr>
+          <w:rFonts w:eastAsiaTheme="minorEastAsia"/>
+          <w:lang w:val="fr-SN"/>
+        </w:rPr>
+        <w:t xml:space="preserve"> dans le calcul de dérivée partielle.</w:t>
+      </w:r>
+    </w:p>
+    <w:p>
+      <w:pPr>
+        <w:rPr>
+          <w:rFonts w:eastAsiaTheme="minorEastAsia"/>
+          <w:lang w:val="fr-SN"/>
+        </w:rPr>
+      </w:pPr>
+      <m:oMathPara>
+        <m:oMath>
+          <m:f>
+            <m:fPr>
+              <m:ctrlPr>
+                <w:rPr>
+                  <w:rFonts w:ascii="Cambria Math" w:hAnsi="Cambria Math"/>
+                  <w:i/>
+                  <w:lang w:val="fr-SN"/>
+                </w:rPr>
+              </m:ctrlPr>
+            </m:fPr>
+            <m:num>
+              <m:r>
+                <w:rPr>
+                  <w:rFonts w:ascii="Cambria Math" w:hAnsi="Cambria Math"/>
+                  <w:lang w:val="fr-SN"/>
+                </w:rPr>
+                <m:t>∂</m:t>
+              </m:r>
+              <m:r>
+                <w:rPr>
+                  <w:rFonts w:ascii="Cambria Math" w:hAnsi="Cambria Math"/>
+                  <w:lang w:val="fr-SN"/>
+                </w:rPr>
+                <m:t>MSE</m:t>
+              </m:r>
+            </m:num>
+            <m:den>
+              <m:r>
+                <w:rPr>
+                  <w:rFonts w:ascii="Cambria Math" w:hAnsi="Cambria Math"/>
+                  <w:lang w:val="fr-SN"/>
+                </w:rPr>
+                <m:t>∂</m:t>
+              </m:r>
+              <m:r>
+                <w:rPr>
+                  <w:rFonts w:ascii="Cambria Math" w:hAnsi="Cambria Math"/>
+                  <w:lang w:val="fr-SN"/>
+                </w:rPr>
+                <m:t>w</m:t>
+              </m:r>
+              <m:r>
+                <w:rPr>
+                  <w:rFonts w:ascii="Cambria Math" w:hAnsi="Cambria Math"/>
+                  <w:lang w:val="fr-SN"/>
+                </w:rPr>
+                <m:t>1</m:t>
+              </m:r>
+            </m:den>
+          </m:f>
+          <m:r>
+            <w:rPr>
+              <w:rFonts w:ascii="Cambria Math" w:hAnsi="Cambria Math"/>
+              <w:lang w:val="fr-SN"/>
+            </w:rPr>
+            <m:t xml:space="preserve">= </m:t>
+          </m:r>
+          <m:f>
+            <m:fPr>
+              <m:ctrlPr>
+                <w:rPr>
+                  <w:rFonts w:ascii="Cambria Math" w:hAnsi="Cambria Math"/>
+                  <w:i/>
+                  <w:lang w:val="fr-SN"/>
+                </w:rPr>
+              </m:ctrlPr>
+            </m:fPr>
+            <m:num>
+              <m:r>
+                <w:rPr>
+                  <w:rFonts w:ascii="Cambria Math" w:hAnsi="Cambria Math"/>
+                  <w:lang w:val="fr-SN"/>
+                </w:rPr>
+                <m:t>∂</m:t>
+              </m:r>
+              <m:r>
+                <w:rPr>
+                  <w:rFonts w:ascii="Cambria Math" w:hAnsi="Cambria Math"/>
+                  <w:lang w:val="fr-SN"/>
+                </w:rPr>
+                <m:t>MSE</m:t>
+              </m:r>
+            </m:num>
+            <m:den>
+              <m:r>
+                <w:rPr>
+                  <w:rFonts w:ascii="Cambria Math" w:hAnsi="Cambria Math"/>
+                  <w:lang w:val="fr-SN"/>
+                </w:rPr>
+                <m:t>∂</m:t>
+              </m:r>
+              <m:r>
+                <w:rPr>
+                  <w:rFonts w:ascii="Cambria Math" w:hAnsi="Cambria Math"/>
+                  <w:lang w:val="fr-SN"/>
+                </w:rPr>
+                <m:t>σ</m:t>
+              </m:r>
+            </m:den>
+          </m:f>
+          <m:r>
+            <w:rPr>
+              <w:rFonts w:ascii="Cambria Math" w:hAnsi="Cambria Math"/>
+              <w:lang w:val="fr-SN"/>
+            </w:rPr>
+            <m:t>*</m:t>
+          </m:r>
+          <m:f>
+            <m:fPr>
+              <m:ctrlPr>
+                <w:rPr>
+                  <w:rFonts w:ascii="Cambria Math" w:hAnsi="Cambria Math"/>
+                  <w:i/>
+                  <w:lang w:val="fr-SN"/>
+                </w:rPr>
+              </m:ctrlPr>
+            </m:fPr>
+            <m:num>
+              <m:r>
+                <w:rPr>
+                  <w:rFonts w:ascii="Cambria Math" w:hAnsi="Cambria Math"/>
+                  <w:lang w:val="fr-SN"/>
+                </w:rPr>
+                <m:t>∂</m:t>
+              </m:r>
+              <m:r>
+                <w:rPr>
+                  <w:rFonts w:ascii="Cambria Math" w:hAnsi="Cambria Math"/>
+                  <w:lang w:val="fr-SN"/>
+                </w:rPr>
+                <m:t>σ</m:t>
+              </m:r>
+            </m:num>
+            <m:den>
+              <m:r>
+                <w:rPr>
+                  <w:rFonts w:ascii="Cambria Math" w:hAnsi="Cambria Math"/>
+                  <w:lang w:val="fr-SN"/>
+                </w:rPr>
+                <m:t>∂</m:t>
+              </m:r>
+              <m:r>
+                <w:rPr>
+                  <w:rFonts w:ascii="Cambria Math" w:hAnsi="Cambria Math"/>
+                  <w:lang w:val="fr-SN"/>
+                </w:rPr>
+                <m:t>Y</m:t>
+              </m:r>
+            </m:den>
+          </m:f>
+          <m:r>
+            <w:rPr>
+              <w:rFonts w:ascii="Cambria Math" w:hAnsi="Cambria Math"/>
+              <w:lang w:val="fr-SN"/>
+            </w:rPr>
+            <m:t>*</m:t>
+          </m:r>
+          <m:f>
+            <m:fPr>
+              <m:ctrlPr>
+                <w:rPr>
+                  <w:rFonts w:ascii="Cambria Math" w:hAnsi="Cambria Math"/>
+                  <w:i/>
+                  <w:lang w:val="fr-SN"/>
+                </w:rPr>
+              </m:ctrlPr>
+            </m:fPr>
+            <m:num>
+              <m:r>
+                <w:rPr>
+                  <w:rFonts w:ascii="Cambria Math" w:hAnsi="Cambria Math"/>
+                  <w:lang w:val="fr-SN"/>
+                </w:rPr>
+                <m:t>∂</m:t>
+              </m:r>
+              <m:r>
+                <w:rPr>
+                  <w:rFonts w:ascii="Cambria Math" w:hAnsi="Cambria Math"/>
+                  <w:lang w:val="fr-SN"/>
+                </w:rPr>
+                <m:t>Y</m:t>
+              </m:r>
+            </m:num>
+            <m:den>
+              <m:r>
+                <w:rPr>
+                  <w:rFonts w:ascii="Cambria Math" w:hAnsi="Cambria Math"/>
+                  <w:lang w:val="fr-SN"/>
+                </w:rPr>
+                <m:t>∂</m:t>
+              </m:r>
+              <m:r>
+                <w:rPr>
+                  <w:rFonts w:ascii="Cambria Math" w:hAnsi="Cambria Math"/>
+                  <w:lang w:val="fr-SN"/>
+                </w:rPr>
+                <m:t>w</m:t>
+              </m:r>
+              <m:r>
+                <w:rPr>
+                  <w:rFonts w:ascii="Cambria Math" w:hAnsi="Cambria Math"/>
+                  <w:lang w:val="fr-SN"/>
+                </w:rPr>
+                <m:t>1</m:t>
+              </m:r>
+            </m:den>
+          </m:f>
+        </m:oMath>
+      </m:oMathPara>
+    </w:p>
+    <w:p>
+      <w:pPr>
+        <w:rPr>
+          <w:rFonts w:eastAsiaTheme="minorEastAsia"/>
+          <w:lang w:val="fr-SN"/>
+        </w:rPr>
+      </w:pPr>
+      <m:oMathPara>
+        <m:oMath>
+          <m:f>
+            <m:fPr>
+              <m:ctrlPr>
+                <w:rPr>
+                  <w:rFonts w:ascii="Cambria Math" w:hAnsi="Cambria Math"/>
+                  <w:i/>
+                  <w:lang w:val="fr-SN"/>
+                </w:rPr>
+              </m:ctrlPr>
+            </m:fPr>
+            <m:num>
+              <m:r>
+                <w:rPr>
+                  <w:rFonts w:ascii="Cambria Math" w:hAnsi="Cambria Math"/>
+                  <w:lang w:val="fr-SN"/>
+                </w:rPr>
+                <m:t>∂</m:t>
+              </m:r>
+              <m:r>
+                <w:rPr>
+                  <w:rFonts w:ascii="Cambria Math" w:hAnsi="Cambria Math"/>
+                  <w:lang w:val="fr-SN"/>
+                </w:rPr>
+                <m:t>MSE</m:t>
+              </m:r>
+            </m:num>
+            <m:den>
+              <m:r>
+                <w:rPr>
+                  <w:rFonts w:ascii="Cambria Math" w:hAnsi="Cambria Math"/>
+                  <w:lang w:val="fr-SN"/>
+                </w:rPr>
+                <m:t>∂</m:t>
+              </m:r>
+              <m:r>
+                <w:rPr>
+                  <w:rFonts w:ascii="Cambria Math" w:hAnsi="Cambria Math"/>
+                  <w:lang w:val="fr-SN"/>
+                </w:rPr>
+                <m:t>S</m:t>
+              </m:r>
+            </m:den>
+          </m:f>
+          <m:r>
+            <w:rPr>
+              <w:rFonts w:ascii="Cambria Math" w:hAnsi="Cambria Math"/>
+              <w:lang w:val="fr-SN"/>
+            </w:rPr>
+            <m:t>= -2(y-</m:t>
+          </m:r>
+          <m:r>
+            <w:rPr>
+              <w:rFonts w:ascii="Cambria Math" w:hAnsi="Cambria Math"/>
+              <w:lang w:val="fr-SN"/>
+            </w:rPr>
+            <m:t>σ</m:t>
+          </m:r>
+          <m:r>
+            <w:rPr>
+              <w:rFonts w:ascii="Cambria Math" w:hAnsi="Cambria Math"/>
+              <w:lang w:val="fr-SN"/>
+            </w:rPr>
+            <m:t>)</m:t>
+          </m:r>
+        </m:oMath>
+      </m:oMathPara>
+    </w:p>
+    <w:p>
+      <w:pPr>
+        <w:rPr>
+          <w:rFonts w:eastAsiaTheme="minorEastAsia"/>
+          <w:lang w:val="fr-SN"/>
+        </w:rPr>
+      </w:pPr>
+      <m:oMathPara>
+        <m:oMath>
+          <m:f>
+            <m:fPr>
+              <m:ctrlPr>
+                <w:rPr>
+                  <w:rFonts w:ascii="Cambria Math" w:hAnsi="Cambria Math"/>
+                  <w:i/>
+                  <w:lang w:val="fr-SN"/>
+                </w:rPr>
+              </m:ctrlPr>
+            </m:fPr>
+            <m:num>
+              <m:r>
+                <w:rPr>
+                  <w:rFonts w:ascii="Cambria Math" w:hAnsi="Cambria Math"/>
+                  <w:lang w:val="fr-SN"/>
+                </w:rPr>
+                <m:t>∂</m:t>
+              </m:r>
+              <m:r>
+                <w:rPr>
+                  <w:rFonts w:ascii="Cambria Math" w:hAnsi="Cambria Math"/>
+                  <w:lang w:val="fr-SN"/>
+                </w:rPr>
+                <m:t>σ</m:t>
+              </m:r>
+            </m:num>
+            <m:den>
+              <m:r>
+                <w:rPr>
+                  <w:rFonts w:ascii="Cambria Math" w:hAnsi="Cambria Math"/>
+                  <w:lang w:val="fr-SN"/>
+                </w:rPr>
+                <m:t>∂</m:t>
+              </m:r>
+              <m:r>
+                <w:rPr>
+                  <w:rFonts w:ascii="Cambria Math" w:hAnsi="Cambria Math"/>
+                  <w:lang w:val="fr-SN"/>
+                </w:rPr>
+                <m:t>Y</m:t>
+              </m:r>
+            </m:den>
+          </m:f>
+          <m:r>
+            <w:rPr>
+              <w:rFonts w:ascii="Cambria Math" w:hAnsi="Cambria Math"/>
+              <w:lang w:val="fr-SN"/>
+            </w:rPr>
+            <m:t xml:space="preserve">= </m:t>
+          </m:r>
+          <m:r>
+            <w:rPr>
+              <w:rFonts w:ascii="Cambria Math" w:hAnsi="Cambria Math"/>
+              <w:lang w:val="fr-SN"/>
+            </w:rPr>
+            <m:t>σ</m:t>
+          </m:r>
+          <m:r>
+            <w:rPr>
+              <w:rFonts w:ascii="Cambria Math" w:hAnsi="Cambria Math"/>
+              <w:lang w:val="fr-SN"/>
+            </w:rPr>
+            <m:t>(</m:t>
+          </m:r>
+          <m:r>
+            <w:rPr>
+              <w:rFonts w:ascii="Cambria Math" w:hAnsi="Cambria Math"/>
+              <w:lang w:val="fr-SN"/>
+            </w:rPr>
+            <m:t>y</m:t>
+          </m:r>
+          <m:r>
+            <w:rPr>
+              <w:rFonts w:ascii="Cambria Math" w:hAnsi="Cambria Math"/>
+              <w:lang w:val="fr-SN"/>
+            </w:rPr>
+            <m:t>)(1-</m:t>
+          </m:r>
+          <m:r>
+            <w:rPr>
+              <w:rFonts w:ascii="Cambria Math" w:hAnsi="Cambria Math"/>
+              <w:lang w:val="fr-SN"/>
+            </w:rPr>
+            <m:t>σ</m:t>
+          </m:r>
+          <m:r>
+            <w:rPr>
+              <w:rFonts w:ascii="Cambria Math" w:hAnsi="Cambria Math"/>
+              <w:lang w:val="fr-SN"/>
+            </w:rPr>
+            <m:t>(y)</m:t>
+          </m:r>
+          <m:r>
+            <w:rPr>
+              <w:rFonts w:ascii="Cambria Math" w:hAnsi="Cambria Math"/>
+              <w:lang w:val="fr-SN"/>
+            </w:rPr>
+            <m:t>)</m:t>
+          </m:r>
+        </m:oMath>
+      </m:oMathPara>
+    </w:p>
+    <w:p>
+      <w:pPr>
+        <w:rPr>
+          <w:rFonts w:eastAsiaTheme="minorEastAsia"/>
+          <w:lang w:val="fr-SN"/>
+        </w:rPr>
+      </w:pPr>
+      <m:oMathPara>
+        <m:oMath>
+          <m:f>
+            <m:fPr>
+              <m:ctrlPr>
+                <w:rPr>
+                  <w:rFonts w:ascii="Cambria Math" w:hAnsi="Cambria Math"/>
+                  <w:i/>
+                  <w:lang w:val="fr-SN"/>
+                </w:rPr>
+              </m:ctrlPr>
+            </m:fPr>
+            <m:num>
+              <m:r>
+                <w:rPr>
+                  <w:rFonts w:ascii="Cambria Math" w:hAnsi="Cambria Math"/>
+                  <w:lang w:val="fr-SN"/>
+                </w:rPr>
+                <m:t>∂</m:t>
+              </m:r>
+              <m:r>
+                <w:rPr>
+                  <w:rFonts w:ascii="Cambria Math" w:hAnsi="Cambria Math"/>
+                  <w:lang w:val="fr-SN"/>
+                </w:rPr>
+                <m:t>Y</m:t>
+              </m:r>
+            </m:num>
+            <m:den>
+              <m:r>
+                <w:rPr>
+                  <w:rFonts w:ascii="Cambria Math" w:hAnsi="Cambria Math"/>
+                  <w:lang w:val="fr-SN"/>
+                </w:rPr>
+                <m:t>∂</m:t>
+              </m:r>
+              <m:r>
+                <w:rPr>
+                  <w:rFonts w:ascii="Cambria Math" w:hAnsi="Cambria Math"/>
+                  <w:lang w:val="fr-SN"/>
+                </w:rPr>
+                <m:t>w</m:t>
+              </m:r>
+              <m:r>
+                <w:rPr>
+                  <w:rFonts w:ascii="Cambria Math" w:hAnsi="Cambria Math"/>
+                  <w:lang w:val="fr-SN"/>
+                </w:rPr>
+                <m:t>1</m:t>
+              </m:r>
+            </m:den>
+          </m:f>
+          <m:r>
+            <w:rPr>
+              <w:rFonts w:ascii="Cambria Math" w:hAnsi="Cambria Math"/>
+              <w:lang w:val="fr-SN"/>
+            </w:rPr>
+            <m:t>=x</m:t>
+          </m:r>
+          <m:r>
+            <w:rPr>
+              <w:rFonts w:ascii="Cambria Math" w:hAnsi="Cambria Math"/>
+              <w:lang w:val="fr-SN"/>
+            </w:rPr>
+            <m:t>1</m:t>
+          </m:r>
+        </m:oMath>
+      </m:oMathPara>
+    </w:p>
+    <w:p>
+      <w:pPr>
+        <w:rPr>
+          <w:rFonts w:eastAsiaTheme="minorEastAsia"/>
+          <w:lang w:val="fr-SN"/>
+        </w:rPr>
+      </w:pPr>
+      <w:r>
+        <w:rPr>
+          <w:rFonts w:eastAsiaTheme="minorEastAsia"/>
+          <w:lang w:val="fr-SN"/>
+        </w:rPr>
+        <w:t xml:space="preserve">Il suffira de faire les calculer comme nous l’avons fait </w:t>
+      </w:r>
+      <w:r>
+        <w:rPr>
+          <w:rFonts w:eastAsiaTheme="minorEastAsia"/>
+          <w:lang w:val="fr-SN"/>
+        </w:rPr>
+        <w:t>avec</w:t>
+      </w:r>
+      <w:r>
+        <w:rPr>
+          <w:rFonts w:eastAsiaTheme="minorEastAsia"/>
+          <w:lang w:val="fr-SN"/>
+        </w:rPr>
+        <w:t xml:space="preserve"> la </w:t>
+      </w:r>
+      <w:r>
+        <w:rPr>
+          <w:rFonts w:eastAsiaTheme="minorEastAsia"/>
+          <w:lang w:val="fr-SN"/>
+        </w:rPr>
+        <w:t>régression</w:t>
+      </w:r>
+      <w:r>
+        <w:rPr>
+          <w:rFonts w:eastAsiaTheme="minorEastAsia"/>
+          <w:lang w:val="fr-SN"/>
+        </w:rPr>
+        <w:t xml:space="preserve"> </w:t>
+      </w:r>
+      <w:r>
+        <w:rPr>
+          <w:rFonts w:eastAsiaTheme="minorEastAsia"/>
+          <w:lang w:val="fr-SN"/>
+        </w:rPr>
+        <w:t>linéaire</w:t>
+      </w:r>
+      <w:r>
+        <w:rPr>
+          <w:rFonts w:eastAsiaTheme="minorEastAsia"/>
+          <w:lang w:val="fr-SN"/>
+        </w:rPr>
+        <w:t xml:space="preserve"> pour mettre </w:t>
+      </w:r>
+      <w:r>
+        <w:rPr>
+          <w:rFonts w:eastAsiaTheme="minorEastAsia"/>
+          <w:lang w:val="fr-SN"/>
+        </w:rPr>
+        <w:t>à</w:t>
+      </w:r>
+      <w:r>
+        <w:rPr>
+          <w:rFonts w:eastAsiaTheme="minorEastAsia"/>
+          <w:lang w:val="fr-SN"/>
+        </w:rPr>
+        <w:t xml:space="preserve"> jour les trois (3) poids</w:t>
+      </w:r>
+      <w:r>
+        <w:rPr>
+          <w:rFonts w:eastAsiaTheme="minorEastAsia"/>
+          <w:lang w:val="fr-SN"/>
+        </w:rPr>
+        <w:t>.</w:t>
+      </w:r>
+      <w:r>
+        <w:rPr>
+          <w:rFonts w:eastAsiaTheme="minorEastAsia"/>
+          <w:lang w:val="fr-SN"/>
+        </w:rPr>
+        <w:t xml:space="preserve"> Apres avoir fait </w:t>
+      </w:r>
+      <w:r>
+        <w:rPr>
+          <w:rFonts w:eastAsiaTheme="minorEastAsia"/>
+          <w:lang w:val="fr-SN"/>
+        </w:rPr>
+        <w:t>tous les calculs</w:t>
+      </w:r>
+      <w:r>
+        <w:rPr>
+          <w:rFonts w:eastAsiaTheme="minorEastAsia"/>
+          <w:lang w:val="fr-SN"/>
+        </w:rPr>
+        <w:t>, nous pouvons avoir un tableau comme celui-ci</w:t>
+      </w:r>
+    </w:p>
+    <w:tbl>
+      <w:tblPr>
+        <w:tblStyle w:val="TableGrid"/>
+        <w:tblW w:w="0" w:type="auto"/>
+        <w:tblLook w:val="04A0" w:firstRow="1" w:lastRow="0" w:firstColumn="1" w:lastColumn="0" w:noHBand="0" w:noVBand="1"/>
+      </w:tblPr>
+      <w:tblGrid>
+        <w:gridCol w:w="1038"/>
+        <w:gridCol w:w="1039"/>
+        <w:gridCol w:w="1039"/>
+        <w:gridCol w:w="1039"/>
+        <w:gridCol w:w="1039"/>
+        <w:gridCol w:w="1039"/>
+        <w:gridCol w:w="1039"/>
+        <w:gridCol w:w="1039"/>
+        <w:gridCol w:w="1039"/>
+      </w:tblGrid>
+      <w:tr>
+        <w:tc>
+          <w:tcPr>
+            <w:tcW w:w="1038" w:type="dxa"/>
+          </w:tcPr>
+          <w:p>
+            <w:pPr>
+              <w:rPr>
+                <w:rFonts w:eastAsiaTheme="minorEastAsia"/>
+                <w:lang w:val="fr-SN"/>
+              </w:rPr>
+            </w:pPr>
+            <w:r>
+              <w:rPr>
+                <w:rFonts w:eastAsiaTheme="minorEastAsia"/>
+                <w:lang w:val="fr-SN"/>
+              </w:rPr>
+              <w:t>X0</w:t>
+            </w:r>
+          </w:p>
+        </w:tc>
+        <w:tc>
+          <w:tcPr>
+            <w:tcW w:w="1039" w:type="dxa"/>
+          </w:tcPr>
+          <w:p>
+            <w:pPr>
+              <w:rPr>
+                <w:rFonts w:eastAsiaTheme="minorEastAsia"/>
+                <w:lang w:val="fr-SN"/>
+              </w:rPr>
+            </w:pPr>
+            <w:r>
+              <w:rPr>
+                <w:rFonts w:eastAsiaTheme="minorEastAsia"/>
+                <w:lang w:val="fr-SN"/>
+              </w:rPr>
+              <w:t>X1</w:t>
+            </w:r>
+          </w:p>
+        </w:tc>
+        <w:tc>
+          <w:tcPr>
+            <w:tcW w:w="1039" w:type="dxa"/>
+          </w:tcPr>
+          <w:p>
+            <w:pPr>
+              <w:rPr>
+                <w:rFonts w:eastAsiaTheme="minorEastAsia"/>
+                <w:lang w:val="fr-SN"/>
+              </w:rPr>
+            </w:pPr>
+            <w:r>
+              <w:rPr>
+                <w:rFonts w:eastAsiaTheme="minorEastAsia"/>
+                <w:lang w:val="fr-SN"/>
+              </w:rPr>
+              <w:t>X2</w:t>
+            </w:r>
+          </w:p>
+        </w:tc>
+        <w:tc>
+          <w:tcPr>
+            <w:tcW w:w="1039" w:type="dxa"/>
+          </w:tcPr>
+          <w:p>
+            <w:pPr>
+              <w:rPr>
+                <w:rFonts w:eastAsiaTheme="minorEastAsia"/>
+                <w:lang w:val="fr-SN"/>
+              </w:rPr>
+            </w:pPr>
+            <w:r>
+              <w:rPr>
+                <w:rFonts w:eastAsiaTheme="minorEastAsia"/>
+                <w:lang w:val="fr-SN"/>
+              </w:rPr>
+              <w:t>W0</w:t>
+            </w:r>
+          </w:p>
+        </w:tc>
+        <w:tc>
+          <w:tcPr>
+            <w:tcW w:w="1039" w:type="dxa"/>
+          </w:tcPr>
+          <w:p>
+            <w:pPr>
+              <w:rPr>
+                <w:rFonts w:eastAsiaTheme="minorEastAsia"/>
+                <w:lang w:val="fr-SN"/>
+              </w:rPr>
+            </w:pPr>
+            <w:r>
+              <w:rPr>
+                <w:rFonts w:eastAsiaTheme="minorEastAsia"/>
+                <w:lang w:val="fr-SN"/>
+              </w:rPr>
+              <w:t>W1</w:t>
+            </w:r>
+          </w:p>
+        </w:tc>
+        <w:tc>
+          <w:tcPr>
+            <w:tcW w:w="1039" w:type="dxa"/>
+          </w:tcPr>
+          <w:p>
+            <w:pPr>
+              <w:rPr>
+                <w:rFonts w:eastAsiaTheme="minorEastAsia"/>
+                <w:lang w:val="fr-SN"/>
+              </w:rPr>
+            </w:pPr>
+            <w:r>
+              <w:rPr>
+                <w:rFonts w:eastAsiaTheme="minorEastAsia"/>
+                <w:lang w:val="fr-SN"/>
+              </w:rPr>
+              <w:t>W2</w:t>
+            </w:r>
+          </w:p>
+        </w:tc>
+        <w:tc>
+          <w:tcPr>
+            <w:tcW w:w="1039" w:type="dxa"/>
+          </w:tcPr>
+          <w:p>
+            <w:pPr>
+              <w:rPr>
+                <w:rFonts w:eastAsiaTheme="minorEastAsia"/>
+                <w:lang w:val="fr-SN"/>
+              </w:rPr>
+            </w:pPr>
+            <w:r>
+              <w:rPr>
+                <w:rFonts w:eastAsiaTheme="minorEastAsia"/>
+                <w:lang w:val="fr-SN"/>
+              </w:rPr>
+              <w:t>Y</w:t>
+            </w:r>
+          </w:p>
+        </w:tc>
+        <w:tc>
+          <w:tcPr>
+            <w:tcW w:w="1039" w:type="dxa"/>
+          </w:tcPr>
+          <w:p>
+            <w:pPr>
+              <w:rPr>
+                <w:rFonts w:eastAsiaTheme="minorEastAsia"/>
+                <w:lang w:val="fr-SN"/>
+              </w:rPr>
+            </w:pPr>
+            <m:oMathPara>
+              <m:oMath>
+                <m:r>
+                  <w:rPr>
+                    <w:rFonts w:ascii="Cambria Math" w:hAnsi="Cambria Math"/>
+                    <w:lang w:val="fr-SN"/>
+                  </w:rPr>
+                  <m:t>σ</m:t>
+                </m:r>
+                <m:r>
+                  <w:rPr>
+                    <w:rFonts w:ascii="Cambria Math" w:hAnsi="Cambria Math"/>
+                    <w:lang w:val="fr-SN"/>
+                  </w:rPr>
+                  <m:t>(Y)</m:t>
+                </m:r>
+              </m:oMath>
+            </m:oMathPara>
+          </w:p>
+        </w:tc>
+        <w:tc>
+          <w:tcPr>
+            <w:tcW w:w="1039" w:type="dxa"/>
+          </w:tcPr>
+          <w:p>
+            <w:pPr>
+              <w:rPr>
+                <w:rFonts w:eastAsiaTheme="minorEastAsia"/>
+                <w:lang w:val="fr-SN"/>
+              </w:rPr>
+            </w:pPr>
+            <w:r>
+              <w:rPr>
+                <w:rFonts w:eastAsiaTheme="minorEastAsia"/>
+                <w:lang w:val="fr-SN"/>
+              </w:rPr>
+              <w:t>OU</w:t>
+            </w:r>
+          </w:p>
+        </w:tc>
+      </w:tr>
+      <w:tr>
+        <w:tc>
+          <w:tcPr>
+            <w:tcW w:w="1038" w:type="dxa"/>
+          </w:tcPr>
+          <w:p>
+            <w:pPr>
+              <w:rPr>
+                <w:rFonts w:eastAsiaTheme="minorEastAsia"/>
+                <w:lang w:val="fr-SN"/>
+              </w:rPr>
+            </w:pPr>
+            <w:r>
+              <w:rPr>
+                <w:rFonts w:eastAsiaTheme="minorEastAsia"/>
+                <w:lang w:val="fr-SN"/>
+              </w:rPr>
+              <w:t>1</w:t>
+            </w:r>
+          </w:p>
+        </w:tc>
+        <w:tc>
+          <w:tcPr>
+            <w:tcW w:w="1039" w:type="dxa"/>
+          </w:tcPr>
+          <w:p>
+            <w:pPr>
+              <w:rPr>
+                <w:rFonts w:eastAsiaTheme="minorEastAsia"/>
+                <w:lang w:val="fr-SN"/>
+              </w:rPr>
+            </w:pPr>
+            <w:r>
+              <w:rPr>
+                <w:rFonts w:eastAsiaTheme="minorEastAsia"/>
+                <w:lang w:val="fr-SN"/>
+              </w:rPr>
+              <w:t>0</w:t>
+            </w:r>
+          </w:p>
+        </w:tc>
+        <w:tc>
+          <w:tcPr>
+            <w:tcW w:w="1039" w:type="dxa"/>
+          </w:tcPr>
+          <w:p>
+            <w:pPr>
+              <w:rPr>
+                <w:rFonts w:eastAsiaTheme="minorEastAsia"/>
+                <w:lang w:val="fr-SN"/>
+              </w:rPr>
+            </w:pPr>
+            <w:r>
+              <w:rPr>
+                <w:rFonts w:eastAsiaTheme="minorEastAsia"/>
+                <w:lang w:val="fr-SN"/>
+              </w:rPr>
+              <w:t>0</w:t>
+            </w:r>
+          </w:p>
+        </w:tc>
+        <w:tc>
+          <w:tcPr>
+            <w:tcW w:w="1039" w:type="dxa"/>
+            <w:vMerge w:val="restart"/>
+            <w:vAlign w:val="center"/>
+          </w:tcPr>
+          <w:p>
+            <w:pPr>
+              <w:jc w:val="center"/>
+              <w:rPr>
+                <w:rFonts w:eastAsiaTheme="minorEastAsia"/>
+                <w:lang w:val="fr-SN"/>
+              </w:rPr>
+            </w:pPr>
+            <w:r>
+              <w:rPr>
+                <w:rFonts w:eastAsiaTheme="minorEastAsia"/>
+                <w:lang w:val="fr-SN"/>
+              </w:rPr>
+              <w:t>-2.2121</w:t>
+            </w:r>
+          </w:p>
+        </w:tc>
+        <w:tc>
+          <w:tcPr>
+            <w:tcW w:w="1039" w:type="dxa"/>
+            <w:vMerge w:val="restart"/>
+            <w:vAlign w:val="center"/>
+          </w:tcPr>
+          <w:p>
+            <w:pPr>
+              <w:jc w:val="center"/>
+              <w:rPr>
+                <w:rFonts w:eastAsiaTheme="minorEastAsia"/>
+                <w:lang w:val="fr-SN"/>
+              </w:rPr>
+            </w:pPr>
+            <w:r>
+              <w:rPr>
+                <w:rFonts w:eastAsiaTheme="minorEastAsia"/>
+                <w:lang w:val="fr-SN"/>
+              </w:rPr>
+              <w:t>5.41528</w:t>
+            </w:r>
+          </w:p>
+        </w:tc>
+        <w:tc>
+          <w:tcPr>
+            <w:tcW w:w="1039" w:type="dxa"/>
+            <w:vMerge w:val="restart"/>
+            <w:vAlign w:val="center"/>
+          </w:tcPr>
+          <w:p>
+            <w:pPr>
+              <w:jc w:val="center"/>
+              <w:rPr>
+                <w:rFonts w:eastAsiaTheme="minorEastAsia"/>
+                <w:lang w:val="fr-SN"/>
+              </w:rPr>
+            </w:pPr>
+            <w:r>
+              <w:rPr>
+                <w:rFonts w:eastAsiaTheme="minorEastAsia"/>
+                <w:lang w:val="fr-SN"/>
+              </w:rPr>
+              <w:t>5.41528</w:t>
+            </w:r>
+          </w:p>
+        </w:tc>
+        <w:tc>
+          <w:tcPr>
+            <w:tcW w:w="1039" w:type="dxa"/>
+          </w:tcPr>
+          <w:p>
+            <w:pPr>
+              <w:rPr>
+                <w:rFonts w:eastAsiaTheme="minorEastAsia"/>
+                <w:lang w:val="fr-SN"/>
+              </w:rPr>
+            </w:pPr>
+            <w:r>
+              <w:rPr>
+                <w:rFonts w:eastAsiaTheme="minorEastAsia"/>
+                <w:lang w:val="fr-SN"/>
+              </w:rPr>
+              <w:t>-2.2121</w:t>
+            </w:r>
+          </w:p>
+        </w:tc>
+        <w:tc>
+          <w:tcPr>
+            <w:tcW w:w="1039" w:type="dxa"/>
+          </w:tcPr>
+          <w:p>
+            <w:pPr>
+              <w:rPr>
+                <w:rFonts w:eastAsiaTheme="minorEastAsia"/>
+                <w:lang w:val="fr-SN"/>
+              </w:rPr>
+            </w:pPr>
+            <w:r>
+              <w:rPr>
+                <w:rFonts w:eastAsiaTheme="minorEastAsia"/>
+                <w:lang w:val="fr-SN"/>
+              </w:rPr>
+              <w:t>0.099</w:t>
+            </w:r>
+          </w:p>
+        </w:tc>
+        <w:tc>
+          <w:tcPr>
+            <w:tcW w:w="1039" w:type="dxa"/>
+          </w:tcPr>
+          <w:p>
+            <w:pPr>
+              <w:rPr>
+                <w:rFonts w:eastAsiaTheme="minorEastAsia"/>
+                <w:lang w:val="fr-SN"/>
+              </w:rPr>
+            </w:pPr>
+            <w:r>
+              <w:rPr>
+                <w:rFonts w:eastAsiaTheme="minorEastAsia"/>
+                <w:lang w:val="fr-SN"/>
+              </w:rPr>
+              <w:t>0</w:t>
+            </w:r>
+          </w:p>
+        </w:tc>
+      </w:tr>
+      <w:tr>
+        <w:tc>
+          <w:tcPr>
+            <w:tcW w:w="1038" w:type="dxa"/>
+          </w:tcPr>
+          <w:p>
+            <w:pPr>
+              <w:rPr>
+                <w:rFonts w:eastAsiaTheme="minorEastAsia"/>
+                <w:lang w:val="fr-SN"/>
+              </w:rPr>
+            </w:pPr>
+            <w:r>
+              <w:rPr>
+                <w:rFonts w:eastAsiaTheme="minorEastAsia"/>
+                <w:lang w:val="fr-SN"/>
+              </w:rPr>
+              <w:t>1</w:t>
+            </w:r>
+          </w:p>
+        </w:tc>
+        <w:tc>
+          <w:tcPr>
+            <w:tcW w:w="1039" w:type="dxa"/>
+          </w:tcPr>
+          <w:p>
+            <w:pPr>
+              <w:rPr>
+                <w:rFonts w:eastAsiaTheme="minorEastAsia"/>
+                <w:lang w:val="fr-SN"/>
+              </w:rPr>
+            </w:pPr>
+            <w:r>
+              <w:rPr>
+                <w:rFonts w:eastAsiaTheme="minorEastAsia"/>
+                <w:lang w:val="fr-SN"/>
+              </w:rPr>
+              <w:t>0</w:t>
+            </w:r>
+          </w:p>
+        </w:tc>
+        <w:tc>
+          <w:tcPr>
+            <w:tcW w:w="1039" w:type="dxa"/>
+          </w:tcPr>
+          <w:p>
+            <w:pPr>
+              <w:rPr>
+                <w:rFonts w:eastAsiaTheme="minorEastAsia"/>
+                <w:lang w:val="fr-SN"/>
+              </w:rPr>
+            </w:pPr>
+            <w:r>
+              <w:rPr>
+                <w:rFonts w:eastAsiaTheme="minorEastAsia"/>
+                <w:lang w:val="fr-SN"/>
+              </w:rPr>
+              <w:t>1</w:t>
+            </w:r>
+          </w:p>
+        </w:tc>
+        <w:tc>
+          <w:tcPr>
+            <w:tcW w:w="1039" w:type="dxa"/>
+            <w:vMerge/>
+          </w:tcPr>
+          <w:p>
+            <w:pPr>
+              <w:rPr>
+                <w:rFonts w:eastAsiaTheme="minorEastAsia"/>
+                <w:lang w:val="fr-SN"/>
+              </w:rPr>
+            </w:pPr>
+          </w:p>
+        </w:tc>
+        <w:tc>
+          <w:tcPr>
+            <w:tcW w:w="1039" w:type="dxa"/>
+            <w:vMerge/>
+          </w:tcPr>
+          <w:p>
+            <w:pPr>
+              <w:rPr>
+                <w:rFonts w:eastAsiaTheme="minorEastAsia"/>
+                <w:lang w:val="fr-SN"/>
+              </w:rPr>
+            </w:pPr>
+          </w:p>
+        </w:tc>
+        <w:tc>
+          <w:tcPr>
+            <w:tcW w:w="1039" w:type="dxa"/>
+            <w:vMerge/>
+          </w:tcPr>
+          <w:p>
+            <w:pPr>
+              <w:rPr>
+                <w:rFonts w:eastAsiaTheme="minorEastAsia"/>
+                <w:lang w:val="fr-SN"/>
+              </w:rPr>
+            </w:pPr>
+          </w:p>
+        </w:tc>
+        <w:tc>
+          <w:tcPr>
+            <w:tcW w:w="1039" w:type="dxa"/>
+          </w:tcPr>
+          <w:p>
+            <w:pPr>
+              <w:rPr>
+                <w:rFonts w:eastAsiaTheme="minorEastAsia"/>
+                <w:lang w:val="fr-SN"/>
+              </w:rPr>
+            </w:pPr>
+            <w:r>
+              <w:rPr>
+                <w:rFonts w:eastAsiaTheme="minorEastAsia"/>
+                <w:lang w:val="fr-SN"/>
+              </w:rPr>
+              <w:t>3.20318</w:t>
+            </w:r>
+          </w:p>
+        </w:tc>
+        <w:tc>
+          <w:tcPr>
+            <w:tcW w:w="1039" w:type="dxa"/>
+          </w:tcPr>
+          <w:p>
+            <w:pPr>
+              <w:rPr>
+                <w:rFonts w:eastAsiaTheme="minorEastAsia"/>
+                <w:lang w:val="fr-SN"/>
+              </w:rPr>
+            </w:pPr>
+            <w:r>
+              <w:rPr>
+                <w:rFonts w:eastAsiaTheme="minorEastAsia"/>
+                <w:lang w:val="fr-SN"/>
+              </w:rPr>
+              <w:t>0.961</w:t>
+            </w:r>
+          </w:p>
+        </w:tc>
+        <w:tc>
+          <w:tcPr>
+            <w:tcW w:w="1039" w:type="dxa"/>
+          </w:tcPr>
+          <w:p>
+            <w:pPr>
+              <w:rPr>
+                <w:rFonts w:eastAsiaTheme="minorEastAsia"/>
+                <w:lang w:val="fr-SN"/>
+              </w:rPr>
+            </w:pPr>
+            <w:r>
+              <w:rPr>
+                <w:rFonts w:eastAsiaTheme="minorEastAsia"/>
+                <w:lang w:val="fr-SN"/>
+              </w:rPr>
+              <w:t>1</w:t>
+            </w:r>
+          </w:p>
+        </w:tc>
+      </w:tr>
+      <w:tr>
+        <w:tc>
+          <w:tcPr>
+            <w:tcW w:w="1038" w:type="dxa"/>
+          </w:tcPr>
+          <w:p>
+            <w:pPr>
+              <w:rPr>
+                <w:rFonts w:eastAsiaTheme="minorEastAsia"/>
+                <w:lang w:val="fr-SN"/>
+              </w:rPr>
+            </w:pPr>
+            <w:r>
+              <w:rPr>
+                <w:rFonts w:eastAsiaTheme="minorEastAsia"/>
+                <w:lang w:val="fr-SN"/>
+              </w:rPr>
+              <w:t>1</w:t>
+            </w:r>
+          </w:p>
+        </w:tc>
+        <w:tc>
+          <w:tcPr>
+            <w:tcW w:w="1039" w:type="dxa"/>
+          </w:tcPr>
+          <w:p>
+            <w:pPr>
+              <w:rPr>
+                <w:rFonts w:eastAsiaTheme="minorEastAsia"/>
+                <w:lang w:val="fr-SN"/>
+              </w:rPr>
+            </w:pPr>
+            <w:r>
+              <w:rPr>
+                <w:rFonts w:eastAsiaTheme="minorEastAsia"/>
+                <w:lang w:val="fr-SN"/>
+              </w:rPr>
+              <w:t>1</w:t>
+            </w:r>
+          </w:p>
+        </w:tc>
+        <w:tc>
+          <w:tcPr>
+            <w:tcW w:w="1039" w:type="dxa"/>
+          </w:tcPr>
+          <w:p>
+            <w:pPr>
+              <w:rPr>
+                <w:rFonts w:eastAsiaTheme="minorEastAsia"/>
+                <w:lang w:val="fr-SN"/>
+              </w:rPr>
+            </w:pPr>
+            <w:r>
+              <w:rPr>
+                <w:rFonts w:eastAsiaTheme="minorEastAsia"/>
+                <w:lang w:val="fr-SN"/>
+              </w:rPr>
+              <w:t>0</w:t>
+            </w:r>
+          </w:p>
+        </w:tc>
+        <w:tc>
+          <w:tcPr>
+            <w:tcW w:w="1039" w:type="dxa"/>
+            <w:vMerge/>
+          </w:tcPr>
+          <w:p>
+            <w:pPr>
+              <w:rPr>
+                <w:rFonts w:eastAsiaTheme="minorEastAsia"/>
+                <w:lang w:val="fr-SN"/>
+              </w:rPr>
+            </w:pPr>
+          </w:p>
+        </w:tc>
+        <w:tc>
+          <w:tcPr>
+            <w:tcW w:w="1039" w:type="dxa"/>
+            <w:vMerge/>
+          </w:tcPr>
+          <w:p>
+            <w:pPr>
+              <w:rPr>
+                <w:rFonts w:eastAsiaTheme="minorEastAsia"/>
+                <w:lang w:val="fr-SN"/>
+              </w:rPr>
+            </w:pPr>
+          </w:p>
+        </w:tc>
+        <w:tc>
+          <w:tcPr>
+            <w:tcW w:w="1039" w:type="dxa"/>
+            <w:vMerge/>
+          </w:tcPr>
+          <w:p>
+            <w:pPr>
+              <w:rPr>
+                <w:rFonts w:eastAsiaTheme="minorEastAsia"/>
+                <w:lang w:val="fr-SN"/>
+              </w:rPr>
+            </w:pPr>
+          </w:p>
+        </w:tc>
+        <w:tc>
+          <w:tcPr>
+            <w:tcW w:w="1039" w:type="dxa"/>
+          </w:tcPr>
+          <w:p>
+            <w:pPr>
+              <w:rPr>
+                <w:rFonts w:eastAsiaTheme="minorEastAsia"/>
+                <w:lang w:val="fr-SN"/>
+              </w:rPr>
+            </w:pPr>
+            <w:r>
+              <w:rPr>
+                <w:rFonts w:eastAsiaTheme="minorEastAsia"/>
+                <w:lang w:val="fr-SN"/>
+              </w:rPr>
+              <w:t>3.20318</w:t>
+            </w:r>
+          </w:p>
+        </w:tc>
+        <w:tc>
+          <w:tcPr>
+            <w:tcW w:w="1039" w:type="dxa"/>
+          </w:tcPr>
+          <w:p>
+            <w:pPr>
+              <w:rPr>
+                <w:rFonts w:eastAsiaTheme="minorEastAsia"/>
+                <w:lang w:val="fr-SN"/>
+              </w:rPr>
+            </w:pPr>
+            <w:r>
+              <w:rPr>
+                <w:rFonts w:eastAsiaTheme="minorEastAsia"/>
+                <w:lang w:val="fr-SN"/>
+              </w:rPr>
+              <w:t>0.961</w:t>
+            </w:r>
+          </w:p>
+        </w:tc>
+        <w:tc>
+          <w:tcPr>
+            <w:tcW w:w="1039" w:type="dxa"/>
+          </w:tcPr>
+          <w:p>
+            <w:pPr>
+              <w:rPr>
+                <w:rFonts w:eastAsiaTheme="minorEastAsia"/>
+                <w:lang w:val="fr-SN"/>
+              </w:rPr>
+            </w:pPr>
+            <w:r>
+              <w:rPr>
+                <w:rFonts w:eastAsiaTheme="minorEastAsia"/>
+                <w:lang w:val="fr-SN"/>
+              </w:rPr>
+              <w:t>1</w:t>
+            </w:r>
+          </w:p>
+        </w:tc>
+      </w:tr>
+      <w:tr>
+        <w:tc>
+          <w:tcPr>
+            <w:tcW w:w="1038" w:type="dxa"/>
+          </w:tcPr>
+          <w:p>
+            <w:pPr>
+              <w:rPr>
+                <w:rFonts w:eastAsiaTheme="minorEastAsia"/>
+                <w:lang w:val="fr-SN"/>
+              </w:rPr>
+            </w:pPr>
+            <w:r>
+              <w:rPr>
+                <w:rFonts w:eastAsiaTheme="minorEastAsia"/>
+                <w:lang w:val="fr-SN"/>
+              </w:rPr>
+              <w:t>1</w:t>
+            </w:r>
+          </w:p>
+        </w:tc>
+        <w:tc>
+          <w:tcPr>
+            <w:tcW w:w="1039" w:type="dxa"/>
+          </w:tcPr>
+          <w:p>
+            <w:pPr>
+              <w:rPr>
+                <w:rFonts w:eastAsiaTheme="minorEastAsia"/>
+                <w:lang w:val="fr-SN"/>
+              </w:rPr>
+            </w:pPr>
+            <w:r>
+              <w:rPr>
+                <w:rFonts w:eastAsiaTheme="minorEastAsia"/>
+                <w:lang w:val="fr-SN"/>
+              </w:rPr>
+              <w:t>1</w:t>
+            </w:r>
+          </w:p>
+        </w:tc>
+        <w:tc>
+          <w:tcPr>
+            <w:tcW w:w="1039" w:type="dxa"/>
+          </w:tcPr>
+          <w:p>
+            <w:pPr>
+              <w:rPr>
+                <w:rFonts w:eastAsiaTheme="minorEastAsia"/>
+                <w:lang w:val="fr-SN"/>
+              </w:rPr>
+            </w:pPr>
+            <w:r>
+              <w:rPr>
+                <w:rFonts w:eastAsiaTheme="minorEastAsia"/>
+                <w:lang w:val="fr-SN"/>
+              </w:rPr>
+              <w:t>1</w:t>
+            </w:r>
+          </w:p>
+        </w:tc>
+        <w:tc>
+          <w:tcPr>
+            <w:tcW w:w="1039" w:type="dxa"/>
+            <w:vMerge/>
+          </w:tcPr>
+          <w:p>
+            <w:pPr>
+              <w:rPr>
+                <w:rFonts w:eastAsiaTheme="minorEastAsia"/>
+                <w:lang w:val="fr-SN"/>
+              </w:rPr>
+            </w:pPr>
+          </w:p>
+        </w:tc>
+        <w:tc>
+          <w:tcPr>
+            <w:tcW w:w="1039" w:type="dxa"/>
+            <w:vMerge/>
+          </w:tcPr>
+          <w:p>
+            <w:pPr>
+              <w:rPr>
+                <w:rFonts w:eastAsiaTheme="minorEastAsia"/>
+                <w:lang w:val="fr-SN"/>
+              </w:rPr>
+            </w:pPr>
+          </w:p>
+        </w:tc>
+        <w:tc>
+          <w:tcPr>
+            <w:tcW w:w="1039" w:type="dxa"/>
+            <w:vMerge/>
+          </w:tcPr>
+          <w:p>
+            <w:pPr>
+              <w:rPr>
+                <w:rFonts w:eastAsiaTheme="minorEastAsia"/>
+                <w:lang w:val="fr-SN"/>
+              </w:rPr>
+            </w:pPr>
+          </w:p>
+        </w:tc>
+        <w:tc>
+          <w:tcPr>
+            <w:tcW w:w="1039" w:type="dxa"/>
+          </w:tcPr>
+          <w:p>
+            <w:pPr>
+              <w:rPr>
+                <w:rFonts w:eastAsiaTheme="minorEastAsia"/>
+                <w:lang w:val="fr-SN"/>
+              </w:rPr>
+            </w:pPr>
+            <w:r>
+              <w:rPr>
+                <w:rFonts w:eastAsiaTheme="minorEastAsia"/>
+                <w:lang w:val="fr-SN"/>
+              </w:rPr>
+              <w:t>8.61846</w:t>
+            </w:r>
+          </w:p>
+        </w:tc>
+        <w:tc>
+          <w:tcPr>
+            <w:tcW w:w="1039" w:type="dxa"/>
+          </w:tcPr>
+          <w:p>
+            <w:pPr>
+              <w:rPr>
+                <w:rFonts w:eastAsiaTheme="minorEastAsia"/>
+                <w:lang w:val="fr-SN"/>
+              </w:rPr>
+            </w:pPr>
+            <w:r>
+              <w:rPr>
+                <w:rFonts w:eastAsiaTheme="minorEastAsia"/>
+                <w:lang w:val="fr-SN"/>
+              </w:rPr>
+              <w:t>0.999</w:t>
+            </w:r>
+          </w:p>
+        </w:tc>
+        <w:tc>
+          <w:tcPr>
+            <w:tcW w:w="1039" w:type="dxa"/>
+          </w:tcPr>
+          <w:p>
+            <w:pPr>
+              <w:rPr>
+                <w:rFonts w:eastAsiaTheme="minorEastAsia"/>
+                <w:lang w:val="fr-SN"/>
+              </w:rPr>
+            </w:pPr>
+            <w:r>
+              <w:rPr>
+                <w:rFonts w:eastAsiaTheme="minorEastAsia"/>
+                <w:lang w:val="fr-SN"/>
+              </w:rPr>
+              <w:t>1</w:t>
+            </w:r>
+          </w:p>
+        </w:tc>
+      </w:tr>
+    </w:tbl>
+    <w:p>
+      <w:pPr>
+        <w:rPr>
+          <w:rFonts w:eastAsiaTheme="minorEastAsia"/>
+          <w:lang w:val="fr-SN"/>
+        </w:rPr>
+      </w:pPr>
     </w:p>
     <w:p>
       <w:pPr>
@@ -2176,21 +7444,2097 @@
         <w:rPr>
           <w:lang w:val="fr-SN"/>
         </w:rPr>
-        <w:t>La régression logistique</w:t>
-      </w:r>
-    </w:p>
-    <w:p>
-      <w:pPr>
-        <w:pStyle w:val="Heading5"/>
-        <w:rPr>
-          <w:lang w:val="fr-SN"/>
-        </w:rPr>
-      </w:pPr>
-      <w:r>
-        <w:rPr>
-          <w:lang w:val="fr-SN"/>
-        </w:rPr>
         <w:t>La régression polynomiale</w:t>
+      </w:r>
+    </w:p>
+    <w:p>
+      <w:pPr>
+        <w:rPr>
+          <w:lang w:val="fr-SN"/>
+        </w:rPr>
+      </w:pPr>
+      <w:r>
+        <w:rPr>
+          <w:lang w:val="fr-SN"/>
+        </w:rPr>
+        <w:t>Ci-après un tableau de valeur et sa représentation graphique.</w:t>
+      </w:r>
+    </w:p>
+    <w:tbl>
+      <w:tblPr>
+        <w:tblStyle w:val="TableGrid"/>
+        <w:tblW w:w="0" w:type="auto"/>
+        <w:tblLook w:val="04A0" w:firstRow="1" w:lastRow="0" w:firstColumn="1" w:lastColumn="0" w:noHBand="0" w:noVBand="1"/>
+      </w:tblPr>
+      <w:tblGrid>
+        <w:gridCol w:w="850"/>
+        <w:gridCol w:w="850"/>
+        <w:gridCol w:w="850"/>
+        <w:gridCol w:w="850"/>
+        <w:gridCol w:w="850"/>
+        <w:gridCol w:w="850"/>
+        <w:gridCol w:w="850"/>
+        <w:gridCol w:w="850"/>
+        <w:gridCol w:w="850"/>
+        <w:gridCol w:w="850"/>
+        <w:gridCol w:w="850"/>
+      </w:tblGrid>
+      <w:tr>
+        <w:tc>
+          <w:tcPr>
+            <w:tcW w:w="850" w:type="dxa"/>
+          </w:tcPr>
+          <w:p>
+            <w:pPr>
+              <w:rPr>
+                <w:lang w:val="fr-SN"/>
+              </w:rPr>
+            </w:pPr>
+            <w:r>
+              <w:rPr>
+                <w:lang w:val="fr-SN"/>
+              </w:rPr>
+              <w:t>X</w:t>
+            </w:r>
+          </w:p>
+        </w:tc>
+        <w:tc>
+          <w:tcPr>
+            <w:tcW w:w="850" w:type="dxa"/>
+          </w:tcPr>
+          <w:p>
+            <w:pPr>
+              <w:rPr>
+                <w:lang w:val="fr-SN"/>
+              </w:rPr>
+            </w:pPr>
+            <w:r>
+              <w:rPr>
+                <w:lang w:val="fr-SN"/>
+              </w:rPr>
+              <w:t>1</w:t>
+            </w:r>
+          </w:p>
+        </w:tc>
+        <w:tc>
+          <w:tcPr>
+            <w:tcW w:w="850" w:type="dxa"/>
+          </w:tcPr>
+          <w:p>
+            <w:pPr>
+              <w:rPr>
+                <w:lang w:val="fr-SN"/>
+              </w:rPr>
+            </w:pPr>
+            <w:r>
+              <w:rPr>
+                <w:lang w:val="fr-SN"/>
+              </w:rPr>
+              <w:t>2</w:t>
+            </w:r>
+          </w:p>
+        </w:tc>
+        <w:tc>
+          <w:tcPr>
+            <w:tcW w:w="850" w:type="dxa"/>
+          </w:tcPr>
+          <w:p>
+            <w:pPr>
+              <w:rPr>
+                <w:lang w:val="fr-SN"/>
+              </w:rPr>
+            </w:pPr>
+            <w:r>
+              <w:rPr>
+                <w:lang w:val="fr-SN"/>
+              </w:rPr>
+              <w:t>3</w:t>
+            </w:r>
+          </w:p>
+        </w:tc>
+        <w:tc>
+          <w:tcPr>
+            <w:tcW w:w="850" w:type="dxa"/>
+          </w:tcPr>
+          <w:p>
+            <w:pPr>
+              <w:rPr>
+                <w:lang w:val="fr-SN"/>
+              </w:rPr>
+            </w:pPr>
+            <w:r>
+              <w:rPr>
+                <w:lang w:val="fr-SN"/>
+              </w:rPr>
+              <w:t>4</w:t>
+            </w:r>
+          </w:p>
+        </w:tc>
+        <w:tc>
+          <w:tcPr>
+            <w:tcW w:w="850" w:type="dxa"/>
+          </w:tcPr>
+          <w:p>
+            <w:pPr>
+              <w:rPr>
+                <w:lang w:val="fr-SN"/>
+              </w:rPr>
+            </w:pPr>
+            <w:r>
+              <w:rPr>
+                <w:lang w:val="fr-SN"/>
+              </w:rPr>
+              <w:t>5</w:t>
+            </w:r>
+          </w:p>
+        </w:tc>
+        <w:tc>
+          <w:tcPr>
+            <w:tcW w:w="850" w:type="dxa"/>
+          </w:tcPr>
+          <w:p>
+            <w:pPr>
+              <w:rPr>
+                <w:lang w:val="fr-SN"/>
+              </w:rPr>
+            </w:pPr>
+            <w:r>
+              <w:rPr>
+                <w:lang w:val="fr-SN"/>
+              </w:rPr>
+              <w:t>6</w:t>
+            </w:r>
+          </w:p>
+        </w:tc>
+        <w:tc>
+          <w:tcPr>
+            <w:tcW w:w="850" w:type="dxa"/>
+          </w:tcPr>
+          <w:p>
+            <w:pPr>
+              <w:rPr>
+                <w:lang w:val="fr-SN"/>
+              </w:rPr>
+            </w:pPr>
+            <w:r>
+              <w:rPr>
+                <w:lang w:val="fr-SN"/>
+              </w:rPr>
+              <w:t>7</w:t>
+            </w:r>
+          </w:p>
+        </w:tc>
+        <w:tc>
+          <w:tcPr>
+            <w:tcW w:w="850" w:type="dxa"/>
+          </w:tcPr>
+          <w:p>
+            <w:pPr>
+              <w:rPr>
+                <w:lang w:val="fr-SN"/>
+              </w:rPr>
+            </w:pPr>
+            <w:r>
+              <w:rPr>
+                <w:lang w:val="fr-SN"/>
+              </w:rPr>
+              <w:t>8</w:t>
+            </w:r>
+          </w:p>
+        </w:tc>
+        <w:tc>
+          <w:tcPr>
+            <w:tcW w:w="850" w:type="dxa"/>
+          </w:tcPr>
+          <w:p>
+            <w:pPr>
+              <w:rPr>
+                <w:lang w:val="fr-SN"/>
+              </w:rPr>
+            </w:pPr>
+            <w:r>
+              <w:rPr>
+                <w:lang w:val="fr-SN"/>
+              </w:rPr>
+              <w:t>9</w:t>
+            </w:r>
+          </w:p>
+        </w:tc>
+        <w:tc>
+          <w:tcPr>
+            <w:tcW w:w="850" w:type="dxa"/>
+          </w:tcPr>
+          <w:p>
+            <w:pPr>
+              <w:rPr>
+                <w:lang w:val="fr-SN"/>
+              </w:rPr>
+            </w:pPr>
+            <w:r>
+              <w:rPr>
+                <w:lang w:val="fr-SN"/>
+              </w:rPr>
+              <w:t>10</w:t>
+            </w:r>
+          </w:p>
+        </w:tc>
+      </w:tr>
+      <w:tr>
+        <w:tc>
+          <w:tcPr>
+            <w:tcW w:w="850" w:type="dxa"/>
+          </w:tcPr>
+          <w:p>
+            <w:pPr>
+              <w:rPr>
+                <w:lang w:val="fr-SN"/>
+              </w:rPr>
+            </w:pPr>
+            <w:r>
+              <w:rPr>
+                <w:lang w:val="fr-SN"/>
+              </w:rPr>
+              <w:t>Y</w:t>
+            </w:r>
+          </w:p>
+        </w:tc>
+        <w:tc>
+          <w:tcPr>
+            <w:tcW w:w="850" w:type="dxa"/>
+          </w:tcPr>
+          <w:p>
+            <w:pPr>
+              <w:rPr>
+                <w:lang w:val="fr-SN"/>
+              </w:rPr>
+            </w:pPr>
+            <w:r>
+              <w:rPr>
+                <w:lang w:val="fr-SN"/>
+              </w:rPr>
+              <w:t>0.1</w:t>
+            </w:r>
+          </w:p>
+        </w:tc>
+        <w:tc>
+          <w:tcPr>
+            <w:tcW w:w="850" w:type="dxa"/>
+          </w:tcPr>
+          <w:p>
+            <w:pPr>
+              <w:rPr>
+                <w:lang w:val="fr-SN"/>
+              </w:rPr>
+            </w:pPr>
+            <w:r>
+              <w:rPr>
+                <w:lang w:val="fr-SN"/>
+              </w:rPr>
+              <w:t>6.9</w:t>
+            </w:r>
+          </w:p>
+        </w:tc>
+        <w:tc>
+          <w:tcPr>
+            <w:tcW w:w="850" w:type="dxa"/>
+          </w:tcPr>
+          <w:p>
+            <w:pPr>
+              <w:rPr>
+                <w:lang w:val="fr-SN"/>
+              </w:rPr>
+            </w:pPr>
+            <w:r>
+              <w:rPr>
+                <w:lang w:val="fr-SN"/>
+              </w:rPr>
+              <w:t>7.2</w:t>
+            </w:r>
+          </w:p>
+        </w:tc>
+        <w:tc>
+          <w:tcPr>
+            <w:tcW w:w="850" w:type="dxa"/>
+          </w:tcPr>
+          <w:p>
+            <w:pPr>
+              <w:rPr>
+                <w:lang w:val="fr-SN"/>
+              </w:rPr>
+            </w:pPr>
+            <w:r>
+              <w:rPr>
+                <w:lang w:val="fr-SN"/>
+              </w:rPr>
+              <w:t>20</w:t>
+            </w:r>
+          </w:p>
+        </w:tc>
+        <w:tc>
+          <w:tcPr>
+            <w:tcW w:w="850" w:type="dxa"/>
+          </w:tcPr>
+          <w:p>
+            <w:pPr>
+              <w:rPr>
+                <w:lang w:val="fr-SN"/>
+              </w:rPr>
+            </w:pPr>
+            <w:r>
+              <w:rPr>
+                <w:lang w:val="fr-SN"/>
+              </w:rPr>
+              <w:t>28</w:t>
+            </w:r>
+          </w:p>
+        </w:tc>
+        <w:tc>
+          <w:tcPr>
+            <w:tcW w:w="850" w:type="dxa"/>
+          </w:tcPr>
+          <w:p>
+            <w:pPr>
+              <w:rPr>
+                <w:lang w:val="fr-SN"/>
+              </w:rPr>
+            </w:pPr>
+            <w:r>
+              <w:rPr>
+                <w:lang w:val="fr-SN"/>
+              </w:rPr>
+              <w:t>32</w:t>
+            </w:r>
+          </w:p>
+        </w:tc>
+        <w:tc>
+          <w:tcPr>
+            <w:tcW w:w="850" w:type="dxa"/>
+          </w:tcPr>
+          <w:p>
+            <w:pPr>
+              <w:rPr>
+                <w:lang w:val="fr-SN"/>
+              </w:rPr>
+            </w:pPr>
+            <w:r>
+              <w:rPr>
+                <w:lang w:val="fr-SN"/>
+              </w:rPr>
+              <w:t>53</w:t>
+            </w:r>
+          </w:p>
+        </w:tc>
+        <w:tc>
+          <w:tcPr>
+            <w:tcW w:w="850" w:type="dxa"/>
+          </w:tcPr>
+          <w:p>
+            <w:pPr>
+              <w:rPr>
+                <w:lang w:val="fr-SN"/>
+              </w:rPr>
+            </w:pPr>
+            <w:r>
+              <w:rPr>
+                <w:lang w:val="fr-SN"/>
+              </w:rPr>
+              <w:t>62</w:t>
+            </w:r>
+          </w:p>
+        </w:tc>
+        <w:tc>
+          <w:tcPr>
+            <w:tcW w:w="850" w:type="dxa"/>
+          </w:tcPr>
+          <w:p>
+            <w:pPr>
+              <w:rPr>
+                <w:lang w:val="fr-SN"/>
+              </w:rPr>
+            </w:pPr>
+            <w:r>
+              <w:rPr>
+                <w:lang w:val="fr-SN"/>
+              </w:rPr>
+              <w:t>78</w:t>
+            </w:r>
+          </w:p>
+        </w:tc>
+        <w:tc>
+          <w:tcPr>
+            <w:tcW w:w="850" w:type="dxa"/>
+          </w:tcPr>
+          <w:p>
+            <w:pPr>
+              <w:rPr>
+                <w:lang w:val="fr-SN"/>
+              </w:rPr>
+            </w:pPr>
+            <w:r>
+              <w:rPr>
+                <w:lang w:val="fr-SN"/>
+              </w:rPr>
+              <w:t>104.5</w:t>
+            </w:r>
+          </w:p>
+        </w:tc>
+      </w:tr>
+    </w:tbl>
+    <w:p>
+      <w:pPr>
+        <w:tabs>
+          <w:tab w:val="center" w:pos="1644"/>
+        </w:tabs>
+        <w:jc w:val="center"/>
+        <w:rPr>
+          <w:lang w:val="fr-SN"/>
+        </w:rPr>
+      </w:pPr>
+    </w:p>
+    <w:p>
+      <w:pPr>
+        <w:tabs>
+          <w:tab w:val="center" w:pos="1644"/>
+        </w:tabs>
+        <w:jc w:val="center"/>
+        <w:rPr>
+          <w:lang w:val="fr-SN"/>
+        </w:rPr>
+      </w:pPr>
+      <w:r>
+        <w:rPr>
+          <w:noProof/>
+          <w:lang w:val="fr-SN"/>
+        </w:rPr>
+        <w:lastRenderedPageBreak/>
+        <w:drawing>
+          <wp:inline distT="0" distB="0" distL="0" distR="0" wp14:anchorId="4FC9EF8F" wp14:editId="20101D34">
+            <wp:extent cx="3124200" cy="2343150"/>
+            <wp:effectExtent l="0" t="0" r="0" b="0"/>
+            <wp:docPr id="9" name="Picture 9"/>
+            <wp:cNvGraphicFramePr>
+              <a:graphicFrameLocks xmlns:a="http://schemas.openxmlformats.org/drawingml/2006/main" noChangeAspect="1"/>
+            </wp:cNvGraphicFramePr>
+            <a:graphic xmlns:a="http://schemas.openxmlformats.org/drawingml/2006/main">
+              <a:graphicData uri="http://schemas.openxmlformats.org/drawingml/2006/picture">
+                <pic:pic xmlns:pic="http://schemas.openxmlformats.org/drawingml/2006/picture">
+                  <pic:nvPicPr>
+                    <pic:cNvPr id="0" name="Picture 8"/>
+                    <pic:cNvPicPr>
+                      <a:picLocks noChangeAspect="1" noChangeArrowheads="1"/>
+                    </pic:cNvPicPr>
+                  </pic:nvPicPr>
+                  <pic:blipFill>
+                    <a:blip r:embed="rId13">
+                      <a:extLst>
+                        <a:ext uri="{28A0092B-C50C-407E-A947-70E740481C1C}">
+                          <a14:useLocalDpi xmlns:a14="http://schemas.microsoft.com/office/drawing/2010/main" val="0"/>
+                        </a:ext>
+                      </a:extLst>
+                    </a:blip>
+                    <a:srcRect/>
+                    <a:stretch>
+                      <a:fillRect/>
+                    </a:stretch>
+                  </pic:blipFill>
+                  <pic:spPr bwMode="auto">
+                    <a:xfrm>
+                      <a:off x="0" y="0"/>
+                      <a:ext cx="3124200" cy="2343150"/>
+                    </a:xfrm>
+                    <a:prstGeom prst="rect">
+                      <a:avLst/>
+                    </a:prstGeom>
+                    <a:noFill/>
+                    <a:ln>
+                      <a:noFill/>
+                    </a:ln>
+                  </pic:spPr>
+                </pic:pic>
+              </a:graphicData>
+            </a:graphic>
+          </wp:inline>
+        </w:drawing>
+      </w:r>
+    </w:p>
+    <w:p>
+      <w:pPr>
+        <w:tabs>
+          <w:tab w:val="center" w:pos="1644"/>
+        </w:tabs>
+        <w:rPr>
+          <w:lang w:val="fr-SN"/>
+        </w:rPr>
+      </w:pPr>
+      <w:r>
+        <w:rPr>
+          <w:lang w:val="fr-SN"/>
+        </w:rPr>
+        <w:t>Apres avoir fait passer ce</w:t>
+      </w:r>
+      <w:r>
+        <w:rPr>
+          <w:lang w:val="fr-SN"/>
+        </w:rPr>
+        <w:t>s</w:t>
+      </w:r>
+      <w:r>
+        <w:rPr>
+          <w:lang w:val="fr-SN"/>
+        </w:rPr>
+        <w:t xml:space="preserve"> </w:t>
+      </w:r>
+      <w:r>
+        <w:rPr>
+          <w:lang w:val="fr-SN"/>
+        </w:rPr>
+        <w:t>données</w:t>
+      </w:r>
+      <w:r>
+        <w:rPr>
+          <w:lang w:val="fr-SN"/>
+        </w:rPr>
+        <w:t xml:space="preserve"> dans un model de </w:t>
+      </w:r>
+      <w:r>
+        <w:rPr>
+          <w:lang w:val="fr-SN"/>
+        </w:rPr>
+        <w:t>régression</w:t>
+      </w:r>
+      <w:r>
+        <w:rPr>
+          <w:lang w:val="fr-SN"/>
+        </w:rPr>
+        <w:t xml:space="preserve"> linaire, le </w:t>
+      </w:r>
+      <w:r>
+        <w:rPr>
+          <w:lang w:val="fr-SN"/>
+        </w:rPr>
+        <w:t>résultat</w:t>
+      </w:r>
+      <w:r>
+        <w:rPr>
+          <w:lang w:val="fr-SN"/>
+        </w:rPr>
+        <w:t xml:space="preserve"> obtenu n’était pas </w:t>
+      </w:r>
+      <w:proofErr w:type="gramStart"/>
+      <w:r>
+        <w:rPr>
+          <w:lang w:val="fr-SN"/>
+        </w:rPr>
+        <w:t>a</w:t>
+      </w:r>
+      <w:proofErr w:type="gramEnd"/>
+      <w:r>
+        <w:rPr>
+          <w:lang w:val="fr-SN"/>
+        </w:rPr>
+        <w:t xml:space="preserve"> la hauteur de nos attentes.</w:t>
+      </w:r>
+    </w:p>
+    <w:p>
+      <w:pPr>
+        <w:tabs>
+          <w:tab w:val="center" w:pos="1644"/>
+        </w:tabs>
+        <w:jc w:val="center"/>
+        <w:rPr>
+          <w:lang w:val="fr-SN"/>
+        </w:rPr>
+      </w:pPr>
+      <w:r>
+        <w:rPr>
+          <w:noProof/>
+          <w:lang w:val="fr-SN"/>
+        </w:rPr>
+        <w:drawing>
+          <wp:inline distT="0" distB="0" distL="0" distR="0" wp14:anchorId="2FE3438C" wp14:editId="7DAFFFC0">
+            <wp:extent cx="2722880" cy="2042160"/>
+            <wp:effectExtent l="0" t="0" r="1270" b="0"/>
+            <wp:docPr id="10" name="Picture 10"/>
+            <wp:cNvGraphicFramePr>
+              <a:graphicFrameLocks xmlns:a="http://schemas.openxmlformats.org/drawingml/2006/main" noChangeAspect="1"/>
+            </wp:cNvGraphicFramePr>
+            <a:graphic xmlns:a="http://schemas.openxmlformats.org/drawingml/2006/main">
+              <a:graphicData uri="http://schemas.openxmlformats.org/drawingml/2006/picture">
+                <pic:pic xmlns:pic="http://schemas.openxmlformats.org/drawingml/2006/picture">
+                  <pic:nvPicPr>
+                    <pic:cNvPr id="0" name="Picture 9"/>
+                    <pic:cNvPicPr>
+                      <a:picLocks noChangeAspect="1" noChangeArrowheads="1"/>
+                    </pic:cNvPicPr>
+                  </pic:nvPicPr>
+                  <pic:blipFill>
+                    <a:blip r:embed="rId14">
+                      <a:extLst>
+                        <a:ext uri="{28A0092B-C50C-407E-A947-70E740481C1C}">
+                          <a14:useLocalDpi xmlns:a14="http://schemas.microsoft.com/office/drawing/2010/main" val="0"/>
+                        </a:ext>
+                      </a:extLst>
+                    </a:blip>
+                    <a:srcRect/>
+                    <a:stretch>
+                      <a:fillRect/>
+                    </a:stretch>
+                  </pic:blipFill>
+                  <pic:spPr bwMode="auto">
+                    <a:xfrm>
+                      <a:off x="0" y="0"/>
+                      <a:ext cx="2722880" cy="2042160"/>
+                    </a:xfrm>
+                    <a:prstGeom prst="rect">
+                      <a:avLst/>
+                    </a:prstGeom>
+                    <a:noFill/>
+                    <a:ln>
+                      <a:noFill/>
+                    </a:ln>
+                  </pic:spPr>
+                </pic:pic>
+              </a:graphicData>
+            </a:graphic>
+          </wp:inline>
+        </w:drawing>
+      </w:r>
+    </w:p>
+    <w:p>
+      <w:pPr>
+        <w:tabs>
+          <w:tab w:val="center" w:pos="1644"/>
+        </w:tabs>
+        <w:rPr>
+          <w:lang w:val="fr-SN"/>
+        </w:rPr>
+      </w:pPr>
+      <w:r>
+        <w:rPr>
+          <w:lang w:val="fr-SN"/>
+        </w:rPr>
+        <w:t xml:space="preserve">Nous voyons que le modèle linéaire ne marche pas sur ces données. Conséquence, nous aurons besoin de quelque chose de plus sophistiquée, et ce quelque chose c’est la régression polynomiale, ce type de régression nous permet représenter une courbe des données qui adapte une forme exponentielle. Les étapes de régression polynomiale restent les même que </w:t>
+      </w:r>
+      <w:r>
+        <w:rPr>
+          <w:lang w:val="fr-SN"/>
+        </w:rPr>
+        <w:t>les autres algorithmes</w:t>
+      </w:r>
+      <w:r>
+        <w:rPr>
+          <w:lang w:val="fr-SN"/>
+        </w:rPr>
+        <w:t xml:space="preserve"> mais ses calculs vont changer.</w:t>
+      </w:r>
+    </w:p>
+    <w:p>
+      <w:pPr>
+        <w:pStyle w:val="ListParagraph"/>
+        <w:numPr>
+          <w:ilvl w:val="0"/>
+          <w:numId w:val="11"/>
+        </w:numPr>
+        <w:rPr>
+          <w:lang w:val="fr-SN"/>
+        </w:rPr>
+      </w:pPr>
+      <w:r>
+        <w:rPr>
+          <w:lang w:val="fr-SN"/>
+        </w:rPr>
+        <w:t>Forward propogation</w:t>
+      </w:r>
+    </w:p>
+    <w:p>
+      <w:pPr>
+        <w:rPr>
+          <w:lang w:val="fr-SN"/>
+        </w:rPr>
+      </w:pPr>
+      <w:r>
+        <w:rPr>
+          <w:lang w:val="fr-SN"/>
+        </w:rPr>
+        <w:t xml:space="preserve">Pour le forward pass du polynomial régression, nous allons utiliser, une fonction quadratique, c’est-à-dire qui admet une puissance dans la variable. On va parler de dégrée de la fonction. Plus le </w:t>
+      </w:r>
+      <w:r>
+        <w:rPr>
+          <w:lang w:val="fr-SN"/>
+        </w:rPr>
+        <w:t>dégrée</w:t>
+      </w:r>
+      <w:r>
+        <w:rPr>
+          <w:lang w:val="fr-SN"/>
+        </w:rPr>
+        <w:t xml:space="preserve"> est </w:t>
+      </w:r>
+      <w:r>
+        <w:rPr>
+          <w:lang w:val="fr-SN"/>
+        </w:rPr>
+        <w:t>élevée</w:t>
+      </w:r>
+      <w:r>
+        <w:rPr>
+          <w:lang w:val="fr-SN"/>
+        </w:rPr>
+        <w:t xml:space="preserve"> plus la fonction pourra etre mesure </w:t>
+      </w:r>
+      <w:r>
+        <w:rPr>
+          <w:lang w:val="fr-SN"/>
+        </w:rPr>
+        <w:t>d’aller</w:t>
+      </w:r>
+      <w:r>
+        <w:rPr>
+          <w:lang w:val="fr-SN"/>
+        </w:rPr>
+        <w:t xml:space="preserve"> chercher des variations.</w:t>
+      </w:r>
+    </w:p>
+    <w:p>
+      <w:pPr>
+        <w:jc w:val="center"/>
+        <w:rPr>
+          <w:lang w:val="fr-SN"/>
+        </w:rPr>
+      </w:pPr>
+      <w:r>
+        <w:rPr>
+          <w:noProof/>
+          <w:lang w:val="fr-SN"/>
+        </w:rPr>
+        <w:lastRenderedPageBreak/>
+        <w:drawing>
+          <wp:inline distT="0" distB="0" distL="0" distR="0" wp14:anchorId="4BE954EB" wp14:editId="4B186360">
+            <wp:extent cx="4053840" cy="3040380"/>
+            <wp:effectExtent l="0" t="0" r="3810" b="7620"/>
+            <wp:docPr id="11" name="Picture 11"/>
+            <wp:cNvGraphicFramePr>
+              <a:graphicFrameLocks xmlns:a="http://schemas.openxmlformats.org/drawingml/2006/main" noChangeAspect="1"/>
+            </wp:cNvGraphicFramePr>
+            <a:graphic xmlns:a="http://schemas.openxmlformats.org/drawingml/2006/main">
+              <a:graphicData uri="http://schemas.openxmlformats.org/drawingml/2006/picture">
+                <pic:pic xmlns:pic="http://schemas.openxmlformats.org/drawingml/2006/picture">
+                  <pic:nvPicPr>
+                    <pic:cNvPr id="0" name="Picture 10"/>
+                    <pic:cNvPicPr>
+                      <a:picLocks noChangeAspect="1" noChangeArrowheads="1"/>
+                    </pic:cNvPicPr>
+                  </pic:nvPicPr>
+                  <pic:blipFill>
+                    <a:blip r:embed="rId15">
+                      <a:extLst>
+                        <a:ext uri="{28A0092B-C50C-407E-A947-70E740481C1C}">
+                          <a14:useLocalDpi xmlns:a14="http://schemas.microsoft.com/office/drawing/2010/main" val="0"/>
+                        </a:ext>
+                      </a:extLst>
+                    </a:blip>
+                    <a:srcRect/>
+                    <a:stretch>
+                      <a:fillRect/>
+                    </a:stretch>
+                  </pic:blipFill>
+                  <pic:spPr bwMode="auto">
+                    <a:xfrm>
+                      <a:off x="0" y="0"/>
+                      <a:ext cx="4053840" cy="3040380"/>
+                    </a:xfrm>
+                    <a:prstGeom prst="rect">
+                      <a:avLst/>
+                    </a:prstGeom>
+                    <a:noFill/>
+                    <a:ln>
+                      <a:noFill/>
+                    </a:ln>
+                  </pic:spPr>
+                </pic:pic>
+              </a:graphicData>
+            </a:graphic>
+          </wp:inline>
+        </w:drawing>
+      </w:r>
+    </w:p>
+    <w:p>
+      <w:pPr>
+        <w:rPr>
+          <w:lang w:val="fr-SN"/>
+        </w:rPr>
+      </w:pPr>
+      <w:r>
+        <w:rPr>
+          <w:lang w:val="fr-SN"/>
+        </w:rPr>
+        <w:t xml:space="preserve">Du fait que nous n’avons pas beaucoup de variation dans </w:t>
+      </w:r>
+      <w:r>
+        <w:rPr>
+          <w:lang w:val="fr-SN"/>
+        </w:rPr>
+        <w:t>le tableau</w:t>
+      </w:r>
+      <w:r>
+        <w:rPr>
+          <w:lang w:val="fr-SN"/>
+        </w:rPr>
+        <w:t xml:space="preserve">, nous allons </w:t>
+      </w:r>
+      <w:r>
+        <w:rPr>
+          <w:lang w:val="fr-SN"/>
+        </w:rPr>
+        <w:t>utiliser</w:t>
+      </w:r>
+      <w:r>
+        <w:rPr>
+          <w:lang w:val="fr-SN"/>
+        </w:rPr>
+        <w:t xml:space="preserve"> le </w:t>
+      </w:r>
+      <w:r>
+        <w:rPr>
+          <w:lang w:val="fr-SN"/>
+        </w:rPr>
+        <w:t>deuxième</w:t>
+      </w:r>
+      <w:r>
+        <w:rPr>
+          <w:lang w:val="fr-SN"/>
+        </w:rPr>
+        <w:t xml:space="preserve"> </w:t>
+      </w:r>
+      <w:r>
+        <w:rPr>
+          <w:lang w:val="fr-SN"/>
+        </w:rPr>
+        <w:t>degré</w:t>
+      </w:r>
+      <w:r>
+        <w:rPr>
+          <w:lang w:val="fr-SN"/>
+        </w:rPr>
+        <w:t xml:space="preserve">, ainsi notre se </w:t>
+      </w:r>
+      <w:r>
+        <w:rPr>
+          <w:lang w:val="fr-SN"/>
+        </w:rPr>
+        <w:t>présente</w:t>
+      </w:r>
+      <w:r>
+        <w:rPr>
+          <w:lang w:val="fr-SN"/>
+        </w:rPr>
+        <w:t xml:space="preserve"> comme suit :</w:t>
+      </w:r>
+    </w:p>
+    <w:p>
+      <w:pPr>
+        <w:rPr>
+          <w:rFonts w:eastAsiaTheme="minorEastAsia"/>
+          <w:lang w:val="fr-SN"/>
+        </w:rPr>
+      </w:pPr>
+      <m:oMathPara>
+        <m:oMath>
+          <m:r>
+            <w:rPr>
+              <w:rFonts w:ascii="Cambria Math" w:hAnsi="Cambria Math"/>
+              <w:lang w:val="fr-SN"/>
+            </w:rPr>
+            <m:t>y=w0+w1*x+w2*</m:t>
+          </m:r>
+          <m:sSup>
+            <m:sSupPr>
+              <m:ctrlPr>
+                <w:rPr>
+                  <w:rFonts w:ascii="Cambria Math" w:hAnsi="Cambria Math"/>
+                  <w:i/>
+                  <w:lang w:val="fr-SN"/>
+                </w:rPr>
+              </m:ctrlPr>
+            </m:sSupPr>
+            <m:e>
+              <m:r>
+                <w:rPr>
+                  <w:rFonts w:ascii="Cambria Math" w:hAnsi="Cambria Math"/>
+                  <w:lang w:val="fr-SN"/>
+                </w:rPr>
+                <m:t>x</m:t>
+              </m:r>
+            </m:e>
+            <m:sup>
+              <m:r>
+                <w:rPr>
+                  <w:rFonts w:ascii="Cambria Math" w:hAnsi="Cambria Math"/>
+                  <w:lang w:val="fr-SN"/>
+                </w:rPr>
+                <m:t>2</m:t>
+              </m:r>
+            </m:sup>
+          </m:sSup>
+        </m:oMath>
+      </m:oMathPara>
+    </w:p>
+    <w:p>
+      <w:pPr>
+        <w:rPr>
+          <w:rFonts w:eastAsiaTheme="minorEastAsia"/>
+          <w:lang w:val="fr-SN"/>
+        </w:rPr>
+      </w:pPr>
+      <w:r>
+        <w:rPr>
+          <w:rFonts w:eastAsiaTheme="minorEastAsia"/>
+          <w:lang w:val="fr-SN"/>
+        </w:rPr>
+        <w:t>A partie de la, on initialise les poids a 1. C’est le moment de préciser que l’initialisation des poids se fait forcement avec des uns (1). En vraie, on utilise dans fonction génération de nombre aléatoire, ici nous les initialisons a 1 par souci de simplicité.</w:t>
+      </w:r>
+    </w:p>
+    <w:p>
+      <w:pPr>
+        <w:rPr>
+          <w:rFonts w:eastAsiaTheme="minorEastAsia"/>
+          <w:lang w:val="fr-SN"/>
+        </w:rPr>
+      </w:pPr>
+      <m:oMathPara>
+        <m:oMath>
+          <m:r>
+            <w:rPr>
+              <w:rFonts w:ascii="Cambria Math" w:hAnsi="Cambria Math"/>
+              <w:lang w:val="fr-SN"/>
+            </w:rPr>
+            <m:t>w0=1,  w1= ,  w2=1</m:t>
+          </m:r>
+        </m:oMath>
+      </m:oMathPara>
+    </w:p>
+    <w:p>
+      <w:pPr>
+        <w:rPr>
+          <w:rFonts w:eastAsiaTheme="minorEastAsia"/>
+          <w:lang w:val="fr-SN"/>
+        </w:rPr>
+      </w:pPr>
+      <m:oMathPara>
+        <m:oMath>
+          <m:r>
+            <w:rPr>
+              <w:rFonts w:ascii="Cambria Math" w:hAnsi="Cambria Math"/>
+              <w:lang w:val="fr-SN"/>
+            </w:rPr>
+            <m:t>pour x=</m:t>
+          </m:r>
+          <m:r>
+            <w:rPr>
+              <w:rFonts w:ascii="Cambria Math" w:hAnsi="Cambria Math"/>
+              <w:lang w:val="fr-SN"/>
+            </w:rPr>
+            <m:t>3</m:t>
+          </m:r>
+          <m:r>
+            <w:rPr>
+              <w:rFonts w:ascii="Cambria Math" w:hAnsi="Cambria Math"/>
+              <w:lang w:val="fr-SN"/>
+            </w:rPr>
+            <m:t>,</m:t>
+          </m:r>
+          <m:r>
+            <w:rPr>
+              <w:rFonts w:ascii="Cambria Math" w:hAnsi="Cambria Math"/>
+              <w:lang w:val="fr-SN"/>
+            </w:rPr>
+            <m:t xml:space="preserve"> </m:t>
+          </m:r>
+          <m:r>
+            <w:rPr>
+              <w:rFonts w:ascii="Cambria Math" w:hAnsi="Cambria Math"/>
+              <w:lang w:val="fr-SN"/>
+            </w:rPr>
+            <m:t xml:space="preserve"> y=1+1*</m:t>
+          </m:r>
+          <m:r>
+            <w:rPr>
+              <w:rFonts w:ascii="Cambria Math" w:hAnsi="Cambria Math"/>
+              <w:lang w:val="fr-SN"/>
+            </w:rPr>
+            <m:t>3</m:t>
+          </m:r>
+          <m:r>
+            <w:rPr>
+              <w:rFonts w:ascii="Cambria Math" w:hAnsi="Cambria Math"/>
+              <w:lang w:val="fr-SN"/>
+            </w:rPr>
+            <m:t>+1*</m:t>
+          </m:r>
+          <m:sSup>
+            <m:sSupPr>
+              <m:ctrlPr>
+                <w:rPr>
+                  <w:rFonts w:ascii="Cambria Math" w:hAnsi="Cambria Math"/>
+                  <w:i/>
+                  <w:lang w:val="fr-SN"/>
+                </w:rPr>
+              </m:ctrlPr>
+            </m:sSupPr>
+            <m:e>
+              <m:r>
+                <w:rPr>
+                  <w:rFonts w:ascii="Cambria Math" w:hAnsi="Cambria Math"/>
+                  <w:lang w:val="fr-SN"/>
+                </w:rPr>
+                <m:t>3</m:t>
+              </m:r>
+            </m:e>
+            <m:sup>
+              <m:r>
+                <w:rPr>
+                  <w:rFonts w:ascii="Cambria Math" w:hAnsi="Cambria Math"/>
+                  <w:lang w:val="fr-SN"/>
+                </w:rPr>
+                <m:t>2</m:t>
+              </m:r>
+            </m:sup>
+          </m:sSup>
+          <m:r>
+            <w:rPr>
+              <w:rFonts w:ascii="Cambria Math" w:hAnsi="Cambria Math"/>
+              <w:lang w:val="fr-SN"/>
+            </w:rPr>
+            <m:t>,  y=13</m:t>
+          </m:r>
+        </m:oMath>
+      </m:oMathPara>
+    </w:p>
+    <w:p>
+      <w:pPr>
+        <w:rPr>
+          <w:lang w:val="fr-SN"/>
+        </w:rPr>
+      </w:pPr>
+      <w:r>
+        <w:rPr>
+          <w:rFonts w:eastAsiaTheme="minorEastAsia"/>
+          <w:lang w:val="fr-SN"/>
+        </w:rPr>
+        <w:t>Il y a erreur puisque pour la valeur x = 3, y = 7,2 donc nous allons calculer cette erreur.</w:t>
+      </w:r>
+    </w:p>
+    <w:p>
+      <w:pPr>
+        <w:pStyle w:val="ListParagraph"/>
+        <w:numPr>
+          <w:ilvl w:val="0"/>
+          <w:numId w:val="10"/>
+        </w:numPr>
+        <w:rPr>
+          <w:lang w:val="fr-SN"/>
+        </w:rPr>
+      </w:pPr>
+      <w:r>
+        <w:rPr>
+          <w:lang w:val="fr-SN"/>
+        </w:rPr>
+        <w:t>Calculer l’erreur</w:t>
+      </w:r>
+    </w:p>
+    <w:p>
+      <w:pPr>
+        <w:rPr>
+          <w:lang w:val="fr-SN"/>
+        </w:rPr>
+      </w:pPr>
+      <w:r>
+        <w:rPr>
+          <w:lang w:val="fr-SN"/>
+        </w:rPr>
+        <w:t>La fonction d’erreur ne change toujours pas, c’est le MSE.</w:t>
+      </w:r>
+    </w:p>
+    <w:p>
+      <w:pPr>
+        <w:rPr>
+          <w:rFonts w:eastAsiaTheme="minorEastAsia"/>
+          <w:lang w:val="fr-SN"/>
+        </w:rPr>
+      </w:pPr>
+      <m:oMathPara>
+        <m:oMath>
+          <m:r>
+            <w:rPr>
+              <w:rFonts w:ascii="Cambria Math" w:hAnsi="Cambria Math"/>
+              <w:lang w:val="fr-SN"/>
+            </w:rPr>
+            <m:t xml:space="preserve">MSE= </m:t>
+          </m:r>
+          <m:f>
+            <m:fPr>
+              <m:ctrlPr>
+                <w:rPr>
+                  <w:rFonts w:ascii="Cambria Math" w:hAnsi="Cambria Math"/>
+                  <w:i/>
+                  <w:lang w:val="fr-SN"/>
+                </w:rPr>
+              </m:ctrlPr>
+            </m:fPr>
+            <m:num>
+              <m:r>
+                <w:rPr>
+                  <w:rFonts w:ascii="Cambria Math" w:hAnsi="Cambria Math"/>
+                  <w:lang w:val="fr-SN"/>
+                </w:rPr>
+                <m:t>1</m:t>
+              </m:r>
+            </m:num>
+            <m:den>
+              <m:r>
+                <w:rPr>
+                  <w:rFonts w:ascii="Cambria Math" w:hAnsi="Cambria Math"/>
+                  <w:lang w:val="fr-SN"/>
+                </w:rPr>
+                <m:t>n</m:t>
+              </m:r>
+            </m:den>
+          </m:f>
+          <m:nary>
+            <m:naryPr>
+              <m:chr m:val="∑"/>
+              <m:limLoc m:val="undOvr"/>
+              <m:ctrlPr>
+                <w:rPr>
+                  <w:rFonts w:ascii="Cambria Math" w:hAnsi="Cambria Math"/>
+                  <w:i/>
+                  <w:lang w:val="fr-SN"/>
+                </w:rPr>
+              </m:ctrlPr>
+            </m:naryPr>
+            <m:sub>
+              <m:r>
+                <w:rPr>
+                  <w:rFonts w:ascii="Cambria Math" w:hAnsi="Cambria Math"/>
+                  <w:lang w:val="fr-SN"/>
+                </w:rPr>
+                <m:t>i=1</m:t>
+              </m:r>
+            </m:sub>
+            <m:sup>
+              <m:r>
+                <w:rPr>
+                  <w:rFonts w:ascii="Cambria Math" w:hAnsi="Cambria Math"/>
+                  <w:lang w:val="fr-SN"/>
+                </w:rPr>
+                <m:t>n</m:t>
+              </m:r>
+            </m:sup>
+            <m:e>
+              <m:sSup>
+                <m:sSupPr>
+                  <m:ctrlPr>
+                    <w:rPr>
+                      <w:rFonts w:ascii="Cambria Math" w:hAnsi="Cambria Math"/>
+                      <w:i/>
+                      <w:lang w:val="fr-SN"/>
+                    </w:rPr>
+                  </m:ctrlPr>
+                </m:sSupPr>
+                <m:e>
+                  <m:r>
+                    <w:rPr>
+                      <w:rFonts w:ascii="Cambria Math" w:hAnsi="Cambria Math"/>
+                      <w:lang w:val="fr-SN"/>
+                    </w:rPr>
+                    <m:t>(</m:t>
+                  </m:r>
+                  <m:r>
+                    <w:rPr>
+                      <w:rFonts w:ascii="Cambria Math" w:hAnsi="Cambria Math"/>
+                      <w:lang w:val="fr-SN"/>
+                    </w:rPr>
+                    <m:t>y - ŷ</m:t>
+                  </m:r>
+                  <m:r>
+                    <w:rPr>
+                      <w:rFonts w:ascii="Cambria Math" w:hAnsi="Cambria Math"/>
+                      <w:lang w:val="fr-SN"/>
+                    </w:rPr>
+                    <m:t>)</m:t>
+                  </m:r>
+                </m:e>
+                <m:sup>
+                  <m:r>
+                    <w:rPr>
+                      <w:rFonts w:ascii="Cambria Math" w:hAnsi="Cambria Math"/>
+                      <w:lang w:val="fr-SN"/>
+                    </w:rPr>
+                    <m:t>2</m:t>
+                  </m:r>
+                </m:sup>
+              </m:sSup>
+            </m:e>
+          </m:nary>
+        </m:oMath>
+      </m:oMathPara>
+    </w:p>
+    <w:p>
+      <w:pPr>
+        <w:rPr>
+          <w:lang w:val="fr-SN"/>
+        </w:rPr>
+      </w:pPr>
+      <m:oMathPara>
+        <m:oMath>
+          <m:r>
+            <w:rPr>
+              <w:rFonts w:ascii="Cambria Math" w:hAnsi="Cambria Math"/>
+              <w:lang w:val="fr-SN"/>
+            </w:rPr>
+            <m:t>MSE=</m:t>
+          </m:r>
+          <m:sSup>
+            <m:sSupPr>
+              <m:ctrlPr>
+                <w:rPr>
+                  <w:rFonts w:ascii="Cambria Math" w:hAnsi="Cambria Math"/>
+                  <w:i/>
+                  <w:lang w:val="fr-SN"/>
+                </w:rPr>
+              </m:ctrlPr>
+            </m:sSupPr>
+            <m:e>
+              <m:r>
+                <w:rPr>
+                  <w:rFonts w:ascii="Cambria Math" w:hAnsi="Cambria Math"/>
+                  <w:lang w:val="fr-SN"/>
+                </w:rPr>
+                <m:t>(7.2-3)</m:t>
+              </m:r>
+            </m:e>
+            <m:sup>
+              <m:r>
+                <w:rPr>
+                  <w:rFonts w:ascii="Cambria Math" w:hAnsi="Cambria Math"/>
+                  <w:lang w:val="fr-SN"/>
+                </w:rPr>
+                <m:t>2</m:t>
+              </m:r>
+            </m:sup>
+          </m:sSup>
+          <m:r>
+            <w:rPr>
+              <w:rFonts w:ascii="Cambria Math" w:hAnsi="Cambria Math"/>
+              <w:lang w:val="fr-SN"/>
+            </w:rPr>
+            <m:t>, MSE=17.64</m:t>
+          </m:r>
+        </m:oMath>
+      </m:oMathPara>
+    </w:p>
+    <w:p>
+      <w:pPr>
+        <w:pStyle w:val="ListParagraph"/>
+        <w:numPr>
+          <w:ilvl w:val="0"/>
+          <w:numId w:val="10"/>
+        </w:numPr>
+        <w:rPr>
+          <w:lang w:val="fr-SN"/>
+        </w:rPr>
+      </w:pPr>
+      <w:r>
+        <w:rPr>
+          <w:lang w:val="fr-SN"/>
+        </w:rPr>
+        <w:t>Backpropagation</w:t>
+      </w:r>
+    </w:p>
+    <w:p>
+      <w:pPr>
+        <w:rPr>
+          <w:lang w:val="fr-SN"/>
+        </w:rPr>
+      </w:pPr>
+      <w:r>
+        <w:rPr>
+          <w:lang w:val="fr-SN"/>
+        </w:rPr>
+        <w:lastRenderedPageBreak/>
+        <w:t xml:space="preserve">Il est </w:t>
+      </w:r>
+      <w:r>
+        <w:rPr>
+          <w:lang w:val="fr-SN"/>
+        </w:rPr>
+        <w:t>observé</w:t>
+      </w:r>
+      <w:r>
+        <w:rPr>
+          <w:lang w:val="fr-SN"/>
+        </w:rPr>
+        <w:t xml:space="preserve"> </w:t>
+      </w:r>
+      <w:r>
+        <w:rPr>
+          <w:lang w:val="fr-SN"/>
+        </w:rPr>
+        <w:t>une erreur</w:t>
+      </w:r>
+      <w:r>
+        <w:rPr>
+          <w:lang w:val="fr-SN"/>
+        </w:rPr>
+        <w:t xml:space="preserve"> de 17,64, nous allons par la suite retropropage cette erreur pour mettre </w:t>
+      </w:r>
+      <w:proofErr w:type="gramStart"/>
+      <w:r>
+        <w:rPr>
+          <w:lang w:val="fr-SN"/>
+        </w:rPr>
+        <w:t>a</w:t>
+      </w:r>
+      <w:proofErr w:type="gramEnd"/>
+      <w:r>
+        <w:rPr>
+          <w:lang w:val="fr-SN"/>
+        </w:rPr>
+        <w:t xml:space="preserve"> jour les poids.</w:t>
+      </w:r>
+    </w:p>
+    <w:p>
+      <w:pPr>
+        <w:rPr>
+          <w:rFonts w:eastAsiaTheme="minorEastAsia"/>
+          <w:lang w:val="fr-SN"/>
+        </w:rPr>
+      </w:pPr>
+      <m:oMathPara>
+        <m:oMath>
+          <m:r>
+            <w:rPr>
+              <w:rFonts w:ascii="Cambria Math" w:hAnsi="Cambria Math"/>
+              <w:lang w:val="fr-SN"/>
+            </w:rPr>
+            <m:t>w0=w0-lr*</m:t>
+          </m:r>
+          <m:f>
+            <m:fPr>
+              <m:ctrlPr>
+                <w:rPr>
+                  <w:rFonts w:ascii="Cambria Math" w:hAnsi="Cambria Math"/>
+                  <w:i/>
+                  <w:lang w:val="fr-SN"/>
+                </w:rPr>
+              </m:ctrlPr>
+            </m:fPr>
+            <m:num>
+              <m:r>
+                <w:rPr>
+                  <w:rFonts w:ascii="Cambria Math" w:hAnsi="Cambria Math"/>
+                  <w:lang w:val="fr-SN"/>
+                </w:rPr>
+                <m:t>∂</m:t>
+              </m:r>
+              <m:r>
+                <w:rPr>
+                  <w:rFonts w:ascii="Cambria Math" w:hAnsi="Cambria Math"/>
+                  <w:lang w:val="fr-SN"/>
+                </w:rPr>
+                <m:t>MSE</m:t>
+              </m:r>
+            </m:num>
+            <m:den>
+              <m:r>
+                <w:rPr>
+                  <w:rFonts w:ascii="Cambria Math" w:hAnsi="Cambria Math"/>
+                  <w:lang w:val="fr-SN"/>
+                </w:rPr>
+                <m:t>∂</m:t>
+              </m:r>
+              <m:r>
+                <w:rPr>
+                  <w:rFonts w:ascii="Cambria Math" w:hAnsi="Cambria Math"/>
+                  <w:lang w:val="fr-SN"/>
+                </w:rPr>
+                <m:t>w0</m:t>
+              </m:r>
+            </m:den>
+          </m:f>
+        </m:oMath>
+      </m:oMathPara>
+    </w:p>
+    <w:p>
+      <w:pPr>
+        <w:rPr>
+          <w:rFonts w:eastAsiaTheme="minorEastAsia"/>
+          <w:lang w:val="fr-SN"/>
+        </w:rPr>
+      </w:pPr>
+      <m:oMathPara>
+        <m:oMath>
+          <m:r>
+            <w:rPr>
+              <w:rFonts w:ascii="Cambria Math" w:hAnsi="Cambria Math"/>
+              <w:lang w:val="fr-SN"/>
+            </w:rPr>
+            <m:t>w1=w1-lr*</m:t>
+          </m:r>
+          <m:f>
+            <m:fPr>
+              <m:ctrlPr>
+                <w:rPr>
+                  <w:rFonts w:ascii="Cambria Math" w:hAnsi="Cambria Math"/>
+                  <w:i/>
+                  <w:lang w:val="fr-SN"/>
+                </w:rPr>
+              </m:ctrlPr>
+            </m:fPr>
+            <m:num>
+              <m:r>
+                <w:rPr>
+                  <w:rFonts w:ascii="Cambria Math" w:hAnsi="Cambria Math"/>
+                  <w:lang w:val="fr-SN"/>
+                </w:rPr>
+                <m:t>∂</m:t>
+              </m:r>
+              <m:r>
+                <w:rPr>
+                  <w:rFonts w:ascii="Cambria Math" w:hAnsi="Cambria Math"/>
+                  <w:lang w:val="fr-SN"/>
+                </w:rPr>
+                <m:t>MSE</m:t>
+              </m:r>
+            </m:num>
+            <m:den>
+              <m:r>
+                <w:rPr>
+                  <w:rFonts w:ascii="Cambria Math" w:hAnsi="Cambria Math"/>
+                  <w:lang w:val="fr-SN"/>
+                </w:rPr>
+                <m:t>∂</m:t>
+              </m:r>
+              <m:r>
+                <w:rPr>
+                  <w:rFonts w:ascii="Cambria Math" w:hAnsi="Cambria Math"/>
+                  <w:lang w:val="fr-SN"/>
+                </w:rPr>
+                <m:t>w1</m:t>
+              </m:r>
+            </m:den>
+          </m:f>
+        </m:oMath>
+      </m:oMathPara>
+    </w:p>
+    <w:p>
+      <w:pPr>
+        <w:rPr>
+          <w:rFonts w:eastAsiaTheme="minorEastAsia"/>
+          <w:lang w:val="fr-SN"/>
+        </w:rPr>
+      </w:pPr>
+      <m:oMathPara>
+        <m:oMath>
+          <m:r>
+            <w:rPr>
+              <w:rFonts w:ascii="Cambria Math" w:hAnsi="Cambria Math"/>
+              <w:lang w:val="fr-SN"/>
+            </w:rPr>
+            <m:t>w2=w2-lr*</m:t>
+          </m:r>
+          <m:f>
+            <m:fPr>
+              <m:ctrlPr>
+                <w:rPr>
+                  <w:rFonts w:ascii="Cambria Math" w:hAnsi="Cambria Math"/>
+                  <w:i/>
+                  <w:lang w:val="fr-SN"/>
+                </w:rPr>
+              </m:ctrlPr>
+            </m:fPr>
+            <m:num>
+              <m:r>
+                <w:rPr>
+                  <w:rFonts w:ascii="Cambria Math" w:hAnsi="Cambria Math"/>
+                  <w:lang w:val="fr-SN"/>
+                </w:rPr>
+                <m:t>∂</m:t>
+              </m:r>
+              <m:r>
+                <w:rPr>
+                  <w:rFonts w:ascii="Cambria Math" w:hAnsi="Cambria Math"/>
+                  <w:lang w:val="fr-SN"/>
+                </w:rPr>
+                <m:t>MSE</m:t>
+              </m:r>
+            </m:num>
+            <m:den>
+              <m:r>
+                <w:rPr>
+                  <w:rFonts w:ascii="Cambria Math" w:hAnsi="Cambria Math"/>
+                  <w:lang w:val="fr-SN"/>
+                </w:rPr>
+                <m:t>∂</m:t>
+              </m:r>
+              <m:r>
+                <w:rPr>
+                  <w:rFonts w:ascii="Cambria Math" w:hAnsi="Cambria Math"/>
+                  <w:lang w:val="fr-SN"/>
+                </w:rPr>
+                <m:t>w2</m:t>
+              </m:r>
+            </m:den>
+          </m:f>
+        </m:oMath>
+      </m:oMathPara>
+    </w:p>
+    <w:p>
+      <w:pPr>
+        <w:rPr>
+          <w:rFonts w:eastAsiaTheme="minorEastAsia"/>
+          <w:lang w:val="fr-SN"/>
+        </w:rPr>
+      </w:pPr>
+      <w:r>
+        <w:rPr>
+          <w:rFonts w:eastAsiaTheme="minorEastAsia"/>
+          <w:lang w:val="fr-SN"/>
+        </w:rPr>
+        <w:t>La valeur de la dérivée partielle pour w1 se présente comme suit :</w:t>
+      </w:r>
+    </w:p>
+    <w:p>
+      <w:pPr>
+        <w:rPr>
+          <w:rFonts w:eastAsiaTheme="minorEastAsia"/>
+          <w:lang w:val="fr-SN"/>
+        </w:rPr>
+      </w:pPr>
+      <m:oMathPara>
+        <m:oMath>
+          <m:f>
+            <m:fPr>
+              <m:ctrlPr>
+                <w:rPr>
+                  <w:rFonts w:ascii="Cambria Math" w:hAnsi="Cambria Math"/>
+                  <w:i/>
+                  <w:lang w:val="fr-SN"/>
+                </w:rPr>
+              </m:ctrlPr>
+            </m:fPr>
+            <m:num>
+              <m:r>
+                <w:rPr>
+                  <w:rFonts w:ascii="Cambria Math" w:hAnsi="Cambria Math"/>
+                  <w:lang w:val="fr-SN"/>
+                </w:rPr>
+                <m:t>∂</m:t>
+              </m:r>
+              <m:r>
+                <w:rPr>
+                  <w:rFonts w:ascii="Cambria Math" w:hAnsi="Cambria Math"/>
+                  <w:lang w:val="fr-SN"/>
+                </w:rPr>
+                <m:t>MSE</m:t>
+              </m:r>
+            </m:num>
+            <m:den>
+              <m:r>
+                <w:rPr>
+                  <w:rFonts w:ascii="Cambria Math" w:hAnsi="Cambria Math"/>
+                  <w:lang w:val="fr-SN"/>
+                </w:rPr>
+                <m:t>∂</m:t>
+              </m:r>
+              <m:r>
+                <w:rPr>
+                  <w:rFonts w:ascii="Cambria Math" w:hAnsi="Cambria Math"/>
+                  <w:lang w:val="fr-SN"/>
+                </w:rPr>
+                <m:t>w</m:t>
+              </m:r>
+              <m:r>
+                <w:rPr>
+                  <w:rFonts w:ascii="Cambria Math" w:hAnsi="Cambria Math"/>
+                  <w:lang w:val="fr-SN"/>
+                </w:rPr>
+                <m:t>2</m:t>
+              </m:r>
+            </m:den>
+          </m:f>
+          <m:r>
+            <w:rPr>
+              <w:rFonts w:ascii="Cambria Math" w:hAnsi="Cambria Math"/>
+              <w:lang w:val="fr-SN"/>
+            </w:rPr>
+            <m:t xml:space="preserve">= </m:t>
+          </m:r>
+          <m:f>
+            <m:fPr>
+              <m:ctrlPr>
+                <w:rPr>
+                  <w:rFonts w:ascii="Cambria Math" w:hAnsi="Cambria Math"/>
+                  <w:i/>
+                  <w:lang w:val="fr-SN"/>
+                </w:rPr>
+              </m:ctrlPr>
+            </m:fPr>
+            <m:num>
+              <m:r>
+                <w:rPr>
+                  <w:rFonts w:ascii="Cambria Math" w:hAnsi="Cambria Math"/>
+                  <w:lang w:val="fr-SN"/>
+                </w:rPr>
+                <m:t>∂</m:t>
+              </m:r>
+              <m:r>
+                <w:rPr>
+                  <w:rFonts w:ascii="Cambria Math" w:hAnsi="Cambria Math"/>
+                  <w:lang w:val="fr-SN"/>
+                </w:rPr>
+                <m:t>MSE</m:t>
+              </m:r>
+            </m:num>
+            <m:den>
+              <m:r>
+                <w:rPr>
+                  <w:rFonts w:ascii="Cambria Math" w:hAnsi="Cambria Math"/>
+                  <w:lang w:val="fr-SN"/>
+                </w:rPr>
+                <m:t>∂</m:t>
+              </m:r>
+              <m:r>
+                <w:rPr>
+                  <w:rFonts w:ascii="Cambria Math" w:hAnsi="Cambria Math"/>
+                  <w:lang w:val="fr-SN"/>
+                </w:rPr>
+                <m:t>Y</m:t>
+              </m:r>
+            </m:den>
+          </m:f>
+          <m:r>
+            <w:rPr>
+              <w:rFonts w:ascii="Cambria Math" w:hAnsi="Cambria Math"/>
+              <w:lang w:val="fr-SN"/>
+            </w:rPr>
+            <m:t>*</m:t>
+          </m:r>
+          <m:f>
+            <m:fPr>
+              <m:ctrlPr>
+                <w:rPr>
+                  <w:rFonts w:ascii="Cambria Math" w:hAnsi="Cambria Math"/>
+                  <w:i/>
+                  <w:lang w:val="fr-SN"/>
+                </w:rPr>
+              </m:ctrlPr>
+            </m:fPr>
+            <m:num>
+              <m:r>
+                <w:rPr>
+                  <w:rFonts w:ascii="Cambria Math" w:hAnsi="Cambria Math"/>
+                  <w:lang w:val="fr-SN"/>
+                </w:rPr>
+                <m:t>∂</m:t>
+              </m:r>
+              <m:r>
+                <w:rPr>
+                  <w:rFonts w:ascii="Cambria Math" w:hAnsi="Cambria Math"/>
+                  <w:lang w:val="fr-SN"/>
+                </w:rPr>
+                <m:t>Y</m:t>
+              </m:r>
+            </m:num>
+            <m:den>
+              <m:r>
+                <w:rPr>
+                  <w:rFonts w:ascii="Cambria Math" w:hAnsi="Cambria Math"/>
+                  <w:lang w:val="fr-SN"/>
+                </w:rPr>
+                <m:t>∂</m:t>
+              </m:r>
+              <m:r>
+                <w:rPr>
+                  <w:rFonts w:ascii="Cambria Math" w:hAnsi="Cambria Math"/>
+                  <w:lang w:val="fr-SN"/>
+                </w:rPr>
+                <m:t>w</m:t>
+              </m:r>
+              <m:r>
+                <w:rPr>
+                  <w:rFonts w:ascii="Cambria Math" w:hAnsi="Cambria Math"/>
+                  <w:lang w:val="fr-SN"/>
+                </w:rPr>
+                <m:t>2</m:t>
+              </m:r>
+            </m:den>
+          </m:f>
+        </m:oMath>
+      </m:oMathPara>
+    </w:p>
+    <w:p>
+      <w:pPr>
+        <w:rPr>
+          <w:rFonts w:eastAsiaTheme="minorEastAsia"/>
+          <w:lang w:val="fr-SN"/>
+        </w:rPr>
+      </w:pPr>
+      <m:oMathPara>
+        <m:oMath>
+          <m:f>
+            <m:fPr>
+              <m:ctrlPr>
+                <w:rPr>
+                  <w:rFonts w:ascii="Cambria Math" w:hAnsi="Cambria Math"/>
+                  <w:i/>
+                  <w:lang w:val="fr-SN"/>
+                </w:rPr>
+              </m:ctrlPr>
+            </m:fPr>
+            <m:num>
+              <m:r>
+                <w:rPr>
+                  <w:rFonts w:ascii="Cambria Math" w:hAnsi="Cambria Math"/>
+                  <w:lang w:val="fr-SN"/>
+                </w:rPr>
+                <m:t>∂</m:t>
+              </m:r>
+              <m:r>
+                <w:rPr>
+                  <w:rFonts w:ascii="Cambria Math" w:hAnsi="Cambria Math"/>
+                  <w:lang w:val="fr-SN"/>
+                </w:rPr>
+                <m:t>MSE</m:t>
+              </m:r>
+            </m:num>
+            <m:den>
+              <m:r>
+                <w:rPr>
+                  <w:rFonts w:ascii="Cambria Math" w:hAnsi="Cambria Math"/>
+                  <w:lang w:val="fr-SN"/>
+                </w:rPr>
+                <m:t>∂</m:t>
+              </m:r>
+              <m:r>
+                <w:rPr>
+                  <w:rFonts w:ascii="Cambria Math" w:hAnsi="Cambria Math"/>
+                  <w:lang w:val="fr-SN"/>
+                </w:rPr>
+                <m:t>w2</m:t>
+              </m:r>
+            </m:den>
+          </m:f>
+          <m:r>
+            <w:rPr>
+              <w:rFonts w:ascii="Cambria Math" w:hAnsi="Cambria Math"/>
+              <w:lang w:val="fr-SN"/>
+            </w:rPr>
+            <m:t>= -2*</m:t>
+          </m:r>
+          <m:d>
+            <m:dPr>
+              <m:ctrlPr>
+                <w:rPr>
+                  <w:rFonts w:ascii="Cambria Math" w:hAnsi="Cambria Math"/>
+                  <w:i/>
+                  <w:lang w:val="fr-SN"/>
+                </w:rPr>
+              </m:ctrlPr>
+            </m:dPr>
+            <m:e>
+              <m:sSup>
+                <m:sSupPr>
+                  <m:ctrlPr>
+                    <w:rPr>
+                      <w:rFonts w:ascii="Cambria Math" w:hAnsi="Cambria Math"/>
+                      <w:i/>
+                      <w:lang w:val="fr-SN"/>
+                    </w:rPr>
+                  </m:ctrlPr>
+                </m:sSupPr>
+                <m:e>
+                  <m:r>
+                    <w:rPr>
+                      <w:rFonts w:ascii="Cambria Math" w:hAnsi="Cambria Math"/>
+                      <w:lang w:val="fr-SN"/>
+                    </w:rPr>
+                    <m:t>x2</m:t>
+                  </m:r>
+                </m:e>
+                <m:sup>
+                  <m:r>
+                    <w:rPr>
+                      <w:rFonts w:ascii="Cambria Math" w:hAnsi="Cambria Math"/>
+                      <w:lang w:val="fr-SN"/>
+                    </w:rPr>
+                    <m:t>2</m:t>
+                  </m:r>
+                </m:sup>
+              </m:sSup>
+            </m:e>
+          </m:d>
+          <m:r>
+            <w:rPr>
+              <w:rFonts w:ascii="Cambria Math" w:hAnsi="Cambria Math"/>
+              <w:lang w:val="fr-SN"/>
+            </w:rPr>
+            <m:t>*(</m:t>
+          </m:r>
+          <m:r>
+            <w:rPr>
+              <w:rFonts w:ascii="Cambria Math" w:hAnsi="Cambria Math"/>
+              <w:lang w:val="fr-SN"/>
+            </w:rPr>
+            <m:t>y -</m:t>
+          </m:r>
+          <m:r>
+            <w:rPr>
+              <w:rFonts w:ascii="Cambria Math" w:hAnsi="Cambria Math"/>
+              <w:lang w:val="fr-SN"/>
+            </w:rPr>
+            <m:t>(</m:t>
+          </m:r>
+          <m:r>
+            <w:rPr>
+              <w:rFonts w:ascii="Cambria Math" w:hAnsi="Cambria Math"/>
+              <w:lang w:val="fr-SN"/>
+            </w:rPr>
+            <m:t>w0+w1*x+w2*</m:t>
+          </m:r>
+          <m:sSup>
+            <m:sSupPr>
+              <m:ctrlPr>
+                <w:rPr>
+                  <w:rFonts w:ascii="Cambria Math" w:hAnsi="Cambria Math"/>
+                  <w:i/>
+                  <w:lang w:val="fr-SN"/>
+                </w:rPr>
+              </m:ctrlPr>
+            </m:sSupPr>
+            <m:e>
+              <m:r>
+                <w:rPr>
+                  <w:rFonts w:ascii="Cambria Math" w:hAnsi="Cambria Math"/>
+                  <w:lang w:val="fr-SN"/>
+                </w:rPr>
+                <m:t>x</m:t>
+              </m:r>
+            </m:e>
+            <m:sup>
+              <m:r>
+                <w:rPr>
+                  <w:rFonts w:ascii="Cambria Math" w:hAnsi="Cambria Math"/>
+                  <w:lang w:val="fr-SN"/>
+                </w:rPr>
+                <m:t>2</m:t>
+              </m:r>
+            </m:sup>
+          </m:sSup>
+          <m:r>
+            <w:rPr>
+              <w:rFonts w:ascii="Cambria Math" w:hAnsi="Cambria Math"/>
+              <w:lang w:val="fr-SN"/>
+            </w:rPr>
+            <m:t>)</m:t>
+          </m:r>
+          <m:r>
+            <w:rPr>
+              <w:rFonts w:ascii="Cambria Math" w:hAnsi="Cambria Math"/>
+              <w:lang w:val="fr-SN"/>
+            </w:rPr>
+            <m:t>)</m:t>
+          </m:r>
+        </m:oMath>
+      </m:oMathPara>
+    </w:p>
+    <w:p>
+      <w:pPr>
+        <w:rPr>
+          <w:rFonts w:eastAsiaTheme="minorEastAsia"/>
+          <w:lang w:val="fr-SN"/>
+        </w:rPr>
+      </w:pPr>
+      <w:r>
+        <w:rPr>
+          <w:rFonts w:eastAsiaTheme="minorEastAsia"/>
+          <w:lang w:val="fr-SN"/>
+        </w:rPr>
+        <w:t xml:space="preserve">Nous avons décidé de prendre w2 car c’est il a la dérivée partielle la plus complique à calculer, avec ce calcul établi, nous pouvons passer </w:t>
+      </w:r>
+      <w:proofErr w:type="gramStart"/>
+      <w:r>
+        <w:rPr>
+          <w:rFonts w:eastAsiaTheme="minorEastAsia"/>
+          <w:lang w:val="fr-SN"/>
+        </w:rPr>
+        <w:t>a</w:t>
+      </w:r>
+      <w:proofErr w:type="gramEnd"/>
+      <w:r>
+        <w:rPr>
+          <w:rFonts w:eastAsiaTheme="minorEastAsia"/>
+          <w:lang w:val="fr-SN"/>
+        </w:rPr>
+        <w:t xml:space="preserve"> l’étape des mise a jour des poids, il fait oublier de prendre un Learning rate.</w:t>
+      </w:r>
+    </w:p>
+    <w:p>
+      <w:pPr>
+        <w:rPr>
+          <w:rFonts w:eastAsiaTheme="minorEastAsia"/>
+          <w:lang w:val="fr-SN"/>
+        </w:rPr>
+      </w:pPr>
+      <w:r>
+        <w:rPr>
+          <w:rFonts w:eastAsiaTheme="minorEastAsia"/>
+          <w:lang w:val="fr-SN"/>
+        </w:rPr>
+        <w:t>Toutefois, qu’en est de notre problème initiale, après l’avoir fait passer dans un modèle de régression polynomiale, nous avons trouvé la courbe suivante.</w:t>
+      </w:r>
+    </w:p>
+    <w:p>
+      <w:pPr>
+        <w:jc w:val="center"/>
+        <w:rPr>
+          <w:rFonts w:eastAsiaTheme="minorEastAsia"/>
+          <w:lang w:val="fr-SN"/>
+        </w:rPr>
+      </w:pPr>
+      <w:r>
+        <w:rPr>
+          <w:rFonts w:eastAsiaTheme="minorEastAsia"/>
+          <w:noProof/>
+          <w:lang w:val="fr-SN"/>
+        </w:rPr>
+        <w:drawing>
+          <wp:inline distT="0" distB="0" distL="0" distR="0" wp14:anchorId="338434C1" wp14:editId="572EDC18">
+            <wp:extent cx="3429394" cy="2583180"/>
+            <wp:effectExtent l="0" t="0" r="0" b="7620"/>
+            <wp:docPr id="12" name="Picture 12"/>
+            <wp:cNvGraphicFramePr>
+              <a:graphicFrameLocks xmlns:a="http://schemas.openxmlformats.org/drawingml/2006/main" noChangeAspect="1"/>
+            </wp:cNvGraphicFramePr>
+            <a:graphic xmlns:a="http://schemas.openxmlformats.org/drawingml/2006/main">
+              <a:graphicData uri="http://schemas.openxmlformats.org/drawingml/2006/picture">
+                <pic:pic xmlns:pic="http://schemas.openxmlformats.org/drawingml/2006/picture">
+                  <pic:nvPicPr>
+                    <pic:cNvPr id="0" name="Picture 11"/>
+                    <pic:cNvPicPr>
+                      <a:picLocks noChangeAspect="1" noChangeArrowheads="1"/>
+                    </pic:cNvPicPr>
+                  </pic:nvPicPr>
+                  <pic:blipFill>
+                    <a:blip r:embed="rId16">
+                      <a:extLst>
+                        <a:ext uri="{28A0092B-C50C-407E-A947-70E740481C1C}">
+                          <a14:useLocalDpi xmlns:a14="http://schemas.microsoft.com/office/drawing/2010/main" val="0"/>
+                        </a:ext>
+                      </a:extLst>
+                    </a:blip>
+                    <a:srcRect/>
+                    <a:stretch>
+                      <a:fillRect/>
+                    </a:stretch>
+                  </pic:blipFill>
+                  <pic:spPr bwMode="auto">
+                    <a:xfrm>
+                      <a:off x="0" y="0"/>
+                      <a:ext cx="3436597" cy="2588606"/>
+                    </a:xfrm>
+                    <a:prstGeom prst="rect">
+                      <a:avLst/>
+                    </a:prstGeom>
+                    <a:noFill/>
+                    <a:ln>
+                      <a:noFill/>
+                    </a:ln>
+                  </pic:spPr>
+                </pic:pic>
+              </a:graphicData>
+            </a:graphic>
+          </wp:inline>
+        </w:drawing>
+      </w:r>
+    </w:p>
+    <w:p>
+      <w:pPr>
+        <w:rPr>
+          <w:rFonts w:eastAsiaTheme="minorEastAsia"/>
+          <w:lang w:val="fr-SN"/>
+        </w:rPr>
+      </w:pPr>
+      <w:r>
+        <w:rPr>
+          <w:rFonts w:eastAsiaTheme="minorEastAsia"/>
+          <w:lang w:val="fr-SN"/>
+        </w:rPr>
+        <w:lastRenderedPageBreak/>
+        <w:t xml:space="preserve">C’est magnifique, le model est parvenu </w:t>
+      </w:r>
+      <w:r>
+        <w:rPr>
+          <w:rFonts w:eastAsiaTheme="minorEastAsia"/>
+          <w:lang w:val="fr-SN"/>
+        </w:rPr>
+        <w:t>à</w:t>
+      </w:r>
+      <w:r>
+        <w:rPr>
+          <w:rFonts w:eastAsiaTheme="minorEastAsia"/>
+          <w:lang w:val="fr-SN"/>
+        </w:rPr>
+        <w:t xml:space="preserve"> trouver </w:t>
+      </w:r>
+      <w:r>
+        <w:rPr>
+          <w:rFonts w:eastAsiaTheme="minorEastAsia"/>
+          <w:lang w:val="fr-SN"/>
+        </w:rPr>
+        <w:t>une corrélation</w:t>
+      </w:r>
+      <w:r>
+        <w:rPr>
+          <w:rFonts w:eastAsiaTheme="minorEastAsia"/>
+          <w:lang w:val="fr-SN"/>
+        </w:rPr>
+        <w:t xml:space="preserve"> a la presque perfection.</w:t>
+      </w:r>
+      <w:r>
+        <w:rPr>
+          <w:rFonts w:eastAsiaTheme="minorEastAsia"/>
+          <w:lang w:val="fr-SN"/>
+        </w:rPr>
+        <w:t xml:space="preserve"> Si nous avions plus variation de la courbe, il nous </w:t>
+      </w:r>
+      <w:r>
+        <w:rPr>
+          <w:rFonts w:eastAsiaTheme="minorEastAsia"/>
+          <w:lang w:val="fr-SN"/>
+        </w:rPr>
+        <w:t>suffirait</w:t>
+      </w:r>
+      <w:r>
+        <w:rPr>
+          <w:rFonts w:eastAsiaTheme="minorEastAsia"/>
+          <w:lang w:val="fr-SN"/>
+        </w:rPr>
+        <w:t xml:space="preserve"> d’augmenter le </w:t>
+      </w:r>
+      <w:r>
+        <w:rPr>
+          <w:rFonts w:eastAsiaTheme="minorEastAsia"/>
+          <w:lang w:val="fr-SN"/>
+        </w:rPr>
+        <w:t>degré</w:t>
+      </w:r>
+      <w:r>
+        <w:rPr>
+          <w:rFonts w:eastAsiaTheme="minorEastAsia"/>
+          <w:lang w:val="fr-SN"/>
+        </w:rPr>
+        <w:t xml:space="preserve"> et un plus de patience et c’est bon.</w:t>
       </w:r>
     </w:p>
     <w:p>
@@ -2444,13 +9788,8 @@
           <w:lang w:val="fr-SN"/>
         </w:rPr>
       </w:pPr>
-      <w:proofErr w:type="spellStart"/>
-      <w:r>
-        <w:t>Dekking</w:t>
-      </w:r>
-      <w:proofErr w:type="spellEnd"/>
-      <w:r>
-        <w:t>, F. M. (2005). </w:t>
+      <w:r>
+        <w:t>Dekking, F. M. (2005). </w:t>
       </w:r>
       <w:r>
         <w:rPr>
@@ -2598,7 +9937,7 @@
   <w:abstractNum w:abstractNumId="0" w15:restartNumberingAfterBreak="0">
     <w:nsid w:val="0361548D"/>
     <w:multiLevelType w:val="hybridMultilevel"/>
-    <w:tmpl w:val="BA70E13E"/>
+    <w:tmpl w:val="C2E67246"/>
     <w:lvl w:ilvl="0" w:tplc="04090001">
       <w:start w:val="1"/>
       <w:numFmt w:val="bullet"/>
@@ -3628,6 +10967,18 @@
   </w:num>
   <w:num w:numId="10">
     <w:abstractNumId w:val="0"/>
+  </w:num>
+  <w:num w:numId="11">
+    <w:abstractNumId w:val="0"/>
+    <w:lvlOverride w:ilvl="0"/>
+    <w:lvlOverride w:ilvl="1"/>
+    <w:lvlOverride w:ilvl="2"/>
+    <w:lvlOverride w:ilvl="3"/>
+    <w:lvlOverride w:ilvl="4"/>
+    <w:lvlOverride w:ilvl="5"/>
+    <w:lvlOverride w:ilvl="6"/>
+    <w:lvlOverride w:ilvl="7"/>
+    <w:lvlOverride w:ilvl="8"/>
   </w:num>
 </w:numbering>
 </file>
@@ -4031,6 +11382,7 @@
   <w:style w:type="paragraph" w:default="1" w:styleId="Normal">
     <w:name w:val="Normal"/>
     <w:qFormat/>
+    <w:rsid w:val="00F20925"/>
   </w:style>
   <w:style w:type="paragraph" w:styleId="Heading1">
     <w:name w:val="heading 1"/>
@@ -4427,6 +11779,35 @@
     <w:unhideWhenUsed/>
     <w:rsid w:val="00F0346A"/>
   </w:style>
+  <w:style w:type="character" w:styleId="PlaceholderText">
+    <w:name w:val="Placeholder Text"/>
+    <w:basedOn w:val="DefaultParagraphFont"/>
+    <w:uiPriority w:val="99"/>
+    <w:semiHidden/>
+    <w:rsid w:val="008C23B4"/>
+    <w:rPr>
+      <w:color w:val="808080"/>
+    </w:rPr>
+  </w:style>
+  <w:style w:type="table" w:styleId="TableGrid">
+    <w:name w:val="Table Grid"/>
+    <w:basedOn w:val="TableNormal"/>
+    <w:uiPriority w:val="39"/>
+    <w:rsid w:val="00353A14"/>
+    <w:pPr>
+      <w:spacing w:after="0" w:line="240" w:lineRule="auto"/>
+    </w:pPr>
+    <w:tblPr>
+      <w:tblBorders>
+        <w:top w:val="single" w:sz="4" w:space="0" w:color="auto"/>
+        <w:left w:val="single" w:sz="4" w:space="0" w:color="auto"/>
+        <w:bottom w:val="single" w:sz="4" w:space="0" w:color="auto"/>
+        <w:right w:val="single" w:sz="4" w:space="0" w:color="auto"/>
+        <w:insideH w:val="single" w:sz="4" w:space="0" w:color="auto"/>
+        <w:insideV w:val="single" w:sz="4" w:space="0" w:color="auto"/>
+      </w:tblBorders>
+    </w:tblPr>
+  </w:style>
 </w:styles>
 </file>
 

--- a/Théories derrières les algorithmes d’intelligence artificielle/Theories IA.docx
+++ b/Théories derrières les algorithmes d’intelligence artificielle/Theories IA.docx
@@ -120,7 +120,21 @@
         <w:rPr>
           <w:lang w:val="fr-SN"/>
         </w:rPr>
-        <w:t xml:space="preserve">créer des modèles intelligents. Les mathématiques sont plus que nécessaire pour l’IA, elles sont vitales. D’ailleurs mon professeur d’intelligence artificielle nous disait à la fin d’un cours : « l’intelligence artificielle ce n’est ni plus ni moins que des calculs mathématiques ». Calculs mathématiques qui vont être faciliter avec un ordinateur, et c’est </w:t>
+        <w:t xml:space="preserve">créer des modèles intelligents. Les </w:t>
+      </w:r>
+      <w:proofErr w:type="gramStart"/>
+      <w:r>
+        <w:rPr>
+          <w:lang w:val="fr-SN"/>
+        </w:rPr>
+        <w:t>mathématiques</w:t>
+      </w:r>
+      <w:proofErr w:type="gramEnd"/>
+      <w:r>
+        <w:rPr>
+          <w:lang w:val="fr-SN"/>
+        </w:rPr>
+        <w:t xml:space="preserve"> sont plus que nécessaire pour l’IA, elles sont vitales. D’ailleurs mon professeur d’intelligence artificielle nous disait à la fin d’un cours : « l’intelligence artificielle ce n’est ni plus ni moins que des calculs mathématiques ». Calculs mathématiques qui vont être faciliter avec un ordinateur, et c’est </w:t>
       </w:r>
       <w:r>
         <w:rPr>
@@ -200,7 +214,21 @@
         <w:rPr>
           <w:lang w:val="fr-FR"/>
         </w:rPr>
-        <w:t>(Dekking, Frederik Michel, 2005).</w:t>
+        <w:t>(</w:t>
+      </w:r>
+      <w:proofErr w:type="spellStart"/>
+      <w:r>
+        <w:rPr>
+          <w:lang w:val="fr-FR"/>
+        </w:rPr>
+        <w:t>Dekking</w:t>
+      </w:r>
+      <w:proofErr w:type="spellEnd"/>
+      <w:r>
+        <w:rPr>
+          <w:lang w:val="fr-FR"/>
+        </w:rPr>
+        <w:t>, Frederik Michel, 2005).</w:t>
       </w:r>
     </w:p>
     <w:p>
@@ -322,12 +350,14 @@
         </w:rPr>
         <w:t> : les statistiques nous aident à comprendre les données, car très souvent les données brutes ne sont pas exploitables. Ici, nous vérifier les maximums des valeurs, minimum, la moyenne, le mode et l’une parte les plus importante du « </w:t>
       </w:r>
+      <w:proofErr w:type="spellStart"/>
       <w:r>
         <w:rPr>
           <w:lang w:val="fr-FR"/>
         </w:rPr>
         <w:t>Feature</w:t>
       </w:r>
+      <w:proofErr w:type="spellEnd"/>
       <w:r>
         <w:rPr>
           <w:lang w:val="fr-SN"/>
@@ -424,7 +454,21 @@
         <w:rPr>
           <w:lang w:val="fr-SN"/>
         </w:rPr>
-        <w:t xml:space="preserve">score, le recall… Ces derniers nous permettent d’apprécier la robustesse du modèle d’une fois déployer. Nous pouvons aussi faire des graphs comme la matrice de confusion par exemple. </w:t>
+        <w:t xml:space="preserve">score, le </w:t>
+      </w:r>
+      <w:proofErr w:type="spellStart"/>
+      <w:r>
+        <w:rPr>
+          <w:lang w:val="fr-SN"/>
+        </w:rPr>
+        <w:t>recall</w:t>
+      </w:r>
+      <w:proofErr w:type="spellEnd"/>
+      <w:r>
+        <w:rPr>
+          <w:lang w:val="fr-SN"/>
+        </w:rPr>
+        <w:t xml:space="preserve">… Ces derniers nous permettent d’apprécier la robustesse du modèle d’une fois déployer. Nous pouvons aussi faire des graphs comme la matrice de confusion par exemple. </w:t>
       </w:r>
     </w:p>
     <w:p>
@@ -459,24 +503,28 @@
         </w:rPr>
         <w:t xml:space="preserve">Au fait, il trois grandes parties dans le développement d’un réseau de neurone et a titre illustré, nous pour pouvons dire le travail a posteriori, le modèle et travail a priori. Pour le modèle il y a deux parties le </w:t>
       </w:r>
+      <w:proofErr w:type="spellStart"/>
       <w:r>
         <w:rPr>
           <w:lang w:val="fr-FR"/>
         </w:rPr>
         <w:t>Feed-forward</w:t>
       </w:r>
+      <w:proofErr w:type="spellEnd"/>
       <w:r>
         <w:rPr>
           <w:lang w:val="fr-SN"/>
         </w:rPr>
         <w:t xml:space="preserve"> et le </w:t>
       </w:r>
+      <w:proofErr w:type="spellStart"/>
       <w:r>
         <w:rPr>
           <w:lang w:val="fr-FR"/>
         </w:rPr>
         <w:t>Backpropagation</w:t>
       </w:r>
+      <w:proofErr w:type="spellEnd"/>
       <w:r>
         <w:rPr>
           <w:lang w:val="fr-FR"/>
@@ -802,12 +850,14 @@
         </w:rPr>
         <w:t> </w:t>
       </w:r>
+      <w:proofErr w:type="spellStart"/>
       <w:r>
         <w:rPr>
           <w:lang w:val="fr-FR"/>
         </w:rPr>
         <w:t>accuracy</w:t>
       </w:r>
+      <w:proofErr w:type="spellEnd"/>
       <w:r>
         <w:rPr>
           <w:lang w:val="fr-FR"/>
@@ -899,12 +949,14 @@
         </w:rPr>
         <w:t xml:space="preserve"> leur responsabilité dans l’erreur et c’est ça le </w:t>
       </w:r>
+      <w:proofErr w:type="spellStart"/>
       <w:r>
         <w:rPr>
           <w:lang w:val="fr-FR"/>
         </w:rPr>
         <w:t>Backpropagation</w:t>
       </w:r>
+      <w:proofErr w:type="spellEnd"/>
       <w:r>
         <w:rPr>
           <w:lang w:val="fr-SN"/>
@@ -945,11 +997,33 @@
           <w:lang w:val="fr-SN"/>
         </w:rPr>
       </w:pPr>
-      <w:r>
-        <w:rPr>
-          <w:lang w:val="fr-SN"/>
-        </w:rPr>
-        <w:t>Plut haut, nous avions attester que l’IA est une science purement mathématique avec que des calculs que l’on pourrait même faire sur feuille. Des lors, que représente l’informatique pour l’IA : elle a rôle d’une calculatrice géante capable de faire des super calculs en temps record. Ajouté a cela l’informatique nous permet en outre de présenter les résultat</w:t>
+      <w:proofErr w:type="spellStart"/>
+      <w:r>
+        <w:rPr>
+          <w:lang w:val="fr-SN"/>
+        </w:rPr>
+        <w:t>Plut</w:t>
+      </w:r>
+      <w:proofErr w:type="spellEnd"/>
+      <w:r>
+        <w:rPr>
+          <w:lang w:val="fr-SN"/>
+        </w:rPr>
+        <w:t xml:space="preserve"> haut, nous avions attester que l’IA est une science purement mathématique avec que des calculs que l’on pourrait même faire sur feuille. Des lors, que représente l’informatique pour l’IA : elle a rôle d’une calculatrice géante capable de faire des super calculs en temps record. Ajouté </w:t>
+      </w:r>
+      <w:proofErr w:type="spellStart"/>
+      <w:r>
+        <w:rPr>
+          <w:lang w:val="fr-SN"/>
+        </w:rPr>
+        <w:t>a</w:t>
+      </w:r>
+      <w:proofErr w:type="spellEnd"/>
+      <w:r>
+        <w:rPr>
+          <w:lang w:val="fr-SN"/>
+        </w:rPr>
+        <w:t xml:space="preserve"> cela l’informatique nous permet en outre de présenter les résultat</w:t>
       </w:r>
       <w:r>
         <w:rPr>
@@ -1262,7 +1336,21 @@
         <w:rPr>
           <w:lang w:val="fr-SN"/>
         </w:rPr>
-        <w:t>D’abord, les structures de données sont le terme utilisé pour représenter toutes les différentes façons en informatique pour modéliser les données avec les quelles nous travaillons. Très souvent, pour ne pas dire tout le temps, nous avions directement la façon optimale de gestions de données.</w:t>
+        <w:t xml:space="preserve">D’abord, les structures de données sont le terme utilisé pour représenter toutes les différentes façons en informatique pour modéliser les données avec </w:t>
+      </w:r>
+      <w:proofErr w:type="spellStart"/>
+      <w:r>
+        <w:rPr>
+          <w:lang w:val="fr-SN"/>
+        </w:rPr>
+        <w:t>les quelles</w:t>
+      </w:r>
+      <w:proofErr w:type="spellEnd"/>
+      <w:r>
+        <w:rPr>
+          <w:lang w:val="fr-SN"/>
+        </w:rPr>
+        <w:t xml:space="preserve"> nous travaillons. Très souvent, pour ne pas dire tout le temps, nous avions directement la façon optimale de gestions de données.</w:t>
       </w:r>
     </w:p>
     <w:p>
@@ -1637,7 +1725,21 @@
         <w:rPr>
           <w:lang w:val="fr-SN"/>
         </w:rPr>
-        <w:t>Tous les domaines qui restent qui ne sont forcement liées à la science mais qui apporter une plus-value importante, nous allons les classer dans l’intelligence sociale.</w:t>
+        <w:t xml:space="preserve">Tous les domaines qui restent qui ne sont </w:t>
+      </w:r>
+      <w:proofErr w:type="spellStart"/>
+      <w:r>
+        <w:rPr>
+          <w:lang w:val="fr-SN"/>
+        </w:rPr>
+        <w:t>forcement</w:t>
+      </w:r>
+      <w:proofErr w:type="spellEnd"/>
+      <w:r>
+        <w:rPr>
+          <w:lang w:val="fr-SN"/>
+        </w:rPr>
+        <w:t xml:space="preserve"> liées à la science mais qui apporter une plus-value importante, nous allons les classer dans l’intelligence sociale.</w:t>
       </w:r>
     </w:p>
     <w:p>
@@ -1692,7 +1794,21 @@
         <w:rPr>
           <w:lang w:val="fr-SN"/>
         </w:rPr>
-        <w:t xml:space="preserve"> tout pris être mesure de repérer </w:t>
+        <w:t xml:space="preserve"> tout </w:t>
+      </w:r>
+      <w:proofErr w:type="spellStart"/>
+      <w:r>
+        <w:rPr>
+          <w:lang w:val="fr-SN"/>
+        </w:rPr>
+        <w:t>pris</w:t>
+      </w:r>
+      <w:proofErr w:type="spellEnd"/>
+      <w:r>
+        <w:rPr>
+          <w:lang w:val="fr-SN"/>
+        </w:rPr>
+        <w:t xml:space="preserve"> être mesure de repérer </w:t>
       </w:r>
       <w:r>
         <w:rPr>
@@ -1872,7 +1988,21 @@
         <w:rPr>
           <w:lang w:val="fr-SN"/>
         </w:rPr>
-        <w:t>Nous y voilà, l’une des parties les plus importante de ce travail de mémoire. Nous avons parler de l’IA dans ce document mais cette fois nous voir comment elle fonctionne en parcourant diffèrent des plus importants algorithmes d’IA, celle qui sont vraiment utiliser dans par les grandes entreprises. Donc pour cette partie, je vais vous demander une attention particulière car ce sera très intéressant.</w:t>
+        <w:t xml:space="preserve">Nous y voilà, l’une des parties les plus importante de ce travail de mémoire. Nous avons </w:t>
+      </w:r>
+      <w:proofErr w:type="spellStart"/>
+      <w:r>
+        <w:rPr>
+          <w:lang w:val="fr-SN"/>
+        </w:rPr>
+        <w:t>parler</w:t>
+      </w:r>
+      <w:proofErr w:type="spellEnd"/>
+      <w:r>
+        <w:rPr>
+          <w:lang w:val="fr-SN"/>
+        </w:rPr>
+        <w:t xml:space="preserve"> de l’IA dans ce document mais cette fois nous voir comment elle fonctionne en parcourant diffèrent des plus importants algorithmes d’IA, celle qui sont vraiment utiliser dans par les grandes entreprises. Donc pour cette partie, je vais vous demander une attention particulière car ce sera très intéressant.</w:t>
       </w:r>
     </w:p>
     <w:p>
@@ -1930,7 +2060,35 @@
         <w:rPr>
           <w:lang w:val="fr-SN"/>
         </w:rPr>
-        <w:t>Ce processus peut être répliquer sur un ordinateur, c’est la Machine Learning, il y en a deux : Supervised Machine Learning (SML), Unsupervised Machine Learning (UML).</w:t>
+        <w:t xml:space="preserve">Ce processus peut être répliquer sur un ordinateur, c’est la Machine Learning, il y en a deux : </w:t>
+      </w:r>
+      <w:proofErr w:type="spellStart"/>
+      <w:r>
+        <w:rPr>
+          <w:lang w:val="fr-SN"/>
+        </w:rPr>
+        <w:t>Supervised</w:t>
+      </w:r>
+      <w:proofErr w:type="spellEnd"/>
+      <w:r>
+        <w:rPr>
+          <w:lang w:val="fr-SN"/>
+        </w:rPr>
+        <w:t xml:space="preserve"> Machine Learning (SML), </w:t>
+      </w:r>
+      <w:proofErr w:type="spellStart"/>
+      <w:r>
+        <w:rPr>
+          <w:lang w:val="fr-SN"/>
+        </w:rPr>
+        <w:t>Unsupervised</w:t>
+      </w:r>
+      <w:proofErr w:type="spellEnd"/>
+      <w:r>
+        <w:rPr>
+          <w:lang w:val="fr-SN"/>
+        </w:rPr>
+        <w:t xml:space="preserve"> Machine Learning (UML).</w:t>
       </w:r>
     </w:p>
     <w:p>
@@ -2632,11 +2790,33 @@
           <w:lang w:val="fr-SN"/>
         </w:rPr>
       </w:pPr>
-      <w:r>
-        <w:rPr>
-          <w:lang w:val="fr-SN"/>
-        </w:rPr>
-        <w:t>Forward propogation (essaie au hasard)</w:t>
+      <w:proofErr w:type="spellStart"/>
+      <w:r>
+        <w:rPr>
+          <w:lang w:val="fr-SN"/>
+        </w:rPr>
+        <w:t>Forward</w:t>
+      </w:r>
+      <w:proofErr w:type="spellEnd"/>
+      <w:r>
+        <w:rPr>
+          <w:lang w:val="fr-SN"/>
+        </w:rPr>
+        <w:t xml:space="preserve"> </w:t>
+      </w:r>
+      <w:proofErr w:type="spellStart"/>
+      <w:r>
+        <w:rPr>
+          <w:lang w:val="fr-SN"/>
+        </w:rPr>
+        <w:t>propogation</w:t>
+      </w:r>
+      <w:proofErr w:type="spellEnd"/>
+      <w:r>
+        <w:rPr>
+          <w:lang w:val="fr-SN"/>
+        </w:rPr>
+        <w:t xml:space="preserve"> (essaie au hasard)</w:t>
       </w:r>
     </w:p>
     <w:p>
@@ -2686,28 +2866,7 @@
             <w:rFonts w:ascii="Cambria Math" w:hAnsi="Cambria Math"/>
             <w:lang w:val="fr-SN"/>
           </w:rPr>
-          <m:t>y=</m:t>
-        </m:r>
-        <m:r>
-          <w:rPr>
-            <w:rFonts w:ascii="Cambria Math" w:hAnsi="Cambria Math"/>
-            <w:lang w:val="fr-SN"/>
-          </w:rPr>
-          <m:t>w0.</m:t>
-        </m:r>
-        <m:r>
-          <w:rPr>
-            <w:rFonts w:ascii="Cambria Math" w:hAnsi="Cambria Math"/>
-            <w:lang w:val="fr-SN"/>
-          </w:rPr>
-          <m:t>x+</m:t>
-        </m:r>
-        <m:r>
-          <w:rPr>
-            <w:rFonts w:ascii="Cambria Math" w:hAnsi="Cambria Math"/>
-            <w:lang w:val="fr-SN"/>
-          </w:rPr>
-          <m:t>w1</m:t>
+          <m:t>y=w0.x+w1</m:t>
         </m:r>
       </m:oMath>
       <w:r>
@@ -2732,14 +2891,7 @@
               <w:rFonts w:ascii="Cambria Math" w:hAnsi="Cambria Math"/>
               <w:lang w:val="fr-SN"/>
             </w:rPr>
-            <m:t>w0=1</m:t>
-          </m:r>
-          <m:r>
-            <w:rPr>
-              <w:rFonts w:ascii="Cambria Math" w:hAnsi="Cambria Math"/>
-              <w:lang w:val="fr-SN"/>
-            </w:rPr>
-            <m:t xml:space="preserve"> et w1=1</m:t>
+            <m:t>w0=1 et w1=1</m:t>
           </m:r>
         </m:oMath>
       </m:oMathPara>
@@ -2758,14 +2910,7 @@
               <w:rFonts w:ascii="Cambria Math" w:eastAsiaTheme="minorEastAsia" w:hAnsi="Cambria Math"/>
               <w:lang w:val="fr-SN"/>
             </w:rPr>
-            <m:t>Pour x=1,  y=1*1+1</m:t>
-          </m:r>
-          <m:r>
-            <w:rPr>
-              <w:rFonts w:ascii="Cambria Math" w:eastAsiaTheme="minorEastAsia" w:hAnsi="Cambria Math"/>
-              <w:lang w:val="fr-SN"/>
-            </w:rPr>
-            <m:t xml:space="preserve">,  y=3 </m:t>
+            <m:t xml:space="preserve">Pour x=1,  y=1*1+1,  y=3 </m:t>
           </m:r>
         </m:oMath>
       </m:oMathPara>
@@ -2902,21 +3047,7 @@
                       <w:rFonts w:ascii="Cambria Math" w:hAnsi="Cambria Math"/>
                       <w:lang w:val="fr-SN"/>
                     </w:rPr>
-                    <m:t>(</m:t>
-                  </m:r>
-                  <m:r>
-                    <w:rPr>
-                      <w:rFonts w:ascii="Cambria Math" w:hAnsi="Cambria Math"/>
-                      <w:lang w:val="fr-SN"/>
-                    </w:rPr>
-                    <m:t>y - ŷ</m:t>
-                  </m:r>
-                  <m:r>
-                    <w:rPr>
-                      <w:rFonts w:ascii="Cambria Math" w:hAnsi="Cambria Math"/>
-                      <w:lang w:val="fr-SN"/>
-                    </w:rPr>
-                    <m:t>)</m:t>
+                    <m:t>(y - ŷ)</m:t>
                   </m:r>
                 </m:e>
                 <m:sup>
@@ -2944,8 +3075,44 @@
         <w:rPr>
           <w:lang w:val="fr-SN"/>
         </w:rPr>
-        <w:t>MSE : Mean Square Error (la moyenne des erreurs au carr</w:t>
-      </w:r>
+        <w:t xml:space="preserve">MSE : </w:t>
+      </w:r>
+      <w:proofErr w:type="spellStart"/>
+      <w:r>
+        <w:rPr>
+          <w:lang w:val="fr-SN"/>
+        </w:rPr>
+        <w:t>Mean</w:t>
+      </w:r>
+      <w:proofErr w:type="spellEnd"/>
+      <w:r>
+        <w:rPr>
+          <w:lang w:val="fr-SN"/>
+        </w:rPr>
+        <w:t xml:space="preserve"> Square </w:t>
+      </w:r>
+      <w:proofErr w:type="spellStart"/>
+      <w:r>
+        <w:rPr>
+          <w:lang w:val="fr-SN"/>
+        </w:rPr>
+        <w:t>Error</w:t>
+      </w:r>
+      <w:proofErr w:type="spellEnd"/>
+      <w:r>
+        <w:rPr>
+          <w:lang w:val="fr-SN"/>
+        </w:rPr>
+        <w:t xml:space="preserve"> (la moyenne des erreurs au </w:t>
+      </w:r>
+      <w:proofErr w:type="spellStart"/>
+      <w:r>
+        <w:rPr>
+          <w:lang w:val="fr-SN"/>
+        </w:rPr>
+        <w:t>carr</w:t>
+      </w:r>
+      <w:proofErr w:type="spellEnd"/>
       <w:r>
         <w:rPr>
           <w:lang w:val="af-ZA"/>
@@ -3076,35 +3243,7 @@
                   <w:rFonts w:ascii="Cambria Math" w:hAnsi="Cambria Math"/>
                   <w:lang w:val="fr-SN"/>
                 </w:rPr>
-                <m:t>(</m:t>
-              </m:r>
-              <m:r>
-                <w:rPr>
-                  <w:rFonts w:ascii="Cambria Math" w:hAnsi="Cambria Math"/>
-                  <w:lang w:val="fr-SN"/>
-                </w:rPr>
-                <m:t>1.2</m:t>
-              </m:r>
-              <m:r>
-                <w:rPr>
-                  <w:rFonts w:ascii="Cambria Math" w:hAnsi="Cambria Math"/>
-                  <w:lang w:val="fr-SN"/>
-                </w:rPr>
-                <m:t>-</m:t>
-              </m:r>
-              <m:r>
-                <w:rPr>
-                  <w:rFonts w:ascii="Cambria Math" w:hAnsi="Cambria Math"/>
-                  <w:lang w:val="fr-SN"/>
-                </w:rPr>
-                <m:t>3</m:t>
-              </m:r>
-              <m:r>
-                <w:rPr>
-                  <w:rFonts w:ascii="Cambria Math" w:hAnsi="Cambria Math"/>
-                  <w:lang w:val="fr-SN"/>
-                </w:rPr>
-                <m:t>)</m:t>
+                <m:t>(1.2-3)</m:t>
               </m:r>
             </m:e>
             <m:sup>
@@ -3198,7 +3337,21 @@
         <w:rPr>
           <w:lang w:val="fr-SN"/>
         </w:rPr>
-        <w:t>Et le fait de l’élever au carrée va nous aider dans la mise a jour des poids ou nous allons utiliser l’algorithme de la descente des gradients.</w:t>
+        <w:t xml:space="preserve">Et le fait de l’élever au carrée va nous aider dans la mise </w:t>
+      </w:r>
+      <w:proofErr w:type="spellStart"/>
+      <w:r>
+        <w:rPr>
+          <w:lang w:val="fr-SN"/>
+        </w:rPr>
+        <w:t>a</w:t>
+      </w:r>
+      <w:proofErr w:type="spellEnd"/>
+      <w:r>
+        <w:rPr>
+          <w:lang w:val="fr-SN"/>
+        </w:rPr>
+        <w:t xml:space="preserve"> jour des poids ou nous allons utiliser l’algorithme de la descente des gradients.</w:t>
       </w:r>
     </w:p>
     <w:p>
@@ -3212,6 +3365,7 @@
           <w:lang w:val="fr-SN"/>
         </w:rPr>
       </w:pPr>
+      <w:proofErr w:type="spellStart"/>
       <w:r>
         <w:rPr>
           <w:lang w:val="fr-SN"/>
@@ -3228,7 +3382,14 @@
         <w:rPr>
           <w:lang w:val="fr-SN"/>
         </w:rPr>
-        <w:t>gation (rétropropagation qui met à jour les poids)</w:t>
+        <w:t>gation</w:t>
+      </w:r>
+      <w:proofErr w:type="spellEnd"/>
+      <w:r>
+        <w:rPr>
+          <w:lang w:val="fr-SN"/>
+        </w:rPr>
+        <w:t xml:space="preserve"> (rétropropagation qui met à jour les poids)</w:t>
       </w:r>
     </w:p>
     <w:p>
@@ -3312,14 +3473,7 @@
                   <w:rFonts w:ascii="Cambria Math" w:hAnsi="Cambria Math"/>
                   <w:lang w:val="fr-SN"/>
                 </w:rPr>
-                <m:t>∂</m:t>
-              </m:r>
-              <m:r>
-                <w:rPr>
-                  <w:rFonts w:ascii="Cambria Math" w:hAnsi="Cambria Math"/>
-                  <w:lang w:val="fr-SN"/>
-                </w:rPr>
-                <m:t>MSE</m:t>
+                <m:t>∂MSE</m:t>
               </m:r>
             </m:num>
             <m:den>
@@ -3328,14 +3482,7 @@
                   <w:rFonts w:ascii="Cambria Math" w:hAnsi="Cambria Math"/>
                   <w:lang w:val="fr-SN"/>
                 </w:rPr>
-                <m:t>∂</m:t>
-              </m:r>
-              <m:r>
-                <w:rPr>
-                  <w:rFonts w:ascii="Cambria Math" w:hAnsi="Cambria Math"/>
-                  <w:lang w:val="fr-SN"/>
-                </w:rPr>
-                <m:t>w0</m:t>
+                <m:t>∂w0</m:t>
               </m:r>
             </m:den>
           </m:f>
@@ -3357,35 +3504,7 @@
               <w:lang w:val="fr-SN"/>
             </w:rPr>
             <w:lastRenderedPageBreak/>
-            <m:t>w</m:t>
-          </m:r>
-          <m:r>
-            <w:rPr>
-              <w:rFonts w:ascii="Cambria Math" w:hAnsi="Cambria Math"/>
-              <w:lang w:val="fr-SN"/>
-            </w:rPr>
-            <m:t>1</m:t>
-          </m:r>
-          <m:r>
-            <w:rPr>
-              <w:rFonts w:ascii="Cambria Math" w:hAnsi="Cambria Math"/>
-              <w:lang w:val="fr-SN"/>
-            </w:rPr>
-            <m:t>=w</m:t>
-          </m:r>
-          <m:r>
-            <w:rPr>
-              <w:rFonts w:ascii="Cambria Math" w:hAnsi="Cambria Math"/>
-              <w:lang w:val="fr-SN"/>
-            </w:rPr>
-            <m:t>1</m:t>
-          </m:r>
-          <m:r>
-            <w:rPr>
-              <w:rFonts w:ascii="Cambria Math" w:hAnsi="Cambria Math"/>
-              <w:lang w:val="fr-SN"/>
-            </w:rPr>
-            <m:t>-lr*</m:t>
+            <m:t>w1=w1-lr*</m:t>
           </m:r>
           <m:f>
             <m:fPr>
@@ -3403,14 +3522,7 @@
                   <w:rFonts w:ascii="Cambria Math" w:hAnsi="Cambria Math"/>
                   <w:lang w:val="fr-SN"/>
                 </w:rPr>
-                <m:t>∂</m:t>
-              </m:r>
-              <m:r>
-                <w:rPr>
-                  <w:rFonts w:ascii="Cambria Math" w:hAnsi="Cambria Math"/>
-                  <w:lang w:val="fr-SN"/>
-                </w:rPr>
-                <m:t>MSE</m:t>
+                <m:t>∂MSE</m:t>
               </m:r>
             </m:num>
             <m:den>
@@ -3419,21 +3531,7 @@
                   <w:rFonts w:ascii="Cambria Math" w:hAnsi="Cambria Math"/>
                   <w:lang w:val="fr-SN"/>
                 </w:rPr>
-                <m:t>∂</m:t>
-              </m:r>
-              <m:r>
-                <w:rPr>
-                  <w:rFonts w:ascii="Cambria Math" w:hAnsi="Cambria Math"/>
-                  <w:lang w:val="fr-SN"/>
-                </w:rPr>
-                <m:t>w</m:t>
-              </m:r>
-              <m:r>
-                <w:rPr>
-                  <w:rFonts w:ascii="Cambria Math" w:hAnsi="Cambria Math"/>
-                  <w:lang w:val="fr-SN"/>
-                </w:rPr>
-                <m:t>1</m:t>
+                <m:t>∂w1</m:t>
               </m:r>
             </m:den>
           </m:f>
@@ -3462,7 +3560,21 @@
         <w:rPr>
           <w:lang w:val="fr-SN"/>
         </w:rPr>
-        <w:t xml:space="preserve"> le point qui minimise le l’erreur, ce pas le « lr » dans </w:t>
+        <w:t xml:space="preserve"> le point qui minimise le l’erreur, ce pas le « </w:t>
+      </w:r>
+      <w:proofErr w:type="spellStart"/>
+      <w:r>
+        <w:rPr>
+          <w:lang w:val="fr-SN"/>
+        </w:rPr>
+        <w:t>lr</w:t>
+      </w:r>
+      <w:proofErr w:type="spellEnd"/>
+      <w:r>
+        <w:rPr>
+          <w:lang w:val="fr-SN"/>
+        </w:rPr>
+        <w:t xml:space="preserve"> » dans </w:t>
       </w:r>
       <w:r>
         <w:rPr>
@@ -3568,14 +3680,7 @@
                 <w:rFonts w:ascii="Cambria Math" w:hAnsi="Cambria Math"/>
                 <w:lang w:val="fr-SN"/>
               </w:rPr>
-              <m:t>∂</m:t>
-            </m:r>
-            <m:r>
-              <w:rPr>
-                <w:rFonts w:ascii="Cambria Math" w:hAnsi="Cambria Math"/>
-                <w:lang w:val="fr-SN"/>
-              </w:rPr>
-              <m:t>MSE</m:t>
+              <m:t>∂MSE</m:t>
             </m:r>
           </m:num>
           <m:den>
@@ -3584,14 +3689,7 @@
                 <w:rFonts w:ascii="Cambria Math" w:hAnsi="Cambria Math"/>
                 <w:lang w:val="fr-SN"/>
               </w:rPr>
-              <m:t>∂</m:t>
-            </m:r>
-            <m:r>
-              <w:rPr>
-                <w:rFonts w:ascii="Cambria Math" w:hAnsi="Cambria Math"/>
-                <w:lang w:val="fr-SN"/>
-              </w:rPr>
-              <m:t>w</m:t>
+              <m:t>∂w</m:t>
             </m:r>
           </m:den>
         </m:f>
@@ -3690,14 +3788,7 @@
                   <w:rFonts w:ascii="Cambria Math" w:hAnsi="Cambria Math"/>
                   <w:lang w:val="fr-SN"/>
                 </w:rPr>
-                <m:t>∂</m:t>
-              </m:r>
-              <m:r>
-                <w:rPr>
-                  <w:rFonts w:ascii="Cambria Math" w:hAnsi="Cambria Math"/>
-                  <w:lang w:val="fr-SN"/>
-                </w:rPr>
-                <m:t>f</m:t>
+                <m:t>∂f</m:t>
               </m:r>
             </m:num>
             <m:den>
@@ -3745,14 +3836,7 @@
                   <w:rFonts w:ascii="Cambria Math" w:hAnsi="Cambria Math"/>
                   <w:lang w:val="fr-SN"/>
                 </w:rPr>
-                <m:t>∂</m:t>
-              </m:r>
-              <m:r>
-                <w:rPr>
-                  <w:rFonts w:ascii="Cambria Math" w:hAnsi="Cambria Math"/>
-                  <w:lang w:val="fr-SN"/>
-                </w:rPr>
-                <m:t>f</m:t>
+                <m:t>∂f</m:t>
               </m:r>
             </m:num>
             <m:den>
@@ -3761,14 +3845,7 @@
                   <w:rFonts w:ascii="Cambria Math" w:hAnsi="Cambria Math"/>
                   <w:lang w:val="fr-SN"/>
                 </w:rPr>
-                <m:t>∂</m:t>
-              </m:r>
-              <m:r>
-                <w:rPr>
-                  <w:rFonts w:ascii="Cambria Math" w:hAnsi="Cambria Math"/>
-                  <w:lang w:val="fr-SN"/>
-                </w:rPr>
-                <m:t>y</m:t>
+                <m:t>∂y</m:t>
               </m:r>
             </m:den>
           </m:f>
@@ -3822,14 +3899,7 @@
                   <w:rFonts w:ascii="Cambria Math" w:hAnsi="Cambria Math"/>
                   <w:lang w:val="fr-SN"/>
                 </w:rPr>
-                <m:t>∂</m:t>
-              </m:r>
-              <m:r>
-                <w:rPr>
-                  <w:rFonts w:ascii="Cambria Math" w:hAnsi="Cambria Math"/>
-                  <w:lang w:val="fr-SN"/>
-                </w:rPr>
-                <m:t>MSE</m:t>
+                <m:t>∂MSE</m:t>
               </m:r>
             </m:num>
             <m:den>
@@ -3838,14 +3908,7 @@
                   <w:rFonts w:ascii="Cambria Math" w:hAnsi="Cambria Math"/>
                   <w:lang w:val="fr-SN"/>
                 </w:rPr>
-                <m:t>∂</m:t>
-              </m:r>
-              <m:r>
-                <w:rPr>
-                  <w:rFonts w:ascii="Cambria Math" w:hAnsi="Cambria Math"/>
-                  <w:lang w:val="fr-SN"/>
-                </w:rPr>
-                <m:t>w0</m:t>
+                <m:t>∂w0</m:t>
               </m:r>
             </m:den>
           </m:f>
@@ -3872,14 +3935,7 @@
                   <w:rFonts w:ascii="Cambria Math" w:hAnsi="Cambria Math"/>
                   <w:lang w:val="fr-SN"/>
                 </w:rPr>
-                <m:t>∂</m:t>
-              </m:r>
-              <m:r>
-                <w:rPr>
-                  <w:rFonts w:ascii="Cambria Math" w:hAnsi="Cambria Math"/>
-                  <w:lang w:val="fr-SN"/>
-                </w:rPr>
-                <m:t>MSE</m:t>
+                <m:t>∂MSE</m:t>
               </m:r>
             </m:num>
             <m:den>
@@ -3888,14 +3944,7 @@
                   <w:rFonts w:ascii="Cambria Math" w:hAnsi="Cambria Math"/>
                   <w:lang w:val="fr-SN"/>
                 </w:rPr>
-                <m:t>∂</m:t>
-              </m:r>
-              <m:r>
-                <w:rPr>
-                  <w:rFonts w:ascii="Cambria Math" w:hAnsi="Cambria Math"/>
-                  <w:lang w:val="fr-SN"/>
-                </w:rPr>
-                <m:t>Y</m:t>
+                <m:t>∂Y</m:t>
               </m:r>
             </m:den>
           </m:f>
@@ -3931,21 +3980,7 @@
                   <w:rFonts w:ascii="Cambria Math" w:hAnsi="Cambria Math"/>
                   <w:lang w:val="fr-SN"/>
                 </w:rPr>
-                <m:t>∂</m:t>
-              </m:r>
-              <m:r>
-                <w:rPr>
-                  <w:rFonts w:ascii="Cambria Math" w:hAnsi="Cambria Math"/>
-                  <w:lang w:val="fr-SN"/>
-                </w:rPr>
-                <m:t>w</m:t>
-              </m:r>
-              <m:r>
-                <w:rPr>
-                  <w:rFonts w:ascii="Cambria Math" w:hAnsi="Cambria Math"/>
-                  <w:lang w:val="fr-SN"/>
-                </w:rPr>
-                <m:t>0</m:t>
+                <m:t>∂w0</m:t>
               </m:r>
             </m:den>
           </m:f>
@@ -3977,14 +4012,7 @@
                   <w:rFonts w:ascii="Cambria Math" w:hAnsi="Cambria Math"/>
                   <w:lang w:val="fr-SN"/>
                 </w:rPr>
-                <m:t>∂</m:t>
-              </m:r>
-              <m:r>
-                <w:rPr>
-                  <w:rFonts w:ascii="Cambria Math" w:hAnsi="Cambria Math"/>
-                  <w:lang w:val="fr-SN"/>
-                </w:rPr>
-                <m:t>MSE</m:t>
+                <m:t>∂MSE</m:t>
               </m:r>
             </m:num>
             <m:den>
@@ -3993,14 +4021,7 @@
                   <w:rFonts w:ascii="Cambria Math" w:hAnsi="Cambria Math"/>
                   <w:lang w:val="fr-SN"/>
                 </w:rPr>
-                <m:t>∂</m:t>
-              </m:r>
-              <m:r>
-                <w:rPr>
-                  <w:rFonts w:ascii="Cambria Math" w:hAnsi="Cambria Math"/>
-                  <w:lang w:val="fr-SN"/>
-                </w:rPr>
-                <m:t>Y</m:t>
+                <m:t>∂Y</m:t>
               </m:r>
             </m:den>
           </m:f>
@@ -4009,14 +4030,7 @@
               <w:rFonts w:ascii="Cambria Math" w:hAnsi="Cambria Math"/>
               <w:lang w:val="fr-SN"/>
             </w:rPr>
-            <m:t>=</m:t>
-          </m:r>
-          <m:r>
-            <w:rPr>
-              <w:rFonts w:ascii="Cambria Math" w:hAnsi="Cambria Math"/>
-              <w:lang w:val="fr-SN"/>
-            </w:rPr>
-            <m:t>-2*1</m:t>
+            <m:t>=-2*1</m:t>
           </m:r>
           <m:d>
             <m:dPr>
@@ -4070,14 +4084,7 @@
                   <w:rFonts w:ascii="Cambria Math" w:hAnsi="Cambria Math"/>
                   <w:lang w:val="fr-SN"/>
                 </w:rPr>
-                <m:t>∂</m:t>
-              </m:r>
-              <m:r>
-                <w:rPr>
-                  <w:rFonts w:ascii="Cambria Math" w:hAnsi="Cambria Math"/>
-                  <w:lang w:val="fr-SN"/>
-                </w:rPr>
-                <m:t>w0</m:t>
+                <m:t>∂w0</m:t>
               </m:r>
             </m:den>
           </m:f>
@@ -4116,14 +4123,7 @@
                   <w:rFonts w:ascii="Cambria Math" w:hAnsi="Cambria Math"/>
                   <w:lang w:val="fr-SN"/>
                 </w:rPr>
-                <m:t>∂</m:t>
-              </m:r>
-              <m:r>
-                <w:rPr>
-                  <w:rFonts w:ascii="Cambria Math" w:hAnsi="Cambria Math"/>
-                  <w:lang w:val="fr-SN"/>
-                </w:rPr>
-                <m:t>MSE</m:t>
+                <m:t>∂MSE</m:t>
               </m:r>
             </m:num>
             <m:den>
@@ -4132,14 +4132,7 @@
                   <w:rFonts w:ascii="Cambria Math" w:hAnsi="Cambria Math"/>
                   <w:lang w:val="fr-SN"/>
                 </w:rPr>
-                <m:t>∂</m:t>
-              </m:r>
-              <m:r>
-                <w:rPr>
-                  <w:rFonts w:ascii="Cambria Math" w:hAnsi="Cambria Math"/>
-                  <w:lang w:val="fr-SN"/>
-                </w:rPr>
-                <m:t>w0</m:t>
+                <m:t>∂w0</m:t>
               </m:r>
             </m:den>
           </m:f>
@@ -4148,14 +4141,7 @@
               <w:rFonts w:ascii="Cambria Math" w:hAnsi="Cambria Math"/>
               <w:lang w:val="fr-SN"/>
             </w:rPr>
-            <m:t>=</m:t>
-          </m:r>
-          <m:r>
-            <w:rPr>
-              <w:rFonts w:ascii="Cambria Math" w:hAnsi="Cambria Math"/>
-              <w:lang w:val="fr-SN"/>
-            </w:rPr>
-            <m:t>3.6</m:t>
+            <m:t>=3.6</m:t>
           </m:r>
         </m:oMath>
       </m:oMathPara>
@@ -4171,7 +4157,21 @@
           <w:lang w:val="fr-SN"/>
         </w:rPr>
         <w:lastRenderedPageBreak/>
-        <w:t xml:space="preserve">Nous avons trouvé 3.6 il reste qu’a le multiplier avec le Learning rate et w0 est près </w:t>
+        <w:t xml:space="preserve">Nous avons trouvé 3.6 il reste qu’a le multiplier avec le Learning rate et w0 est </w:t>
+      </w:r>
+      <w:proofErr w:type="spellStart"/>
+      <w:r>
+        <w:rPr>
+          <w:lang w:val="fr-SN"/>
+        </w:rPr>
+        <w:t>près</w:t>
+      </w:r>
+      <w:proofErr w:type="spellEnd"/>
+      <w:r>
+        <w:rPr>
+          <w:lang w:val="fr-SN"/>
+        </w:rPr>
+        <w:t xml:space="preserve"> </w:t>
       </w:r>
       <w:r>
         <w:rPr>
@@ -4195,7 +4195,21 @@
         <w:rPr>
           <w:lang w:val="fr-SN"/>
         </w:rPr>
-        <w:t xml:space="preserve"> jour. Il va falloir faire de même pour w1 et c’est pour le premier epochs (terme anglais qui signifie le parcours en le tous les ligne de jeu de données).</w:t>
+        <w:t xml:space="preserve"> jour. Il va falloir faire de même pour w1 et c’est pour le premier </w:t>
+      </w:r>
+      <w:proofErr w:type="spellStart"/>
+      <w:r>
+        <w:rPr>
+          <w:lang w:val="fr-SN"/>
+        </w:rPr>
+        <w:t>epochs</w:t>
+      </w:r>
+      <w:proofErr w:type="spellEnd"/>
+      <w:r>
+        <w:rPr>
+          <w:lang w:val="fr-SN"/>
+        </w:rPr>
+        <w:t xml:space="preserve"> (terme anglais qui signifie le parcours en le tous les ligne de jeu de données).</w:t>
       </w:r>
     </w:p>
     <w:p>
@@ -4699,13 +4713,29 @@
           <w:lang w:val="fr-SN"/>
         </w:rPr>
       </w:pPr>
+      <w:proofErr w:type="spellStart"/>
       <w:r>
         <w:rPr>
           <w:lang w:val="fr-SN"/>
         </w:rPr>
         <w:lastRenderedPageBreak/>
-        <w:t>Forward propogation</w:t>
-      </w:r>
+        <w:t>Forward</w:t>
+      </w:r>
+      <w:proofErr w:type="spellEnd"/>
+      <w:r>
+        <w:rPr>
+          <w:lang w:val="fr-SN"/>
+        </w:rPr>
+        <w:t xml:space="preserve"> </w:t>
+      </w:r>
+      <w:proofErr w:type="spellStart"/>
+      <w:r>
+        <w:rPr>
+          <w:lang w:val="fr-SN"/>
+        </w:rPr>
+        <w:t>propogation</w:t>
+      </w:r>
+      <w:proofErr w:type="spellEnd"/>
     </w:p>
     <w:p>
       <w:pPr>
@@ -4779,7 +4809,35 @@
         <w:rPr>
           <w:lang w:val="fr-SN"/>
         </w:rPr>
-        <w:t>Voici a quoi va ressemble notre réseau de neurone, on va un autre input en plus x1 et x2, c’est le biais qui va toujours être égale a 1, son utilité est d’éviter que certains ne meurt durant l’entrainement si x1 = 0 et x2 = 0.</w:t>
+        <w:t xml:space="preserve">Voici a quoi va </w:t>
+      </w:r>
+      <w:proofErr w:type="spellStart"/>
+      <w:r>
+        <w:rPr>
+          <w:lang w:val="fr-SN"/>
+        </w:rPr>
+        <w:t>ressemble</w:t>
+      </w:r>
+      <w:proofErr w:type="spellEnd"/>
+      <w:r>
+        <w:rPr>
+          <w:lang w:val="fr-SN"/>
+        </w:rPr>
+        <w:t xml:space="preserve"> notre réseau de neurone, on va un autre input en plus x1 et x2, c’est le biais qui va toujours être égale </w:t>
+      </w:r>
+      <w:proofErr w:type="spellStart"/>
+      <w:r>
+        <w:rPr>
+          <w:lang w:val="fr-SN"/>
+        </w:rPr>
+        <w:t>a</w:t>
+      </w:r>
+      <w:proofErr w:type="spellEnd"/>
+      <w:r>
+        <w:rPr>
+          <w:lang w:val="fr-SN"/>
+        </w:rPr>
+        <w:t xml:space="preserve"> 1, son utilité est d’éviter que certains ne meurt durant l’entrainement si x1 = 0 et x2 = 0.</w:t>
       </w:r>
     </w:p>
     <w:p>
@@ -4887,42 +4945,7 @@
               <w:rFonts w:ascii="Cambria Math" w:hAnsi="Cambria Math"/>
               <w:lang w:val="fr-SN"/>
             </w:rPr>
-            <m:t>Pour x1=</m:t>
-          </m:r>
-          <m:r>
-            <w:rPr>
-              <w:rFonts w:ascii="Cambria Math" w:hAnsi="Cambria Math"/>
-              <w:lang w:val="fr-SN"/>
-            </w:rPr>
-            <m:t>1</m:t>
-          </m:r>
-          <m:r>
-            <w:rPr>
-              <w:rFonts w:ascii="Cambria Math" w:hAnsi="Cambria Math"/>
-              <w:lang w:val="fr-SN"/>
-            </w:rPr>
-            <m:t>,  x2=0 ,  y=1*1+1*</m:t>
-          </m:r>
-          <m:r>
-            <w:rPr>
-              <w:rFonts w:ascii="Cambria Math" w:hAnsi="Cambria Math"/>
-              <w:lang w:val="fr-SN"/>
-            </w:rPr>
-            <m:t>1</m:t>
-          </m:r>
-          <m:r>
-            <w:rPr>
-              <w:rFonts w:ascii="Cambria Math" w:hAnsi="Cambria Math"/>
-              <w:lang w:val="fr-SN"/>
-            </w:rPr>
-            <m:t>+1*0 =</m:t>
-          </m:r>
-          <m:r>
-            <w:rPr>
-              <w:rFonts w:ascii="Cambria Math" w:hAnsi="Cambria Math"/>
-              <w:lang w:val="fr-SN"/>
-            </w:rPr>
-            <m:t>2</m:t>
+            <m:t>Pour x1=1,  x2=0 ,  y=1*1+1*1+1*0 =2</m:t>
           </m:r>
         </m:oMath>
       </m:oMathPara>
@@ -4939,7 +4962,23 @@
           <w:rFonts w:eastAsiaTheme="minorEastAsia"/>
           <w:lang w:val="fr-SN"/>
         </w:rPr>
-        <w:t>Puisqu’on dit que les valeurs de sortie doivent 0 ou 1, nous trouver un moyen toujours mettre à l’échelle la sortie observée, c’est là qu’intervient les fonctions d’activation. Pour les problèmes de régression logistique il y’en deux très populaire : la fonction a seuil et sigmoid.</w:t>
+        <w:t xml:space="preserve">Puisqu’on dit que les valeurs de sortie doivent 0 ou 1, nous trouver un moyen toujours mettre à l’échelle la sortie observée, c’est là qu’intervient les fonctions d’activation. Pour les problèmes de régression logistique il y’en deux très populaire : la fonction a seuil et </w:t>
+      </w:r>
+      <w:proofErr w:type="spellStart"/>
+      <w:r>
+        <w:rPr>
+          <w:rFonts w:eastAsiaTheme="minorEastAsia"/>
+          <w:lang w:val="fr-SN"/>
+        </w:rPr>
+        <w:t>sigmoid</w:t>
+      </w:r>
+      <w:proofErr w:type="spellEnd"/>
+      <w:r>
+        <w:rPr>
+          <w:rFonts w:eastAsiaTheme="minorEastAsia"/>
+          <w:lang w:val="fr-SN"/>
+        </w:rPr>
+        <w:t>.</w:t>
       </w:r>
     </w:p>
     <w:tbl>
@@ -5087,6 +5126,7 @@
                 <w:lang w:val="fr-SN"/>
               </w:rPr>
             </w:pPr>
+            <w:proofErr w:type="spellStart"/>
             <w:r>
               <w:rPr>
                 <w:lang w:val="fr-SN"/>
@@ -5099,6 +5139,7 @@
               </w:rPr>
               <w:t>igmoid</w:t>
             </w:r>
+            <w:proofErr w:type="spellEnd"/>
             <w:r>
               <w:rPr>
                 <w:lang w:val="fr-SN"/>
@@ -5238,7 +5279,21 @@
         <w:rPr>
           <w:lang w:val="fr-SN"/>
         </w:rPr>
-        <w:t xml:space="preserve"> sigmoid :</w:t>
+        <w:t xml:space="preserve"> </w:t>
+      </w:r>
+      <w:proofErr w:type="spellStart"/>
+      <w:r>
+        <w:rPr>
+          <w:lang w:val="fr-SN"/>
+        </w:rPr>
+        <w:t>sigmoid</w:t>
+      </w:r>
+      <w:proofErr w:type="spellEnd"/>
+      <w:r>
+        <w:rPr>
+          <w:lang w:val="fr-SN"/>
+        </w:rPr>
+        <w:t> :</w:t>
       </w:r>
     </w:p>
     <w:p>
@@ -5345,28 +5400,7 @@
               <w:rFonts w:ascii="Cambria Math" w:hAnsi="Cambria Math"/>
               <w:lang w:val="fr-SN"/>
             </w:rPr>
-            <m:t>=</m:t>
-          </m:r>
-          <m:r>
-            <w:rPr>
-              <w:rFonts w:ascii="Cambria Math" w:hAnsi="Cambria Math"/>
-              <w:lang w:val="fr-SN"/>
-            </w:rPr>
-            <m:t>0</m:t>
-          </m:r>
-          <m:r>
-            <w:rPr>
-              <w:rFonts w:ascii="Cambria Math" w:hAnsi="Cambria Math"/>
-              <w:lang w:val="fr-SN"/>
-            </w:rPr>
-            <m:t>.12</m:t>
-          </m:r>
-          <m:r>
-            <w:rPr>
-              <w:rFonts w:ascii="Cambria Math" w:hAnsi="Cambria Math"/>
-              <w:lang w:val="fr-SN"/>
-            </w:rPr>
-            <m:t xml:space="preserve"> </m:t>
+            <m:t xml:space="preserve">=0.12 </m:t>
           </m:r>
         </m:oMath>
       </m:oMathPara>
@@ -5413,7 +5447,35 @@
         <w:rPr>
           <w:lang w:val="fr-SN"/>
         </w:rPr>
-        <w:t>Pour l’erreur rien ne va changer nous allons utiliser la Mean Square Error :</w:t>
+        <w:t xml:space="preserve">Pour l’erreur rien ne va changer nous allons utiliser la </w:t>
+      </w:r>
+      <w:proofErr w:type="spellStart"/>
+      <w:r>
+        <w:rPr>
+          <w:lang w:val="fr-SN"/>
+        </w:rPr>
+        <w:t>Mean</w:t>
+      </w:r>
+      <w:proofErr w:type="spellEnd"/>
+      <w:r>
+        <w:rPr>
+          <w:lang w:val="fr-SN"/>
+        </w:rPr>
+        <w:t xml:space="preserve"> Square </w:t>
+      </w:r>
+      <w:proofErr w:type="spellStart"/>
+      <w:r>
+        <w:rPr>
+          <w:lang w:val="fr-SN"/>
+        </w:rPr>
+        <w:t>Error</w:t>
+      </w:r>
+      <w:proofErr w:type="spellEnd"/>
+      <w:r>
+        <w:rPr>
+          <w:lang w:val="fr-SN"/>
+        </w:rPr>
+        <w:t> :</w:t>
       </w:r>
     </w:p>
     <w:p>
@@ -5508,21 +5570,7 @@
                       <w:rFonts w:ascii="Cambria Math" w:hAnsi="Cambria Math"/>
                       <w:lang w:val="fr-SN"/>
                     </w:rPr>
-                    <m:t>(</m:t>
-                  </m:r>
-                  <m:r>
-                    <w:rPr>
-                      <w:rFonts w:ascii="Cambria Math" w:hAnsi="Cambria Math"/>
-                      <w:lang w:val="fr-SN"/>
-                    </w:rPr>
-                    <m:t>y - ŷ</m:t>
-                  </m:r>
-                  <m:r>
-                    <w:rPr>
-                      <w:rFonts w:ascii="Cambria Math" w:hAnsi="Cambria Math"/>
-                      <w:lang w:val="fr-SN"/>
-                    </w:rPr>
-                    <m:t>)</m:t>
+                    <m:t>(y - ŷ)</m:t>
                   </m:r>
                 </m:e>
                 <m:sup>
@@ -5601,14 +5649,7 @@
               <w:rFonts w:ascii="Cambria Math" w:hAnsi="Cambria Math"/>
               <w:lang w:val="fr-SN"/>
             </w:rPr>
-            <m:t>MSE</m:t>
-          </m:r>
-          <m:r>
-            <w:rPr>
-              <w:rFonts w:ascii="Cambria Math" w:hAnsi="Cambria Math"/>
-              <w:lang w:val="fr-SN"/>
-            </w:rPr>
-            <m:t>=0.77</m:t>
+            <m:t>MSE=0.77</m:t>
           </m:r>
         </m:oMath>
       </m:oMathPara>
@@ -5624,12 +5665,14 @@
           <w:lang w:val="fr-SN"/>
         </w:rPr>
       </w:pPr>
+      <w:proofErr w:type="spellStart"/>
       <w:r>
         <w:rPr>
           <w:lang w:val="fr-SN"/>
         </w:rPr>
         <w:t>Backpropagation</w:t>
       </w:r>
+      <w:proofErr w:type="spellEnd"/>
     </w:p>
     <w:p>
       <w:pPr>
@@ -5643,6 +5686,7 @@
         </w:rPr>
         <w:t xml:space="preserve">Nous voici près pour la rétropropagation, seulement ici nous allons mettre </w:t>
       </w:r>
+      <w:proofErr w:type="spellStart"/>
       <w:proofErr w:type="gramStart"/>
       <w:r>
         <w:rPr>
@@ -5650,12 +5694,27 @@
         </w:rPr>
         <w:t>a</w:t>
       </w:r>
+      <w:proofErr w:type="spellEnd"/>
       <w:proofErr w:type="gramEnd"/>
       <w:r>
         <w:rPr>
           <w:lang w:val="fr-SN"/>
         </w:rPr>
-        <w:t xml:space="preserve"> jour trois poids a savoir w0, w1, w2</w:t>
+        <w:t xml:space="preserve"> jour trois poids </w:t>
+      </w:r>
+      <w:proofErr w:type="spellStart"/>
+      <w:r>
+        <w:rPr>
+          <w:lang w:val="fr-SN"/>
+        </w:rPr>
+        <w:t>a</w:t>
+      </w:r>
+      <w:proofErr w:type="spellEnd"/>
+      <w:r>
+        <w:rPr>
+          <w:lang w:val="fr-SN"/>
+        </w:rPr>
+        <w:t xml:space="preserve"> savoir w0, w1, w2</w:t>
       </w:r>
       <w:r>
         <w:rPr>
@@ -5696,14 +5755,7 @@
                   <w:rFonts w:ascii="Cambria Math" w:hAnsi="Cambria Math"/>
                   <w:lang w:val="fr-SN"/>
                 </w:rPr>
-                <m:t>∂</m:t>
-              </m:r>
-              <m:r>
-                <w:rPr>
-                  <w:rFonts w:ascii="Cambria Math" w:hAnsi="Cambria Math"/>
-                  <w:lang w:val="fr-SN"/>
-                </w:rPr>
-                <m:t>MSE</m:t>
+                <m:t>∂MSE</m:t>
               </m:r>
             </m:num>
             <m:den>
@@ -5712,14 +5764,7 @@
                   <w:rFonts w:ascii="Cambria Math" w:hAnsi="Cambria Math"/>
                   <w:lang w:val="fr-SN"/>
                 </w:rPr>
-                <m:t>∂</m:t>
-              </m:r>
-              <m:r>
-                <w:rPr>
-                  <w:rFonts w:ascii="Cambria Math" w:hAnsi="Cambria Math"/>
-                  <w:lang w:val="fr-SN"/>
-                </w:rPr>
-                <m:t>w0</m:t>
+                <m:t>∂w0</m:t>
               </m:r>
             </m:den>
           </m:f>
@@ -5740,35 +5785,7 @@
               <w:rFonts w:ascii="Cambria Math" w:hAnsi="Cambria Math"/>
               <w:lang w:val="fr-SN"/>
             </w:rPr>
-            <m:t>w</m:t>
-          </m:r>
-          <m:r>
-            <w:rPr>
-              <w:rFonts w:ascii="Cambria Math" w:hAnsi="Cambria Math"/>
-              <w:lang w:val="fr-SN"/>
-            </w:rPr>
-            <m:t>1</m:t>
-          </m:r>
-          <m:r>
-            <w:rPr>
-              <w:rFonts w:ascii="Cambria Math" w:hAnsi="Cambria Math"/>
-              <w:lang w:val="fr-SN"/>
-            </w:rPr>
-            <m:t>=w</m:t>
-          </m:r>
-          <m:r>
-            <w:rPr>
-              <w:rFonts w:ascii="Cambria Math" w:hAnsi="Cambria Math"/>
-              <w:lang w:val="fr-SN"/>
-            </w:rPr>
-            <m:t>1</m:t>
-          </m:r>
-          <m:r>
-            <w:rPr>
-              <w:rFonts w:ascii="Cambria Math" w:hAnsi="Cambria Math"/>
-              <w:lang w:val="fr-SN"/>
-            </w:rPr>
-            <m:t>-lr*</m:t>
+            <m:t>w1=w1-lr*</m:t>
           </m:r>
           <m:f>
             <m:fPr>
@@ -5786,14 +5803,7 @@
                   <w:rFonts w:ascii="Cambria Math" w:hAnsi="Cambria Math"/>
                   <w:lang w:val="fr-SN"/>
                 </w:rPr>
-                <m:t>∂</m:t>
-              </m:r>
-              <m:r>
-                <w:rPr>
-                  <w:rFonts w:ascii="Cambria Math" w:hAnsi="Cambria Math"/>
-                  <w:lang w:val="fr-SN"/>
-                </w:rPr>
-                <m:t>MSE</m:t>
+                <m:t>∂MSE</m:t>
               </m:r>
             </m:num>
             <m:den>
@@ -5802,21 +5812,7 @@
                   <w:rFonts w:ascii="Cambria Math" w:hAnsi="Cambria Math"/>
                   <w:lang w:val="fr-SN"/>
                 </w:rPr>
-                <m:t>∂</m:t>
-              </m:r>
-              <m:r>
-                <w:rPr>
-                  <w:rFonts w:ascii="Cambria Math" w:hAnsi="Cambria Math"/>
-                  <w:lang w:val="fr-SN"/>
-                </w:rPr>
-                <m:t>w</m:t>
-              </m:r>
-              <m:r>
-                <w:rPr>
-                  <w:rFonts w:ascii="Cambria Math" w:hAnsi="Cambria Math"/>
-                  <w:lang w:val="fr-SN"/>
-                </w:rPr>
-                <m:t>1</m:t>
+                <m:t>∂w1</m:t>
               </m:r>
             </m:den>
           </m:f>
@@ -5837,35 +5833,7 @@
               <w:rFonts w:ascii="Cambria Math" w:hAnsi="Cambria Math"/>
               <w:lang w:val="fr-SN"/>
             </w:rPr>
-            <m:t>w</m:t>
-          </m:r>
-          <m:r>
-            <w:rPr>
-              <w:rFonts w:ascii="Cambria Math" w:hAnsi="Cambria Math"/>
-              <w:lang w:val="fr-SN"/>
-            </w:rPr>
-            <m:t>2</m:t>
-          </m:r>
-          <m:r>
-            <w:rPr>
-              <w:rFonts w:ascii="Cambria Math" w:hAnsi="Cambria Math"/>
-              <w:lang w:val="fr-SN"/>
-            </w:rPr>
-            <m:t>=w</m:t>
-          </m:r>
-          <m:r>
-            <w:rPr>
-              <w:rFonts w:ascii="Cambria Math" w:hAnsi="Cambria Math"/>
-              <w:lang w:val="fr-SN"/>
-            </w:rPr>
-            <m:t>2</m:t>
-          </m:r>
-          <m:r>
-            <w:rPr>
-              <w:rFonts w:ascii="Cambria Math" w:hAnsi="Cambria Math"/>
-              <w:lang w:val="fr-SN"/>
-            </w:rPr>
-            <m:t>-lr*</m:t>
+            <m:t>w2=w2-lr*</m:t>
           </m:r>
           <m:f>
             <m:fPr>
@@ -5883,14 +5851,7 @@
                   <w:rFonts w:ascii="Cambria Math" w:hAnsi="Cambria Math"/>
                   <w:lang w:val="fr-SN"/>
                 </w:rPr>
-                <m:t>∂</m:t>
-              </m:r>
-              <m:r>
-                <w:rPr>
-                  <w:rFonts w:ascii="Cambria Math" w:hAnsi="Cambria Math"/>
-                  <w:lang w:val="fr-SN"/>
-                </w:rPr>
-                <m:t>MSE</m:t>
+                <m:t>∂MSE</m:t>
               </m:r>
             </m:num>
             <m:den>
@@ -5899,21 +5860,7 @@
                   <w:rFonts w:ascii="Cambria Math" w:hAnsi="Cambria Math"/>
                   <w:lang w:val="fr-SN"/>
                 </w:rPr>
-                <m:t>∂</m:t>
-              </m:r>
-              <m:r>
-                <w:rPr>
-                  <w:rFonts w:ascii="Cambria Math" w:hAnsi="Cambria Math"/>
-                  <w:lang w:val="fr-SN"/>
-                </w:rPr>
-                <m:t>w</m:t>
-              </m:r>
-              <m:r>
-                <w:rPr>
-                  <w:rFonts w:ascii="Cambria Math" w:hAnsi="Cambria Math"/>
-                  <w:lang w:val="fr-SN"/>
-                </w:rPr>
-                <m:t>2</m:t>
+                <m:t>∂w2</m:t>
               </m:r>
             </m:den>
           </m:f>
@@ -5933,7 +5880,23 @@
           <w:lang w:val="fr-SN"/>
         </w:rPr>
         <w:lastRenderedPageBreak/>
-        <w:t xml:space="preserve">Même si les formules restent les mêmes, ne peuvent encore rien pour acquis, ici la valeur de la dérivée partielle va changer étant donne qu’on introduit une nouvelle fonction, celle d’action, nous allons de facto nous retrouver avec </w:t>
+        <w:t xml:space="preserve">Même si les formules restent les mêmes, ne peuvent encore rien pour acquis, ici la valeur de la dérivée partielle va changer étant </w:t>
+      </w:r>
+      <w:proofErr w:type="spellStart"/>
+      <w:r>
+        <w:rPr>
+          <w:rFonts w:eastAsiaTheme="minorEastAsia"/>
+          <w:lang w:val="fr-SN"/>
+        </w:rPr>
+        <w:t>donne</w:t>
+      </w:r>
+      <w:proofErr w:type="spellEnd"/>
+      <w:r>
+        <w:rPr>
+          <w:rFonts w:eastAsiaTheme="minorEastAsia"/>
+          <w:lang w:val="fr-SN"/>
+        </w:rPr>
+        <w:t xml:space="preserve"> qu’on introduit une nouvelle fonction, celle d’action, nous allons de facto nous retrouver avec </w:t>
       </w:r>
       <w:r>
         <w:rPr>
@@ -5975,14 +5938,7 @@
                   <w:rFonts w:ascii="Cambria Math" w:hAnsi="Cambria Math"/>
                   <w:lang w:val="fr-SN"/>
                 </w:rPr>
-                <m:t>∂</m:t>
-              </m:r>
-              <m:r>
-                <w:rPr>
-                  <w:rFonts w:ascii="Cambria Math" w:hAnsi="Cambria Math"/>
-                  <w:lang w:val="fr-SN"/>
-                </w:rPr>
-                <m:t>MSE</m:t>
+                <m:t>∂MSE</m:t>
               </m:r>
             </m:num>
             <m:den>
@@ -5991,21 +5947,7 @@
                   <w:rFonts w:ascii="Cambria Math" w:hAnsi="Cambria Math"/>
                   <w:lang w:val="fr-SN"/>
                 </w:rPr>
-                <m:t>∂</m:t>
-              </m:r>
-              <m:r>
-                <w:rPr>
-                  <w:rFonts w:ascii="Cambria Math" w:hAnsi="Cambria Math"/>
-                  <w:lang w:val="fr-SN"/>
-                </w:rPr>
-                <m:t>w</m:t>
-              </m:r>
-              <m:r>
-                <w:rPr>
-                  <w:rFonts w:ascii="Cambria Math" w:hAnsi="Cambria Math"/>
-                  <w:lang w:val="fr-SN"/>
-                </w:rPr>
-                <m:t>1</m:t>
+                <m:t>∂w1</m:t>
               </m:r>
             </m:den>
           </m:f>
@@ -6032,14 +5974,7 @@
                   <w:rFonts w:ascii="Cambria Math" w:hAnsi="Cambria Math"/>
                   <w:lang w:val="fr-SN"/>
                 </w:rPr>
-                <m:t>∂</m:t>
-              </m:r>
-              <m:r>
-                <w:rPr>
-                  <w:rFonts w:ascii="Cambria Math" w:hAnsi="Cambria Math"/>
-                  <w:lang w:val="fr-SN"/>
-                </w:rPr>
-                <m:t>MSE</m:t>
+                <m:t>∂MSE</m:t>
               </m:r>
             </m:num>
             <m:den>
@@ -6048,14 +5983,7 @@
                   <w:rFonts w:ascii="Cambria Math" w:hAnsi="Cambria Math"/>
                   <w:lang w:val="fr-SN"/>
                 </w:rPr>
-                <m:t>∂</m:t>
-              </m:r>
-              <m:r>
-                <w:rPr>
-                  <w:rFonts w:ascii="Cambria Math" w:hAnsi="Cambria Math"/>
-                  <w:lang w:val="fr-SN"/>
-                </w:rPr>
-                <m:t>σ</m:t>
+                <m:t>∂σ</m:t>
               </m:r>
             </m:den>
           </m:f>
@@ -6082,14 +6010,7 @@
                   <w:rFonts w:ascii="Cambria Math" w:hAnsi="Cambria Math"/>
                   <w:lang w:val="fr-SN"/>
                 </w:rPr>
-                <m:t>∂</m:t>
-              </m:r>
-              <m:r>
-                <w:rPr>
-                  <w:rFonts w:ascii="Cambria Math" w:hAnsi="Cambria Math"/>
-                  <w:lang w:val="fr-SN"/>
-                </w:rPr>
-                <m:t>σ</m:t>
+                <m:t>∂σ</m:t>
               </m:r>
             </m:num>
             <m:den>
@@ -6098,14 +6019,7 @@
                   <w:rFonts w:ascii="Cambria Math" w:hAnsi="Cambria Math"/>
                   <w:lang w:val="fr-SN"/>
                 </w:rPr>
-                <m:t>∂</m:t>
-              </m:r>
-              <m:r>
-                <w:rPr>
-                  <w:rFonts w:ascii="Cambria Math" w:hAnsi="Cambria Math"/>
-                  <w:lang w:val="fr-SN"/>
-                </w:rPr>
-                <m:t>Y</m:t>
+                <m:t>∂Y</m:t>
               </m:r>
             </m:den>
           </m:f>
@@ -6132,14 +6046,7 @@
                   <w:rFonts w:ascii="Cambria Math" w:hAnsi="Cambria Math"/>
                   <w:lang w:val="fr-SN"/>
                 </w:rPr>
-                <m:t>∂</m:t>
-              </m:r>
-              <m:r>
-                <w:rPr>
-                  <w:rFonts w:ascii="Cambria Math" w:hAnsi="Cambria Math"/>
-                  <w:lang w:val="fr-SN"/>
-                </w:rPr>
-                <m:t>Y</m:t>
+                <m:t>∂Y</m:t>
               </m:r>
             </m:num>
             <m:den>
@@ -6148,21 +6055,7 @@
                   <w:rFonts w:ascii="Cambria Math" w:hAnsi="Cambria Math"/>
                   <w:lang w:val="fr-SN"/>
                 </w:rPr>
-                <m:t>∂</m:t>
-              </m:r>
-              <m:r>
-                <w:rPr>
-                  <w:rFonts w:ascii="Cambria Math" w:hAnsi="Cambria Math"/>
-                  <w:lang w:val="fr-SN"/>
-                </w:rPr>
-                <m:t>w</m:t>
-              </m:r>
-              <m:r>
-                <w:rPr>
-                  <w:rFonts w:ascii="Cambria Math" w:hAnsi="Cambria Math"/>
-                  <w:lang w:val="fr-SN"/>
-                </w:rPr>
-                <m:t>1</m:t>
+                <m:t>∂w1</m:t>
               </m:r>
             </m:den>
           </m:f>
@@ -6194,14 +6087,7 @@
                   <w:rFonts w:ascii="Cambria Math" w:hAnsi="Cambria Math"/>
                   <w:lang w:val="fr-SN"/>
                 </w:rPr>
-                <m:t>∂</m:t>
-              </m:r>
-              <m:r>
-                <w:rPr>
-                  <w:rFonts w:ascii="Cambria Math" w:hAnsi="Cambria Math"/>
-                  <w:lang w:val="fr-SN"/>
-                </w:rPr>
-                <m:t>MSE</m:t>
+                <m:t>∂MSE</m:t>
               </m:r>
             </m:num>
             <m:den>
@@ -6210,14 +6096,7 @@
                   <w:rFonts w:ascii="Cambria Math" w:hAnsi="Cambria Math"/>
                   <w:lang w:val="fr-SN"/>
                 </w:rPr>
-                <m:t>∂</m:t>
-              </m:r>
-              <m:r>
-                <w:rPr>
-                  <w:rFonts w:ascii="Cambria Math" w:hAnsi="Cambria Math"/>
-                  <w:lang w:val="fr-SN"/>
-                </w:rPr>
-                <m:t>S</m:t>
+                <m:t>∂S</m:t>
               </m:r>
             </m:den>
           </m:f>
@@ -6226,21 +6105,7 @@
               <w:rFonts w:ascii="Cambria Math" w:hAnsi="Cambria Math"/>
               <w:lang w:val="fr-SN"/>
             </w:rPr>
-            <m:t>= -2(y-</m:t>
-          </m:r>
-          <m:r>
-            <w:rPr>
-              <w:rFonts w:ascii="Cambria Math" w:hAnsi="Cambria Math"/>
-              <w:lang w:val="fr-SN"/>
-            </w:rPr>
-            <m:t>σ</m:t>
-          </m:r>
-          <m:r>
-            <w:rPr>
-              <w:rFonts w:ascii="Cambria Math" w:hAnsi="Cambria Math"/>
-              <w:lang w:val="fr-SN"/>
-            </w:rPr>
-            <m:t>)</m:t>
+            <m:t>= -2(y-σ)</m:t>
           </m:r>
         </m:oMath>
       </m:oMathPara>
@@ -6270,14 +6135,7 @@
                   <w:rFonts w:ascii="Cambria Math" w:hAnsi="Cambria Math"/>
                   <w:lang w:val="fr-SN"/>
                 </w:rPr>
-                <m:t>∂</m:t>
-              </m:r>
-              <m:r>
-                <w:rPr>
-                  <w:rFonts w:ascii="Cambria Math" w:hAnsi="Cambria Math"/>
-                  <w:lang w:val="fr-SN"/>
-                </w:rPr>
-                <m:t>σ</m:t>
+                <m:t>∂σ</m:t>
               </m:r>
             </m:num>
             <m:den>
@@ -6286,14 +6144,7 @@
                   <w:rFonts w:ascii="Cambria Math" w:hAnsi="Cambria Math"/>
                   <w:lang w:val="fr-SN"/>
                 </w:rPr>
-                <m:t>∂</m:t>
-              </m:r>
-              <m:r>
-                <w:rPr>
-                  <w:rFonts w:ascii="Cambria Math" w:hAnsi="Cambria Math"/>
-                  <w:lang w:val="fr-SN"/>
-                </w:rPr>
-                <m:t>Y</m:t>
+                <m:t>∂Y</m:t>
               </m:r>
             </m:den>
           </m:f>
@@ -6302,56 +6153,7 @@
               <w:rFonts w:ascii="Cambria Math" w:hAnsi="Cambria Math"/>
               <w:lang w:val="fr-SN"/>
             </w:rPr>
-            <m:t xml:space="preserve">= </m:t>
-          </m:r>
-          <m:r>
-            <w:rPr>
-              <w:rFonts w:ascii="Cambria Math" w:hAnsi="Cambria Math"/>
-              <w:lang w:val="fr-SN"/>
-            </w:rPr>
-            <m:t>σ</m:t>
-          </m:r>
-          <m:r>
-            <w:rPr>
-              <w:rFonts w:ascii="Cambria Math" w:hAnsi="Cambria Math"/>
-              <w:lang w:val="fr-SN"/>
-            </w:rPr>
-            <m:t>(</m:t>
-          </m:r>
-          <m:r>
-            <w:rPr>
-              <w:rFonts w:ascii="Cambria Math" w:hAnsi="Cambria Math"/>
-              <w:lang w:val="fr-SN"/>
-            </w:rPr>
-            <m:t>y</m:t>
-          </m:r>
-          <m:r>
-            <w:rPr>
-              <w:rFonts w:ascii="Cambria Math" w:hAnsi="Cambria Math"/>
-              <w:lang w:val="fr-SN"/>
-            </w:rPr>
-            <m:t>)(1-</m:t>
-          </m:r>
-          <m:r>
-            <w:rPr>
-              <w:rFonts w:ascii="Cambria Math" w:hAnsi="Cambria Math"/>
-              <w:lang w:val="fr-SN"/>
-            </w:rPr>
-            <m:t>σ</m:t>
-          </m:r>
-          <m:r>
-            <w:rPr>
-              <w:rFonts w:ascii="Cambria Math" w:hAnsi="Cambria Math"/>
-              <w:lang w:val="fr-SN"/>
-            </w:rPr>
-            <m:t>(y)</m:t>
-          </m:r>
-          <m:r>
-            <w:rPr>
-              <w:rFonts w:ascii="Cambria Math" w:hAnsi="Cambria Math"/>
-              <w:lang w:val="fr-SN"/>
-            </w:rPr>
-            <m:t>)</m:t>
+            <m:t>= σ(y)(1-σ(y))</m:t>
           </m:r>
         </m:oMath>
       </m:oMathPara>
@@ -6381,14 +6183,7 @@
                   <w:rFonts w:ascii="Cambria Math" w:hAnsi="Cambria Math"/>
                   <w:lang w:val="fr-SN"/>
                 </w:rPr>
-                <m:t>∂</m:t>
-              </m:r>
-              <m:r>
-                <w:rPr>
-                  <w:rFonts w:ascii="Cambria Math" w:hAnsi="Cambria Math"/>
-                  <w:lang w:val="fr-SN"/>
-                </w:rPr>
-                <m:t>Y</m:t>
+                <m:t>∂Y</m:t>
               </m:r>
             </m:num>
             <m:den>
@@ -6397,21 +6192,7 @@
                   <w:rFonts w:ascii="Cambria Math" w:hAnsi="Cambria Math"/>
                   <w:lang w:val="fr-SN"/>
                 </w:rPr>
-                <m:t>∂</m:t>
-              </m:r>
-              <m:r>
-                <w:rPr>
-                  <w:rFonts w:ascii="Cambria Math" w:hAnsi="Cambria Math"/>
-                  <w:lang w:val="fr-SN"/>
-                </w:rPr>
-                <m:t>w</m:t>
-              </m:r>
-              <m:r>
-                <w:rPr>
-                  <w:rFonts w:ascii="Cambria Math" w:hAnsi="Cambria Math"/>
-                  <w:lang w:val="fr-SN"/>
-                </w:rPr>
-                <m:t>1</m:t>
+                <m:t>∂w1</m:t>
               </m:r>
             </m:den>
           </m:f>
@@ -6420,14 +6201,7 @@
               <w:rFonts w:ascii="Cambria Math" w:hAnsi="Cambria Math"/>
               <w:lang w:val="fr-SN"/>
             </w:rPr>
-            <m:t>=x</m:t>
-          </m:r>
-          <m:r>
-            <w:rPr>
-              <w:rFonts w:ascii="Cambria Math" w:hAnsi="Cambria Math"/>
-              <w:lang w:val="fr-SN"/>
-            </w:rPr>
-            <m:t>1</m:t>
+            <m:t>=x1</m:t>
           </m:r>
         </m:oMath>
       </m:oMathPara>
@@ -6707,14 +6481,7 @@
                     <w:rFonts w:ascii="Cambria Math" w:hAnsi="Cambria Math"/>
                     <w:lang w:val="fr-SN"/>
                   </w:rPr>
-                  <m:t>σ</m:t>
-                </m:r>
-                <m:r>
-                  <w:rPr>
-                    <w:rFonts w:ascii="Cambria Math" w:hAnsi="Cambria Math"/>
-                    <w:lang w:val="fr-SN"/>
-                  </w:rPr>
-                  <m:t>(Y)</m:t>
+                  <m:t>σ(Y)</m:t>
                 </m:r>
               </m:oMath>
             </m:oMathPara>
@@ -7994,7 +7761,19 @@
         <w:rPr>
           <w:lang w:val="fr-SN"/>
         </w:rPr>
-        <w:t xml:space="preserve"> dans un model de </w:t>
+        <w:t xml:space="preserve"> dans un </w:t>
+      </w:r>
+      <w:r>
+        <w:rPr>
+          <w:lang w:val="fr-SN"/>
+        </w:rPr>
+        <w:t>modèle</w:t>
+      </w:r>
+      <w:r>
+        <w:rPr>
+          <w:lang w:val="fr-SN"/>
+        </w:rPr>
+        <w:t xml:space="preserve"> de </w:t>
       </w:r>
       <w:r>
         <w:rPr>
@@ -8020,6 +7799,7 @@
         </w:rPr>
         <w:t xml:space="preserve"> obtenu n’était pas </w:t>
       </w:r>
+      <w:proofErr w:type="spellStart"/>
       <w:proofErr w:type="gramStart"/>
       <w:r>
         <w:rPr>
@@ -8027,6 +7807,7 @@
         </w:rPr>
         <w:t>a</w:t>
       </w:r>
+      <w:proofErr w:type="spellEnd"/>
       <w:proofErr w:type="gramEnd"/>
       <w:r>
         <w:rPr>
@@ -8139,24 +7920,68 @@
           <w:lang w:val="fr-SN"/>
         </w:rPr>
       </w:pPr>
-      <w:r>
-        <w:rPr>
-          <w:lang w:val="fr-SN"/>
-        </w:rPr>
-        <w:t>Forward propogation</w:t>
-      </w:r>
-    </w:p>
-    <w:p>
-      <w:pPr>
-        <w:rPr>
-          <w:lang w:val="fr-SN"/>
-        </w:rPr>
-      </w:pPr>
-      <w:r>
-        <w:rPr>
-          <w:lang w:val="fr-SN"/>
-        </w:rPr>
-        <w:t xml:space="preserve">Pour le forward pass du polynomial régression, nous allons utiliser, une fonction quadratique, c’est-à-dire qui admet une puissance dans la variable. On va parler de dégrée de la fonction. Plus le </w:t>
+      <w:proofErr w:type="spellStart"/>
+      <w:r>
+        <w:rPr>
+          <w:lang w:val="fr-SN"/>
+        </w:rPr>
+        <w:t>Forward</w:t>
+      </w:r>
+      <w:proofErr w:type="spellEnd"/>
+      <w:r>
+        <w:rPr>
+          <w:lang w:val="fr-SN"/>
+        </w:rPr>
+        <w:t xml:space="preserve"> </w:t>
+      </w:r>
+      <w:proofErr w:type="spellStart"/>
+      <w:r>
+        <w:rPr>
+          <w:lang w:val="fr-SN"/>
+        </w:rPr>
+        <w:t>propogation</w:t>
+      </w:r>
+      <w:proofErr w:type="spellEnd"/>
+    </w:p>
+    <w:p>
+      <w:pPr>
+        <w:rPr>
+          <w:lang w:val="fr-SN"/>
+        </w:rPr>
+      </w:pPr>
+      <w:r>
+        <w:rPr>
+          <w:lang w:val="fr-SN"/>
+        </w:rPr>
+        <w:t xml:space="preserve">Pour le </w:t>
+      </w:r>
+      <w:proofErr w:type="spellStart"/>
+      <w:r>
+        <w:rPr>
+          <w:lang w:val="fr-SN"/>
+        </w:rPr>
+        <w:t>forward</w:t>
+      </w:r>
+      <w:proofErr w:type="spellEnd"/>
+      <w:r>
+        <w:rPr>
+          <w:lang w:val="fr-SN"/>
+        </w:rPr>
+        <w:t xml:space="preserve"> </w:t>
+      </w:r>
+      <w:proofErr w:type="spellStart"/>
+      <w:r>
+        <w:rPr>
+          <w:lang w:val="fr-SN"/>
+        </w:rPr>
+        <w:t>pass</w:t>
+      </w:r>
+      <w:proofErr w:type="spellEnd"/>
+      <w:r>
+        <w:rPr>
+          <w:lang w:val="fr-SN"/>
+        </w:rPr>
+        <w:t xml:space="preserve"> du polynomial régression, nous allons utiliser, une fonction quadratique, c’est-à-dire qui admet une puissance dans la variable. On va parler de dégrée de la fonction. Plus le </w:t>
       </w:r>
       <w:r>
         <w:rPr>
@@ -8180,7 +8005,19 @@
         <w:rPr>
           <w:lang w:val="fr-SN"/>
         </w:rPr>
-        <w:t xml:space="preserve"> plus la fonction pourra etre mesure </w:t>
+        <w:t xml:space="preserve"> plus la fonction pourra </w:t>
+      </w:r>
+      <w:r>
+        <w:rPr>
+          <w:lang w:val="fr-SN"/>
+        </w:rPr>
+        <w:t>être</w:t>
+      </w:r>
+      <w:r>
+        <w:rPr>
+          <w:lang w:val="fr-SN"/>
+        </w:rPr>
+        <w:t xml:space="preserve"> mesure </w:t>
       </w:r>
       <w:r>
         <w:rPr>
@@ -8427,49 +8264,7 @@
               <w:rFonts w:ascii="Cambria Math" w:hAnsi="Cambria Math"/>
               <w:lang w:val="fr-SN"/>
             </w:rPr>
-            <m:t>pour x=</m:t>
-          </m:r>
-          <m:r>
-            <w:rPr>
-              <w:rFonts w:ascii="Cambria Math" w:hAnsi="Cambria Math"/>
-              <w:lang w:val="fr-SN"/>
-            </w:rPr>
-            <m:t>3</m:t>
-          </m:r>
-          <m:r>
-            <w:rPr>
-              <w:rFonts w:ascii="Cambria Math" w:hAnsi="Cambria Math"/>
-              <w:lang w:val="fr-SN"/>
-            </w:rPr>
-            <m:t>,</m:t>
-          </m:r>
-          <m:r>
-            <w:rPr>
-              <w:rFonts w:ascii="Cambria Math" w:hAnsi="Cambria Math"/>
-              <w:lang w:val="fr-SN"/>
-            </w:rPr>
-            <m:t xml:space="preserve"> </m:t>
-          </m:r>
-          <m:r>
-            <w:rPr>
-              <w:rFonts w:ascii="Cambria Math" w:hAnsi="Cambria Math"/>
-              <w:lang w:val="fr-SN"/>
-            </w:rPr>
-            <m:t xml:space="preserve"> y=1+1*</m:t>
-          </m:r>
-          <m:r>
-            <w:rPr>
-              <w:rFonts w:ascii="Cambria Math" w:hAnsi="Cambria Math"/>
-              <w:lang w:val="fr-SN"/>
-            </w:rPr>
-            <m:t>3</m:t>
-          </m:r>
-          <m:r>
-            <w:rPr>
-              <w:rFonts w:ascii="Cambria Math" w:hAnsi="Cambria Math"/>
-              <w:lang w:val="fr-SN"/>
-            </w:rPr>
-            <m:t>+1*</m:t>
+            <m:t>pour x=3,  y=1+1*3+1*</m:t>
           </m:r>
           <m:sSup>
             <m:sSupPr>
@@ -8647,21 +8442,7 @@
                       <w:rFonts w:ascii="Cambria Math" w:hAnsi="Cambria Math"/>
                       <w:lang w:val="fr-SN"/>
                     </w:rPr>
-                    <m:t>(</m:t>
-                  </m:r>
-                  <m:r>
-                    <w:rPr>
-                      <w:rFonts w:ascii="Cambria Math" w:hAnsi="Cambria Math"/>
-                      <w:lang w:val="fr-SN"/>
-                    </w:rPr>
-                    <m:t>y - ŷ</m:t>
-                  </m:r>
-                  <m:r>
-                    <w:rPr>
-                      <w:rFonts w:ascii="Cambria Math" w:hAnsi="Cambria Math"/>
-                      <w:lang w:val="fr-SN"/>
-                    </w:rPr>
-                    <m:t>)</m:t>
+                    <m:t>(y - ŷ)</m:t>
                   </m:r>
                 </m:e>
                 <m:sup>
@@ -8744,12 +8525,14 @@
           <w:lang w:val="fr-SN"/>
         </w:rPr>
       </w:pPr>
+      <w:proofErr w:type="spellStart"/>
       <w:r>
         <w:rPr>
           <w:lang w:val="fr-SN"/>
         </w:rPr>
         <w:t>Backpropagation</w:t>
       </w:r>
+      <w:proofErr w:type="spellEnd"/>
     </w:p>
     <w:p>
       <w:pPr>
@@ -8786,16 +8569,26 @@
         <w:rPr>
           <w:lang w:val="fr-SN"/>
         </w:rPr>
-        <w:t xml:space="preserve"> de 17,64, nous allons par la suite retropropage cette erreur pour mettre </w:t>
-      </w:r>
-      <w:proofErr w:type="gramStart"/>
-      <w:r>
-        <w:rPr>
-          <w:lang w:val="fr-SN"/>
-        </w:rPr>
-        <w:t>a</w:t>
-      </w:r>
-      <w:proofErr w:type="gramEnd"/>
+        <w:t xml:space="preserve"> de 17,64, nous allons par la suite </w:t>
+      </w:r>
+      <w:r>
+        <w:rPr>
+          <w:lang w:val="fr-SN"/>
+        </w:rPr>
+        <w:t>retro-propagé</w:t>
+      </w:r>
+      <w:r>
+        <w:rPr>
+          <w:lang w:val="fr-SN"/>
+        </w:rPr>
+        <w:t xml:space="preserve"> cette erreur pour mettre </w:t>
+      </w:r>
+      <w:r>
+        <w:rPr>
+          <w:lang w:val="fr-SN"/>
+        </w:rPr>
+        <w:t>à</w:t>
+      </w:r>
       <w:r>
         <w:rPr>
           <w:lang w:val="fr-SN"/>
@@ -8835,14 +8628,7 @@
                   <w:rFonts w:ascii="Cambria Math" w:hAnsi="Cambria Math"/>
                   <w:lang w:val="fr-SN"/>
                 </w:rPr>
-                <m:t>∂</m:t>
-              </m:r>
-              <m:r>
-                <w:rPr>
-                  <w:rFonts w:ascii="Cambria Math" w:hAnsi="Cambria Math"/>
-                  <w:lang w:val="fr-SN"/>
-                </w:rPr>
-                <m:t>MSE</m:t>
+                <m:t>∂MSE</m:t>
               </m:r>
             </m:num>
             <m:den>
@@ -8851,14 +8637,7 @@
                   <w:rFonts w:ascii="Cambria Math" w:hAnsi="Cambria Math"/>
                   <w:lang w:val="fr-SN"/>
                 </w:rPr>
-                <m:t>∂</m:t>
-              </m:r>
-              <m:r>
-                <w:rPr>
-                  <w:rFonts w:ascii="Cambria Math" w:hAnsi="Cambria Math"/>
-                  <w:lang w:val="fr-SN"/>
-                </w:rPr>
-                <m:t>w0</m:t>
+                <m:t>∂w0</m:t>
               </m:r>
             </m:den>
           </m:f>
@@ -8897,14 +8676,7 @@
                   <w:rFonts w:ascii="Cambria Math" w:hAnsi="Cambria Math"/>
                   <w:lang w:val="fr-SN"/>
                 </w:rPr>
-                <m:t>∂</m:t>
-              </m:r>
-              <m:r>
-                <w:rPr>
-                  <w:rFonts w:ascii="Cambria Math" w:hAnsi="Cambria Math"/>
-                  <w:lang w:val="fr-SN"/>
-                </w:rPr>
-                <m:t>MSE</m:t>
+                <m:t>∂MSE</m:t>
               </m:r>
             </m:num>
             <m:den>
@@ -8913,14 +8685,7 @@
                   <w:rFonts w:ascii="Cambria Math" w:hAnsi="Cambria Math"/>
                   <w:lang w:val="fr-SN"/>
                 </w:rPr>
-                <m:t>∂</m:t>
-              </m:r>
-              <m:r>
-                <w:rPr>
-                  <w:rFonts w:ascii="Cambria Math" w:hAnsi="Cambria Math"/>
-                  <w:lang w:val="fr-SN"/>
-                </w:rPr>
-                <m:t>w1</m:t>
+                <m:t>∂w1</m:t>
               </m:r>
             </m:den>
           </m:f>
@@ -8959,14 +8724,7 @@
                   <w:rFonts w:ascii="Cambria Math" w:hAnsi="Cambria Math"/>
                   <w:lang w:val="fr-SN"/>
                 </w:rPr>
-                <m:t>∂</m:t>
-              </m:r>
-              <m:r>
-                <w:rPr>
-                  <w:rFonts w:ascii="Cambria Math" w:hAnsi="Cambria Math"/>
-                  <w:lang w:val="fr-SN"/>
-                </w:rPr>
-                <m:t>MSE</m:t>
+                <m:t>∂MSE</m:t>
               </m:r>
             </m:num>
             <m:den>
@@ -8975,14 +8733,7 @@
                   <w:rFonts w:ascii="Cambria Math" w:hAnsi="Cambria Math"/>
                   <w:lang w:val="fr-SN"/>
                 </w:rPr>
-                <m:t>∂</m:t>
-              </m:r>
-              <m:r>
-                <w:rPr>
-                  <w:rFonts w:ascii="Cambria Math" w:hAnsi="Cambria Math"/>
-                  <w:lang w:val="fr-SN"/>
-                </w:rPr>
-                <m:t>w2</m:t>
+                <m:t>∂w2</m:t>
               </m:r>
             </m:den>
           </m:f>
@@ -9029,14 +8780,7 @@
                   <w:rFonts w:ascii="Cambria Math" w:hAnsi="Cambria Math"/>
                   <w:lang w:val="fr-SN"/>
                 </w:rPr>
-                <m:t>∂</m:t>
-              </m:r>
-              <m:r>
-                <w:rPr>
-                  <w:rFonts w:ascii="Cambria Math" w:hAnsi="Cambria Math"/>
-                  <w:lang w:val="fr-SN"/>
-                </w:rPr>
-                <m:t>MSE</m:t>
+                <m:t>∂MSE</m:t>
               </m:r>
             </m:num>
             <m:den>
@@ -9045,21 +8789,7 @@
                   <w:rFonts w:ascii="Cambria Math" w:hAnsi="Cambria Math"/>
                   <w:lang w:val="fr-SN"/>
                 </w:rPr>
-                <m:t>∂</m:t>
-              </m:r>
-              <m:r>
-                <w:rPr>
-                  <w:rFonts w:ascii="Cambria Math" w:hAnsi="Cambria Math"/>
-                  <w:lang w:val="fr-SN"/>
-                </w:rPr>
-                <m:t>w</m:t>
-              </m:r>
-              <m:r>
-                <w:rPr>
-                  <w:rFonts w:ascii="Cambria Math" w:hAnsi="Cambria Math"/>
-                  <w:lang w:val="fr-SN"/>
-                </w:rPr>
-                <m:t>2</m:t>
+                <m:t>∂w2</m:t>
               </m:r>
             </m:den>
           </m:f>
@@ -9086,14 +8816,7 @@
                   <w:rFonts w:ascii="Cambria Math" w:hAnsi="Cambria Math"/>
                   <w:lang w:val="fr-SN"/>
                 </w:rPr>
-                <m:t>∂</m:t>
-              </m:r>
-              <m:r>
-                <w:rPr>
-                  <w:rFonts w:ascii="Cambria Math" w:hAnsi="Cambria Math"/>
-                  <w:lang w:val="fr-SN"/>
-                </w:rPr>
-                <m:t>MSE</m:t>
+                <m:t>∂MSE</m:t>
               </m:r>
             </m:num>
             <m:den>
@@ -9102,14 +8825,7 @@
                   <w:rFonts w:ascii="Cambria Math" w:hAnsi="Cambria Math"/>
                   <w:lang w:val="fr-SN"/>
                 </w:rPr>
-                <m:t>∂</m:t>
-              </m:r>
-              <m:r>
-                <w:rPr>
-                  <w:rFonts w:ascii="Cambria Math" w:hAnsi="Cambria Math"/>
-                  <w:lang w:val="fr-SN"/>
-                </w:rPr>
-                <m:t>Y</m:t>
+                <m:t>∂Y</m:t>
               </m:r>
             </m:den>
           </m:f>
@@ -9136,14 +8852,7 @@
                   <w:rFonts w:ascii="Cambria Math" w:hAnsi="Cambria Math"/>
                   <w:lang w:val="fr-SN"/>
                 </w:rPr>
-                <m:t>∂</m:t>
-              </m:r>
-              <m:r>
-                <w:rPr>
-                  <w:rFonts w:ascii="Cambria Math" w:hAnsi="Cambria Math"/>
-                  <w:lang w:val="fr-SN"/>
-                </w:rPr>
-                <m:t>Y</m:t>
+                <m:t>∂Y</m:t>
               </m:r>
             </m:num>
             <m:den>
@@ -9152,21 +8861,7 @@
                   <w:rFonts w:ascii="Cambria Math" w:hAnsi="Cambria Math"/>
                   <w:lang w:val="fr-SN"/>
                 </w:rPr>
-                <m:t>∂</m:t>
-              </m:r>
-              <m:r>
-                <w:rPr>
-                  <w:rFonts w:ascii="Cambria Math" w:hAnsi="Cambria Math"/>
-                  <w:lang w:val="fr-SN"/>
-                </w:rPr>
-                <m:t>w</m:t>
-              </m:r>
-              <m:r>
-                <w:rPr>
-                  <w:rFonts w:ascii="Cambria Math" w:hAnsi="Cambria Math"/>
-                  <w:lang w:val="fr-SN"/>
-                </w:rPr>
-                <m:t>2</m:t>
+                <m:t>∂w2</m:t>
               </m:r>
             </m:den>
           </m:f>
@@ -9198,14 +8893,7 @@
                   <w:rFonts w:ascii="Cambria Math" w:hAnsi="Cambria Math"/>
                   <w:lang w:val="fr-SN"/>
                 </w:rPr>
-                <m:t>∂</m:t>
-              </m:r>
-              <m:r>
-                <w:rPr>
-                  <w:rFonts w:ascii="Cambria Math" w:hAnsi="Cambria Math"/>
-                  <w:lang w:val="fr-SN"/>
-                </w:rPr>
-                <m:t>MSE</m:t>
+                <m:t>∂MSE</m:t>
               </m:r>
             </m:num>
             <m:den>
@@ -9214,14 +8902,7 @@
                   <w:rFonts w:ascii="Cambria Math" w:hAnsi="Cambria Math"/>
                   <w:lang w:val="fr-SN"/>
                 </w:rPr>
-                <m:t>∂</m:t>
-              </m:r>
-              <m:r>
-                <w:rPr>
-                  <w:rFonts w:ascii="Cambria Math" w:hAnsi="Cambria Math"/>
-                  <w:lang w:val="fr-SN"/>
-                </w:rPr>
-                <m:t>w2</m:t>
+                <m:t>∂w2</m:t>
               </m:r>
             </m:den>
           </m:f>
@@ -9279,28 +8960,7 @@
               <w:rFonts w:ascii="Cambria Math" w:hAnsi="Cambria Math"/>
               <w:lang w:val="fr-SN"/>
             </w:rPr>
-            <m:t>*(</m:t>
-          </m:r>
-          <m:r>
-            <w:rPr>
-              <w:rFonts w:ascii="Cambria Math" w:hAnsi="Cambria Math"/>
-              <w:lang w:val="fr-SN"/>
-            </w:rPr>
-            <m:t>y -</m:t>
-          </m:r>
-          <m:r>
-            <w:rPr>
-              <w:rFonts w:ascii="Cambria Math" w:hAnsi="Cambria Math"/>
-              <w:lang w:val="fr-SN"/>
-            </w:rPr>
-            <m:t>(</m:t>
-          </m:r>
-          <m:r>
-            <w:rPr>
-              <w:rFonts w:ascii="Cambria Math" w:hAnsi="Cambria Math"/>
-              <w:lang w:val="fr-SN"/>
-            </w:rPr>
-            <m:t>w0+w1*x+w2*</m:t>
+            <m:t>*(y -(w0+w1*x+w2*</m:t>
           </m:r>
           <m:sSup>
             <m:sSupPr>
@@ -9336,14 +8996,7 @@
               <w:rFonts w:ascii="Cambria Math" w:hAnsi="Cambria Math"/>
               <w:lang w:val="fr-SN"/>
             </w:rPr>
-            <m:t>)</m:t>
-          </m:r>
-          <m:r>
-            <w:rPr>
-              <w:rFonts w:ascii="Cambria Math" w:hAnsi="Cambria Math"/>
-              <w:lang w:val="fr-SN"/>
-            </w:rPr>
-            <m:t>)</m:t>
+            <m:t>))</m:t>
           </m:r>
         </m:oMath>
       </m:oMathPara>
@@ -9360,9 +9013,37 @@
           <w:rFonts w:eastAsiaTheme="minorEastAsia"/>
           <w:lang w:val="fr-SN"/>
         </w:rPr>
-        <w:t xml:space="preserve">Nous avons décidé de prendre w2 car c’est il a la dérivée partielle la plus complique à calculer, avec ce calcul établi, nous pouvons passer </w:t>
-      </w:r>
-      <w:proofErr w:type="gramStart"/>
+        <w:t xml:space="preserve">Nous avons décidé de prendre w2 car il a la dérivée partielle la plus complique à calculer, avec ce calcul établi, nous pouvons passer </w:t>
+      </w:r>
+      <w:r>
+        <w:rPr>
+          <w:rFonts w:eastAsiaTheme="minorEastAsia"/>
+          <w:lang w:val="fr-SN"/>
+        </w:rPr>
+        <w:t>à</w:t>
+      </w:r>
+      <w:r>
+        <w:rPr>
+          <w:rFonts w:eastAsiaTheme="minorEastAsia"/>
+          <w:lang w:val="fr-SN"/>
+        </w:rPr>
+        <w:t xml:space="preserve"> l’étape </w:t>
+      </w:r>
+      <w:r>
+        <w:rPr>
+          <w:rFonts w:eastAsiaTheme="minorEastAsia"/>
+          <w:lang w:val="fr-SN"/>
+        </w:rPr>
+        <w:t>des mises</w:t>
+      </w:r>
+      <w:r>
+        <w:rPr>
+          <w:rFonts w:eastAsiaTheme="minorEastAsia"/>
+          <w:lang w:val="fr-SN"/>
+        </w:rPr>
+        <w:t xml:space="preserve"> </w:t>
+      </w:r>
+      <w:proofErr w:type="spellStart"/>
       <w:r>
         <w:rPr>
           <w:rFonts w:eastAsiaTheme="minorEastAsia"/>
@@ -9370,13 +9051,13 @@
         </w:rPr>
         <w:t>a</w:t>
       </w:r>
-      <w:proofErr w:type="gramEnd"/>
-      <w:r>
-        <w:rPr>
-          <w:rFonts w:eastAsiaTheme="minorEastAsia"/>
-          <w:lang w:val="fr-SN"/>
-        </w:rPr>
-        <w:t xml:space="preserve"> l’étape des mise a jour des poids, il fait oublier de prendre un Learning rate.</w:t>
+      <w:proofErr w:type="spellEnd"/>
+      <w:r>
+        <w:rPr>
+          <w:rFonts w:eastAsiaTheme="minorEastAsia"/>
+          <w:lang w:val="fr-SN"/>
+        </w:rPr>
+        <w:t xml:space="preserve"> jour des poids, il fait oublier de prendre un Learning rate.</w:t>
       </w:r>
     </w:p>
     <w:p>
@@ -9553,6 +9234,99 @@
     </w:p>
     <w:p>
       <w:pPr>
+        <w:rPr>
+          <w:lang w:val="fr-SN"/>
+        </w:rPr>
+      </w:pPr>
+      <w:r>
+        <w:rPr>
+          <w:lang w:val="fr-SN"/>
+        </w:rPr>
+        <w:t>La classification est problème est qui est là depuis longtemps dans le domaine de l’intelligence artificielle. Les académiciens ont fait beaucoup de recherches sur le sujet et ont nous ont proposer un certain nombre de méthodes.</w:t>
+      </w:r>
+    </w:p>
+    <w:p>
+      <w:pPr>
+        <w:rPr>
+          <w:lang w:val="fr-SN"/>
+        </w:rPr>
+      </w:pPr>
+      <w:r>
+        <w:rPr>
+          <w:lang w:val="fr-SN"/>
+        </w:rPr>
+        <w:t xml:space="preserve">La classification a pour objectif de déterminer les éléments qui différentient les données dans une base données, ainsi ranger chacune dans sa classe de prédilection et aussi mais surtout prédire les classes pour données non-observées. </w:t>
+      </w:r>
+    </w:p>
+    <w:p>
+      <w:pPr>
+        <w:rPr>
+          <w:lang w:val="fr-SN"/>
+        </w:rPr>
+      </w:pPr>
+      <w:r>
+        <w:rPr>
+          <w:lang w:val="fr-SN"/>
+        </w:rPr>
+        <w:t>Différents algorithmes</w:t>
+      </w:r>
+      <w:r>
+        <w:rPr>
+          <w:lang w:val="fr-SN"/>
+        </w:rPr>
+        <w:t xml:space="preserve"> sont </w:t>
+      </w:r>
+      <w:r>
+        <w:rPr>
+          <w:lang w:val="fr-SN"/>
+        </w:rPr>
+        <w:t>aujourd’hui</w:t>
+      </w:r>
+      <w:r>
+        <w:rPr>
+          <w:lang w:val="fr-SN"/>
+        </w:rPr>
+        <w:t xml:space="preserve"> </w:t>
+      </w:r>
+      <w:r>
+        <w:rPr>
+          <w:lang w:val="fr-SN"/>
+        </w:rPr>
+        <w:t>là</w:t>
+      </w:r>
+      <w:r>
+        <w:rPr>
+          <w:lang w:val="fr-SN"/>
+        </w:rPr>
+        <w:t xml:space="preserve"> pour nous permettre de </w:t>
+      </w:r>
+      <w:r>
+        <w:rPr>
+          <w:lang w:val="fr-SN"/>
+        </w:rPr>
+        <w:t>régler</w:t>
+      </w:r>
+      <w:r>
+        <w:rPr>
+          <w:lang w:val="fr-SN"/>
+        </w:rPr>
+        <w:t xml:space="preserve"> les </w:t>
+      </w:r>
+      <w:r>
+        <w:rPr>
+          <w:lang w:val="fr-SN"/>
+        </w:rPr>
+        <w:t>problèmes</w:t>
+      </w:r>
+      <w:r>
+        <w:rPr>
+          <w:lang w:val="fr-SN"/>
+        </w:rPr>
+        <w:t xml:space="preserve"> de classification mais nous allons en voir trois (3).</w:t>
+      </w:r>
+    </w:p>
+    <w:p>
+      <w:pPr>
         <w:pStyle w:val="Heading5"/>
       </w:pPr>
       <w:r>
@@ -9561,6 +9335,1140 @@
     </w:p>
     <w:p>
       <w:pPr>
+        <w:rPr>
+          <w:lang w:val="fr-FR"/>
+        </w:rPr>
+      </w:pPr>
+      <w:r>
+        <w:rPr>
+          <w:lang w:val="fr-FR"/>
+        </w:rPr>
+        <w:t>Le SVM est modèle mathématique qui permet de classer des données</w:t>
+      </w:r>
+      <w:r>
+        <w:rPr>
+          <w:lang w:val="fr-FR"/>
+        </w:rPr>
+        <w:t xml:space="preserve"> en utilisant un séparateur. Ce séparateur peut une ligne dans un espace 2D ou un plan dans espace 3D, il est possible d’avoir autant de dimension que nécessaire </w:t>
+      </w:r>
+      <w:r>
+        <w:rPr>
+          <w:lang w:val="fr-FR"/>
+        </w:rPr>
+        <w:t xml:space="preserve">mais le séparateur va une dimension n-1 par aux données. Comme tout algorithme, il y a un certain nombre d’étapes à suivre pour pouvoir </w:t>
+      </w:r>
+      <w:r>
+        <w:rPr>
+          <w:lang w:val="fr-FR"/>
+        </w:rPr>
+        <w:t>réussir</w:t>
+      </w:r>
+      <w:r>
+        <w:rPr>
+          <w:lang w:val="fr-FR"/>
+        </w:rPr>
+        <w:t xml:space="preserve"> </w:t>
+      </w:r>
+      <w:r>
+        <w:rPr>
+          <w:lang w:val="af-ZA"/>
+        </w:rPr>
+        <w:t>à</w:t>
+      </w:r>
+      <w:r>
+        <w:rPr>
+          <w:lang w:val="fr-FR"/>
+        </w:rPr>
+        <w:t xml:space="preserve"> implémenter un SVM.</w:t>
+      </w:r>
+    </w:p>
+    <w:p>
+      <w:pPr>
+        <w:pStyle w:val="ListParagraph"/>
+        <w:numPr>
+          <w:ilvl w:val="0"/>
+          <w:numId w:val="10"/>
+        </w:numPr>
+        <w:rPr>
+          <w:lang w:val="fr-FR"/>
+        </w:rPr>
+      </w:pPr>
+      <w:r>
+        <w:rPr>
+          <w:lang w:val="fr-FR"/>
+        </w:rPr>
+        <w:t>Le séparateur</w:t>
+      </w:r>
+    </w:p>
+    <w:p>
+      <w:pPr>
+        <w:rPr>
+          <w:lang w:val="fr-FR"/>
+        </w:rPr>
+      </w:pPr>
+      <w:r>
+        <w:rPr>
+          <w:lang w:val="fr-FR"/>
+        </w:rPr>
+        <w:t>Pour le problème linéairement séparable dans un espace 2D, nous avons besoin d’un séparateur (une droite) qui doit être aussi loin du point le plus proche d’une classe que du point le plus proche de l’autre classe. Ce séparateur se présente comme suit.</w:t>
+      </w:r>
+    </w:p>
+    <w:p>
+      <w:pPr>
+        <w:rPr>
+          <w:rFonts w:eastAsiaTheme="minorEastAsia"/>
+          <w:lang w:val="fr-FR"/>
+        </w:rPr>
+      </w:pPr>
+      <m:oMathPara>
+        <m:oMath>
+          <m:r>
+            <w:rPr>
+              <w:rFonts w:ascii="Cambria Math" w:hAnsi="Cambria Math"/>
+              <w:lang w:val="fr-FR"/>
+            </w:rPr>
+            <m:t>y=m</m:t>
+          </m:r>
+          <m:r>
+            <w:rPr>
+              <w:rFonts w:ascii="Cambria Math" w:hAnsi="Cambria Math"/>
+              <w:lang w:val="fr-FR"/>
+            </w:rPr>
+            <m:t>x+</m:t>
+          </m:r>
+          <m:r>
+            <w:rPr>
+              <w:rFonts w:ascii="Cambria Math" w:hAnsi="Cambria Math"/>
+              <w:lang w:val="fr-FR"/>
+            </w:rPr>
+            <m:t>b</m:t>
+          </m:r>
+          <m:r>
+            <w:rPr>
+              <w:rFonts w:ascii="Cambria Math" w:hAnsi="Cambria Math"/>
+              <w:lang w:val="fr-FR"/>
+            </w:rPr>
+            <m:t>=0</m:t>
+          </m:r>
+        </m:oMath>
+      </m:oMathPara>
+    </w:p>
+    <w:p>
+      <w:pPr>
+        <w:rPr>
+          <w:rFonts w:eastAsiaTheme="minorEastAsia"/>
+          <w:lang w:val="fr-FR"/>
+        </w:rPr>
+      </w:pPr>
+      <w:r>
+        <w:rPr>
+          <w:rFonts w:eastAsiaTheme="minorEastAsia"/>
+          <w:lang w:val="fr-FR"/>
+        </w:rPr>
+        <w:t xml:space="preserve">Si </w:t>
+      </w:r>
+      <w:r>
+        <w:rPr>
+          <w:rFonts w:eastAsiaTheme="minorEastAsia"/>
+          <w:lang w:val="fr-FR"/>
+        </w:rPr>
+        <w:t>les données</w:t>
+      </w:r>
+      <w:r>
+        <w:rPr>
+          <w:rFonts w:eastAsiaTheme="minorEastAsia"/>
+          <w:lang w:val="fr-FR"/>
+        </w:rPr>
+        <w:t xml:space="preserve"> se </w:t>
+      </w:r>
+      <w:r>
+        <w:rPr>
+          <w:rFonts w:eastAsiaTheme="minorEastAsia"/>
+          <w:lang w:val="fr-FR"/>
+        </w:rPr>
+        <w:t>présentent</w:t>
+      </w:r>
+      <w:r>
+        <w:rPr>
+          <w:rFonts w:eastAsiaTheme="minorEastAsia"/>
+          <w:lang w:val="fr-FR"/>
+        </w:rPr>
+        <w:t xml:space="preserve"> </w:t>
+      </w:r>
+      <w:r>
+        <w:rPr>
+          <w:rFonts w:eastAsiaTheme="minorEastAsia"/>
+          <w:lang w:val="fr-FR"/>
+        </w:rPr>
+        <w:t>d’une manière non linéairement séparable</w:t>
+      </w:r>
+      <w:r>
+        <w:rPr>
+          <w:rFonts w:eastAsiaTheme="minorEastAsia"/>
+          <w:lang w:val="fr-FR"/>
+        </w:rPr>
+        <w:t xml:space="preserve">, nous introduire </w:t>
+      </w:r>
+      <w:r>
+        <w:rPr>
+          <w:rFonts w:eastAsiaTheme="minorEastAsia"/>
+          <w:lang w:val="fr-FR"/>
+        </w:rPr>
+        <w:t>une</w:t>
+      </w:r>
+      <w:r>
+        <w:rPr>
+          <w:rFonts w:eastAsiaTheme="minorEastAsia"/>
+          <w:lang w:val="fr-FR"/>
+        </w:rPr>
+        <w:t xml:space="preserve"> fonction de linéarisation </w:t>
+      </w:r>
+      <w:r>
+        <w:rPr>
+          <w:rFonts w:eastAsiaTheme="minorEastAsia"/>
+          <w:lang w:val="fr-FR"/>
+        </w:rPr>
+        <w:t>appelée</w:t>
+      </w:r>
+      <w:r>
+        <w:rPr>
+          <w:rFonts w:eastAsiaTheme="minorEastAsia"/>
+          <w:lang w:val="fr-FR"/>
+        </w:rPr>
+        <w:t xml:space="preserve"> kernel</w:t>
+      </w:r>
+      <w:r>
+        <w:rPr>
+          <w:rFonts w:eastAsiaTheme="minorEastAsia"/>
+          <w:lang w:val="fr-FR"/>
+        </w:rPr>
+        <w:t xml:space="preserve"> (cette fonction ajoute une dimension aux données pour les rendre linéairement séparable)</w:t>
+      </w:r>
+      <w:r>
+        <w:rPr>
+          <w:rFonts w:eastAsiaTheme="minorEastAsia"/>
+          <w:lang w:val="fr-FR"/>
+        </w:rPr>
+        <w:t>.</w:t>
+      </w:r>
+      <w:r>
+        <w:rPr>
+          <w:rFonts w:eastAsiaTheme="minorEastAsia"/>
+          <w:lang w:val="fr-FR"/>
+        </w:rPr>
+        <w:t xml:space="preserve"> Dans ce cas on aura :</w:t>
+      </w:r>
+      <w:r>
+        <w:rPr>
+          <w:rFonts w:eastAsiaTheme="minorEastAsia"/>
+          <w:lang w:val="fr-FR"/>
+        </w:rPr>
+        <w:t xml:space="preserve"> </w:t>
+      </w:r>
+    </w:p>
+    <w:p>
+      <w:pPr>
+        <w:rPr>
+          <w:rFonts w:eastAsiaTheme="minorEastAsia"/>
+          <w:lang w:val="fr-FR"/>
+        </w:rPr>
+      </w:pPr>
+      <m:oMathPara>
+        <m:oMath>
+          <m:r>
+            <w:rPr>
+              <w:rFonts w:ascii="Cambria Math" w:hAnsi="Cambria Math"/>
+              <w:lang w:val="fr-FR"/>
+            </w:rPr>
+            <m:t>y=</m:t>
+          </m:r>
+          <m:sSup>
+            <m:sSupPr>
+              <m:ctrlPr>
+                <w:rPr>
+                  <w:rFonts w:ascii="Cambria Math" w:hAnsi="Cambria Math"/>
+                  <w:i/>
+                  <w:lang w:val="fr-FR"/>
+                </w:rPr>
+              </m:ctrlPr>
+            </m:sSupPr>
+            <m:e>
+              <m:r>
+                <w:rPr>
+                  <w:rFonts w:ascii="Cambria Math" w:hAnsi="Cambria Math"/>
+                  <w:lang w:val="fr-FR"/>
+                </w:rPr>
+                <m:t>m</m:t>
+              </m:r>
+            </m:e>
+            <m:sup>
+              <m:r>
+                <w:rPr>
+                  <w:rFonts w:ascii="Cambria Math" w:hAnsi="Cambria Math"/>
+                  <w:lang w:val="fr-FR"/>
+                </w:rPr>
+                <m:t>'</m:t>
+              </m:r>
+            </m:sup>
+          </m:sSup>
+          <m:r>
+            <w:rPr>
+              <w:rFonts w:ascii="Cambria Math" w:hAnsi="Cambria Math"/>
+              <w:lang w:val="fr-FR"/>
+            </w:rPr>
+            <m:t>(</m:t>
+          </m:r>
+          <m:r>
+            <w:rPr>
+              <w:rFonts w:ascii="Cambria Math" w:hAnsi="Cambria Math"/>
+              <w:lang w:val="fr-FR"/>
+            </w:rPr>
+            <m:t>x</m:t>
+          </m:r>
+          <m:r>
+            <w:rPr>
+              <w:rFonts w:ascii="Cambria Math" w:hAnsi="Cambria Math"/>
+              <w:lang w:val="fr-FR"/>
+            </w:rPr>
+            <m:t>)</m:t>
+          </m:r>
+          <m:r>
+            <w:rPr>
+              <w:rFonts w:ascii="Cambria Math" w:hAnsi="Cambria Math"/>
+              <w:lang w:val="fr-FR"/>
+            </w:rPr>
+            <m:t>+b=0</m:t>
+          </m:r>
+        </m:oMath>
+      </m:oMathPara>
+    </w:p>
+    <w:p>
+      <w:pPr>
+        <w:rPr>
+          <w:rFonts w:eastAsiaTheme="minorEastAsia"/>
+          <w:lang w:val="fr-FR"/>
+        </w:rPr>
+      </w:pPr>
+      <w:r>
+        <w:rPr>
+          <w:rFonts w:eastAsiaTheme="minorEastAsia"/>
+          <w:lang w:val="fr-FR"/>
+        </w:rPr>
+        <w:lastRenderedPageBreak/>
+        <w:t xml:space="preserve">De là, nous nous retrouvons avec deux </w:t>
+      </w:r>
+      <w:r>
+        <w:rPr>
+          <w:rFonts w:eastAsiaTheme="minorEastAsia"/>
+          <w:lang w:val="fr-FR"/>
+        </w:rPr>
+        <w:t>classes C</w:t>
+      </w:r>
+      <w:r>
+        <w:rPr>
+          <w:rFonts w:eastAsiaTheme="minorEastAsia"/>
+          <w:lang w:val="fr-FR"/>
+        </w:rPr>
+        <w:t xml:space="preserve">1 et </w:t>
+      </w:r>
+      <w:r>
+        <w:rPr>
+          <w:rFonts w:eastAsiaTheme="minorEastAsia"/>
+          <w:lang w:val="fr-FR"/>
+        </w:rPr>
+        <w:t>C</w:t>
+      </w:r>
+      <w:r>
+        <w:rPr>
+          <w:rFonts w:eastAsiaTheme="minorEastAsia"/>
+          <w:lang w:val="fr-FR"/>
+        </w:rPr>
+        <w:t>2.</w:t>
+      </w:r>
+    </w:p>
+    <w:p>
+      <w:pPr>
+        <w:rPr>
+          <w:rFonts w:eastAsiaTheme="minorEastAsia"/>
+          <w:lang w:val="fr-FR"/>
+        </w:rPr>
+      </w:pPr>
+      <m:oMathPara>
+        <m:oMath>
+          <m:r>
+            <w:rPr>
+              <w:rFonts w:ascii="Cambria Math" w:hAnsi="Cambria Math"/>
+              <w:lang w:val="fr-FR"/>
+            </w:rPr>
+            <m:t>C</m:t>
+          </m:r>
+          <m:r>
+            <w:rPr>
+              <w:rFonts w:ascii="Cambria Math" w:hAnsi="Cambria Math"/>
+              <w:lang w:val="fr-FR"/>
+            </w:rPr>
+            <m:t>1={x:</m:t>
+          </m:r>
+          <m:r>
+            <w:rPr>
+              <w:rFonts w:ascii="Cambria Math" w:hAnsi="Cambria Math"/>
+              <w:lang w:val="fr-FR"/>
+            </w:rPr>
+            <m:t>m</m:t>
+          </m:r>
+          <m:r>
+            <w:rPr>
+              <w:rFonts w:ascii="Cambria Math" w:hAnsi="Cambria Math"/>
+              <w:lang w:val="fr-FR"/>
+            </w:rPr>
+            <m:t>x+</m:t>
+          </m:r>
+          <m:r>
+            <w:rPr>
+              <w:rFonts w:ascii="Cambria Math" w:hAnsi="Cambria Math"/>
+              <w:lang w:val="fr-FR"/>
+            </w:rPr>
+            <m:t>b</m:t>
+          </m:r>
+          <m:r>
+            <w:rPr>
+              <w:rFonts w:ascii="Cambria Math" w:hAnsi="Cambria Math"/>
+              <w:lang w:val="fr-FR"/>
+            </w:rPr>
+            <m:t>≤0}</m:t>
+          </m:r>
+        </m:oMath>
+      </m:oMathPara>
+    </w:p>
+    <w:p>
+      <w:pPr>
+        <w:rPr>
+          <w:rFonts w:eastAsiaTheme="minorEastAsia"/>
+          <w:lang w:val="fr-FR"/>
+        </w:rPr>
+      </w:pPr>
+      <m:oMathPara>
+        <m:oMath>
+          <m:r>
+            <w:rPr>
+              <w:rFonts w:ascii="Cambria Math" w:hAnsi="Cambria Math"/>
+              <w:lang w:val="fr-FR"/>
+            </w:rPr>
+            <m:t>C</m:t>
+          </m:r>
+          <m:r>
+            <w:rPr>
+              <w:rFonts w:ascii="Cambria Math" w:hAnsi="Cambria Math"/>
+              <w:lang w:val="fr-FR"/>
+            </w:rPr>
+            <m:t>2</m:t>
+          </m:r>
+          <m:r>
+            <w:rPr>
+              <w:rFonts w:ascii="Cambria Math" w:hAnsi="Cambria Math"/>
+              <w:lang w:val="fr-FR"/>
+            </w:rPr>
+            <m:t>={x:</m:t>
+          </m:r>
+          <m:r>
+            <w:rPr>
+              <w:rFonts w:ascii="Cambria Math" w:hAnsi="Cambria Math"/>
+              <w:lang w:val="fr-FR"/>
+            </w:rPr>
+            <m:t>m</m:t>
+          </m:r>
+          <m:r>
+            <w:rPr>
+              <w:rFonts w:ascii="Cambria Math" w:hAnsi="Cambria Math"/>
+              <w:lang w:val="fr-FR"/>
+            </w:rPr>
+            <m:t>x+</m:t>
+          </m:r>
+          <m:r>
+            <w:rPr>
+              <w:rFonts w:ascii="Cambria Math" w:hAnsi="Cambria Math"/>
+              <w:lang w:val="fr-FR"/>
+            </w:rPr>
+            <m:t>b</m:t>
+          </m:r>
+          <m:r>
+            <w:rPr>
+              <w:rFonts w:ascii="Cambria Math" w:hAnsi="Cambria Math"/>
+              <w:lang w:val="fr-FR"/>
+            </w:rPr>
+            <m:t>&gt;</m:t>
+          </m:r>
+          <m:r>
+            <w:rPr>
+              <w:rFonts w:ascii="Cambria Math" w:hAnsi="Cambria Math"/>
+              <w:lang w:val="fr-FR"/>
+            </w:rPr>
+            <m:t>0</m:t>
+          </m:r>
+        </m:oMath>
+      </m:oMathPara>
+    </w:p>
+    <w:p>
+      <w:pPr>
+        <w:pStyle w:val="ListParagraph"/>
+        <w:numPr>
+          <w:ilvl w:val="0"/>
+          <w:numId w:val="10"/>
+        </w:numPr>
+        <w:rPr>
+          <w:lang w:val="fr-FR"/>
+        </w:rPr>
+      </w:pPr>
+      <w:r>
+        <w:rPr>
+          <w:lang w:val="fr-FR"/>
+        </w:rPr>
+        <w:t>Calcul de distance</w:t>
+      </w:r>
+    </w:p>
+    <w:p>
+      <w:pPr>
+        <w:rPr>
+          <w:lang w:val="fr-FR"/>
+        </w:rPr>
+      </w:pPr>
+      <w:r>
+        <w:rPr>
+          <w:lang w:val="fr-FR"/>
+        </w:rPr>
+        <w:t xml:space="preserve">Nous devons maintenant calculer la distance d des droites parallèles qui représentent </w:t>
+      </w:r>
+      <w:r>
+        <w:rPr>
+          <w:lang w:val="fr-FR"/>
+        </w:rPr>
+        <w:t>les frontières</w:t>
+      </w:r>
+      <w:r>
+        <w:rPr>
+          <w:lang w:val="fr-FR"/>
+        </w:rPr>
+        <w:t>.</w:t>
+      </w:r>
+    </w:p>
+    <w:p>
+      <w:pPr>
+        <w:rPr>
+          <w:rFonts w:eastAsiaTheme="minorEastAsia"/>
+          <w:lang w:val="fr-FR"/>
+        </w:rPr>
+      </w:pPr>
+      <m:oMathPara>
+        <m:oMath>
+          <m:r>
+            <w:rPr>
+              <w:rFonts w:ascii="Cambria Math" w:hAnsi="Cambria Math"/>
+              <w:lang w:val="fr-FR"/>
+            </w:rPr>
+            <m:t>d=</m:t>
+          </m:r>
+          <m:f>
+            <m:fPr>
+              <m:ctrlPr>
+                <w:rPr>
+                  <w:rFonts w:ascii="Cambria Math" w:hAnsi="Cambria Math"/>
+                  <w:i/>
+                  <w:lang w:val="fr-FR"/>
+                </w:rPr>
+              </m:ctrlPr>
+            </m:fPr>
+            <m:num>
+              <m:r>
+                <w:rPr>
+                  <w:rFonts w:ascii="Cambria Math" w:hAnsi="Cambria Math"/>
+                  <w:lang w:val="fr-FR"/>
+                </w:rPr>
+                <m:t>(b2-b1)</m:t>
+              </m:r>
+            </m:num>
+            <m:den>
+              <m:rad>
+                <m:radPr>
+                  <m:degHide m:val="1"/>
+                  <m:ctrlPr>
+                    <w:rPr>
+                      <w:rFonts w:ascii="Cambria Math" w:hAnsi="Cambria Math"/>
+                      <w:i/>
+                      <w:lang w:val="fr-FR"/>
+                    </w:rPr>
+                  </m:ctrlPr>
+                </m:radPr>
+                <m:deg/>
+                <m:e>
+                  <m:sSup>
+                    <m:sSupPr>
+                      <m:ctrlPr>
+                        <w:rPr>
+                          <w:rFonts w:ascii="Cambria Math" w:hAnsi="Cambria Math"/>
+                          <w:i/>
+                          <w:lang w:val="fr-FR"/>
+                        </w:rPr>
+                      </m:ctrlPr>
+                    </m:sSupPr>
+                    <m:e>
+                      <m:r>
+                        <w:rPr>
+                          <w:rFonts w:ascii="Cambria Math" w:hAnsi="Cambria Math"/>
+                          <w:lang w:val="fr-FR"/>
+                        </w:rPr>
+                        <m:t>m</m:t>
+                      </m:r>
+                    </m:e>
+                    <m:sup>
+                      <m:r>
+                        <w:rPr>
+                          <w:rFonts w:ascii="Cambria Math" w:hAnsi="Cambria Math"/>
+                          <w:lang w:val="fr-FR"/>
+                        </w:rPr>
+                        <m:t>2</m:t>
+                      </m:r>
+                    </m:sup>
+                  </m:sSup>
+                  <m:r>
+                    <w:rPr>
+                      <w:rFonts w:ascii="Cambria Math" w:hAnsi="Cambria Math"/>
+                      <w:lang w:val="fr-FR"/>
+                    </w:rPr>
+                    <m:t>+1</m:t>
+                  </m:r>
+                </m:e>
+              </m:rad>
+            </m:den>
+          </m:f>
+        </m:oMath>
+      </m:oMathPara>
+    </w:p>
+    <w:p>
+      <w:pPr>
+        <w:pStyle w:val="ListParagraph"/>
+        <w:numPr>
+          <w:ilvl w:val="0"/>
+          <w:numId w:val="10"/>
+        </w:numPr>
+        <w:rPr>
+          <w:lang w:val="fr-FR"/>
+        </w:rPr>
+      </w:pPr>
+      <w:r>
+        <w:rPr>
+          <w:lang w:val="fr-FR"/>
+        </w:rPr>
+        <w:t>Calcul de l’erreur pour chaque point</w:t>
+      </w:r>
+    </w:p>
+    <w:p>
+      <w:pPr>
+        <w:rPr>
+          <w:lang w:val="fr-FR"/>
+        </w:rPr>
+      </w:pPr>
+      <w:r>
+        <w:rPr>
+          <w:lang w:val="fr-FR"/>
+        </w:rPr>
+        <w:t>Ici, la fonction de l’erreur va nous permettre de savoir dans quelle un point pris en particulier se trouve-il.</w:t>
+      </w:r>
+    </w:p>
+    <w:p>
+      <w:pPr>
+        <w:rPr>
+          <w:rFonts w:eastAsiaTheme="minorEastAsia"/>
+          <w:lang w:val="fr-FR"/>
+        </w:rPr>
+      </w:pPr>
+      <m:oMathPara>
+        <m:oMath>
+          <m:r>
+            <w:rPr>
+              <w:rFonts w:ascii="Cambria Math" w:hAnsi="Cambria Math"/>
+              <w:lang w:val="fr-FR"/>
+            </w:rPr>
+            <m:t>e=1-y(mx+b)</m:t>
+          </m:r>
+        </m:oMath>
+      </m:oMathPara>
+    </w:p>
+    <w:p>
+      <w:pPr>
+        <w:rPr>
+          <w:rFonts w:eastAsiaTheme="minorEastAsia"/>
+          <w:lang w:val="fr-FR"/>
+        </w:rPr>
+      </w:pPr>
+      <w:r>
+        <w:rPr>
+          <w:rFonts w:eastAsiaTheme="minorEastAsia"/>
+          <w:lang w:val="fr-FR"/>
+        </w:rPr>
+        <w:t>Exemple</w:t>
+      </w:r>
+      <w:r>
+        <w:rPr>
+          <w:rFonts w:eastAsiaTheme="minorEastAsia"/>
+          <w:lang w:val="fr-FR"/>
+        </w:rPr>
+        <w:t>s</w:t>
+      </w:r>
+      <w:r>
+        <w:rPr>
+          <w:rFonts w:eastAsiaTheme="minorEastAsia"/>
+          <w:lang w:val="fr-FR"/>
+        </w:rPr>
+        <w:t xml:space="preserve"> : </w:t>
+      </w:r>
+    </w:p>
+    <w:p>
+      <w:pPr>
+        <w:pStyle w:val="ListParagraph"/>
+        <w:numPr>
+          <w:ilvl w:val="0"/>
+          <w:numId w:val="12"/>
+        </w:numPr>
+        <w:rPr>
+          <w:lang w:val="fr-FR"/>
+        </w:rPr>
+      </w:pPr>
+      <w:r>
+        <w:rPr>
+          <w:rFonts w:eastAsiaTheme="minorEastAsia"/>
+          <w:lang w:val="fr-FR"/>
+        </w:rPr>
+        <w:t>Si</w:t>
+      </w:r>
+      <w:r>
+        <w:rPr>
+          <w:rFonts w:eastAsiaTheme="minorEastAsia"/>
+          <w:lang w:val="fr-FR"/>
+        </w:rPr>
+        <w:t xml:space="preserve"> mx + b = -1</w:t>
+      </w:r>
+      <w:r>
+        <w:rPr>
+          <w:rFonts w:eastAsiaTheme="minorEastAsia"/>
+          <w:lang w:val="fr-FR"/>
+        </w:rPr>
+        <w:t>, y = -1, e = 1 – (-1)</w:t>
+      </w:r>
+      <w:r>
+        <w:rPr>
+          <w:rFonts w:eastAsiaTheme="minorEastAsia"/>
+          <w:lang w:val="fr-FR"/>
+        </w:rPr>
+        <w:t xml:space="preserve"> </w:t>
+      </w:r>
+      <w:r>
+        <w:rPr>
+          <w:rFonts w:eastAsiaTheme="minorEastAsia"/>
+          <w:lang w:val="fr-FR"/>
+        </w:rPr>
+        <w:t>(-1) = 0</w:t>
+      </w:r>
+      <w:r>
+        <w:rPr>
+          <w:rFonts w:eastAsiaTheme="minorEastAsia"/>
+          <w:lang w:val="fr-FR"/>
+        </w:rPr>
+        <w:t> :</w:t>
+      </w:r>
+      <w:r>
+        <w:rPr>
+          <w:rFonts w:eastAsiaTheme="minorEastAsia"/>
+          <w:lang w:val="fr-FR"/>
+        </w:rPr>
+        <w:t xml:space="preserve"> pas erreur</w:t>
+      </w:r>
+    </w:p>
+    <w:p>
+      <w:pPr>
+        <w:pStyle w:val="ListParagraph"/>
+        <w:numPr>
+          <w:ilvl w:val="0"/>
+          <w:numId w:val="12"/>
+        </w:numPr>
+        <w:rPr>
+          <w:lang w:val="fr-FR"/>
+        </w:rPr>
+      </w:pPr>
+      <w:r>
+        <w:rPr>
+          <w:rFonts w:eastAsiaTheme="minorEastAsia"/>
+          <w:lang w:val="fr-FR"/>
+        </w:rPr>
+        <w:t>Si mx + b = -1</w:t>
+      </w:r>
+      <w:r>
+        <w:rPr>
+          <w:rFonts w:eastAsiaTheme="minorEastAsia"/>
+          <w:lang w:val="fr-FR"/>
+        </w:rPr>
+        <w:t>, y = 1, e = 1 – (1)</w:t>
+      </w:r>
+      <w:r>
+        <w:rPr>
+          <w:rFonts w:eastAsiaTheme="minorEastAsia"/>
+          <w:lang w:val="fr-FR"/>
+        </w:rPr>
+        <w:t xml:space="preserve"> </w:t>
+      </w:r>
+      <w:r>
+        <w:rPr>
+          <w:rFonts w:eastAsiaTheme="minorEastAsia"/>
+          <w:lang w:val="fr-FR"/>
+        </w:rPr>
+        <w:t xml:space="preserve">(-1) = </w:t>
+      </w:r>
+      <w:r>
+        <w:rPr>
+          <w:rFonts w:eastAsiaTheme="minorEastAsia"/>
+          <w:lang w:val="fr-FR"/>
+        </w:rPr>
+        <w:t xml:space="preserve">2 : il y a une </w:t>
+      </w:r>
+      <w:r>
+        <w:rPr>
+          <w:rFonts w:eastAsiaTheme="minorEastAsia"/>
+          <w:lang w:val="fr-FR"/>
+        </w:rPr>
+        <w:t>erreur</w:t>
+      </w:r>
+    </w:p>
+    <w:p>
+      <w:pPr>
+        <w:pStyle w:val="ListParagraph"/>
+        <w:numPr>
+          <w:ilvl w:val="0"/>
+          <w:numId w:val="10"/>
+        </w:numPr>
+        <w:rPr>
+          <w:lang w:val="fr-FR"/>
+        </w:rPr>
+      </w:pPr>
+      <w:r>
+        <w:rPr>
+          <w:lang w:val="fr-FR"/>
+        </w:rPr>
+        <w:t>L’apprentissage</w:t>
+      </w:r>
+    </w:p>
+    <w:p>
+      <w:pPr>
+        <w:rPr>
+          <w:lang w:val="fr-FR"/>
+        </w:rPr>
+      </w:pPr>
+      <w:r>
+        <w:rPr>
+          <w:lang w:val="fr-FR"/>
+        </w:rPr>
+        <w:t>Le but de l’apprentissage en SVM, et tout modèle de machine Learning d’ailleurs, c’est minimiser l’erreur, en SVM il y a une fonction qui peut minimiser cette erreur.</w:t>
+      </w:r>
+    </w:p>
+    <w:p>
+      <w:pPr>
+        <w:rPr>
+          <w:lang w:val="fr-FR"/>
+        </w:rPr>
+      </w:pPr>
+      <w:r>
+        <w:rPr>
+          <w:lang w:val="fr-FR"/>
+        </w:rPr>
+        <w:t>Il faut faire de tel sorte que l’erreur soir inferieur ou égale a 0, et nous savons de que :</w:t>
+      </w:r>
+    </w:p>
+    <w:p>
+      <w:pPr>
+        <w:rPr>
+          <w:rFonts w:eastAsiaTheme="minorEastAsia"/>
+          <w:lang w:val="fr-FR"/>
+        </w:rPr>
+      </w:pPr>
+      <m:oMathPara>
+        <m:oMath>
+          <m:r>
+            <w:rPr>
+              <w:rFonts w:ascii="Cambria Math" w:hAnsi="Cambria Math"/>
+              <w:lang w:val="fr-FR"/>
+            </w:rPr>
+            <m:t>e=1-y(mx+b)</m:t>
+          </m:r>
+        </m:oMath>
+      </m:oMathPara>
+    </w:p>
+    <w:p>
+      <w:pPr>
+        <w:rPr>
+          <w:rFonts w:eastAsiaTheme="minorEastAsia"/>
+          <w:lang w:val="fr-FR"/>
+        </w:rPr>
+      </w:pPr>
+      <w:r>
+        <w:rPr>
+          <w:rFonts w:eastAsiaTheme="minorEastAsia"/>
+          <w:lang w:val="fr-FR"/>
+        </w:rPr>
+        <w:t>Donc</w:t>
+      </w:r>
+    </w:p>
+    <w:p>
+      <w:pPr>
+        <w:rPr>
+          <w:rFonts w:eastAsiaTheme="minorEastAsia"/>
+          <w:lang w:val="fr-FR"/>
+        </w:rPr>
+      </w:pPr>
+      <m:oMathPara>
+        <m:oMath>
+          <m:r>
+            <w:rPr>
+              <w:rFonts w:ascii="Cambria Math" w:hAnsi="Cambria Math"/>
+              <w:lang w:val="fr-FR"/>
+            </w:rPr>
+            <m:t>1-y</m:t>
+          </m:r>
+          <m:d>
+            <m:dPr>
+              <m:ctrlPr>
+                <w:rPr>
+                  <w:rFonts w:ascii="Cambria Math" w:hAnsi="Cambria Math"/>
+                  <w:i/>
+                  <w:lang w:val="fr-FR"/>
+                </w:rPr>
+              </m:ctrlPr>
+            </m:dPr>
+            <m:e>
+              <m:r>
+                <w:rPr>
+                  <w:rFonts w:ascii="Cambria Math" w:hAnsi="Cambria Math"/>
+                  <w:lang w:val="fr-FR"/>
+                </w:rPr>
+                <m:t>mx+b</m:t>
+              </m:r>
+            </m:e>
+          </m:d>
+          <m:r>
+            <w:rPr>
+              <w:rFonts w:ascii="Cambria Math" w:hAnsi="Cambria Math"/>
+              <w:lang w:val="fr-FR"/>
+            </w:rPr>
+            <m:t>≤0</m:t>
+          </m:r>
+        </m:oMath>
+      </m:oMathPara>
+    </w:p>
+    <w:p>
+      <w:pPr>
+        <w:rPr>
+          <w:rFonts w:eastAsiaTheme="minorEastAsia"/>
+          <w:lang w:val="fr-FR"/>
+        </w:rPr>
+      </w:pPr>
+      <m:oMathPara>
+        <m:oMath>
+          <m:r>
+            <w:rPr>
+              <w:rFonts w:ascii="Cambria Math" w:eastAsiaTheme="minorEastAsia" w:hAnsi="Cambria Math"/>
+              <w:lang w:val="fr-FR"/>
+            </w:rPr>
+            <m:t xml:space="preserve">miminiser= </m:t>
+          </m:r>
+          <m:f>
+            <m:fPr>
+              <m:ctrlPr>
+                <w:rPr>
+                  <w:rFonts w:ascii="Cambria Math" w:eastAsiaTheme="minorEastAsia" w:hAnsi="Cambria Math"/>
+                  <w:i/>
+                  <w:lang w:val="fr-FR"/>
+                </w:rPr>
+              </m:ctrlPr>
+            </m:fPr>
+            <m:num>
+              <m:sSup>
+                <m:sSupPr>
+                  <m:ctrlPr>
+                    <w:rPr>
+                      <w:rFonts w:ascii="Cambria Math" w:eastAsiaTheme="minorEastAsia" w:hAnsi="Cambria Math"/>
+                      <w:i/>
+                      <w:lang w:val="fr-FR"/>
+                    </w:rPr>
+                  </m:ctrlPr>
+                </m:sSupPr>
+                <m:e>
+                  <m:r>
+                    <w:rPr>
+                      <w:rFonts w:ascii="Cambria Math" w:eastAsiaTheme="minorEastAsia" w:hAnsi="Cambria Math"/>
+                      <w:lang w:val="fr-FR"/>
+                    </w:rPr>
+                    <m:t>|</m:t>
+                  </m:r>
+                  <m:d>
+                    <m:dPr>
+                      <m:begChr m:val="|"/>
+                      <m:endChr m:val="|"/>
+                      <m:ctrlPr>
+                        <w:rPr>
+                          <w:rFonts w:ascii="Cambria Math" w:eastAsiaTheme="minorEastAsia" w:hAnsi="Cambria Math"/>
+                          <w:i/>
+                          <w:lang w:val="fr-FR"/>
+                        </w:rPr>
+                      </m:ctrlPr>
+                    </m:dPr>
+                    <m:e>
+                      <m:r>
+                        <w:rPr>
+                          <w:rFonts w:ascii="Cambria Math" w:eastAsiaTheme="minorEastAsia" w:hAnsi="Cambria Math"/>
+                          <w:lang w:val="fr-FR"/>
+                        </w:rPr>
+                        <m:t>m</m:t>
+                      </m:r>
+                    </m:e>
+                  </m:d>
+                  <m:r>
+                    <w:rPr>
+                      <w:rFonts w:ascii="Cambria Math" w:eastAsiaTheme="minorEastAsia" w:hAnsi="Cambria Math"/>
+                      <w:lang w:val="fr-FR"/>
+                    </w:rPr>
+                    <m:t>|</m:t>
+                  </m:r>
+                </m:e>
+                <m:sup>
+                  <m:r>
+                    <w:rPr>
+                      <w:rFonts w:ascii="Cambria Math" w:eastAsiaTheme="minorEastAsia" w:hAnsi="Cambria Math"/>
+                      <w:lang w:val="fr-FR"/>
+                    </w:rPr>
+                    <m:t>2</m:t>
+                  </m:r>
+                </m:sup>
+              </m:sSup>
+            </m:num>
+            <m:den>
+              <m:r>
+                <w:rPr>
+                  <w:rFonts w:ascii="Cambria Math" w:eastAsiaTheme="minorEastAsia" w:hAnsi="Cambria Math"/>
+                  <w:lang w:val="fr-FR"/>
+                </w:rPr>
+                <m:t>2</m:t>
+              </m:r>
+            </m:den>
+          </m:f>
+        </m:oMath>
+      </m:oMathPara>
+    </w:p>
+    <w:p>
+      <w:pPr>
+        <w:rPr>
+          <w:rFonts w:eastAsiaTheme="minorEastAsia"/>
+          <w:lang w:val="fr-FR"/>
+        </w:rPr>
+      </w:pPr>
+      <m:oMathPara>
+        <m:oMath>
+          <m:r>
+            <w:rPr>
+              <w:rFonts w:ascii="Cambria Math" w:hAnsi="Cambria Math"/>
+              <w:lang w:val="fr-FR"/>
+            </w:rPr>
+            <m:t>y</m:t>
+          </m:r>
+          <m:d>
+            <m:dPr>
+              <m:ctrlPr>
+                <w:rPr>
+                  <w:rFonts w:ascii="Cambria Math" w:hAnsi="Cambria Math"/>
+                  <w:i/>
+                  <w:lang w:val="fr-FR"/>
+                </w:rPr>
+              </m:ctrlPr>
+            </m:dPr>
+            <m:e>
+              <m:r>
+                <w:rPr>
+                  <w:rFonts w:ascii="Cambria Math" w:hAnsi="Cambria Math"/>
+                  <w:lang w:val="fr-FR"/>
+                </w:rPr>
+                <m:t>mx+b</m:t>
+              </m:r>
+            </m:e>
+          </m:d>
+          <m:r>
+            <w:rPr>
+              <w:rFonts w:ascii="Cambria Math" w:hAnsi="Cambria Math"/>
+              <w:lang w:val="fr-FR"/>
+            </w:rPr>
+            <m:t>≥1</m:t>
+          </m:r>
+        </m:oMath>
+      </m:oMathPara>
+    </w:p>
+    <w:p>
+      <w:pPr>
+        <w:rPr>
+          <w:lang w:val="fr-FR"/>
+        </w:rPr>
+      </w:pPr>
+      <w:r>
+        <w:rPr>
+          <w:rFonts w:eastAsiaTheme="minorEastAsia"/>
+          <w:lang w:val="fr-FR"/>
+        </w:rPr>
+        <w:lastRenderedPageBreak/>
+        <w:t xml:space="preserve">Et nous y voilà, toutes les informations sur cette partie sur le SVM, nous viennent de l’article de </w:t>
+      </w:r>
+      <w:r>
+        <w:rPr>
+          <w:lang w:val="fr-FR"/>
+        </w:rPr>
+        <w:t xml:space="preserve">S. </w:t>
+      </w:r>
+      <w:proofErr w:type="spellStart"/>
+      <w:r>
+        <w:rPr>
+          <w:lang w:val="fr-FR"/>
+        </w:rPr>
+        <w:t>Suthaharan</w:t>
+      </w:r>
+      <w:proofErr w:type="spellEnd"/>
+      <w:r>
+        <w:rPr>
+          <w:lang w:val="fr-FR"/>
+        </w:rPr>
+        <w:t xml:space="preserve"> : </w:t>
+      </w:r>
+      <w:r>
+        <w:rPr>
+          <w:lang w:val="fr-FR"/>
+        </w:rPr>
+        <w:t xml:space="preserve">Support </w:t>
+      </w:r>
+      <w:proofErr w:type="spellStart"/>
+      <w:r>
+        <w:rPr>
+          <w:lang w:val="fr-FR"/>
+        </w:rPr>
+        <w:t>Vector</w:t>
+      </w:r>
+      <w:proofErr w:type="spellEnd"/>
+      <w:r>
+        <w:rPr>
+          <w:lang w:val="fr-FR"/>
+        </w:rPr>
+        <w:t xml:space="preserve"> Machine</w:t>
+      </w:r>
+      <w:r>
+        <w:rPr>
+          <w:lang w:val="fr-FR"/>
+        </w:rPr>
+        <w:t>, chapitre 9.</w:t>
+      </w:r>
+    </w:p>
+    <w:p>
+      <w:pPr>
         <w:pStyle w:val="Heading5"/>
         <w:rPr>
           <w:lang w:val="fr-SN"/>
@@ -9575,12 +10483,3298 @@
     </w:p>
     <w:p>
       <w:pPr>
+        <w:rPr>
+          <w:lang w:val="fr-SN"/>
+        </w:rPr>
+      </w:pPr>
+      <w:r>
+        <w:rPr>
+          <w:lang w:val="fr-SN"/>
+        </w:rPr>
+        <w:t>L’arbre de décision ou "</w:t>
+      </w:r>
+      <w:proofErr w:type="spellStart"/>
+      <w:r>
+        <w:rPr>
+          <w:lang w:val="fr-SN"/>
+        </w:rPr>
+        <w:t>decision</w:t>
+      </w:r>
+      <w:proofErr w:type="spellEnd"/>
+      <w:r>
+        <w:rPr>
+          <w:lang w:val="fr-SN"/>
+        </w:rPr>
+        <w:t xml:space="preserve"> </w:t>
+      </w:r>
+      <w:proofErr w:type="spellStart"/>
+      <w:r>
+        <w:rPr>
+          <w:lang w:val="fr-SN"/>
+        </w:rPr>
+        <w:t>tree</w:t>
+      </w:r>
+      <w:proofErr w:type="spellEnd"/>
+      <w:r>
+        <w:rPr>
+          <w:lang w:val="fr-SN"/>
+        </w:rPr>
+        <w:t xml:space="preserve">" en anglais aussi méthode de classification avec concept qui lui est bien particulier. </w:t>
+      </w:r>
+      <w:r>
+        <w:rPr>
+          <w:lang w:val="fr-SN"/>
+        </w:rPr>
+        <w:t>Comme son l’indique elle prend des décision</w:t>
+      </w:r>
+      <w:r>
+        <w:rPr>
+          <w:lang w:val="fr-SN"/>
+        </w:rPr>
+        <w:t>s</w:t>
+      </w:r>
+      <w:r>
+        <w:rPr>
+          <w:lang w:val="fr-SN"/>
+        </w:rPr>
+        <w:t xml:space="preserve"> en se basant sur </w:t>
+      </w:r>
+      <w:r>
+        <w:rPr>
+          <w:lang w:val="fr-SN"/>
+        </w:rPr>
+        <w:t>l’attribut</w:t>
+      </w:r>
+      <w:r>
+        <w:rPr>
+          <w:lang w:val="fr-SN"/>
+        </w:rPr>
+        <w:t xml:space="preserve"> des données.</w:t>
+      </w:r>
+      <w:r>
+        <w:rPr>
+          <w:lang w:val="fr-SN"/>
+        </w:rPr>
+        <w:t xml:space="preserve"> D’abord l’arbre vérifie l’attribut de plus indicatif et prends la direction d’une de </w:t>
+      </w:r>
+      <w:r>
+        <w:rPr>
+          <w:lang w:val="fr-SN"/>
+        </w:rPr>
+        <w:t>ses valeurs</w:t>
+      </w:r>
+      <w:r>
+        <w:rPr>
+          <w:lang w:val="fr-SN"/>
+        </w:rPr>
+        <w:t xml:space="preserve">, puis </w:t>
+      </w:r>
+      <w:r>
+        <w:rPr>
+          <w:lang w:val="fr-SN"/>
+        </w:rPr>
+        <w:t>le deuxième attribut</w:t>
+      </w:r>
+      <w:r>
+        <w:rPr>
+          <w:lang w:val="fr-SN"/>
+        </w:rPr>
+        <w:t xml:space="preserve"> la significatif et prends la direction d’une de </w:t>
+      </w:r>
+      <w:r>
+        <w:rPr>
+          <w:lang w:val="fr-SN"/>
+        </w:rPr>
+        <w:t>ses valeurs</w:t>
+      </w:r>
+      <w:r>
+        <w:rPr>
+          <w:lang w:val="fr-SN"/>
+        </w:rPr>
+        <w:t xml:space="preserve">, ainsi de suite jusqu’à classer </w:t>
+      </w:r>
+      <w:r>
+        <w:rPr>
+          <w:lang w:val="fr-SN"/>
+        </w:rPr>
+        <w:t>un nouvel enregistrement</w:t>
+      </w:r>
+      <w:r>
+        <w:rPr>
+          <w:lang w:val="fr-SN"/>
+        </w:rPr>
+        <w:t>.</w:t>
+      </w:r>
+    </w:p>
+    <w:p>
+      <w:pPr>
+        <w:jc w:val="center"/>
+        <w:rPr>
+          <w:lang w:val="fr-SN"/>
+        </w:rPr>
+      </w:pPr>
+      <w:r>
+        <w:rPr>
+          <w:noProof/>
+          <w:lang w:val="fr-SN"/>
+        </w:rPr>
+        <w:drawing>
+          <wp:inline distT="0" distB="0" distL="0" distR="0" wp14:anchorId="59C672E3" wp14:editId="67462554">
+            <wp:extent cx="3558540" cy="2678029"/>
+            <wp:effectExtent l="0" t="0" r="3810" b="8255"/>
+            <wp:docPr id="8" name="Picture 8"/>
+            <wp:cNvGraphicFramePr>
+              <a:graphicFrameLocks xmlns:a="http://schemas.openxmlformats.org/drawingml/2006/main" noChangeAspect="1"/>
+            </wp:cNvGraphicFramePr>
+            <a:graphic xmlns:a="http://schemas.openxmlformats.org/drawingml/2006/main">
+              <a:graphicData uri="http://schemas.openxmlformats.org/drawingml/2006/picture">
+                <pic:pic xmlns:pic="http://schemas.openxmlformats.org/drawingml/2006/picture">
+                  <pic:nvPicPr>
+                    <pic:cNvPr id="0" name="Picture 2"/>
+                    <pic:cNvPicPr>
+                      <a:picLocks noChangeAspect="1" noChangeArrowheads="1"/>
+                    </pic:cNvPicPr>
+                  </pic:nvPicPr>
+                  <pic:blipFill>
+                    <a:blip r:embed="rId17" cstate="print">
+                      <a:extLst>
+                        <a:ext uri="{28A0092B-C50C-407E-A947-70E740481C1C}">
+                          <a14:useLocalDpi xmlns:a14="http://schemas.microsoft.com/office/drawing/2010/main" val="0"/>
+                        </a:ext>
+                      </a:extLst>
+                    </a:blip>
+                    <a:srcRect/>
+                    <a:stretch>
+                      <a:fillRect/>
+                    </a:stretch>
+                  </pic:blipFill>
+                  <pic:spPr bwMode="auto">
+                    <a:xfrm>
+                      <a:off x="0" y="0"/>
+                      <a:ext cx="3565603" cy="2683344"/>
+                    </a:xfrm>
+                    <a:prstGeom prst="rect">
+                      <a:avLst/>
+                    </a:prstGeom>
+                    <a:noFill/>
+                    <a:ln>
+                      <a:noFill/>
+                    </a:ln>
+                  </pic:spPr>
+                </pic:pic>
+              </a:graphicData>
+            </a:graphic>
+          </wp:inline>
+        </w:drawing>
+      </w:r>
+    </w:p>
+    <w:p>
+      <w:pPr>
+        <w:rPr>
+          <w:lang w:val="fr-SN"/>
+        </w:rPr>
+      </w:pPr>
+      <w:r>
+        <w:rPr>
+          <w:lang w:val="fr-SN"/>
+        </w:rPr>
+        <w:t xml:space="preserve">En revanche, le fait distinguer un attribut de plus significatif ne fait pas arbitrairement, si non ce ne serai pas une intelligence artificielle. Il y a un certain nombre de calcul (oui encore des maths) </w:t>
+      </w:r>
+      <w:r>
+        <w:rPr>
+          <w:lang w:val="fr-SN"/>
+        </w:rPr>
+        <w:t>à</w:t>
+      </w:r>
+      <w:r>
+        <w:rPr>
+          <w:lang w:val="fr-SN"/>
+        </w:rPr>
+        <w:t xml:space="preserve"> faire pour trouver la bonne structure de l’arbre et nous allons les voir tout de suite.</w:t>
+      </w:r>
+    </w:p>
+    <w:p>
+      <w:pPr>
+        <w:rPr>
+          <w:lang w:val="fr-SN"/>
+        </w:rPr>
+      </w:pPr>
+      <w:r>
+        <w:rPr>
+          <w:lang w:val="fr-SN"/>
+        </w:rPr>
+        <w:t>Pour de faire prenons un exemple concret :</w:t>
+      </w:r>
+      <w:r>
+        <w:rPr>
+          <w:lang w:val="fr-SN"/>
+        </w:rPr>
+        <w:t xml:space="preserve"> nous tableau suivant nous informe sur l’individu est sénégalais ou pas à partie de trois (3) attributs, nous allons faire </w:t>
+      </w:r>
+      <w:r>
+        <w:rPr>
+          <w:lang w:val="fr-SN"/>
+        </w:rPr>
+        <w:t>un arbre</w:t>
+      </w:r>
+      <w:r>
+        <w:rPr>
+          <w:lang w:val="fr-SN"/>
+        </w:rPr>
+        <w:t xml:space="preserve"> de décision.</w:t>
+      </w:r>
+    </w:p>
+    <w:tbl>
+      <w:tblPr>
+        <w:tblStyle w:val="ListTable6Colorful"/>
+        <w:tblW w:w="0" w:type="auto"/>
+        <w:tblLook w:val="04A0" w:firstRow="1" w:lastRow="0" w:firstColumn="1" w:lastColumn="0" w:noHBand="0" w:noVBand="1"/>
+      </w:tblPr>
+      <w:tblGrid>
+        <w:gridCol w:w="1870"/>
+        <w:gridCol w:w="1870"/>
+        <w:gridCol w:w="1870"/>
+        <w:gridCol w:w="1870"/>
+        <w:gridCol w:w="1870"/>
+      </w:tblGrid>
+      <w:tr>
+        <w:trPr>
+          <w:cnfStyle w:val="100000000000" w:firstRow="1" w:lastRow="0" w:firstColumn="0" w:lastColumn="0" w:oddVBand="0" w:evenVBand="0" w:oddHBand="0" w:evenHBand="0" w:firstRowFirstColumn="0" w:firstRowLastColumn="0" w:lastRowFirstColumn="0" w:lastRowLastColumn="0"/>
+        </w:trPr>
+        <w:tc>
+          <w:tcPr>
+            <w:cnfStyle w:val="001000000000" w:firstRow="0" w:lastRow="0" w:firstColumn="1" w:lastColumn="0" w:oddVBand="0" w:evenVBand="0" w:oddHBand="0" w:evenHBand="0" w:firstRowFirstColumn="0" w:firstRowLastColumn="0" w:lastRowFirstColumn="0" w:lastRowLastColumn="0"/>
+            <w:tcW w:w="1870" w:type="dxa"/>
+          </w:tcPr>
+          <w:p>
+            <w:pPr>
+              <w:rPr>
+                <w:lang w:val="fr-SN"/>
+              </w:rPr>
+            </w:pPr>
+            <w:r>
+              <w:rPr>
+                <w:lang w:val="fr-SN"/>
+              </w:rPr>
+              <w:t>Numéro</w:t>
+            </w:r>
+          </w:p>
+        </w:tc>
+        <w:tc>
+          <w:tcPr>
+            <w:tcW w:w="1870" w:type="dxa"/>
+          </w:tcPr>
+          <w:p>
+            <w:pPr>
+              <w:cnfStyle w:val="100000000000" w:firstRow="1" w:lastRow="0" w:firstColumn="0" w:lastColumn="0" w:oddVBand="0" w:evenVBand="0" w:oddHBand="0" w:evenHBand="0" w:firstRowFirstColumn="0" w:firstRowLastColumn="0" w:lastRowFirstColumn="0" w:lastRowLastColumn="0"/>
+              <w:rPr>
+                <w:lang w:val="fr-SN"/>
+              </w:rPr>
+            </w:pPr>
+            <w:r>
+              <w:rPr>
+                <w:lang w:val="fr-SN"/>
+              </w:rPr>
+              <w:t>Plat</w:t>
+            </w:r>
+          </w:p>
+        </w:tc>
+        <w:tc>
+          <w:tcPr>
+            <w:tcW w:w="1870" w:type="dxa"/>
+          </w:tcPr>
+          <w:p>
+            <w:pPr>
+              <w:cnfStyle w:val="100000000000" w:firstRow="1" w:lastRow="0" w:firstColumn="0" w:lastColumn="0" w:oddVBand="0" w:evenVBand="0" w:oddHBand="0" w:evenHBand="0" w:firstRowFirstColumn="0" w:firstRowLastColumn="0" w:lastRowFirstColumn="0" w:lastRowLastColumn="0"/>
+              <w:rPr>
+                <w:lang w:val="fr-SN"/>
+              </w:rPr>
+            </w:pPr>
+            <w:r>
+              <w:rPr>
+                <w:lang w:val="fr-SN"/>
+              </w:rPr>
+              <w:t>Teint</w:t>
+            </w:r>
+          </w:p>
+        </w:tc>
+        <w:tc>
+          <w:tcPr>
+            <w:tcW w:w="1870" w:type="dxa"/>
+          </w:tcPr>
+          <w:p>
+            <w:pPr>
+              <w:cnfStyle w:val="100000000000" w:firstRow="1" w:lastRow="0" w:firstColumn="0" w:lastColumn="0" w:oddVBand="0" w:evenVBand="0" w:oddHBand="0" w:evenHBand="0" w:firstRowFirstColumn="0" w:firstRowLastColumn="0" w:lastRowFirstColumn="0" w:lastRowLastColumn="0"/>
+              <w:rPr>
+                <w:lang w:val="fr-SN"/>
+              </w:rPr>
+            </w:pPr>
+            <w:r>
+              <w:rPr>
+                <w:lang w:val="fr-SN"/>
+              </w:rPr>
+              <w:t>Taille</w:t>
+            </w:r>
+          </w:p>
+        </w:tc>
+        <w:tc>
+          <w:tcPr>
+            <w:tcW w:w="1870" w:type="dxa"/>
+          </w:tcPr>
+          <w:p>
+            <w:pPr>
+              <w:cnfStyle w:val="100000000000" w:firstRow="1" w:lastRow="0" w:firstColumn="0" w:lastColumn="0" w:oddVBand="0" w:evenVBand="0" w:oddHBand="0" w:evenHBand="0" w:firstRowFirstColumn="0" w:firstRowLastColumn="0" w:lastRowFirstColumn="0" w:lastRowLastColumn="0"/>
+              <w:rPr>
+                <w:lang w:val="fr-SN"/>
+              </w:rPr>
+            </w:pPr>
+            <w:r>
+              <w:rPr>
+                <w:lang w:val="fr-SN"/>
+              </w:rPr>
+              <w:t>Si sénégalais</w:t>
+            </w:r>
+          </w:p>
+        </w:tc>
+      </w:tr>
+      <w:tr>
+        <w:trPr>
+          <w:cnfStyle w:val="000000100000" w:firstRow="0" w:lastRow="0" w:firstColumn="0" w:lastColumn="0" w:oddVBand="0" w:evenVBand="0" w:oddHBand="1" w:evenHBand="0" w:firstRowFirstColumn="0" w:firstRowLastColumn="0" w:lastRowFirstColumn="0" w:lastRowLastColumn="0"/>
+        </w:trPr>
+        <w:tc>
+          <w:tcPr>
+            <w:cnfStyle w:val="001000000000" w:firstRow="0" w:lastRow="0" w:firstColumn="1" w:lastColumn="0" w:oddVBand="0" w:evenVBand="0" w:oddHBand="0" w:evenHBand="0" w:firstRowFirstColumn="0" w:firstRowLastColumn="0" w:lastRowFirstColumn="0" w:lastRowLastColumn="0"/>
+            <w:tcW w:w="1870" w:type="dxa"/>
+          </w:tcPr>
+          <w:p>
+            <w:pPr>
+              <w:rPr>
+                <w:lang w:val="fr-SN"/>
+              </w:rPr>
+            </w:pPr>
+            <w:r>
+              <w:rPr>
+                <w:lang w:val="fr-SN"/>
+              </w:rPr>
+              <w:t>1</w:t>
+            </w:r>
+          </w:p>
+        </w:tc>
+        <w:tc>
+          <w:tcPr>
+            <w:tcW w:w="1870" w:type="dxa"/>
+          </w:tcPr>
+          <w:p>
+            <w:pPr>
+              <w:cnfStyle w:val="000000100000" w:firstRow="0" w:lastRow="0" w:firstColumn="0" w:lastColumn="0" w:oddVBand="0" w:evenVBand="0" w:oddHBand="1" w:evenHBand="0" w:firstRowFirstColumn="0" w:firstRowLastColumn="0" w:lastRowFirstColumn="0" w:lastRowLastColumn="0"/>
+              <w:rPr>
+                <w:lang w:val="fr-SN"/>
+              </w:rPr>
+            </w:pPr>
+            <w:r>
+              <w:rPr>
+                <w:lang w:val="fr-SN"/>
+              </w:rPr>
+              <w:t>Riz</w:t>
+            </w:r>
+          </w:p>
+        </w:tc>
+        <w:tc>
+          <w:tcPr>
+            <w:tcW w:w="1870" w:type="dxa"/>
+          </w:tcPr>
+          <w:p>
+            <w:pPr>
+              <w:cnfStyle w:val="000000100000" w:firstRow="0" w:lastRow="0" w:firstColumn="0" w:lastColumn="0" w:oddVBand="0" w:evenVBand="0" w:oddHBand="1" w:evenHBand="0" w:firstRowFirstColumn="0" w:firstRowLastColumn="0" w:lastRowFirstColumn="0" w:lastRowLastColumn="0"/>
+              <w:rPr>
+                <w:lang w:val="fr-SN"/>
+              </w:rPr>
+            </w:pPr>
+            <w:r>
+              <w:rPr>
+                <w:lang w:val="fr-SN"/>
+              </w:rPr>
+              <w:t>Sombre</w:t>
+            </w:r>
+          </w:p>
+        </w:tc>
+        <w:tc>
+          <w:tcPr>
+            <w:tcW w:w="1870" w:type="dxa"/>
+          </w:tcPr>
+          <w:p>
+            <w:pPr>
+              <w:cnfStyle w:val="000000100000" w:firstRow="0" w:lastRow="0" w:firstColumn="0" w:lastColumn="0" w:oddVBand="0" w:evenVBand="0" w:oddHBand="1" w:evenHBand="0" w:firstRowFirstColumn="0" w:firstRowLastColumn="0" w:lastRowFirstColumn="0" w:lastRowLastColumn="0"/>
+              <w:rPr>
+                <w:lang w:val="fr-SN"/>
+              </w:rPr>
+            </w:pPr>
+            <w:r>
+              <w:rPr>
+                <w:lang w:val="fr-SN"/>
+              </w:rPr>
+              <w:t>Grande</w:t>
+            </w:r>
+          </w:p>
+        </w:tc>
+        <w:tc>
+          <w:tcPr>
+            <w:tcW w:w="1870" w:type="dxa"/>
+          </w:tcPr>
+          <w:p>
+            <w:pPr>
+              <w:cnfStyle w:val="000000100000" w:firstRow="0" w:lastRow="0" w:firstColumn="0" w:lastColumn="0" w:oddVBand="0" w:evenVBand="0" w:oddHBand="1" w:evenHBand="0" w:firstRowFirstColumn="0" w:firstRowLastColumn="0" w:lastRowFirstColumn="0" w:lastRowLastColumn="0"/>
+              <w:rPr>
+                <w:lang w:val="fr-SN"/>
+              </w:rPr>
+            </w:pPr>
+            <w:r>
+              <w:rPr>
+                <w:lang w:val="fr-SN"/>
+              </w:rPr>
+              <w:t>Oui</w:t>
+            </w:r>
+          </w:p>
+        </w:tc>
+      </w:tr>
+      <w:tr>
+        <w:tc>
+          <w:tcPr>
+            <w:cnfStyle w:val="001000000000" w:firstRow="0" w:lastRow="0" w:firstColumn="1" w:lastColumn="0" w:oddVBand="0" w:evenVBand="0" w:oddHBand="0" w:evenHBand="0" w:firstRowFirstColumn="0" w:firstRowLastColumn="0" w:lastRowFirstColumn="0" w:lastRowLastColumn="0"/>
+            <w:tcW w:w="1870" w:type="dxa"/>
+          </w:tcPr>
+          <w:p>
+            <w:pPr>
+              <w:rPr>
+                <w:lang w:val="fr-SN"/>
+              </w:rPr>
+            </w:pPr>
+            <w:r>
+              <w:rPr>
+                <w:lang w:val="fr-SN"/>
+              </w:rPr>
+              <w:t>2</w:t>
+            </w:r>
+          </w:p>
+        </w:tc>
+        <w:tc>
+          <w:tcPr>
+            <w:tcW w:w="1870" w:type="dxa"/>
+          </w:tcPr>
+          <w:p>
+            <w:pPr>
+              <w:cnfStyle w:val="000000000000" w:firstRow="0" w:lastRow="0" w:firstColumn="0" w:lastColumn="0" w:oddVBand="0" w:evenVBand="0" w:oddHBand="0" w:evenHBand="0" w:firstRowFirstColumn="0" w:firstRowLastColumn="0" w:lastRowFirstColumn="0" w:lastRowLastColumn="0"/>
+              <w:rPr>
+                <w:lang w:val="fr-SN"/>
+              </w:rPr>
+            </w:pPr>
+            <w:r>
+              <w:rPr>
+                <w:lang w:val="fr-SN"/>
+              </w:rPr>
+              <w:t>Attiéké</w:t>
+            </w:r>
+          </w:p>
+        </w:tc>
+        <w:tc>
+          <w:tcPr>
+            <w:tcW w:w="1870" w:type="dxa"/>
+          </w:tcPr>
+          <w:p>
+            <w:pPr>
+              <w:cnfStyle w:val="000000000000" w:firstRow="0" w:lastRow="0" w:firstColumn="0" w:lastColumn="0" w:oddVBand="0" w:evenVBand="0" w:oddHBand="0" w:evenHBand="0" w:firstRowFirstColumn="0" w:firstRowLastColumn="0" w:lastRowFirstColumn="0" w:lastRowLastColumn="0"/>
+              <w:rPr>
+                <w:lang w:val="fr-SN"/>
+              </w:rPr>
+            </w:pPr>
+            <w:r>
+              <w:rPr>
+                <w:lang w:val="fr-SN"/>
+              </w:rPr>
+              <w:t>Claire</w:t>
+            </w:r>
+          </w:p>
+        </w:tc>
+        <w:tc>
+          <w:tcPr>
+            <w:tcW w:w="1870" w:type="dxa"/>
+          </w:tcPr>
+          <w:p>
+            <w:pPr>
+              <w:cnfStyle w:val="000000000000" w:firstRow="0" w:lastRow="0" w:firstColumn="0" w:lastColumn="0" w:oddVBand="0" w:evenVBand="0" w:oddHBand="0" w:evenHBand="0" w:firstRowFirstColumn="0" w:firstRowLastColumn="0" w:lastRowFirstColumn="0" w:lastRowLastColumn="0"/>
+              <w:rPr>
+                <w:lang w:val="fr-SN"/>
+              </w:rPr>
+            </w:pPr>
+            <w:r>
+              <w:rPr>
+                <w:lang w:val="fr-SN"/>
+              </w:rPr>
+              <w:t>Petite</w:t>
+            </w:r>
+          </w:p>
+        </w:tc>
+        <w:tc>
+          <w:tcPr>
+            <w:tcW w:w="1870" w:type="dxa"/>
+          </w:tcPr>
+          <w:p>
+            <w:pPr>
+              <w:cnfStyle w:val="000000000000" w:firstRow="0" w:lastRow="0" w:firstColumn="0" w:lastColumn="0" w:oddVBand="0" w:evenVBand="0" w:oddHBand="0" w:evenHBand="0" w:firstRowFirstColumn="0" w:firstRowLastColumn="0" w:lastRowFirstColumn="0" w:lastRowLastColumn="0"/>
+              <w:rPr>
+                <w:lang w:val="fr-SN"/>
+              </w:rPr>
+            </w:pPr>
+            <w:r>
+              <w:rPr>
+                <w:lang w:val="fr-SN"/>
+              </w:rPr>
+              <w:t>Non</w:t>
+            </w:r>
+          </w:p>
+        </w:tc>
+      </w:tr>
+      <w:tr>
+        <w:trPr>
+          <w:cnfStyle w:val="000000100000" w:firstRow="0" w:lastRow="0" w:firstColumn="0" w:lastColumn="0" w:oddVBand="0" w:evenVBand="0" w:oddHBand="1" w:evenHBand="0" w:firstRowFirstColumn="0" w:firstRowLastColumn="0" w:lastRowFirstColumn="0" w:lastRowLastColumn="0"/>
+        </w:trPr>
+        <w:tc>
+          <w:tcPr>
+            <w:cnfStyle w:val="001000000000" w:firstRow="0" w:lastRow="0" w:firstColumn="1" w:lastColumn="0" w:oddVBand="0" w:evenVBand="0" w:oddHBand="0" w:evenHBand="0" w:firstRowFirstColumn="0" w:firstRowLastColumn="0" w:lastRowFirstColumn="0" w:lastRowLastColumn="0"/>
+            <w:tcW w:w="1870" w:type="dxa"/>
+          </w:tcPr>
+          <w:p>
+            <w:pPr>
+              <w:rPr>
+                <w:lang w:val="fr-SN"/>
+              </w:rPr>
+            </w:pPr>
+            <w:r>
+              <w:rPr>
+                <w:lang w:val="fr-SN"/>
+              </w:rPr>
+              <w:t>3</w:t>
+            </w:r>
+          </w:p>
+        </w:tc>
+        <w:tc>
+          <w:tcPr>
+            <w:tcW w:w="1870" w:type="dxa"/>
+          </w:tcPr>
+          <w:p>
+            <w:pPr>
+              <w:cnfStyle w:val="000000100000" w:firstRow="0" w:lastRow="0" w:firstColumn="0" w:lastColumn="0" w:oddVBand="0" w:evenVBand="0" w:oddHBand="1" w:evenHBand="0" w:firstRowFirstColumn="0" w:firstRowLastColumn="0" w:lastRowFirstColumn="0" w:lastRowLastColumn="0"/>
+              <w:rPr>
+                <w:lang w:val="fr-SN"/>
+              </w:rPr>
+            </w:pPr>
+            <w:r>
+              <w:rPr>
+                <w:lang w:val="fr-SN"/>
+              </w:rPr>
+              <w:t>Mafé</w:t>
+            </w:r>
+          </w:p>
+        </w:tc>
+        <w:tc>
+          <w:tcPr>
+            <w:tcW w:w="1870" w:type="dxa"/>
+          </w:tcPr>
+          <w:p>
+            <w:pPr>
+              <w:cnfStyle w:val="000000100000" w:firstRow="0" w:lastRow="0" w:firstColumn="0" w:lastColumn="0" w:oddVBand="0" w:evenVBand="0" w:oddHBand="1" w:evenHBand="0" w:firstRowFirstColumn="0" w:firstRowLastColumn="0" w:lastRowFirstColumn="0" w:lastRowLastColumn="0"/>
+              <w:rPr>
+                <w:lang w:val="fr-SN"/>
+              </w:rPr>
+            </w:pPr>
+            <w:r>
+              <w:rPr>
+                <w:lang w:val="fr-SN"/>
+              </w:rPr>
+              <w:t>Sombre</w:t>
+            </w:r>
+          </w:p>
+        </w:tc>
+        <w:tc>
+          <w:tcPr>
+            <w:tcW w:w="1870" w:type="dxa"/>
+          </w:tcPr>
+          <w:p>
+            <w:pPr>
+              <w:cnfStyle w:val="000000100000" w:firstRow="0" w:lastRow="0" w:firstColumn="0" w:lastColumn="0" w:oddVBand="0" w:evenVBand="0" w:oddHBand="1" w:evenHBand="0" w:firstRowFirstColumn="0" w:firstRowLastColumn="0" w:lastRowFirstColumn="0" w:lastRowLastColumn="0"/>
+              <w:rPr>
+                <w:lang w:val="fr-SN"/>
+              </w:rPr>
+            </w:pPr>
+            <w:r>
+              <w:rPr>
+                <w:lang w:val="fr-SN"/>
+              </w:rPr>
+              <w:t>Grande</w:t>
+            </w:r>
+          </w:p>
+        </w:tc>
+        <w:tc>
+          <w:tcPr>
+            <w:tcW w:w="1870" w:type="dxa"/>
+          </w:tcPr>
+          <w:p>
+            <w:pPr>
+              <w:cnfStyle w:val="000000100000" w:firstRow="0" w:lastRow="0" w:firstColumn="0" w:lastColumn="0" w:oddVBand="0" w:evenVBand="0" w:oddHBand="1" w:evenHBand="0" w:firstRowFirstColumn="0" w:firstRowLastColumn="0" w:lastRowFirstColumn="0" w:lastRowLastColumn="0"/>
+              <w:rPr>
+                <w:lang w:val="fr-SN"/>
+              </w:rPr>
+            </w:pPr>
+            <w:r>
+              <w:rPr>
+                <w:lang w:val="fr-SN"/>
+              </w:rPr>
+              <w:t>Non</w:t>
+            </w:r>
+          </w:p>
+        </w:tc>
+      </w:tr>
+      <w:tr>
+        <w:tc>
+          <w:tcPr>
+            <w:cnfStyle w:val="001000000000" w:firstRow="0" w:lastRow="0" w:firstColumn="1" w:lastColumn="0" w:oddVBand="0" w:evenVBand="0" w:oddHBand="0" w:evenHBand="0" w:firstRowFirstColumn="0" w:firstRowLastColumn="0" w:lastRowFirstColumn="0" w:lastRowLastColumn="0"/>
+            <w:tcW w:w="1870" w:type="dxa"/>
+          </w:tcPr>
+          <w:p>
+            <w:pPr>
+              <w:rPr>
+                <w:lang w:val="fr-SN"/>
+              </w:rPr>
+            </w:pPr>
+            <w:r>
+              <w:rPr>
+                <w:lang w:val="fr-SN"/>
+              </w:rPr>
+              <w:t>4</w:t>
+            </w:r>
+          </w:p>
+        </w:tc>
+        <w:tc>
+          <w:tcPr>
+            <w:tcW w:w="1870" w:type="dxa"/>
+          </w:tcPr>
+          <w:p>
+            <w:pPr>
+              <w:cnfStyle w:val="000000000000" w:firstRow="0" w:lastRow="0" w:firstColumn="0" w:lastColumn="0" w:oddVBand="0" w:evenVBand="0" w:oddHBand="0" w:evenHBand="0" w:firstRowFirstColumn="0" w:firstRowLastColumn="0" w:lastRowFirstColumn="0" w:lastRowLastColumn="0"/>
+              <w:rPr>
+                <w:lang w:val="fr-SN"/>
+              </w:rPr>
+            </w:pPr>
+            <w:r>
+              <w:rPr>
+                <w:lang w:val="fr-SN"/>
+              </w:rPr>
+              <w:t>Riz</w:t>
+            </w:r>
+          </w:p>
+        </w:tc>
+        <w:tc>
+          <w:tcPr>
+            <w:tcW w:w="1870" w:type="dxa"/>
+          </w:tcPr>
+          <w:p>
+            <w:pPr>
+              <w:cnfStyle w:val="000000000000" w:firstRow="0" w:lastRow="0" w:firstColumn="0" w:lastColumn="0" w:oddVBand="0" w:evenVBand="0" w:oddHBand="0" w:evenHBand="0" w:firstRowFirstColumn="0" w:firstRowLastColumn="0" w:lastRowFirstColumn="0" w:lastRowLastColumn="0"/>
+              <w:rPr>
+                <w:lang w:val="fr-SN"/>
+              </w:rPr>
+            </w:pPr>
+            <w:r>
+              <w:rPr>
+                <w:lang w:val="fr-SN"/>
+              </w:rPr>
+              <w:t>Sombre</w:t>
+            </w:r>
+          </w:p>
+        </w:tc>
+        <w:tc>
+          <w:tcPr>
+            <w:tcW w:w="1870" w:type="dxa"/>
+          </w:tcPr>
+          <w:p>
+            <w:pPr>
+              <w:cnfStyle w:val="000000000000" w:firstRow="0" w:lastRow="0" w:firstColumn="0" w:lastColumn="0" w:oddVBand="0" w:evenVBand="0" w:oddHBand="0" w:evenHBand="0" w:firstRowFirstColumn="0" w:firstRowLastColumn="0" w:lastRowFirstColumn="0" w:lastRowLastColumn="0"/>
+              <w:rPr>
+                <w:lang w:val="fr-SN"/>
+              </w:rPr>
+            </w:pPr>
+            <w:r>
+              <w:rPr>
+                <w:lang w:val="fr-SN"/>
+              </w:rPr>
+              <w:t>Grande</w:t>
+            </w:r>
+          </w:p>
+        </w:tc>
+        <w:tc>
+          <w:tcPr>
+            <w:tcW w:w="1870" w:type="dxa"/>
+          </w:tcPr>
+          <w:p>
+            <w:pPr>
+              <w:cnfStyle w:val="000000000000" w:firstRow="0" w:lastRow="0" w:firstColumn="0" w:lastColumn="0" w:oddVBand="0" w:evenVBand="0" w:oddHBand="0" w:evenHBand="0" w:firstRowFirstColumn="0" w:firstRowLastColumn="0" w:lastRowFirstColumn="0" w:lastRowLastColumn="0"/>
+              <w:rPr>
+                <w:lang w:val="fr-SN"/>
+              </w:rPr>
+            </w:pPr>
+            <w:r>
+              <w:rPr>
+                <w:lang w:val="fr-SN"/>
+              </w:rPr>
+              <w:t>Oui</w:t>
+            </w:r>
+          </w:p>
+        </w:tc>
+      </w:tr>
+      <w:tr>
+        <w:trPr>
+          <w:cnfStyle w:val="000000100000" w:firstRow="0" w:lastRow="0" w:firstColumn="0" w:lastColumn="0" w:oddVBand="0" w:evenVBand="0" w:oddHBand="1" w:evenHBand="0" w:firstRowFirstColumn="0" w:firstRowLastColumn="0" w:lastRowFirstColumn="0" w:lastRowLastColumn="0"/>
+        </w:trPr>
+        <w:tc>
+          <w:tcPr>
+            <w:cnfStyle w:val="001000000000" w:firstRow="0" w:lastRow="0" w:firstColumn="1" w:lastColumn="0" w:oddVBand="0" w:evenVBand="0" w:oddHBand="0" w:evenHBand="0" w:firstRowFirstColumn="0" w:firstRowLastColumn="0" w:lastRowFirstColumn="0" w:lastRowLastColumn="0"/>
+            <w:tcW w:w="1870" w:type="dxa"/>
+          </w:tcPr>
+          <w:p>
+            <w:pPr>
+              <w:rPr>
+                <w:lang w:val="fr-SN"/>
+              </w:rPr>
+            </w:pPr>
+            <w:r>
+              <w:rPr>
+                <w:lang w:val="fr-SN"/>
+              </w:rPr>
+              <w:t>5</w:t>
+            </w:r>
+          </w:p>
+        </w:tc>
+        <w:tc>
+          <w:tcPr>
+            <w:tcW w:w="1870" w:type="dxa"/>
+          </w:tcPr>
+          <w:p>
+            <w:pPr>
+              <w:cnfStyle w:val="000000100000" w:firstRow="0" w:lastRow="0" w:firstColumn="0" w:lastColumn="0" w:oddVBand="0" w:evenVBand="0" w:oddHBand="1" w:evenHBand="0" w:firstRowFirstColumn="0" w:firstRowLastColumn="0" w:lastRowFirstColumn="0" w:lastRowLastColumn="0"/>
+              <w:rPr>
+                <w:lang w:val="fr-SN"/>
+              </w:rPr>
+            </w:pPr>
+            <w:r>
+              <w:rPr>
+                <w:lang w:val="fr-SN"/>
+              </w:rPr>
+              <w:t>Attiéké</w:t>
+            </w:r>
+          </w:p>
+        </w:tc>
+        <w:tc>
+          <w:tcPr>
+            <w:tcW w:w="1870" w:type="dxa"/>
+          </w:tcPr>
+          <w:p>
+            <w:pPr>
+              <w:cnfStyle w:val="000000100000" w:firstRow="0" w:lastRow="0" w:firstColumn="0" w:lastColumn="0" w:oddVBand="0" w:evenVBand="0" w:oddHBand="1" w:evenHBand="0" w:firstRowFirstColumn="0" w:firstRowLastColumn="0" w:lastRowFirstColumn="0" w:lastRowLastColumn="0"/>
+              <w:rPr>
+                <w:lang w:val="fr-SN"/>
+              </w:rPr>
+            </w:pPr>
+            <w:r>
+              <w:rPr>
+                <w:lang w:val="fr-SN"/>
+              </w:rPr>
+              <w:t>Sombre</w:t>
+            </w:r>
+          </w:p>
+        </w:tc>
+        <w:tc>
+          <w:tcPr>
+            <w:tcW w:w="1870" w:type="dxa"/>
+          </w:tcPr>
+          <w:p>
+            <w:pPr>
+              <w:cnfStyle w:val="000000100000" w:firstRow="0" w:lastRow="0" w:firstColumn="0" w:lastColumn="0" w:oddVBand="0" w:evenVBand="0" w:oddHBand="1" w:evenHBand="0" w:firstRowFirstColumn="0" w:firstRowLastColumn="0" w:lastRowFirstColumn="0" w:lastRowLastColumn="0"/>
+              <w:rPr>
+                <w:lang w:val="fr-SN"/>
+              </w:rPr>
+            </w:pPr>
+            <w:r>
+              <w:rPr>
+                <w:lang w:val="fr-SN"/>
+              </w:rPr>
+              <w:t>Petite</w:t>
+            </w:r>
+          </w:p>
+        </w:tc>
+        <w:tc>
+          <w:tcPr>
+            <w:tcW w:w="1870" w:type="dxa"/>
+          </w:tcPr>
+          <w:p>
+            <w:pPr>
+              <w:cnfStyle w:val="000000100000" w:firstRow="0" w:lastRow="0" w:firstColumn="0" w:lastColumn="0" w:oddVBand="0" w:evenVBand="0" w:oddHBand="1" w:evenHBand="0" w:firstRowFirstColumn="0" w:firstRowLastColumn="0" w:lastRowFirstColumn="0" w:lastRowLastColumn="0"/>
+              <w:rPr>
+                <w:lang w:val="fr-SN"/>
+              </w:rPr>
+            </w:pPr>
+            <w:r>
+              <w:rPr>
+                <w:lang w:val="fr-SN"/>
+              </w:rPr>
+              <w:t>Non</w:t>
+            </w:r>
+          </w:p>
+        </w:tc>
+      </w:tr>
+      <w:tr>
+        <w:tc>
+          <w:tcPr>
+            <w:cnfStyle w:val="001000000000" w:firstRow="0" w:lastRow="0" w:firstColumn="1" w:lastColumn="0" w:oddVBand="0" w:evenVBand="0" w:oddHBand="0" w:evenHBand="0" w:firstRowFirstColumn="0" w:firstRowLastColumn="0" w:lastRowFirstColumn="0" w:lastRowLastColumn="0"/>
+            <w:tcW w:w="1870" w:type="dxa"/>
+          </w:tcPr>
+          <w:p>
+            <w:pPr>
+              <w:rPr>
+                <w:lang w:val="fr-SN"/>
+              </w:rPr>
+            </w:pPr>
+            <w:r>
+              <w:rPr>
+                <w:lang w:val="fr-SN"/>
+              </w:rPr>
+              <w:t>6</w:t>
+            </w:r>
+          </w:p>
+        </w:tc>
+        <w:tc>
+          <w:tcPr>
+            <w:tcW w:w="1870" w:type="dxa"/>
+          </w:tcPr>
+          <w:p>
+            <w:pPr>
+              <w:cnfStyle w:val="000000000000" w:firstRow="0" w:lastRow="0" w:firstColumn="0" w:lastColumn="0" w:oddVBand="0" w:evenVBand="0" w:oddHBand="0" w:evenHBand="0" w:firstRowFirstColumn="0" w:firstRowLastColumn="0" w:lastRowFirstColumn="0" w:lastRowLastColumn="0"/>
+              <w:rPr>
+                <w:lang w:val="fr-SN"/>
+              </w:rPr>
+            </w:pPr>
+            <w:r>
+              <w:rPr>
+                <w:lang w:val="fr-SN"/>
+              </w:rPr>
+              <w:t>Mafé</w:t>
+            </w:r>
+          </w:p>
+        </w:tc>
+        <w:tc>
+          <w:tcPr>
+            <w:tcW w:w="1870" w:type="dxa"/>
+          </w:tcPr>
+          <w:p>
+            <w:pPr>
+              <w:cnfStyle w:val="000000000000" w:firstRow="0" w:lastRow="0" w:firstColumn="0" w:lastColumn="0" w:oddVBand="0" w:evenVBand="0" w:oddHBand="0" w:evenHBand="0" w:firstRowFirstColumn="0" w:firstRowLastColumn="0" w:lastRowFirstColumn="0" w:lastRowLastColumn="0"/>
+              <w:rPr>
+                <w:lang w:val="fr-SN"/>
+              </w:rPr>
+            </w:pPr>
+            <w:r>
+              <w:rPr>
+                <w:lang w:val="fr-SN"/>
+              </w:rPr>
+              <w:t>Claire</w:t>
+            </w:r>
+          </w:p>
+        </w:tc>
+        <w:tc>
+          <w:tcPr>
+            <w:tcW w:w="1870" w:type="dxa"/>
+          </w:tcPr>
+          <w:p>
+            <w:pPr>
+              <w:cnfStyle w:val="000000000000" w:firstRow="0" w:lastRow="0" w:firstColumn="0" w:lastColumn="0" w:oddVBand="0" w:evenVBand="0" w:oddHBand="0" w:evenHBand="0" w:firstRowFirstColumn="0" w:firstRowLastColumn="0" w:lastRowFirstColumn="0" w:lastRowLastColumn="0"/>
+              <w:rPr>
+                <w:lang w:val="fr-SN"/>
+              </w:rPr>
+            </w:pPr>
+            <w:r>
+              <w:rPr>
+                <w:lang w:val="fr-SN"/>
+              </w:rPr>
+              <w:t>Grande</w:t>
+            </w:r>
+          </w:p>
+        </w:tc>
+        <w:tc>
+          <w:tcPr>
+            <w:tcW w:w="1870" w:type="dxa"/>
+          </w:tcPr>
+          <w:p>
+            <w:pPr>
+              <w:cnfStyle w:val="000000000000" w:firstRow="0" w:lastRow="0" w:firstColumn="0" w:lastColumn="0" w:oddVBand="0" w:evenVBand="0" w:oddHBand="0" w:evenHBand="0" w:firstRowFirstColumn="0" w:firstRowLastColumn="0" w:lastRowFirstColumn="0" w:lastRowLastColumn="0"/>
+              <w:rPr>
+                <w:lang w:val="fr-SN"/>
+              </w:rPr>
+            </w:pPr>
+            <w:r>
+              <w:rPr>
+                <w:lang w:val="fr-SN"/>
+              </w:rPr>
+              <w:t>Oui</w:t>
+            </w:r>
+          </w:p>
+        </w:tc>
+      </w:tr>
+      <w:tr>
+        <w:trPr>
+          <w:cnfStyle w:val="000000100000" w:firstRow="0" w:lastRow="0" w:firstColumn="0" w:lastColumn="0" w:oddVBand="0" w:evenVBand="0" w:oddHBand="1" w:evenHBand="0" w:firstRowFirstColumn="0" w:firstRowLastColumn="0" w:lastRowFirstColumn="0" w:lastRowLastColumn="0"/>
+        </w:trPr>
+        <w:tc>
+          <w:tcPr>
+            <w:cnfStyle w:val="001000000000" w:firstRow="0" w:lastRow="0" w:firstColumn="1" w:lastColumn="0" w:oddVBand="0" w:evenVBand="0" w:oddHBand="0" w:evenHBand="0" w:firstRowFirstColumn="0" w:firstRowLastColumn="0" w:lastRowFirstColumn="0" w:lastRowLastColumn="0"/>
+            <w:tcW w:w="1870" w:type="dxa"/>
+          </w:tcPr>
+          <w:p>
+            <w:pPr>
+              <w:rPr>
+                <w:lang w:val="fr-SN"/>
+              </w:rPr>
+            </w:pPr>
+            <w:r>
+              <w:rPr>
+                <w:lang w:val="fr-SN"/>
+              </w:rPr>
+              <w:t>7</w:t>
+            </w:r>
+          </w:p>
+        </w:tc>
+        <w:tc>
+          <w:tcPr>
+            <w:tcW w:w="1870" w:type="dxa"/>
+          </w:tcPr>
+          <w:p>
+            <w:pPr>
+              <w:cnfStyle w:val="000000100000" w:firstRow="0" w:lastRow="0" w:firstColumn="0" w:lastColumn="0" w:oddVBand="0" w:evenVBand="0" w:oddHBand="1" w:evenHBand="0" w:firstRowFirstColumn="0" w:firstRowLastColumn="0" w:lastRowFirstColumn="0" w:lastRowLastColumn="0"/>
+              <w:rPr>
+                <w:lang w:val="fr-SN"/>
+              </w:rPr>
+            </w:pPr>
+            <w:r>
+              <w:rPr>
+                <w:lang w:val="fr-SN"/>
+              </w:rPr>
+              <w:t>Riz</w:t>
+            </w:r>
+          </w:p>
+        </w:tc>
+        <w:tc>
+          <w:tcPr>
+            <w:tcW w:w="1870" w:type="dxa"/>
+          </w:tcPr>
+          <w:p>
+            <w:pPr>
+              <w:cnfStyle w:val="000000100000" w:firstRow="0" w:lastRow="0" w:firstColumn="0" w:lastColumn="0" w:oddVBand="0" w:evenVBand="0" w:oddHBand="1" w:evenHBand="0" w:firstRowFirstColumn="0" w:firstRowLastColumn="0" w:lastRowFirstColumn="0" w:lastRowLastColumn="0"/>
+              <w:rPr>
+                <w:lang w:val="fr-SN"/>
+              </w:rPr>
+            </w:pPr>
+            <w:r>
+              <w:rPr>
+                <w:lang w:val="fr-SN"/>
+              </w:rPr>
+              <w:t>Sombre</w:t>
+            </w:r>
+          </w:p>
+        </w:tc>
+        <w:tc>
+          <w:tcPr>
+            <w:tcW w:w="1870" w:type="dxa"/>
+          </w:tcPr>
+          <w:p>
+            <w:pPr>
+              <w:cnfStyle w:val="000000100000" w:firstRow="0" w:lastRow="0" w:firstColumn="0" w:lastColumn="0" w:oddVBand="0" w:evenVBand="0" w:oddHBand="1" w:evenHBand="0" w:firstRowFirstColumn="0" w:firstRowLastColumn="0" w:lastRowFirstColumn="0" w:lastRowLastColumn="0"/>
+              <w:rPr>
+                <w:lang w:val="fr-SN"/>
+              </w:rPr>
+            </w:pPr>
+            <w:r>
+              <w:rPr>
+                <w:lang w:val="fr-SN"/>
+              </w:rPr>
+              <w:t>Grande</w:t>
+            </w:r>
+          </w:p>
+        </w:tc>
+        <w:tc>
+          <w:tcPr>
+            <w:tcW w:w="1870" w:type="dxa"/>
+          </w:tcPr>
+          <w:p>
+            <w:pPr>
+              <w:cnfStyle w:val="000000100000" w:firstRow="0" w:lastRow="0" w:firstColumn="0" w:lastColumn="0" w:oddVBand="0" w:evenVBand="0" w:oddHBand="1" w:evenHBand="0" w:firstRowFirstColumn="0" w:firstRowLastColumn="0" w:lastRowFirstColumn="0" w:lastRowLastColumn="0"/>
+              <w:rPr>
+                <w:lang w:val="fr-SN"/>
+              </w:rPr>
+            </w:pPr>
+            <w:r>
+              <w:rPr>
+                <w:lang w:val="fr-SN"/>
+              </w:rPr>
+              <w:t>Oui</w:t>
+            </w:r>
+          </w:p>
+        </w:tc>
+      </w:tr>
+    </w:tbl>
+    <w:p>
+      <w:pPr>
+        <w:pStyle w:val="ListParagraph"/>
+        <w:numPr>
+          <w:ilvl w:val="0"/>
+          <w:numId w:val="10"/>
+        </w:numPr>
+        <w:rPr>
+          <w:lang w:val="fr-SN"/>
+        </w:rPr>
+      </w:pPr>
+      <w:r>
+        <w:rPr>
+          <w:lang w:val="fr-SN"/>
+        </w:rPr>
+        <w:lastRenderedPageBreak/>
+        <w:t>Entropie</w:t>
+      </w:r>
+    </w:p>
+    <w:p>
+      <w:pPr>
+        <w:rPr>
+          <w:lang w:val="fr-SN"/>
+        </w:rPr>
+      </w:pPr>
+      <w:r>
+        <w:rPr>
+          <w:lang w:val="fr-SN"/>
+        </w:rPr>
+        <w:t xml:space="preserve">L’entropie nous renseigne sur la pureté d’un attribut, si deux classes ont équitablement représente dans un attribut, on dit le que nœud est impure, </w:t>
+      </w:r>
+      <w:r>
+        <w:rPr>
+          <w:lang w:val="fr-SN"/>
+        </w:rPr>
+        <w:t>conséquence</w:t>
+      </w:r>
+      <w:r>
+        <w:rPr>
+          <w:lang w:val="fr-SN"/>
+        </w:rPr>
+        <w:t> l’entr</w:t>
+      </w:r>
+      <w:r>
+        <w:rPr>
+          <w:lang w:val="fr-SN"/>
+        </w:rPr>
+        <w:t>o</w:t>
+      </w:r>
+      <w:r>
+        <w:rPr>
+          <w:lang w:val="fr-SN"/>
+        </w:rPr>
+        <w:t>pie est maximale (</w:t>
+      </w:r>
+      <w:r>
+        <w:rPr>
+          <w:lang w:val="fr-SN"/>
+        </w:rPr>
+        <w:t>égale</w:t>
+      </w:r>
+      <w:r>
+        <w:rPr>
+          <w:lang w:val="fr-SN"/>
+        </w:rPr>
+        <w:t xml:space="preserve"> ou proche de 1), si une </w:t>
+      </w:r>
+      <w:r>
+        <w:rPr>
+          <w:lang w:val="fr-SN"/>
+        </w:rPr>
+        <w:t xml:space="preserve">seule </w:t>
+      </w:r>
+      <w:r>
+        <w:rPr>
+          <w:lang w:val="fr-SN"/>
+        </w:rPr>
+        <w:t xml:space="preserve">classe </w:t>
+      </w:r>
+      <w:r>
+        <w:rPr>
+          <w:lang w:val="fr-SN"/>
+        </w:rPr>
+        <w:t>représentée</w:t>
+      </w:r>
+      <w:r>
+        <w:rPr>
+          <w:lang w:val="fr-SN"/>
+        </w:rPr>
+        <w:t xml:space="preserve"> le nœud est pure et l’entropie est </w:t>
+      </w:r>
+      <w:r>
+        <w:rPr>
+          <w:lang w:val="fr-SN"/>
+        </w:rPr>
+        <w:t>minimale</w:t>
+      </w:r>
+      <w:r>
+        <w:rPr>
+          <w:lang w:val="fr-SN"/>
+        </w:rPr>
+        <w:t xml:space="preserve"> (</w:t>
+      </w:r>
+      <w:r>
+        <w:rPr>
+          <w:lang w:val="fr-SN"/>
+        </w:rPr>
+        <w:t>égale</w:t>
+      </w:r>
+      <w:r>
+        <w:rPr>
+          <w:lang w:val="fr-SN"/>
+        </w:rPr>
+        <w:t xml:space="preserve"> ou porche de 0).</w:t>
+      </w:r>
+    </w:p>
+    <w:p>
+      <w:pPr>
+        <w:rPr>
+          <w:lang w:val="fr-SN"/>
+        </w:rPr>
+      </w:pPr>
+      <m:oMathPara>
+        <m:oMath>
+          <m:r>
+            <w:rPr>
+              <w:rFonts w:ascii="Cambria Math" w:hAnsi="Cambria Math"/>
+              <w:lang w:val="fr-SN"/>
+            </w:rPr>
+            <m:t>Entropy</m:t>
+          </m:r>
+          <m:r>
+            <w:rPr>
+              <w:rFonts w:ascii="Cambria Math" w:hAnsi="Cambria Math"/>
+              <w:lang w:val="fr-SN"/>
+            </w:rPr>
+            <m:t>(S)</m:t>
+          </m:r>
+          <m:r>
+            <w:rPr>
+              <w:rFonts w:ascii="Cambria Math" w:hAnsi="Cambria Math"/>
+              <w:lang w:val="fr-SN"/>
+            </w:rPr>
+            <m:t>= -</m:t>
+          </m:r>
+          <m:nary>
+            <m:naryPr>
+              <m:chr m:val="∑"/>
+              <m:limLoc m:val="undOvr"/>
+              <m:ctrlPr>
+                <w:rPr>
+                  <w:rFonts w:ascii="Cambria Math" w:hAnsi="Cambria Math"/>
+                  <w:i/>
+                  <w:lang w:val="fr-SN"/>
+                </w:rPr>
+              </m:ctrlPr>
+            </m:naryPr>
+            <m:sub>
+              <m:r>
+                <w:rPr>
+                  <w:rFonts w:ascii="Cambria Math" w:hAnsi="Cambria Math"/>
+                  <w:lang w:val="fr-SN"/>
+                </w:rPr>
+                <m:t>i=1</m:t>
+              </m:r>
+            </m:sub>
+            <m:sup>
+              <m:r>
+                <w:rPr>
+                  <w:rFonts w:ascii="Cambria Math" w:hAnsi="Cambria Math"/>
+                  <w:lang w:val="fr-SN"/>
+                </w:rPr>
+                <m:t>n</m:t>
+              </m:r>
+            </m:sup>
+            <m:e>
+              <m:r>
+                <w:rPr>
+                  <w:rFonts w:ascii="Cambria Math" w:hAnsi="Cambria Math"/>
+                  <w:lang w:val="fr-SN"/>
+                </w:rPr>
+                <m:t>pi*</m:t>
+              </m:r>
+              <m:sSub>
+                <m:sSubPr>
+                  <m:ctrlPr>
+                    <w:rPr>
+                      <w:rFonts w:ascii="Cambria Math" w:hAnsi="Cambria Math"/>
+                      <w:i/>
+                      <w:lang w:val="fr-SN"/>
+                    </w:rPr>
+                  </m:ctrlPr>
+                </m:sSubPr>
+                <m:e>
+                  <m:r>
+                    <w:rPr>
+                      <w:rFonts w:ascii="Cambria Math" w:hAnsi="Cambria Math"/>
+                      <w:lang w:val="fr-SN"/>
+                    </w:rPr>
+                    <m:t>log</m:t>
+                  </m:r>
+                </m:e>
+                <m:sub>
+                  <m:r>
+                    <w:rPr>
+                      <w:rFonts w:ascii="Cambria Math" w:hAnsi="Cambria Math"/>
+                      <w:lang w:val="fr-SN"/>
+                    </w:rPr>
+                    <m:t>2</m:t>
+                  </m:r>
+                </m:sub>
+              </m:sSub>
+              <m:r>
+                <w:rPr>
+                  <w:rFonts w:ascii="Cambria Math" w:hAnsi="Cambria Math"/>
+                  <w:lang w:val="fr-SN"/>
+                </w:rPr>
+                <m:t>pi</m:t>
+              </m:r>
+            </m:e>
+          </m:nary>
+        </m:oMath>
+      </m:oMathPara>
+    </w:p>
+    <w:p>
+      <w:pPr>
+        <w:pStyle w:val="ListParagraph"/>
+        <w:numPr>
+          <w:ilvl w:val="0"/>
+          <w:numId w:val="10"/>
+        </w:numPr>
+        <w:rPr>
+          <w:lang w:val="fr-SN"/>
+        </w:rPr>
+      </w:pPr>
+      <w:r>
+        <w:rPr>
+          <w:lang w:val="fr-SN"/>
+        </w:rPr>
+        <w:t>Gain d’information</w:t>
+      </w:r>
+      <w:r>
+        <w:rPr>
+          <w:lang w:val="fr-SN"/>
+        </w:rPr>
+        <w:t xml:space="preserve"> (GI)</w:t>
+      </w:r>
+    </w:p>
+    <w:p>
+      <w:pPr>
+        <w:rPr>
+          <w:lang w:val="fr-SN"/>
+        </w:rPr>
+      </w:pPr>
+      <w:r>
+        <w:rPr>
+          <w:lang w:val="fr-SN"/>
+        </w:rPr>
+        <w:t xml:space="preserve">La première </w:t>
+      </w:r>
+      <w:r>
+        <w:rPr>
+          <w:lang w:val="fr-SN"/>
+        </w:rPr>
+        <w:t>des choses</w:t>
+      </w:r>
+      <w:r>
+        <w:rPr>
+          <w:lang w:val="fr-SN"/>
+        </w:rPr>
+        <w:t xml:space="preserve"> </w:t>
+      </w:r>
+      <w:r>
+        <w:rPr>
+          <w:lang w:val="fr-SN"/>
+        </w:rPr>
+        <w:t>à</w:t>
+      </w:r>
+      <w:r>
+        <w:rPr>
+          <w:lang w:val="fr-SN"/>
+        </w:rPr>
+        <w:t xml:space="preserve"> faire c’est de calculer le gain d’information c’est-à-dire pour chaque attribut quel est celui qui nous renseigne le plus si l’individu est sénégalais ou pas.</w:t>
+      </w:r>
+    </w:p>
+    <w:p>
+      <w:pPr>
+        <w:rPr>
+          <w:rFonts w:eastAsiaTheme="minorEastAsia"/>
+          <w:lang w:val="fr-SN"/>
+        </w:rPr>
+      </w:pPr>
+      <m:oMathPara>
+        <m:oMath>
+          <m:r>
+            <w:rPr>
+              <w:rFonts w:ascii="Cambria Math" w:hAnsi="Cambria Math"/>
+              <w:lang w:val="fr-SN"/>
+            </w:rPr>
+            <m:t>GI</m:t>
+          </m:r>
+          <m:d>
+            <m:dPr>
+              <m:ctrlPr>
+                <w:rPr>
+                  <w:rFonts w:ascii="Cambria Math" w:hAnsi="Cambria Math"/>
+                  <w:i/>
+                  <w:lang w:val="fr-SN"/>
+                </w:rPr>
+              </m:ctrlPr>
+            </m:dPr>
+            <m:e>
+              <m:r>
+                <w:rPr>
+                  <w:rFonts w:ascii="Cambria Math" w:hAnsi="Cambria Math"/>
+                  <w:lang w:val="fr-SN"/>
+                </w:rPr>
+                <m:t>S, A</m:t>
+              </m:r>
+            </m:e>
+          </m:d>
+          <m:r>
+            <w:rPr>
+              <w:rFonts w:ascii="Cambria Math" w:hAnsi="Cambria Math"/>
+              <w:lang w:val="fr-SN"/>
+            </w:rPr>
+            <m:t>=</m:t>
+          </m:r>
+          <m:r>
+            <w:rPr>
+              <w:rFonts w:ascii="Cambria Math" w:eastAsiaTheme="minorEastAsia" w:hAnsi="Cambria Math"/>
+              <w:lang w:val="fr-SN"/>
+            </w:rPr>
+            <m:t>Entropy</m:t>
+          </m:r>
+          <m:d>
+            <m:dPr>
+              <m:ctrlPr>
+                <w:rPr>
+                  <w:rFonts w:ascii="Cambria Math" w:eastAsiaTheme="minorEastAsia" w:hAnsi="Cambria Math"/>
+                  <w:i/>
+                  <w:lang w:val="fr-SN"/>
+                </w:rPr>
+              </m:ctrlPr>
+            </m:dPr>
+            <m:e>
+              <m:r>
+                <w:rPr>
+                  <w:rFonts w:ascii="Cambria Math" w:eastAsiaTheme="minorEastAsia" w:hAnsi="Cambria Math"/>
+                  <w:lang w:val="fr-SN"/>
+                </w:rPr>
+                <m:t>S</m:t>
+              </m:r>
+            </m:e>
+          </m:d>
+          <m:r>
+            <w:rPr>
+              <w:rFonts w:ascii="Cambria Math" w:eastAsiaTheme="minorEastAsia" w:hAnsi="Cambria Math"/>
+              <w:lang w:val="fr-SN"/>
+            </w:rPr>
+            <m:t>-</m:t>
+          </m:r>
+          <m:nary>
+            <m:naryPr>
+              <m:chr m:val="∑"/>
+              <m:limLoc m:val="undOvr"/>
+              <m:ctrlPr>
+                <w:rPr>
+                  <w:rFonts w:ascii="Cambria Math" w:eastAsiaTheme="minorEastAsia" w:hAnsi="Cambria Math"/>
+                  <w:i/>
+                  <w:lang w:val="fr-SN"/>
+                </w:rPr>
+              </m:ctrlPr>
+            </m:naryPr>
+            <m:sub>
+              <m:r>
+                <w:rPr>
+                  <w:rFonts w:ascii="Cambria Math" w:eastAsiaTheme="minorEastAsia" w:hAnsi="Cambria Math"/>
+                  <w:lang w:val="fr-SN"/>
+                </w:rPr>
+                <m:t>i=1</m:t>
+              </m:r>
+            </m:sub>
+            <m:sup>
+              <m:r>
+                <w:rPr>
+                  <w:rFonts w:ascii="Cambria Math" w:eastAsiaTheme="minorEastAsia" w:hAnsi="Cambria Math"/>
+                  <w:lang w:val="fr-SN"/>
+                </w:rPr>
+                <m:t>n</m:t>
+              </m:r>
+            </m:sup>
+            <m:e>
+              <m:r>
+                <w:rPr>
+                  <w:rFonts w:ascii="Cambria Math" w:eastAsiaTheme="minorEastAsia" w:hAnsi="Cambria Math"/>
+                  <w:lang w:val="fr-SN"/>
+                </w:rPr>
+                <m:t>p(</m:t>
+              </m:r>
+              <m:sSub>
+                <m:sSubPr>
+                  <m:ctrlPr>
+                    <w:rPr>
+                      <w:rFonts w:ascii="Cambria Math" w:eastAsiaTheme="minorEastAsia" w:hAnsi="Cambria Math"/>
+                      <w:i/>
+                      <w:lang w:val="fr-SN"/>
+                    </w:rPr>
+                  </m:ctrlPr>
+                </m:sSubPr>
+                <m:e>
+                  <m:r>
+                    <w:rPr>
+                      <w:rFonts w:ascii="Cambria Math" w:eastAsiaTheme="minorEastAsia" w:hAnsi="Cambria Math"/>
+                      <w:lang w:val="fr-SN"/>
+                    </w:rPr>
+                    <m:t>S</m:t>
+                  </m:r>
+                </m:e>
+                <m:sub>
+                  <m:r>
+                    <w:rPr>
+                      <w:rFonts w:ascii="Cambria Math" w:eastAsiaTheme="minorEastAsia" w:hAnsi="Cambria Math"/>
+                      <w:lang w:val="fr-SN"/>
+                    </w:rPr>
+                    <m:t>A</m:t>
+                  </m:r>
+                </m:sub>
+              </m:sSub>
+              <m:r>
+                <w:rPr>
+                  <w:rFonts w:ascii="Cambria Math" w:eastAsiaTheme="minorEastAsia" w:hAnsi="Cambria Math"/>
+                  <w:lang w:val="fr-SN"/>
+                </w:rPr>
+                <m:t>)*Entropy(</m:t>
+              </m:r>
+              <m:sSub>
+                <m:sSubPr>
+                  <m:ctrlPr>
+                    <w:rPr>
+                      <w:rFonts w:ascii="Cambria Math" w:eastAsiaTheme="minorEastAsia" w:hAnsi="Cambria Math"/>
+                      <w:i/>
+                      <w:lang w:val="fr-SN"/>
+                    </w:rPr>
+                  </m:ctrlPr>
+                </m:sSubPr>
+                <m:e>
+                  <m:r>
+                    <w:rPr>
+                      <w:rFonts w:ascii="Cambria Math" w:eastAsiaTheme="minorEastAsia" w:hAnsi="Cambria Math"/>
+                      <w:lang w:val="fr-SN"/>
+                    </w:rPr>
+                    <m:t>S</m:t>
+                  </m:r>
+                </m:e>
+                <m:sub>
+                  <m:r>
+                    <w:rPr>
+                      <w:rFonts w:ascii="Cambria Math" w:eastAsiaTheme="minorEastAsia" w:hAnsi="Cambria Math"/>
+                      <w:lang w:val="fr-SN"/>
+                    </w:rPr>
+                    <m:t>A</m:t>
+                  </m:r>
+                </m:sub>
+              </m:sSub>
+              <m:r>
+                <w:rPr>
+                  <w:rFonts w:ascii="Cambria Math" w:eastAsiaTheme="minorEastAsia" w:hAnsi="Cambria Math"/>
+                  <w:lang w:val="fr-SN"/>
+                </w:rPr>
+                <m:t>)</m:t>
+              </m:r>
+            </m:e>
+          </m:nary>
+        </m:oMath>
+      </m:oMathPara>
+    </w:p>
+    <w:p>
+      <w:pPr>
+        <w:rPr>
+          <w:rFonts w:eastAsiaTheme="minorEastAsia"/>
+          <w:lang w:val="fr-SN"/>
+        </w:rPr>
+      </w:pPr>
+      <w:r>
+        <w:rPr>
+          <w:rFonts w:eastAsiaTheme="minorEastAsia"/>
+          <w:lang w:val="fr-SN"/>
+        </w:rPr>
+        <w:t>Pour ce qui est de notre exemple :</w:t>
+      </w:r>
+    </w:p>
+    <w:p>
+      <w:pPr>
+        <w:rPr>
+          <w:rFonts w:eastAsiaTheme="minorEastAsia"/>
+          <w:lang w:val="fr-SN"/>
+        </w:rPr>
+      </w:pPr>
+      <w:r>
+        <w:rPr>
+          <w:rFonts w:eastAsiaTheme="minorEastAsia"/>
+          <w:lang w:val="fr-SN"/>
+        </w:rPr>
+        <w:t>Calculons entropie générale</w:t>
+      </w:r>
+    </w:p>
+    <w:p>
+      <w:pPr>
+        <w:jc w:val="center"/>
+        <w:rPr>
+          <w:rFonts w:eastAsiaTheme="minorEastAsia"/>
+          <w:lang w:val="fr-SN"/>
+        </w:rPr>
+      </w:pPr>
+      <m:oMathPara>
+        <m:oMath>
+          <m:r>
+            <w:rPr>
+              <w:rFonts w:ascii="Cambria Math" w:eastAsiaTheme="minorEastAsia" w:hAnsi="Cambria Math"/>
+              <w:lang w:val="fr-SN"/>
+            </w:rPr>
+            <m:t>Entropy</m:t>
+          </m:r>
+          <m:d>
+            <m:dPr>
+              <m:ctrlPr>
+                <w:rPr>
+                  <w:rFonts w:ascii="Cambria Math" w:eastAsiaTheme="minorEastAsia" w:hAnsi="Cambria Math"/>
+                  <w:i/>
+                  <w:lang w:val="fr-SN"/>
+                </w:rPr>
+              </m:ctrlPr>
+            </m:dPr>
+            <m:e>
+              <m:r>
+                <w:rPr>
+                  <w:rFonts w:ascii="Cambria Math" w:eastAsiaTheme="minorEastAsia" w:hAnsi="Cambria Math"/>
+                  <w:lang w:val="fr-SN"/>
+                </w:rPr>
+                <m:t>S</m:t>
+              </m:r>
+            </m:e>
+          </m:d>
+          <m:r>
+            <w:rPr>
+              <w:rFonts w:ascii="Cambria Math" w:eastAsiaTheme="minorEastAsia" w:hAnsi="Cambria Math"/>
+              <w:lang w:val="fr-SN"/>
+            </w:rPr>
+            <m:t>=-</m:t>
+          </m:r>
+          <m:f>
+            <m:fPr>
+              <m:ctrlPr>
+                <w:rPr>
+                  <w:rFonts w:ascii="Cambria Math" w:eastAsiaTheme="minorEastAsia" w:hAnsi="Cambria Math"/>
+                  <w:i/>
+                  <w:lang w:val="fr-SN"/>
+                </w:rPr>
+              </m:ctrlPr>
+            </m:fPr>
+            <m:num>
+              <m:r>
+                <w:rPr>
+                  <w:rFonts w:ascii="Cambria Math" w:eastAsiaTheme="minorEastAsia" w:hAnsi="Cambria Math"/>
+                  <w:lang w:val="fr-SN"/>
+                </w:rPr>
+                <m:t>4</m:t>
+              </m:r>
+            </m:num>
+            <m:den>
+              <m:r>
+                <w:rPr>
+                  <w:rFonts w:ascii="Cambria Math" w:eastAsiaTheme="minorEastAsia" w:hAnsi="Cambria Math"/>
+                  <w:lang w:val="fr-SN"/>
+                </w:rPr>
+                <m:t>7</m:t>
+              </m:r>
+            </m:den>
+          </m:f>
+          <m:r>
+            <w:rPr>
+              <w:rFonts w:ascii="Cambria Math" w:eastAsiaTheme="minorEastAsia" w:hAnsi="Cambria Math"/>
+              <w:lang w:val="fr-SN"/>
+            </w:rPr>
+            <m:t>*</m:t>
+          </m:r>
+          <m:sSub>
+            <m:sSubPr>
+              <m:ctrlPr>
+                <w:rPr>
+                  <w:rFonts w:ascii="Cambria Math" w:eastAsiaTheme="minorEastAsia" w:hAnsi="Cambria Math"/>
+                  <w:i/>
+                  <w:lang w:val="fr-SN"/>
+                </w:rPr>
+              </m:ctrlPr>
+            </m:sSubPr>
+            <m:e>
+              <m:r>
+                <w:rPr>
+                  <w:rFonts w:ascii="Cambria Math" w:eastAsiaTheme="minorEastAsia" w:hAnsi="Cambria Math"/>
+                  <w:lang w:val="fr-SN"/>
+                </w:rPr>
+                <m:t>log</m:t>
+              </m:r>
+            </m:e>
+            <m:sub>
+              <m:r>
+                <w:rPr>
+                  <w:rFonts w:ascii="Cambria Math" w:eastAsiaTheme="minorEastAsia" w:hAnsi="Cambria Math"/>
+                  <w:lang w:val="fr-SN"/>
+                </w:rPr>
+                <m:t>2</m:t>
+              </m:r>
+            </m:sub>
+          </m:sSub>
+          <m:r>
+            <w:rPr>
+              <w:rFonts w:ascii="Cambria Math" w:eastAsiaTheme="minorEastAsia" w:hAnsi="Cambria Math"/>
+              <w:lang w:val="fr-SN"/>
+            </w:rPr>
+            <m:t>(</m:t>
+          </m:r>
+          <m:f>
+            <m:fPr>
+              <m:ctrlPr>
+                <w:rPr>
+                  <w:rFonts w:ascii="Cambria Math" w:eastAsiaTheme="minorEastAsia" w:hAnsi="Cambria Math"/>
+                  <w:i/>
+                  <w:lang w:val="fr-SN"/>
+                </w:rPr>
+              </m:ctrlPr>
+            </m:fPr>
+            <m:num>
+              <m:r>
+                <w:rPr>
+                  <w:rFonts w:ascii="Cambria Math" w:eastAsiaTheme="minorEastAsia" w:hAnsi="Cambria Math"/>
+                  <w:lang w:val="fr-SN"/>
+                </w:rPr>
+                <m:t>4</m:t>
+              </m:r>
+            </m:num>
+            <m:den>
+              <m:r>
+                <w:rPr>
+                  <w:rFonts w:ascii="Cambria Math" w:eastAsiaTheme="minorEastAsia" w:hAnsi="Cambria Math"/>
+                  <w:lang w:val="fr-SN"/>
+                </w:rPr>
+                <m:t>7</m:t>
+              </m:r>
+            </m:den>
+          </m:f>
+          <m:r>
+            <w:rPr>
+              <w:rFonts w:ascii="Cambria Math" w:eastAsiaTheme="minorEastAsia" w:hAnsi="Cambria Math"/>
+              <w:lang w:val="fr-SN"/>
+            </w:rPr>
+            <m:t>)</m:t>
+          </m:r>
+          <m:r>
+            <w:rPr>
+              <w:rFonts w:ascii="Cambria Math" w:eastAsiaTheme="minorEastAsia" w:hAnsi="Cambria Math"/>
+              <w:lang w:val="fr-SN"/>
+            </w:rPr>
+            <m:t>-</m:t>
+          </m:r>
+          <m:f>
+            <m:fPr>
+              <m:ctrlPr>
+                <w:rPr>
+                  <w:rFonts w:ascii="Cambria Math" w:eastAsiaTheme="minorEastAsia" w:hAnsi="Cambria Math"/>
+                  <w:i/>
+                  <w:lang w:val="fr-SN"/>
+                </w:rPr>
+              </m:ctrlPr>
+            </m:fPr>
+            <m:num>
+              <m:r>
+                <w:rPr>
+                  <w:rFonts w:ascii="Cambria Math" w:eastAsiaTheme="minorEastAsia" w:hAnsi="Cambria Math"/>
+                  <w:lang w:val="fr-SN"/>
+                </w:rPr>
+                <m:t>3</m:t>
+              </m:r>
+            </m:num>
+            <m:den>
+              <m:r>
+                <w:rPr>
+                  <w:rFonts w:ascii="Cambria Math" w:eastAsiaTheme="minorEastAsia" w:hAnsi="Cambria Math"/>
+                  <w:lang w:val="fr-SN"/>
+                </w:rPr>
+                <m:t>7</m:t>
+              </m:r>
+            </m:den>
+          </m:f>
+          <m:r>
+            <w:rPr>
+              <w:rFonts w:ascii="Cambria Math" w:eastAsiaTheme="minorEastAsia" w:hAnsi="Cambria Math"/>
+              <w:lang w:val="fr-SN"/>
+            </w:rPr>
+            <m:t>*</m:t>
+          </m:r>
+          <m:sSub>
+            <m:sSubPr>
+              <m:ctrlPr>
+                <w:rPr>
+                  <w:rFonts w:ascii="Cambria Math" w:eastAsiaTheme="minorEastAsia" w:hAnsi="Cambria Math"/>
+                  <w:i/>
+                  <w:lang w:val="fr-SN"/>
+                </w:rPr>
+              </m:ctrlPr>
+            </m:sSubPr>
+            <m:e>
+              <m:r>
+                <w:rPr>
+                  <w:rFonts w:ascii="Cambria Math" w:eastAsiaTheme="minorEastAsia" w:hAnsi="Cambria Math"/>
+                  <w:lang w:val="fr-SN"/>
+                </w:rPr>
+                <m:t>log</m:t>
+              </m:r>
+            </m:e>
+            <m:sub>
+              <m:r>
+                <w:rPr>
+                  <w:rFonts w:ascii="Cambria Math" w:eastAsiaTheme="minorEastAsia" w:hAnsi="Cambria Math"/>
+                  <w:lang w:val="fr-SN"/>
+                </w:rPr>
+                <m:t>2</m:t>
+              </m:r>
+            </m:sub>
+          </m:sSub>
+          <m:r>
+            <w:rPr>
+              <w:rFonts w:ascii="Cambria Math" w:eastAsiaTheme="minorEastAsia" w:hAnsi="Cambria Math"/>
+              <w:lang w:val="fr-SN"/>
+            </w:rPr>
+            <m:t>(</m:t>
+          </m:r>
+          <m:f>
+            <m:fPr>
+              <m:ctrlPr>
+                <w:rPr>
+                  <w:rFonts w:ascii="Cambria Math" w:eastAsiaTheme="minorEastAsia" w:hAnsi="Cambria Math"/>
+                  <w:i/>
+                  <w:lang w:val="fr-SN"/>
+                </w:rPr>
+              </m:ctrlPr>
+            </m:fPr>
+            <m:num>
+              <m:r>
+                <w:rPr>
+                  <w:rFonts w:ascii="Cambria Math" w:eastAsiaTheme="minorEastAsia" w:hAnsi="Cambria Math"/>
+                  <w:lang w:val="fr-SN"/>
+                </w:rPr>
+                <m:t>3</m:t>
+              </m:r>
+            </m:num>
+            <m:den>
+              <m:r>
+                <w:rPr>
+                  <w:rFonts w:ascii="Cambria Math" w:eastAsiaTheme="minorEastAsia" w:hAnsi="Cambria Math"/>
+                  <w:lang w:val="fr-SN"/>
+                </w:rPr>
+                <m:t>7</m:t>
+              </m:r>
+            </m:den>
+          </m:f>
+          <m:r>
+            <w:rPr>
+              <w:rFonts w:ascii="Cambria Math" w:eastAsiaTheme="minorEastAsia" w:hAnsi="Cambria Math"/>
+              <w:lang w:val="fr-SN"/>
+            </w:rPr>
+            <m:t>)</m:t>
+          </m:r>
+        </m:oMath>
+      </m:oMathPara>
+    </w:p>
+    <w:p>
+      <w:pPr>
+        <w:jc w:val="center"/>
+        <w:rPr>
+          <w:rFonts w:eastAsiaTheme="minorEastAsia"/>
+          <w:lang w:val="fr-SN"/>
+        </w:rPr>
+      </w:pPr>
+      <m:oMathPara>
+        <m:oMath>
+          <m:r>
+            <w:rPr>
+              <w:rFonts w:ascii="Cambria Math" w:eastAsiaTheme="minorEastAsia" w:hAnsi="Cambria Math"/>
+              <w:lang w:val="fr-SN"/>
+            </w:rPr>
+            <m:t>Entropy</m:t>
+          </m:r>
+          <m:d>
+            <m:dPr>
+              <m:ctrlPr>
+                <w:rPr>
+                  <w:rFonts w:ascii="Cambria Math" w:eastAsiaTheme="minorEastAsia" w:hAnsi="Cambria Math"/>
+                  <w:i/>
+                  <w:lang w:val="fr-SN"/>
+                </w:rPr>
+              </m:ctrlPr>
+            </m:dPr>
+            <m:e>
+              <m:r>
+                <w:rPr>
+                  <w:rFonts w:ascii="Cambria Math" w:eastAsiaTheme="minorEastAsia" w:hAnsi="Cambria Math"/>
+                  <w:lang w:val="fr-SN"/>
+                </w:rPr>
+                <m:t>S</m:t>
+              </m:r>
+            </m:e>
+          </m:d>
+          <m:r>
+            <w:rPr>
+              <w:rFonts w:ascii="Cambria Math" w:eastAsiaTheme="minorEastAsia" w:hAnsi="Cambria Math"/>
+              <w:lang w:val="fr-SN"/>
+            </w:rPr>
+            <m:t>=</m:t>
+          </m:r>
+          <m:r>
+            <w:rPr>
+              <w:rFonts w:ascii="Cambria Math" w:eastAsiaTheme="minorEastAsia" w:hAnsi="Cambria Math"/>
+              <w:lang w:val="fr-SN"/>
+            </w:rPr>
+            <m:t>0.985</m:t>
+          </m:r>
+        </m:oMath>
+      </m:oMathPara>
+    </w:p>
+    <w:p>
+      <w:pPr>
+        <w:rPr>
+          <w:rFonts w:eastAsiaTheme="minorEastAsia"/>
+          <w:lang w:val="fr-SN"/>
+        </w:rPr>
+      </w:pPr>
+      <w:r>
+        <w:rPr>
+          <w:rFonts w:eastAsiaTheme="minorEastAsia"/>
+          <w:lang w:val="fr-SN"/>
+        </w:rPr>
+        <w:t>Gain d’information de l’attribut plat</w:t>
+      </w:r>
+    </w:p>
+    <w:p>
+      <w:pPr>
+        <w:rPr>
+          <w:rFonts w:eastAsiaTheme="minorEastAsia"/>
+          <w:lang w:val="fr-SN"/>
+        </w:rPr>
+      </w:pPr>
+      <m:oMathPara>
+        <m:oMath>
+          <m:r>
+            <w:rPr>
+              <w:rFonts w:ascii="Cambria Math" w:eastAsiaTheme="minorEastAsia" w:hAnsi="Cambria Math"/>
+              <w:lang w:val="fr-SN"/>
+            </w:rPr>
+            <m:t>Entropy</m:t>
+          </m:r>
+          <m:d>
+            <m:dPr>
+              <m:ctrlPr>
+                <w:rPr>
+                  <w:rFonts w:ascii="Cambria Math" w:eastAsiaTheme="minorEastAsia" w:hAnsi="Cambria Math"/>
+                  <w:i/>
+                  <w:lang w:val="fr-SN"/>
+                </w:rPr>
+              </m:ctrlPr>
+            </m:dPr>
+            <m:e>
+              <m:sSub>
+                <m:sSubPr>
+                  <m:ctrlPr>
+                    <w:rPr>
+                      <w:rFonts w:ascii="Cambria Math" w:eastAsiaTheme="minorEastAsia" w:hAnsi="Cambria Math"/>
+                      <w:i/>
+                      <w:lang w:val="fr-SN"/>
+                    </w:rPr>
+                  </m:ctrlPr>
+                </m:sSubPr>
+                <m:e>
+                  <m:r>
+                    <w:rPr>
+                      <w:rFonts w:ascii="Cambria Math" w:eastAsiaTheme="minorEastAsia" w:hAnsi="Cambria Math"/>
+                      <w:lang w:val="fr-SN"/>
+                    </w:rPr>
+                    <m:t>S</m:t>
+                  </m:r>
+                </m:e>
+                <m:sub>
+                  <m:r>
+                    <w:rPr>
+                      <w:rFonts w:ascii="Cambria Math" w:eastAsiaTheme="minorEastAsia" w:hAnsi="Cambria Math"/>
+                      <w:lang w:val="fr-SN"/>
+                    </w:rPr>
+                    <m:t>Riz</m:t>
+                  </m:r>
+                </m:sub>
+              </m:sSub>
+            </m:e>
+          </m:d>
+          <m:r>
+            <w:rPr>
+              <w:rFonts w:ascii="Cambria Math" w:eastAsiaTheme="minorEastAsia" w:hAnsi="Cambria Math"/>
+              <w:lang w:val="fr-SN"/>
+            </w:rPr>
+            <m:t>=-</m:t>
+          </m:r>
+          <m:f>
+            <m:fPr>
+              <m:ctrlPr>
+                <w:rPr>
+                  <w:rFonts w:ascii="Cambria Math" w:eastAsiaTheme="minorEastAsia" w:hAnsi="Cambria Math"/>
+                  <w:i/>
+                  <w:lang w:val="fr-SN"/>
+                </w:rPr>
+              </m:ctrlPr>
+            </m:fPr>
+            <m:num>
+              <m:r>
+                <w:rPr>
+                  <w:rFonts w:ascii="Cambria Math" w:eastAsiaTheme="minorEastAsia" w:hAnsi="Cambria Math"/>
+                  <w:lang w:val="fr-SN"/>
+                </w:rPr>
+                <m:t>3</m:t>
+              </m:r>
+            </m:num>
+            <m:den>
+              <m:r>
+                <w:rPr>
+                  <w:rFonts w:ascii="Cambria Math" w:eastAsiaTheme="minorEastAsia" w:hAnsi="Cambria Math"/>
+                  <w:lang w:val="fr-SN"/>
+                </w:rPr>
+                <m:t>3</m:t>
+              </m:r>
+            </m:den>
+          </m:f>
+          <m:r>
+            <w:rPr>
+              <w:rFonts w:ascii="Cambria Math" w:eastAsiaTheme="minorEastAsia" w:hAnsi="Cambria Math"/>
+              <w:lang w:val="fr-SN"/>
+            </w:rPr>
+            <m:t>*</m:t>
+          </m:r>
+          <m:sSub>
+            <m:sSubPr>
+              <m:ctrlPr>
+                <w:rPr>
+                  <w:rFonts w:ascii="Cambria Math" w:eastAsiaTheme="minorEastAsia" w:hAnsi="Cambria Math"/>
+                  <w:i/>
+                  <w:lang w:val="fr-SN"/>
+                </w:rPr>
+              </m:ctrlPr>
+            </m:sSubPr>
+            <m:e>
+              <m:r>
+                <w:rPr>
+                  <w:rFonts w:ascii="Cambria Math" w:eastAsiaTheme="minorEastAsia" w:hAnsi="Cambria Math"/>
+                  <w:lang w:val="fr-SN"/>
+                </w:rPr>
+                <m:t>log</m:t>
+              </m:r>
+            </m:e>
+            <m:sub>
+              <m:r>
+                <w:rPr>
+                  <w:rFonts w:ascii="Cambria Math" w:eastAsiaTheme="minorEastAsia" w:hAnsi="Cambria Math"/>
+                  <w:lang w:val="fr-SN"/>
+                </w:rPr>
+                <m:t>2</m:t>
+              </m:r>
+            </m:sub>
+          </m:sSub>
+          <m:d>
+            <m:dPr>
+              <m:ctrlPr>
+                <w:rPr>
+                  <w:rFonts w:ascii="Cambria Math" w:eastAsiaTheme="minorEastAsia" w:hAnsi="Cambria Math"/>
+                  <w:i/>
+                  <w:lang w:val="fr-SN"/>
+                </w:rPr>
+              </m:ctrlPr>
+            </m:dPr>
+            <m:e>
+              <m:f>
+                <m:fPr>
+                  <m:ctrlPr>
+                    <w:rPr>
+                      <w:rFonts w:ascii="Cambria Math" w:eastAsiaTheme="minorEastAsia" w:hAnsi="Cambria Math"/>
+                      <w:i/>
+                      <w:lang w:val="fr-SN"/>
+                    </w:rPr>
+                  </m:ctrlPr>
+                </m:fPr>
+                <m:num>
+                  <m:r>
+                    <w:rPr>
+                      <w:rFonts w:ascii="Cambria Math" w:eastAsiaTheme="minorEastAsia" w:hAnsi="Cambria Math"/>
+                      <w:lang w:val="fr-SN"/>
+                    </w:rPr>
+                    <m:t>3</m:t>
+                  </m:r>
+                </m:num>
+                <m:den>
+                  <m:r>
+                    <w:rPr>
+                      <w:rFonts w:ascii="Cambria Math" w:eastAsiaTheme="minorEastAsia" w:hAnsi="Cambria Math"/>
+                      <w:lang w:val="fr-SN"/>
+                    </w:rPr>
+                    <m:t>3</m:t>
+                  </m:r>
+                </m:den>
+              </m:f>
+            </m:e>
+          </m:d>
+          <m:r>
+            <w:rPr>
+              <w:rFonts w:ascii="Cambria Math" w:eastAsiaTheme="minorEastAsia" w:hAnsi="Cambria Math"/>
+              <w:lang w:val="fr-SN"/>
+            </w:rPr>
+            <m:t>-</m:t>
+          </m:r>
+          <m:f>
+            <m:fPr>
+              <m:ctrlPr>
+                <w:rPr>
+                  <w:rFonts w:ascii="Cambria Math" w:eastAsiaTheme="minorEastAsia" w:hAnsi="Cambria Math"/>
+                  <w:i/>
+                  <w:lang w:val="fr-SN"/>
+                </w:rPr>
+              </m:ctrlPr>
+            </m:fPr>
+            <m:num>
+              <m:r>
+                <w:rPr>
+                  <w:rFonts w:ascii="Cambria Math" w:eastAsiaTheme="minorEastAsia" w:hAnsi="Cambria Math"/>
+                  <w:lang w:val="fr-SN"/>
+                </w:rPr>
+                <m:t>0</m:t>
+              </m:r>
+            </m:num>
+            <m:den>
+              <m:r>
+                <w:rPr>
+                  <w:rFonts w:ascii="Cambria Math" w:eastAsiaTheme="minorEastAsia" w:hAnsi="Cambria Math"/>
+                  <w:lang w:val="fr-SN"/>
+                </w:rPr>
+                <m:t>3</m:t>
+              </m:r>
+            </m:den>
+          </m:f>
+          <m:r>
+            <w:rPr>
+              <w:rFonts w:ascii="Cambria Math" w:eastAsiaTheme="minorEastAsia" w:hAnsi="Cambria Math"/>
+              <w:lang w:val="fr-SN"/>
+            </w:rPr>
+            <m:t>*</m:t>
+          </m:r>
+          <m:sSub>
+            <m:sSubPr>
+              <m:ctrlPr>
+                <w:rPr>
+                  <w:rFonts w:ascii="Cambria Math" w:eastAsiaTheme="minorEastAsia" w:hAnsi="Cambria Math"/>
+                  <w:i/>
+                  <w:lang w:val="fr-SN"/>
+                </w:rPr>
+              </m:ctrlPr>
+            </m:sSubPr>
+            <m:e>
+              <m:r>
+                <w:rPr>
+                  <w:rFonts w:ascii="Cambria Math" w:eastAsiaTheme="minorEastAsia" w:hAnsi="Cambria Math"/>
+                  <w:lang w:val="fr-SN"/>
+                </w:rPr>
+                <m:t>log</m:t>
+              </m:r>
+            </m:e>
+            <m:sub>
+              <m:r>
+                <w:rPr>
+                  <w:rFonts w:ascii="Cambria Math" w:eastAsiaTheme="minorEastAsia" w:hAnsi="Cambria Math"/>
+                  <w:lang w:val="fr-SN"/>
+                </w:rPr>
+                <m:t>2</m:t>
+              </m:r>
+            </m:sub>
+          </m:sSub>
+          <m:d>
+            <m:dPr>
+              <m:ctrlPr>
+                <w:rPr>
+                  <w:rFonts w:ascii="Cambria Math" w:eastAsiaTheme="minorEastAsia" w:hAnsi="Cambria Math"/>
+                  <w:i/>
+                  <w:lang w:val="fr-SN"/>
+                </w:rPr>
+              </m:ctrlPr>
+            </m:dPr>
+            <m:e>
+              <m:f>
+                <m:fPr>
+                  <m:ctrlPr>
+                    <w:rPr>
+                      <w:rFonts w:ascii="Cambria Math" w:eastAsiaTheme="minorEastAsia" w:hAnsi="Cambria Math"/>
+                      <w:i/>
+                      <w:lang w:val="fr-SN"/>
+                    </w:rPr>
+                  </m:ctrlPr>
+                </m:fPr>
+                <m:num>
+                  <m:r>
+                    <w:rPr>
+                      <w:rFonts w:ascii="Cambria Math" w:eastAsiaTheme="minorEastAsia" w:hAnsi="Cambria Math"/>
+                      <w:lang w:val="fr-SN"/>
+                    </w:rPr>
+                    <m:t>0</m:t>
+                  </m:r>
+                </m:num>
+                <m:den>
+                  <m:r>
+                    <w:rPr>
+                      <w:rFonts w:ascii="Cambria Math" w:eastAsiaTheme="minorEastAsia" w:hAnsi="Cambria Math"/>
+                      <w:lang w:val="fr-SN"/>
+                    </w:rPr>
+                    <m:t>3</m:t>
+                  </m:r>
+                </m:den>
+              </m:f>
+            </m:e>
+          </m:d>
+          <m:r>
+            <w:rPr>
+              <w:rFonts w:ascii="Cambria Math" w:eastAsiaTheme="minorEastAsia" w:hAnsi="Cambria Math"/>
+              <w:lang w:val="fr-SN"/>
+            </w:rPr>
+            <m:t>=0</m:t>
+          </m:r>
+        </m:oMath>
+      </m:oMathPara>
+    </w:p>
+    <w:p>
+      <w:pPr>
+        <w:rPr>
+          <w:rFonts w:eastAsiaTheme="minorEastAsia"/>
+          <w:lang w:val="fr-SN"/>
+        </w:rPr>
+      </w:pPr>
+      <m:oMathPara>
+        <m:oMath>
+          <m:r>
+            <w:rPr>
+              <w:rFonts w:ascii="Cambria Math" w:eastAsiaTheme="minorEastAsia" w:hAnsi="Cambria Math"/>
+              <w:lang w:val="fr-SN"/>
+            </w:rPr>
+            <m:t>Entropy</m:t>
+          </m:r>
+          <m:d>
+            <m:dPr>
+              <m:ctrlPr>
+                <w:rPr>
+                  <w:rFonts w:ascii="Cambria Math" w:eastAsiaTheme="minorEastAsia" w:hAnsi="Cambria Math"/>
+                  <w:i/>
+                  <w:lang w:val="fr-SN"/>
+                </w:rPr>
+              </m:ctrlPr>
+            </m:dPr>
+            <m:e>
+              <m:sSub>
+                <m:sSubPr>
+                  <m:ctrlPr>
+                    <w:rPr>
+                      <w:rFonts w:ascii="Cambria Math" w:eastAsiaTheme="minorEastAsia" w:hAnsi="Cambria Math"/>
+                      <w:i/>
+                      <w:lang w:val="fr-SN"/>
+                    </w:rPr>
+                  </m:ctrlPr>
+                </m:sSubPr>
+                <m:e>
+                  <m:r>
+                    <w:rPr>
+                      <w:rFonts w:ascii="Cambria Math" w:eastAsiaTheme="minorEastAsia" w:hAnsi="Cambria Math"/>
+                      <w:lang w:val="fr-SN"/>
+                    </w:rPr>
+                    <m:t>S</m:t>
+                  </m:r>
+                </m:e>
+                <m:sub>
+                  <m:r>
+                    <w:rPr>
+                      <w:rFonts w:ascii="Cambria Math" w:eastAsiaTheme="minorEastAsia" w:hAnsi="Cambria Math"/>
+                      <w:lang w:val="fr-SN"/>
+                    </w:rPr>
+                    <m:t>Attieke</m:t>
+                  </m:r>
+                </m:sub>
+              </m:sSub>
+            </m:e>
+          </m:d>
+          <m:r>
+            <w:rPr>
+              <w:rFonts w:ascii="Cambria Math" w:eastAsiaTheme="minorEastAsia" w:hAnsi="Cambria Math"/>
+              <w:lang w:val="fr-SN"/>
+            </w:rPr>
+            <m:t>=-</m:t>
+          </m:r>
+          <m:f>
+            <m:fPr>
+              <m:ctrlPr>
+                <w:rPr>
+                  <w:rFonts w:ascii="Cambria Math" w:eastAsiaTheme="minorEastAsia" w:hAnsi="Cambria Math"/>
+                  <w:i/>
+                  <w:lang w:val="fr-SN"/>
+                </w:rPr>
+              </m:ctrlPr>
+            </m:fPr>
+            <m:num>
+              <m:r>
+                <w:rPr>
+                  <w:rFonts w:ascii="Cambria Math" w:eastAsiaTheme="minorEastAsia" w:hAnsi="Cambria Math"/>
+                  <w:lang w:val="fr-SN"/>
+                </w:rPr>
+                <m:t>2</m:t>
+              </m:r>
+            </m:num>
+            <m:den>
+              <m:r>
+                <w:rPr>
+                  <w:rFonts w:ascii="Cambria Math" w:eastAsiaTheme="minorEastAsia" w:hAnsi="Cambria Math"/>
+                  <w:lang w:val="fr-SN"/>
+                </w:rPr>
+                <m:t>2</m:t>
+              </m:r>
+            </m:den>
+          </m:f>
+          <m:r>
+            <w:rPr>
+              <w:rFonts w:ascii="Cambria Math" w:eastAsiaTheme="minorEastAsia" w:hAnsi="Cambria Math"/>
+              <w:lang w:val="fr-SN"/>
+            </w:rPr>
+            <m:t>*</m:t>
+          </m:r>
+          <m:sSub>
+            <m:sSubPr>
+              <m:ctrlPr>
+                <w:rPr>
+                  <w:rFonts w:ascii="Cambria Math" w:eastAsiaTheme="minorEastAsia" w:hAnsi="Cambria Math"/>
+                  <w:i/>
+                  <w:lang w:val="fr-SN"/>
+                </w:rPr>
+              </m:ctrlPr>
+            </m:sSubPr>
+            <m:e>
+              <m:r>
+                <w:rPr>
+                  <w:rFonts w:ascii="Cambria Math" w:eastAsiaTheme="minorEastAsia" w:hAnsi="Cambria Math"/>
+                  <w:lang w:val="fr-SN"/>
+                </w:rPr>
+                <m:t>log</m:t>
+              </m:r>
+            </m:e>
+            <m:sub>
+              <m:r>
+                <w:rPr>
+                  <w:rFonts w:ascii="Cambria Math" w:eastAsiaTheme="minorEastAsia" w:hAnsi="Cambria Math"/>
+                  <w:lang w:val="fr-SN"/>
+                </w:rPr>
+                <m:t>2</m:t>
+              </m:r>
+            </m:sub>
+          </m:sSub>
+          <m:d>
+            <m:dPr>
+              <m:ctrlPr>
+                <w:rPr>
+                  <w:rFonts w:ascii="Cambria Math" w:eastAsiaTheme="minorEastAsia" w:hAnsi="Cambria Math"/>
+                  <w:i/>
+                  <w:lang w:val="fr-SN"/>
+                </w:rPr>
+              </m:ctrlPr>
+            </m:dPr>
+            <m:e>
+              <m:f>
+                <m:fPr>
+                  <m:ctrlPr>
+                    <w:rPr>
+                      <w:rFonts w:ascii="Cambria Math" w:eastAsiaTheme="minorEastAsia" w:hAnsi="Cambria Math"/>
+                      <w:i/>
+                      <w:lang w:val="fr-SN"/>
+                    </w:rPr>
+                  </m:ctrlPr>
+                </m:fPr>
+                <m:num>
+                  <m:r>
+                    <w:rPr>
+                      <w:rFonts w:ascii="Cambria Math" w:eastAsiaTheme="minorEastAsia" w:hAnsi="Cambria Math"/>
+                      <w:lang w:val="fr-SN"/>
+                    </w:rPr>
+                    <m:t>2</m:t>
+                  </m:r>
+                </m:num>
+                <m:den>
+                  <m:r>
+                    <w:rPr>
+                      <w:rFonts w:ascii="Cambria Math" w:eastAsiaTheme="minorEastAsia" w:hAnsi="Cambria Math"/>
+                      <w:lang w:val="fr-SN"/>
+                    </w:rPr>
+                    <m:t>2</m:t>
+                  </m:r>
+                </m:den>
+              </m:f>
+            </m:e>
+          </m:d>
+          <m:r>
+            <w:rPr>
+              <w:rFonts w:ascii="Cambria Math" w:eastAsiaTheme="minorEastAsia" w:hAnsi="Cambria Math"/>
+              <w:lang w:val="fr-SN"/>
+            </w:rPr>
+            <m:t>-</m:t>
+          </m:r>
+          <m:f>
+            <m:fPr>
+              <m:ctrlPr>
+                <w:rPr>
+                  <w:rFonts w:ascii="Cambria Math" w:eastAsiaTheme="minorEastAsia" w:hAnsi="Cambria Math"/>
+                  <w:i/>
+                  <w:lang w:val="fr-SN"/>
+                </w:rPr>
+              </m:ctrlPr>
+            </m:fPr>
+            <m:num>
+              <m:r>
+                <w:rPr>
+                  <w:rFonts w:ascii="Cambria Math" w:eastAsiaTheme="minorEastAsia" w:hAnsi="Cambria Math"/>
+                  <w:lang w:val="fr-SN"/>
+                </w:rPr>
+                <m:t>0</m:t>
+              </m:r>
+            </m:num>
+            <m:den>
+              <m:r>
+                <w:rPr>
+                  <w:rFonts w:ascii="Cambria Math" w:eastAsiaTheme="minorEastAsia" w:hAnsi="Cambria Math"/>
+                  <w:lang w:val="fr-SN"/>
+                </w:rPr>
+                <m:t>2</m:t>
+              </m:r>
+            </m:den>
+          </m:f>
+          <m:r>
+            <w:rPr>
+              <w:rFonts w:ascii="Cambria Math" w:eastAsiaTheme="minorEastAsia" w:hAnsi="Cambria Math"/>
+              <w:lang w:val="fr-SN"/>
+            </w:rPr>
+            <m:t>*</m:t>
+          </m:r>
+          <m:sSub>
+            <m:sSubPr>
+              <m:ctrlPr>
+                <w:rPr>
+                  <w:rFonts w:ascii="Cambria Math" w:eastAsiaTheme="minorEastAsia" w:hAnsi="Cambria Math"/>
+                  <w:i/>
+                  <w:lang w:val="fr-SN"/>
+                </w:rPr>
+              </m:ctrlPr>
+            </m:sSubPr>
+            <m:e>
+              <m:r>
+                <w:rPr>
+                  <w:rFonts w:ascii="Cambria Math" w:eastAsiaTheme="minorEastAsia" w:hAnsi="Cambria Math"/>
+                  <w:lang w:val="fr-SN"/>
+                </w:rPr>
+                <m:t>log</m:t>
+              </m:r>
+            </m:e>
+            <m:sub>
+              <m:r>
+                <w:rPr>
+                  <w:rFonts w:ascii="Cambria Math" w:eastAsiaTheme="minorEastAsia" w:hAnsi="Cambria Math"/>
+                  <w:lang w:val="fr-SN"/>
+                </w:rPr>
+                <m:t>2</m:t>
+              </m:r>
+            </m:sub>
+          </m:sSub>
+          <m:d>
+            <m:dPr>
+              <m:ctrlPr>
+                <w:rPr>
+                  <w:rFonts w:ascii="Cambria Math" w:eastAsiaTheme="minorEastAsia" w:hAnsi="Cambria Math"/>
+                  <w:i/>
+                  <w:lang w:val="fr-SN"/>
+                </w:rPr>
+              </m:ctrlPr>
+            </m:dPr>
+            <m:e>
+              <m:f>
+                <m:fPr>
+                  <m:ctrlPr>
+                    <w:rPr>
+                      <w:rFonts w:ascii="Cambria Math" w:eastAsiaTheme="minorEastAsia" w:hAnsi="Cambria Math"/>
+                      <w:i/>
+                      <w:lang w:val="fr-SN"/>
+                    </w:rPr>
+                  </m:ctrlPr>
+                </m:fPr>
+                <m:num>
+                  <m:r>
+                    <w:rPr>
+                      <w:rFonts w:ascii="Cambria Math" w:eastAsiaTheme="minorEastAsia" w:hAnsi="Cambria Math"/>
+                      <w:lang w:val="fr-SN"/>
+                    </w:rPr>
+                    <m:t>0</m:t>
+                  </m:r>
+                </m:num>
+                <m:den>
+                  <m:r>
+                    <w:rPr>
+                      <w:rFonts w:ascii="Cambria Math" w:eastAsiaTheme="minorEastAsia" w:hAnsi="Cambria Math"/>
+                      <w:lang w:val="fr-SN"/>
+                    </w:rPr>
+                    <m:t>2</m:t>
+                  </m:r>
+                </m:den>
+              </m:f>
+            </m:e>
+          </m:d>
+          <m:r>
+            <w:rPr>
+              <w:rFonts w:ascii="Cambria Math" w:eastAsiaTheme="minorEastAsia" w:hAnsi="Cambria Math"/>
+              <w:lang w:val="fr-SN"/>
+            </w:rPr>
+            <m:t>=0</m:t>
+          </m:r>
+        </m:oMath>
+      </m:oMathPara>
+    </w:p>
+    <w:p>
+      <w:pPr>
+        <w:rPr>
+          <w:rFonts w:eastAsiaTheme="minorEastAsia"/>
+          <w:lang w:val="fr-SN"/>
+        </w:rPr>
+      </w:pPr>
+      <m:oMathPara>
+        <m:oMath>
+          <m:r>
+            <w:rPr>
+              <w:rFonts w:ascii="Cambria Math" w:eastAsiaTheme="minorEastAsia" w:hAnsi="Cambria Math"/>
+              <w:lang w:val="fr-SN"/>
+            </w:rPr>
+            <m:t>Entropy</m:t>
+          </m:r>
+          <m:d>
+            <m:dPr>
+              <m:ctrlPr>
+                <w:rPr>
+                  <w:rFonts w:ascii="Cambria Math" w:eastAsiaTheme="minorEastAsia" w:hAnsi="Cambria Math"/>
+                  <w:i/>
+                  <w:lang w:val="fr-SN"/>
+                </w:rPr>
+              </m:ctrlPr>
+            </m:dPr>
+            <m:e>
+              <m:sSub>
+                <m:sSubPr>
+                  <m:ctrlPr>
+                    <w:rPr>
+                      <w:rFonts w:ascii="Cambria Math" w:eastAsiaTheme="minorEastAsia" w:hAnsi="Cambria Math"/>
+                      <w:i/>
+                      <w:lang w:val="fr-SN"/>
+                    </w:rPr>
+                  </m:ctrlPr>
+                </m:sSubPr>
+                <m:e>
+                  <m:r>
+                    <w:rPr>
+                      <w:rFonts w:ascii="Cambria Math" w:eastAsiaTheme="minorEastAsia" w:hAnsi="Cambria Math"/>
+                      <w:lang w:val="fr-SN"/>
+                    </w:rPr>
+                    <m:t>S</m:t>
+                  </m:r>
+                </m:e>
+                <m:sub>
+                  <m:r>
+                    <w:rPr>
+                      <w:rFonts w:ascii="Cambria Math" w:eastAsiaTheme="minorEastAsia" w:hAnsi="Cambria Math"/>
+                      <w:lang w:val="fr-SN"/>
+                    </w:rPr>
+                    <m:t>Maffe</m:t>
+                  </m:r>
+                </m:sub>
+              </m:sSub>
+            </m:e>
+          </m:d>
+          <m:r>
+            <w:rPr>
+              <w:rFonts w:ascii="Cambria Math" w:eastAsiaTheme="minorEastAsia" w:hAnsi="Cambria Math"/>
+              <w:lang w:val="fr-SN"/>
+            </w:rPr>
+            <m:t>=-</m:t>
+          </m:r>
+          <m:f>
+            <m:fPr>
+              <m:ctrlPr>
+                <w:rPr>
+                  <w:rFonts w:ascii="Cambria Math" w:eastAsiaTheme="minorEastAsia" w:hAnsi="Cambria Math"/>
+                  <w:i/>
+                  <w:lang w:val="fr-SN"/>
+                </w:rPr>
+              </m:ctrlPr>
+            </m:fPr>
+            <m:num>
+              <m:r>
+                <w:rPr>
+                  <w:rFonts w:ascii="Cambria Math" w:eastAsiaTheme="minorEastAsia" w:hAnsi="Cambria Math"/>
+                  <w:lang w:val="fr-SN"/>
+                </w:rPr>
+                <m:t>1</m:t>
+              </m:r>
+            </m:num>
+            <m:den>
+              <m:r>
+                <w:rPr>
+                  <w:rFonts w:ascii="Cambria Math" w:eastAsiaTheme="minorEastAsia" w:hAnsi="Cambria Math"/>
+                  <w:lang w:val="fr-SN"/>
+                </w:rPr>
+                <m:t>2</m:t>
+              </m:r>
+            </m:den>
+          </m:f>
+          <m:r>
+            <w:rPr>
+              <w:rFonts w:ascii="Cambria Math" w:eastAsiaTheme="minorEastAsia" w:hAnsi="Cambria Math"/>
+              <w:lang w:val="fr-SN"/>
+            </w:rPr>
+            <m:t>*</m:t>
+          </m:r>
+          <m:sSub>
+            <m:sSubPr>
+              <m:ctrlPr>
+                <w:rPr>
+                  <w:rFonts w:ascii="Cambria Math" w:eastAsiaTheme="minorEastAsia" w:hAnsi="Cambria Math"/>
+                  <w:i/>
+                  <w:lang w:val="fr-SN"/>
+                </w:rPr>
+              </m:ctrlPr>
+            </m:sSubPr>
+            <m:e>
+              <m:r>
+                <w:rPr>
+                  <w:rFonts w:ascii="Cambria Math" w:eastAsiaTheme="minorEastAsia" w:hAnsi="Cambria Math"/>
+                  <w:lang w:val="fr-SN"/>
+                </w:rPr>
+                <m:t>log</m:t>
+              </m:r>
+            </m:e>
+            <m:sub>
+              <m:r>
+                <w:rPr>
+                  <w:rFonts w:ascii="Cambria Math" w:eastAsiaTheme="minorEastAsia" w:hAnsi="Cambria Math"/>
+                  <w:lang w:val="fr-SN"/>
+                </w:rPr>
+                <m:t>2</m:t>
+              </m:r>
+            </m:sub>
+          </m:sSub>
+          <m:d>
+            <m:dPr>
+              <m:ctrlPr>
+                <w:rPr>
+                  <w:rFonts w:ascii="Cambria Math" w:eastAsiaTheme="minorEastAsia" w:hAnsi="Cambria Math"/>
+                  <w:i/>
+                  <w:lang w:val="fr-SN"/>
+                </w:rPr>
+              </m:ctrlPr>
+            </m:dPr>
+            <m:e>
+              <m:f>
+                <m:fPr>
+                  <m:ctrlPr>
+                    <w:rPr>
+                      <w:rFonts w:ascii="Cambria Math" w:eastAsiaTheme="minorEastAsia" w:hAnsi="Cambria Math"/>
+                      <w:i/>
+                      <w:lang w:val="fr-SN"/>
+                    </w:rPr>
+                  </m:ctrlPr>
+                </m:fPr>
+                <m:num>
+                  <m:r>
+                    <w:rPr>
+                      <w:rFonts w:ascii="Cambria Math" w:eastAsiaTheme="minorEastAsia" w:hAnsi="Cambria Math"/>
+                      <w:lang w:val="fr-SN"/>
+                    </w:rPr>
+                    <m:t>1</m:t>
+                  </m:r>
+                </m:num>
+                <m:den>
+                  <m:r>
+                    <w:rPr>
+                      <w:rFonts w:ascii="Cambria Math" w:eastAsiaTheme="minorEastAsia" w:hAnsi="Cambria Math"/>
+                      <w:lang w:val="fr-SN"/>
+                    </w:rPr>
+                    <m:t>2</m:t>
+                  </m:r>
+                </m:den>
+              </m:f>
+            </m:e>
+          </m:d>
+          <m:r>
+            <w:rPr>
+              <w:rFonts w:ascii="Cambria Math" w:eastAsiaTheme="minorEastAsia" w:hAnsi="Cambria Math"/>
+              <w:lang w:val="fr-SN"/>
+            </w:rPr>
+            <m:t>-</m:t>
+          </m:r>
+          <m:f>
+            <m:fPr>
+              <m:ctrlPr>
+                <w:rPr>
+                  <w:rFonts w:ascii="Cambria Math" w:eastAsiaTheme="minorEastAsia" w:hAnsi="Cambria Math"/>
+                  <w:i/>
+                  <w:lang w:val="fr-SN"/>
+                </w:rPr>
+              </m:ctrlPr>
+            </m:fPr>
+            <m:num>
+              <m:r>
+                <w:rPr>
+                  <w:rFonts w:ascii="Cambria Math" w:eastAsiaTheme="minorEastAsia" w:hAnsi="Cambria Math"/>
+                  <w:lang w:val="fr-SN"/>
+                </w:rPr>
+                <m:t>1</m:t>
+              </m:r>
+            </m:num>
+            <m:den>
+              <m:r>
+                <w:rPr>
+                  <w:rFonts w:ascii="Cambria Math" w:eastAsiaTheme="minorEastAsia" w:hAnsi="Cambria Math"/>
+                  <w:lang w:val="fr-SN"/>
+                </w:rPr>
+                <m:t>2</m:t>
+              </m:r>
+            </m:den>
+          </m:f>
+          <m:r>
+            <w:rPr>
+              <w:rFonts w:ascii="Cambria Math" w:eastAsiaTheme="minorEastAsia" w:hAnsi="Cambria Math"/>
+              <w:lang w:val="fr-SN"/>
+            </w:rPr>
+            <m:t>*</m:t>
+          </m:r>
+          <m:sSub>
+            <m:sSubPr>
+              <m:ctrlPr>
+                <w:rPr>
+                  <w:rFonts w:ascii="Cambria Math" w:eastAsiaTheme="minorEastAsia" w:hAnsi="Cambria Math"/>
+                  <w:i/>
+                  <w:lang w:val="fr-SN"/>
+                </w:rPr>
+              </m:ctrlPr>
+            </m:sSubPr>
+            <m:e>
+              <m:r>
+                <w:rPr>
+                  <w:rFonts w:ascii="Cambria Math" w:eastAsiaTheme="minorEastAsia" w:hAnsi="Cambria Math"/>
+                  <w:lang w:val="fr-SN"/>
+                </w:rPr>
+                <m:t>log</m:t>
+              </m:r>
+            </m:e>
+            <m:sub>
+              <m:r>
+                <w:rPr>
+                  <w:rFonts w:ascii="Cambria Math" w:eastAsiaTheme="minorEastAsia" w:hAnsi="Cambria Math"/>
+                  <w:lang w:val="fr-SN"/>
+                </w:rPr>
+                <m:t>2</m:t>
+              </m:r>
+            </m:sub>
+          </m:sSub>
+          <m:d>
+            <m:dPr>
+              <m:ctrlPr>
+                <w:rPr>
+                  <w:rFonts w:ascii="Cambria Math" w:eastAsiaTheme="minorEastAsia" w:hAnsi="Cambria Math"/>
+                  <w:i/>
+                  <w:lang w:val="fr-SN"/>
+                </w:rPr>
+              </m:ctrlPr>
+            </m:dPr>
+            <m:e>
+              <m:f>
+                <m:fPr>
+                  <m:ctrlPr>
+                    <w:rPr>
+                      <w:rFonts w:ascii="Cambria Math" w:eastAsiaTheme="minorEastAsia" w:hAnsi="Cambria Math"/>
+                      <w:i/>
+                      <w:lang w:val="fr-SN"/>
+                    </w:rPr>
+                  </m:ctrlPr>
+                </m:fPr>
+                <m:num>
+                  <m:r>
+                    <w:rPr>
+                      <w:rFonts w:ascii="Cambria Math" w:eastAsiaTheme="minorEastAsia" w:hAnsi="Cambria Math"/>
+                      <w:lang w:val="fr-SN"/>
+                    </w:rPr>
+                    <m:t>1</m:t>
+                  </m:r>
+                </m:num>
+                <m:den>
+                  <m:r>
+                    <w:rPr>
+                      <w:rFonts w:ascii="Cambria Math" w:eastAsiaTheme="minorEastAsia" w:hAnsi="Cambria Math"/>
+                      <w:lang w:val="fr-SN"/>
+                    </w:rPr>
+                    <m:t>2</m:t>
+                  </m:r>
+                </m:den>
+              </m:f>
+            </m:e>
+          </m:d>
+          <m:r>
+            <w:rPr>
+              <w:rFonts w:ascii="Cambria Math" w:eastAsiaTheme="minorEastAsia" w:hAnsi="Cambria Math"/>
+              <w:lang w:val="fr-SN"/>
+            </w:rPr>
+            <m:t>=</m:t>
+          </m:r>
+          <m:r>
+            <w:rPr>
+              <w:rFonts w:ascii="Cambria Math" w:eastAsiaTheme="minorEastAsia" w:hAnsi="Cambria Math"/>
+              <w:lang w:val="fr-SN"/>
+            </w:rPr>
+            <m:t>1</m:t>
+          </m:r>
+        </m:oMath>
+      </m:oMathPara>
+    </w:p>
+    <w:p>
+      <w:pPr>
+        <w:rPr>
+          <w:rFonts w:eastAsiaTheme="minorEastAsia"/>
+          <w:lang w:val="fr-SN"/>
+        </w:rPr>
+      </w:pPr>
+      <m:oMathPara>
+        <m:oMath>
+          <m:r>
+            <w:rPr>
+              <w:rFonts w:ascii="Cambria Math" w:hAnsi="Cambria Math"/>
+              <w:lang w:val="fr-SN"/>
+            </w:rPr>
+            <m:t>GI</m:t>
+          </m:r>
+          <m:d>
+            <m:dPr>
+              <m:ctrlPr>
+                <w:rPr>
+                  <w:rFonts w:ascii="Cambria Math" w:hAnsi="Cambria Math"/>
+                  <w:i/>
+                  <w:lang w:val="fr-SN"/>
+                </w:rPr>
+              </m:ctrlPr>
+            </m:dPr>
+            <m:e>
+              <m:r>
+                <w:rPr>
+                  <w:rFonts w:ascii="Cambria Math" w:hAnsi="Cambria Math"/>
+                  <w:lang w:val="fr-SN"/>
+                </w:rPr>
+                <m:t xml:space="preserve">S, </m:t>
+              </m:r>
+              <m:r>
+                <w:rPr>
+                  <w:rFonts w:ascii="Cambria Math" w:hAnsi="Cambria Math"/>
+                  <w:lang w:val="fr-SN"/>
+                </w:rPr>
+                <m:t>Plat</m:t>
+              </m:r>
+            </m:e>
+          </m:d>
+          <m:r>
+            <w:rPr>
+              <w:rFonts w:ascii="Cambria Math" w:hAnsi="Cambria Math"/>
+              <w:lang w:val="fr-SN"/>
+            </w:rPr>
+            <m:t>=</m:t>
+          </m:r>
+          <m:r>
+            <w:rPr>
+              <w:rFonts w:ascii="Cambria Math" w:eastAsiaTheme="minorEastAsia" w:hAnsi="Cambria Math"/>
+              <w:lang w:val="fr-SN"/>
+            </w:rPr>
+            <m:t>0.985-</m:t>
+          </m:r>
+          <m:f>
+            <m:fPr>
+              <m:ctrlPr>
+                <w:rPr>
+                  <w:rFonts w:ascii="Cambria Math" w:eastAsiaTheme="minorEastAsia" w:hAnsi="Cambria Math"/>
+                  <w:i/>
+                  <w:lang w:val="fr-SN"/>
+                </w:rPr>
+              </m:ctrlPr>
+            </m:fPr>
+            <m:num>
+              <m:r>
+                <w:rPr>
+                  <w:rFonts w:ascii="Cambria Math" w:eastAsiaTheme="minorEastAsia" w:hAnsi="Cambria Math"/>
+                  <w:lang w:val="fr-SN"/>
+                </w:rPr>
+                <m:t>3</m:t>
+              </m:r>
+            </m:num>
+            <m:den>
+              <m:r>
+                <w:rPr>
+                  <w:rFonts w:ascii="Cambria Math" w:eastAsiaTheme="minorEastAsia" w:hAnsi="Cambria Math"/>
+                  <w:lang w:val="fr-SN"/>
+                </w:rPr>
+                <m:t>7</m:t>
+              </m:r>
+            </m:den>
+          </m:f>
+          <m:r>
+            <w:rPr>
+              <w:rFonts w:ascii="Cambria Math" w:eastAsiaTheme="minorEastAsia" w:hAnsi="Cambria Math"/>
+              <w:lang w:val="fr-SN"/>
+            </w:rPr>
+            <m:t>*0</m:t>
+          </m:r>
+          <m:r>
+            <w:rPr>
+              <w:rFonts w:ascii="Cambria Math" w:eastAsiaTheme="minorEastAsia" w:hAnsi="Cambria Math"/>
+              <w:lang w:val="fr-SN"/>
+            </w:rPr>
+            <m:t>-</m:t>
+          </m:r>
+          <m:f>
+            <m:fPr>
+              <m:ctrlPr>
+                <w:rPr>
+                  <w:rFonts w:ascii="Cambria Math" w:eastAsiaTheme="minorEastAsia" w:hAnsi="Cambria Math"/>
+                  <w:i/>
+                  <w:lang w:val="fr-SN"/>
+                </w:rPr>
+              </m:ctrlPr>
+            </m:fPr>
+            <m:num>
+              <m:r>
+                <w:rPr>
+                  <w:rFonts w:ascii="Cambria Math" w:eastAsiaTheme="minorEastAsia" w:hAnsi="Cambria Math"/>
+                  <w:lang w:val="fr-SN"/>
+                </w:rPr>
+                <m:t>2</m:t>
+              </m:r>
+            </m:num>
+            <m:den>
+              <m:r>
+                <w:rPr>
+                  <w:rFonts w:ascii="Cambria Math" w:eastAsiaTheme="minorEastAsia" w:hAnsi="Cambria Math"/>
+                  <w:lang w:val="fr-SN"/>
+                </w:rPr>
+                <m:t>7</m:t>
+              </m:r>
+            </m:den>
+          </m:f>
+          <m:r>
+            <w:rPr>
+              <w:rFonts w:ascii="Cambria Math" w:eastAsiaTheme="minorEastAsia" w:hAnsi="Cambria Math"/>
+              <w:lang w:val="fr-SN"/>
+            </w:rPr>
+            <m:t>*0</m:t>
+          </m:r>
+          <m:r>
+            <w:rPr>
+              <w:rFonts w:ascii="Cambria Math" w:eastAsiaTheme="minorEastAsia" w:hAnsi="Cambria Math"/>
+              <w:lang w:val="fr-SN"/>
+            </w:rPr>
+            <m:t>-</m:t>
+          </m:r>
+          <m:f>
+            <m:fPr>
+              <m:ctrlPr>
+                <w:rPr>
+                  <w:rFonts w:ascii="Cambria Math" w:eastAsiaTheme="minorEastAsia" w:hAnsi="Cambria Math"/>
+                  <w:i/>
+                  <w:lang w:val="fr-SN"/>
+                </w:rPr>
+              </m:ctrlPr>
+            </m:fPr>
+            <m:num>
+              <m:r>
+                <w:rPr>
+                  <w:rFonts w:ascii="Cambria Math" w:eastAsiaTheme="minorEastAsia" w:hAnsi="Cambria Math"/>
+                  <w:lang w:val="fr-SN"/>
+                </w:rPr>
+                <m:t>2</m:t>
+              </m:r>
+            </m:num>
+            <m:den>
+              <m:r>
+                <w:rPr>
+                  <w:rFonts w:ascii="Cambria Math" w:eastAsiaTheme="minorEastAsia" w:hAnsi="Cambria Math"/>
+                  <w:lang w:val="fr-SN"/>
+                </w:rPr>
+                <m:t>7</m:t>
+              </m:r>
+            </m:den>
+          </m:f>
+          <m:r>
+            <w:rPr>
+              <w:rFonts w:ascii="Cambria Math" w:eastAsiaTheme="minorEastAsia" w:hAnsi="Cambria Math"/>
+              <w:lang w:val="fr-SN"/>
+            </w:rPr>
+            <m:t>*1</m:t>
+          </m:r>
+          <m:r>
+            <w:rPr>
+              <w:rFonts w:ascii="Cambria Math" w:eastAsiaTheme="minorEastAsia" w:hAnsi="Cambria Math"/>
+              <w:lang w:val="fr-SN"/>
+            </w:rPr>
+            <m:t>=0.7</m:t>
+          </m:r>
+        </m:oMath>
+      </m:oMathPara>
+    </w:p>
+    <w:p>
+      <w:pPr>
+        <w:rPr>
+          <w:rFonts w:eastAsiaTheme="minorEastAsia"/>
+          <w:lang w:val="fr-SN"/>
+        </w:rPr>
+      </w:pPr>
+      <w:r>
+        <w:rPr>
+          <w:rFonts w:eastAsiaTheme="minorEastAsia"/>
+          <w:lang w:val="fr-SN"/>
+        </w:rPr>
+        <w:lastRenderedPageBreak/>
+        <w:t>Si nous répétons les calculs avec les attributs nous allons trouver que</w:t>
+      </w:r>
+    </w:p>
+    <w:p>
+      <w:pPr>
+        <w:rPr>
+          <w:rFonts w:eastAsiaTheme="minorEastAsia"/>
+          <w:lang w:val="fr-SN"/>
+        </w:rPr>
+      </w:pPr>
+      <m:oMathPara>
+        <m:oMath>
+          <m:r>
+            <w:rPr>
+              <w:rFonts w:ascii="Cambria Math" w:hAnsi="Cambria Math"/>
+              <w:lang w:val="fr-SN"/>
+            </w:rPr>
+            <m:t>GI</m:t>
+          </m:r>
+          <m:d>
+            <m:dPr>
+              <m:ctrlPr>
+                <w:rPr>
+                  <w:rFonts w:ascii="Cambria Math" w:hAnsi="Cambria Math"/>
+                  <w:i/>
+                  <w:lang w:val="fr-SN"/>
+                </w:rPr>
+              </m:ctrlPr>
+            </m:dPr>
+            <m:e>
+              <m:r>
+                <w:rPr>
+                  <w:rFonts w:ascii="Cambria Math" w:hAnsi="Cambria Math"/>
+                  <w:lang w:val="fr-SN"/>
+                </w:rPr>
+                <m:t xml:space="preserve">S, </m:t>
+              </m:r>
+              <m:r>
+                <w:rPr>
+                  <w:rFonts w:ascii="Cambria Math" w:hAnsi="Cambria Math"/>
+                  <w:lang w:val="fr-SN"/>
+                </w:rPr>
+                <m:t>Teint</m:t>
+              </m:r>
+            </m:e>
+          </m:d>
+          <m:r>
+            <w:rPr>
+              <w:rFonts w:ascii="Cambria Math" w:hAnsi="Cambria Math"/>
+              <w:lang w:val="fr-SN"/>
+            </w:rPr>
+            <m:t>=</m:t>
+          </m:r>
+          <m:r>
+            <w:rPr>
+              <w:rFonts w:ascii="Cambria Math" w:eastAsiaTheme="minorEastAsia" w:hAnsi="Cambria Math"/>
+              <w:lang w:val="fr-SN"/>
+            </w:rPr>
+            <m:t>0.006</m:t>
+          </m:r>
+        </m:oMath>
+      </m:oMathPara>
+    </w:p>
+    <w:p>
+      <w:pPr>
+        <w:rPr>
+          <w:rFonts w:eastAsiaTheme="minorEastAsia"/>
+          <w:lang w:val="fr-SN"/>
+        </w:rPr>
+      </w:pPr>
+      <m:oMathPara>
+        <m:oMath>
+          <m:r>
+            <w:rPr>
+              <w:rFonts w:ascii="Cambria Math" w:hAnsi="Cambria Math"/>
+              <w:lang w:val="fr-SN"/>
+            </w:rPr>
+            <m:t>GI</m:t>
+          </m:r>
+          <m:d>
+            <m:dPr>
+              <m:ctrlPr>
+                <w:rPr>
+                  <w:rFonts w:ascii="Cambria Math" w:hAnsi="Cambria Math"/>
+                  <w:i/>
+                  <w:lang w:val="fr-SN"/>
+                </w:rPr>
+              </m:ctrlPr>
+            </m:dPr>
+            <m:e>
+              <m:r>
+                <w:rPr>
+                  <w:rFonts w:ascii="Cambria Math" w:hAnsi="Cambria Math"/>
+                  <w:lang w:val="fr-SN"/>
+                </w:rPr>
+                <m:t>S, T</m:t>
+              </m:r>
+              <m:r>
+                <w:rPr>
+                  <w:rFonts w:ascii="Cambria Math" w:hAnsi="Cambria Math"/>
+                  <w:lang w:val="fr-SN"/>
+                </w:rPr>
+                <m:t>aille</m:t>
+              </m:r>
+            </m:e>
+          </m:d>
+          <m:r>
+            <w:rPr>
+              <w:rFonts w:ascii="Cambria Math" w:hAnsi="Cambria Math"/>
+              <w:lang w:val="fr-SN"/>
+            </w:rPr>
+            <m:t>=</m:t>
+          </m:r>
+          <m:r>
+            <w:rPr>
+              <w:rFonts w:ascii="Cambria Math" w:eastAsiaTheme="minorEastAsia" w:hAnsi="Cambria Math"/>
+              <w:lang w:val="fr-SN"/>
+            </w:rPr>
+            <m:t>0.249</m:t>
+          </m:r>
+        </m:oMath>
+      </m:oMathPara>
+    </w:p>
+    <w:p>
+      <w:pPr>
+        <w:rPr>
+          <w:rFonts w:eastAsiaTheme="minorEastAsia"/>
+          <w:lang w:val="fr-SN"/>
+        </w:rPr>
+      </w:pPr>
+      <w:r>
+        <w:rPr>
+          <w:rFonts w:eastAsiaTheme="minorEastAsia"/>
+          <w:lang w:val="fr-SN"/>
+        </w:rPr>
+        <w:t xml:space="preserve">Donc l’attribut plat a le plus grand gain d’information des lors, il devient l’attribut de plus </w:t>
+      </w:r>
+      <w:r>
+        <w:rPr>
+          <w:rFonts w:eastAsiaTheme="minorEastAsia"/>
+          <w:lang w:val="fr-SN"/>
+        </w:rPr>
+        <w:t>indicatif</w:t>
+      </w:r>
+      <w:r>
+        <w:rPr>
+          <w:rFonts w:eastAsiaTheme="minorEastAsia"/>
+          <w:lang w:val="fr-SN"/>
+        </w:rPr>
+        <w:t xml:space="preserve"> et va </w:t>
+      </w:r>
+      <w:r>
+        <w:rPr>
+          <w:rFonts w:eastAsiaTheme="minorEastAsia"/>
+          <w:lang w:val="fr-SN"/>
+        </w:rPr>
+        <w:t>être</w:t>
+      </w:r>
+      <w:r>
+        <w:rPr>
+          <w:rFonts w:eastAsiaTheme="minorEastAsia"/>
+          <w:lang w:val="fr-SN"/>
+        </w:rPr>
+        <w:t xml:space="preserve"> </w:t>
+      </w:r>
+      <w:r>
+        <w:rPr>
+          <w:rFonts w:eastAsiaTheme="minorEastAsia"/>
+          <w:lang w:val="fr-SN"/>
+        </w:rPr>
+        <w:t>à</w:t>
+      </w:r>
+      <w:r>
+        <w:rPr>
+          <w:rFonts w:eastAsiaTheme="minorEastAsia"/>
+          <w:lang w:val="fr-SN"/>
+        </w:rPr>
+        <w:t xml:space="preserve"> la </w:t>
+      </w:r>
+      <w:r>
+        <w:rPr>
+          <w:rFonts w:eastAsiaTheme="minorEastAsia"/>
+          <w:lang w:val="fr-SN"/>
+        </w:rPr>
+        <w:t>reine</w:t>
+      </w:r>
+      <w:r>
+        <w:rPr>
+          <w:rFonts w:eastAsiaTheme="minorEastAsia"/>
+          <w:lang w:val="fr-SN"/>
+        </w:rPr>
+        <w:t xml:space="preserve"> de l’arbre</w:t>
+      </w:r>
+      <w:r>
+        <w:rPr>
+          <w:rFonts w:eastAsiaTheme="minorEastAsia"/>
+          <w:lang w:val="fr-SN"/>
+        </w:rPr>
+        <w:t>. Notre arbre ressemble à cela </w:t>
+      </w:r>
+      <w:r>
+        <w:rPr>
+          <w:rFonts w:eastAsiaTheme="minorEastAsia"/>
+          <w:lang w:val="fr-SN"/>
+        </w:rPr>
+        <w:t xml:space="preserve">après avoir fait tous les </w:t>
+      </w:r>
+      <w:r>
+        <w:rPr>
+          <w:rFonts w:eastAsiaTheme="minorEastAsia"/>
+          <w:lang w:val="fr-SN"/>
+        </w:rPr>
+        <w:t>calculs :</w:t>
+      </w:r>
+    </w:p>
+    <w:p>
+      <w:pPr>
+        <w:jc w:val="center"/>
+        <w:rPr>
+          <w:rFonts w:eastAsiaTheme="minorEastAsia"/>
+          <w:lang w:val="fr-SN"/>
+        </w:rPr>
+      </w:pPr>
+      <w:r>
+        <w:rPr>
+          <w:rFonts w:eastAsiaTheme="minorEastAsia"/>
+          <w:noProof/>
+          <w:lang w:val="fr-SN"/>
+        </w:rPr>
+        <w:drawing>
+          <wp:inline distT="0" distB="0" distL="0" distR="0" wp14:anchorId="57332F80" wp14:editId="50C79FD3">
+            <wp:extent cx="4259580" cy="2135251"/>
+            <wp:effectExtent l="0" t="0" r="7620" b="0"/>
+            <wp:docPr id="13" name="Picture 13"/>
+            <wp:cNvGraphicFramePr>
+              <a:graphicFrameLocks xmlns:a="http://schemas.openxmlformats.org/drawingml/2006/main" noChangeAspect="1"/>
+            </wp:cNvGraphicFramePr>
+            <a:graphic xmlns:a="http://schemas.openxmlformats.org/drawingml/2006/main">
+              <a:graphicData uri="http://schemas.openxmlformats.org/drawingml/2006/picture">
+                <pic:pic xmlns:pic="http://schemas.openxmlformats.org/drawingml/2006/picture">
+                  <pic:nvPicPr>
+                    <pic:cNvPr id="0" name="Picture 3"/>
+                    <pic:cNvPicPr>
+                      <a:picLocks noChangeAspect="1" noChangeArrowheads="1"/>
+                    </pic:cNvPicPr>
+                  </pic:nvPicPr>
+                  <pic:blipFill>
+                    <a:blip r:embed="rId18" cstate="print">
+                      <a:extLst>
+                        <a:ext uri="{28A0092B-C50C-407E-A947-70E740481C1C}">
+                          <a14:useLocalDpi xmlns:a14="http://schemas.microsoft.com/office/drawing/2010/main" val="0"/>
+                        </a:ext>
+                      </a:extLst>
+                    </a:blip>
+                    <a:srcRect/>
+                    <a:stretch>
+                      <a:fillRect/>
+                    </a:stretch>
+                  </pic:blipFill>
+                  <pic:spPr bwMode="auto">
+                    <a:xfrm>
+                      <a:off x="0" y="0"/>
+                      <a:ext cx="4266881" cy="2138911"/>
+                    </a:xfrm>
+                    <a:prstGeom prst="rect">
+                      <a:avLst/>
+                    </a:prstGeom>
+                    <a:noFill/>
+                    <a:ln>
+                      <a:noFill/>
+                    </a:ln>
+                  </pic:spPr>
+                </pic:pic>
+              </a:graphicData>
+            </a:graphic>
+          </wp:inline>
+        </w:drawing>
+      </w:r>
+    </w:p>
+    <w:p>
+      <w:pPr>
+        <w:rPr>
+          <w:rFonts w:eastAsiaTheme="minorEastAsia"/>
+          <w:lang w:val="fr-SN"/>
+        </w:rPr>
+      </w:pPr>
+      <w:r>
+        <w:rPr>
+          <w:rFonts w:eastAsiaTheme="minorEastAsia"/>
+          <w:lang w:val="fr-SN"/>
+        </w:rPr>
+        <w:t>Nous constatons qu’il n’est nécessaire que tous les attributs soit présentes pour prendre une décision ici l’attribut n’intervient pas.</w:t>
+      </w:r>
+    </w:p>
+    <w:p>
+      <w:pPr>
         <w:pStyle w:val="Heading5"/>
       </w:pPr>
       <w:r>
         <w:t>Naive bayes</w:t>
       </w:r>
     </w:p>
+    <w:p/>
     <w:p>
       <w:pPr>
         <w:pStyle w:val="Heading3"/>
@@ -9785,11 +13979,16 @@
     <w:p>
       <w:pPr>
         <w:rPr>
-          <w:lang w:val="fr-SN"/>
-        </w:rPr>
-      </w:pPr>
-      <w:r>
-        <w:t>Dekking, F. M. (2005). </w:t>
+          <w:lang w:val="fr-FR"/>
+        </w:rPr>
+      </w:pPr>
+      <w:proofErr w:type="spellStart"/>
+      <w:r>
+        <w:t>Dekking</w:t>
+      </w:r>
+      <w:proofErr w:type="spellEnd"/>
+      <w:r>
+        <w:t>, F. M. (2005). </w:t>
       </w:r>
       <w:r>
         <w:rPr>
@@ -9806,6 +14005,16 @@
           <w:lang w:val="fr-FR"/>
         </w:rPr>
         <w:t>Springer Science &amp; Business Media.</w:t>
+      </w:r>
+    </w:p>
+    <w:p>
+      <w:proofErr w:type="spellStart"/>
+      <w:r>
+        <w:t>Suthaharan</w:t>
+      </w:r>
+      <w:proofErr w:type="spellEnd"/>
+      <w:r>
+        <w:t>, S. (2016). Support Vector Machine. Integrated Series in Information Systems, 207–235. doi:10.1007/978-1-4899-7641-3_9 </w:t>
       </w:r>
     </w:p>
     <w:p>
@@ -9937,7 +14146,7 @@
   <w:abstractNum w:abstractNumId="0" w15:restartNumberingAfterBreak="0">
     <w:nsid w:val="0361548D"/>
     <w:multiLevelType w:val="hybridMultilevel"/>
-    <w:tmpl w:val="C2E67246"/>
+    <w:tmpl w:val="F1C2318E"/>
     <w:lvl w:ilvl="0" w:tplc="04090001">
       <w:start w:val="1"/>
       <w:numFmt w:val="bullet"/>
@@ -10826,6 +15035,118 @@
     </w:lvl>
   </w:abstractNum>
   <w:abstractNum w:abstractNumId="9" w15:restartNumberingAfterBreak="0">
+    <w:nsid w:val="4E9147B2"/>
+    <w:multiLevelType w:val="hybridMultilevel"/>
+    <w:tmpl w:val="7598A5EA"/>
+    <w:lvl w:ilvl="0" w:tplc="9F3651D6">
+      <w:numFmt w:val="bullet"/>
+      <w:lvlText w:val="-"/>
+      <w:lvlJc w:val="left"/>
+      <w:pPr>
+        <w:ind w:left="720" w:hanging="360"/>
+      </w:pPr>
+      <w:rPr>
+        <w:rFonts w:ascii="Times New Roman" w:eastAsiaTheme="minorEastAsia" w:hAnsi="Times New Roman" w:cs="Times New Roman" w:hint="default"/>
+      </w:rPr>
+    </w:lvl>
+    <w:lvl w:ilvl="1" w:tplc="04090003" w:tentative="1">
+      <w:start w:val="1"/>
+      <w:numFmt w:val="bullet"/>
+      <w:lvlText w:val="o"/>
+      <w:lvlJc w:val="left"/>
+      <w:pPr>
+        <w:ind w:left="1440" w:hanging="360"/>
+      </w:pPr>
+      <w:rPr>
+        <w:rFonts w:ascii="Courier New" w:hAnsi="Courier New" w:cs="Courier New" w:hint="default"/>
+      </w:rPr>
+    </w:lvl>
+    <w:lvl w:ilvl="2" w:tplc="04090005" w:tentative="1">
+      <w:start w:val="1"/>
+      <w:numFmt w:val="bullet"/>
+      <w:lvlText w:val=""/>
+      <w:lvlJc w:val="left"/>
+      <w:pPr>
+        <w:ind w:left="2160" w:hanging="360"/>
+      </w:pPr>
+      <w:rPr>
+        <w:rFonts w:ascii="Wingdings" w:hAnsi="Wingdings" w:hint="default"/>
+      </w:rPr>
+    </w:lvl>
+    <w:lvl w:ilvl="3" w:tplc="04090001" w:tentative="1">
+      <w:start w:val="1"/>
+      <w:numFmt w:val="bullet"/>
+      <w:lvlText w:val=""/>
+      <w:lvlJc w:val="left"/>
+      <w:pPr>
+        <w:ind w:left="2880" w:hanging="360"/>
+      </w:pPr>
+      <w:rPr>
+        <w:rFonts w:ascii="Symbol" w:hAnsi="Symbol" w:hint="default"/>
+      </w:rPr>
+    </w:lvl>
+    <w:lvl w:ilvl="4" w:tplc="04090003" w:tentative="1">
+      <w:start w:val="1"/>
+      <w:numFmt w:val="bullet"/>
+      <w:lvlText w:val="o"/>
+      <w:lvlJc w:val="left"/>
+      <w:pPr>
+        <w:ind w:left="3600" w:hanging="360"/>
+      </w:pPr>
+      <w:rPr>
+        <w:rFonts w:ascii="Courier New" w:hAnsi="Courier New" w:cs="Courier New" w:hint="default"/>
+      </w:rPr>
+    </w:lvl>
+    <w:lvl w:ilvl="5" w:tplc="04090005" w:tentative="1">
+      <w:start w:val="1"/>
+      <w:numFmt w:val="bullet"/>
+      <w:lvlText w:val=""/>
+      <w:lvlJc w:val="left"/>
+      <w:pPr>
+        <w:ind w:left="4320" w:hanging="360"/>
+      </w:pPr>
+      <w:rPr>
+        <w:rFonts w:ascii="Wingdings" w:hAnsi="Wingdings" w:hint="default"/>
+      </w:rPr>
+    </w:lvl>
+    <w:lvl w:ilvl="6" w:tplc="04090001" w:tentative="1">
+      <w:start w:val="1"/>
+      <w:numFmt w:val="bullet"/>
+      <w:lvlText w:val=""/>
+      <w:lvlJc w:val="left"/>
+      <w:pPr>
+        <w:ind w:left="5040" w:hanging="360"/>
+      </w:pPr>
+      <w:rPr>
+        <w:rFonts w:ascii="Symbol" w:hAnsi="Symbol" w:hint="default"/>
+      </w:rPr>
+    </w:lvl>
+    <w:lvl w:ilvl="7" w:tplc="04090003" w:tentative="1">
+      <w:start w:val="1"/>
+      <w:numFmt w:val="bullet"/>
+      <w:lvlText w:val="o"/>
+      <w:lvlJc w:val="left"/>
+      <w:pPr>
+        <w:ind w:left="5760" w:hanging="360"/>
+      </w:pPr>
+      <w:rPr>
+        <w:rFonts w:ascii="Courier New" w:hAnsi="Courier New" w:cs="Courier New" w:hint="default"/>
+      </w:rPr>
+    </w:lvl>
+    <w:lvl w:ilvl="8" w:tplc="04090005" w:tentative="1">
+      <w:start w:val="1"/>
+      <w:numFmt w:val="bullet"/>
+      <w:lvlText w:val=""/>
+      <w:lvlJc w:val="left"/>
+      <w:pPr>
+        <w:ind w:left="6480" w:hanging="360"/>
+      </w:pPr>
+      <w:rPr>
+        <w:rFonts w:ascii="Wingdings" w:hAnsi="Wingdings" w:hint="default"/>
+      </w:rPr>
+    </w:lvl>
+  </w:abstractNum>
+  <w:abstractNum w:abstractNumId="10" w15:restartNumberingAfterBreak="0">
     <w:nsid w:val="7E531346"/>
     <w:multiLevelType w:val="hybridMultilevel"/>
     <w:tmpl w:val="4E8EED9A"/>
@@ -10963,22 +15284,16 @@
     <w:abstractNumId w:val="5"/>
   </w:num>
   <w:num w:numId="9">
-    <w:abstractNumId w:val="9"/>
+    <w:abstractNumId w:val="10"/>
   </w:num>
   <w:num w:numId="10">
     <w:abstractNumId w:val="0"/>
   </w:num>
   <w:num w:numId="11">
     <w:abstractNumId w:val="0"/>
-    <w:lvlOverride w:ilvl="0"/>
-    <w:lvlOverride w:ilvl="1"/>
-    <w:lvlOverride w:ilvl="2"/>
-    <w:lvlOverride w:ilvl="3"/>
-    <w:lvlOverride w:ilvl="4"/>
-    <w:lvlOverride w:ilvl="5"/>
-    <w:lvlOverride w:ilvl="6"/>
-    <w:lvlOverride w:ilvl="7"/>
-    <w:lvlOverride w:ilvl="8"/>
+  </w:num>
+  <w:num w:numId="12">
+    <w:abstractNumId w:val="9"/>
   </w:num>
 </w:numbering>
 </file>
@@ -11808,6 +16123,74 @@
       </w:tblBorders>
     </w:tblPr>
   </w:style>
+  <w:style w:type="table" w:styleId="ListTable6Colorful">
+    <w:name w:val="List Table 6 Colorful"/>
+    <w:basedOn w:val="TableNormal"/>
+    <w:uiPriority w:val="51"/>
+    <w:rsid w:val="00C12F36"/>
+    <w:pPr>
+      <w:spacing w:after="0" w:line="240" w:lineRule="auto"/>
+    </w:pPr>
+    <w:rPr>
+      <w:color w:val="000000" w:themeColor="text1"/>
+    </w:rPr>
+    <w:tblPr>
+      <w:tblStyleRowBandSize w:val="1"/>
+      <w:tblStyleColBandSize w:val="1"/>
+      <w:tblBorders>
+        <w:top w:val="single" w:sz="4" w:space="0" w:color="000000" w:themeColor="text1"/>
+        <w:bottom w:val="single" w:sz="4" w:space="0" w:color="000000" w:themeColor="text1"/>
+      </w:tblBorders>
+    </w:tblPr>
+    <w:tblStylePr w:type="firstRow">
+      <w:rPr>
+        <w:b/>
+        <w:bCs/>
+      </w:rPr>
+      <w:tblPr/>
+      <w:tcPr>
+        <w:tcBorders>
+          <w:bottom w:val="single" w:sz="4" w:space="0" w:color="000000" w:themeColor="text1"/>
+        </w:tcBorders>
+      </w:tcPr>
+    </w:tblStylePr>
+    <w:tblStylePr w:type="lastRow">
+      <w:rPr>
+        <w:b/>
+        <w:bCs/>
+      </w:rPr>
+      <w:tblPr/>
+      <w:tcPr>
+        <w:tcBorders>
+          <w:top w:val="double" w:sz="4" w:space="0" w:color="000000" w:themeColor="text1"/>
+        </w:tcBorders>
+      </w:tcPr>
+    </w:tblStylePr>
+    <w:tblStylePr w:type="firstCol">
+      <w:rPr>
+        <w:b/>
+        <w:bCs/>
+      </w:rPr>
+    </w:tblStylePr>
+    <w:tblStylePr w:type="lastCol">
+      <w:rPr>
+        <w:b/>
+        <w:bCs/>
+      </w:rPr>
+    </w:tblStylePr>
+    <w:tblStylePr w:type="band1Vert">
+      <w:tblPr/>
+      <w:tcPr>
+        <w:shd w:val="clear" w:color="auto" w:fill="CCCCCC" w:themeFill="text1" w:themeFillTint="33"/>
+      </w:tcPr>
+    </w:tblStylePr>
+    <w:tblStylePr w:type="band1Horz">
+      <w:tblPr/>
+      <w:tcPr>
+        <w:shd w:val="clear" w:color="auto" w:fill="CCCCCC" w:themeFill="text1" w:themeFillTint="33"/>
+      </w:tcPr>
+    </w:tblStylePr>
+  </w:style>
 </w:styles>
 </file>
 

--- a/Théories derrières les algorithmes d’intelligence artificielle/Theories IA.docx
+++ b/Théories derrières les algorithmes d’intelligence artificielle/Theories IA.docx
@@ -120,21 +120,7 @@
         <w:rPr>
           <w:lang w:val="fr-SN"/>
         </w:rPr>
-        <w:t xml:space="preserve">créer des modèles intelligents. Les </w:t>
-      </w:r>
-      <w:proofErr w:type="gramStart"/>
-      <w:r>
-        <w:rPr>
-          <w:lang w:val="fr-SN"/>
-        </w:rPr>
-        <w:t>mathématiques</w:t>
-      </w:r>
-      <w:proofErr w:type="gramEnd"/>
-      <w:r>
-        <w:rPr>
-          <w:lang w:val="fr-SN"/>
-        </w:rPr>
-        <w:t xml:space="preserve"> sont plus que nécessaire pour l’IA, elles sont vitales. D’ailleurs mon professeur d’intelligence artificielle nous disait à la fin d’un cours : « l’intelligence artificielle ce n’est ni plus ni moins que des calculs mathématiques ». Calculs mathématiques qui vont être faciliter avec un ordinateur, et c’est </w:t>
+        <w:t xml:space="preserve">créer des modèles intelligents. Les mathématiques sont plus que nécessaire pour l’IA, elles sont vitales. D’ailleurs mon professeur d’intelligence artificielle nous disait à la fin d’un cours : « l’intelligence artificielle ce n’est ni plus ni moins que des calculs mathématiques ». Calculs mathématiques qui vont être faciliter avec un ordinateur, et c’est </w:t>
       </w:r>
       <w:r>
         <w:rPr>
@@ -214,21 +200,7 @@
         <w:rPr>
           <w:lang w:val="fr-FR"/>
         </w:rPr>
-        <w:t>(</w:t>
-      </w:r>
-      <w:proofErr w:type="spellStart"/>
-      <w:r>
-        <w:rPr>
-          <w:lang w:val="fr-FR"/>
-        </w:rPr>
-        <w:t>Dekking</w:t>
-      </w:r>
-      <w:proofErr w:type="spellEnd"/>
-      <w:r>
-        <w:rPr>
-          <w:lang w:val="fr-FR"/>
-        </w:rPr>
-        <w:t>, Frederik Michel, 2005).</w:t>
+        <w:t>(Dekking, Frederik Michel, 2005).</w:t>
       </w:r>
     </w:p>
     <w:p>
@@ -350,14 +322,12 @@
         </w:rPr>
         <w:t> : les statistiques nous aident à comprendre les données, car très souvent les données brutes ne sont pas exploitables. Ici, nous vérifier les maximums des valeurs, minimum, la moyenne, le mode et l’une parte les plus importante du « </w:t>
       </w:r>
-      <w:proofErr w:type="spellStart"/>
       <w:r>
         <w:rPr>
           <w:lang w:val="fr-FR"/>
         </w:rPr>
         <w:t>Feature</w:t>
       </w:r>
-      <w:proofErr w:type="spellEnd"/>
       <w:r>
         <w:rPr>
           <w:lang w:val="fr-SN"/>
@@ -454,21 +424,7 @@
         <w:rPr>
           <w:lang w:val="fr-SN"/>
         </w:rPr>
-        <w:t xml:space="preserve">score, le </w:t>
-      </w:r>
-      <w:proofErr w:type="spellStart"/>
-      <w:r>
-        <w:rPr>
-          <w:lang w:val="fr-SN"/>
-        </w:rPr>
-        <w:t>recall</w:t>
-      </w:r>
-      <w:proofErr w:type="spellEnd"/>
-      <w:r>
-        <w:rPr>
-          <w:lang w:val="fr-SN"/>
-        </w:rPr>
-        <w:t xml:space="preserve">… Ces derniers nous permettent d’apprécier la robustesse du modèle d’une fois déployer. Nous pouvons aussi faire des graphs comme la matrice de confusion par exemple. </w:t>
+        <w:t xml:space="preserve">score, le recall… Ces derniers nous permettent d’apprécier la robustesse du modèle d’une fois déployer. Nous pouvons aussi faire des graphs comme la matrice de confusion par exemple. </w:t>
       </w:r>
     </w:p>
     <w:p>
@@ -503,28 +459,24 @@
         </w:rPr>
         <w:t xml:space="preserve">Au fait, il trois grandes parties dans le développement d’un réseau de neurone et a titre illustré, nous pour pouvons dire le travail a posteriori, le modèle et travail a priori. Pour le modèle il y a deux parties le </w:t>
       </w:r>
-      <w:proofErr w:type="spellStart"/>
       <w:r>
         <w:rPr>
           <w:lang w:val="fr-FR"/>
         </w:rPr>
         <w:t>Feed-forward</w:t>
       </w:r>
-      <w:proofErr w:type="spellEnd"/>
       <w:r>
         <w:rPr>
           <w:lang w:val="fr-SN"/>
         </w:rPr>
         <w:t xml:space="preserve"> et le </w:t>
       </w:r>
-      <w:proofErr w:type="spellStart"/>
       <w:r>
         <w:rPr>
           <w:lang w:val="fr-FR"/>
         </w:rPr>
         <w:t>Backpropagation</w:t>
       </w:r>
-      <w:proofErr w:type="spellEnd"/>
       <w:r>
         <w:rPr>
           <w:lang w:val="fr-FR"/>
@@ -836,28 +788,18 @@
         <w:lastRenderedPageBreak/>
         <w:t xml:space="preserve">nécessaire, l’erreur d’assomption va se réduire au minimum et </w:t>
       </w:r>
-      <w:proofErr w:type="gramStart"/>
-      <w:r>
-        <w:rPr>
-          <w:lang w:val="fr-SN"/>
-        </w:rPr>
-        <w:t>l’ «</w:t>
-      </w:r>
-      <w:proofErr w:type="gramEnd"/>
-      <w:r>
-        <w:rPr>
-          <w:lang w:val="fr-SN"/>
-        </w:rPr>
-        <w:t> </w:t>
-      </w:r>
-      <w:proofErr w:type="spellStart"/>
+      <w:r>
+        <w:rPr>
+          <w:lang w:val="fr-SN"/>
+        </w:rPr>
+        <w:t>l’ « </w:t>
+      </w:r>
       <w:r>
         <w:rPr>
           <w:lang w:val="fr-FR"/>
         </w:rPr>
         <w:t>accuracy</w:t>
       </w:r>
-      <w:proofErr w:type="spellEnd"/>
       <w:r>
         <w:rPr>
           <w:lang w:val="fr-FR"/>
@@ -949,14 +891,12 @@
         </w:rPr>
         <w:t xml:space="preserve"> leur responsabilité dans l’erreur et c’est ça le </w:t>
       </w:r>
-      <w:proofErr w:type="spellStart"/>
       <w:r>
         <w:rPr>
           <w:lang w:val="fr-FR"/>
         </w:rPr>
         <w:t>Backpropagation</w:t>
       </w:r>
-      <w:proofErr w:type="spellEnd"/>
       <w:r>
         <w:rPr>
           <w:lang w:val="fr-SN"/>
@@ -997,33 +937,11 @@
           <w:lang w:val="fr-SN"/>
         </w:rPr>
       </w:pPr>
-      <w:proofErr w:type="spellStart"/>
-      <w:r>
-        <w:rPr>
-          <w:lang w:val="fr-SN"/>
-        </w:rPr>
-        <w:t>Plut</w:t>
-      </w:r>
-      <w:proofErr w:type="spellEnd"/>
-      <w:r>
-        <w:rPr>
-          <w:lang w:val="fr-SN"/>
-        </w:rPr>
-        <w:t xml:space="preserve"> haut, nous avions attester que l’IA est une science purement mathématique avec que des calculs que l’on pourrait même faire sur feuille. Des lors, que représente l’informatique pour l’IA : elle a rôle d’une calculatrice géante capable de faire des super calculs en temps record. Ajouté </w:t>
-      </w:r>
-      <w:proofErr w:type="spellStart"/>
-      <w:r>
-        <w:rPr>
-          <w:lang w:val="fr-SN"/>
-        </w:rPr>
-        <w:t>a</w:t>
-      </w:r>
-      <w:proofErr w:type="spellEnd"/>
-      <w:r>
-        <w:rPr>
-          <w:lang w:val="fr-SN"/>
-        </w:rPr>
-        <w:t xml:space="preserve"> cela l’informatique nous permet en outre de présenter les résultat</w:t>
+      <w:r>
+        <w:rPr>
+          <w:lang w:val="fr-SN"/>
+        </w:rPr>
+        <w:t>Plut haut, nous avions attester que l’IA est une science purement mathématique avec que des calculs que l’on pourrait même faire sur feuille. Des lors, que représente l’informatique pour l’IA : elle a rôle d’une calculatrice géante capable de faire des super calculs en temps record. Ajouté a cela l’informatique nous permet en outre de présenter les résultat</w:t>
       </w:r>
       <w:r>
         <w:rPr>
@@ -1336,21 +1254,7 @@
         <w:rPr>
           <w:lang w:val="fr-SN"/>
         </w:rPr>
-        <w:t xml:space="preserve">D’abord, les structures de données sont le terme utilisé pour représenter toutes les différentes façons en informatique pour modéliser les données avec </w:t>
-      </w:r>
-      <w:proofErr w:type="spellStart"/>
-      <w:r>
-        <w:rPr>
-          <w:lang w:val="fr-SN"/>
-        </w:rPr>
-        <w:t>les quelles</w:t>
-      </w:r>
-      <w:proofErr w:type="spellEnd"/>
-      <w:r>
-        <w:rPr>
-          <w:lang w:val="fr-SN"/>
-        </w:rPr>
-        <w:t xml:space="preserve"> nous travaillons. Très souvent, pour ne pas dire tout le temps, nous avions directement la façon optimale de gestions de données.</w:t>
+        <w:t>D’abord, les structures de données sont le terme utilisé pour représenter toutes les différentes façons en informatique pour modéliser les données avec les quelles nous travaillons. Très souvent, pour ne pas dire tout le temps, nous avions directement la façon optimale de gestions de données.</w:t>
       </w:r>
     </w:p>
     <w:p>
@@ -1725,21 +1629,7 @@
         <w:rPr>
           <w:lang w:val="fr-SN"/>
         </w:rPr>
-        <w:t xml:space="preserve">Tous les domaines qui restent qui ne sont </w:t>
-      </w:r>
-      <w:proofErr w:type="spellStart"/>
-      <w:r>
-        <w:rPr>
-          <w:lang w:val="fr-SN"/>
-        </w:rPr>
-        <w:t>forcement</w:t>
-      </w:r>
-      <w:proofErr w:type="spellEnd"/>
-      <w:r>
-        <w:rPr>
-          <w:lang w:val="fr-SN"/>
-        </w:rPr>
-        <w:t xml:space="preserve"> liées à la science mais qui apporter une plus-value importante, nous allons les classer dans l’intelligence sociale.</w:t>
+        <w:t>Tous les domaines qui restent qui ne sont forcement liées à la science mais qui apporter une plus-value importante, nous allons les classer dans l’intelligence sociale.</w:t>
       </w:r>
     </w:p>
     <w:p>
@@ -1794,21 +1684,7 @@
         <w:rPr>
           <w:lang w:val="fr-SN"/>
         </w:rPr>
-        <w:t xml:space="preserve"> tout </w:t>
-      </w:r>
-      <w:proofErr w:type="spellStart"/>
-      <w:r>
-        <w:rPr>
-          <w:lang w:val="fr-SN"/>
-        </w:rPr>
-        <w:t>pris</w:t>
-      </w:r>
-      <w:proofErr w:type="spellEnd"/>
-      <w:r>
-        <w:rPr>
-          <w:lang w:val="fr-SN"/>
-        </w:rPr>
-        <w:t xml:space="preserve"> être mesure de repérer </w:t>
+        <w:t xml:space="preserve"> tout pris être mesure de repérer </w:t>
       </w:r>
       <w:r>
         <w:rPr>
@@ -1990,14 +1866,12 @@
         </w:rPr>
         <w:t xml:space="preserve">Nous y voilà, l’une des parties les plus importante de ce travail de mémoire. Nous avons </w:t>
       </w:r>
-      <w:proofErr w:type="spellStart"/>
-      <w:r>
-        <w:rPr>
-          <w:lang w:val="fr-SN"/>
-        </w:rPr>
-        <w:t>parler</w:t>
-      </w:r>
-      <w:proofErr w:type="spellEnd"/>
+      <w:r>
+        <w:rPr>
+          <w:lang w:val="fr-SN"/>
+        </w:rPr>
+        <w:t>parlé</w:t>
+      </w:r>
       <w:r>
         <w:rPr>
           <w:lang w:val="fr-SN"/>
@@ -2060,35 +1934,7 @@
         <w:rPr>
           <w:lang w:val="fr-SN"/>
         </w:rPr>
-        <w:t xml:space="preserve">Ce processus peut être répliquer sur un ordinateur, c’est la Machine Learning, il y en a deux : </w:t>
-      </w:r>
-      <w:proofErr w:type="spellStart"/>
-      <w:r>
-        <w:rPr>
-          <w:lang w:val="fr-SN"/>
-        </w:rPr>
-        <w:t>Supervised</w:t>
-      </w:r>
-      <w:proofErr w:type="spellEnd"/>
-      <w:r>
-        <w:rPr>
-          <w:lang w:val="fr-SN"/>
-        </w:rPr>
-        <w:t xml:space="preserve"> Machine Learning (SML), </w:t>
-      </w:r>
-      <w:proofErr w:type="spellStart"/>
-      <w:r>
-        <w:rPr>
-          <w:lang w:val="fr-SN"/>
-        </w:rPr>
-        <w:t>Unsupervised</w:t>
-      </w:r>
-      <w:proofErr w:type="spellEnd"/>
-      <w:r>
-        <w:rPr>
-          <w:lang w:val="fr-SN"/>
-        </w:rPr>
-        <w:t xml:space="preserve"> Machine Learning (UML).</w:t>
+        <w:t>Ce processus peut être répliquer sur un ordinateur, c’est la Machine Learning, il y en a deux : Supervised Machine Learning (SML), Unsupervised Machine Learning (UML).</w:t>
       </w:r>
     </w:p>
     <w:p>
@@ -2790,33 +2636,11 @@
           <w:lang w:val="fr-SN"/>
         </w:rPr>
       </w:pPr>
-      <w:proofErr w:type="spellStart"/>
-      <w:r>
-        <w:rPr>
-          <w:lang w:val="fr-SN"/>
-        </w:rPr>
-        <w:t>Forward</w:t>
-      </w:r>
-      <w:proofErr w:type="spellEnd"/>
-      <w:r>
-        <w:rPr>
-          <w:lang w:val="fr-SN"/>
-        </w:rPr>
-        <w:t xml:space="preserve"> </w:t>
-      </w:r>
-      <w:proofErr w:type="spellStart"/>
-      <w:r>
-        <w:rPr>
-          <w:lang w:val="fr-SN"/>
-        </w:rPr>
-        <w:t>propogation</w:t>
-      </w:r>
-      <w:proofErr w:type="spellEnd"/>
-      <w:r>
-        <w:rPr>
-          <w:lang w:val="fr-SN"/>
-        </w:rPr>
-        <w:t xml:space="preserve"> (essaie au hasard)</w:t>
+      <w:r>
+        <w:rPr>
+          <w:lang w:val="fr-SN"/>
+        </w:rPr>
+        <w:t>Forward propogation (essaie au hasard)</w:t>
       </w:r>
     </w:p>
     <w:p>
@@ -3075,44 +2899,8 @@
         <w:rPr>
           <w:lang w:val="fr-SN"/>
         </w:rPr>
-        <w:t xml:space="preserve">MSE : </w:t>
-      </w:r>
-      <w:proofErr w:type="spellStart"/>
-      <w:r>
-        <w:rPr>
-          <w:lang w:val="fr-SN"/>
-        </w:rPr>
-        <w:t>Mean</w:t>
-      </w:r>
-      <w:proofErr w:type="spellEnd"/>
-      <w:r>
-        <w:rPr>
-          <w:lang w:val="fr-SN"/>
-        </w:rPr>
-        <w:t xml:space="preserve"> Square </w:t>
-      </w:r>
-      <w:proofErr w:type="spellStart"/>
-      <w:r>
-        <w:rPr>
-          <w:lang w:val="fr-SN"/>
-        </w:rPr>
-        <w:t>Error</w:t>
-      </w:r>
-      <w:proofErr w:type="spellEnd"/>
-      <w:r>
-        <w:rPr>
-          <w:lang w:val="fr-SN"/>
-        </w:rPr>
-        <w:t xml:space="preserve"> (la moyenne des erreurs au </w:t>
-      </w:r>
-      <w:proofErr w:type="spellStart"/>
-      <w:r>
-        <w:rPr>
-          <w:lang w:val="fr-SN"/>
-        </w:rPr>
-        <w:t>carr</w:t>
-      </w:r>
-      <w:proofErr w:type="spellEnd"/>
+        <w:t>MSE : Mean Square Error (la moyenne des erreurs au carr</w:t>
+      </w:r>
       <w:r>
         <w:rPr>
           <w:lang w:val="af-ZA"/>
@@ -3339,14 +3127,12 @@
         </w:rPr>
         <w:t xml:space="preserve">Et le fait de l’élever au carrée va nous aider dans la mise </w:t>
       </w:r>
-      <w:proofErr w:type="spellStart"/>
-      <w:r>
-        <w:rPr>
-          <w:lang w:val="fr-SN"/>
-        </w:rPr>
-        <w:t>a</w:t>
-      </w:r>
-      <w:proofErr w:type="spellEnd"/>
+      <w:r>
+        <w:rPr>
+          <w:lang w:val="fr-SN"/>
+        </w:rPr>
+        <w:t>à</w:t>
+      </w:r>
       <w:r>
         <w:rPr>
           <w:lang w:val="fr-SN"/>
@@ -3365,7 +3151,6 @@
           <w:lang w:val="fr-SN"/>
         </w:rPr>
       </w:pPr>
-      <w:proofErr w:type="spellStart"/>
       <w:r>
         <w:rPr>
           <w:lang w:val="fr-SN"/>
@@ -3382,14 +3167,7 @@
         <w:rPr>
           <w:lang w:val="fr-SN"/>
         </w:rPr>
-        <w:t>gation</w:t>
-      </w:r>
-      <w:proofErr w:type="spellEnd"/>
-      <w:r>
-        <w:rPr>
-          <w:lang w:val="fr-SN"/>
-        </w:rPr>
-        <w:t xml:space="preserve"> (rétropropagation qui met à jour les poids)</w:t>
+        <w:t>gation (rétropropagation qui met à jour les poids)</w:t>
       </w:r>
     </w:p>
     <w:p>
@@ -3560,21 +3338,7 @@
         <w:rPr>
           <w:lang w:val="fr-SN"/>
         </w:rPr>
-        <w:t xml:space="preserve"> le point qui minimise le l’erreur, ce pas le « </w:t>
-      </w:r>
-      <w:proofErr w:type="spellStart"/>
-      <w:r>
-        <w:rPr>
-          <w:lang w:val="fr-SN"/>
-        </w:rPr>
-        <w:t>lr</w:t>
-      </w:r>
-      <w:proofErr w:type="spellEnd"/>
-      <w:r>
-        <w:rPr>
-          <w:lang w:val="fr-SN"/>
-        </w:rPr>
-        <w:t xml:space="preserve"> » dans </w:t>
+        <w:t xml:space="preserve"> le point qui minimise le l’erreur, ce pas le « lr » dans </w:t>
       </w:r>
       <w:r>
         <w:rPr>
@@ -4157,21 +3921,7 @@
           <w:lang w:val="fr-SN"/>
         </w:rPr>
         <w:lastRenderedPageBreak/>
-        <w:t xml:space="preserve">Nous avons trouvé 3.6 il reste qu’a le multiplier avec le Learning rate et w0 est </w:t>
-      </w:r>
-      <w:proofErr w:type="spellStart"/>
-      <w:r>
-        <w:rPr>
-          <w:lang w:val="fr-SN"/>
-        </w:rPr>
-        <w:t>près</w:t>
-      </w:r>
-      <w:proofErr w:type="spellEnd"/>
-      <w:r>
-        <w:rPr>
-          <w:lang w:val="fr-SN"/>
-        </w:rPr>
-        <w:t xml:space="preserve"> </w:t>
+        <w:t xml:space="preserve">Nous avons trouvé 3.6 il reste qu’a le multiplier avec le Learning rate et w0 est près </w:t>
       </w:r>
       <w:r>
         <w:rPr>
@@ -4195,21 +3945,7 @@
         <w:rPr>
           <w:lang w:val="fr-SN"/>
         </w:rPr>
-        <w:t xml:space="preserve"> jour. Il va falloir faire de même pour w1 et c’est pour le premier </w:t>
-      </w:r>
-      <w:proofErr w:type="spellStart"/>
-      <w:r>
-        <w:rPr>
-          <w:lang w:val="fr-SN"/>
-        </w:rPr>
-        <w:t>epochs</w:t>
-      </w:r>
-      <w:proofErr w:type="spellEnd"/>
-      <w:r>
-        <w:rPr>
-          <w:lang w:val="fr-SN"/>
-        </w:rPr>
-        <w:t xml:space="preserve"> (terme anglais qui signifie le parcours en le tous les ligne de jeu de données).</w:t>
+        <w:t xml:space="preserve"> jour. Il va falloir faire de même pour w1 et c’est pour le premier epochs (terme anglais qui signifie le parcours en le tous les ligne de jeu de données).</w:t>
       </w:r>
     </w:p>
     <w:p>
@@ -4713,29 +4449,13 @@
           <w:lang w:val="fr-SN"/>
         </w:rPr>
       </w:pPr>
-      <w:proofErr w:type="spellStart"/>
       <w:r>
         <w:rPr>
           <w:lang w:val="fr-SN"/>
         </w:rPr>
         <w:lastRenderedPageBreak/>
-        <w:t>Forward</w:t>
-      </w:r>
-      <w:proofErr w:type="spellEnd"/>
-      <w:r>
-        <w:rPr>
-          <w:lang w:val="fr-SN"/>
-        </w:rPr>
-        <w:t xml:space="preserve"> </w:t>
-      </w:r>
-      <w:proofErr w:type="spellStart"/>
-      <w:r>
-        <w:rPr>
-          <w:lang w:val="fr-SN"/>
-        </w:rPr>
-        <w:t>propogation</w:t>
-      </w:r>
-      <w:proofErr w:type="spellEnd"/>
+        <w:t>Forward propogation</w:t>
+      </w:r>
     </w:p>
     <w:p>
       <w:pPr>
@@ -4809,35 +4529,7 @@
         <w:rPr>
           <w:lang w:val="fr-SN"/>
         </w:rPr>
-        <w:t xml:space="preserve">Voici a quoi va </w:t>
-      </w:r>
-      <w:proofErr w:type="spellStart"/>
-      <w:r>
-        <w:rPr>
-          <w:lang w:val="fr-SN"/>
-        </w:rPr>
-        <w:t>ressemble</w:t>
-      </w:r>
-      <w:proofErr w:type="spellEnd"/>
-      <w:r>
-        <w:rPr>
-          <w:lang w:val="fr-SN"/>
-        </w:rPr>
-        <w:t xml:space="preserve"> notre réseau de neurone, on va un autre input en plus x1 et x2, c’est le biais qui va toujours être égale </w:t>
-      </w:r>
-      <w:proofErr w:type="spellStart"/>
-      <w:r>
-        <w:rPr>
-          <w:lang w:val="fr-SN"/>
-        </w:rPr>
-        <w:t>a</w:t>
-      </w:r>
-      <w:proofErr w:type="spellEnd"/>
-      <w:r>
-        <w:rPr>
-          <w:lang w:val="fr-SN"/>
-        </w:rPr>
-        <w:t xml:space="preserve"> 1, son utilité est d’éviter que certains ne meurt durant l’entrainement si x1 = 0 et x2 = 0.</w:t>
+        <w:t>Voici a quoi va ressemble notre réseau de neurone, on va un autre input en plus x1 et x2, c’est le biais qui va toujours être égale a 1, son utilité est d’éviter que certains ne meurt durant l’entrainement si x1 = 0 et x2 = 0.</w:t>
       </w:r>
     </w:p>
     <w:p>
@@ -4962,23 +4654,7 @@
           <w:rFonts w:eastAsiaTheme="minorEastAsia"/>
           <w:lang w:val="fr-SN"/>
         </w:rPr>
-        <w:t xml:space="preserve">Puisqu’on dit que les valeurs de sortie doivent 0 ou 1, nous trouver un moyen toujours mettre à l’échelle la sortie observée, c’est là qu’intervient les fonctions d’activation. Pour les problèmes de régression logistique il y’en deux très populaire : la fonction a seuil et </w:t>
-      </w:r>
-      <w:proofErr w:type="spellStart"/>
-      <w:r>
-        <w:rPr>
-          <w:rFonts w:eastAsiaTheme="minorEastAsia"/>
-          <w:lang w:val="fr-SN"/>
-        </w:rPr>
-        <w:t>sigmoid</w:t>
-      </w:r>
-      <w:proofErr w:type="spellEnd"/>
-      <w:r>
-        <w:rPr>
-          <w:rFonts w:eastAsiaTheme="minorEastAsia"/>
-          <w:lang w:val="fr-SN"/>
-        </w:rPr>
-        <w:t>.</w:t>
+        <w:t>Puisqu’on dit que les valeurs de sortie doivent 0 ou 1, nous trouver un moyen toujours mettre à l’échelle la sortie observée, c’est là qu’intervient les fonctions d’activation. Pour les problèmes de régression logistique il y’en deux très populaire : la fonction a seuil et sigmoid.</w:t>
       </w:r>
     </w:p>
     <w:tbl>
@@ -5126,7 +4802,6 @@
                 <w:lang w:val="fr-SN"/>
               </w:rPr>
             </w:pPr>
-            <w:proofErr w:type="spellStart"/>
             <w:r>
               <w:rPr>
                 <w:lang w:val="fr-SN"/>
@@ -5139,7 +4814,6 @@
               </w:rPr>
               <w:t>igmoid</w:t>
             </w:r>
-            <w:proofErr w:type="spellEnd"/>
             <w:r>
               <w:rPr>
                 <w:lang w:val="fr-SN"/>
@@ -5279,21 +4953,7 @@
         <w:rPr>
           <w:lang w:val="fr-SN"/>
         </w:rPr>
-        <w:t xml:space="preserve"> </w:t>
-      </w:r>
-      <w:proofErr w:type="spellStart"/>
-      <w:r>
-        <w:rPr>
-          <w:lang w:val="fr-SN"/>
-        </w:rPr>
-        <w:t>sigmoid</w:t>
-      </w:r>
-      <w:proofErr w:type="spellEnd"/>
-      <w:r>
-        <w:rPr>
-          <w:lang w:val="fr-SN"/>
-        </w:rPr>
-        <w:t> :</w:t>
+        <w:t xml:space="preserve"> sigmoid :</w:t>
       </w:r>
     </w:p>
     <w:p>
@@ -5447,35 +5107,7 @@
         <w:rPr>
           <w:lang w:val="fr-SN"/>
         </w:rPr>
-        <w:t xml:space="preserve">Pour l’erreur rien ne va changer nous allons utiliser la </w:t>
-      </w:r>
-      <w:proofErr w:type="spellStart"/>
-      <w:r>
-        <w:rPr>
-          <w:lang w:val="fr-SN"/>
-        </w:rPr>
-        <w:t>Mean</w:t>
-      </w:r>
-      <w:proofErr w:type="spellEnd"/>
-      <w:r>
-        <w:rPr>
-          <w:lang w:val="fr-SN"/>
-        </w:rPr>
-        <w:t xml:space="preserve"> Square </w:t>
-      </w:r>
-      <w:proofErr w:type="spellStart"/>
-      <w:r>
-        <w:rPr>
-          <w:lang w:val="fr-SN"/>
-        </w:rPr>
-        <w:t>Error</w:t>
-      </w:r>
-      <w:proofErr w:type="spellEnd"/>
-      <w:r>
-        <w:rPr>
-          <w:lang w:val="fr-SN"/>
-        </w:rPr>
-        <w:t> :</w:t>
+        <w:t>Pour l’erreur rien ne va changer nous allons utiliser la Mean Square Error :</w:t>
       </w:r>
     </w:p>
     <w:p>
@@ -5665,56 +5297,24 @@
           <w:lang w:val="fr-SN"/>
         </w:rPr>
       </w:pPr>
-      <w:proofErr w:type="spellStart"/>
       <w:r>
         <w:rPr>
           <w:lang w:val="fr-SN"/>
         </w:rPr>
         <w:t>Backpropagation</w:t>
       </w:r>
-      <w:proofErr w:type="spellEnd"/>
-    </w:p>
-    <w:p>
-      <w:pPr>
-        <w:rPr>
-          <w:lang w:val="fr-SN"/>
-        </w:rPr>
-      </w:pPr>
-      <w:r>
-        <w:rPr>
-          <w:lang w:val="fr-SN"/>
-        </w:rPr>
-        <w:t xml:space="preserve">Nous voici près pour la rétropropagation, seulement ici nous allons mettre </w:t>
-      </w:r>
-      <w:proofErr w:type="spellStart"/>
-      <w:proofErr w:type="gramStart"/>
-      <w:r>
-        <w:rPr>
-          <w:lang w:val="fr-SN"/>
-        </w:rPr>
-        <w:t>a</w:t>
-      </w:r>
-      <w:proofErr w:type="spellEnd"/>
-      <w:proofErr w:type="gramEnd"/>
-      <w:r>
-        <w:rPr>
-          <w:lang w:val="fr-SN"/>
-        </w:rPr>
-        <w:t xml:space="preserve"> jour trois poids </w:t>
-      </w:r>
-      <w:proofErr w:type="spellStart"/>
-      <w:r>
-        <w:rPr>
-          <w:lang w:val="fr-SN"/>
-        </w:rPr>
-        <w:t>a</w:t>
-      </w:r>
-      <w:proofErr w:type="spellEnd"/>
-      <w:r>
-        <w:rPr>
-          <w:lang w:val="fr-SN"/>
-        </w:rPr>
-        <w:t xml:space="preserve"> savoir w0, w1, w2</w:t>
+    </w:p>
+    <w:p>
+      <w:pPr>
+        <w:rPr>
+          <w:lang w:val="fr-SN"/>
+        </w:rPr>
+      </w:pPr>
+      <w:r>
+        <w:rPr>
+          <w:lang w:val="fr-SN"/>
+        </w:rPr>
+        <w:t>Nous voici près pour la rétropropagation, seulement ici nous allons mettre a jour trois poids a savoir w0, w1, w2</w:t>
       </w:r>
       <w:r>
         <w:rPr>
@@ -5882,15 +5482,13 @@
         <w:lastRenderedPageBreak/>
         <w:t xml:space="preserve">Même si les formules restent les mêmes, ne peuvent encore rien pour acquis, ici la valeur de la dérivée partielle va changer étant </w:t>
       </w:r>
-      <w:proofErr w:type="spellStart"/>
       <w:r>
         <w:rPr>
           <w:rFonts w:eastAsiaTheme="minorEastAsia"/>
           <w:lang w:val="fr-SN"/>
         </w:rPr>
-        <w:t>donne</w:t>
-      </w:r>
-      <w:proofErr w:type="spellEnd"/>
+        <w:t>donné</w:t>
+      </w:r>
       <w:r>
         <w:rPr>
           <w:rFonts w:eastAsiaTheme="minorEastAsia"/>
@@ -7797,23 +7395,7 @@
         <w:rPr>
           <w:lang w:val="fr-SN"/>
         </w:rPr>
-        <w:t xml:space="preserve"> obtenu n’était pas </w:t>
-      </w:r>
-      <w:proofErr w:type="spellStart"/>
-      <w:proofErr w:type="gramStart"/>
-      <w:r>
-        <w:rPr>
-          <w:lang w:val="fr-SN"/>
-        </w:rPr>
-        <w:t>a</w:t>
-      </w:r>
-      <w:proofErr w:type="spellEnd"/>
-      <w:proofErr w:type="gramEnd"/>
-      <w:r>
-        <w:rPr>
-          <w:lang w:val="fr-SN"/>
-        </w:rPr>
-        <w:t xml:space="preserve"> la hauteur de nos attentes.</w:t>
+        <w:t xml:space="preserve"> obtenu n’était pas a la hauteur de nos attentes.</w:t>
       </w:r>
     </w:p>
     <w:p>
@@ -7920,68 +7502,24 @@
           <w:lang w:val="fr-SN"/>
         </w:rPr>
       </w:pPr>
-      <w:proofErr w:type="spellStart"/>
-      <w:r>
-        <w:rPr>
-          <w:lang w:val="fr-SN"/>
-        </w:rPr>
-        <w:t>Forward</w:t>
-      </w:r>
-      <w:proofErr w:type="spellEnd"/>
-      <w:r>
-        <w:rPr>
-          <w:lang w:val="fr-SN"/>
-        </w:rPr>
-        <w:t xml:space="preserve"> </w:t>
-      </w:r>
-      <w:proofErr w:type="spellStart"/>
-      <w:r>
-        <w:rPr>
-          <w:lang w:val="fr-SN"/>
-        </w:rPr>
-        <w:t>propogation</w:t>
-      </w:r>
-      <w:proofErr w:type="spellEnd"/>
-    </w:p>
-    <w:p>
-      <w:pPr>
-        <w:rPr>
-          <w:lang w:val="fr-SN"/>
-        </w:rPr>
-      </w:pPr>
-      <w:r>
-        <w:rPr>
-          <w:lang w:val="fr-SN"/>
-        </w:rPr>
-        <w:t xml:space="preserve">Pour le </w:t>
-      </w:r>
-      <w:proofErr w:type="spellStart"/>
-      <w:r>
-        <w:rPr>
-          <w:lang w:val="fr-SN"/>
-        </w:rPr>
-        <w:t>forward</w:t>
-      </w:r>
-      <w:proofErr w:type="spellEnd"/>
-      <w:r>
-        <w:rPr>
-          <w:lang w:val="fr-SN"/>
-        </w:rPr>
-        <w:t xml:space="preserve"> </w:t>
-      </w:r>
-      <w:proofErr w:type="spellStart"/>
-      <w:r>
-        <w:rPr>
-          <w:lang w:val="fr-SN"/>
-        </w:rPr>
-        <w:t>pass</w:t>
-      </w:r>
-      <w:proofErr w:type="spellEnd"/>
-      <w:r>
-        <w:rPr>
-          <w:lang w:val="fr-SN"/>
-        </w:rPr>
-        <w:t xml:space="preserve"> du polynomial régression, nous allons utiliser, une fonction quadratique, c’est-à-dire qui admet une puissance dans la variable. On va parler de dégrée de la fonction. Plus le </w:t>
+      <w:r>
+        <w:rPr>
+          <w:lang w:val="fr-SN"/>
+        </w:rPr>
+        <w:t>Forward propogation</w:t>
+      </w:r>
+    </w:p>
+    <w:p>
+      <w:pPr>
+        <w:rPr>
+          <w:lang w:val="fr-SN"/>
+        </w:rPr>
+      </w:pPr>
+      <w:r>
+        <w:rPr>
+          <w:lang w:val="fr-SN"/>
+        </w:rPr>
+        <w:t xml:space="preserve">Pour le forward pass du polynomial régression, nous allons utiliser, une fonction quadratique, c’est-à-dire qui admet une puissance dans la variable. On va parler de dégrée de la fonction. Plus le </w:t>
       </w:r>
       <w:r>
         <w:rPr>
@@ -8525,14 +8063,12 @@
           <w:lang w:val="fr-SN"/>
         </w:rPr>
       </w:pPr>
-      <w:proofErr w:type="spellStart"/>
       <w:r>
         <w:rPr>
           <w:lang w:val="fr-SN"/>
         </w:rPr>
         <w:t>Backpropagation</w:t>
       </w:r>
-      <w:proofErr w:type="spellEnd"/>
     </w:p>
     <w:p>
       <w:pPr>
@@ -9041,23 +8577,7 @@
           <w:rFonts w:eastAsiaTheme="minorEastAsia"/>
           <w:lang w:val="fr-SN"/>
         </w:rPr>
-        <w:t xml:space="preserve"> </w:t>
-      </w:r>
-      <w:proofErr w:type="spellStart"/>
-      <w:r>
-        <w:rPr>
-          <w:rFonts w:eastAsiaTheme="minorEastAsia"/>
-          <w:lang w:val="fr-SN"/>
-        </w:rPr>
-        <w:t>a</w:t>
-      </w:r>
-      <w:proofErr w:type="spellEnd"/>
-      <w:r>
-        <w:rPr>
-          <w:rFonts w:eastAsiaTheme="minorEastAsia"/>
-          <w:lang w:val="fr-SN"/>
-        </w:rPr>
-        <w:t xml:space="preserve"> jour des poids, il fait oublier de prendre un Learning rate.</w:t>
+        <w:t xml:space="preserve"> a jour des poids, il fait oublier de prendre un Learning rate.</w:t>
       </w:r>
     </w:p>
     <w:p>
@@ -9427,28 +8947,7 @@
               <w:rFonts w:ascii="Cambria Math" w:hAnsi="Cambria Math"/>
               <w:lang w:val="fr-FR"/>
             </w:rPr>
-            <m:t>y=m</m:t>
-          </m:r>
-          <m:r>
-            <w:rPr>
-              <w:rFonts w:ascii="Cambria Math" w:hAnsi="Cambria Math"/>
-              <w:lang w:val="fr-FR"/>
-            </w:rPr>
-            <m:t>x+</m:t>
-          </m:r>
-          <m:r>
-            <w:rPr>
-              <w:rFonts w:ascii="Cambria Math" w:hAnsi="Cambria Math"/>
-              <w:lang w:val="fr-FR"/>
-            </w:rPr>
-            <m:t>b</m:t>
-          </m:r>
-          <m:r>
-            <w:rPr>
-              <w:rFonts w:ascii="Cambria Math" w:hAnsi="Cambria Math"/>
-              <w:lang w:val="fr-FR"/>
-            </w:rPr>
-            <m:t>=0</m:t>
+            <m:t>y=mx+b=0</m:t>
           </m:r>
         </m:oMath>
       </m:oMathPara>
@@ -9616,28 +9115,7 @@
               <w:rFonts w:ascii="Cambria Math" w:hAnsi="Cambria Math"/>
               <w:lang w:val="fr-FR"/>
             </w:rPr>
-            <m:t>(</m:t>
-          </m:r>
-          <m:r>
-            <w:rPr>
-              <w:rFonts w:ascii="Cambria Math" w:hAnsi="Cambria Math"/>
-              <w:lang w:val="fr-FR"/>
-            </w:rPr>
-            <m:t>x</m:t>
-          </m:r>
-          <m:r>
-            <w:rPr>
-              <w:rFonts w:ascii="Cambria Math" w:hAnsi="Cambria Math"/>
-              <w:lang w:val="fr-FR"/>
-            </w:rPr>
-            <m:t>)</m:t>
-          </m:r>
-          <m:r>
-            <w:rPr>
-              <w:rFonts w:ascii="Cambria Math" w:hAnsi="Cambria Math"/>
-              <w:lang w:val="fr-FR"/>
-            </w:rPr>
-            <m:t>+b=0</m:t>
+            <m:t>(x)+b=0</m:t>
           </m:r>
         </m:oMath>
       </m:oMathPara>
@@ -9700,42 +9178,7 @@
               <w:rFonts w:ascii="Cambria Math" w:hAnsi="Cambria Math"/>
               <w:lang w:val="fr-FR"/>
             </w:rPr>
-            <m:t>C</m:t>
-          </m:r>
-          <m:r>
-            <w:rPr>
-              <w:rFonts w:ascii="Cambria Math" w:hAnsi="Cambria Math"/>
-              <w:lang w:val="fr-FR"/>
-            </w:rPr>
-            <m:t>1={x:</m:t>
-          </m:r>
-          <m:r>
-            <w:rPr>
-              <w:rFonts w:ascii="Cambria Math" w:hAnsi="Cambria Math"/>
-              <w:lang w:val="fr-FR"/>
-            </w:rPr>
-            <m:t>m</m:t>
-          </m:r>
-          <m:r>
-            <w:rPr>
-              <w:rFonts w:ascii="Cambria Math" w:hAnsi="Cambria Math"/>
-              <w:lang w:val="fr-FR"/>
-            </w:rPr>
-            <m:t>x+</m:t>
-          </m:r>
-          <m:r>
-            <w:rPr>
-              <w:rFonts w:ascii="Cambria Math" w:hAnsi="Cambria Math"/>
-              <w:lang w:val="fr-FR"/>
-            </w:rPr>
-            <m:t>b</m:t>
-          </m:r>
-          <m:r>
-            <w:rPr>
-              <w:rFonts w:ascii="Cambria Math" w:hAnsi="Cambria Math"/>
-              <w:lang w:val="fr-FR"/>
-            </w:rPr>
-            <m:t>≤0}</m:t>
+            <m:t>C1={x:mx+b≤0}</m:t>
           </m:r>
         </m:oMath>
       </m:oMathPara>
@@ -9754,56 +9197,7 @@
               <w:rFonts w:ascii="Cambria Math" w:hAnsi="Cambria Math"/>
               <w:lang w:val="fr-FR"/>
             </w:rPr>
-            <m:t>C</m:t>
-          </m:r>
-          <m:r>
-            <w:rPr>
-              <w:rFonts w:ascii="Cambria Math" w:hAnsi="Cambria Math"/>
-              <w:lang w:val="fr-FR"/>
-            </w:rPr>
-            <m:t>2</m:t>
-          </m:r>
-          <m:r>
-            <w:rPr>
-              <w:rFonts w:ascii="Cambria Math" w:hAnsi="Cambria Math"/>
-              <w:lang w:val="fr-FR"/>
-            </w:rPr>
-            <m:t>={x:</m:t>
-          </m:r>
-          <m:r>
-            <w:rPr>
-              <w:rFonts w:ascii="Cambria Math" w:hAnsi="Cambria Math"/>
-              <w:lang w:val="fr-FR"/>
-            </w:rPr>
-            <m:t>m</m:t>
-          </m:r>
-          <m:r>
-            <w:rPr>
-              <w:rFonts w:ascii="Cambria Math" w:hAnsi="Cambria Math"/>
-              <w:lang w:val="fr-FR"/>
-            </w:rPr>
-            <m:t>x+</m:t>
-          </m:r>
-          <m:r>
-            <w:rPr>
-              <w:rFonts w:ascii="Cambria Math" w:hAnsi="Cambria Math"/>
-              <w:lang w:val="fr-FR"/>
-            </w:rPr>
-            <m:t>b</m:t>
-          </m:r>
-          <m:r>
-            <w:rPr>
-              <w:rFonts w:ascii="Cambria Math" w:hAnsi="Cambria Math"/>
-              <w:lang w:val="fr-FR"/>
-            </w:rPr>
-            <m:t>&gt;</m:t>
-          </m:r>
-          <m:r>
-            <w:rPr>
-              <w:rFonts w:ascii="Cambria Math" w:hAnsi="Cambria Math"/>
-              <w:lang w:val="fr-FR"/>
-            </w:rPr>
-            <m:t>0</m:t>
+            <m:t>C2={x:mx+b&gt;0</m:t>
           </m:r>
         </m:oMath>
       </m:oMathPara>
@@ -10106,35 +9500,7 @@
           <w:rFonts w:eastAsiaTheme="minorEastAsia"/>
           <w:lang w:val="fr-FR"/>
         </w:rPr>
-        <w:t>, y = 1, e = 1 – (1)</w:t>
-      </w:r>
-      <w:r>
-        <w:rPr>
-          <w:rFonts w:eastAsiaTheme="minorEastAsia"/>
-          <w:lang w:val="fr-FR"/>
-        </w:rPr>
-        <w:t xml:space="preserve"> </w:t>
-      </w:r>
-      <w:r>
-        <w:rPr>
-          <w:rFonts w:eastAsiaTheme="minorEastAsia"/>
-          <w:lang w:val="fr-FR"/>
-        </w:rPr>
-        <w:t xml:space="preserve">(-1) = </w:t>
-      </w:r>
-      <w:r>
-        <w:rPr>
-          <w:rFonts w:eastAsiaTheme="minorEastAsia"/>
-          <w:lang w:val="fr-FR"/>
-        </w:rPr>
-        <w:t xml:space="preserve">2 : il y a une </w:t>
-      </w:r>
-      <w:r>
-        <w:rPr>
-          <w:rFonts w:eastAsiaTheme="minorEastAsia"/>
-          <w:lang w:val="fr-FR"/>
-        </w:rPr>
-        <w:t>erreur</w:t>
+        <w:t>, y = 1, e = 1 – (1) (-1) = 2 : il y a une erreur</w:t>
       </w:r>
     </w:p>
     <w:p>
@@ -10424,46 +9790,24 @@
         <w:rPr>
           <w:lang w:val="fr-FR"/>
         </w:rPr>
-        <w:t xml:space="preserve">S. </w:t>
-      </w:r>
-      <w:proofErr w:type="spellStart"/>
+        <w:t>S. Suthaharan</w:t>
+      </w:r>
       <w:r>
         <w:rPr>
           <w:lang w:val="fr-FR"/>
         </w:rPr>
-        <w:t>Suthaharan</w:t>
-      </w:r>
-      <w:proofErr w:type="spellEnd"/>
+        <w:t xml:space="preserve"> : </w:t>
+      </w:r>
       <w:r>
         <w:rPr>
           <w:lang w:val="fr-FR"/>
         </w:rPr>
-        <w:t xml:space="preserve"> : </w:t>
+        <w:t>Support Vector Machine</w:t>
       </w:r>
       <w:r>
         <w:rPr>
           <w:lang w:val="fr-FR"/>
         </w:rPr>
-        <w:t xml:space="preserve">Support </w:t>
-      </w:r>
-      <w:proofErr w:type="spellStart"/>
-      <w:r>
-        <w:rPr>
-          <w:lang w:val="fr-FR"/>
-        </w:rPr>
-        <w:t>Vector</w:t>
-      </w:r>
-      <w:proofErr w:type="spellEnd"/>
-      <w:r>
-        <w:rPr>
-          <w:lang w:val="fr-FR"/>
-        </w:rPr>
-        <w:t xml:space="preserve"> Machine</w:t>
-      </w:r>
-      <w:r>
-        <w:rPr>
-          <w:lang w:val="fr-FR"/>
-        </w:rPr>
         <w:t>, chapitre 9.</w:t>
       </w:r>
     </w:p>
@@ -10491,35 +9835,7 @@
         <w:rPr>
           <w:lang w:val="fr-SN"/>
         </w:rPr>
-        <w:t>L’arbre de décision ou "</w:t>
-      </w:r>
-      <w:proofErr w:type="spellStart"/>
-      <w:r>
-        <w:rPr>
-          <w:lang w:val="fr-SN"/>
-        </w:rPr>
-        <w:t>decision</w:t>
-      </w:r>
-      <w:proofErr w:type="spellEnd"/>
-      <w:r>
-        <w:rPr>
-          <w:lang w:val="fr-SN"/>
-        </w:rPr>
-        <w:t xml:space="preserve"> </w:t>
-      </w:r>
-      <w:proofErr w:type="spellStart"/>
-      <w:r>
-        <w:rPr>
-          <w:lang w:val="fr-SN"/>
-        </w:rPr>
-        <w:t>tree</w:t>
-      </w:r>
-      <w:proofErr w:type="spellEnd"/>
-      <w:r>
-        <w:rPr>
-          <w:lang w:val="fr-SN"/>
-        </w:rPr>
-        <w:t xml:space="preserve">" en anglais aussi méthode de classification avec concept qui lui est bien particulier. </w:t>
+        <w:t xml:space="preserve">L’arbre de décision ou "decision tree" en anglais aussi méthode de classification avec concept qui lui est bien particulier. </w:t>
       </w:r>
       <w:r>
         <w:rPr>
@@ -11658,21 +10974,7 @@
               <w:rFonts w:ascii="Cambria Math" w:hAnsi="Cambria Math"/>
               <w:lang w:val="fr-SN"/>
             </w:rPr>
-            <m:t>Entropy</m:t>
-          </m:r>
-          <m:r>
-            <w:rPr>
-              <w:rFonts w:ascii="Cambria Math" w:hAnsi="Cambria Math"/>
-              <w:lang w:val="fr-SN"/>
-            </w:rPr>
-            <m:t>(S)</m:t>
-          </m:r>
-          <m:r>
-            <w:rPr>
-              <w:rFonts w:ascii="Cambria Math" w:hAnsi="Cambria Math"/>
-              <w:lang w:val="fr-SN"/>
-            </w:rPr>
-            <m:t>= -</m:t>
+            <m:t>Entropy(S)= -</m:t>
           </m:r>
           <m:nary>
             <m:naryPr>
@@ -12186,14 +11488,7 @@
               <w:rFonts w:ascii="Cambria Math" w:eastAsiaTheme="minorEastAsia" w:hAnsi="Cambria Math"/>
               <w:lang w:val="fr-SN"/>
             </w:rPr>
-            <m:t>)</m:t>
-          </m:r>
-          <m:r>
-            <w:rPr>
-              <w:rFonts w:ascii="Cambria Math" w:eastAsiaTheme="minorEastAsia" w:hAnsi="Cambria Math"/>
-              <w:lang w:val="fr-SN"/>
-            </w:rPr>
-            <m:t>-</m:t>
+            <m:t>)-</m:t>
           </m:r>
           <m:f>
             <m:fPr>
@@ -12348,14 +11643,7 @@
               <w:rFonts w:ascii="Cambria Math" w:eastAsiaTheme="minorEastAsia" w:hAnsi="Cambria Math"/>
               <w:lang w:val="fr-SN"/>
             </w:rPr>
-            <m:t>=</m:t>
-          </m:r>
-          <m:r>
-            <w:rPr>
-              <w:rFonts w:ascii="Cambria Math" w:eastAsiaTheme="minorEastAsia" w:hAnsi="Cambria Math"/>
-              <w:lang w:val="fr-SN"/>
-            </w:rPr>
-            <m:t>0.985</m:t>
+            <m:t>=0.985</m:t>
           </m:r>
         </m:oMath>
       </m:oMathPara>
@@ -13258,14 +12546,7 @@
               <w:rFonts w:ascii="Cambria Math" w:eastAsiaTheme="minorEastAsia" w:hAnsi="Cambria Math"/>
               <w:lang w:val="fr-SN"/>
             </w:rPr>
-            <m:t>=</m:t>
-          </m:r>
-          <m:r>
-            <w:rPr>
-              <w:rFonts w:ascii="Cambria Math" w:eastAsiaTheme="minorEastAsia" w:hAnsi="Cambria Math"/>
-              <w:lang w:val="fr-SN"/>
-            </w:rPr>
-            <m:t>1</m:t>
+            <m:t>=1</m:t>
           </m:r>
         </m:oMath>
       </m:oMathPara>
@@ -13302,14 +12583,7 @@
                   <w:rFonts w:ascii="Cambria Math" w:hAnsi="Cambria Math"/>
                   <w:lang w:val="fr-SN"/>
                 </w:rPr>
-                <m:t xml:space="preserve">S, </m:t>
-              </m:r>
-              <m:r>
-                <w:rPr>
-                  <w:rFonts w:ascii="Cambria Math" w:hAnsi="Cambria Math"/>
-                  <w:lang w:val="fr-SN"/>
-                </w:rPr>
-                <m:t>Plat</m:t>
+                <m:t>S, Plat</m:t>
               </m:r>
             </m:e>
           </m:d>
@@ -13361,14 +12635,7 @@
               <w:rFonts w:ascii="Cambria Math" w:eastAsiaTheme="minorEastAsia" w:hAnsi="Cambria Math"/>
               <w:lang w:val="fr-SN"/>
             </w:rPr>
-            <m:t>*0</m:t>
-          </m:r>
-          <m:r>
-            <w:rPr>
-              <w:rFonts w:ascii="Cambria Math" w:eastAsiaTheme="minorEastAsia" w:hAnsi="Cambria Math"/>
-              <w:lang w:val="fr-SN"/>
-            </w:rPr>
-            <m:t>-</m:t>
+            <m:t>*0-</m:t>
           </m:r>
           <m:f>
             <m:fPr>
@@ -13404,14 +12671,7 @@
               <w:rFonts w:ascii="Cambria Math" w:eastAsiaTheme="minorEastAsia" w:hAnsi="Cambria Math"/>
               <w:lang w:val="fr-SN"/>
             </w:rPr>
-            <m:t>*0</m:t>
-          </m:r>
-          <m:r>
-            <w:rPr>
-              <w:rFonts w:ascii="Cambria Math" w:eastAsiaTheme="minorEastAsia" w:hAnsi="Cambria Math"/>
-              <w:lang w:val="fr-SN"/>
-            </w:rPr>
-            <m:t>-</m:t>
+            <m:t>*0-</m:t>
           </m:r>
           <m:f>
             <m:fPr>
@@ -13447,14 +12707,7 @@
               <w:rFonts w:ascii="Cambria Math" w:eastAsiaTheme="minorEastAsia" w:hAnsi="Cambria Math"/>
               <w:lang w:val="fr-SN"/>
             </w:rPr>
-            <m:t>*1</m:t>
-          </m:r>
-          <m:r>
-            <w:rPr>
-              <w:rFonts w:ascii="Cambria Math" w:eastAsiaTheme="minorEastAsia" w:hAnsi="Cambria Math"/>
-              <w:lang w:val="fr-SN"/>
-            </w:rPr>
-            <m:t>=0.7</m:t>
+            <m:t>*1=0.7</m:t>
           </m:r>
         </m:oMath>
       </m:oMathPara>
@@ -13507,14 +12760,7 @@
                   <w:rFonts w:ascii="Cambria Math" w:hAnsi="Cambria Math"/>
                   <w:lang w:val="fr-SN"/>
                 </w:rPr>
-                <m:t xml:space="preserve">S, </m:t>
-              </m:r>
-              <m:r>
-                <w:rPr>
-                  <w:rFonts w:ascii="Cambria Math" w:hAnsi="Cambria Math"/>
-                  <w:lang w:val="fr-SN"/>
-                </w:rPr>
-                <m:t>Teint</m:t>
+                <m:t>S, Teint</m:t>
               </m:r>
             </m:e>
           </m:d>
@@ -13567,14 +12813,7 @@
                   <w:rFonts w:ascii="Cambria Math" w:hAnsi="Cambria Math"/>
                   <w:lang w:val="fr-SN"/>
                 </w:rPr>
-                <m:t>S, T</m:t>
-              </m:r>
-              <m:r>
-                <w:rPr>
-                  <w:rFonts w:ascii="Cambria Math" w:hAnsi="Cambria Math"/>
-                  <w:lang w:val="fr-SN"/>
-                </w:rPr>
-                <m:t>aille</m:t>
+                <m:t>S, Taille</m:t>
               </m:r>
             </m:e>
           </m:d>
@@ -13771,10 +13010,4081 @@
         <w:pStyle w:val="Heading5"/>
       </w:pPr>
       <w:r>
-        <w:t>Naive bayes</w:t>
-      </w:r>
-    </w:p>
-    <w:p/>
+        <w:t xml:space="preserve">Naive </w:t>
+      </w:r>
+      <w:r>
+        <w:t>B</w:t>
+      </w:r>
+      <w:r>
+        <w:t>ayes</w:t>
+      </w:r>
+    </w:p>
+    <w:p>
+      <w:pPr>
+        <w:rPr>
+          <w:lang w:val="fr-FR"/>
+        </w:rPr>
+      </w:pPr>
+      <w:r>
+        <w:rPr>
+          <w:lang w:val="fr-FR"/>
+        </w:rPr>
+        <w:t>Le modèle de Naïve B</w:t>
+      </w:r>
+      <w:r>
+        <w:rPr>
+          <w:lang w:val="fr-FR"/>
+        </w:rPr>
+        <w:t>ayes</w:t>
+      </w:r>
+      <w:r>
+        <w:rPr>
+          <w:lang w:val="fr-FR"/>
+        </w:rPr>
+        <w:t xml:space="preserve"> (NB)</w:t>
+      </w:r>
+      <w:r>
+        <w:rPr>
+          <w:lang w:val="fr-FR"/>
+        </w:rPr>
+        <w:t xml:space="preserve"> est algorithme de ML qui nous vient des statistiques et probabilité. Selon les cas il peut très puissant avec un mécanisme simple de calcul de probabilité. Il fonctionne en calculant les probabilités de tou</w:t>
+      </w:r>
+      <w:r>
+        <w:rPr>
+          <w:lang w:val="fr-FR"/>
+        </w:rPr>
+        <w:t>tes</w:t>
+      </w:r>
+      <w:r>
+        <w:rPr>
+          <w:lang w:val="fr-FR"/>
+        </w:rPr>
+        <w:t xml:space="preserve"> les valeurs d’attributs avec </w:t>
+      </w:r>
+      <w:r>
+        <w:rPr>
+          <w:lang w:val="fr-FR"/>
+        </w:rPr>
+        <w:t>la variable</w:t>
+      </w:r>
+      <w:r>
+        <w:rPr>
+          <w:lang w:val="fr-FR"/>
+        </w:rPr>
+        <w:t xml:space="preserve"> cibles.</w:t>
+      </w:r>
+    </w:p>
+    <w:p>
+      <w:pPr>
+        <w:pStyle w:val="ListParagraph"/>
+        <w:numPr>
+          <w:ilvl w:val="0"/>
+          <w:numId w:val="10"/>
+        </w:numPr>
+        <w:rPr>
+          <w:lang w:val="fr-FR"/>
+        </w:rPr>
+      </w:pPr>
+      <w:r>
+        <w:rPr>
+          <w:lang w:val="fr-FR"/>
+        </w:rPr>
+        <w:t>Probabilité des variables cibles</w:t>
+      </w:r>
+    </w:p>
+    <w:p>
+      <w:pPr>
+        <w:rPr>
+          <w:lang w:val="fr-FR"/>
+        </w:rPr>
+      </w:pPr>
+      <w:r>
+        <w:rPr>
+          <w:lang w:val="fr-FR"/>
+        </w:rPr>
+        <w:t xml:space="preserve">Tout d’abord il faut calculer la probabilité </w:t>
+      </w:r>
+      <w:r>
+        <w:rPr>
+          <w:lang w:val="fr-FR"/>
+        </w:rPr>
+        <w:t>de</w:t>
+      </w:r>
+      <w:r>
+        <w:rPr>
+          <w:lang w:val="fr-FR"/>
+        </w:rPr>
+        <w:t xml:space="preserve"> tous les</w:t>
+      </w:r>
+      <w:r>
+        <w:rPr>
+          <w:lang w:val="fr-FR"/>
+        </w:rPr>
+        <w:t xml:space="preserve"> variables</w:t>
+      </w:r>
+      <w:r>
+        <w:rPr>
+          <w:lang w:val="fr-FR"/>
+        </w:rPr>
+        <w:t xml:space="preserve"> cibles</w:t>
+      </w:r>
+      <w:r>
+        <w:rPr>
+          <w:lang w:val="fr-FR"/>
+        </w:rPr>
+        <w:t xml:space="preserve"> afin de savoir </w:t>
+      </w:r>
+      <w:r>
+        <w:rPr>
+          <w:lang w:val="fr-FR"/>
+        </w:rPr>
+        <w:t>nos changes</w:t>
+      </w:r>
+      <w:r>
+        <w:rPr>
+          <w:lang w:val="fr-FR"/>
+        </w:rPr>
+        <w:t xml:space="preserve"> de tomber sur l’un ou l’autre (il est possible d’utiliser le NB dans multi-classe classification aussi).</w:t>
+      </w:r>
+    </w:p>
+    <w:p>
+      <w:pPr>
+        <w:rPr>
+          <w:rFonts w:eastAsiaTheme="minorEastAsia"/>
+          <w:lang w:val="fr-FR"/>
+        </w:rPr>
+      </w:pPr>
+      <m:oMathPara>
+        <m:oMath>
+          <m:r>
+            <w:rPr>
+              <w:rFonts w:ascii="Cambria Math" w:hAnsi="Cambria Math"/>
+              <w:lang w:val="fr-FR"/>
+            </w:rPr>
+            <m:t>P</m:t>
+          </m:r>
+          <m:d>
+            <m:dPr>
+              <m:ctrlPr>
+                <w:rPr>
+                  <w:rFonts w:ascii="Cambria Math" w:hAnsi="Cambria Math"/>
+                  <w:i/>
+                  <w:lang w:val="fr-FR"/>
+                </w:rPr>
+              </m:ctrlPr>
+            </m:dPr>
+            <m:e>
+              <m:sSub>
+                <m:sSubPr>
+                  <m:ctrlPr>
+                    <w:rPr>
+                      <w:rFonts w:ascii="Cambria Math" w:hAnsi="Cambria Math"/>
+                      <w:i/>
+                      <w:lang w:val="fr-FR"/>
+                    </w:rPr>
+                  </m:ctrlPr>
+                </m:sSubPr>
+                <m:e>
+                  <m:r>
+                    <w:rPr>
+                      <w:rFonts w:ascii="Cambria Math" w:hAnsi="Cambria Math"/>
+                      <w:lang w:val="fr-FR"/>
+                    </w:rPr>
+                    <m:t>C</m:t>
+                  </m:r>
+                </m:e>
+                <m:sub>
+                  <m:r>
+                    <w:rPr>
+                      <w:rFonts w:ascii="Cambria Math" w:hAnsi="Cambria Math"/>
+                      <w:lang w:val="fr-FR"/>
+                    </w:rPr>
+                    <m:t>i</m:t>
+                  </m:r>
+                </m:sub>
+              </m:sSub>
+            </m:e>
+          </m:d>
+          <m:r>
+            <w:rPr>
+              <w:rFonts w:ascii="Cambria Math" w:hAnsi="Cambria Math"/>
+              <w:lang w:val="fr-FR"/>
+            </w:rPr>
+            <m:t>=</m:t>
+          </m:r>
+          <m:f>
+            <m:fPr>
+              <m:ctrlPr>
+                <w:rPr>
+                  <w:rFonts w:ascii="Cambria Math" w:hAnsi="Cambria Math"/>
+                  <w:i/>
+                  <w:lang w:val="fr-FR"/>
+                </w:rPr>
+              </m:ctrlPr>
+            </m:fPr>
+            <m:num>
+              <m:r>
+                <w:rPr>
+                  <w:rFonts w:ascii="Cambria Math" w:hAnsi="Cambria Math"/>
+                  <w:lang w:val="fr-FR"/>
+                </w:rPr>
+                <m:t xml:space="preserve">nombre  </m:t>
+              </m:r>
+              <m:sSub>
+                <m:sSubPr>
+                  <m:ctrlPr>
+                    <w:rPr>
+                      <w:rFonts w:ascii="Cambria Math" w:hAnsi="Cambria Math"/>
+                      <w:i/>
+                      <w:lang w:val="fr-FR"/>
+                    </w:rPr>
+                  </m:ctrlPr>
+                </m:sSubPr>
+                <m:e>
+                  <m:r>
+                    <w:rPr>
+                      <w:rFonts w:ascii="Cambria Math" w:hAnsi="Cambria Math"/>
+                      <w:lang w:val="fr-FR"/>
+                    </w:rPr>
+                    <m:t>C</m:t>
+                  </m:r>
+                </m:e>
+                <m:sub>
+                  <m:r>
+                    <w:rPr>
+                      <w:rFonts w:ascii="Cambria Math" w:hAnsi="Cambria Math"/>
+                      <w:lang w:val="fr-FR"/>
+                    </w:rPr>
+                    <m:t>i</m:t>
+                  </m:r>
+                </m:sub>
+              </m:sSub>
+            </m:num>
+            <m:den>
+              <m:r>
+                <w:rPr>
+                  <w:rFonts w:ascii="Cambria Math" w:hAnsi="Cambria Math"/>
+                  <w:lang w:val="fr-FR"/>
+                </w:rPr>
+                <m:t>N</m:t>
+              </m:r>
+            </m:den>
+          </m:f>
+        </m:oMath>
+      </m:oMathPara>
+    </w:p>
+    <w:p>
+      <w:pPr>
+        <w:pStyle w:val="ListParagraph"/>
+        <w:numPr>
+          <w:ilvl w:val="0"/>
+          <w:numId w:val="10"/>
+        </w:numPr>
+        <w:rPr>
+          <w:lang w:val="fr-FR"/>
+        </w:rPr>
+      </w:pPr>
+      <w:r>
+        <w:rPr>
+          <w:lang w:val="fr-FR"/>
+        </w:rPr>
+        <w:t>La probabilité</w:t>
+      </w:r>
+      <w:r>
+        <w:rPr>
+          <w:lang w:val="fr-FR"/>
+        </w:rPr>
+        <w:t xml:space="preserve"> conditionnelle</w:t>
+      </w:r>
+      <w:r>
+        <w:rPr>
+          <w:lang w:val="fr-FR"/>
+        </w:rPr>
+        <w:t xml:space="preserve"> des </w:t>
+      </w:r>
+      <w:r>
+        <w:rPr>
+          <w:lang w:val="fr-FR"/>
+        </w:rPr>
+        <w:t>valeurs d’</w:t>
+      </w:r>
+      <w:r>
+        <w:rPr>
+          <w:lang w:val="fr-FR"/>
+        </w:rPr>
+        <w:t>attribut</w:t>
+      </w:r>
+    </w:p>
+    <w:p>
+      <w:pPr>
+        <w:rPr>
+          <w:lang w:val="fr-FR"/>
+        </w:rPr>
+      </w:pPr>
+      <w:r>
+        <w:rPr>
+          <w:lang w:val="fr-FR"/>
+        </w:rPr>
+        <w:t xml:space="preserve">Pour chaque </w:t>
+      </w:r>
+      <w:r>
+        <w:rPr>
+          <w:lang w:val="fr-FR"/>
+        </w:rPr>
+        <w:t>valeur</w:t>
+      </w:r>
+      <w:r>
+        <w:rPr>
+          <w:lang w:val="fr-FR"/>
+        </w:rPr>
+        <w:t xml:space="preserve"> d’attribut, il nous faut calculer sa probabilité conditionnelle par rapport aux valeurs cibles.</w:t>
+      </w:r>
+    </w:p>
+    <w:p>
+      <w:pPr>
+        <w:rPr>
+          <w:rFonts w:eastAsiaTheme="minorEastAsia"/>
+          <w:lang w:val="fr-FR"/>
+        </w:rPr>
+      </w:pPr>
+      <m:oMathPara>
+        <m:oMath>
+          <m:r>
+            <w:rPr>
+              <w:rFonts w:ascii="Cambria Math" w:hAnsi="Cambria Math"/>
+              <w:lang w:val="fr-FR"/>
+            </w:rPr>
+            <w:lastRenderedPageBreak/>
+            <m:t>P</m:t>
+          </m:r>
+          <m:d>
+            <m:dPr>
+              <m:ctrlPr>
+                <w:rPr>
+                  <w:rFonts w:ascii="Cambria Math" w:hAnsi="Cambria Math"/>
+                  <w:i/>
+                  <w:lang w:val="fr-FR"/>
+                </w:rPr>
+              </m:ctrlPr>
+            </m:dPr>
+            <m:e>
+              <m:sSub>
+                <m:sSubPr>
+                  <m:ctrlPr>
+                    <w:rPr>
+                      <w:rFonts w:ascii="Cambria Math" w:hAnsi="Cambria Math"/>
+                      <w:i/>
+                      <w:lang w:val="fr-FR"/>
+                    </w:rPr>
+                  </m:ctrlPr>
+                </m:sSubPr>
+                <m:e>
+                  <m:r>
+                    <w:rPr>
+                      <w:rFonts w:ascii="Cambria Math" w:hAnsi="Cambria Math"/>
+                      <w:lang w:val="fr-FR"/>
+                    </w:rPr>
+                    <m:t>C</m:t>
+                  </m:r>
+                </m:e>
+                <m:sub>
+                  <m:r>
+                    <w:rPr>
+                      <w:rFonts w:ascii="Cambria Math" w:hAnsi="Cambria Math"/>
+                      <w:lang w:val="fr-FR"/>
+                    </w:rPr>
+                    <m:t>k</m:t>
+                  </m:r>
+                </m:sub>
+              </m:sSub>
+            </m:e>
+            <m:e>
+              <m:r>
+                <w:rPr>
+                  <w:rFonts w:ascii="Cambria Math" w:hAnsi="Cambria Math"/>
+                  <w:lang w:val="fr-FR"/>
+                </w:rPr>
+                <m:t>x</m:t>
+              </m:r>
+            </m:e>
+          </m:d>
+          <m:r>
+            <w:rPr>
+              <w:rFonts w:ascii="Cambria Math" w:hAnsi="Cambria Math"/>
+              <w:lang w:val="fr-FR"/>
+            </w:rPr>
+            <m:t>=</m:t>
+          </m:r>
+          <m:f>
+            <m:fPr>
+              <m:ctrlPr>
+                <w:rPr>
+                  <w:rFonts w:ascii="Cambria Math" w:eastAsiaTheme="minorEastAsia" w:hAnsi="Cambria Math"/>
+                  <w:i/>
+                  <w:lang w:val="fr-FR"/>
+                </w:rPr>
+              </m:ctrlPr>
+            </m:fPr>
+            <m:num>
+              <m:r>
+                <w:rPr>
+                  <w:rFonts w:ascii="Cambria Math" w:hAnsi="Cambria Math"/>
+                  <w:lang w:val="fr-FR"/>
+                </w:rPr>
+                <m:t>P</m:t>
+              </m:r>
+              <m:d>
+                <m:dPr>
+                  <m:ctrlPr>
+                    <w:rPr>
+                      <w:rFonts w:ascii="Cambria Math" w:hAnsi="Cambria Math"/>
+                      <w:i/>
+                      <w:lang w:val="fr-FR"/>
+                    </w:rPr>
+                  </m:ctrlPr>
+                </m:dPr>
+                <m:e>
+                  <m:sSub>
+                    <m:sSubPr>
+                      <m:ctrlPr>
+                        <w:rPr>
+                          <w:rFonts w:ascii="Cambria Math" w:hAnsi="Cambria Math"/>
+                          <w:i/>
+                          <w:lang w:val="fr-FR"/>
+                        </w:rPr>
+                      </m:ctrlPr>
+                    </m:sSubPr>
+                    <m:e>
+                      <m:r>
+                        <w:rPr>
+                          <w:rFonts w:ascii="Cambria Math" w:hAnsi="Cambria Math"/>
+                          <w:lang w:val="fr-FR"/>
+                        </w:rPr>
+                        <m:t>C</m:t>
+                      </m:r>
+                    </m:e>
+                    <m:sub>
+                      <m:r>
+                        <w:rPr>
+                          <w:rFonts w:ascii="Cambria Math" w:hAnsi="Cambria Math"/>
+                          <w:lang w:val="fr-FR"/>
+                        </w:rPr>
+                        <m:t>k</m:t>
+                      </m:r>
+                    </m:sub>
+                  </m:sSub>
+                </m:e>
+              </m:d>
+              <m:r>
+                <w:rPr>
+                  <w:rFonts w:ascii="Cambria Math" w:hAnsi="Cambria Math"/>
+                  <w:lang w:val="fr-FR"/>
+                </w:rPr>
+                <m:t>*</m:t>
+              </m:r>
+              <m:r>
+                <w:rPr>
+                  <w:rFonts w:ascii="Cambria Math" w:hAnsi="Cambria Math"/>
+                  <w:lang w:val="fr-FR"/>
+                </w:rPr>
+                <m:t>P</m:t>
+              </m:r>
+              <m:d>
+                <m:dPr>
+                  <m:ctrlPr>
+                    <w:rPr>
+                      <w:rFonts w:ascii="Cambria Math" w:hAnsi="Cambria Math"/>
+                      <w:i/>
+                      <w:lang w:val="fr-FR"/>
+                    </w:rPr>
+                  </m:ctrlPr>
+                </m:dPr>
+                <m:e>
+                  <m:r>
+                    <w:rPr>
+                      <w:rFonts w:ascii="Cambria Math" w:hAnsi="Cambria Math"/>
+                      <w:lang w:val="fr-FR"/>
+                    </w:rPr>
+                    <m:t>x</m:t>
+                  </m:r>
+                </m:e>
+                <m:e>
+                  <m:sSub>
+                    <m:sSubPr>
+                      <m:ctrlPr>
+                        <w:rPr>
+                          <w:rFonts w:ascii="Cambria Math" w:hAnsi="Cambria Math"/>
+                          <w:i/>
+                          <w:lang w:val="fr-FR"/>
+                        </w:rPr>
+                      </m:ctrlPr>
+                    </m:sSubPr>
+                    <m:e>
+                      <m:r>
+                        <w:rPr>
+                          <w:rFonts w:ascii="Cambria Math" w:hAnsi="Cambria Math"/>
+                          <w:lang w:val="fr-FR"/>
+                        </w:rPr>
+                        <m:t>C</m:t>
+                      </m:r>
+                    </m:e>
+                    <m:sub>
+                      <m:r>
+                        <w:rPr>
+                          <w:rFonts w:ascii="Cambria Math" w:hAnsi="Cambria Math"/>
+                          <w:lang w:val="fr-FR"/>
+                        </w:rPr>
+                        <m:t>i</m:t>
+                      </m:r>
+                    </m:sub>
+                  </m:sSub>
+                </m:e>
+              </m:d>
+            </m:num>
+            <m:den>
+              <m:r>
+                <w:rPr>
+                  <w:rFonts w:ascii="Cambria Math" w:eastAsiaTheme="minorEastAsia" w:hAnsi="Cambria Math"/>
+                  <w:lang w:val="fr-FR"/>
+                </w:rPr>
+                <m:t>P(x)</m:t>
+              </m:r>
+            </m:den>
+          </m:f>
+        </m:oMath>
+      </m:oMathPara>
+    </w:p>
+    <w:p>
+      <w:pPr>
+        <w:rPr>
+          <w:rFonts w:eastAsiaTheme="minorEastAsia"/>
+          <w:lang w:val="fr-FR"/>
+        </w:rPr>
+      </w:pPr>
+      <w:r>
+        <w:rPr>
+          <w:rFonts w:eastAsiaTheme="minorEastAsia"/>
+          <w:lang w:val="fr-FR"/>
+        </w:rPr>
+        <w:t xml:space="preserve">Cela semble peut mais on presque tout le travail, mais pratique il y aura beaucoup à faire. Maintenant nous classer un nouveau indivis en calculer sa probabilité de travail dans une classe ou une autre, ensuite nous allons normaliser les </w:t>
+      </w:r>
+      <w:r>
+        <w:rPr>
+          <w:rFonts w:eastAsiaTheme="minorEastAsia"/>
+          <w:lang w:val="fr-FR"/>
+        </w:rPr>
+        <w:t>probabilités</w:t>
+      </w:r>
+      <w:r>
+        <w:rPr>
+          <w:rFonts w:eastAsiaTheme="minorEastAsia"/>
+          <w:lang w:val="fr-FR"/>
+        </w:rPr>
+        <w:t xml:space="preserve"> et classer dans celle qui la grande valeur.</w:t>
+      </w:r>
+    </w:p>
+    <w:p>
+      <w:pPr>
+        <w:rPr>
+          <w:rFonts w:eastAsiaTheme="minorEastAsia"/>
+          <w:lang w:val="fr-FR"/>
+        </w:rPr>
+      </w:pPr>
+      <m:oMathPara>
+        <m:oMath>
+          <m:r>
+            <w:rPr>
+              <w:rFonts w:ascii="Cambria Math" w:hAnsi="Cambria Math"/>
+              <w:lang w:val="fr-FR"/>
+            </w:rPr>
+            <m:t>P</m:t>
+          </m:r>
+          <m:d>
+            <m:dPr>
+              <m:ctrlPr>
+                <w:rPr>
+                  <w:rFonts w:ascii="Cambria Math" w:hAnsi="Cambria Math"/>
+                  <w:i/>
+                  <w:lang w:val="fr-FR"/>
+                </w:rPr>
+              </m:ctrlPr>
+            </m:dPr>
+            <m:e>
+              <m:sSub>
+                <m:sSubPr>
+                  <m:ctrlPr>
+                    <w:rPr>
+                      <w:rFonts w:ascii="Cambria Math" w:hAnsi="Cambria Math"/>
+                      <w:i/>
+                      <w:lang w:val="fr-FR"/>
+                    </w:rPr>
+                  </m:ctrlPr>
+                </m:sSubPr>
+                <m:e>
+                  <m:r>
+                    <w:rPr>
+                      <w:rFonts w:ascii="Cambria Math" w:hAnsi="Cambria Math"/>
+                      <w:lang w:val="fr-FR"/>
+                    </w:rPr>
+                    <m:t>C</m:t>
+                  </m:r>
+                </m:e>
+                <m:sub>
+                  <m:r>
+                    <w:rPr>
+                      <w:rFonts w:ascii="Cambria Math" w:hAnsi="Cambria Math"/>
+                      <w:lang w:val="fr-FR"/>
+                    </w:rPr>
+                    <m:t>k</m:t>
+                  </m:r>
+                </m:sub>
+              </m:sSub>
+            </m:e>
+            <m:e>
+              <m:r>
+                <w:rPr>
+                  <w:rFonts w:ascii="Cambria Math" w:hAnsi="Cambria Math"/>
+                  <w:lang w:val="fr-FR"/>
+                </w:rPr>
+                <m:t>N</m:t>
+              </m:r>
+            </m:e>
+          </m:d>
+          <m:r>
+            <w:rPr>
+              <w:rFonts w:ascii="Cambria Math" w:hAnsi="Cambria Math"/>
+              <w:lang w:val="fr-FR"/>
+            </w:rPr>
+            <m:t>=</m:t>
+          </m:r>
+          <m:r>
+            <w:rPr>
+              <w:rFonts w:ascii="Cambria Math" w:hAnsi="Cambria Math"/>
+              <w:lang w:val="fr-FR"/>
+            </w:rPr>
+            <m:t>P</m:t>
+          </m:r>
+          <m:d>
+            <m:dPr>
+              <m:ctrlPr>
+                <w:rPr>
+                  <w:rFonts w:ascii="Cambria Math" w:hAnsi="Cambria Math"/>
+                  <w:i/>
+                  <w:lang w:val="fr-FR"/>
+                </w:rPr>
+              </m:ctrlPr>
+            </m:dPr>
+            <m:e>
+              <m:sSub>
+                <m:sSubPr>
+                  <m:ctrlPr>
+                    <w:rPr>
+                      <w:rFonts w:ascii="Cambria Math" w:hAnsi="Cambria Math"/>
+                      <w:i/>
+                      <w:lang w:val="fr-FR"/>
+                    </w:rPr>
+                  </m:ctrlPr>
+                </m:sSubPr>
+                <m:e>
+                  <m:r>
+                    <w:rPr>
+                      <w:rFonts w:ascii="Cambria Math" w:hAnsi="Cambria Math"/>
+                      <w:lang w:val="fr-FR"/>
+                    </w:rPr>
+                    <m:t>C</m:t>
+                  </m:r>
+                </m:e>
+                <m:sub>
+                  <m:r>
+                    <w:rPr>
+                      <w:rFonts w:ascii="Cambria Math" w:hAnsi="Cambria Math"/>
+                      <w:lang w:val="fr-FR"/>
+                    </w:rPr>
+                    <m:t>k</m:t>
+                  </m:r>
+                </m:sub>
+              </m:sSub>
+            </m:e>
+          </m:d>
+          <m:r>
+            <w:rPr>
+              <w:rFonts w:ascii="Cambria Math" w:hAnsi="Cambria Math"/>
+              <w:lang w:val="fr-FR"/>
+            </w:rPr>
+            <m:t>*</m:t>
+          </m:r>
+          <m:nary>
+            <m:naryPr>
+              <m:chr m:val="∑"/>
+              <m:limLoc m:val="undOvr"/>
+              <m:ctrlPr>
+                <w:rPr>
+                  <w:rFonts w:ascii="Cambria Math" w:hAnsi="Cambria Math"/>
+                  <w:i/>
+                  <w:lang w:val="fr-FR"/>
+                </w:rPr>
+              </m:ctrlPr>
+            </m:naryPr>
+            <m:sub>
+              <m:r>
+                <w:rPr>
+                  <w:rFonts w:ascii="Cambria Math" w:hAnsi="Cambria Math"/>
+                  <w:lang w:val="fr-FR"/>
+                </w:rPr>
+                <m:t>i=1</m:t>
+              </m:r>
+            </m:sub>
+            <m:sup>
+              <m:r>
+                <w:rPr>
+                  <w:rFonts w:ascii="Cambria Math" w:hAnsi="Cambria Math"/>
+                  <w:lang w:val="fr-FR"/>
+                </w:rPr>
+                <m:t>n</m:t>
+              </m:r>
+            </m:sup>
+            <m:e>
+              <m:r>
+                <w:rPr>
+                  <w:rFonts w:ascii="Cambria Math" w:hAnsi="Cambria Math"/>
+                  <w:lang w:val="fr-FR"/>
+                </w:rPr>
+                <m:t>P(val attri=N attrib|Ck)</m:t>
+              </m:r>
+            </m:e>
+          </m:nary>
+        </m:oMath>
+      </m:oMathPara>
+    </w:p>
+    <w:p>
+      <w:pPr>
+        <w:rPr>
+          <w:rFonts w:eastAsiaTheme="minorEastAsia"/>
+          <w:lang w:val="fr-FR"/>
+        </w:rPr>
+      </w:pPr>
+      <w:r>
+        <w:rPr>
+          <w:rFonts w:eastAsiaTheme="minorEastAsia"/>
+          <w:lang w:val="fr-FR"/>
+        </w:rPr>
+        <w:t>Pour normaliser les probabilités :</w:t>
+      </w:r>
+    </w:p>
+    <w:p>
+      <w:pPr>
+        <w:rPr>
+          <w:rFonts w:eastAsiaTheme="minorEastAsia"/>
+          <w:lang w:val="fr-FR"/>
+        </w:rPr>
+      </w:pPr>
+      <m:oMathPara>
+        <m:oMath>
+          <m:r>
+            <w:rPr>
+              <w:rFonts w:ascii="Cambria Math" w:hAnsi="Cambria Math"/>
+              <w:lang w:val="fr-FR"/>
+            </w:rPr>
+            <m:t>Pn</m:t>
+          </m:r>
+          <m:d>
+            <m:dPr>
+              <m:ctrlPr>
+                <w:rPr>
+                  <w:rFonts w:ascii="Cambria Math" w:hAnsi="Cambria Math"/>
+                  <w:i/>
+                  <w:lang w:val="fr-FR"/>
+                </w:rPr>
+              </m:ctrlPr>
+            </m:dPr>
+            <m:e>
+              <m:sSub>
+                <m:sSubPr>
+                  <m:ctrlPr>
+                    <w:rPr>
+                      <w:rFonts w:ascii="Cambria Math" w:hAnsi="Cambria Math"/>
+                      <w:i/>
+                      <w:lang w:val="fr-FR"/>
+                    </w:rPr>
+                  </m:ctrlPr>
+                </m:sSubPr>
+                <m:e>
+                  <m:r>
+                    <w:rPr>
+                      <w:rFonts w:ascii="Cambria Math" w:hAnsi="Cambria Math"/>
+                      <w:lang w:val="fr-FR"/>
+                    </w:rPr>
+                    <m:t>C</m:t>
+                  </m:r>
+                </m:e>
+                <m:sub>
+                  <m:r>
+                    <w:rPr>
+                      <w:rFonts w:ascii="Cambria Math" w:hAnsi="Cambria Math"/>
+                      <w:lang w:val="fr-FR"/>
+                    </w:rPr>
+                    <m:t>k</m:t>
+                  </m:r>
+                </m:sub>
+              </m:sSub>
+            </m:e>
+          </m:d>
+          <m:r>
+            <w:rPr>
+              <w:rFonts w:ascii="Cambria Math" w:hAnsi="Cambria Math"/>
+              <w:lang w:val="fr-FR"/>
+            </w:rPr>
+            <m:t>=</m:t>
+          </m:r>
+          <m:f>
+            <m:fPr>
+              <m:ctrlPr>
+                <w:rPr>
+                  <w:rFonts w:ascii="Cambria Math" w:hAnsi="Cambria Math"/>
+                  <w:i/>
+                  <w:lang w:val="fr-FR"/>
+                </w:rPr>
+              </m:ctrlPr>
+            </m:fPr>
+            <m:num>
+              <m:r>
+                <w:rPr>
+                  <w:rFonts w:ascii="Cambria Math" w:hAnsi="Cambria Math"/>
+                  <w:lang w:val="fr-FR"/>
+                </w:rPr>
+                <m:t>P(</m:t>
+              </m:r>
+              <m:sSub>
+                <m:sSubPr>
+                  <m:ctrlPr>
+                    <w:rPr>
+                      <w:rFonts w:ascii="Cambria Math" w:hAnsi="Cambria Math"/>
+                      <w:i/>
+                      <w:lang w:val="fr-FR"/>
+                    </w:rPr>
+                  </m:ctrlPr>
+                </m:sSubPr>
+                <m:e>
+                  <m:r>
+                    <w:rPr>
+                      <w:rFonts w:ascii="Cambria Math" w:hAnsi="Cambria Math"/>
+                      <w:lang w:val="fr-FR"/>
+                    </w:rPr>
+                    <m:t>C</m:t>
+                  </m:r>
+                </m:e>
+                <m:sub>
+                  <m:r>
+                    <w:rPr>
+                      <w:rFonts w:ascii="Cambria Math" w:hAnsi="Cambria Math"/>
+                      <w:lang w:val="fr-FR"/>
+                    </w:rPr>
+                    <m:t>k</m:t>
+                  </m:r>
+                </m:sub>
+              </m:sSub>
+              <m:r>
+                <w:rPr>
+                  <w:rFonts w:ascii="Cambria Math" w:hAnsi="Cambria Math"/>
+                  <w:lang w:val="fr-FR"/>
+                </w:rPr>
+                <m:t>)</m:t>
+              </m:r>
+            </m:num>
+            <m:den>
+              <m:nary>
+                <m:naryPr>
+                  <m:chr m:val="∑"/>
+                  <m:limLoc m:val="undOvr"/>
+                  <m:ctrlPr>
+                    <w:rPr>
+                      <w:rFonts w:ascii="Cambria Math" w:hAnsi="Cambria Math"/>
+                      <w:i/>
+                      <w:lang w:val="fr-FR"/>
+                    </w:rPr>
+                  </m:ctrlPr>
+                </m:naryPr>
+                <m:sub>
+                  <m:r>
+                    <w:rPr>
+                      <w:rFonts w:ascii="Cambria Math" w:hAnsi="Cambria Math"/>
+                      <w:lang w:val="fr-FR"/>
+                    </w:rPr>
+                    <m:t>i=1</m:t>
+                  </m:r>
+                </m:sub>
+                <m:sup>
+                  <m:r>
+                    <w:rPr>
+                      <w:rFonts w:ascii="Cambria Math" w:hAnsi="Cambria Math"/>
+                      <w:lang w:val="fr-FR"/>
+                    </w:rPr>
+                    <m:t>n</m:t>
+                  </m:r>
+                </m:sup>
+                <m:e>
+                  <m:sSub>
+                    <m:sSubPr>
+                      <m:ctrlPr>
+                        <w:rPr>
+                          <w:rFonts w:ascii="Cambria Math" w:hAnsi="Cambria Math"/>
+                          <w:i/>
+                          <w:lang w:val="fr-FR"/>
+                        </w:rPr>
+                      </m:ctrlPr>
+                    </m:sSubPr>
+                    <m:e>
+                      <m:r>
+                        <w:rPr>
+                          <w:rFonts w:ascii="Cambria Math" w:hAnsi="Cambria Math"/>
+                          <w:lang w:val="fr-FR"/>
+                        </w:rPr>
+                        <m:t>C</m:t>
+                      </m:r>
+                    </m:e>
+                    <m:sub>
+                      <m:r>
+                        <w:rPr>
+                          <w:rFonts w:ascii="Cambria Math" w:hAnsi="Cambria Math"/>
+                          <w:lang w:val="fr-FR"/>
+                        </w:rPr>
+                        <m:t>i</m:t>
+                      </m:r>
+                    </m:sub>
+                  </m:sSub>
+                </m:e>
+              </m:nary>
+            </m:den>
+          </m:f>
+        </m:oMath>
+      </m:oMathPara>
+    </w:p>
+    <w:p>
+      <w:pPr>
+        <w:rPr>
+          <w:rFonts w:eastAsiaTheme="minorEastAsia"/>
+          <w:lang w:val="fr-FR"/>
+        </w:rPr>
+      </w:pPr>
+      <w:r>
+        <w:rPr>
+          <w:rFonts w:eastAsiaTheme="minorEastAsia"/>
+          <w:lang w:val="fr-FR"/>
+        </w:rPr>
+        <w:t>Exemple : prenons le même exemple tu tableau qui essaie de prédire si l’individu est sénégalais ou pas.</w:t>
+      </w:r>
+    </w:p>
+    <w:tbl>
+      <w:tblPr>
+        <w:tblStyle w:val="ListTable6Colorful"/>
+        <w:tblW w:w="0" w:type="auto"/>
+        <w:tblLook w:val="04A0" w:firstRow="1" w:lastRow="0" w:firstColumn="1" w:lastColumn="0" w:noHBand="0" w:noVBand="1"/>
+      </w:tblPr>
+      <w:tblGrid>
+        <w:gridCol w:w="1870"/>
+        <w:gridCol w:w="1870"/>
+        <w:gridCol w:w="1870"/>
+        <w:gridCol w:w="1870"/>
+        <w:gridCol w:w="1870"/>
+      </w:tblGrid>
+      <w:tr>
+        <w:trPr>
+          <w:cnfStyle w:val="100000000000" w:firstRow="1" w:lastRow="0" w:firstColumn="0" w:lastColumn="0" w:oddVBand="0" w:evenVBand="0" w:oddHBand="0" w:evenHBand="0" w:firstRowFirstColumn="0" w:firstRowLastColumn="0" w:lastRowFirstColumn="0" w:lastRowLastColumn="0"/>
+        </w:trPr>
+        <w:tc>
+          <w:tcPr>
+            <w:cnfStyle w:val="001000000000" w:firstRow="0" w:lastRow="0" w:firstColumn="1" w:lastColumn="0" w:oddVBand="0" w:evenVBand="0" w:oddHBand="0" w:evenHBand="0" w:firstRowFirstColumn="0" w:firstRowLastColumn="0" w:lastRowFirstColumn="0" w:lastRowLastColumn="0"/>
+            <w:tcW w:w="1870" w:type="dxa"/>
+          </w:tcPr>
+          <w:p>
+            <w:pPr>
+              <w:rPr>
+                <w:lang w:val="fr-SN"/>
+              </w:rPr>
+            </w:pPr>
+            <w:r>
+              <w:rPr>
+                <w:lang w:val="fr-SN"/>
+              </w:rPr>
+              <w:t>Numéro</w:t>
+            </w:r>
+          </w:p>
+        </w:tc>
+        <w:tc>
+          <w:tcPr>
+            <w:tcW w:w="1870" w:type="dxa"/>
+          </w:tcPr>
+          <w:p>
+            <w:pPr>
+              <w:cnfStyle w:val="100000000000" w:firstRow="1" w:lastRow="0" w:firstColumn="0" w:lastColumn="0" w:oddVBand="0" w:evenVBand="0" w:oddHBand="0" w:evenHBand="0" w:firstRowFirstColumn="0" w:firstRowLastColumn="0" w:lastRowFirstColumn="0" w:lastRowLastColumn="0"/>
+              <w:rPr>
+                <w:lang w:val="fr-SN"/>
+              </w:rPr>
+            </w:pPr>
+            <w:r>
+              <w:rPr>
+                <w:lang w:val="fr-SN"/>
+              </w:rPr>
+              <w:t>Plat</w:t>
+            </w:r>
+          </w:p>
+        </w:tc>
+        <w:tc>
+          <w:tcPr>
+            <w:tcW w:w="1870" w:type="dxa"/>
+          </w:tcPr>
+          <w:p>
+            <w:pPr>
+              <w:cnfStyle w:val="100000000000" w:firstRow="1" w:lastRow="0" w:firstColumn="0" w:lastColumn="0" w:oddVBand="0" w:evenVBand="0" w:oddHBand="0" w:evenHBand="0" w:firstRowFirstColumn="0" w:firstRowLastColumn="0" w:lastRowFirstColumn="0" w:lastRowLastColumn="0"/>
+              <w:rPr>
+                <w:lang w:val="fr-SN"/>
+              </w:rPr>
+            </w:pPr>
+            <w:r>
+              <w:rPr>
+                <w:lang w:val="fr-SN"/>
+              </w:rPr>
+              <w:t>Teint</w:t>
+            </w:r>
+          </w:p>
+        </w:tc>
+        <w:tc>
+          <w:tcPr>
+            <w:tcW w:w="1870" w:type="dxa"/>
+          </w:tcPr>
+          <w:p>
+            <w:pPr>
+              <w:cnfStyle w:val="100000000000" w:firstRow="1" w:lastRow="0" w:firstColumn="0" w:lastColumn="0" w:oddVBand="0" w:evenVBand="0" w:oddHBand="0" w:evenHBand="0" w:firstRowFirstColumn="0" w:firstRowLastColumn="0" w:lastRowFirstColumn="0" w:lastRowLastColumn="0"/>
+              <w:rPr>
+                <w:lang w:val="fr-SN"/>
+              </w:rPr>
+            </w:pPr>
+            <w:r>
+              <w:rPr>
+                <w:lang w:val="fr-SN"/>
+              </w:rPr>
+              <w:t>Taille</w:t>
+            </w:r>
+          </w:p>
+        </w:tc>
+        <w:tc>
+          <w:tcPr>
+            <w:tcW w:w="1870" w:type="dxa"/>
+          </w:tcPr>
+          <w:p>
+            <w:pPr>
+              <w:cnfStyle w:val="100000000000" w:firstRow="1" w:lastRow="0" w:firstColumn="0" w:lastColumn="0" w:oddVBand="0" w:evenVBand="0" w:oddHBand="0" w:evenHBand="0" w:firstRowFirstColumn="0" w:firstRowLastColumn="0" w:lastRowFirstColumn="0" w:lastRowLastColumn="0"/>
+              <w:rPr>
+                <w:lang w:val="fr-SN"/>
+              </w:rPr>
+            </w:pPr>
+            <w:r>
+              <w:rPr>
+                <w:lang w:val="fr-SN"/>
+              </w:rPr>
+              <w:t>Si sénégalais</w:t>
+            </w:r>
+          </w:p>
+        </w:tc>
+      </w:tr>
+      <w:tr>
+        <w:trPr>
+          <w:cnfStyle w:val="000000100000" w:firstRow="0" w:lastRow="0" w:firstColumn="0" w:lastColumn="0" w:oddVBand="0" w:evenVBand="0" w:oddHBand="1" w:evenHBand="0" w:firstRowFirstColumn="0" w:firstRowLastColumn="0" w:lastRowFirstColumn="0" w:lastRowLastColumn="0"/>
+        </w:trPr>
+        <w:tc>
+          <w:tcPr>
+            <w:cnfStyle w:val="001000000000" w:firstRow="0" w:lastRow="0" w:firstColumn="1" w:lastColumn="0" w:oddVBand="0" w:evenVBand="0" w:oddHBand="0" w:evenHBand="0" w:firstRowFirstColumn="0" w:firstRowLastColumn="0" w:lastRowFirstColumn="0" w:lastRowLastColumn="0"/>
+            <w:tcW w:w="1870" w:type="dxa"/>
+          </w:tcPr>
+          <w:p>
+            <w:pPr>
+              <w:rPr>
+                <w:lang w:val="fr-SN"/>
+              </w:rPr>
+            </w:pPr>
+            <w:r>
+              <w:rPr>
+                <w:lang w:val="fr-SN"/>
+              </w:rPr>
+              <w:t>1</w:t>
+            </w:r>
+          </w:p>
+        </w:tc>
+        <w:tc>
+          <w:tcPr>
+            <w:tcW w:w="1870" w:type="dxa"/>
+          </w:tcPr>
+          <w:p>
+            <w:pPr>
+              <w:cnfStyle w:val="000000100000" w:firstRow="0" w:lastRow="0" w:firstColumn="0" w:lastColumn="0" w:oddVBand="0" w:evenVBand="0" w:oddHBand="1" w:evenHBand="0" w:firstRowFirstColumn="0" w:firstRowLastColumn="0" w:lastRowFirstColumn="0" w:lastRowLastColumn="0"/>
+              <w:rPr>
+                <w:lang w:val="fr-SN"/>
+              </w:rPr>
+            </w:pPr>
+            <w:r>
+              <w:rPr>
+                <w:lang w:val="fr-SN"/>
+              </w:rPr>
+              <w:t>Riz</w:t>
+            </w:r>
+          </w:p>
+        </w:tc>
+        <w:tc>
+          <w:tcPr>
+            <w:tcW w:w="1870" w:type="dxa"/>
+          </w:tcPr>
+          <w:p>
+            <w:pPr>
+              <w:cnfStyle w:val="000000100000" w:firstRow="0" w:lastRow="0" w:firstColumn="0" w:lastColumn="0" w:oddVBand="0" w:evenVBand="0" w:oddHBand="1" w:evenHBand="0" w:firstRowFirstColumn="0" w:firstRowLastColumn="0" w:lastRowFirstColumn="0" w:lastRowLastColumn="0"/>
+              <w:rPr>
+                <w:lang w:val="fr-SN"/>
+              </w:rPr>
+            </w:pPr>
+            <w:r>
+              <w:rPr>
+                <w:lang w:val="fr-SN"/>
+              </w:rPr>
+              <w:t>Sombre</w:t>
+            </w:r>
+          </w:p>
+        </w:tc>
+        <w:tc>
+          <w:tcPr>
+            <w:tcW w:w="1870" w:type="dxa"/>
+          </w:tcPr>
+          <w:p>
+            <w:pPr>
+              <w:cnfStyle w:val="000000100000" w:firstRow="0" w:lastRow="0" w:firstColumn="0" w:lastColumn="0" w:oddVBand="0" w:evenVBand="0" w:oddHBand="1" w:evenHBand="0" w:firstRowFirstColumn="0" w:firstRowLastColumn="0" w:lastRowFirstColumn="0" w:lastRowLastColumn="0"/>
+              <w:rPr>
+                <w:lang w:val="fr-SN"/>
+              </w:rPr>
+            </w:pPr>
+            <w:r>
+              <w:rPr>
+                <w:lang w:val="fr-SN"/>
+              </w:rPr>
+              <w:t>Grande</w:t>
+            </w:r>
+          </w:p>
+        </w:tc>
+        <w:tc>
+          <w:tcPr>
+            <w:tcW w:w="1870" w:type="dxa"/>
+          </w:tcPr>
+          <w:p>
+            <w:pPr>
+              <w:cnfStyle w:val="000000100000" w:firstRow="0" w:lastRow="0" w:firstColumn="0" w:lastColumn="0" w:oddVBand="0" w:evenVBand="0" w:oddHBand="1" w:evenHBand="0" w:firstRowFirstColumn="0" w:firstRowLastColumn="0" w:lastRowFirstColumn="0" w:lastRowLastColumn="0"/>
+              <w:rPr>
+                <w:lang w:val="fr-SN"/>
+              </w:rPr>
+            </w:pPr>
+            <w:r>
+              <w:rPr>
+                <w:lang w:val="fr-SN"/>
+              </w:rPr>
+              <w:t>Oui</w:t>
+            </w:r>
+          </w:p>
+        </w:tc>
+      </w:tr>
+      <w:tr>
+        <w:tc>
+          <w:tcPr>
+            <w:cnfStyle w:val="001000000000" w:firstRow="0" w:lastRow="0" w:firstColumn="1" w:lastColumn="0" w:oddVBand="0" w:evenVBand="0" w:oddHBand="0" w:evenHBand="0" w:firstRowFirstColumn="0" w:firstRowLastColumn="0" w:lastRowFirstColumn="0" w:lastRowLastColumn="0"/>
+            <w:tcW w:w="1870" w:type="dxa"/>
+          </w:tcPr>
+          <w:p>
+            <w:pPr>
+              <w:rPr>
+                <w:lang w:val="fr-SN"/>
+              </w:rPr>
+            </w:pPr>
+            <w:r>
+              <w:rPr>
+                <w:lang w:val="fr-SN"/>
+              </w:rPr>
+              <w:t>2</w:t>
+            </w:r>
+          </w:p>
+        </w:tc>
+        <w:tc>
+          <w:tcPr>
+            <w:tcW w:w="1870" w:type="dxa"/>
+          </w:tcPr>
+          <w:p>
+            <w:pPr>
+              <w:cnfStyle w:val="000000000000" w:firstRow="0" w:lastRow="0" w:firstColumn="0" w:lastColumn="0" w:oddVBand="0" w:evenVBand="0" w:oddHBand="0" w:evenHBand="0" w:firstRowFirstColumn="0" w:firstRowLastColumn="0" w:lastRowFirstColumn="0" w:lastRowLastColumn="0"/>
+              <w:rPr>
+                <w:lang w:val="fr-SN"/>
+              </w:rPr>
+            </w:pPr>
+            <w:r>
+              <w:rPr>
+                <w:lang w:val="fr-SN"/>
+              </w:rPr>
+              <w:t>Attiéké</w:t>
+            </w:r>
+          </w:p>
+        </w:tc>
+        <w:tc>
+          <w:tcPr>
+            <w:tcW w:w="1870" w:type="dxa"/>
+          </w:tcPr>
+          <w:p>
+            <w:pPr>
+              <w:cnfStyle w:val="000000000000" w:firstRow="0" w:lastRow="0" w:firstColumn="0" w:lastColumn="0" w:oddVBand="0" w:evenVBand="0" w:oddHBand="0" w:evenHBand="0" w:firstRowFirstColumn="0" w:firstRowLastColumn="0" w:lastRowFirstColumn="0" w:lastRowLastColumn="0"/>
+              <w:rPr>
+                <w:lang w:val="fr-SN"/>
+              </w:rPr>
+            </w:pPr>
+            <w:r>
+              <w:rPr>
+                <w:lang w:val="fr-SN"/>
+              </w:rPr>
+              <w:t>Claire</w:t>
+            </w:r>
+          </w:p>
+        </w:tc>
+        <w:tc>
+          <w:tcPr>
+            <w:tcW w:w="1870" w:type="dxa"/>
+          </w:tcPr>
+          <w:p>
+            <w:pPr>
+              <w:cnfStyle w:val="000000000000" w:firstRow="0" w:lastRow="0" w:firstColumn="0" w:lastColumn="0" w:oddVBand="0" w:evenVBand="0" w:oddHBand="0" w:evenHBand="0" w:firstRowFirstColumn="0" w:firstRowLastColumn="0" w:lastRowFirstColumn="0" w:lastRowLastColumn="0"/>
+              <w:rPr>
+                <w:lang w:val="fr-SN"/>
+              </w:rPr>
+            </w:pPr>
+            <w:r>
+              <w:rPr>
+                <w:lang w:val="fr-SN"/>
+              </w:rPr>
+              <w:t>Petite</w:t>
+            </w:r>
+          </w:p>
+        </w:tc>
+        <w:tc>
+          <w:tcPr>
+            <w:tcW w:w="1870" w:type="dxa"/>
+          </w:tcPr>
+          <w:p>
+            <w:pPr>
+              <w:cnfStyle w:val="000000000000" w:firstRow="0" w:lastRow="0" w:firstColumn="0" w:lastColumn="0" w:oddVBand="0" w:evenVBand="0" w:oddHBand="0" w:evenHBand="0" w:firstRowFirstColumn="0" w:firstRowLastColumn="0" w:lastRowFirstColumn="0" w:lastRowLastColumn="0"/>
+              <w:rPr>
+                <w:lang w:val="fr-SN"/>
+              </w:rPr>
+            </w:pPr>
+            <w:r>
+              <w:rPr>
+                <w:lang w:val="fr-SN"/>
+              </w:rPr>
+              <w:t>Non</w:t>
+            </w:r>
+          </w:p>
+        </w:tc>
+      </w:tr>
+      <w:tr>
+        <w:trPr>
+          <w:cnfStyle w:val="000000100000" w:firstRow="0" w:lastRow="0" w:firstColumn="0" w:lastColumn="0" w:oddVBand="0" w:evenVBand="0" w:oddHBand="1" w:evenHBand="0" w:firstRowFirstColumn="0" w:firstRowLastColumn="0" w:lastRowFirstColumn="0" w:lastRowLastColumn="0"/>
+        </w:trPr>
+        <w:tc>
+          <w:tcPr>
+            <w:cnfStyle w:val="001000000000" w:firstRow="0" w:lastRow="0" w:firstColumn="1" w:lastColumn="0" w:oddVBand="0" w:evenVBand="0" w:oddHBand="0" w:evenHBand="0" w:firstRowFirstColumn="0" w:firstRowLastColumn="0" w:lastRowFirstColumn="0" w:lastRowLastColumn="0"/>
+            <w:tcW w:w="1870" w:type="dxa"/>
+          </w:tcPr>
+          <w:p>
+            <w:pPr>
+              <w:rPr>
+                <w:lang w:val="fr-SN"/>
+              </w:rPr>
+            </w:pPr>
+            <w:r>
+              <w:rPr>
+                <w:lang w:val="fr-SN"/>
+              </w:rPr>
+              <w:t>3</w:t>
+            </w:r>
+          </w:p>
+        </w:tc>
+        <w:tc>
+          <w:tcPr>
+            <w:tcW w:w="1870" w:type="dxa"/>
+          </w:tcPr>
+          <w:p>
+            <w:pPr>
+              <w:cnfStyle w:val="000000100000" w:firstRow="0" w:lastRow="0" w:firstColumn="0" w:lastColumn="0" w:oddVBand="0" w:evenVBand="0" w:oddHBand="1" w:evenHBand="0" w:firstRowFirstColumn="0" w:firstRowLastColumn="0" w:lastRowFirstColumn="0" w:lastRowLastColumn="0"/>
+              <w:rPr>
+                <w:lang w:val="fr-SN"/>
+              </w:rPr>
+            </w:pPr>
+            <w:r>
+              <w:rPr>
+                <w:lang w:val="fr-SN"/>
+              </w:rPr>
+              <w:t>Mafé</w:t>
+            </w:r>
+          </w:p>
+        </w:tc>
+        <w:tc>
+          <w:tcPr>
+            <w:tcW w:w="1870" w:type="dxa"/>
+          </w:tcPr>
+          <w:p>
+            <w:pPr>
+              <w:cnfStyle w:val="000000100000" w:firstRow="0" w:lastRow="0" w:firstColumn="0" w:lastColumn="0" w:oddVBand="0" w:evenVBand="0" w:oddHBand="1" w:evenHBand="0" w:firstRowFirstColumn="0" w:firstRowLastColumn="0" w:lastRowFirstColumn="0" w:lastRowLastColumn="0"/>
+              <w:rPr>
+                <w:lang w:val="fr-SN"/>
+              </w:rPr>
+            </w:pPr>
+            <w:r>
+              <w:rPr>
+                <w:lang w:val="fr-SN"/>
+              </w:rPr>
+              <w:t>Sombre</w:t>
+            </w:r>
+          </w:p>
+        </w:tc>
+        <w:tc>
+          <w:tcPr>
+            <w:tcW w:w="1870" w:type="dxa"/>
+          </w:tcPr>
+          <w:p>
+            <w:pPr>
+              <w:cnfStyle w:val="000000100000" w:firstRow="0" w:lastRow="0" w:firstColumn="0" w:lastColumn="0" w:oddVBand="0" w:evenVBand="0" w:oddHBand="1" w:evenHBand="0" w:firstRowFirstColumn="0" w:firstRowLastColumn="0" w:lastRowFirstColumn="0" w:lastRowLastColumn="0"/>
+              <w:rPr>
+                <w:lang w:val="fr-SN"/>
+              </w:rPr>
+            </w:pPr>
+            <w:r>
+              <w:rPr>
+                <w:lang w:val="fr-SN"/>
+              </w:rPr>
+              <w:t>Grande</w:t>
+            </w:r>
+          </w:p>
+        </w:tc>
+        <w:tc>
+          <w:tcPr>
+            <w:tcW w:w="1870" w:type="dxa"/>
+          </w:tcPr>
+          <w:p>
+            <w:pPr>
+              <w:cnfStyle w:val="000000100000" w:firstRow="0" w:lastRow="0" w:firstColumn="0" w:lastColumn="0" w:oddVBand="0" w:evenVBand="0" w:oddHBand="1" w:evenHBand="0" w:firstRowFirstColumn="0" w:firstRowLastColumn="0" w:lastRowFirstColumn="0" w:lastRowLastColumn="0"/>
+              <w:rPr>
+                <w:lang w:val="fr-SN"/>
+              </w:rPr>
+            </w:pPr>
+            <w:r>
+              <w:rPr>
+                <w:lang w:val="fr-SN"/>
+              </w:rPr>
+              <w:t>Non</w:t>
+            </w:r>
+          </w:p>
+        </w:tc>
+      </w:tr>
+      <w:tr>
+        <w:tc>
+          <w:tcPr>
+            <w:cnfStyle w:val="001000000000" w:firstRow="0" w:lastRow="0" w:firstColumn="1" w:lastColumn="0" w:oddVBand="0" w:evenVBand="0" w:oddHBand="0" w:evenHBand="0" w:firstRowFirstColumn="0" w:firstRowLastColumn="0" w:lastRowFirstColumn="0" w:lastRowLastColumn="0"/>
+            <w:tcW w:w="1870" w:type="dxa"/>
+          </w:tcPr>
+          <w:p>
+            <w:pPr>
+              <w:rPr>
+                <w:lang w:val="fr-SN"/>
+              </w:rPr>
+            </w:pPr>
+            <w:r>
+              <w:rPr>
+                <w:lang w:val="fr-SN"/>
+              </w:rPr>
+              <w:t>4</w:t>
+            </w:r>
+          </w:p>
+        </w:tc>
+        <w:tc>
+          <w:tcPr>
+            <w:tcW w:w="1870" w:type="dxa"/>
+          </w:tcPr>
+          <w:p>
+            <w:pPr>
+              <w:cnfStyle w:val="000000000000" w:firstRow="0" w:lastRow="0" w:firstColumn="0" w:lastColumn="0" w:oddVBand="0" w:evenVBand="0" w:oddHBand="0" w:evenHBand="0" w:firstRowFirstColumn="0" w:firstRowLastColumn="0" w:lastRowFirstColumn="0" w:lastRowLastColumn="0"/>
+              <w:rPr>
+                <w:lang w:val="fr-SN"/>
+              </w:rPr>
+            </w:pPr>
+            <w:r>
+              <w:rPr>
+                <w:lang w:val="fr-SN"/>
+              </w:rPr>
+              <w:t>Riz</w:t>
+            </w:r>
+          </w:p>
+        </w:tc>
+        <w:tc>
+          <w:tcPr>
+            <w:tcW w:w="1870" w:type="dxa"/>
+          </w:tcPr>
+          <w:p>
+            <w:pPr>
+              <w:cnfStyle w:val="000000000000" w:firstRow="0" w:lastRow="0" w:firstColumn="0" w:lastColumn="0" w:oddVBand="0" w:evenVBand="0" w:oddHBand="0" w:evenHBand="0" w:firstRowFirstColumn="0" w:firstRowLastColumn="0" w:lastRowFirstColumn="0" w:lastRowLastColumn="0"/>
+              <w:rPr>
+                <w:lang w:val="fr-SN"/>
+              </w:rPr>
+            </w:pPr>
+            <w:r>
+              <w:rPr>
+                <w:lang w:val="fr-SN"/>
+              </w:rPr>
+              <w:t>Sombre</w:t>
+            </w:r>
+          </w:p>
+        </w:tc>
+        <w:tc>
+          <w:tcPr>
+            <w:tcW w:w="1870" w:type="dxa"/>
+          </w:tcPr>
+          <w:p>
+            <w:pPr>
+              <w:cnfStyle w:val="000000000000" w:firstRow="0" w:lastRow="0" w:firstColumn="0" w:lastColumn="0" w:oddVBand="0" w:evenVBand="0" w:oddHBand="0" w:evenHBand="0" w:firstRowFirstColumn="0" w:firstRowLastColumn="0" w:lastRowFirstColumn="0" w:lastRowLastColumn="0"/>
+              <w:rPr>
+                <w:lang w:val="fr-SN"/>
+              </w:rPr>
+            </w:pPr>
+            <w:r>
+              <w:rPr>
+                <w:lang w:val="fr-SN"/>
+              </w:rPr>
+              <w:t>Grande</w:t>
+            </w:r>
+          </w:p>
+        </w:tc>
+        <w:tc>
+          <w:tcPr>
+            <w:tcW w:w="1870" w:type="dxa"/>
+          </w:tcPr>
+          <w:p>
+            <w:pPr>
+              <w:cnfStyle w:val="000000000000" w:firstRow="0" w:lastRow="0" w:firstColumn="0" w:lastColumn="0" w:oddVBand="0" w:evenVBand="0" w:oddHBand="0" w:evenHBand="0" w:firstRowFirstColumn="0" w:firstRowLastColumn="0" w:lastRowFirstColumn="0" w:lastRowLastColumn="0"/>
+              <w:rPr>
+                <w:lang w:val="fr-SN"/>
+              </w:rPr>
+            </w:pPr>
+            <w:r>
+              <w:rPr>
+                <w:lang w:val="fr-SN"/>
+              </w:rPr>
+              <w:t>Oui</w:t>
+            </w:r>
+          </w:p>
+        </w:tc>
+      </w:tr>
+      <w:tr>
+        <w:trPr>
+          <w:cnfStyle w:val="000000100000" w:firstRow="0" w:lastRow="0" w:firstColumn="0" w:lastColumn="0" w:oddVBand="0" w:evenVBand="0" w:oddHBand="1" w:evenHBand="0" w:firstRowFirstColumn="0" w:firstRowLastColumn="0" w:lastRowFirstColumn="0" w:lastRowLastColumn="0"/>
+        </w:trPr>
+        <w:tc>
+          <w:tcPr>
+            <w:cnfStyle w:val="001000000000" w:firstRow="0" w:lastRow="0" w:firstColumn="1" w:lastColumn="0" w:oddVBand="0" w:evenVBand="0" w:oddHBand="0" w:evenHBand="0" w:firstRowFirstColumn="0" w:firstRowLastColumn="0" w:lastRowFirstColumn="0" w:lastRowLastColumn="0"/>
+            <w:tcW w:w="1870" w:type="dxa"/>
+          </w:tcPr>
+          <w:p>
+            <w:pPr>
+              <w:rPr>
+                <w:lang w:val="fr-SN"/>
+              </w:rPr>
+            </w:pPr>
+            <w:r>
+              <w:rPr>
+                <w:lang w:val="fr-SN"/>
+              </w:rPr>
+              <w:t>5</w:t>
+            </w:r>
+          </w:p>
+        </w:tc>
+        <w:tc>
+          <w:tcPr>
+            <w:tcW w:w="1870" w:type="dxa"/>
+          </w:tcPr>
+          <w:p>
+            <w:pPr>
+              <w:cnfStyle w:val="000000100000" w:firstRow="0" w:lastRow="0" w:firstColumn="0" w:lastColumn="0" w:oddVBand="0" w:evenVBand="0" w:oddHBand="1" w:evenHBand="0" w:firstRowFirstColumn="0" w:firstRowLastColumn="0" w:lastRowFirstColumn="0" w:lastRowLastColumn="0"/>
+              <w:rPr>
+                <w:lang w:val="fr-SN"/>
+              </w:rPr>
+            </w:pPr>
+            <w:r>
+              <w:rPr>
+                <w:lang w:val="fr-SN"/>
+              </w:rPr>
+              <w:t>Attiéké</w:t>
+            </w:r>
+          </w:p>
+        </w:tc>
+        <w:tc>
+          <w:tcPr>
+            <w:tcW w:w="1870" w:type="dxa"/>
+          </w:tcPr>
+          <w:p>
+            <w:pPr>
+              <w:cnfStyle w:val="000000100000" w:firstRow="0" w:lastRow="0" w:firstColumn="0" w:lastColumn="0" w:oddVBand="0" w:evenVBand="0" w:oddHBand="1" w:evenHBand="0" w:firstRowFirstColumn="0" w:firstRowLastColumn="0" w:lastRowFirstColumn="0" w:lastRowLastColumn="0"/>
+              <w:rPr>
+                <w:lang w:val="fr-SN"/>
+              </w:rPr>
+            </w:pPr>
+            <w:r>
+              <w:rPr>
+                <w:lang w:val="fr-SN"/>
+              </w:rPr>
+              <w:t>Sombre</w:t>
+            </w:r>
+          </w:p>
+        </w:tc>
+        <w:tc>
+          <w:tcPr>
+            <w:tcW w:w="1870" w:type="dxa"/>
+          </w:tcPr>
+          <w:p>
+            <w:pPr>
+              <w:cnfStyle w:val="000000100000" w:firstRow="0" w:lastRow="0" w:firstColumn="0" w:lastColumn="0" w:oddVBand="0" w:evenVBand="0" w:oddHBand="1" w:evenHBand="0" w:firstRowFirstColumn="0" w:firstRowLastColumn="0" w:lastRowFirstColumn="0" w:lastRowLastColumn="0"/>
+              <w:rPr>
+                <w:lang w:val="fr-SN"/>
+              </w:rPr>
+            </w:pPr>
+            <w:r>
+              <w:rPr>
+                <w:lang w:val="fr-SN"/>
+              </w:rPr>
+              <w:t>Petite</w:t>
+            </w:r>
+          </w:p>
+        </w:tc>
+        <w:tc>
+          <w:tcPr>
+            <w:tcW w:w="1870" w:type="dxa"/>
+          </w:tcPr>
+          <w:p>
+            <w:pPr>
+              <w:cnfStyle w:val="000000100000" w:firstRow="0" w:lastRow="0" w:firstColumn="0" w:lastColumn="0" w:oddVBand="0" w:evenVBand="0" w:oddHBand="1" w:evenHBand="0" w:firstRowFirstColumn="0" w:firstRowLastColumn="0" w:lastRowFirstColumn="0" w:lastRowLastColumn="0"/>
+              <w:rPr>
+                <w:lang w:val="fr-SN"/>
+              </w:rPr>
+            </w:pPr>
+            <w:r>
+              <w:rPr>
+                <w:lang w:val="fr-SN"/>
+              </w:rPr>
+              <w:t>Non</w:t>
+            </w:r>
+          </w:p>
+        </w:tc>
+      </w:tr>
+      <w:tr>
+        <w:tc>
+          <w:tcPr>
+            <w:cnfStyle w:val="001000000000" w:firstRow="0" w:lastRow="0" w:firstColumn="1" w:lastColumn="0" w:oddVBand="0" w:evenVBand="0" w:oddHBand="0" w:evenHBand="0" w:firstRowFirstColumn="0" w:firstRowLastColumn="0" w:lastRowFirstColumn="0" w:lastRowLastColumn="0"/>
+            <w:tcW w:w="1870" w:type="dxa"/>
+          </w:tcPr>
+          <w:p>
+            <w:pPr>
+              <w:rPr>
+                <w:lang w:val="fr-SN"/>
+              </w:rPr>
+            </w:pPr>
+            <w:r>
+              <w:rPr>
+                <w:lang w:val="fr-SN"/>
+              </w:rPr>
+              <w:t>6</w:t>
+            </w:r>
+          </w:p>
+        </w:tc>
+        <w:tc>
+          <w:tcPr>
+            <w:tcW w:w="1870" w:type="dxa"/>
+          </w:tcPr>
+          <w:p>
+            <w:pPr>
+              <w:cnfStyle w:val="000000000000" w:firstRow="0" w:lastRow="0" w:firstColumn="0" w:lastColumn="0" w:oddVBand="0" w:evenVBand="0" w:oddHBand="0" w:evenHBand="0" w:firstRowFirstColumn="0" w:firstRowLastColumn="0" w:lastRowFirstColumn="0" w:lastRowLastColumn="0"/>
+              <w:rPr>
+                <w:lang w:val="fr-SN"/>
+              </w:rPr>
+            </w:pPr>
+            <w:r>
+              <w:rPr>
+                <w:lang w:val="fr-SN"/>
+              </w:rPr>
+              <w:t>Mafé</w:t>
+            </w:r>
+          </w:p>
+        </w:tc>
+        <w:tc>
+          <w:tcPr>
+            <w:tcW w:w="1870" w:type="dxa"/>
+          </w:tcPr>
+          <w:p>
+            <w:pPr>
+              <w:cnfStyle w:val="000000000000" w:firstRow="0" w:lastRow="0" w:firstColumn="0" w:lastColumn="0" w:oddVBand="0" w:evenVBand="0" w:oddHBand="0" w:evenHBand="0" w:firstRowFirstColumn="0" w:firstRowLastColumn="0" w:lastRowFirstColumn="0" w:lastRowLastColumn="0"/>
+              <w:rPr>
+                <w:lang w:val="fr-SN"/>
+              </w:rPr>
+            </w:pPr>
+            <w:r>
+              <w:rPr>
+                <w:lang w:val="fr-SN"/>
+              </w:rPr>
+              <w:t>Claire</w:t>
+            </w:r>
+          </w:p>
+        </w:tc>
+        <w:tc>
+          <w:tcPr>
+            <w:tcW w:w="1870" w:type="dxa"/>
+          </w:tcPr>
+          <w:p>
+            <w:pPr>
+              <w:cnfStyle w:val="000000000000" w:firstRow="0" w:lastRow="0" w:firstColumn="0" w:lastColumn="0" w:oddVBand="0" w:evenVBand="0" w:oddHBand="0" w:evenHBand="0" w:firstRowFirstColumn="0" w:firstRowLastColumn="0" w:lastRowFirstColumn="0" w:lastRowLastColumn="0"/>
+              <w:rPr>
+                <w:lang w:val="fr-SN"/>
+              </w:rPr>
+            </w:pPr>
+            <w:r>
+              <w:rPr>
+                <w:lang w:val="fr-SN"/>
+              </w:rPr>
+              <w:t>Grande</w:t>
+            </w:r>
+          </w:p>
+        </w:tc>
+        <w:tc>
+          <w:tcPr>
+            <w:tcW w:w="1870" w:type="dxa"/>
+          </w:tcPr>
+          <w:p>
+            <w:pPr>
+              <w:cnfStyle w:val="000000000000" w:firstRow="0" w:lastRow="0" w:firstColumn="0" w:lastColumn="0" w:oddVBand="0" w:evenVBand="0" w:oddHBand="0" w:evenHBand="0" w:firstRowFirstColumn="0" w:firstRowLastColumn="0" w:lastRowFirstColumn="0" w:lastRowLastColumn="0"/>
+              <w:rPr>
+                <w:lang w:val="fr-SN"/>
+              </w:rPr>
+            </w:pPr>
+            <w:r>
+              <w:rPr>
+                <w:lang w:val="fr-SN"/>
+              </w:rPr>
+              <w:t>Oui</w:t>
+            </w:r>
+          </w:p>
+        </w:tc>
+      </w:tr>
+      <w:tr>
+        <w:trPr>
+          <w:cnfStyle w:val="000000100000" w:firstRow="0" w:lastRow="0" w:firstColumn="0" w:lastColumn="0" w:oddVBand="0" w:evenVBand="0" w:oddHBand="1" w:evenHBand="0" w:firstRowFirstColumn="0" w:firstRowLastColumn="0" w:lastRowFirstColumn="0" w:lastRowLastColumn="0"/>
+        </w:trPr>
+        <w:tc>
+          <w:tcPr>
+            <w:cnfStyle w:val="001000000000" w:firstRow="0" w:lastRow="0" w:firstColumn="1" w:lastColumn="0" w:oddVBand="0" w:evenVBand="0" w:oddHBand="0" w:evenHBand="0" w:firstRowFirstColumn="0" w:firstRowLastColumn="0" w:lastRowFirstColumn="0" w:lastRowLastColumn="0"/>
+            <w:tcW w:w="1870" w:type="dxa"/>
+          </w:tcPr>
+          <w:p>
+            <w:pPr>
+              <w:rPr>
+                <w:lang w:val="fr-SN"/>
+              </w:rPr>
+            </w:pPr>
+            <w:r>
+              <w:rPr>
+                <w:lang w:val="fr-SN"/>
+              </w:rPr>
+              <w:t>7</w:t>
+            </w:r>
+          </w:p>
+        </w:tc>
+        <w:tc>
+          <w:tcPr>
+            <w:tcW w:w="1870" w:type="dxa"/>
+          </w:tcPr>
+          <w:p>
+            <w:pPr>
+              <w:cnfStyle w:val="000000100000" w:firstRow="0" w:lastRow="0" w:firstColumn="0" w:lastColumn="0" w:oddVBand="0" w:evenVBand="0" w:oddHBand="1" w:evenHBand="0" w:firstRowFirstColumn="0" w:firstRowLastColumn="0" w:lastRowFirstColumn="0" w:lastRowLastColumn="0"/>
+              <w:rPr>
+                <w:lang w:val="fr-SN"/>
+              </w:rPr>
+            </w:pPr>
+            <w:r>
+              <w:rPr>
+                <w:lang w:val="fr-SN"/>
+              </w:rPr>
+              <w:t>Riz</w:t>
+            </w:r>
+          </w:p>
+        </w:tc>
+        <w:tc>
+          <w:tcPr>
+            <w:tcW w:w="1870" w:type="dxa"/>
+          </w:tcPr>
+          <w:p>
+            <w:pPr>
+              <w:cnfStyle w:val="000000100000" w:firstRow="0" w:lastRow="0" w:firstColumn="0" w:lastColumn="0" w:oddVBand="0" w:evenVBand="0" w:oddHBand="1" w:evenHBand="0" w:firstRowFirstColumn="0" w:firstRowLastColumn="0" w:lastRowFirstColumn="0" w:lastRowLastColumn="0"/>
+              <w:rPr>
+                <w:lang w:val="fr-SN"/>
+              </w:rPr>
+            </w:pPr>
+            <w:r>
+              <w:rPr>
+                <w:lang w:val="fr-SN"/>
+              </w:rPr>
+              <w:t>Sombre</w:t>
+            </w:r>
+          </w:p>
+        </w:tc>
+        <w:tc>
+          <w:tcPr>
+            <w:tcW w:w="1870" w:type="dxa"/>
+          </w:tcPr>
+          <w:p>
+            <w:pPr>
+              <w:cnfStyle w:val="000000100000" w:firstRow="0" w:lastRow="0" w:firstColumn="0" w:lastColumn="0" w:oddVBand="0" w:evenVBand="0" w:oddHBand="1" w:evenHBand="0" w:firstRowFirstColumn="0" w:firstRowLastColumn="0" w:lastRowFirstColumn="0" w:lastRowLastColumn="0"/>
+              <w:rPr>
+                <w:lang w:val="fr-SN"/>
+              </w:rPr>
+            </w:pPr>
+            <w:r>
+              <w:rPr>
+                <w:lang w:val="fr-SN"/>
+              </w:rPr>
+              <w:t>Grande</w:t>
+            </w:r>
+          </w:p>
+        </w:tc>
+        <w:tc>
+          <w:tcPr>
+            <w:tcW w:w="1870" w:type="dxa"/>
+          </w:tcPr>
+          <w:p>
+            <w:pPr>
+              <w:cnfStyle w:val="000000100000" w:firstRow="0" w:lastRow="0" w:firstColumn="0" w:lastColumn="0" w:oddVBand="0" w:evenVBand="0" w:oddHBand="1" w:evenHBand="0" w:firstRowFirstColumn="0" w:firstRowLastColumn="0" w:lastRowFirstColumn="0" w:lastRowLastColumn="0"/>
+              <w:rPr>
+                <w:lang w:val="fr-SN"/>
+              </w:rPr>
+            </w:pPr>
+            <w:r>
+              <w:rPr>
+                <w:lang w:val="fr-SN"/>
+              </w:rPr>
+              <w:t>Oui</w:t>
+            </w:r>
+          </w:p>
+        </w:tc>
+      </w:tr>
+    </w:tbl>
+    <w:p>
+      <w:pPr>
+        <w:rPr>
+          <w:lang w:val="fr-FR"/>
+        </w:rPr>
+      </w:pPr>
+      <w:r>
+        <w:rPr>
+          <w:lang w:val="fr-FR"/>
+        </w:rPr>
+        <w:t>Probabilité des valeurs cibles</w:t>
+      </w:r>
+    </w:p>
+    <w:p>
+      <w:pPr>
+        <w:rPr>
+          <w:rFonts w:eastAsiaTheme="minorEastAsia"/>
+          <w:lang w:val="fr-FR"/>
+        </w:rPr>
+      </w:pPr>
+      <m:oMathPara>
+        <m:oMath>
+          <m:r>
+            <w:rPr>
+              <w:rFonts w:ascii="Cambria Math" w:hAnsi="Cambria Math"/>
+              <w:lang w:val="fr-FR"/>
+            </w:rPr>
+            <m:t>P</m:t>
+          </m:r>
+          <m:d>
+            <m:dPr>
+              <m:ctrlPr>
+                <w:rPr>
+                  <w:rFonts w:ascii="Cambria Math" w:hAnsi="Cambria Math"/>
+                  <w:i/>
+                  <w:lang w:val="fr-FR"/>
+                </w:rPr>
+              </m:ctrlPr>
+            </m:dPr>
+            <m:e>
+              <m:r>
+                <w:rPr>
+                  <w:rFonts w:ascii="Cambria Math" w:hAnsi="Cambria Math"/>
+                  <w:lang w:val="fr-FR"/>
+                </w:rPr>
+                <m:t>oui</m:t>
+              </m:r>
+            </m:e>
+          </m:d>
+          <m:r>
+            <w:rPr>
+              <w:rFonts w:ascii="Cambria Math" w:hAnsi="Cambria Math"/>
+              <w:lang w:val="fr-FR"/>
+            </w:rPr>
+            <m:t>=</m:t>
+          </m:r>
+          <m:f>
+            <m:fPr>
+              <m:ctrlPr>
+                <w:rPr>
+                  <w:rFonts w:ascii="Cambria Math" w:hAnsi="Cambria Math"/>
+                  <w:i/>
+                  <w:lang w:val="fr-FR"/>
+                </w:rPr>
+              </m:ctrlPr>
+            </m:fPr>
+            <m:num>
+              <m:r>
+                <w:rPr>
+                  <w:rFonts w:ascii="Cambria Math" w:hAnsi="Cambria Math"/>
+                  <w:lang w:val="fr-FR"/>
+                </w:rPr>
+                <m:t>4</m:t>
+              </m:r>
+            </m:num>
+            <m:den>
+              <m:r>
+                <w:rPr>
+                  <w:rFonts w:ascii="Cambria Math" w:hAnsi="Cambria Math"/>
+                  <w:lang w:val="fr-FR"/>
+                </w:rPr>
+                <m:t>7</m:t>
+              </m:r>
+            </m:den>
+          </m:f>
+          <m:r>
+            <w:rPr>
+              <w:rFonts w:ascii="Cambria Math" w:hAnsi="Cambria Math"/>
+              <w:lang w:val="fr-FR"/>
+            </w:rPr>
+            <m:t>=0.57</m:t>
+          </m:r>
+          <m:r>
+            <w:rPr>
+              <w:rFonts w:ascii="Cambria Math" w:hAnsi="Cambria Math"/>
+              <w:lang w:val="fr-FR"/>
+            </w:rPr>
+            <m:t xml:space="preserve">,  </m:t>
+          </m:r>
+          <m:r>
+            <w:rPr>
+              <w:rFonts w:ascii="Cambria Math" w:hAnsi="Cambria Math"/>
+              <w:lang w:val="fr-FR"/>
+            </w:rPr>
+            <m:t>P</m:t>
+          </m:r>
+          <m:d>
+            <m:dPr>
+              <m:ctrlPr>
+                <w:rPr>
+                  <w:rFonts w:ascii="Cambria Math" w:hAnsi="Cambria Math"/>
+                  <w:i/>
+                  <w:lang w:val="fr-FR"/>
+                </w:rPr>
+              </m:ctrlPr>
+            </m:dPr>
+            <m:e>
+              <m:r>
+                <w:rPr>
+                  <w:rFonts w:ascii="Cambria Math" w:hAnsi="Cambria Math"/>
+                  <w:lang w:val="fr-FR"/>
+                </w:rPr>
+                <m:t>non</m:t>
+              </m:r>
+            </m:e>
+          </m:d>
+          <m:r>
+            <w:rPr>
+              <w:rFonts w:ascii="Cambria Math" w:hAnsi="Cambria Math"/>
+              <w:lang w:val="fr-FR"/>
+            </w:rPr>
+            <m:t>=</m:t>
+          </m:r>
+          <m:f>
+            <m:fPr>
+              <m:ctrlPr>
+                <w:rPr>
+                  <w:rFonts w:ascii="Cambria Math" w:hAnsi="Cambria Math"/>
+                  <w:i/>
+                  <w:lang w:val="fr-FR"/>
+                </w:rPr>
+              </m:ctrlPr>
+            </m:fPr>
+            <m:num>
+              <m:r>
+                <w:rPr>
+                  <w:rFonts w:ascii="Cambria Math" w:hAnsi="Cambria Math"/>
+                  <w:lang w:val="fr-FR"/>
+                </w:rPr>
+                <m:t>3</m:t>
+              </m:r>
+            </m:num>
+            <m:den>
+              <m:r>
+                <w:rPr>
+                  <w:rFonts w:ascii="Cambria Math" w:hAnsi="Cambria Math"/>
+                  <w:lang w:val="fr-FR"/>
+                </w:rPr>
+                <m:t>7</m:t>
+              </m:r>
+            </m:den>
+          </m:f>
+          <m:r>
+            <w:rPr>
+              <w:rFonts w:ascii="Cambria Math" w:hAnsi="Cambria Math"/>
+              <w:lang w:val="fr-FR"/>
+            </w:rPr>
+            <m:t>=0.43</m:t>
+          </m:r>
+        </m:oMath>
+      </m:oMathPara>
+    </w:p>
+    <w:p>
+      <w:pPr>
+        <w:rPr>
+          <w:lang w:val="fr-FR"/>
+        </w:rPr>
+      </w:pPr>
+      <w:r>
+        <w:rPr>
+          <w:lang w:val="fr-FR"/>
+        </w:rPr>
+        <w:t>Les probabilités des valeurs d’attributs</w:t>
+      </w:r>
+    </w:p>
+    <w:tbl>
+      <w:tblPr>
+        <w:tblStyle w:val="GridTable7Colorful"/>
+        <w:tblpPr w:leftFromText="180" w:rightFromText="180" w:vertAnchor="text" w:tblpXSpec="center" w:tblpY="1"/>
+        <w:tblW w:w="0" w:type="auto"/>
+        <w:tblLook w:val="04A0" w:firstRow="1" w:lastRow="0" w:firstColumn="1" w:lastColumn="0" w:noHBand="0" w:noVBand="1"/>
+      </w:tblPr>
+      <w:tblGrid>
+        <w:gridCol w:w="1075"/>
+        <w:gridCol w:w="1075"/>
+        <w:gridCol w:w="1075"/>
+        <w:gridCol w:w="1075"/>
+        <w:gridCol w:w="1075"/>
+        <w:gridCol w:w="1075"/>
+        <w:gridCol w:w="1075"/>
+      </w:tblGrid>
+      <w:tr>
+        <w:trPr>
+          <w:cnfStyle w:val="100000000000" w:firstRow="1" w:lastRow="0" w:firstColumn="0" w:lastColumn="0" w:oddVBand="0" w:evenVBand="0" w:oddHBand="0" w:evenHBand="0" w:firstRowFirstColumn="0" w:firstRowLastColumn="0" w:lastRowFirstColumn="0" w:lastRowLastColumn="0"/>
+        </w:trPr>
+        <w:tc>
+          <w:tcPr>
+            <w:cnfStyle w:val="001000000100" w:firstRow="0" w:lastRow="0" w:firstColumn="1" w:lastColumn="0" w:oddVBand="0" w:evenVBand="0" w:oddHBand="0" w:evenHBand="0" w:firstRowFirstColumn="1" w:firstRowLastColumn="0" w:lastRowFirstColumn="0" w:lastRowLastColumn="0"/>
+            <w:tcW w:w="1075" w:type="dxa"/>
+          </w:tcPr>
+          <w:p>
+            <w:pPr>
+              <w:rPr>
+                <w:lang w:val="fr-FR"/>
+              </w:rPr>
+            </w:pPr>
+            <w:r>
+              <w:rPr>
+                <w:lang w:val="fr-FR"/>
+              </w:rPr>
+              <w:t>Plat</w:t>
+            </w:r>
+          </w:p>
+        </w:tc>
+        <w:tc>
+          <w:tcPr>
+            <w:tcW w:w="1075" w:type="dxa"/>
+          </w:tcPr>
+          <w:p>
+            <w:pPr>
+              <w:cnfStyle w:val="100000000000" w:firstRow="1" w:lastRow="0" w:firstColumn="0" w:lastColumn="0" w:oddVBand="0" w:evenVBand="0" w:oddHBand="0" w:evenHBand="0" w:firstRowFirstColumn="0" w:firstRowLastColumn="0" w:lastRowFirstColumn="0" w:lastRowLastColumn="0"/>
+              <w:rPr>
+                <w:lang w:val="fr-FR"/>
+              </w:rPr>
+            </w:pPr>
+            <w:r>
+              <w:rPr>
+                <w:lang w:val="fr-FR"/>
+              </w:rPr>
+              <w:t>Oui</w:t>
+            </w:r>
+          </w:p>
+        </w:tc>
+        <w:tc>
+          <w:tcPr>
+            <w:tcW w:w="1075" w:type="dxa"/>
+          </w:tcPr>
+          <w:p>
+            <w:pPr>
+              <w:cnfStyle w:val="100000000000" w:firstRow="1" w:lastRow="0" w:firstColumn="0" w:lastColumn="0" w:oddVBand="0" w:evenVBand="0" w:oddHBand="0" w:evenHBand="0" w:firstRowFirstColumn="0" w:firstRowLastColumn="0" w:lastRowFirstColumn="0" w:lastRowLastColumn="0"/>
+              <w:rPr>
+                <w:lang w:val="fr-FR"/>
+              </w:rPr>
+            </w:pPr>
+            <w:r>
+              <w:rPr>
+                <w:lang w:val="fr-FR"/>
+              </w:rPr>
+              <w:t>Non</w:t>
+            </w:r>
+          </w:p>
+        </w:tc>
+        <w:tc>
+          <w:tcPr>
+            <w:tcW w:w="1075" w:type="dxa"/>
+            <w:vMerge w:val="restart"/>
+          </w:tcPr>
+          <w:p>
+            <w:pPr>
+              <w:cnfStyle w:val="100000000000" w:firstRow="1" w:lastRow="0" w:firstColumn="0" w:lastColumn="0" w:oddVBand="0" w:evenVBand="0" w:oddHBand="0" w:evenHBand="0" w:firstRowFirstColumn="0" w:firstRowLastColumn="0" w:lastRowFirstColumn="0" w:lastRowLastColumn="0"/>
+              <w:rPr>
+                <w:lang w:val="fr-FR"/>
+              </w:rPr>
+            </w:pPr>
+          </w:p>
+        </w:tc>
+        <w:tc>
+          <w:tcPr>
+            <w:tcW w:w="1075" w:type="dxa"/>
+          </w:tcPr>
+          <w:p>
+            <w:pPr>
+              <w:cnfStyle w:val="100000000000" w:firstRow="1" w:lastRow="0" w:firstColumn="0" w:lastColumn="0" w:oddVBand="0" w:evenVBand="0" w:oddHBand="0" w:evenHBand="0" w:firstRowFirstColumn="0" w:firstRowLastColumn="0" w:lastRowFirstColumn="0" w:lastRowLastColumn="0"/>
+              <w:rPr>
+                <w:lang w:val="fr-FR"/>
+              </w:rPr>
+            </w:pPr>
+            <w:r>
+              <w:rPr>
+                <w:lang w:val="fr-FR"/>
+              </w:rPr>
+              <w:t>Teint</w:t>
+            </w:r>
+          </w:p>
+        </w:tc>
+        <w:tc>
+          <w:tcPr>
+            <w:tcW w:w="1075" w:type="dxa"/>
+          </w:tcPr>
+          <w:p>
+            <w:pPr>
+              <w:cnfStyle w:val="100000000000" w:firstRow="1" w:lastRow="0" w:firstColumn="0" w:lastColumn="0" w:oddVBand="0" w:evenVBand="0" w:oddHBand="0" w:evenHBand="0" w:firstRowFirstColumn="0" w:firstRowLastColumn="0" w:lastRowFirstColumn="0" w:lastRowLastColumn="0"/>
+              <w:rPr>
+                <w:lang w:val="fr-FR"/>
+              </w:rPr>
+            </w:pPr>
+            <w:r>
+              <w:rPr>
+                <w:lang w:val="fr-FR"/>
+              </w:rPr>
+              <w:t>Oui</w:t>
+            </w:r>
+          </w:p>
+        </w:tc>
+        <w:tc>
+          <w:tcPr>
+            <w:tcW w:w="1075" w:type="dxa"/>
+          </w:tcPr>
+          <w:p>
+            <w:pPr>
+              <w:cnfStyle w:val="100000000000" w:firstRow="1" w:lastRow="0" w:firstColumn="0" w:lastColumn="0" w:oddVBand="0" w:evenVBand="0" w:oddHBand="0" w:evenHBand="0" w:firstRowFirstColumn="0" w:firstRowLastColumn="0" w:lastRowFirstColumn="0" w:lastRowLastColumn="0"/>
+              <w:rPr>
+                <w:lang w:val="fr-FR"/>
+              </w:rPr>
+            </w:pPr>
+            <w:r>
+              <w:rPr>
+                <w:lang w:val="fr-FR"/>
+              </w:rPr>
+              <w:t>Non</w:t>
+            </w:r>
+          </w:p>
+        </w:tc>
+      </w:tr>
+      <w:tr>
+        <w:trPr>
+          <w:cnfStyle w:val="000000100000" w:firstRow="0" w:lastRow="0" w:firstColumn="0" w:lastColumn="0" w:oddVBand="0" w:evenVBand="0" w:oddHBand="1" w:evenHBand="0" w:firstRowFirstColumn="0" w:firstRowLastColumn="0" w:lastRowFirstColumn="0" w:lastRowLastColumn="0"/>
+        </w:trPr>
+        <w:tc>
+          <w:tcPr>
+            <w:cnfStyle w:val="001000000000" w:firstRow="0" w:lastRow="0" w:firstColumn="1" w:lastColumn="0" w:oddVBand="0" w:evenVBand="0" w:oddHBand="0" w:evenHBand="0" w:firstRowFirstColumn="0" w:firstRowLastColumn="0" w:lastRowFirstColumn="0" w:lastRowLastColumn="0"/>
+            <w:tcW w:w="1075" w:type="dxa"/>
+          </w:tcPr>
+          <w:p>
+            <w:pPr>
+              <w:rPr>
+                <w:lang w:val="fr-FR"/>
+              </w:rPr>
+            </w:pPr>
+            <w:r>
+              <w:rPr>
+                <w:lang w:val="fr-FR"/>
+              </w:rPr>
+              <w:t xml:space="preserve"> Riz</w:t>
+            </w:r>
+          </w:p>
+        </w:tc>
+        <w:tc>
+          <w:tcPr>
+            <w:tcW w:w="1075" w:type="dxa"/>
+          </w:tcPr>
+          <w:p>
+            <w:pPr>
+              <w:cnfStyle w:val="000000100000" w:firstRow="0" w:lastRow="0" w:firstColumn="0" w:lastColumn="0" w:oddVBand="0" w:evenVBand="0" w:oddHBand="1" w:evenHBand="0" w:firstRowFirstColumn="0" w:firstRowLastColumn="0" w:lastRowFirstColumn="0" w:lastRowLastColumn="0"/>
+              <w:rPr>
+                <w:lang w:val="fr-FR"/>
+              </w:rPr>
+            </w:pPr>
+            <m:oMathPara>
+              <m:oMath>
+                <m:f>
+                  <m:fPr>
+                    <m:ctrlPr>
+                      <w:rPr>
+                        <w:rFonts w:ascii="Cambria Math" w:hAnsi="Cambria Math"/>
+                        <w:i/>
+                        <w:lang w:val="fr-FR"/>
+                      </w:rPr>
+                    </m:ctrlPr>
+                  </m:fPr>
+                  <m:num>
+                    <m:r>
+                      <w:rPr>
+                        <w:rFonts w:ascii="Cambria Math" w:hAnsi="Cambria Math"/>
+                        <w:lang w:val="fr-FR"/>
+                      </w:rPr>
+                      <m:t>3</m:t>
+                    </m:r>
+                  </m:num>
+                  <m:den>
+                    <m:r>
+                      <w:rPr>
+                        <w:rFonts w:ascii="Cambria Math" w:hAnsi="Cambria Math"/>
+                        <w:lang w:val="fr-FR"/>
+                      </w:rPr>
+                      <m:t>4</m:t>
+                    </m:r>
+                  </m:den>
+                </m:f>
+              </m:oMath>
+            </m:oMathPara>
+          </w:p>
+        </w:tc>
+        <w:tc>
+          <w:tcPr>
+            <w:tcW w:w="1075" w:type="dxa"/>
+          </w:tcPr>
+          <w:p>
+            <w:pPr>
+              <w:cnfStyle w:val="000000100000" w:firstRow="0" w:lastRow="0" w:firstColumn="0" w:lastColumn="0" w:oddVBand="0" w:evenVBand="0" w:oddHBand="1" w:evenHBand="0" w:firstRowFirstColumn="0" w:firstRowLastColumn="0" w:lastRowFirstColumn="0" w:lastRowLastColumn="0"/>
+              <w:rPr>
+                <w:lang w:val="fr-FR"/>
+              </w:rPr>
+            </w:pPr>
+            <m:oMathPara>
+              <m:oMath>
+                <m:f>
+                  <m:fPr>
+                    <m:ctrlPr>
+                      <w:rPr>
+                        <w:rFonts w:ascii="Cambria Math" w:hAnsi="Cambria Math"/>
+                        <w:i/>
+                        <w:lang w:val="fr-FR"/>
+                      </w:rPr>
+                    </m:ctrlPr>
+                  </m:fPr>
+                  <m:num>
+                    <m:r>
+                      <w:rPr>
+                        <w:rFonts w:ascii="Cambria Math" w:hAnsi="Cambria Math"/>
+                        <w:lang w:val="fr-FR"/>
+                      </w:rPr>
+                      <m:t>0</m:t>
+                    </m:r>
+                  </m:num>
+                  <m:den>
+                    <m:r>
+                      <w:rPr>
+                        <w:rFonts w:ascii="Cambria Math" w:hAnsi="Cambria Math"/>
+                        <w:lang w:val="fr-FR"/>
+                      </w:rPr>
+                      <m:t>3</m:t>
+                    </m:r>
+                  </m:den>
+                </m:f>
+              </m:oMath>
+            </m:oMathPara>
+          </w:p>
+        </w:tc>
+        <w:tc>
+          <w:tcPr>
+            <w:tcW w:w="1075" w:type="dxa"/>
+            <w:vMerge/>
+          </w:tcPr>
+          <w:p>
+            <w:pPr>
+              <w:cnfStyle w:val="000000100000" w:firstRow="0" w:lastRow="0" w:firstColumn="0" w:lastColumn="0" w:oddVBand="0" w:evenVBand="0" w:oddHBand="1" w:evenHBand="0" w:firstRowFirstColumn="0" w:firstRowLastColumn="0" w:lastRowFirstColumn="0" w:lastRowLastColumn="0"/>
+              <w:rPr>
+                <w:lang w:val="fr-FR"/>
+              </w:rPr>
+            </w:pPr>
+          </w:p>
+        </w:tc>
+        <w:tc>
+          <w:tcPr>
+            <w:tcW w:w="1075" w:type="dxa"/>
+          </w:tcPr>
+          <w:p>
+            <w:pPr>
+              <w:cnfStyle w:val="000000100000" w:firstRow="0" w:lastRow="0" w:firstColumn="0" w:lastColumn="0" w:oddVBand="0" w:evenVBand="0" w:oddHBand="1" w:evenHBand="0" w:firstRowFirstColumn="0" w:firstRowLastColumn="0" w:lastRowFirstColumn="0" w:lastRowLastColumn="0"/>
+              <w:rPr>
+                <w:lang w:val="fr-FR"/>
+              </w:rPr>
+            </w:pPr>
+            <w:r>
+              <w:rPr>
+                <w:lang w:val="fr-FR"/>
+              </w:rPr>
+              <w:t>Sombre</w:t>
+            </w:r>
+          </w:p>
+        </w:tc>
+        <w:tc>
+          <w:tcPr>
+            <w:tcW w:w="1075" w:type="dxa"/>
+          </w:tcPr>
+          <w:p>
+            <w:pPr>
+              <w:cnfStyle w:val="000000100000" w:firstRow="0" w:lastRow="0" w:firstColumn="0" w:lastColumn="0" w:oddVBand="0" w:evenVBand="0" w:oddHBand="1" w:evenHBand="0" w:firstRowFirstColumn="0" w:firstRowLastColumn="0" w:lastRowFirstColumn="0" w:lastRowLastColumn="0"/>
+              <w:rPr>
+                <w:lang w:val="fr-FR"/>
+              </w:rPr>
+            </w:pPr>
+            <m:oMathPara>
+              <m:oMath>
+                <m:f>
+                  <m:fPr>
+                    <m:ctrlPr>
+                      <w:rPr>
+                        <w:rFonts w:ascii="Cambria Math" w:hAnsi="Cambria Math"/>
+                        <w:i/>
+                        <w:lang w:val="fr-FR"/>
+                      </w:rPr>
+                    </m:ctrlPr>
+                  </m:fPr>
+                  <m:num>
+                    <m:r>
+                      <w:rPr>
+                        <w:rFonts w:ascii="Cambria Math" w:hAnsi="Cambria Math"/>
+                        <w:lang w:val="fr-FR"/>
+                      </w:rPr>
+                      <m:t>3</m:t>
+                    </m:r>
+                  </m:num>
+                  <m:den>
+                    <m:r>
+                      <w:rPr>
+                        <w:rFonts w:ascii="Cambria Math" w:hAnsi="Cambria Math"/>
+                        <w:lang w:val="fr-FR"/>
+                      </w:rPr>
+                      <m:t>4</m:t>
+                    </m:r>
+                  </m:den>
+                </m:f>
+              </m:oMath>
+            </m:oMathPara>
+          </w:p>
+        </w:tc>
+        <w:tc>
+          <w:tcPr>
+            <w:tcW w:w="1075" w:type="dxa"/>
+          </w:tcPr>
+          <w:p>
+            <w:pPr>
+              <w:cnfStyle w:val="000000100000" w:firstRow="0" w:lastRow="0" w:firstColumn="0" w:lastColumn="0" w:oddVBand="0" w:evenVBand="0" w:oddHBand="1" w:evenHBand="0" w:firstRowFirstColumn="0" w:firstRowLastColumn="0" w:lastRowFirstColumn="0" w:lastRowLastColumn="0"/>
+              <w:rPr>
+                <w:lang w:val="fr-FR"/>
+              </w:rPr>
+            </w:pPr>
+            <m:oMathPara>
+              <m:oMath>
+                <m:f>
+                  <m:fPr>
+                    <m:ctrlPr>
+                      <w:rPr>
+                        <w:rFonts w:ascii="Cambria Math" w:hAnsi="Cambria Math"/>
+                        <w:i/>
+                        <w:lang w:val="fr-FR"/>
+                      </w:rPr>
+                    </m:ctrlPr>
+                  </m:fPr>
+                  <m:num>
+                    <m:r>
+                      <w:rPr>
+                        <w:rFonts w:ascii="Cambria Math" w:hAnsi="Cambria Math"/>
+                        <w:lang w:val="fr-FR"/>
+                      </w:rPr>
+                      <m:t>2</m:t>
+                    </m:r>
+                  </m:num>
+                  <m:den>
+                    <m:r>
+                      <w:rPr>
+                        <w:rFonts w:ascii="Cambria Math" w:hAnsi="Cambria Math"/>
+                        <w:lang w:val="fr-FR"/>
+                      </w:rPr>
+                      <m:t>3</m:t>
+                    </m:r>
+                  </m:den>
+                </m:f>
+              </m:oMath>
+            </m:oMathPara>
+          </w:p>
+        </w:tc>
+      </w:tr>
+      <w:tr>
+        <w:tc>
+          <w:tcPr>
+            <w:cnfStyle w:val="001000000000" w:firstRow="0" w:lastRow="0" w:firstColumn="1" w:lastColumn="0" w:oddVBand="0" w:evenVBand="0" w:oddHBand="0" w:evenHBand="0" w:firstRowFirstColumn="0" w:firstRowLastColumn="0" w:lastRowFirstColumn="0" w:lastRowLastColumn="0"/>
+            <w:tcW w:w="1075" w:type="dxa"/>
+          </w:tcPr>
+          <w:p>
+            <w:pPr>
+              <w:rPr>
+                <w:lang w:val="fr-FR"/>
+              </w:rPr>
+            </w:pPr>
+            <w:r>
+              <w:rPr>
+                <w:lang w:val="fr-FR"/>
+              </w:rPr>
+              <w:t>Attiéké</w:t>
+            </w:r>
+          </w:p>
+        </w:tc>
+        <w:tc>
+          <w:tcPr>
+            <w:tcW w:w="1075" w:type="dxa"/>
+          </w:tcPr>
+          <w:p>
+            <w:pPr>
+              <w:cnfStyle w:val="000000000000" w:firstRow="0" w:lastRow="0" w:firstColumn="0" w:lastColumn="0" w:oddVBand="0" w:evenVBand="0" w:oddHBand="0" w:evenHBand="0" w:firstRowFirstColumn="0" w:firstRowLastColumn="0" w:lastRowFirstColumn="0" w:lastRowLastColumn="0"/>
+              <w:rPr>
+                <w:lang w:val="fr-FR"/>
+              </w:rPr>
+            </w:pPr>
+            <m:oMathPara>
+              <m:oMath>
+                <m:f>
+                  <m:fPr>
+                    <m:ctrlPr>
+                      <w:rPr>
+                        <w:rFonts w:ascii="Cambria Math" w:hAnsi="Cambria Math"/>
+                        <w:i/>
+                        <w:lang w:val="fr-FR"/>
+                      </w:rPr>
+                    </m:ctrlPr>
+                  </m:fPr>
+                  <m:num>
+                    <m:r>
+                      <w:rPr>
+                        <w:rFonts w:ascii="Cambria Math" w:hAnsi="Cambria Math"/>
+                        <w:lang w:val="fr-FR"/>
+                      </w:rPr>
+                      <m:t>0</m:t>
+                    </m:r>
+                  </m:num>
+                  <m:den>
+                    <m:r>
+                      <w:rPr>
+                        <w:rFonts w:ascii="Cambria Math" w:hAnsi="Cambria Math"/>
+                        <w:lang w:val="fr-FR"/>
+                      </w:rPr>
+                      <m:t>4</m:t>
+                    </m:r>
+                  </m:den>
+                </m:f>
+              </m:oMath>
+            </m:oMathPara>
+          </w:p>
+        </w:tc>
+        <w:tc>
+          <w:tcPr>
+            <w:tcW w:w="1075" w:type="dxa"/>
+          </w:tcPr>
+          <w:p>
+            <w:pPr>
+              <w:cnfStyle w:val="000000000000" w:firstRow="0" w:lastRow="0" w:firstColumn="0" w:lastColumn="0" w:oddVBand="0" w:evenVBand="0" w:oddHBand="0" w:evenHBand="0" w:firstRowFirstColumn="0" w:firstRowLastColumn="0" w:lastRowFirstColumn="0" w:lastRowLastColumn="0"/>
+              <w:rPr>
+                <w:lang w:val="fr-FR"/>
+              </w:rPr>
+            </w:pPr>
+            <m:oMathPara>
+              <m:oMath>
+                <m:f>
+                  <m:fPr>
+                    <m:ctrlPr>
+                      <w:rPr>
+                        <w:rFonts w:ascii="Cambria Math" w:hAnsi="Cambria Math"/>
+                        <w:i/>
+                        <w:lang w:val="fr-FR"/>
+                      </w:rPr>
+                    </m:ctrlPr>
+                  </m:fPr>
+                  <m:num>
+                    <m:r>
+                      <w:rPr>
+                        <w:rFonts w:ascii="Cambria Math" w:hAnsi="Cambria Math"/>
+                        <w:lang w:val="fr-FR"/>
+                      </w:rPr>
+                      <m:t>2</m:t>
+                    </m:r>
+                  </m:num>
+                  <m:den>
+                    <m:r>
+                      <w:rPr>
+                        <w:rFonts w:ascii="Cambria Math" w:hAnsi="Cambria Math"/>
+                        <w:lang w:val="fr-FR"/>
+                      </w:rPr>
+                      <m:t>3</m:t>
+                    </m:r>
+                  </m:den>
+                </m:f>
+              </m:oMath>
+            </m:oMathPara>
+          </w:p>
+        </w:tc>
+        <w:tc>
+          <w:tcPr>
+            <w:tcW w:w="1075" w:type="dxa"/>
+            <w:vMerge/>
+          </w:tcPr>
+          <w:p>
+            <w:pPr>
+              <w:cnfStyle w:val="000000000000" w:firstRow="0" w:lastRow="0" w:firstColumn="0" w:lastColumn="0" w:oddVBand="0" w:evenVBand="0" w:oddHBand="0" w:evenHBand="0" w:firstRowFirstColumn="0" w:firstRowLastColumn="0" w:lastRowFirstColumn="0" w:lastRowLastColumn="0"/>
+              <w:rPr>
+                <w:lang w:val="fr-FR"/>
+              </w:rPr>
+            </w:pPr>
+          </w:p>
+        </w:tc>
+        <w:tc>
+          <w:tcPr>
+            <w:tcW w:w="1075" w:type="dxa"/>
+          </w:tcPr>
+          <w:p>
+            <w:pPr>
+              <w:cnfStyle w:val="000000000000" w:firstRow="0" w:lastRow="0" w:firstColumn="0" w:lastColumn="0" w:oddVBand="0" w:evenVBand="0" w:oddHBand="0" w:evenHBand="0" w:firstRowFirstColumn="0" w:firstRowLastColumn="0" w:lastRowFirstColumn="0" w:lastRowLastColumn="0"/>
+              <w:rPr>
+                <w:lang w:val="fr-FR"/>
+              </w:rPr>
+            </w:pPr>
+            <w:r>
+              <w:rPr>
+                <w:lang w:val="fr-FR"/>
+              </w:rPr>
+              <w:t>Claire</w:t>
+            </w:r>
+          </w:p>
+        </w:tc>
+        <w:tc>
+          <w:tcPr>
+            <w:tcW w:w="1075" w:type="dxa"/>
+          </w:tcPr>
+          <w:p>
+            <w:pPr>
+              <w:cnfStyle w:val="000000000000" w:firstRow="0" w:lastRow="0" w:firstColumn="0" w:lastColumn="0" w:oddVBand="0" w:evenVBand="0" w:oddHBand="0" w:evenHBand="0" w:firstRowFirstColumn="0" w:firstRowLastColumn="0" w:lastRowFirstColumn="0" w:lastRowLastColumn="0"/>
+              <w:rPr>
+                <w:lang w:val="fr-FR"/>
+              </w:rPr>
+            </w:pPr>
+            <m:oMathPara>
+              <m:oMath>
+                <m:f>
+                  <m:fPr>
+                    <m:ctrlPr>
+                      <w:rPr>
+                        <w:rFonts w:ascii="Cambria Math" w:hAnsi="Cambria Math"/>
+                        <w:i/>
+                        <w:lang w:val="fr-FR"/>
+                      </w:rPr>
+                    </m:ctrlPr>
+                  </m:fPr>
+                  <m:num>
+                    <m:r>
+                      <w:rPr>
+                        <w:rFonts w:ascii="Cambria Math" w:hAnsi="Cambria Math"/>
+                        <w:lang w:val="fr-FR"/>
+                      </w:rPr>
+                      <m:t>1</m:t>
+                    </m:r>
+                  </m:num>
+                  <m:den>
+                    <m:r>
+                      <w:rPr>
+                        <w:rFonts w:ascii="Cambria Math" w:hAnsi="Cambria Math"/>
+                        <w:lang w:val="fr-FR"/>
+                      </w:rPr>
+                      <m:t>4</m:t>
+                    </m:r>
+                  </m:den>
+                </m:f>
+              </m:oMath>
+            </m:oMathPara>
+          </w:p>
+        </w:tc>
+        <w:tc>
+          <w:tcPr>
+            <w:tcW w:w="1075" w:type="dxa"/>
+          </w:tcPr>
+          <w:p>
+            <w:pPr>
+              <w:cnfStyle w:val="000000000000" w:firstRow="0" w:lastRow="0" w:firstColumn="0" w:lastColumn="0" w:oddVBand="0" w:evenVBand="0" w:oddHBand="0" w:evenHBand="0" w:firstRowFirstColumn="0" w:firstRowLastColumn="0" w:lastRowFirstColumn="0" w:lastRowLastColumn="0"/>
+              <w:rPr>
+                <w:lang w:val="fr-FR"/>
+              </w:rPr>
+            </w:pPr>
+            <m:oMathPara>
+              <m:oMath>
+                <m:f>
+                  <m:fPr>
+                    <m:ctrlPr>
+                      <w:rPr>
+                        <w:rFonts w:ascii="Cambria Math" w:hAnsi="Cambria Math"/>
+                        <w:i/>
+                        <w:lang w:val="fr-FR"/>
+                      </w:rPr>
+                    </m:ctrlPr>
+                  </m:fPr>
+                  <m:num>
+                    <m:r>
+                      <w:rPr>
+                        <w:rFonts w:ascii="Cambria Math" w:hAnsi="Cambria Math"/>
+                        <w:lang w:val="fr-FR"/>
+                      </w:rPr>
+                      <m:t>1</m:t>
+                    </m:r>
+                  </m:num>
+                  <m:den>
+                    <m:r>
+                      <w:rPr>
+                        <w:rFonts w:ascii="Cambria Math" w:hAnsi="Cambria Math"/>
+                        <w:lang w:val="fr-FR"/>
+                      </w:rPr>
+                      <m:t>3</m:t>
+                    </m:r>
+                  </m:den>
+                </m:f>
+              </m:oMath>
+            </m:oMathPara>
+          </w:p>
+        </w:tc>
+      </w:tr>
+      <w:tr>
+        <w:trPr>
+          <w:cnfStyle w:val="000000100000" w:firstRow="0" w:lastRow="0" w:firstColumn="0" w:lastColumn="0" w:oddVBand="0" w:evenVBand="0" w:oddHBand="1" w:evenHBand="0" w:firstRowFirstColumn="0" w:firstRowLastColumn="0" w:lastRowFirstColumn="0" w:lastRowLastColumn="0"/>
+        </w:trPr>
+        <w:tc>
+          <w:tcPr>
+            <w:cnfStyle w:val="001000000000" w:firstRow="0" w:lastRow="0" w:firstColumn="1" w:lastColumn="0" w:oddVBand="0" w:evenVBand="0" w:oddHBand="0" w:evenHBand="0" w:firstRowFirstColumn="0" w:firstRowLastColumn="0" w:lastRowFirstColumn="0" w:lastRowLastColumn="0"/>
+            <w:tcW w:w="1075" w:type="dxa"/>
+          </w:tcPr>
+          <w:p>
+            <w:pPr>
+              <w:rPr>
+                <w:lang w:val="fr-FR"/>
+              </w:rPr>
+            </w:pPr>
+            <w:r>
+              <w:rPr>
+                <w:lang w:val="fr-FR"/>
+              </w:rPr>
+              <w:t>Maffé</w:t>
+            </w:r>
+          </w:p>
+        </w:tc>
+        <w:tc>
+          <w:tcPr>
+            <w:tcW w:w="1075" w:type="dxa"/>
+          </w:tcPr>
+          <w:p>
+            <w:pPr>
+              <w:cnfStyle w:val="000000100000" w:firstRow="0" w:lastRow="0" w:firstColumn="0" w:lastColumn="0" w:oddVBand="0" w:evenVBand="0" w:oddHBand="1" w:evenHBand="0" w:firstRowFirstColumn="0" w:firstRowLastColumn="0" w:lastRowFirstColumn="0" w:lastRowLastColumn="0"/>
+              <w:rPr>
+                <w:lang w:val="fr-FR"/>
+              </w:rPr>
+            </w:pPr>
+            <m:oMathPara>
+              <m:oMath>
+                <m:f>
+                  <m:fPr>
+                    <m:ctrlPr>
+                      <w:rPr>
+                        <w:rFonts w:ascii="Cambria Math" w:hAnsi="Cambria Math"/>
+                        <w:i/>
+                        <w:lang w:val="fr-FR"/>
+                      </w:rPr>
+                    </m:ctrlPr>
+                  </m:fPr>
+                  <m:num>
+                    <m:r>
+                      <w:rPr>
+                        <w:rFonts w:ascii="Cambria Math" w:hAnsi="Cambria Math"/>
+                        <w:lang w:val="fr-FR"/>
+                      </w:rPr>
+                      <m:t>1</m:t>
+                    </m:r>
+                  </m:num>
+                  <m:den>
+                    <m:r>
+                      <w:rPr>
+                        <w:rFonts w:ascii="Cambria Math" w:hAnsi="Cambria Math"/>
+                        <w:lang w:val="fr-FR"/>
+                      </w:rPr>
+                      <m:t>4</m:t>
+                    </m:r>
+                  </m:den>
+                </m:f>
+              </m:oMath>
+            </m:oMathPara>
+          </w:p>
+        </w:tc>
+        <w:tc>
+          <w:tcPr>
+            <w:tcW w:w="1075" w:type="dxa"/>
+          </w:tcPr>
+          <w:p>
+            <w:pPr>
+              <w:cnfStyle w:val="000000100000" w:firstRow="0" w:lastRow="0" w:firstColumn="0" w:lastColumn="0" w:oddVBand="0" w:evenVBand="0" w:oddHBand="1" w:evenHBand="0" w:firstRowFirstColumn="0" w:firstRowLastColumn="0" w:lastRowFirstColumn="0" w:lastRowLastColumn="0"/>
+              <w:rPr>
+                <w:lang w:val="fr-FR"/>
+              </w:rPr>
+            </w:pPr>
+            <m:oMathPara>
+              <m:oMath>
+                <m:f>
+                  <m:fPr>
+                    <m:ctrlPr>
+                      <w:rPr>
+                        <w:rFonts w:ascii="Cambria Math" w:hAnsi="Cambria Math"/>
+                        <w:i/>
+                        <w:lang w:val="fr-FR"/>
+                      </w:rPr>
+                    </m:ctrlPr>
+                  </m:fPr>
+                  <m:num>
+                    <m:r>
+                      <w:rPr>
+                        <w:rFonts w:ascii="Cambria Math" w:hAnsi="Cambria Math"/>
+                        <w:lang w:val="fr-FR"/>
+                      </w:rPr>
+                      <m:t>1</m:t>
+                    </m:r>
+                  </m:num>
+                  <m:den>
+                    <m:r>
+                      <w:rPr>
+                        <w:rFonts w:ascii="Cambria Math" w:hAnsi="Cambria Math"/>
+                        <w:lang w:val="fr-FR"/>
+                      </w:rPr>
+                      <m:t>3</m:t>
+                    </m:r>
+                  </m:den>
+                </m:f>
+              </m:oMath>
+            </m:oMathPara>
+          </w:p>
+        </w:tc>
+        <w:tc>
+          <w:tcPr>
+            <w:tcW w:w="1075" w:type="dxa"/>
+            <w:vMerge/>
+          </w:tcPr>
+          <w:p>
+            <w:pPr>
+              <w:cnfStyle w:val="000000100000" w:firstRow="0" w:lastRow="0" w:firstColumn="0" w:lastColumn="0" w:oddVBand="0" w:evenVBand="0" w:oddHBand="1" w:evenHBand="0" w:firstRowFirstColumn="0" w:firstRowLastColumn="0" w:lastRowFirstColumn="0" w:lastRowLastColumn="0"/>
+              <w:rPr>
+                <w:lang w:val="fr-FR"/>
+              </w:rPr>
+            </w:pPr>
+          </w:p>
+        </w:tc>
+        <w:tc>
+          <w:tcPr>
+            <w:tcW w:w="3225" w:type="dxa"/>
+            <w:gridSpan w:val="3"/>
+          </w:tcPr>
+          <w:p>
+            <w:pPr>
+              <w:cnfStyle w:val="000000100000" w:firstRow="0" w:lastRow="0" w:firstColumn="0" w:lastColumn="0" w:oddVBand="0" w:evenVBand="0" w:oddHBand="1" w:evenHBand="0" w:firstRowFirstColumn="0" w:firstRowLastColumn="0" w:lastRowFirstColumn="0" w:lastRowLastColumn="0"/>
+              <w:rPr>
+                <w:lang w:val="fr-FR"/>
+              </w:rPr>
+            </w:pPr>
+          </w:p>
+        </w:tc>
+      </w:tr>
+      <w:tr>
+        <w:tc>
+          <w:tcPr>
+            <w:cnfStyle w:val="001000000000" w:firstRow="0" w:lastRow="0" w:firstColumn="1" w:lastColumn="0" w:oddVBand="0" w:evenVBand="0" w:oddHBand="0" w:evenHBand="0" w:firstRowFirstColumn="0" w:firstRowLastColumn="0" w:lastRowFirstColumn="0" w:lastRowLastColumn="0"/>
+            <w:tcW w:w="7525" w:type="dxa"/>
+            <w:gridSpan w:val="7"/>
+          </w:tcPr>
+          <w:p>
+            <w:pPr>
+              <w:rPr>
+                <w:lang w:val="fr-FR"/>
+              </w:rPr>
+            </w:pPr>
+          </w:p>
+        </w:tc>
+      </w:tr>
+      <w:tr>
+        <w:trPr>
+          <w:cnfStyle w:val="000000100000" w:firstRow="0" w:lastRow="0" w:firstColumn="0" w:lastColumn="0" w:oddVBand="0" w:evenVBand="0" w:oddHBand="1" w:evenHBand="0" w:firstRowFirstColumn="0" w:firstRowLastColumn="0" w:lastRowFirstColumn="0" w:lastRowLastColumn="0"/>
+        </w:trPr>
+        <w:tc>
+          <w:tcPr>
+            <w:cnfStyle w:val="001000000000" w:firstRow="0" w:lastRow="0" w:firstColumn="1" w:lastColumn="0" w:oddVBand="0" w:evenVBand="0" w:oddHBand="0" w:evenHBand="0" w:firstRowFirstColumn="0" w:firstRowLastColumn="0" w:lastRowFirstColumn="0" w:lastRowLastColumn="0"/>
+            <w:tcW w:w="1075" w:type="dxa"/>
+          </w:tcPr>
+          <w:p>
+            <w:pPr>
+              <w:rPr>
+                <w:lang w:val="fr-FR"/>
+              </w:rPr>
+            </w:pPr>
+            <w:r>
+              <w:rPr>
+                <w:lang w:val="fr-FR"/>
+              </w:rPr>
+              <w:lastRenderedPageBreak/>
+              <w:t>Taille</w:t>
+            </w:r>
+          </w:p>
+        </w:tc>
+        <w:tc>
+          <w:tcPr>
+            <w:tcW w:w="1075" w:type="dxa"/>
+          </w:tcPr>
+          <w:p>
+            <w:pPr>
+              <w:cnfStyle w:val="000000100000" w:firstRow="0" w:lastRow="0" w:firstColumn="0" w:lastColumn="0" w:oddVBand="0" w:evenVBand="0" w:oddHBand="1" w:evenHBand="0" w:firstRowFirstColumn="0" w:firstRowLastColumn="0" w:lastRowFirstColumn="0" w:lastRowLastColumn="0"/>
+              <w:rPr>
+                <w:rFonts w:eastAsia="Calibri"/>
+                <w:lang w:val="fr-FR"/>
+              </w:rPr>
+            </w:pPr>
+            <w:r>
+              <w:rPr>
+                <w:rFonts w:eastAsia="Calibri"/>
+                <w:lang w:val="fr-FR"/>
+              </w:rPr>
+              <w:t>Oui</w:t>
+            </w:r>
+          </w:p>
+        </w:tc>
+        <w:tc>
+          <w:tcPr>
+            <w:tcW w:w="1075" w:type="dxa"/>
+          </w:tcPr>
+          <w:p>
+            <w:pPr>
+              <w:cnfStyle w:val="000000100000" w:firstRow="0" w:lastRow="0" w:firstColumn="0" w:lastColumn="0" w:oddVBand="0" w:evenVBand="0" w:oddHBand="1" w:evenHBand="0" w:firstRowFirstColumn="0" w:firstRowLastColumn="0" w:lastRowFirstColumn="0" w:lastRowLastColumn="0"/>
+              <w:rPr>
+                <w:rFonts w:eastAsia="Calibri"/>
+                <w:lang w:val="fr-FR"/>
+              </w:rPr>
+            </w:pPr>
+            <w:r>
+              <w:rPr>
+                <w:rFonts w:eastAsia="Calibri"/>
+                <w:lang w:val="fr-FR"/>
+              </w:rPr>
+              <w:t>Non</w:t>
+            </w:r>
+          </w:p>
+        </w:tc>
+        <w:tc>
+          <w:tcPr>
+            <w:tcW w:w="4300" w:type="dxa"/>
+            <w:gridSpan w:val="4"/>
+            <w:vMerge w:val="restart"/>
+          </w:tcPr>
+          <w:p>
+            <w:pPr>
+              <w:cnfStyle w:val="000000100000" w:firstRow="0" w:lastRow="0" w:firstColumn="0" w:lastColumn="0" w:oddVBand="0" w:evenVBand="0" w:oddHBand="1" w:evenHBand="0" w:firstRowFirstColumn="0" w:firstRowLastColumn="0" w:lastRowFirstColumn="0" w:lastRowLastColumn="0"/>
+              <w:rPr>
+                <w:lang w:val="fr-FR"/>
+              </w:rPr>
+            </w:pPr>
+          </w:p>
+        </w:tc>
+      </w:tr>
+      <w:tr>
+        <w:tc>
+          <w:tcPr>
+            <w:cnfStyle w:val="001000000000" w:firstRow="0" w:lastRow="0" w:firstColumn="1" w:lastColumn="0" w:oddVBand="0" w:evenVBand="0" w:oddHBand="0" w:evenHBand="0" w:firstRowFirstColumn="0" w:firstRowLastColumn="0" w:lastRowFirstColumn="0" w:lastRowLastColumn="0"/>
+            <w:tcW w:w="1075" w:type="dxa"/>
+          </w:tcPr>
+          <w:p>
+            <w:pPr>
+              <w:rPr>
+                <w:lang w:val="fr-FR"/>
+              </w:rPr>
+            </w:pPr>
+            <w:r>
+              <w:rPr>
+                <w:lang w:val="fr-FR"/>
+              </w:rPr>
+              <w:t>Grande</w:t>
+            </w:r>
+          </w:p>
+        </w:tc>
+        <w:tc>
+          <w:tcPr>
+            <w:tcW w:w="1075" w:type="dxa"/>
+          </w:tcPr>
+          <w:p>
+            <w:pPr>
+              <w:cnfStyle w:val="000000000000" w:firstRow="0" w:lastRow="0" w:firstColumn="0" w:lastColumn="0" w:oddVBand="0" w:evenVBand="0" w:oddHBand="0" w:evenHBand="0" w:firstRowFirstColumn="0" w:firstRowLastColumn="0" w:lastRowFirstColumn="0" w:lastRowLastColumn="0"/>
+              <w:rPr>
+                <w:rFonts w:eastAsia="Calibri"/>
+                <w:lang w:val="fr-FR"/>
+              </w:rPr>
+            </w:pPr>
+            <m:oMathPara>
+              <m:oMath>
+                <m:f>
+                  <m:fPr>
+                    <m:ctrlPr>
+                      <w:rPr>
+                        <w:rFonts w:ascii="Cambria Math" w:hAnsi="Cambria Math"/>
+                        <w:i/>
+                        <w:lang w:val="fr-FR"/>
+                      </w:rPr>
+                    </m:ctrlPr>
+                  </m:fPr>
+                  <m:num>
+                    <m:r>
+                      <w:rPr>
+                        <w:rFonts w:ascii="Cambria Math" w:hAnsi="Cambria Math"/>
+                        <w:lang w:val="fr-FR"/>
+                      </w:rPr>
+                      <m:t>4</m:t>
+                    </m:r>
+                  </m:num>
+                  <m:den>
+                    <m:r>
+                      <w:rPr>
+                        <w:rFonts w:ascii="Cambria Math" w:hAnsi="Cambria Math"/>
+                        <w:lang w:val="fr-FR"/>
+                      </w:rPr>
+                      <m:t>4</m:t>
+                    </m:r>
+                  </m:den>
+                </m:f>
+              </m:oMath>
+            </m:oMathPara>
+          </w:p>
+        </w:tc>
+        <w:tc>
+          <w:tcPr>
+            <w:tcW w:w="1075" w:type="dxa"/>
+          </w:tcPr>
+          <w:p>
+            <w:pPr>
+              <w:cnfStyle w:val="000000000000" w:firstRow="0" w:lastRow="0" w:firstColumn="0" w:lastColumn="0" w:oddVBand="0" w:evenVBand="0" w:oddHBand="0" w:evenHBand="0" w:firstRowFirstColumn="0" w:firstRowLastColumn="0" w:lastRowFirstColumn="0" w:lastRowLastColumn="0"/>
+              <w:rPr>
+                <w:rFonts w:eastAsia="Calibri"/>
+                <w:lang w:val="fr-FR"/>
+              </w:rPr>
+            </w:pPr>
+            <m:oMathPara>
+              <m:oMath>
+                <m:f>
+                  <m:fPr>
+                    <m:ctrlPr>
+                      <w:rPr>
+                        <w:rFonts w:ascii="Cambria Math" w:hAnsi="Cambria Math"/>
+                        <w:i/>
+                        <w:lang w:val="fr-FR"/>
+                      </w:rPr>
+                    </m:ctrlPr>
+                  </m:fPr>
+                  <m:num>
+                    <m:r>
+                      <w:rPr>
+                        <w:rFonts w:ascii="Cambria Math" w:hAnsi="Cambria Math"/>
+                        <w:lang w:val="fr-FR"/>
+                      </w:rPr>
+                      <m:t>1</m:t>
+                    </m:r>
+                  </m:num>
+                  <m:den>
+                    <m:r>
+                      <w:rPr>
+                        <w:rFonts w:ascii="Cambria Math" w:hAnsi="Cambria Math"/>
+                        <w:lang w:val="fr-FR"/>
+                      </w:rPr>
+                      <m:t>3</m:t>
+                    </m:r>
+                  </m:den>
+                </m:f>
+              </m:oMath>
+            </m:oMathPara>
+          </w:p>
+        </w:tc>
+        <w:tc>
+          <w:tcPr>
+            <w:tcW w:w="4300" w:type="dxa"/>
+            <w:gridSpan w:val="4"/>
+            <w:vMerge/>
+          </w:tcPr>
+          <w:p>
+            <w:pPr>
+              <w:cnfStyle w:val="000000000000" w:firstRow="0" w:lastRow="0" w:firstColumn="0" w:lastColumn="0" w:oddVBand="0" w:evenVBand="0" w:oddHBand="0" w:evenHBand="0" w:firstRowFirstColumn="0" w:firstRowLastColumn="0" w:lastRowFirstColumn="0" w:lastRowLastColumn="0"/>
+              <w:rPr>
+                <w:lang w:val="fr-FR"/>
+              </w:rPr>
+            </w:pPr>
+          </w:p>
+        </w:tc>
+      </w:tr>
+      <w:tr>
+        <w:trPr>
+          <w:cnfStyle w:val="000000100000" w:firstRow="0" w:lastRow="0" w:firstColumn="0" w:lastColumn="0" w:oddVBand="0" w:evenVBand="0" w:oddHBand="1" w:evenHBand="0" w:firstRowFirstColumn="0" w:firstRowLastColumn="0" w:lastRowFirstColumn="0" w:lastRowLastColumn="0"/>
+        </w:trPr>
+        <w:tc>
+          <w:tcPr>
+            <w:cnfStyle w:val="001000000000" w:firstRow="0" w:lastRow="0" w:firstColumn="1" w:lastColumn="0" w:oddVBand="0" w:evenVBand="0" w:oddHBand="0" w:evenHBand="0" w:firstRowFirstColumn="0" w:firstRowLastColumn="0" w:lastRowFirstColumn="0" w:lastRowLastColumn="0"/>
+            <w:tcW w:w="1075" w:type="dxa"/>
+          </w:tcPr>
+          <w:p>
+            <w:pPr>
+              <w:rPr>
+                <w:lang w:val="fr-FR"/>
+              </w:rPr>
+            </w:pPr>
+            <w:r>
+              <w:rPr>
+                <w:lang w:val="fr-FR"/>
+              </w:rPr>
+              <w:t>Petite</w:t>
+            </w:r>
+          </w:p>
+        </w:tc>
+        <w:tc>
+          <w:tcPr>
+            <w:tcW w:w="1075" w:type="dxa"/>
+          </w:tcPr>
+          <w:p>
+            <w:pPr>
+              <w:cnfStyle w:val="000000100000" w:firstRow="0" w:lastRow="0" w:firstColumn="0" w:lastColumn="0" w:oddVBand="0" w:evenVBand="0" w:oddHBand="1" w:evenHBand="0" w:firstRowFirstColumn="0" w:firstRowLastColumn="0" w:lastRowFirstColumn="0" w:lastRowLastColumn="0"/>
+              <w:rPr>
+                <w:rFonts w:eastAsia="Calibri"/>
+                <w:lang w:val="fr-FR"/>
+              </w:rPr>
+            </w:pPr>
+            <m:oMathPara>
+              <m:oMath>
+                <m:f>
+                  <m:fPr>
+                    <m:ctrlPr>
+                      <w:rPr>
+                        <w:rFonts w:ascii="Cambria Math" w:hAnsi="Cambria Math"/>
+                        <w:i/>
+                        <w:lang w:val="fr-FR"/>
+                      </w:rPr>
+                    </m:ctrlPr>
+                  </m:fPr>
+                  <m:num>
+                    <m:r>
+                      <w:rPr>
+                        <w:rFonts w:ascii="Cambria Math" w:hAnsi="Cambria Math"/>
+                        <w:lang w:val="fr-FR"/>
+                      </w:rPr>
+                      <m:t>0</m:t>
+                    </m:r>
+                  </m:num>
+                  <m:den>
+                    <m:r>
+                      <w:rPr>
+                        <w:rFonts w:ascii="Cambria Math" w:hAnsi="Cambria Math"/>
+                        <w:lang w:val="fr-FR"/>
+                      </w:rPr>
+                      <m:t>4</m:t>
+                    </m:r>
+                  </m:den>
+                </m:f>
+              </m:oMath>
+            </m:oMathPara>
+          </w:p>
+        </w:tc>
+        <w:tc>
+          <w:tcPr>
+            <w:tcW w:w="1075" w:type="dxa"/>
+          </w:tcPr>
+          <w:p>
+            <w:pPr>
+              <w:cnfStyle w:val="000000100000" w:firstRow="0" w:lastRow="0" w:firstColumn="0" w:lastColumn="0" w:oddVBand="0" w:evenVBand="0" w:oddHBand="1" w:evenHBand="0" w:firstRowFirstColumn="0" w:firstRowLastColumn="0" w:lastRowFirstColumn="0" w:lastRowLastColumn="0"/>
+              <w:rPr>
+                <w:rFonts w:eastAsia="Calibri"/>
+                <w:lang w:val="fr-FR"/>
+              </w:rPr>
+            </w:pPr>
+            <m:oMathPara>
+              <m:oMath>
+                <m:f>
+                  <m:fPr>
+                    <m:ctrlPr>
+                      <w:rPr>
+                        <w:rFonts w:ascii="Cambria Math" w:hAnsi="Cambria Math"/>
+                        <w:i/>
+                        <w:lang w:val="fr-FR"/>
+                      </w:rPr>
+                    </m:ctrlPr>
+                  </m:fPr>
+                  <m:num>
+                    <m:r>
+                      <w:rPr>
+                        <w:rFonts w:ascii="Cambria Math" w:hAnsi="Cambria Math"/>
+                        <w:lang w:val="fr-FR"/>
+                      </w:rPr>
+                      <m:t>2</m:t>
+                    </m:r>
+                  </m:num>
+                  <m:den>
+                    <m:r>
+                      <w:rPr>
+                        <w:rFonts w:ascii="Cambria Math" w:hAnsi="Cambria Math"/>
+                        <w:lang w:val="fr-FR"/>
+                      </w:rPr>
+                      <m:t>3</m:t>
+                    </m:r>
+                  </m:den>
+                </m:f>
+              </m:oMath>
+            </m:oMathPara>
+          </w:p>
+        </w:tc>
+        <w:tc>
+          <w:tcPr>
+            <w:tcW w:w="4300" w:type="dxa"/>
+            <w:gridSpan w:val="4"/>
+            <w:vMerge/>
+          </w:tcPr>
+          <w:p>
+            <w:pPr>
+              <w:cnfStyle w:val="000000100000" w:firstRow="0" w:lastRow="0" w:firstColumn="0" w:lastColumn="0" w:oddVBand="0" w:evenVBand="0" w:oddHBand="1" w:evenHBand="0" w:firstRowFirstColumn="0" w:firstRowLastColumn="0" w:lastRowFirstColumn="0" w:lastRowLastColumn="0"/>
+              <w:rPr>
+                <w:lang w:val="fr-FR"/>
+              </w:rPr>
+            </w:pPr>
+          </w:p>
+        </w:tc>
+      </w:tr>
+    </w:tbl>
+    <w:p>
+      <w:pPr>
+        <w:rPr>
+          <w:lang w:val="fr-FR"/>
+        </w:rPr>
+      </w:pPr>
+    </w:p>
+    <w:p>
+      <w:pPr>
+        <w:rPr>
+          <w:lang w:val="fr-FR"/>
+        </w:rPr>
+      </w:pPr>
+    </w:p>
+    <w:p>
+      <w:pPr>
+        <w:rPr>
+          <w:lang w:val="fr-FR"/>
+        </w:rPr>
+      </w:pPr>
+    </w:p>
+    <w:p>
+      <w:pPr>
+        <w:rPr>
+          <w:lang w:val="fr-FR"/>
+        </w:rPr>
+      </w:pPr>
+      <w:r>
+        <w:rPr>
+          <w:lang w:val="fr-FR"/>
+        </w:rPr>
+        <w:br w:type="textWrapping" w:clear="all"/>
+      </w:r>
+      <w:r>
+        <w:rPr>
+          <w:lang w:val="fr-FR"/>
+        </w:rPr>
+        <w:t xml:space="preserve">Avec ce tableau nous avons tous ce qu’il nous faut pour classer un nouvel individu. D’ailleurs c’est ce que nous allons faire, classons </w:t>
+      </w:r>
+      <w:r>
+        <w:rPr>
+          <w:lang w:val="fr-FR"/>
+        </w:rPr>
+        <w:t xml:space="preserve">I1 </w:t>
+      </w:r>
+      <w:r>
+        <w:rPr>
+          <w:lang w:val="fr-FR"/>
+        </w:rPr>
+        <w:t xml:space="preserve">(Plat = riz, Teint = sombre, Taille = </w:t>
+      </w:r>
+      <w:r>
+        <w:rPr>
+          <w:lang w:val="fr-FR"/>
+        </w:rPr>
+        <w:t>Grande</w:t>
+      </w:r>
+      <w:r>
+        <w:rPr>
+          <w:lang w:val="fr-FR"/>
+        </w:rPr>
+        <w:t xml:space="preserve">) et </w:t>
+      </w:r>
+      <w:r>
+        <w:rPr>
+          <w:lang w:val="fr-FR"/>
+        </w:rPr>
+        <w:t xml:space="preserve">I2 </w:t>
+      </w:r>
+      <w:r>
+        <w:rPr>
+          <w:lang w:val="fr-FR"/>
+        </w:rPr>
+        <w:t xml:space="preserve">(Plat = </w:t>
+      </w:r>
+      <w:r>
+        <w:rPr>
+          <w:lang w:val="fr-FR"/>
+        </w:rPr>
+        <w:t>Attiéké</w:t>
+      </w:r>
+      <w:r>
+        <w:rPr>
+          <w:lang w:val="fr-FR"/>
+        </w:rPr>
+        <w:t xml:space="preserve">, Teint = </w:t>
+      </w:r>
+      <w:r>
+        <w:rPr>
+          <w:lang w:val="fr-FR"/>
+        </w:rPr>
+        <w:t>claire</w:t>
+      </w:r>
+      <w:r>
+        <w:rPr>
+          <w:lang w:val="fr-FR"/>
+        </w:rPr>
+        <w:t xml:space="preserve">, Taille = </w:t>
+      </w:r>
+      <w:r>
+        <w:rPr>
+          <w:lang w:val="fr-FR"/>
+        </w:rPr>
+        <w:t>Petite</w:t>
+      </w:r>
+      <w:r>
+        <w:rPr>
+          <w:lang w:val="fr-FR"/>
+        </w:rPr>
+        <w:t>)</w:t>
+      </w:r>
+      <w:r>
+        <w:rPr>
+          <w:lang w:val="fr-FR"/>
+        </w:rPr>
+        <w:t>.</w:t>
+      </w:r>
+    </w:p>
+    <w:p>
+      <w:pPr>
+        <w:rPr>
+          <w:lang w:val="fr-FR"/>
+        </w:rPr>
+      </w:pPr>
+      <w:r>
+        <w:rPr>
+          <w:lang w:val="fr-FR"/>
+        </w:rPr>
+        <w:t>I1 :</w:t>
+      </w:r>
+    </w:p>
+    <w:p>
+      <w:pPr>
+        <w:rPr>
+          <w:rFonts w:eastAsiaTheme="minorEastAsia"/>
+          <w:lang w:val="fr-FR"/>
+        </w:rPr>
+      </w:pPr>
+      <m:oMathPara>
+        <m:oMath>
+          <m:r>
+            <w:rPr>
+              <w:rFonts w:ascii="Cambria Math" w:hAnsi="Cambria Math"/>
+              <w:lang w:val="fr-FR"/>
+            </w:rPr>
+            <m:t>P</m:t>
+          </m:r>
+          <m:d>
+            <m:dPr>
+              <m:ctrlPr>
+                <w:rPr>
+                  <w:rFonts w:ascii="Cambria Math" w:hAnsi="Cambria Math"/>
+                  <w:i/>
+                  <w:lang w:val="fr-FR"/>
+                </w:rPr>
+              </m:ctrlPr>
+            </m:dPr>
+            <m:e>
+              <m:r>
+                <w:rPr>
+                  <w:rFonts w:ascii="Cambria Math" w:hAnsi="Cambria Math"/>
+                  <w:lang w:val="fr-FR"/>
+                </w:rPr>
+                <m:t>oui</m:t>
+              </m:r>
+            </m:e>
+            <m:e>
+              <m:r>
+                <w:rPr>
+                  <w:rFonts w:ascii="Cambria Math" w:hAnsi="Cambria Math"/>
+                  <w:lang w:val="fr-FR"/>
+                </w:rPr>
+                <m:t>I1</m:t>
+              </m:r>
+            </m:e>
+          </m:d>
+          <m:r>
+            <w:rPr>
+              <w:rFonts w:ascii="Cambria Math" w:hAnsi="Cambria Math"/>
+              <w:lang w:val="fr-FR"/>
+            </w:rPr>
+            <m:t>=P</m:t>
+          </m:r>
+          <m:d>
+            <m:dPr>
+              <m:ctrlPr>
+                <w:rPr>
+                  <w:rFonts w:ascii="Cambria Math" w:hAnsi="Cambria Math"/>
+                  <w:i/>
+                  <w:lang w:val="fr-FR"/>
+                </w:rPr>
+              </m:ctrlPr>
+            </m:dPr>
+            <m:e>
+              <m:r>
+                <w:rPr>
+                  <w:rFonts w:ascii="Cambria Math" w:hAnsi="Cambria Math"/>
+                  <w:lang w:val="fr-FR"/>
+                </w:rPr>
+                <m:t>oui</m:t>
+              </m:r>
+            </m:e>
+          </m:d>
+          <m:r>
+            <w:rPr>
+              <w:rFonts w:ascii="Cambria Math" w:hAnsi="Cambria Math"/>
+              <w:lang w:val="fr-FR"/>
+            </w:rPr>
+            <m:t>*P</m:t>
+          </m:r>
+          <m:d>
+            <m:dPr>
+              <m:ctrlPr>
+                <w:rPr>
+                  <w:rFonts w:ascii="Cambria Math" w:hAnsi="Cambria Math"/>
+                  <w:i/>
+                  <w:lang w:val="fr-FR"/>
+                </w:rPr>
+              </m:ctrlPr>
+            </m:dPr>
+            <m:e>
+              <m:r>
+                <w:rPr>
+                  <w:rFonts w:ascii="Cambria Math" w:hAnsi="Cambria Math"/>
+                  <w:lang w:val="fr-FR"/>
+                </w:rPr>
+                <m:t>Plat=riz</m:t>
+              </m:r>
+            </m:e>
+            <m:e>
+              <m:r>
+                <w:rPr>
+                  <w:rFonts w:ascii="Cambria Math" w:hAnsi="Cambria Math"/>
+                  <w:lang w:val="fr-FR"/>
+                </w:rPr>
+                <m:t>oui</m:t>
+              </m:r>
+            </m:e>
+          </m:d>
+          <m:r>
+            <w:rPr>
+              <w:rFonts w:ascii="Cambria Math" w:hAnsi="Cambria Math"/>
+              <w:lang w:val="fr-FR"/>
+            </w:rPr>
+            <m:t>*</m:t>
+          </m:r>
+          <m:r>
+            <w:rPr>
+              <w:rFonts w:ascii="Cambria Math" w:hAnsi="Cambria Math"/>
+              <w:lang w:val="fr-FR"/>
+            </w:rPr>
+            <m:t xml:space="preserve"> </m:t>
+          </m:r>
+          <m:r>
+            <w:rPr>
+              <w:rFonts w:ascii="Cambria Math" w:hAnsi="Cambria Math"/>
+              <w:lang w:val="fr-FR"/>
+            </w:rPr>
+            <m:t>P</m:t>
+          </m:r>
+          <m:d>
+            <m:dPr>
+              <m:ctrlPr>
+                <w:rPr>
+                  <w:rFonts w:ascii="Cambria Math" w:hAnsi="Cambria Math"/>
+                  <w:i/>
+                  <w:lang w:val="fr-FR"/>
+                </w:rPr>
+              </m:ctrlPr>
+            </m:dPr>
+            <m:e>
+              <m:r>
+                <w:rPr>
+                  <w:rFonts w:ascii="Cambria Math" w:hAnsi="Cambria Math"/>
+                  <w:lang w:val="fr-FR"/>
+                </w:rPr>
+                <m:t>Teint</m:t>
+              </m:r>
+              <m:r>
+                <w:rPr>
+                  <w:rFonts w:ascii="Cambria Math" w:hAnsi="Cambria Math"/>
+                  <w:lang w:val="fr-FR"/>
+                </w:rPr>
+                <m:t>=</m:t>
+              </m:r>
+              <m:r>
+                <w:rPr>
+                  <w:rFonts w:ascii="Cambria Math" w:hAnsi="Cambria Math"/>
+                  <w:lang w:val="fr-FR"/>
+                </w:rPr>
+                <m:t>sombre</m:t>
+              </m:r>
+            </m:e>
+            <m:e>
+              <m:r>
+                <w:rPr>
+                  <w:rFonts w:ascii="Cambria Math" w:hAnsi="Cambria Math"/>
+                  <w:lang w:val="fr-FR"/>
+                </w:rPr>
+                <m:t>oui</m:t>
+              </m:r>
+            </m:e>
+          </m:d>
+          <m:r>
+            <w:rPr>
+              <w:rFonts w:ascii="Cambria Math" w:hAnsi="Cambria Math"/>
+              <w:lang w:val="fr-FR"/>
+            </w:rPr>
+            <m:t>*P</m:t>
+          </m:r>
+          <m:d>
+            <m:dPr>
+              <m:ctrlPr>
+                <w:rPr>
+                  <w:rFonts w:ascii="Cambria Math" w:hAnsi="Cambria Math"/>
+                  <w:i/>
+                  <w:lang w:val="fr-FR"/>
+                </w:rPr>
+              </m:ctrlPr>
+            </m:dPr>
+            <m:e>
+              <m:r>
+                <w:rPr>
+                  <w:rFonts w:ascii="Cambria Math" w:hAnsi="Cambria Math"/>
+                  <w:lang w:val="fr-FR"/>
+                </w:rPr>
+                <m:t>Taille</m:t>
+              </m:r>
+              <m:r>
+                <w:rPr>
+                  <w:rFonts w:ascii="Cambria Math" w:hAnsi="Cambria Math"/>
+                  <w:lang w:val="fr-FR"/>
+                </w:rPr>
+                <m:t>=</m:t>
+              </m:r>
+              <m:r>
+                <w:rPr>
+                  <w:rFonts w:ascii="Cambria Math" w:hAnsi="Cambria Math"/>
+                  <w:lang w:val="fr-FR"/>
+                </w:rPr>
+                <m:t>petite</m:t>
+              </m:r>
+            </m:e>
+            <m:e>
+              <m:r>
+                <w:rPr>
+                  <w:rFonts w:ascii="Cambria Math" w:hAnsi="Cambria Math"/>
+                  <w:lang w:val="fr-FR"/>
+                </w:rPr>
+                <m:t>oui</m:t>
+              </m:r>
+            </m:e>
+          </m:d>
+        </m:oMath>
+      </m:oMathPara>
+    </w:p>
+    <w:p>
+      <w:pPr>
+        <w:rPr>
+          <w:rFonts w:eastAsiaTheme="minorEastAsia"/>
+          <w:lang w:val="fr-FR"/>
+        </w:rPr>
+      </w:pPr>
+      <m:oMathPara>
+        <m:oMath>
+          <m:r>
+            <w:rPr>
+              <w:rFonts w:ascii="Cambria Math" w:hAnsi="Cambria Math"/>
+              <w:lang w:val="fr-FR"/>
+            </w:rPr>
+            <m:t>P</m:t>
+          </m:r>
+          <m:d>
+            <m:dPr>
+              <m:ctrlPr>
+                <w:rPr>
+                  <w:rFonts w:ascii="Cambria Math" w:hAnsi="Cambria Math"/>
+                  <w:i/>
+                  <w:lang w:val="fr-FR"/>
+                </w:rPr>
+              </m:ctrlPr>
+            </m:dPr>
+            <m:e>
+              <m:r>
+                <w:rPr>
+                  <w:rFonts w:ascii="Cambria Math" w:hAnsi="Cambria Math"/>
+                  <w:lang w:val="fr-FR"/>
+                </w:rPr>
+                <m:t>oui</m:t>
+              </m:r>
+            </m:e>
+            <m:e>
+              <m:r>
+                <w:rPr>
+                  <w:rFonts w:ascii="Cambria Math" w:hAnsi="Cambria Math"/>
+                  <w:lang w:val="fr-FR"/>
+                </w:rPr>
+                <m:t>I1</m:t>
+              </m:r>
+            </m:e>
+          </m:d>
+          <m:r>
+            <w:rPr>
+              <w:rFonts w:ascii="Cambria Math" w:hAnsi="Cambria Math"/>
+              <w:lang w:val="fr-FR"/>
+            </w:rPr>
+            <m:t>=</m:t>
+          </m:r>
+          <m:f>
+            <m:fPr>
+              <m:ctrlPr>
+                <w:rPr>
+                  <w:rFonts w:ascii="Cambria Math" w:hAnsi="Cambria Math"/>
+                  <w:i/>
+                  <w:lang w:val="fr-FR"/>
+                </w:rPr>
+              </m:ctrlPr>
+            </m:fPr>
+            <m:num>
+              <m:r>
+                <w:rPr>
+                  <w:rFonts w:ascii="Cambria Math" w:hAnsi="Cambria Math"/>
+                  <w:lang w:val="fr-FR"/>
+                </w:rPr>
+                <m:t>4</m:t>
+              </m:r>
+            </m:num>
+            <m:den>
+              <m:r>
+                <w:rPr>
+                  <w:rFonts w:ascii="Cambria Math" w:hAnsi="Cambria Math"/>
+                  <w:lang w:val="fr-FR"/>
+                </w:rPr>
+                <m:t>7</m:t>
+              </m:r>
+            </m:den>
+          </m:f>
+          <m:r>
+            <w:rPr>
+              <w:rFonts w:ascii="Cambria Math" w:hAnsi="Cambria Math"/>
+              <w:lang w:val="fr-FR"/>
+            </w:rPr>
+            <m:t>*</m:t>
+          </m:r>
+          <m:f>
+            <m:fPr>
+              <m:ctrlPr>
+                <w:rPr>
+                  <w:rFonts w:ascii="Cambria Math" w:hAnsi="Cambria Math"/>
+                  <w:i/>
+                  <w:lang w:val="fr-FR"/>
+                </w:rPr>
+              </m:ctrlPr>
+            </m:fPr>
+            <m:num>
+              <m:r>
+                <w:rPr>
+                  <w:rFonts w:ascii="Cambria Math" w:hAnsi="Cambria Math"/>
+                  <w:lang w:val="fr-FR"/>
+                </w:rPr>
+                <m:t>3</m:t>
+              </m:r>
+            </m:num>
+            <m:den>
+              <m:r>
+                <w:rPr>
+                  <w:rFonts w:ascii="Cambria Math" w:hAnsi="Cambria Math"/>
+                  <w:lang w:val="fr-FR"/>
+                </w:rPr>
+                <m:t>4</m:t>
+              </m:r>
+            </m:den>
+          </m:f>
+          <m:r>
+            <w:rPr>
+              <w:rFonts w:ascii="Cambria Math" w:hAnsi="Cambria Math"/>
+              <w:lang w:val="fr-FR"/>
+            </w:rPr>
+            <m:t>*</m:t>
+          </m:r>
+          <m:f>
+            <m:fPr>
+              <m:ctrlPr>
+                <w:rPr>
+                  <w:rFonts w:ascii="Cambria Math" w:hAnsi="Cambria Math"/>
+                  <w:i/>
+                  <w:lang w:val="fr-FR"/>
+                </w:rPr>
+              </m:ctrlPr>
+            </m:fPr>
+            <m:num>
+              <m:r>
+                <w:rPr>
+                  <w:rFonts w:ascii="Cambria Math" w:hAnsi="Cambria Math"/>
+                  <w:lang w:val="fr-FR"/>
+                </w:rPr>
+                <m:t>3</m:t>
+              </m:r>
+            </m:num>
+            <m:den>
+              <m:r>
+                <w:rPr>
+                  <w:rFonts w:ascii="Cambria Math" w:hAnsi="Cambria Math"/>
+                  <w:lang w:val="fr-FR"/>
+                </w:rPr>
+                <m:t>4</m:t>
+              </m:r>
+            </m:den>
+          </m:f>
+          <m:r>
+            <w:rPr>
+              <w:rFonts w:ascii="Cambria Math" w:hAnsi="Cambria Math"/>
+              <w:lang w:val="fr-FR"/>
+            </w:rPr>
+            <m:t>*</m:t>
+          </m:r>
+          <m:f>
+            <m:fPr>
+              <m:ctrlPr>
+                <w:rPr>
+                  <w:rFonts w:ascii="Cambria Math" w:hAnsi="Cambria Math"/>
+                  <w:i/>
+                  <w:lang w:val="fr-FR"/>
+                </w:rPr>
+              </m:ctrlPr>
+            </m:fPr>
+            <m:num>
+              <m:r>
+                <w:rPr>
+                  <w:rFonts w:ascii="Cambria Math" w:hAnsi="Cambria Math"/>
+                  <w:lang w:val="fr-FR"/>
+                </w:rPr>
+                <m:t>4</m:t>
+              </m:r>
+            </m:num>
+            <m:den>
+              <m:r>
+                <w:rPr>
+                  <w:rFonts w:ascii="Cambria Math" w:hAnsi="Cambria Math"/>
+                  <w:lang w:val="fr-FR"/>
+                </w:rPr>
+                <m:t>4</m:t>
+              </m:r>
+            </m:den>
+          </m:f>
+          <m:r>
+            <w:rPr>
+              <w:rFonts w:ascii="Cambria Math" w:hAnsi="Cambria Math"/>
+              <w:lang w:val="fr-FR"/>
+            </w:rPr>
+            <m:t>=</m:t>
+          </m:r>
+          <m:r>
+            <w:rPr>
+              <w:rFonts w:ascii="Cambria Math" w:hAnsi="Cambria Math"/>
+              <w:lang w:val="fr-FR"/>
+            </w:rPr>
+            <m:t>0.32</m:t>
+          </m:r>
+        </m:oMath>
+      </m:oMathPara>
+    </w:p>
+    <w:p>
+      <w:pPr>
+        <w:rPr>
+          <w:rFonts w:eastAsiaTheme="minorEastAsia"/>
+          <w:lang w:val="fr-FR"/>
+        </w:rPr>
+      </w:pPr>
+      <m:oMathPara>
+        <m:oMath>
+          <m:r>
+            <w:rPr>
+              <w:rFonts w:ascii="Cambria Math" w:hAnsi="Cambria Math"/>
+              <w:lang w:val="fr-FR"/>
+            </w:rPr>
+            <m:t>P</m:t>
+          </m:r>
+          <m:d>
+            <m:dPr>
+              <m:ctrlPr>
+                <w:rPr>
+                  <w:rFonts w:ascii="Cambria Math" w:hAnsi="Cambria Math"/>
+                  <w:i/>
+                  <w:lang w:val="fr-FR"/>
+                </w:rPr>
+              </m:ctrlPr>
+            </m:dPr>
+            <m:e>
+              <m:r>
+                <w:rPr>
+                  <w:rFonts w:ascii="Cambria Math" w:hAnsi="Cambria Math"/>
+                  <w:lang w:val="fr-FR"/>
+                </w:rPr>
+                <m:t>non</m:t>
+              </m:r>
+            </m:e>
+            <m:e>
+              <m:r>
+                <w:rPr>
+                  <w:rFonts w:ascii="Cambria Math" w:hAnsi="Cambria Math"/>
+                  <w:lang w:val="fr-FR"/>
+                </w:rPr>
+                <m:t>I1</m:t>
+              </m:r>
+            </m:e>
+          </m:d>
+          <m:r>
+            <w:rPr>
+              <w:rFonts w:ascii="Cambria Math" w:hAnsi="Cambria Math"/>
+              <w:lang w:val="fr-FR"/>
+            </w:rPr>
+            <m:t>=P</m:t>
+          </m:r>
+          <m:d>
+            <m:dPr>
+              <m:ctrlPr>
+                <w:rPr>
+                  <w:rFonts w:ascii="Cambria Math" w:hAnsi="Cambria Math"/>
+                  <w:i/>
+                  <w:lang w:val="fr-FR"/>
+                </w:rPr>
+              </m:ctrlPr>
+            </m:dPr>
+            <m:e>
+              <m:r>
+                <w:rPr>
+                  <w:rFonts w:ascii="Cambria Math" w:hAnsi="Cambria Math"/>
+                  <w:lang w:val="fr-FR"/>
+                </w:rPr>
+                <m:t>non</m:t>
+              </m:r>
+            </m:e>
+          </m:d>
+          <m:r>
+            <w:rPr>
+              <w:rFonts w:ascii="Cambria Math" w:hAnsi="Cambria Math"/>
+              <w:lang w:val="fr-FR"/>
+            </w:rPr>
+            <m:t>*P</m:t>
+          </m:r>
+          <m:d>
+            <m:dPr>
+              <m:ctrlPr>
+                <w:rPr>
+                  <w:rFonts w:ascii="Cambria Math" w:hAnsi="Cambria Math"/>
+                  <w:i/>
+                  <w:lang w:val="fr-FR"/>
+                </w:rPr>
+              </m:ctrlPr>
+            </m:dPr>
+            <m:e>
+              <m:r>
+                <w:rPr>
+                  <w:rFonts w:ascii="Cambria Math" w:hAnsi="Cambria Math"/>
+                  <w:lang w:val="fr-FR"/>
+                </w:rPr>
+                <m:t>Plat=riz</m:t>
+              </m:r>
+            </m:e>
+            <m:e>
+              <m:r>
+                <w:rPr>
+                  <w:rFonts w:ascii="Cambria Math" w:hAnsi="Cambria Math"/>
+                  <w:lang w:val="fr-FR"/>
+                </w:rPr>
+                <m:t>non</m:t>
+              </m:r>
+            </m:e>
+          </m:d>
+          <m:r>
+            <w:rPr>
+              <w:rFonts w:ascii="Cambria Math" w:hAnsi="Cambria Math"/>
+              <w:lang w:val="fr-FR"/>
+            </w:rPr>
+            <m:t>*</m:t>
+          </m:r>
+          <m:r>
+            <w:rPr>
+              <w:rFonts w:ascii="Cambria Math" w:hAnsi="Cambria Math"/>
+              <w:lang w:val="fr-FR"/>
+            </w:rPr>
+            <m:t xml:space="preserve"> </m:t>
+          </m:r>
+          <m:r>
+            <w:rPr>
+              <w:rFonts w:ascii="Cambria Math" w:hAnsi="Cambria Math"/>
+              <w:lang w:val="fr-FR"/>
+            </w:rPr>
+            <m:t>P</m:t>
+          </m:r>
+          <m:d>
+            <m:dPr>
+              <m:ctrlPr>
+                <w:rPr>
+                  <w:rFonts w:ascii="Cambria Math" w:hAnsi="Cambria Math"/>
+                  <w:i/>
+                  <w:lang w:val="fr-FR"/>
+                </w:rPr>
+              </m:ctrlPr>
+            </m:dPr>
+            <m:e>
+              <m:r>
+                <w:rPr>
+                  <w:rFonts w:ascii="Cambria Math" w:hAnsi="Cambria Math"/>
+                  <w:lang w:val="fr-FR"/>
+                </w:rPr>
+                <m:t>Teint=sombre</m:t>
+              </m:r>
+            </m:e>
+            <m:e>
+              <m:r>
+                <w:rPr>
+                  <w:rFonts w:ascii="Cambria Math" w:hAnsi="Cambria Math"/>
+                  <w:lang w:val="fr-FR"/>
+                </w:rPr>
+                <m:t>non</m:t>
+              </m:r>
+            </m:e>
+          </m:d>
+          <m:r>
+            <w:rPr>
+              <w:rFonts w:ascii="Cambria Math" w:hAnsi="Cambria Math"/>
+              <w:lang w:val="fr-FR"/>
+            </w:rPr>
+            <m:t>*P</m:t>
+          </m:r>
+          <m:d>
+            <m:dPr>
+              <m:ctrlPr>
+                <w:rPr>
+                  <w:rFonts w:ascii="Cambria Math" w:hAnsi="Cambria Math"/>
+                  <w:i/>
+                  <w:lang w:val="fr-FR"/>
+                </w:rPr>
+              </m:ctrlPr>
+            </m:dPr>
+            <m:e>
+              <m:r>
+                <w:rPr>
+                  <w:rFonts w:ascii="Cambria Math" w:hAnsi="Cambria Math"/>
+                  <w:lang w:val="fr-FR"/>
+                </w:rPr>
+                <m:t>Taille=petite</m:t>
+              </m:r>
+            </m:e>
+            <m:e>
+              <m:r>
+                <w:rPr>
+                  <w:rFonts w:ascii="Cambria Math" w:hAnsi="Cambria Math"/>
+                  <w:lang w:val="fr-FR"/>
+                </w:rPr>
+                <m:t>non</m:t>
+              </m:r>
+            </m:e>
+          </m:d>
+        </m:oMath>
+      </m:oMathPara>
+    </w:p>
+    <w:p>
+      <w:pPr>
+        <w:rPr>
+          <w:rFonts w:eastAsiaTheme="minorEastAsia"/>
+          <w:lang w:val="fr-FR"/>
+        </w:rPr>
+      </w:pPr>
+      <m:oMathPara>
+        <m:oMath>
+          <m:r>
+            <w:rPr>
+              <w:rFonts w:ascii="Cambria Math" w:hAnsi="Cambria Math"/>
+              <w:lang w:val="fr-FR"/>
+            </w:rPr>
+            <m:t>P</m:t>
+          </m:r>
+          <m:d>
+            <m:dPr>
+              <m:ctrlPr>
+                <w:rPr>
+                  <w:rFonts w:ascii="Cambria Math" w:hAnsi="Cambria Math"/>
+                  <w:i/>
+                  <w:lang w:val="fr-FR"/>
+                </w:rPr>
+              </m:ctrlPr>
+            </m:dPr>
+            <m:e>
+              <m:r>
+                <w:rPr>
+                  <w:rFonts w:ascii="Cambria Math" w:hAnsi="Cambria Math"/>
+                  <w:lang w:val="fr-FR"/>
+                </w:rPr>
+                <m:t>non</m:t>
+              </m:r>
+            </m:e>
+            <m:e>
+              <m:r>
+                <w:rPr>
+                  <w:rFonts w:ascii="Cambria Math" w:hAnsi="Cambria Math"/>
+                  <w:lang w:val="fr-FR"/>
+                </w:rPr>
+                <m:t>I1</m:t>
+              </m:r>
+            </m:e>
+          </m:d>
+          <m:r>
+            <w:rPr>
+              <w:rFonts w:ascii="Cambria Math" w:hAnsi="Cambria Math"/>
+              <w:lang w:val="fr-FR"/>
+            </w:rPr>
+            <m:t>=</m:t>
+          </m:r>
+          <m:f>
+            <m:fPr>
+              <m:ctrlPr>
+                <w:rPr>
+                  <w:rFonts w:ascii="Cambria Math" w:hAnsi="Cambria Math"/>
+                  <w:i/>
+                  <w:lang w:val="fr-FR"/>
+                </w:rPr>
+              </m:ctrlPr>
+            </m:fPr>
+            <m:num>
+              <m:r>
+                <w:rPr>
+                  <w:rFonts w:ascii="Cambria Math" w:hAnsi="Cambria Math"/>
+                  <w:lang w:val="fr-FR"/>
+                </w:rPr>
+                <m:t>3</m:t>
+              </m:r>
+            </m:num>
+            <m:den>
+              <m:r>
+                <w:rPr>
+                  <w:rFonts w:ascii="Cambria Math" w:hAnsi="Cambria Math"/>
+                  <w:lang w:val="fr-FR"/>
+                </w:rPr>
+                <m:t>7</m:t>
+              </m:r>
+            </m:den>
+          </m:f>
+          <m:r>
+            <w:rPr>
+              <w:rFonts w:ascii="Cambria Math" w:hAnsi="Cambria Math"/>
+              <w:lang w:val="fr-FR"/>
+            </w:rPr>
+            <m:t>*</m:t>
+          </m:r>
+          <m:f>
+            <m:fPr>
+              <m:ctrlPr>
+                <w:rPr>
+                  <w:rFonts w:ascii="Cambria Math" w:hAnsi="Cambria Math"/>
+                  <w:i/>
+                  <w:lang w:val="fr-FR"/>
+                </w:rPr>
+              </m:ctrlPr>
+            </m:fPr>
+            <m:num>
+              <m:r>
+                <w:rPr>
+                  <w:rFonts w:ascii="Cambria Math" w:hAnsi="Cambria Math"/>
+                  <w:lang w:val="fr-FR"/>
+                </w:rPr>
+                <m:t>0</m:t>
+              </m:r>
+            </m:num>
+            <m:den>
+              <m:r>
+                <w:rPr>
+                  <w:rFonts w:ascii="Cambria Math" w:hAnsi="Cambria Math"/>
+                  <w:lang w:val="fr-FR"/>
+                </w:rPr>
+                <m:t>4</m:t>
+              </m:r>
+            </m:den>
+          </m:f>
+          <m:r>
+            <w:rPr>
+              <w:rFonts w:ascii="Cambria Math" w:hAnsi="Cambria Math"/>
+              <w:lang w:val="fr-FR"/>
+            </w:rPr>
+            <m:t>*</m:t>
+          </m:r>
+          <m:f>
+            <m:fPr>
+              <m:ctrlPr>
+                <w:rPr>
+                  <w:rFonts w:ascii="Cambria Math" w:hAnsi="Cambria Math"/>
+                  <w:i/>
+                  <w:lang w:val="fr-FR"/>
+                </w:rPr>
+              </m:ctrlPr>
+            </m:fPr>
+            <m:num>
+              <m:r>
+                <w:rPr>
+                  <w:rFonts w:ascii="Cambria Math" w:hAnsi="Cambria Math"/>
+                  <w:lang w:val="fr-FR"/>
+                </w:rPr>
+                <m:t>2</m:t>
+              </m:r>
+            </m:num>
+            <m:den>
+              <m:r>
+                <w:rPr>
+                  <w:rFonts w:ascii="Cambria Math" w:hAnsi="Cambria Math"/>
+                  <w:lang w:val="fr-FR"/>
+                </w:rPr>
+                <m:t>3</m:t>
+              </m:r>
+            </m:den>
+          </m:f>
+          <m:r>
+            <w:rPr>
+              <w:rFonts w:ascii="Cambria Math" w:hAnsi="Cambria Math"/>
+              <w:lang w:val="fr-FR"/>
+            </w:rPr>
+            <m:t>*</m:t>
+          </m:r>
+          <m:f>
+            <m:fPr>
+              <m:ctrlPr>
+                <w:rPr>
+                  <w:rFonts w:ascii="Cambria Math" w:hAnsi="Cambria Math"/>
+                  <w:i/>
+                  <w:lang w:val="fr-FR"/>
+                </w:rPr>
+              </m:ctrlPr>
+            </m:fPr>
+            <m:num>
+              <m:r>
+                <w:rPr>
+                  <w:rFonts w:ascii="Cambria Math" w:hAnsi="Cambria Math"/>
+                  <w:lang w:val="fr-FR"/>
+                </w:rPr>
+                <m:t>2</m:t>
+              </m:r>
+            </m:num>
+            <m:den>
+              <m:r>
+                <w:rPr>
+                  <w:rFonts w:ascii="Cambria Math" w:hAnsi="Cambria Math"/>
+                  <w:lang w:val="fr-FR"/>
+                </w:rPr>
+                <m:t>3</m:t>
+              </m:r>
+            </m:den>
+          </m:f>
+          <m:r>
+            <w:rPr>
+              <w:rFonts w:ascii="Cambria Math" w:hAnsi="Cambria Math"/>
+              <w:lang w:val="fr-FR"/>
+            </w:rPr>
+            <m:t>=0</m:t>
+          </m:r>
+        </m:oMath>
+      </m:oMathPara>
+    </w:p>
+    <w:p>
+      <w:pPr>
+        <w:rPr>
+          <w:rFonts w:eastAsiaTheme="minorEastAsia"/>
+          <w:lang w:val="fr-FR"/>
+        </w:rPr>
+      </w:pPr>
+      <w:r>
+        <w:rPr>
+          <w:rFonts w:eastAsiaTheme="minorEastAsia"/>
+          <w:lang w:val="fr-FR"/>
+        </w:rPr>
+        <w:t>Le modèle nous dit que l’individus un sénégalais a 100% car la normalisation des probabilités va renvoyer 1 pour sénégalais et 0 pour non sénégalais.</w:t>
+      </w:r>
+    </w:p>
+    <w:p>
+      <w:pPr>
+        <w:rPr>
+          <w:lang w:val="fr-FR"/>
+        </w:rPr>
+      </w:pPr>
+      <w:r>
+        <w:rPr>
+          <w:rFonts w:eastAsiaTheme="minorEastAsia"/>
+          <w:lang w:val="fr-FR"/>
+        </w:rPr>
+        <w:t>Si on le fait pour l’individu 2, nous allons trouver (avec les mêmes calculs bien entendu), nous allons trouver que I2 n’est pas du tout sénégalais a 100% aussi. Cet exemple est simple mais dans la vie une le modèle va rarement répondre avec une confiance de 100%.</w:t>
+      </w:r>
+    </w:p>
     <w:p>
       <w:pPr>
         <w:pStyle w:val="Heading3"/>
@@ -13818,6 +17128,7 @@
         <w:rPr>
           <w:lang w:val="fr-SN"/>
         </w:rPr>
+        <w:lastRenderedPageBreak/>
         <w:t>Pour ce faire il y a ce qu’on appelle de clustering : c’est un modèle dans lequel nous allons essayer de regrouper en cluster les individus qui se ressemble le plus</w:t>
       </w:r>
       <w:r>
@@ -13856,8 +17167,2330 @@
         <w:rPr>
           <w:lang w:val="fr-SN"/>
         </w:rPr>
+        <w:t>Clustering</w:t>
+      </w:r>
+    </w:p>
+    <w:p>
+      <w:pPr>
+        <w:rPr>
+          <w:lang w:val="fr-SN"/>
+        </w:rPr>
+      </w:pPr>
+      <w:r>
+        <w:rPr>
+          <w:lang w:val="fr-SN"/>
+        </w:rPr>
+        <w:t xml:space="preserve">Le clustering est une méthode d’apprentissage non supervisé dans lequel le but est de ressemble des individus qui se ressemble le plus. Le principe est simple, nous avons des données mais qui ne sont étiquetés, donc c’est au modèle de trouver la représentation la plus fidèle des données. Il y a </w:t>
+      </w:r>
+      <w:r>
+        <w:rPr>
+          <w:lang w:val="fr-SN"/>
+        </w:rPr>
+        <w:t>plusieurs algorithmes</w:t>
+      </w:r>
+      <w:r>
+        <w:rPr>
+          <w:lang w:val="fr-SN"/>
+        </w:rPr>
+        <w:t xml:space="preserve"> de clustering mais nous allons voir le fameux </w:t>
+      </w:r>
+      <w:r>
+        <w:rPr>
+          <w:lang w:val="fr-SN"/>
+        </w:rPr>
+        <w:t>k</w:t>
+      </w:r>
+      <w:r>
+        <w:rPr>
+          <w:lang w:val="fr-SN"/>
+        </w:rPr>
+        <w:t>-means</w:t>
+      </w:r>
+      <w:r>
+        <w:rPr>
+          <w:lang w:val="fr-SN"/>
+        </w:rPr>
+        <w:t xml:space="preserve"> (k le de k-means représente de nombre de classe</w:t>
+      </w:r>
+      <w:r>
+        <w:rPr>
+          <w:lang w:val="fr-SN"/>
+        </w:rPr>
+        <w:t xml:space="preserve"> ou cluster</w:t>
+      </w:r>
+      <w:r>
+        <w:rPr>
+          <w:lang w:val="fr-SN"/>
+        </w:rPr>
+        <w:t>)</w:t>
+      </w:r>
+      <w:r>
+        <w:rPr>
+          <w:lang w:val="fr-SN"/>
+        </w:rPr>
+        <w:t>.</w:t>
+      </w:r>
+    </w:p>
+    <w:p>
+      <w:pPr>
+        <w:pStyle w:val="ListParagraph"/>
+        <w:numPr>
+          <w:ilvl w:val="0"/>
+          <w:numId w:val="10"/>
+        </w:numPr>
+        <w:rPr>
+          <w:lang w:val="fr-SN"/>
+        </w:rPr>
+      </w:pPr>
+      <w:r>
+        <w:rPr>
+          <w:lang w:val="fr-SN"/>
+        </w:rPr>
+        <w:t>Définir le nombre de cluster</w:t>
+      </w:r>
+    </w:p>
+    <w:p>
+      <w:pPr>
+        <w:rPr>
+          <w:lang w:val="fr-SN"/>
+        </w:rPr>
+      </w:pPr>
+      <w:r>
+        <w:rPr>
+          <w:lang w:val="fr-SN"/>
+        </w:rPr>
+        <w:t>En premier lieu, il définir le nombre de cluster, ce choix peut relever du libre arbitre de l’ingénieur ou peut être définit en fonction de méthodes.</w:t>
+      </w:r>
+    </w:p>
+    <w:p>
+      <w:pPr>
+        <w:pStyle w:val="ListParagraph"/>
+        <w:numPr>
+          <w:ilvl w:val="0"/>
+          <w:numId w:val="10"/>
+        </w:numPr>
+        <w:rPr>
+          <w:lang w:val="fr-SN"/>
+        </w:rPr>
+      </w:pPr>
+      <w:r>
+        <w:rPr>
+          <w:lang w:val="fr-SN"/>
+        </w:rPr>
+        <w:t>Le centre de gravite</w:t>
+      </w:r>
+    </w:p>
+    <w:p>
+      <w:pPr>
+        <w:rPr>
+          <w:lang w:val="fr-SN"/>
+        </w:rPr>
+      </w:pPr>
+      <w:r>
+        <w:rPr>
+          <w:lang w:val="fr-SN"/>
+        </w:rPr>
+        <w:t>Pour chaque cluster il faut calculer son centre de gravite</w:t>
+      </w:r>
+      <w:r>
+        <w:rPr>
+          <w:lang w:val="fr-SN"/>
+        </w:rPr>
+        <w:t xml:space="preserve"> et on affecte chaque point de la base données a la classe la plus proche.</w:t>
+      </w:r>
+      <w:r>
+        <w:rPr>
+          <w:lang w:val="fr-SN"/>
+        </w:rPr>
+        <w:t xml:space="preserve"> De là, tous les individus appartiennent </w:t>
+      </w:r>
+      <w:r>
+        <w:rPr>
+          <w:lang w:val="fr-SN"/>
+        </w:rPr>
+        <w:t>à</w:t>
+      </w:r>
+      <w:r>
+        <w:rPr>
+          <w:lang w:val="fr-SN"/>
+        </w:rPr>
+        <w:t xml:space="preserve"> une classe</w:t>
+      </w:r>
+      <w:r>
+        <w:rPr>
+          <w:lang w:val="fr-SN"/>
+        </w:rPr>
+        <w:t xml:space="preserve"> et c’est que le travail commence</w:t>
+      </w:r>
+      <w:r>
+        <w:rPr>
+          <w:lang w:val="fr-SN"/>
+        </w:rPr>
+        <w:t>.</w:t>
+      </w:r>
+    </w:p>
+    <w:p>
+      <w:pPr>
+        <w:pStyle w:val="ListParagraph"/>
+        <w:numPr>
+          <w:ilvl w:val="0"/>
+          <w:numId w:val="10"/>
+        </w:numPr>
+        <w:rPr>
+          <w:lang w:val="fr-SN"/>
+        </w:rPr>
+      </w:pPr>
+      <w:r>
+        <w:rPr>
+          <w:lang w:val="fr-SN"/>
+        </w:rPr>
+        <w:t>Calcul de distance</w:t>
+      </w:r>
+    </w:p>
+    <w:p>
+      <w:pPr>
+        <w:rPr>
+          <w:lang w:val="fr-SN"/>
+        </w:rPr>
+      </w:pPr>
+      <w:r>
+        <w:rPr>
+          <w:lang w:val="fr-SN"/>
+        </w:rPr>
+        <w:t xml:space="preserve">Maintenant, nous allons calculer toutes les distances de tous les individus par rapport a tous centre de gravite de chaque cluster. Nous allons nous apercevoir que certains individus sont mal classe, car ils sont plus proche d’un autre cluster que celui ou ils sont, il suffit de les mettre à jour les classe. Cette étape va être répéter autant de fois que nécessaire pour avoir </w:t>
+      </w:r>
+      <w:r>
+        <w:rPr>
+          <w:lang w:val="fr-SN"/>
+        </w:rPr>
+        <w:t>des clusters</w:t>
+      </w:r>
+      <w:r>
+        <w:rPr>
+          <w:lang w:val="fr-SN"/>
+        </w:rPr>
+        <w:t xml:space="preserve"> les plus représentatifs dans données que possible.</w:t>
+      </w:r>
+    </w:p>
+    <w:p>
+      <w:pPr>
+        <w:rPr>
+          <w:lang w:val="fr-SN"/>
+        </w:rPr>
+      </w:pPr>
+      <w:r>
+        <w:rPr>
+          <w:lang w:val="fr-SN"/>
+        </w:rPr>
+        <w:t>Exemple : prenons le tableau suivant :</w:t>
+      </w:r>
+    </w:p>
+    <w:tbl>
+      <w:tblPr>
+        <w:tblStyle w:val="PlainTable5"/>
+        <w:tblW w:w="0" w:type="auto"/>
+        <w:tblLook w:val="04A0" w:firstRow="1" w:lastRow="0" w:firstColumn="1" w:lastColumn="0" w:noHBand="0" w:noVBand="1"/>
+      </w:tblPr>
+      <w:tblGrid>
+        <w:gridCol w:w="935"/>
+        <w:gridCol w:w="935"/>
+        <w:gridCol w:w="935"/>
+        <w:gridCol w:w="935"/>
+        <w:gridCol w:w="935"/>
+        <w:gridCol w:w="935"/>
+        <w:gridCol w:w="935"/>
+        <w:gridCol w:w="935"/>
+        <w:gridCol w:w="935"/>
+        <w:gridCol w:w="935"/>
+      </w:tblGrid>
+      <w:tr>
+        <w:trPr>
+          <w:cnfStyle w:val="100000000000" w:firstRow="1" w:lastRow="0" w:firstColumn="0" w:lastColumn="0" w:oddVBand="0" w:evenVBand="0" w:oddHBand="0" w:evenHBand="0" w:firstRowFirstColumn="0" w:firstRowLastColumn="0" w:lastRowFirstColumn="0" w:lastRowLastColumn="0"/>
+        </w:trPr>
+        <w:tc>
+          <w:tcPr>
+            <w:cnfStyle w:val="001000000100" w:firstRow="0" w:lastRow="0" w:firstColumn="1" w:lastColumn="0" w:oddVBand="0" w:evenVBand="0" w:oddHBand="0" w:evenHBand="0" w:firstRowFirstColumn="1" w:firstRowLastColumn="0" w:lastRowFirstColumn="0" w:lastRowLastColumn="0"/>
+            <w:tcW w:w="935" w:type="dxa"/>
+          </w:tcPr>
+          <w:p>
+            <w:pPr>
+              <w:rPr>
+                <w:lang w:val="fr-SN"/>
+              </w:rPr>
+            </w:pPr>
+          </w:p>
+        </w:tc>
+        <w:tc>
+          <w:tcPr>
+            <w:tcW w:w="935" w:type="dxa"/>
+          </w:tcPr>
+          <w:p>
+            <w:pPr>
+              <w:cnfStyle w:val="100000000000" w:firstRow="1" w:lastRow="0" w:firstColumn="0" w:lastColumn="0" w:oddVBand="0" w:evenVBand="0" w:oddHBand="0" w:evenHBand="0" w:firstRowFirstColumn="0" w:firstRowLastColumn="0" w:lastRowFirstColumn="0" w:lastRowLastColumn="0"/>
+              <w:rPr>
+                <w:lang w:val="fr-SN"/>
+              </w:rPr>
+            </w:pPr>
+            <w:r>
+              <w:rPr>
+                <w:lang w:val="fr-SN"/>
+              </w:rPr>
+              <w:t>P1</w:t>
+            </w:r>
+          </w:p>
+        </w:tc>
+        <w:tc>
+          <w:tcPr>
+            <w:tcW w:w="935" w:type="dxa"/>
+          </w:tcPr>
+          <w:p>
+            <w:pPr>
+              <w:cnfStyle w:val="100000000000" w:firstRow="1" w:lastRow="0" w:firstColumn="0" w:lastColumn="0" w:oddVBand="0" w:evenVBand="0" w:oddHBand="0" w:evenHBand="0" w:firstRowFirstColumn="0" w:firstRowLastColumn="0" w:lastRowFirstColumn="0" w:lastRowLastColumn="0"/>
+              <w:rPr>
+                <w:lang w:val="fr-SN"/>
+              </w:rPr>
+            </w:pPr>
+            <w:r>
+              <w:rPr>
+                <w:lang w:val="fr-SN"/>
+              </w:rPr>
+              <w:t>P</w:t>
+            </w:r>
+            <w:r>
+              <w:rPr>
+                <w:lang w:val="fr-SN"/>
+              </w:rPr>
+              <w:t>2</w:t>
+            </w:r>
+          </w:p>
+        </w:tc>
+        <w:tc>
+          <w:tcPr>
+            <w:tcW w:w="935" w:type="dxa"/>
+          </w:tcPr>
+          <w:p>
+            <w:pPr>
+              <w:cnfStyle w:val="100000000000" w:firstRow="1" w:lastRow="0" w:firstColumn="0" w:lastColumn="0" w:oddVBand="0" w:evenVBand="0" w:oddHBand="0" w:evenHBand="0" w:firstRowFirstColumn="0" w:firstRowLastColumn="0" w:lastRowFirstColumn="0" w:lastRowLastColumn="0"/>
+              <w:rPr>
+                <w:lang w:val="fr-SN"/>
+              </w:rPr>
+            </w:pPr>
+            <w:r>
+              <w:rPr>
+                <w:lang w:val="fr-SN"/>
+              </w:rPr>
+              <w:t>P</w:t>
+            </w:r>
+            <w:r>
+              <w:rPr>
+                <w:lang w:val="fr-SN"/>
+              </w:rPr>
+              <w:t>3</w:t>
+            </w:r>
+          </w:p>
+        </w:tc>
+        <w:tc>
+          <w:tcPr>
+            <w:tcW w:w="935" w:type="dxa"/>
+          </w:tcPr>
+          <w:p>
+            <w:pPr>
+              <w:cnfStyle w:val="100000000000" w:firstRow="1" w:lastRow="0" w:firstColumn="0" w:lastColumn="0" w:oddVBand="0" w:evenVBand="0" w:oddHBand="0" w:evenHBand="0" w:firstRowFirstColumn="0" w:firstRowLastColumn="0" w:lastRowFirstColumn="0" w:lastRowLastColumn="0"/>
+              <w:rPr>
+                <w:lang w:val="fr-SN"/>
+              </w:rPr>
+            </w:pPr>
+            <w:r>
+              <w:rPr>
+                <w:lang w:val="fr-SN"/>
+              </w:rPr>
+              <w:t>P4</w:t>
+            </w:r>
+          </w:p>
+        </w:tc>
+        <w:tc>
+          <w:tcPr>
+            <w:tcW w:w="935" w:type="dxa"/>
+          </w:tcPr>
+          <w:p>
+            <w:pPr>
+              <w:cnfStyle w:val="100000000000" w:firstRow="1" w:lastRow="0" w:firstColumn="0" w:lastColumn="0" w:oddVBand="0" w:evenVBand="0" w:oddHBand="0" w:evenHBand="0" w:firstRowFirstColumn="0" w:firstRowLastColumn="0" w:lastRowFirstColumn="0" w:lastRowLastColumn="0"/>
+              <w:rPr>
+                <w:lang w:val="fr-SN"/>
+              </w:rPr>
+            </w:pPr>
+            <w:r>
+              <w:rPr>
+                <w:lang w:val="fr-SN"/>
+              </w:rPr>
+              <w:t>P5</w:t>
+            </w:r>
+          </w:p>
+        </w:tc>
+        <w:tc>
+          <w:tcPr>
+            <w:tcW w:w="935" w:type="dxa"/>
+          </w:tcPr>
+          <w:p>
+            <w:pPr>
+              <w:cnfStyle w:val="100000000000" w:firstRow="1" w:lastRow="0" w:firstColumn="0" w:lastColumn="0" w:oddVBand="0" w:evenVBand="0" w:oddHBand="0" w:evenHBand="0" w:firstRowFirstColumn="0" w:firstRowLastColumn="0" w:lastRowFirstColumn="0" w:lastRowLastColumn="0"/>
+              <w:rPr>
+                <w:lang w:val="fr-SN"/>
+              </w:rPr>
+            </w:pPr>
+            <w:r>
+              <w:rPr>
+                <w:lang w:val="fr-SN"/>
+              </w:rPr>
+              <w:t>P6</w:t>
+            </w:r>
+          </w:p>
+        </w:tc>
+        <w:tc>
+          <w:tcPr>
+            <w:tcW w:w="935" w:type="dxa"/>
+          </w:tcPr>
+          <w:p>
+            <w:pPr>
+              <w:cnfStyle w:val="100000000000" w:firstRow="1" w:lastRow="0" w:firstColumn="0" w:lastColumn="0" w:oddVBand="0" w:evenVBand="0" w:oddHBand="0" w:evenHBand="0" w:firstRowFirstColumn="0" w:firstRowLastColumn="0" w:lastRowFirstColumn="0" w:lastRowLastColumn="0"/>
+              <w:rPr>
+                <w:lang w:val="fr-SN"/>
+              </w:rPr>
+            </w:pPr>
+            <w:r>
+              <w:rPr>
+                <w:lang w:val="fr-SN"/>
+              </w:rPr>
+              <w:t>P7</w:t>
+            </w:r>
+          </w:p>
+        </w:tc>
+        <w:tc>
+          <w:tcPr>
+            <w:tcW w:w="935" w:type="dxa"/>
+          </w:tcPr>
+          <w:p>
+            <w:pPr>
+              <w:cnfStyle w:val="100000000000" w:firstRow="1" w:lastRow="0" w:firstColumn="0" w:lastColumn="0" w:oddVBand="0" w:evenVBand="0" w:oddHBand="0" w:evenHBand="0" w:firstRowFirstColumn="0" w:firstRowLastColumn="0" w:lastRowFirstColumn="0" w:lastRowLastColumn="0"/>
+              <w:rPr>
+                <w:lang w:val="fr-SN"/>
+              </w:rPr>
+            </w:pPr>
+            <w:r>
+              <w:rPr>
+                <w:lang w:val="fr-SN"/>
+              </w:rPr>
+              <w:t>P8</w:t>
+            </w:r>
+          </w:p>
+        </w:tc>
+        <w:tc>
+          <w:tcPr>
+            <w:tcW w:w="935" w:type="dxa"/>
+          </w:tcPr>
+          <w:p>
+            <w:pPr>
+              <w:cnfStyle w:val="100000000000" w:firstRow="1" w:lastRow="0" w:firstColumn="0" w:lastColumn="0" w:oddVBand="0" w:evenVBand="0" w:oddHBand="0" w:evenHBand="0" w:firstRowFirstColumn="0" w:firstRowLastColumn="0" w:lastRowFirstColumn="0" w:lastRowLastColumn="0"/>
+              <w:rPr>
+                <w:lang w:val="fr-SN"/>
+              </w:rPr>
+            </w:pPr>
+            <w:r>
+              <w:rPr>
+                <w:lang w:val="fr-SN"/>
+              </w:rPr>
+              <w:t>P9</w:t>
+            </w:r>
+          </w:p>
+        </w:tc>
+      </w:tr>
+      <w:tr>
+        <w:trPr>
+          <w:cnfStyle w:val="000000100000" w:firstRow="0" w:lastRow="0" w:firstColumn="0" w:lastColumn="0" w:oddVBand="0" w:evenVBand="0" w:oddHBand="1" w:evenHBand="0" w:firstRowFirstColumn="0" w:firstRowLastColumn="0" w:lastRowFirstColumn="0" w:lastRowLastColumn="0"/>
+        </w:trPr>
+        <w:tc>
+          <w:tcPr>
+            <w:cnfStyle w:val="001000000000" w:firstRow="0" w:lastRow="0" w:firstColumn="1" w:lastColumn="0" w:oddVBand="0" w:evenVBand="0" w:oddHBand="0" w:evenHBand="0" w:firstRowFirstColumn="0" w:firstRowLastColumn="0" w:lastRowFirstColumn="0" w:lastRowLastColumn="0"/>
+            <w:tcW w:w="935" w:type="dxa"/>
+          </w:tcPr>
+          <w:p>
+            <w:pPr>
+              <w:rPr>
+                <w:lang w:val="fr-SN"/>
+              </w:rPr>
+            </w:pPr>
+            <w:r>
+              <w:rPr>
+                <w:lang w:val="fr-SN"/>
+              </w:rPr>
+              <w:t>X</w:t>
+            </w:r>
+          </w:p>
+        </w:tc>
+        <w:tc>
+          <w:tcPr>
+            <w:tcW w:w="935" w:type="dxa"/>
+          </w:tcPr>
+          <w:p>
+            <w:pPr>
+              <w:cnfStyle w:val="000000100000" w:firstRow="0" w:lastRow="0" w:firstColumn="0" w:lastColumn="0" w:oddVBand="0" w:evenVBand="0" w:oddHBand="1" w:evenHBand="0" w:firstRowFirstColumn="0" w:firstRowLastColumn="0" w:lastRowFirstColumn="0" w:lastRowLastColumn="0"/>
+              <w:rPr>
+                <w:lang w:val="fr-SN"/>
+              </w:rPr>
+            </w:pPr>
+            <w:r>
+              <w:rPr>
+                <w:lang w:val="fr-SN"/>
+              </w:rPr>
+              <w:t>1</w:t>
+            </w:r>
+          </w:p>
+        </w:tc>
+        <w:tc>
+          <w:tcPr>
+            <w:tcW w:w="935" w:type="dxa"/>
+          </w:tcPr>
+          <w:p>
+            <w:pPr>
+              <w:cnfStyle w:val="000000100000" w:firstRow="0" w:lastRow="0" w:firstColumn="0" w:lastColumn="0" w:oddVBand="0" w:evenVBand="0" w:oddHBand="1" w:evenHBand="0" w:firstRowFirstColumn="0" w:firstRowLastColumn="0" w:lastRowFirstColumn="0" w:lastRowLastColumn="0"/>
+              <w:rPr>
+                <w:lang w:val="fr-SN"/>
+              </w:rPr>
+            </w:pPr>
+            <w:r>
+              <w:rPr>
+                <w:lang w:val="fr-SN"/>
+              </w:rPr>
+              <w:t>1</w:t>
+            </w:r>
+          </w:p>
+        </w:tc>
+        <w:tc>
+          <w:tcPr>
+            <w:tcW w:w="935" w:type="dxa"/>
+          </w:tcPr>
+          <w:p>
+            <w:pPr>
+              <w:cnfStyle w:val="000000100000" w:firstRow="0" w:lastRow="0" w:firstColumn="0" w:lastColumn="0" w:oddVBand="0" w:evenVBand="0" w:oddHBand="1" w:evenHBand="0" w:firstRowFirstColumn="0" w:firstRowLastColumn="0" w:lastRowFirstColumn="0" w:lastRowLastColumn="0"/>
+              <w:rPr>
+                <w:lang w:val="fr-SN"/>
+              </w:rPr>
+            </w:pPr>
+            <w:r>
+              <w:rPr>
+                <w:lang w:val="fr-SN"/>
+              </w:rPr>
+              <w:t>2</w:t>
+            </w:r>
+          </w:p>
+        </w:tc>
+        <w:tc>
+          <w:tcPr>
+            <w:tcW w:w="935" w:type="dxa"/>
+          </w:tcPr>
+          <w:p>
+            <w:pPr>
+              <w:cnfStyle w:val="000000100000" w:firstRow="0" w:lastRow="0" w:firstColumn="0" w:lastColumn="0" w:oddVBand="0" w:evenVBand="0" w:oddHBand="1" w:evenHBand="0" w:firstRowFirstColumn="0" w:firstRowLastColumn="0" w:lastRowFirstColumn="0" w:lastRowLastColumn="0"/>
+              <w:rPr>
+                <w:lang w:val="fr-SN"/>
+              </w:rPr>
+            </w:pPr>
+            <w:r>
+              <w:rPr>
+                <w:lang w:val="fr-SN"/>
+              </w:rPr>
+              <w:t>5</w:t>
+            </w:r>
+          </w:p>
+        </w:tc>
+        <w:tc>
+          <w:tcPr>
+            <w:tcW w:w="935" w:type="dxa"/>
+          </w:tcPr>
+          <w:p>
+            <w:pPr>
+              <w:cnfStyle w:val="000000100000" w:firstRow="0" w:lastRow="0" w:firstColumn="0" w:lastColumn="0" w:oddVBand="0" w:evenVBand="0" w:oddHBand="1" w:evenHBand="0" w:firstRowFirstColumn="0" w:firstRowLastColumn="0" w:lastRowFirstColumn="0" w:lastRowLastColumn="0"/>
+              <w:rPr>
+                <w:lang w:val="fr-SN"/>
+              </w:rPr>
+            </w:pPr>
+            <w:r>
+              <w:rPr>
+                <w:lang w:val="fr-SN"/>
+              </w:rPr>
+              <w:t>5</w:t>
+            </w:r>
+          </w:p>
+        </w:tc>
+        <w:tc>
+          <w:tcPr>
+            <w:tcW w:w="935" w:type="dxa"/>
+          </w:tcPr>
+          <w:p>
+            <w:pPr>
+              <w:cnfStyle w:val="000000100000" w:firstRow="0" w:lastRow="0" w:firstColumn="0" w:lastColumn="0" w:oddVBand="0" w:evenVBand="0" w:oddHBand="1" w:evenHBand="0" w:firstRowFirstColumn="0" w:firstRowLastColumn="0" w:lastRowFirstColumn="0" w:lastRowLastColumn="0"/>
+              <w:rPr>
+                <w:lang w:val="fr-SN"/>
+              </w:rPr>
+            </w:pPr>
+            <w:r>
+              <w:rPr>
+                <w:lang w:val="fr-SN"/>
+              </w:rPr>
+              <w:t>6</w:t>
+            </w:r>
+          </w:p>
+        </w:tc>
+        <w:tc>
+          <w:tcPr>
+            <w:tcW w:w="935" w:type="dxa"/>
+          </w:tcPr>
+          <w:p>
+            <w:pPr>
+              <w:cnfStyle w:val="000000100000" w:firstRow="0" w:lastRow="0" w:firstColumn="0" w:lastColumn="0" w:oddVBand="0" w:evenVBand="0" w:oddHBand="1" w:evenHBand="0" w:firstRowFirstColumn="0" w:firstRowLastColumn="0" w:lastRowFirstColumn="0" w:lastRowLastColumn="0"/>
+              <w:rPr>
+                <w:lang w:val="fr-SN"/>
+              </w:rPr>
+            </w:pPr>
+            <w:r>
+              <w:rPr>
+                <w:lang w:val="fr-SN"/>
+              </w:rPr>
+              <w:t>1</w:t>
+            </w:r>
+          </w:p>
+        </w:tc>
+        <w:tc>
+          <w:tcPr>
+            <w:tcW w:w="935" w:type="dxa"/>
+          </w:tcPr>
+          <w:p>
+            <w:pPr>
+              <w:cnfStyle w:val="000000100000" w:firstRow="0" w:lastRow="0" w:firstColumn="0" w:lastColumn="0" w:oddVBand="0" w:evenVBand="0" w:oddHBand="1" w:evenHBand="0" w:firstRowFirstColumn="0" w:firstRowLastColumn="0" w:lastRowFirstColumn="0" w:lastRowLastColumn="0"/>
+              <w:rPr>
+                <w:lang w:val="fr-SN"/>
+              </w:rPr>
+            </w:pPr>
+            <w:r>
+              <w:rPr>
+                <w:lang w:val="fr-SN"/>
+              </w:rPr>
+              <w:t>1</w:t>
+            </w:r>
+          </w:p>
+        </w:tc>
+        <w:tc>
+          <w:tcPr>
+            <w:tcW w:w="935" w:type="dxa"/>
+          </w:tcPr>
+          <w:p>
+            <w:pPr>
+              <w:cnfStyle w:val="000000100000" w:firstRow="0" w:lastRow="0" w:firstColumn="0" w:lastColumn="0" w:oddVBand="0" w:evenVBand="0" w:oddHBand="1" w:evenHBand="0" w:firstRowFirstColumn="0" w:firstRowLastColumn="0" w:lastRowFirstColumn="0" w:lastRowLastColumn="0"/>
+              <w:rPr>
+                <w:lang w:val="fr-SN"/>
+              </w:rPr>
+            </w:pPr>
+            <w:r>
+              <w:rPr>
+                <w:lang w:val="fr-SN"/>
+              </w:rPr>
+              <w:t>2</w:t>
+            </w:r>
+          </w:p>
+        </w:tc>
+      </w:tr>
+      <w:tr>
+        <w:tc>
+          <w:tcPr>
+            <w:cnfStyle w:val="001000000000" w:firstRow="0" w:lastRow="0" w:firstColumn="1" w:lastColumn="0" w:oddVBand="0" w:evenVBand="0" w:oddHBand="0" w:evenHBand="0" w:firstRowFirstColumn="0" w:firstRowLastColumn="0" w:lastRowFirstColumn="0" w:lastRowLastColumn="0"/>
+            <w:tcW w:w="935" w:type="dxa"/>
+          </w:tcPr>
+          <w:p>
+            <w:pPr>
+              <w:rPr>
+                <w:lang w:val="fr-SN"/>
+              </w:rPr>
+            </w:pPr>
+            <w:r>
+              <w:rPr>
+                <w:lang w:val="fr-SN"/>
+              </w:rPr>
+              <w:t>Y</w:t>
+            </w:r>
+          </w:p>
+        </w:tc>
+        <w:tc>
+          <w:tcPr>
+            <w:tcW w:w="935" w:type="dxa"/>
+          </w:tcPr>
+          <w:p>
+            <w:pPr>
+              <w:cnfStyle w:val="000000000000" w:firstRow="0" w:lastRow="0" w:firstColumn="0" w:lastColumn="0" w:oddVBand="0" w:evenVBand="0" w:oddHBand="0" w:evenHBand="0" w:firstRowFirstColumn="0" w:firstRowLastColumn="0" w:lastRowFirstColumn="0" w:lastRowLastColumn="0"/>
+              <w:rPr>
+                <w:lang w:val="fr-SN"/>
+              </w:rPr>
+            </w:pPr>
+            <w:r>
+              <w:rPr>
+                <w:lang w:val="fr-SN"/>
+              </w:rPr>
+              <w:t>1</w:t>
+            </w:r>
+          </w:p>
+        </w:tc>
+        <w:tc>
+          <w:tcPr>
+            <w:tcW w:w="935" w:type="dxa"/>
+          </w:tcPr>
+          <w:p>
+            <w:pPr>
+              <w:cnfStyle w:val="000000000000" w:firstRow="0" w:lastRow="0" w:firstColumn="0" w:lastColumn="0" w:oddVBand="0" w:evenVBand="0" w:oddHBand="0" w:evenHBand="0" w:firstRowFirstColumn="0" w:firstRowLastColumn="0" w:lastRowFirstColumn="0" w:lastRowLastColumn="0"/>
+              <w:rPr>
+                <w:lang w:val="fr-SN"/>
+              </w:rPr>
+            </w:pPr>
+            <w:r>
+              <w:rPr>
+                <w:lang w:val="fr-SN"/>
+              </w:rPr>
+              <w:t>2</w:t>
+            </w:r>
+          </w:p>
+        </w:tc>
+        <w:tc>
+          <w:tcPr>
+            <w:tcW w:w="935" w:type="dxa"/>
+          </w:tcPr>
+          <w:p>
+            <w:pPr>
+              <w:cnfStyle w:val="000000000000" w:firstRow="0" w:lastRow="0" w:firstColumn="0" w:lastColumn="0" w:oddVBand="0" w:evenVBand="0" w:oddHBand="0" w:evenHBand="0" w:firstRowFirstColumn="0" w:firstRowLastColumn="0" w:lastRowFirstColumn="0" w:lastRowLastColumn="0"/>
+              <w:rPr>
+                <w:lang w:val="fr-SN"/>
+              </w:rPr>
+            </w:pPr>
+            <w:r>
+              <w:rPr>
+                <w:lang w:val="fr-SN"/>
+              </w:rPr>
+              <w:t>1</w:t>
+            </w:r>
+          </w:p>
+        </w:tc>
+        <w:tc>
+          <w:tcPr>
+            <w:tcW w:w="935" w:type="dxa"/>
+          </w:tcPr>
+          <w:p>
+            <w:pPr>
+              <w:cnfStyle w:val="000000000000" w:firstRow="0" w:lastRow="0" w:firstColumn="0" w:lastColumn="0" w:oddVBand="0" w:evenVBand="0" w:oddHBand="0" w:evenHBand="0" w:firstRowFirstColumn="0" w:firstRowLastColumn="0" w:lastRowFirstColumn="0" w:lastRowLastColumn="0"/>
+              <w:rPr>
+                <w:lang w:val="fr-SN"/>
+              </w:rPr>
+            </w:pPr>
+            <w:r>
+              <w:rPr>
+                <w:lang w:val="fr-SN"/>
+              </w:rPr>
+              <w:t>5</w:t>
+            </w:r>
+          </w:p>
+        </w:tc>
+        <w:tc>
+          <w:tcPr>
+            <w:tcW w:w="935" w:type="dxa"/>
+          </w:tcPr>
+          <w:p>
+            <w:pPr>
+              <w:cnfStyle w:val="000000000000" w:firstRow="0" w:lastRow="0" w:firstColumn="0" w:lastColumn="0" w:oddVBand="0" w:evenVBand="0" w:oddHBand="0" w:evenHBand="0" w:firstRowFirstColumn="0" w:firstRowLastColumn="0" w:lastRowFirstColumn="0" w:lastRowLastColumn="0"/>
+              <w:rPr>
+                <w:lang w:val="fr-SN"/>
+              </w:rPr>
+            </w:pPr>
+            <w:r>
+              <w:rPr>
+                <w:lang w:val="fr-SN"/>
+              </w:rPr>
+              <w:t>6</w:t>
+            </w:r>
+          </w:p>
+        </w:tc>
+        <w:tc>
+          <w:tcPr>
+            <w:tcW w:w="935" w:type="dxa"/>
+          </w:tcPr>
+          <w:p>
+            <w:pPr>
+              <w:cnfStyle w:val="000000000000" w:firstRow="0" w:lastRow="0" w:firstColumn="0" w:lastColumn="0" w:oddVBand="0" w:evenVBand="0" w:oddHBand="0" w:evenHBand="0" w:firstRowFirstColumn="0" w:firstRowLastColumn="0" w:lastRowFirstColumn="0" w:lastRowLastColumn="0"/>
+              <w:rPr>
+                <w:lang w:val="fr-SN"/>
+              </w:rPr>
+            </w:pPr>
+            <w:r>
+              <w:rPr>
+                <w:lang w:val="fr-SN"/>
+              </w:rPr>
+              <w:t>5</w:t>
+            </w:r>
+          </w:p>
+        </w:tc>
+        <w:tc>
+          <w:tcPr>
+            <w:tcW w:w="935" w:type="dxa"/>
+          </w:tcPr>
+          <w:p>
+            <w:pPr>
+              <w:cnfStyle w:val="000000000000" w:firstRow="0" w:lastRow="0" w:firstColumn="0" w:lastColumn="0" w:oddVBand="0" w:evenVBand="0" w:oddHBand="0" w:evenHBand="0" w:firstRowFirstColumn="0" w:firstRowLastColumn="0" w:lastRowFirstColumn="0" w:lastRowLastColumn="0"/>
+              <w:rPr>
+                <w:lang w:val="fr-SN"/>
+              </w:rPr>
+            </w:pPr>
+            <w:r>
+              <w:rPr>
+                <w:lang w:val="fr-SN"/>
+              </w:rPr>
+              <w:t>9</w:t>
+            </w:r>
+          </w:p>
+        </w:tc>
+        <w:tc>
+          <w:tcPr>
+            <w:tcW w:w="935" w:type="dxa"/>
+          </w:tcPr>
+          <w:p>
+            <w:pPr>
+              <w:cnfStyle w:val="000000000000" w:firstRow="0" w:lastRow="0" w:firstColumn="0" w:lastColumn="0" w:oddVBand="0" w:evenVBand="0" w:oddHBand="0" w:evenHBand="0" w:firstRowFirstColumn="0" w:firstRowLastColumn="0" w:lastRowFirstColumn="0" w:lastRowLastColumn="0"/>
+              <w:rPr>
+                <w:lang w:val="fr-SN"/>
+              </w:rPr>
+            </w:pPr>
+            <w:r>
+              <w:rPr>
+                <w:lang w:val="fr-SN"/>
+              </w:rPr>
+              <w:t>10</w:t>
+            </w:r>
+          </w:p>
+        </w:tc>
+        <w:tc>
+          <w:tcPr>
+            <w:tcW w:w="935" w:type="dxa"/>
+          </w:tcPr>
+          <w:p>
+            <w:pPr>
+              <w:cnfStyle w:val="000000000000" w:firstRow="0" w:lastRow="0" w:firstColumn="0" w:lastColumn="0" w:oddVBand="0" w:evenVBand="0" w:oddHBand="0" w:evenHBand="0" w:firstRowFirstColumn="0" w:firstRowLastColumn="0" w:lastRowFirstColumn="0" w:lastRowLastColumn="0"/>
+              <w:rPr>
+                <w:lang w:val="fr-SN"/>
+              </w:rPr>
+            </w:pPr>
+            <w:r>
+              <w:rPr>
+                <w:lang w:val="fr-SN"/>
+              </w:rPr>
+              <w:t>9</w:t>
+            </w:r>
+          </w:p>
+        </w:tc>
+      </w:tr>
+    </w:tbl>
+    <w:p>
+      <w:pPr>
+        <w:rPr>
+          <w:lang w:val="fr-SN"/>
+        </w:rPr>
+      </w:pPr>
+      <w:r>
+        <w:rPr>
+          <w:lang w:val="fr-SN"/>
+        </w:rPr>
+        <w:t>Nous prenons 3 pour la valeur de k, donc nous aurons 3 clusters.</w:t>
+      </w:r>
+    </w:p>
+    <w:p>
+      <w:pPr>
+        <w:rPr>
+          <w:lang w:val="fr-SN"/>
+        </w:rPr>
+      </w:pPr>
+      <w:r>
+        <w:rPr>
+          <w:lang w:val="fr-SN"/>
+        </w:rPr>
         <w:lastRenderedPageBreak/>
-        <w:t>Clustering</w:t>
+        <w:t>P1, P2, P3 sont choisi et tous les autres vont se classer par rapport au point le plus proche de ses trois. Nous nous retrouvons avec 3 clusters que se présentent comme suit :</w:t>
+      </w:r>
+    </w:p>
+    <w:p>
+      <w:pPr>
+        <w:rPr>
+          <w:lang w:val="fr-SN"/>
+        </w:rPr>
+      </w:pPr>
+      <w:r>
+        <w:rPr>
+          <w:lang w:val="fr-SN"/>
+        </w:rPr>
+        <w:t>C1 = {P1},</w:t>
+      </w:r>
+    </w:p>
+    <w:p>
+      <w:pPr>
+        <w:rPr>
+          <w:lang w:val="fr-SN"/>
+        </w:rPr>
+      </w:pPr>
+      <w:r>
+        <w:rPr>
+          <w:lang w:val="fr-SN"/>
+        </w:rPr>
+        <w:t>C2 = {P2},</w:t>
+      </w:r>
+    </w:p>
+    <w:p>
+      <w:pPr>
+        <w:rPr>
+          <w:lang w:val="fr-SN"/>
+        </w:rPr>
+      </w:pPr>
+      <w:r>
+        <w:rPr>
+          <w:lang w:val="fr-SN"/>
+        </w:rPr>
+        <w:t>C3 = {P3, P4, P5, P6, P7, P8, P9}</w:t>
+      </w:r>
+      <w:r>
+        <w:rPr>
+          <w:lang w:val="fr-SN"/>
+        </w:rPr>
+        <w:t>.</w:t>
+      </w:r>
+    </w:p>
+    <w:p>
+      <w:pPr>
+        <w:rPr>
+          <w:lang w:val="fr-SN"/>
+        </w:rPr>
+      </w:pPr>
+      <w:r>
+        <w:rPr>
+          <w:lang w:val="fr-SN"/>
+        </w:rPr>
+        <w:t>Calculons les centres de gravité</w:t>
+      </w:r>
+      <w:r>
+        <w:rPr>
+          <w:lang w:val="fr-SN"/>
+        </w:rPr>
+        <w:t xml:space="preserve"> Cg</w:t>
+      </w:r>
+      <w:r>
+        <w:rPr>
+          <w:lang w:val="fr-SN"/>
+        </w:rPr>
+        <w:t>, c’est le point qui représente la moyenne des X et moyenne de Y</w:t>
+      </w:r>
+      <w:r>
+        <w:rPr>
+          <w:lang w:val="fr-SN"/>
+        </w:rPr>
+        <w:t>.</w:t>
+      </w:r>
+    </w:p>
+    <w:p>
+      <w:pPr>
+        <w:rPr>
+          <w:rFonts w:eastAsiaTheme="minorEastAsia"/>
+          <w:lang w:val="fr-SN"/>
+        </w:rPr>
+      </w:pPr>
+      <m:oMathPara>
+        <m:oMath>
+          <m:r>
+            <w:rPr>
+              <w:rFonts w:ascii="Cambria Math" w:hAnsi="Cambria Math"/>
+              <w:lang w:val="fr-SN"/>
+            </w:rPr>
+            <m:t>Cg</m:t>
+          </m:r>
+          <m:d>
+            <m:dPr>
+              <m:ctrlPr>
+                <w:rPr>
+                  <w:rFonts w:ascii="Cambria Math" w:hAnsi="Cambria Math"/>
+                  <w:i/>
+                  <w:lang w:val="fr-SN"/>
+                </w:rPr>
+              </m:ctrlPr>
+            </m:dPr>
+            <m:e>
+              <m:r>
+                <w:rPr>
+                  <w:rFonts w:ascii="Cambria Math" w:hAnsi="Cambria Math"/>
+                  <w:lang w:val="fr-SN"/>
+                </w:rPr>
+                <m:t>C</m:t>
+              </m:r>
+            </m:e>
+          </m:d>
+          <m:r>
+            <w:rPr>
+              <w:rFonts w:ascii="Cambria Math" w:hAnsi="Cambria Math"/>
+              <w:lang w:val="fr-SN"/>
+            </w:rPr>
+            <m:t>=(</m:t>
+          </m:r>
+          <m:f>
+            <m:fPr>
+              <m:ctrlPr>
+                <w:rPr>
+                  <w:rFonts w:ascii="Cambria Math" w:hAnsi="Cambria Math"/>
+                  <w:i/>
+                  <w:lang w:val="fr-SN"/>
+                </w:rPr>
+              </m:ctrlPr>
+            </m:fPr>
+            <m:num>
+              <m:r>
+                <w:rPr>
+                  <w:rFonts w:ascii="Cambria Math" w:hAnsi="Cambria Math"/>
+                  <w:lang w:val="fr-SN"/>
+                </w:rPr>
+                <m:t>1</m:t>
+              </m:r>
+            </m:num>
+            <m:den>
+              <m:r>
+                <w:rPr>
+                  <w:rFonts w:ascii="Cambria Math" w:hAnsi="Cambria Math"/>
+                  <w:lang w:val="fr-SN"/>
+                </w:rPr>
+                <m:t>n</m:t>
+              </m:r>
+            </m:den>
+          </m:f>
+          <m:nary>
+            <m:naryPr>
+              <m:chr m:val="∑"/>
+              <m:limLoc m:val="undOvr"/>
+              <m:subHide m:val="1"/>
+              <m:supHide m:val="1"/>
+              <m:ctrlPr>
+                <w:rPr>
+                  <w:rFonts w:ascii="Cambria Math" w:hAnsi="Cambria Math"/>
+                  <w:i/>
+                  <w:lang w:val="fr-SN"/>
+                </w:rPr>
+              </m:ctrlPr>
+            </m:naryPr>
+            <m:sub/>
+            <m:sup/>
+            <m:e>
+              <m:sSub>
+                <m:sSubPr>
+                  <m:ctrlPr>
+                    <w:rPr>
+                      <w:rFonts w:ascii="Cambria Math" w:hAnsi="Cambria Math"/>
+                      <w:i/>
+                      <w:lang w:val="fr-SN"/>
+                    </w:rPr>
+                  </m:ctrlPr>
+                </m:sSubPr>
+                <m:e>
+                  <m:r>
+                    <w:rPr>
+                      <w:rFonts w:ascii="Cambria Math" w:hAnsi="Cambria Math"/>
+                      <w:lang w:val="fr-SN"/>
+                    </w:rPr>
+                    <m:t>C</m:t>
+                  </m:r>
+                </m:e>
+                <m:sub>
+                  <m:r>
+                    <w:rPr>
+                      <w:rFonts w:ascii="Cambria Math" w:hAnsi="Cambria Math"/>
+                      <w:lang w:val="fr-SN"/>
+                    </w:rPr>
+                    <m:t>x</m:t>
+                  </m:r>
+                  <m:r>
+                    <w:rPr>
+                      <w:rFonts w:ascii="Cambria Math" w:hAnsi="Cambria Math"/>
+                      <w:lang w:val="fr-SN"/>
+                    </w:rPr>
+                    <m:t>i</m:t>
+                  </m:r>
+                </m:sub>
+              </m:sSub>
+            </m:e>
+          </m:nary>
+          <m:r>
+            <w:rPr>
+              <w:rFonts w:ascii="Cambria Math" w:hAnsi="Cambria Math"/>
+              <w:lang w:val="fr-SN"/>
+            </w:rPr>
+            <m:t xml:space="preserve">,  </m:t>
+          </m:r>
+          <m:f>
+            <m:fPr>
+              <m:ctrlPr>
+                <w:rPr>
+                  <w:rFonts w:ascii="Cambria Math" w:hAnsi="Cambria Math"/>
+                  <w:i/>
+                  <w:lang w:val="fr-SN"/>
+                </w:rPr>
+              </m:ctrlPr>
+            </m:fPr>
+            <m:num>
+              <m:r>
+                <w:rPr>
+                  <w:rFonts w:ascii="Cambria Math" w:hAnsi="Cambria Math"/>
+                  <w:lang w:val="fr-SN"/>
+                </w:rPr>
+                <m:t>1</m:t>
+              </m:r>
+            </m:num>
+            <m:den>
+              <m:r>
+                <w:rPr>
+                  <w:rFonts w:ascii="Cambria Math" w:hAnsi="Cambria Math"/>
+                  <w:lang w:val="fr-SN"/>
+                </w:rPr>
+                <m:t>n</m:t>
+              </m:r>
+            </m:den>
+          </m:f>
+          <m:nary>
+            <m:naryPr>
+              <m:chr m:val="∑"/>
+              <m:limLoc m:val="undOvr"/>
+              <m:subHide m:val="1"/>
+              <m:supHide m:val="1"/>
+              <m:ctrlPr>
+                <w:rPr>
+                  <w:rFonts w:ascii="Cambria Math" w:hAnsi="Cambria Math"/>
+                  <w:i/>
+                  <w:lang w:val="fr-SN"/>
+                </w:rPr>
+              </m:ctrlPr>
+            </m:naryPr>
+            <m:sub/>
+            <m:sup/>
+            <m:e>
+              <m:sSub>
+                <m:sSubPr>
+                  <m:ctrlPr>
+                    <w:rPr>
+                      <w:rFonts w:ascii="Cambria Math" w:hAnsi="Cambria Math"/>
+                      <w:i/>
+                      <w:lang w:val="fr-SN"/>
+                    </w:rPr>
+                  </m:ctrlPr>
+                </m:sSubPr>
+                <m:e>
+                  <m:r>
+                    <w:rPr>
+                      <w:rFonts w:ascii="Cambria Math" w:hAnsi="Cambria Math"/>
+                      <w:lang w:val="fr-SN"/>
+                    </w:rPr>
+                    <m:t>C</m:t>
+                  </m:r>
+                </m:e>
+                <m:sub>
+                  <m:r>
+                    <w:rPr>
+                      <w:rFonts w:ascii="Cambria Math" w:hAnsi="Cambria Math"/>
+                      <w:lang w:val="fr-SN"/>
+                    </w:rPr>
+                    <m:t>yi</m:t>
+                  </m:r>
+                </m:sub>
+              </m:sSub>
+            </m:e>
+          </m:nary>
+          <m:r>
+            <w:rPr>
+              <w:rFonts w:ascii="Cambria Math" w:hAnsi="Cambria Math"/>
+              <w:lang w:val="fr-SN"/>
+            </w:rPr>
+            <m:t>)</m:t>
+          </m:r>
+        </m:oMath>
+      </m:oMathPara>
+    </w:p>
+    <w:p>
+      <w:pPr>
+        <w:rPr>
+          <w:rFonts w:eastAsiaTheme="minorEastAsia"/>
+          <w:lang w:val="fr-SN"/>
+        </w:rPr>
+      </w:pPr>
+      <w:r>
+        <w:rPr>
+          <w:rFonts w:eastAsiaTheme="minorEastAsia"/>
+          <w:lang w:val="fr-SN"/>
+        </w:rPr>
+        <w:t>Cg(C1) = (1, 1), Cg(C2) = (1, 2), Cg(C3) = (3.42, 6.42)</w:t>
+      </w:r>
+    </w:p>
+    <w:p>
+      <w:pPr>
+        <w:rPr>
+          <w:rFonts w:eastAsiaTheme="minorEastAsia"/>
+          <w:lang w:val="fr-SN"/>
+        </w:rPr>
+      </w:pPr>
+      <w:r>
+        <w:rPr>
+          <w:rFonts w:eastAsiaTheme="minorEastAsia"/>
+          <w:lang w:val="fr-SN"/>
+        </w:rPr>
+        <w:t xml:space="preserve">Calculons </w:t>
+      </w:r>
+      <w:r>
+        <w:rPr>
+          <w:rFonts w:eastAsiaTheme="minorEastAsia"/>
+          <w:lang w:val="fr-SN"/>
+        </w:rPr>
+        <w:t>les distances</w:t>
+      </w:r>
+      <w:r>
+        <w:rPr>
+          <w:rFonts w:eastAsiaTheme="minorEastAsia"/>
+          <w:lang w:val="fr-SN"/>
+        </w:rPr>
+        <w:t xml:space="preserve"> </w:t>
+      </w:r>
+      <w:r>
+        <w:rPr>
+          <w:rFonts w:eastAsiaTheme="minorEastAsia"/>
+          <w:lang w:val="fr-SN"/>
+        </w:rPr>
+        <w:t xml:space="preserve">d </w:t>
+      </w:r>
+      <w:r>
+        <w:rPr>
+          <w:rFonts w:eastAsiaTheme="minorEastAsia"/>
+          <w:lang w:val="fr-SN"/>
+        </w:rPr>
+        <w:t>pour de tous les points par rapport au centre de gravité</w:t>
+      </w:r>
+      <w:r>
+        <w:rPr>
+          <w:rFonts w:eastAsiaTheme="minorEastAsia"/>
+          <w:lang w:val="fr-SN"/>
+        </w:rPr>
+        <w:t>, nous allons utiliser la distance euclidienne</w:t>
+      </w:r>
+      <w:r>
+        <w:rPr>
+          <w:rFonts w:eastAsiaTheme="minorEastAsia"/>
+          <w:lang w:val="fr-SN"/>
+        </w:rPr>
+        <w:t xml:space="preserve"> dans espace 2D</w:t>
+      </w:r>
+      <w:r>
+        <w:rPr>
+          <w:rFonts w:eastAsiaTheme="minorEastAsia"/>
+          <w:lang w:val="fr-SN"/>
+        </w:rPr>
+        <w:t>.</w:t>
+      </w:r>
+    </w:p>
+    <w:p>
+      <w:pPr>
+        <w:rPr>
+          <w:rFonts w:eastAsiaTheme="minorEastAsia"/>
+          <w:lang w:val="fr-SN"/>
+        </w:rPr>
+      </w:pPr>
+      <m:oMathPara>
+        <m:oMath>
+          <m:r>
+            <w:rPr>
+              <w:rFonts w:ascii="Cambria Math" w:eastAsiaTheme="minorEastAsia" w:hAnsi="Cambria Math"/>
+              <w:lang w:val="fr-SN"/>
+            </w:rPr>
+            <m:t>d</m:t>
+          </m:r>
+          <m:d>
+            <m:dPr>
+              <m:ctrlPr>
+                <w:rPr>
+                  <w:rFonts w:ascii="Cambria Math" w:eastAsiaTheme="minorEastAsia" w:hAnsi="Cambria Math"/>
+                  <w:i/>
+                  <w:lang w:val="fr-SN"/>
+                </w:rPr>
+              </m:ctrlPr>
+            </m:dPr>
+            <m:e>
+              <m:r>
+                <w:rPr>
+                  <w:rFonts w:ascii="Cambria Math" w:eastAsiaTheme="minorEastAsia" w:hAnsi="Cambria Math"/>
+                  <w:lang w:val="fr-SN"/>
+                </w:rPr>
+                <m:t>p1, p2</m:t>
+              </m:r>
+            </m:e>
+          </m:d>
+          <m:r>
+            <w:rPr>
+              <w:rFonts w:ascii="Cambria Math" w:eastAsiaTheme="minorEastAsia" w:hAnsi="Cambria Math"/>
+              <w:lang w:val="fr-SN"/>
+            </w:rPr>
+            <m:t>=</m:t>
+          </m:r>
+          <m:rad>
+            <m:radPr>
+              <m:degHide m:val="1"/>
+              <m:ctrlPr>
+                <w:rPr>
+                  <w:rFonts w:ascii="Cambria Math" w:eastAsiaTheme="minorEastAsia" w:hAnsi="Cambria Math"/>
+                  <w:i/>
+                  <w:lang w:val="fr-SN"/>
+                </w:rPr>
+              </m:ctrlPr>
+            </m:radPr>
+            <m:deg/>
+            <m:e>
+              <m:sSup>
+                <m:sSupPr>
+                  <m:ctrlPr>
+                    <w:rPr>
+                      <w:rFonts w:ascii="Cambria Math" w:eastAsiaTheme="minorEastAsia" w:hAnsi="Cambria Math"/>
+                      <w:i/>
+                      <w:lang w:val="fr-SN"/>
+                    </w:rPr>
+                  </m:ctrlPr>
+                </m:sSupPr>
+                <m:e>
+                  <m:r>
+                    <w:rPr>
+                      <w:rFonts w:ascii="Cambria Math" w:eastAsiaTheme="minorEastAsia" w:hAnsi="Cambria Math"/>
+                      <w:lang w:val="fr-SN"/>
+                    </w:rPr>
+                    <m:t>(x2-x1)</m:t>
+                  </m:r>
+                </m:e>
+                <m:sup>
+                  <m:r>
+                    <w:rPr>
+                      <w:rFonts w:ascii="Cambria Math" w:eastAsiaTheme="minorEastAsia" w:hAnsi="Cambria Math"/>
+                      <w:lang w:val="fr-SN"/>
+                    </w:rPr>
+                    <m:t>2</m:t>
+                  </m:r>
+                </m:sup>
+              </m:sSup>
+              <m:r>
+                <w:rPr>
+                  <w:rFonts w:ascii="Cambria Math" w:eastAsiaTheme="minorEastAsia" w:hAnsi="Cambria Math"/>
+                  <w:lang w:val="fr-SN"/>
+                </w:rPr>
+                <m:t>+</m:t>
+              </m:r>
+              <m:sSup>
+                <m:sSupPr>
+                  <m:ctrlPr>
+                    <w:rPr>
+                      <w:rFonts w:ascii="Cambria Math" w:eastAsiaTheme="minorEastAsia" w:hAnsi="Cambria Math"/>
+                      <w:i/>
+                      <w:lang w:val="fr-SN"/>
+                    </w:rPr>
+                  </m:ctrlPr>
+                </m:sSupPr>
+                <m:e>
+                  <m:r>
+                    <w:rPr>
+                      <w:rFonts w:ascii="Cambria Math" w:eastAsiaTheme="minorEastAsia" w:hAnsi="Cambria Math"/>
+                      <w:lang w:val="fr-SN"/>
+                    </w:rPr>
+                    <m:t>(</m:t>
+                  </m:r>
+                  <m:r>
+                    <w:rPr>
+                      <w:rFonts w:ascii="Cambria Math" w:eastAsiaTheme="minorEastAsia" w:hAnsi="Cambria Math"/>
+                      <w:lang w:val="fr-SN"/>
+                    </w:rPr>
+                    <m:t>y</m:t>
+                  </m:r>
+                  <m:r>
+                    <w:rPr>
+                      <w:rFonts w:ascii="Cambria Math" w:eastAsiaTheme="minorEastAsia" w:hAnsi="Cambria Math"/>
+                      <w:lang w:val="fr-SN"/>
+                    </w:rPr>
+                    <m:t>2-</m:t>
+                  </m:r>
+                  <m:r>
+                    <w:rPr>
+                      <w:rFonts w:ascii="Cambria Math" w:eastAsiaTheme="minorEastAsia" w:hAnsi="Cambria Math"/>
+                      <w:lang w:val="fr-SN"/>
+                    </w:rPr>
+                    <m:t>y</m:t>
+                  </m:r>
+                  <m:r>
+                    <w:rPr>
+                      <w:rFonts w:ascii="Cambria Math" w:eastAsiaTheme="minorEastAsia" w:hAnsi="Cambria Math"/>
+                      <w:lang w:val="fr-SN"/>
+                    </w:rPr>
+                    <m:t>1)</m:t>
+                  </m:r>
+                </m:e>
+                <m:sup>
+                  <m:r>
+                    <w:rPr>
+                      <w:rFonts w:ascii="Cambria Math" w:eastAsiaTheme="minorEastAsia" w:hAnsi="Cambria Math"/>
+                      <w:lang w:val="fr-SN"/>
+                    </w:rPr>
+                    <m:t>2</m:t>
+                  </m:r>
+                </m:sup>
+              </m:sSup>
+            </m:e>
+          </m:rad>
+        </m:oMath>
+      </m:oMathPara>
+    </w:p>
+    <w:p>
+      <w:pPr>
+        <w:rPr>
+          <w:rFonts w:eastAsiaTheme="minorEastAsia"/>
+          <w:lang w:val="fr-SN"/>
+        </w:rPr>
+      </w:pPr>
+      <w:r>
+        <w:rPr>
+          <w:rFonts w:eastAsiaTheme="minorEastAsia"/>
+          <w:lang w:val="fr-SN"/>
+        </w:rPr>
+        <w:t>Apres calcul, nous avons trouver le tableau suivant des points et leur distance par rapport au centre de gravité.</w:t>
+      </w:r>
+    </w:p>
+    <w:tbl>
+      <w:tblPr>
+        <w:tblStyle w:val="PlainTable5"/>
+        <w:tblW w:w="0" w:type="auto"/>
+        <w:tblLook w:val="04A0" w:firstRow="1" w:lastRow="0" w:firstColumn="1" w:lastColumn="0" w:noHBand="0" w:noVBand="1"/>
+      </w:tblPr>
+      <w:tblGrid>
+        <w:gridCol w:w="935"/>
+        <w:gridCol w:w="935"/>
+        <w:gridCol w:w="935"/>
+        <w:gridCol w:w="935"/>
+        <w:gridCol w:w="935"/>
+        <w:gridCol w:w="935"/>
+        <w:gridCol w:w="935"/>
+        <w:gridCol w:w="935"/>
+        <w:gridCol w:w="935"/>
+        <w:gridCol w:w="935"/>
+      </w:tblGrid>
+      <w:tr>
+        <w:trPr>
+          <w:cnfStyle w:val="100000000000" w:firstRow="1" w:lastRow="0" w:firstColumn="0" w:lastColumn="0" w:oddVBand="0" w:evenVBand="0" w:oddHBand="0" w:evenHBand="0" w:firstRowFirstColumn="0" w:firstRowLastColumn="0" w:lastRowFirstColumn="0" w:lastRowLastColumn="0"/>
+        </w:trPr>
+        <w:tc>
+          <w:tcPr>
+            <w:cnfStyle w:val="001000000100" w:firstRow="0" w:lastRow="0" w:firstColumn="1" w:lastColumn="0" w:oddVBand="0" w:evenVBand="0" w:oddHBand="0" w:evenHBand="0" w:firstRowFirstColumn="1" w:firstRowLastColumn="0" w:lastRowFirstColumn="0" w:lastRowLastColumn="0"/>
+            <w:tcW w:w="935" w:type="dxa"/>
+          </w:tcPr>
+          <w:p>
+            <w:pPr>
+              <w:rPr>
+                <w:lang w:val="fr-SN"/>
+              </w:rPr>
+            </w:pPr>
+          </w:p>
+        </w:tc>
+        <w:tc>
+          <w:tcPr>
+            <w:tcW w:w="935" w:type="dxa"/>
+          </w:tcPr>
+          <w:p>
+            <w:pPr>
+              <w:cnfStyle w:val="100000000000" w:firstRow="1" w:lastRow="0" w:firstColumn="0" w:lastColumn="0" w:oddVBand="0" w:evenVBand="0" w:oddHBand="0" w:evenHBand="0" w:firstRowFirstColumn="0" w:firstRowLastColumn="0" w:lastRowFirstColumn="0" w:lastRowLastColumn="0"/>
+              <w:rPr>
+                <w:lang w:val="fr-SN"/>
+              </w:rPr>
+            </w:pPr>
+            <w:r>
+              <w:rPr>
+                <w:lang w:val="fr-SN"/>
+              </w:rPr>
+              <w:t>P1</w:t>
+            </w:r>
+          </w:p>
+        </w:tc>
+        <w:tc>
+          <w:tcPr>
+            <w:tcW w:w="935" w:type="dxa"/>
+          </w:tcPr>
+          <w:p>
+            <w:pPr>
+              <w:cnfStyle w:val="100000000000" w:firstRow="1" w:lastRow="0" w:firstColumn="0" w:lastColumn="0" w:oddVBand="0" w:evenVBand="0" w:oddHBand="0" w:evenHBand="0" w:firstRowFirstColumn="0" w:firstRowLastColumn="0" w:lastRowFirstColumn="0" w:lastRowLastColumn="0"/>
+              <w:rPr>
+                <w:lang w:val="fr-SN"/>
+              </w:rPr>
+            </w:pPr>
+            <w:r>
+              <w:rPr>
+                <w:lang w:val="fr-SN"/>
+              </w:rPr>
+              <w:t>P2</w:t>
+            </w:r>
+          </w:p>
+        </w:tc>
+        <w:tc>
+          <w:tcPr>
+            <w:tcW w:w="935" w:type="dxa"/>
+          </w:tcPr>
+          <w:p>
+            <w:pPr>
+              <w:cnfStyle w:val="100000000000" w:firstRow="1" w:lastRow="0" w:firstColumn="0" w:lastColumn="0" w:oddVBand="0" w:evenVBand="0" w:oddHBand="0" w:evenHBand="0" w:firstRowFirstColumn="0" w:firstRowLastColumn="0" w:lastRowFirstColumn="0" w:lastRowLastColumn="0"/>
+              <w:rPr>
+                <w:lang w:val="fr-SN"/>
+              </w:rPr>
+            </w:pPr>
+            <w:r>
+              <w:rPr>
+                <w:lang w:val="fr-SN"/>
+              </w:rPr>
+              <w:t>P3</w:t>
+            </w:r>
+          </w:p>
+        </w:tc>
+        <w:tc>
+          <w:tcPr>
+            <w:tcW w:w="935" w:type="dxa"/>
+          </w:tcPr>
+          <w:p>
+            <w:pPr>
+              <w:cnfStyle w:val="100000000000" w:firstRow="1" w:lastRow="0" w:firstColumn="0" w:lastColumn="0" w:oddVBand="0" w:evenVBand="0" w:oddHBand="0" w:evenHBand="0" w:firstRowFirstColumn="0" w:firstRowLastColumn="0" w:lastRowFirstColumn="0" w:lastRowLastColumn="0"/>
+              <w:rPr>
+                <w:lang w:val="fr-SN"/>
+              </w:rPr>
+            </w:pPr>
+            <w:r>
+              <w:rPr>
+                <w:lang w:val="fr-SN"/>
+              </w:rPr>
+              <w:t>P4</w:t>
+            </w:r>
+          </w:p>
+        </w:tc>
+        <w:tc>
+          <w:tcPr>
+            <w:tcW w:w="935" w:type="dxa"/>
+          </w:tcPr>
+          <w:p>
+            <w:pPr>
+              <w:cnfStyle w:val="100000000000" w:firstRow="1" w:lastRow="0" w:firstColumn="0" w:lastColumn="0" w:oddVBand="0" w:evenVBand="0" w:oddHBand="0" w:evenHBand="0" w:firstRowFirstColumn="0" w:firstRowLastColumn="0" w:lastRowFirstColumn="0" w:lastRowLastColumn="0"/>
+              <w:rPr>
+                <w:lang w:val="fr-SN"/>
+              </w:rPr>
+            </w:pPr>
+            <w:r>
+              <w:rPr>
+                <w:lang w:val="fr-SN"/>
+              </w:rPr>
+              <w:t>P5</w:t>
+            </w:r>
+          </w:p>
+        </w:tc>
+        <w:tc>
+          <w:tcPr>
+            <w:tcW w:w="935" w:type="dxa"/>
+          </w:tcPr>
+          <w:p>
+            <w:pPr>
+              <w:cnfStyle w:val="100000000000" w:firstRow="1" w:lastRow="0" w:firstColumn="0" w:lastColumn="0" w:oddVBand="0" w:evenVBand="0" w:oddHBand="0" w:evenHBand="0" w:firstRowFirstColumn="0" w:firstRowLastColumn="0" w:lastRowFirstColumn="0" w:lastRowLastColumn="0"/>
+              <w:rPr>
+                <w:lang w:val="fr-SN"/>
+              </w:rPr>
+            </w:pPr>
+            <w:r>
+              <w:rPr>
+                <w:lang w:val="fr-SN"/>
+              </w:rPr>
+              <w:t>P6</w:t>
+            </w:r>
+          </w:p>
+        </w:tc>
+        <w:tc>
+          <w:tcPr>
+            <w:tcW w:w="935" w:type="dxa"/>
+          </w:tcPr>
+          <w:p>
+            <w:pPr>
+              <w:cnfStyle w:val="100000000000" w:firstRow="1" w:lastRow="0" w:firstColumn="0" w:lastColumn="0" w:oddVBand="0" w:evenVBand="0" w:oddHBand="0" w:evenHBand="0" w:firstRowFirstColumn="0" w:firstRowLastColumn="0" w:lastRowFirstColumn="0" w:lastRowLastColumn="0"/>
+              <w:rPr>
+                <w:lang w:val="fr-SN"/>
+              </w:rPr>
+            </w:pPr>
+            <w:r>
+              <w:rPr>
+                <w:lang w:val="fr-SN"/>
+              </w:rPr>
+              <w:t>P7</w:t>
+            </w:r>
+          </w:p>
+        </w:tc>
+        <w:tc>
+          <w:tcPr>
+            <w:tcW w:w="935" w:type="dxa"/>
+          </w:tcPr>
+          <w:p>
+            <w:pPr>
+              <w:cnfStyle w:val="100000000000" w:firstRow="1" w:lastRow="0" w:firstColumn="0" w:lastColumn="0" w:oddVBand="0" w:evenVBand="0" w:oddHBand="0" w:evenHBand="0" w:firstRowFirstColumn="0" w:firstRowLastColumn="0" w:lastRowFirstColumn="0" w:lastRowLastColumn="0"/>
+              <w:rPr>
+                <w:lang w:val="fr-SN"/>
+              </w:rPr>
+            </w:pPr>
+            <w:r>
+              <w:rPr>
+                <w:lang w:val="fr-SN"/>
+              </w:rPr>
+              <w:t>P8</w:t>
+            </w:r>
+          </w:p>
+        </w:tc>
+        <w:tc>
+          <w:tcPr>
+            <w:tcW w:w="935" w:type="dxa"/>
+          </w:tcPr>
+          <w:p>
+            <w:pPr>
+              <w:cnfStyle w:val="100000000000" w:firstRow="1" w:lastRow="0" w:firstColumn="0" w:lastColumn="0" w:oddVBand="0" w:evenVBand="0" w:oddHBand="0" w:evenHBand="0" w:firstRowFirstColumn="0" w:firstRowLastColumn="0" w:lastRowFirstColumn="0" w:lastRowLastColumn="0"/>
+              <w:rPr>
+                <w:lang w:val="fr-SN"/>
+              </w:rPr>
+            </w:pPr>
+            <w:r>
+              <w:rPr>
+                <w:lang w:val="fr-SN"/>
+              </w:rPr>
+              <w:t>P9</w:t>
+            </w:r>
+          </w:p>
+        </w:tc>
+      </w:tr>
+      <w:tr>
+        <w:trPr>
+          <w:cnfStyle w:val="000000100000" w:firstRow="0" w:lastRow="0" w:firstColumn="0" w:lastColumn="0" w:oddVBand="0" w:evenVBand="0" w:oddHBand="1" w:evenHBand="0" w:firstRowFirstColumn="0" w:firstRowLastColumn="0" w:lastRowFirstColumn="0" w:lastRowLastColumn="0"/>
+        </w:trPr>
+        <w:tc>
+          <w:tcPr>
+            <w:cnfStyle w:val="001000000000" w:firstRow="0" w:lastRow="0" w:firstColumn="1" w:lastColumn="0" w:oddVBand="0" w:evenVBand="0" w:oddHBand="0" w:evenHBand="0" w:firstRowFirstColumn="0" w:firstRowLastColumn="0" w:lastRowFirstColumn="0" w:lastRowLastColumn="0"/>
+            <w:tcW w:w="935" w:type="dxa"/>
+          </w:tcPr>
+          <w:p>
+            <w:pPr>
+              <w:rPr>
+                <w:lang w:val="fr-SN"/>
+              </w:rPr>
+            </w:pPr>
+            <w:r>
+              <w:rPr>
+                <w:lang w:val="fr-SN"/>
+              </w:rPr>
+              <w:t>C1</w:t>
+            </w:r>
+          </w:p>
+        </w:tc>
+        <w:tc>
+          <w:tcPr>
+            <w:tcW w:w="935" w:type="dxa"/>
+          </w:tcPr>
+          <w:p>
+            <w:pPr>
+              <w:cnfStyle w:val="000000100000" w:firstRow="0" w:lastRow="0" w:firstColumn="0" w:lastColumn="0" w:oddVBand="0" w:evenVBand="0" w:oddHBand="1" w:evenHBand="0" w:firstRowFirstColumn="0" w:firstRowLastColumn="0" w:lastRowFirstColumn="0" w:lastRowLastColumn="0"/>
+              <w:rPr>
+                <w:lang w:val="fr-SN"/>
+              </w:rPr>
+            </w:pPr>
+            <w:r>
+              <w:rPr>
+                <w:lang w:val="fr-SN"/>
+              </w:rPr>
+              <w:t>0.0</w:t>
+            </w:r>
+          </w:p>
+        </w:tc>
+        <w:tc>
+          <w:tcPr>
+            <w:tcW w:w="935" w:type="dxa"/>
+          </w:tcPr>
+          <w:p>
+            <w:pPr>
+              <w:cnfStyle w:val="000000100000" w:firstRow="0" w:lastRow="0" w:firstColumn="0" w:lastColumn="0" w:oddVBand="0" w:evenVBand="0" w:oddHBand="1" w:evenHBand="0" w:firstRowFirstColumn="0" w:firstRowLastColumn="0" w:lastRowFirstColumn="0" w:lastRowLastColumn="0"/>
+              <w:rPr>
+                <w:lang w:val="fr-SN"/>
+              </w:rPr>
+            </w:pPr>
+            <w:r>
+              <w:rPr>
+                <w:lang w:val="fr-SN"/>
+              </w:rPr>
+              <w:t>1</w:t>
+            </w:r>
+            <w:r>
+              <w:rPr>
+                <w:lang w:val="fr-SN"/>
+              </w:rPr>
+              <w:t>.0</w:t>
+            </w:r>
+          </w:p>
+        </w:tc>
+        <w:tc>
+          <w:tcPr>
+            <w:tcW w:w="935" w:type="dxa"/>
+          </w:tcPr>
+          <w:p>
+            <w:pPr>
+              <w:cnfStyle w:val="000000100000" w:firstRow="0" w:lastRow="0" w:firstColumn="0" w:lastColumn="0" w:oddVBand="0" w:evenVBand="0" w:oddHBand="1" w:evenHBand="0" w:firstRowFirstColumn="0" w:firstRowLastColumn="0" w:lastRowFirstColumn="0" w:lastRowLastColumn="0"/>
+              <w:rPr>
+                <w:lang w:val="fr-SN"/>
+              </w:rPr>
+            </w:pPr>
+            <w:r>
+              <w:rPr>
+                <w:lang w:val="fr-SN"/>
+              </w:rPr>
+              <w:t>1.0</w:t>
+            </w:r>
+          </w:p>
+        </w:tc>
+        <w:tc>
+          <w:tcPr>
+            <w:tcW w:w="935" w:type="dxa"/>
+          </w:tcPr>
+          <w:p>
+            <w:pPr>
+              <w:cnfStyle w:val="000000100000" w:firstRow="0" w:lastRow="0" w:firstColumn="0" w:lastColumn="0" w:oddVBand="0" w:evenVBand="0" w:oddHBand="1" w:evenHBand="0" w:firstRowFirstColumn="0" w:firstRowLastColumn="0" w:lastRowFirstColumn="0" w:lastRowLastColumn="0"/>
+              <w:rPr>
+                <w:lang w:val="fr-SN"/>
+              </w:rPr>
+            </w:pPr>
+            <w:r>
+              <w:rPr>
+                <w:lang w:val="fr-SN"/>
+              </w:rPr>
+              <w:t>5</w:t>
+            </w:r>
+            <w:r>
+              <w:rPr>
+                <w:lang w:val="fr-SN"/>
+              </w:rPr>
+              <w:t>.66</w:t>
+            </w:r>
+          </w:p>
+        </w:tc>
+        <w:tc>
+          <w:tcPr>
+            <w:tcW w:w="935" w:type="dxa"/>
+          </w:tcPr>
+          <w:p>
+            <w:pPr>
+              <w:cnfStyle w:val="000000100000" w:firstRow="0" w:lastRow="0" w:firstColumn="0" w:lastColumn="0" w:oddVBand="0" w:evenVBand="0" w:oddHBand="1" w:evenHBand="0" w:firstRowFirstColumn="0" w:firstRowLastColumn="0" w:lastRowFirstColumn="0" w:lastRowLastColumn="0"/>
+              <w:rPr>
+                <w:lang w:val="fr-SN"/>
+              </w:rPr>
+            </w:pPr>
+            <w:r>
+              <w:rPr>
+                <w:lang w:val="fr-SN"/>
+              </w:rPr>
+              <w:t>6.40</w:t>
+            </w:r>
+          </w:p>
+        </w:tc>
+        <w:tc>
+          <w:tcPr>
+            <w:tcW w:w="935" w:type="dxa"/>
+          </w:tcPr>
+          <w:p>
+            <w:pPr>
+              <w:cnfStyle w:val="000000100000" w:firstRow="0" w:lastRow="0" w:firstColumn="0" w:lastColumn="0" w:oddVBand="0" w:evenVBand="0" w:oddHBand="1" w:evenHBand="0" w:firstRowFirstColumn="0" w:firstRowLastColumn="0" w:lastRowFirstColumn="0" w:lastRowLastColumn="0"/>
+              <w:rPr>
+                <w:lang w:val="fr-SN"/>
+              </w:rPr>
+            </w:pPr>
+            <w:r>
+              <w:rPr>
+                <w:lang w:val="fr-SN"/>
+              </w:rPr>
+              <w:t>6</w:t>
+            </w:r>
+            <w:r>
+              <w:rPr>
+                <w:lang w:val="fr-SN"/>
+              </w:rPr>
+              <w:t>.40</w:t>
+            </w:r>
+          </w:p>
+        </w:tc>
+        <w:tc>
+          <w:tcPr>
+            <w:tcW w:w="935" w:type="dxa"/>
+          </w:tcPr>
+          <w:p>
+            <w:pPr>
+              <w:cnfStyle w:val="000000100000" w:firstRow="0" w:lastRow="0" w:firstColumn="0" w:lastColumn="0" w:oddVBand="0" w:evenVBand="0" w:oddHBand="1" w:evenHBand="0" w:firstRowFirstColumn="0" w:firstRowLastColumn="0" w:lastRowFirstColumn="0" w:lastRowLastColumn="0"/>
+              <w:rPr>
+                <w:lang w:val="fr-SN"/>
+              </w:rPr>
+            </w:pPr>
+            <w:r>
+              <w:rPr>
+                <w:lang w:val="fr-SN"/>
+              </w:rPr>
+              <w:t>8.0</w:t>
+            </w:r>
+          </w:p>
+        </w:tc>
+        <w:tc>
+          <w:tcPr>
+            <w:tcW w:w="935" w:type="dxa"/>
+          </w:tcPr>
+          <w:p>
+            <w:pPr>
+              <w:cnfStyle w:val="000000100000" w:firstRow="0" w:lastRow="0" w:firstColumn="0" w:lastColumn="0" w:oddVBand="0" w:evenVBand="0" w:oddHBand="1" w:evenHBand="0" w:firstRowFirstColumn="0" w:firstRowLastColumn="0" w:lastRowFirstColumn="0" w:lastRowLastColumn="0"/>
+              <w:rPr>
+                <w:lang w:val="fr-SN"/>
+              </w:rPr>
+            </w:pPr>
+            <w:r>
+              <w:rPr>
+                <w:lang w:val="fr-SN"/>
+              </w:rPr>
+              <w:t>9.0</w:t>
+            </w:r>
+          </w:p>
+        </w:tc>
+        <w:tc>
+          <w:tcPr>
+            <w:tcW w:w="935" w:type="dxa"/>
+          </w:tcPr>
+          <w:p>
+            <w:pPr>
+              <w:cnfStyle w:val="000000100000" w:firstRow="0" w:lastRow="0" w:firstColumn="0" w:lastColumn="0" w:oddVBand="0" w:evenVBand="0" w:oddHBand="1" w:evenHBand="0" w:firstRowFirstColumn="0" w:firstRowLastColumn="0" w:lastRowFirstColumn="0" w:lastRowLastColumn="0"/>
+              <w:rPr>
+                <w:lang w:val="fr-SN"/>
+              </w:rPr>
+            </w:pPr>
+            <w:r>
+              <w:rPr>
+                <w:lang w:val="fr-SN"/>
+              </w:rPr>
+              <w:t>8.06</w:t>
+            </w:r>
+          </w:p>
+        </w:tc>
+      </w:tr>
+      <w:tr>
+        <w:tc>
+          <w:tcPr>
+            <w:cnfStyle w:val="001000000000" w:firstRow="0" w:lastRow="0" w:firstColumn="1" w:lastColumn="0" w:oddVBand="0" w:evenVBand="0" w:oddHBand="0" w:evenHBand="0" w:firstRowFirstColumn="0" w:firstRowLastColumn="0" w:lastRowFirstColumn="0" w:lastRowLastColumn="0"/>
+            <w:tcW w:w="935" w:type="dxa"/>
+          </w:tcPr>
+          <w:p>
+            <w:pPr>
+              <w:rPr>
+                <w:lang w:val="fr-SN"/>
+              </w:rPr>
+            </w:pPr>
+            <w:r>
+              <w:rPr>
+                <w:lang w:val="fr-SN"/>
+              </w:rPr>
+              <w:t>C2</w:t>
+            </w:r>
+          </w:p>
+        </w:tc>
+        <w:tc>
+          <w:tcPr>
+            <w:tcW w:w="935" w:type="dxa"/>
+          </w:tcPr>
+          <w:p>
+            <w:pPr>
+              <w:cnfStyle w:val="000000000000" w:firstRow="0" w:lastRow="0" w:firstColumn="0" w:lastColumn="0" w:oddVBand="0" w:evenVBand="0" w:oddHBand="0" w:evenHBand="0" w:firstRowFirstColumn="0" w:firstRowLastColumn="0" w:lastRowFirstColumn="0" w:lastRowLastColumn="0"/>
+              <w:rPr>
+                <w:lang w:val="fr-SN"/>
+              </w:rPr>
+            </w:pPr>
+            <w:r>
+              <w:rPr>
+                <w:lang w:val="fr-SN"/>
+              </w:rPr>
+              <w:t>1.0</w:t>
+            </w:r>
+          </w:p>
+        </w:tc>
+        <w:tc>
+          <w:tcPr>
+            <w:tcW w:w="935" w:type="dxa"/>
+          </w:tcPr>
+          <w:p>
+            <w:pPr>
+              <w:cnfStyle w:val="000000000000" w:firstRow="0" w:lastRow="0" w:firstColumn="0" w:lastColumn="0" w:oddVBand="0" w:evenVBand="0" w:oddHBand="0" w:evenHBand="0" w:firstRowFirstColumn="0" w:firstRowLastColumn="0" w:lastRowFirstColumn="0" w:lastRowLastColumn="0"/>
+              <w:rPr>
+                <w:lang w:val="fr-SN"/>
+              </w:rPr>
+            </w:pPr>
+            <w:r>
+              <w:rPr>
+                <w:lang w:val="fr-SN"/>
+              </w:rPr>
+              <w:t>0.0</w:t>
+            </w:r>
+          </w:p>
+        </w:tc>
+        <w:tc>
+          <w:tcPr>
+            <w:tcW w:w="935" w:type="dxa"/>
+          </w:tcPr>
+          <w:p>
+            <w:pPr>
+              <w:cnfStyle w:val="000000000000" w:firstRow="0" w:lastRow="0" w:firstColumn="0" w:lastColumn="0" w:oddVBand="0" w:evenVBand="0" w:oddHBand="0" w:evenHBand="0" w:firstRowFirstColumn="0" w:firstRowLastColumn="0" w:lastRowFirstColumn="0" w:lastRowLastColumn="0"/>
+              <w:rPr>
+                <w:lang w:val="fr-SN"/>
+              </w:rPr>
+            </w:pPr>
+            <w:r>
+              <w:rPr>
+                <w:lang w:val="fr-SN"/>
+              </w:rPr>
+              <w:t>1.41</w:t>
+            </w:r>
+          </w:p>
+        </w:tc>
+        <w:tc>
+          <w:tcPr>
+            <w:tcW w:w="935" w:type="dxa"/>
+          </w:tcPr>
+          <w:p>
+            <w:pPr>
+              <w:cnfStyle w:val="000000000000" w:firstRow="0" w:lastRow="0" w:firstColumn="0" w:lastColumn="0" w:oddVBand="0" w:evenVBand="0" w:oddHBand="0" w:evenHBand="0" w:firstRowFirstColumn="0" w:firstRowLastColumn="0" w:lastRowFirstColumn="0" w:lastRowLastColumn="0"/>
+              <w:rPr>
+                <w:lang w:val="fr-SN"/>
+              </w:rPr>
+            </w:pPr>
+            <w:r>
+              <w:rPr>
+                <w:lang w:val="fr-SN"/>
+              </w:rPr>
+              <w:t>5</w:t>
+            </w:r>
+            <w:r>
+              <w:rPr>
+                <w:lang w:val="fr-SN"/>
+              </w:rPr>
+              <w:t>.0</w:t>
+            </w:r>
+          </w:p>
+        </w:tc>
+        <w:tc>
+          <w:tcPr>
+            <w:tcW w:w="935" w:type="dxa"/>
+          </w:tcPr>
+          <w:p>
+            <w:pPr>
+              <w:cnfStyle w:val="000000000000" w:firstRow="0" w:lastRow="0" w:firstColumn="0" w:lastColumn="0" w:oddVBand="0" w:evenVBand="0" w:oddHBand="0" w:evenHBand="0" w:firstRowFirstColumn="0" w:firstRowLastColumn="0" w:lastRowFirstColumn="0" w:lastRowLastColumn="0"/>
+              <w:rPr>
+                <w:lang w:val="fr-SN"/>
+              </w:rPr>
+            </w:pPr>
+            <w:r>
+              <w:rPr>
+                <w:lang w:val="fr-SN"/>
+              </w:rPr>
+              <w:t>5.66</w:t>
+            </w:r>
+          </w:p>
+        </w:tc>
+        <w:tc>
+          <w:tcPr>
+            <w:tcW w:w="935" w:type="dxa"/>
+          </w:tcPr>
+          <w:p>
+            <w:pPr>
+              <w:cnfStyle w:val="000000000000" w:firstRow="0" w:lastRow="0" w:firstColumn="0" w:lastColumn="0" w:oddVBand="0" w:evenVBand="0" w:oddHBand="0" w:evenHBand="0" w:firstRowFirstColumn="0" w:firstRowLastColumn="0" w:lastRowFirstColumn="0" w:lastRowLastColumn="0"/>
+              <w:rPr>
+                <w:lang w:val="fr-SN"/>
+              </w:rPr>
+            </w:pPr>
+            <w:r>
+              <w:rPr>
+                <w:lang w:val="fr-SN"/>
+              </w:rPr>
+              <w:t>5</w:t>
+            </w:r>
+            <w:r>
+              <w:rPr>
+                <w:lang w:val="fr-SN"/>
+              </w:rPr>
+              <w:t>.83</w:t>
+            </w:r>
+          </w:p>
+        </w:tc>
+        <w:tc>
+          <w:tcPr>
+            <w:tcW w:w="935" w:type="dxa"/>
+          </w:tcPr>
+          <w:p>
+            <w:pPr>
+              <w:cnfStyle w:val="000000000000" w:firstRow="0" w:lastRow="0" w:firstColumn="0" w:lastColumn="0" w:oddVBand="0" w:evenVBand="0" w:oddHBand="0" w:evenHBand="0" w:firstRowFirstColumn="0" w:firstRowLastColumn="0" w:lastRowFirstColumn="0" w:lastRowLastColumn="0"/>
+              <w:rPr>
+                <w:lang w:val="fr-SN"/>
+              </w:rPr>
+            </w:pPr>
+            <w:r>
+              <w:rPr>
+                <w:lang w:val="fr-SN"/>
+              </w:rPr>
+              <w:t>7.0</w:t>
+            </w:r>
+          </w:p>
+        </w:tc>
+        <w:tc>
+          <w:tcPr>
+            <w:tcW w:w="935" w:type="dxa"/>
+          </w:tcPr>
+          <w:p>
+            <w:pPr>
+              <w:cnfStyle w:val="000000000000" w:firstRow="0" w:lastRow="0" w:firstColumn="0" w:lastColumn="0" w:oddVBand="0" w:evenVBand="0" w:oddHBand="0" w:evenHBand="0" w:firstRowFirstColumn="0" w:firstRowLastColumn="0" w:lastRowFirstColumn="0" w:lastRowLastColumn="0"/>
+              <w:rPr>
+                <w:lang w:val="fr-SN"/>
+              </w:rPr>
+            </w:pPr>
+            <w:r>
+              <w:rPr>
+                <w:lang w:val="fr-SN"/>
+              </w:rPr>
+              <w:t>8.0</w:t>
+            </w:r>
+          </w:p>
+        </w:tc>
+        <w:tc>
+          <w:tcPr>
+            <w:tcW w:w="935" w:type="dxa"/>
+          </w:tcPr>
+          <w:p>
+            <w:pPr>
+              <w:cnfStyle w:val="000000000000" w:firstRow="0" w:lastRow="0" w:firstColumn="0" w:lastColumn="0" w:oddVBand="0" w:evenVBand="0" w:oddHBand="0" w:evenHBand="0" w:firstRowFirstColumn="0" w:firstRowLastColumn="0" w:lastRowFirstColumn="0" w:lastRowLastColumn="0"/>
+              <w:rPr>
+                <w:lang w:val="fr-SN"/>
+              </w:rPr>
+            </w:pPr>
+            <w:r>
+              <w:rPr>
+                <w:lang w:val="fr-SN"/>
+              </w:rPr>
+              <w:t>7.07</w:t>
+            </w:r>
+          </w:p>
+        </w:tc>
+      </w:tr>
+      <w:tr>
+        <w:trPr>
+          <w:cnfStyle w:val="000000100000" w:firstRow="0" w:lastRow="0" w:firstColumn="0" w:lastColumn="0" w:oddVBand="0" w:evenVBand="0" w:oddHBand="1" w:evenHBand="0" w:firstRowFirstColumn="0" w:firstRowLastColumn="0" w:lastRowFirstColumn="0" w:lastRowLastColumn="0"/>
+        </w:trPr>
+        <w:tc>
+          <w:tcPr>
+            <w:cnfStyle w:val="001000000000" w:firstRow="0" w:lastRow="0" w:firstColumn="1" w:lastColumn="0" w:oddVBand="0" w:evenVBand="0" w:oddHBand="0" w:evenHBand="0" w:firstRowFirstColumn="0" w:firstRowLastColumn="0" w:lastRowFirstColumn="0" w:lastRowLastColumn="0"/>
+            <w:tcW w:w="935" w:type="dxa"/>
+          </w:tcPr>
+          <w:p>
+            <w:pPr>
+              <w:rPr>
+                <w:lang w:val="fr-SN"/>
+              </w:rPr>
+            </w:pPr>
+            <w:r>
+              <w:rPr>
+                <w:lang w:val="fr-SN"/>
+              </w:rPr>
+              <w:t>C3</w:t>
+            </w:r>
+          </w:p>
+        </w:tc>
+        <w:tc>
+          <w:tcPr>
+            <w:tcW w:w="935" w:type="dxa"/>
+          </w:tcPr>
+          <w:p>
+            <w:pPr>
+              <w:cnfStyle w:val="000000100000" w:firstRow="0" w:lastRow="0" w:firstColumn="0" w:lastColumn="0" w:oddVBand="0" w:evenVBand="0" w:oddHBand="1" w:evenHBand="0" w:firstRowFirstColumn="0" w:firstRowLastColumn="0" w:lastRowFirstColumn="0" w:lastRowLastColumn="0"/>
+              <w:rPr>
+                <w:lang w:val="fr-SN"/>
+              </w:rPr>
+            </w:pPr>
+            <w:r>
+              <w:rPr>
+                <w:lang w:val="fr-SN"/>
+              </w:rPr>
+              <w:t>5.9</w:t>
+            </w:r>
+            <w:r>
+              <w:rPr>
+                <w:lang w:val="fr-SN"/>
+              </w:rPr>
+              <w:t>4</w:t>
+            </w:r>
+          </w:p>
+        </w:tc>
+        <w:tc>
+          <w:tcPr>
+            <w:tcW w:w="935" w:type="dxa"/>
+          </w:tcPr>
+          <w:p>
+            <w:pPr>
+              <w:cnfStyle w:val="000000100000" w:firstRow="0" w:lastRow="0" w:firstColumn="0" w:lastColumn="0" w:oddVBand="0" w:evenVBand="0" w:oddHBand="1" w:evenHBand="0" w:firstRowFirstColumn="0" w:firstRowLastColumn="0" w:lastRowFirstColumn="0" w:lastRowLastColumn="0"/>
+              <w:rPr>
+                <w:lang w:val="fr-SN"/>
+              </w:rPr>
+            </w:pPr>
+            <w:r>
+              <w:rPr>
+                <w:lang w:val="fr-SN"/>
+              </w:rPr>
+              <w:t>5.04</w:t>
+            </w:r>
+          </w:p>
+        </w:tc>
+        <w:tc>
+          <w:tcPr>
+            <w:tcW w:w="935" w:type="dxa"/>
+          </w:tcPr>
+          <w:p>
+            <w:pPr>
+              <w:cnfStyle w:val="000000100000" w:firstRow="0" w:lastRow="0" w:firstColumn="0" w:lastColumn="0" w:oddVBand="0" w:evenVBand="0" w:oddHBand="1" w:evenHBand="0" w:firstRowFirstColumn="0" w:firstRowLastColumn="0" w:lastRowFirstColumn="0" w:lastRowLastColumn="0"/>
+              <w:rPr>
+                <w:lang w:val="fr-SN"/>
+              </w:rPr>
+            </w:pPr>
+            <w:r>
+              <w:rPr>
+                <w:lang w:val="fr-SN"/>
+              </w:rPr>
+              <w:t>5.60</w:t>
+            </w:r>
+          </w:p>
+        </w:tc>
+        <w:tc>
+          <w:tcPr>
+            <w:tcW w:w="935" w:type="dxa"/>
+          </w:tcPr>
+          <w:p>
+            <w:pPr>
+              <w:cnfStyle w:val="000000100000" w:firstRow="0" w:lastRow="0" w:firstColumn="0" w:lastColumn="0" w:oddVBand="0" w:evenVBand="0" w:oddHBand="1" w:evenHBand="0" w:firstRowFirstColumn="0" w:firstRowLastColumn="0" w:lastRowFirstColumn="0" w:lastRowLastColumn="0"/>
+              <w:rPr>
+                <w:lang w:val="fr-SN"/>
+              </w:rPr>
+            </w:pPr>
+            <w:r>
+              <w:rPr>
+                <w:lang w:val="fr-SN"/>
+              </w:rPr>
+              <w:t>2.12</w:t>
+            </w:r>
+          </w:p>
+        </w:tc>
+        <w:tc>
+          <w:tcPr>
+            <w:tcW w:w="935" w:type="dxa"/>
+          </w:tcPr>
+          <w:p>
+            <w:pPr>
+              <w:cnfStyle w:val="000000100000" w:firstRow="0" w:lastRow="0" w:firstColumn="0" w:lastColumn="0" w:oddVBand="0" w:evenVBand="0" w:oddHBand="1" w:evenHBand="0" w:firstRowFirstColumn="0" w:firstRowLastColumn="0" w:lastRowFirstColumn="0" w:lastRowLastColumn="0"/>
+              <w:rPr>
+                <w:lang w:val="fr-SN"/>
+              </w:rPr>
+            </w:pPr>
+            <w:r>
+              <w:rPr>
+                <w:lang w:val="fr-SN"/>
+              </w:rPr>
+              <w:t>1.63</w:t>
+            </w:r>
+          </w:p>
+        </w:tc>
+        <w:tc>
+          <w:tcPr>
+            <w:tcW w:w="935" w:type="dxa"/>
+          </w:tcPr>
+          <w:p>
+            <w:pPr>
+              <w:cnfStyle w:val="000000100000" w:firstRow="0" w:lastRow="0" w:firstColumn="0" w:lastColumn="0" w:oddVBand="0" w:evenVBand="0" w:oddHBand="1" w:evenHBand="0" w:firstRowFirstColumn="0" w:firstRowLastColumn="0" w:lastRowFirstColumn="0" w:lastRowLastColumn="0"/>
+              <w:rPr>
+                <w:lang w:val="fr-SN"/>
+              </w:rPr>
+            </w:pPr>
+            <w:r>
+              <w:rPr>
+                <w:lang w:val="fr-SN"/>
+              </w:rPr>
+              <w:t>2.94</w:t>
+            </w:r>
+          </w:p>
+        </w:tc>
+        <w:tc>
+          <w:tcPr>
+            <w:tcW w:w="935" w:type="dxa"/>
+          </w:tcPr>
+          <w:p>
+            <w:pPr>
+              <w:cnfStyle w:val="000000100000" w:firstRow="0" w:lastRow="0" w:firstColumn="0" w:lastColumn="0" w:oddVBand="0" w:evenVBand="0" w:oddHBand="1" w:evenHBand="0" w:firstRowFirstColumn="0" w:firstRowLastColumn="0" w:lastRowFirstColumn="0" w:lastRowLastColumn="0"/>
+              <w:rPr>
+                <w:lang w:val="fr-SN"/>
+              </w:rPr>
+            </w:pPr>
+            <w:r>
+              <w:rPr>
+                <w:lang w:val="fr-SN"/>
+              </w:rPr>
+              <w:t>3.54</w:t>
+            </w:r>
+          </w:p>
+        </w:tc>
+        <w:tc>
+          <w:tcPr>
+            <w:tcW w:w="935" w:type="dxa"/>
+          </w:tcPr>
+          <w:p>
+            <w:pPr>
+              <w:cnfStyle w:val="000000100000" w:firstRow="0" w:lastRow="0" w:firstColumn="0" w:lastColumn="0" w:oddVBand="0" w:evenVBand="0" w:oddHBand="1" w:evenHBand="0" w:firstRowFirstColumn="0" w:firstRowLastColumn="0" w:lastRowFirstColumn="0" w:lastRowLastColumn="0"/>
+              <w:rPr>
+                <w:lang w:val="fr-SN"/>
+              </w:rPr>
+            </w:pPr>
+            <w:r>
+              <w:rPr>
+                <w:lang w:val="fr-SN"/>
+              </w:rPr>
+              <w:t>4.21</w:t>
+            </w:r>
+          </w:p>
+        </w:tc>
+        <w:tc>
+          <w:tcPr>
+            <w:tcW w:w="935" w:type="dxa"/>
+          </w:tcPr>
+          <w:p>
+            <w:pPr>
+              <w:cnfStyle w:val="000000100000" w:firstRow="0" w:lastRow="0" w:firstColumn="0" w:lastColumn="0" w:oddVBand="0" w:evenVBand="0" w:oddHBand="1" w:evenHBand="0" w:firstRowFirstColumn="0" w:firstRowLastColumn="0" w:lastRowFirstColumn="0" w:lastRowLastColumn="0"/>
+              <w:rPr>
+                <w:lang w:val="fr-SN"/>
+              </w:rPr>
+            </w:pPr>
+            <w:r>
+              <w:rPr>
+                <w:lang w:val="fr-SN"/>
+              </w:rPr>
+              <w:t>2.94</w:t>
+            </w:r>
+          </w:p>
+        </w:tc>
+      </w:tr>
+    </w:tbl>
+    <w:p>
+      <w:pPr>
+        <w:rPr>
+          <w:rFonts w:eastAsiaTheme="minorEastAsia"/>
+          <w:lang w:val="fr-SN"/>
+        </w:rPr>
+      </w:pPr>
+      <w:r>
+        <w:rPr>
+          <w:rFonts w:eastAsiaTheme="minorEastAsia"/>
+          <w:lang w:val="fr-SN"/>
+        </w:rPr>
+        <w:t>Le constat qui sera de ce tableau c’est qu’il y aura du mouvement, et nos clusters deviennent :</w:t>
+      </w:r>
+    </w:p>
+    <w:p>
+      <w:pPr>
+        <w:rPr>
+          <w:lang w:val="fr-SN"/>
+        </w:rPr>
+      </w:pPr>
+      <w:r>
+        <w:rPr>
+          <w:lang w:val="fr-SN"/>
+        </w:rPr>
+        <w:t>C1 = {P1</w:t>
+      </w:r>
+      <w:r>
+        <w:rPr>
+          <w:lang w:val="fr-SN"/>
+        </w:rPr>
+        <w:t>, P2</w:t>
+      </w:r>
+      <w:r>
+        <w:rPr>
+          <w:lang w:val="fr-SN"/>
+        </w:rPr>
+        <w:t>},</w:t>
+      </w:r>
+    </w:p>
+    <w:p>
+      <w:pPr>
+        <w:rPr>
+          <w:lang w:val="fr-SN"/>
+        </w:rPr>
+      </w:pPr>
+      <w:r>
+        <w:rPr>
+          <w:lang w:val="fr-SN"/>
+        </w:rPr>
+        <w:t>C2 = {P</w:t>
+      </w:r>
+      <w:r>
+        <w:rPr>
+          <w:lang w:val="fr-SN"/>
+        </w:rPr>
+        <w:t>3</w:t>
+      </w:r>
+      <w:r>
+        <w:rPr>
+          <w:lang w:val="fr-SN"/>
+        </w:rPr>
+        <w:t>},</w:t>
+      </w:r>
+    </w:p>
+    <w:p>
+      <w:pPr>
+        <w:rPr>
+          <w:lang w:val="fr-SN"/>
+        </w:rPr>
+      </w:pPr>
+      <w:r>
+        <w:rPr>
+          <w:lang w:val="fr-SN"/>
+        </w:rPr>
+        <w:t>C3 = {</w:t>
+      </w:r>
+      <w:r>
+        <w:rPr>
+          <w:lang w:val="fr-FR"/>
+        </w:rPr>
+        <w:t>P4</w:t>
+      </w:r>
+      <w:r>
+        <w:rPr>
+          <w:lang w:val="fr-SN"/>
+        </w:rPr>
+        <w:t>, P5, P6, P7, P8, P9}.</w:t>
+      </w:r>
+    </w:p>
+    <w:p>
+      <w:pPr>
+        <w:rPr>
+          <w:lang w:val="fr-SN"/>
+        </w:rPr>
+      </w:pPr>
+      <w:r>
+        <w:rPr>
+          <w:lang w:val="fr-SN"/>
+        </w:rPr>
+        <w:t>Il ne reste plus qu’a faire la même chose, à savoir recalculer des centres de gravité, recalculer les distances et mettre à jour les clusters. Si nous le faisons assez fois, nous des clusters qui pourrons prédire la classe d’un nouvel individu.</w:t>
       </w:r>
     </w:p>
     <w:p>
@@ -13871,25 +19504,12 @@
         <w:rPr>
           <w:lang w:val="fr-SN"/>
         </w:rPr>
+        <w:lastRenderedPageBreak/>
         <w:t>Règles d’associations</w:t>
       </w:r>
     </w:p>
     <w:p>
       <w:pPr>
-        <w:pStyle w:val="Heading4"/>
-        <w:rPr>
-          <w:lang w:val="fr-SN"/>
-        </w:rPr>
-      </w:pPr>
-      <w:r>
-        <w:rPr>
-          <w:lang w:val="fr-SN"/>
-        </w:rPr>
-        <w:t>Reduction de dimensions</w:t>
-      </w:r>
-    </w:p>
-    <w:p>
-      <w:pPr>
         <w:pStyle w:val="Heading2"/>
         <w:rPr>
           <w:lang w:val="fr-SN"/>
@@ -13929,15 +19549,12 @@
     <w:p>
       <w:pPr>
         <w:pStyle w:val="Heading2"/>
-        <w:rPr>
-          <w:lang w:val="fr-SN"/>
-        </w:rPr>
-      </w:pPr>
-      <w:r>
-        <w:rPr>
-          <w:lang w:val="fr-SN"/>
-        </w:rPr>
-        <w:t>Renforcement Learning</w:t>
+      </w:pPr>
+      <w:r>
+        <w:t>Reinforcement</w:t>
+      </w:r>
+      <w:r>
+        <w:t xml:space="preserve"> Learning</w:t>
       </w:r>
     </w:p>
     <w:p>
@@ -13977,18 +19594,8 @@
       </w:r>
     </w:p>
     <w:p>
-      <w:pPr>
-        <w:rPr>
-          <w:lang w:val="fr-FR"/>
-        </w:rPr>
-      </w:pPr>
-      <w:proofErr w:type="spellStart"/>
-      <w:r>
-        <w:t>Dekking</w:t>
-      </w:r>
-      <w:proofErr w:type="spellEnd"/>
-      <w:r>
-        <w:t>, F. M. (2005). </w:t>
+      <w:r>
+        <w:t>Dekking, F. M. (2005). </w:t>
       </w:r>
       <w:r>
         <w:rPr>
@@ -14001,20 +19608,12 @@
         <w:t xml:space="preserve">. </w:t>
       </w:r>
       <w:r>
-        <w:rPr>
-          <w:lang w:val="fr-FR"/>
-        </w:rPr>
         <w:t>Springer Science &amp; Business Media.</w:t>
       </w:r>
     </w:p>
     <w:p>
-      <w:proofErr w:type="spellStart"/>
-      <w:r>
-        <w:t>Suthaharan</w:t>
-      </w:r>
-      <w:proofErr w:type="spellEnd"/>
-      <w:r>
-        <w:t>, S. (2016). Support Vector Machine. Integrated Series in Information Systems, 207–235. doi:10.1007/978-1-4899-7641-3_9 </w:t>
+      <w:r>
+        <w:t>Suthaharan, S. (2016). Support Vector Machine. Integrated Series in Information Systems, 207–235. doi:10.1007/978-1-4899-7641-3_9 </w:t>
       </w:r>
     </w:p>
     <w:p>
@@ -14146,7 +19745,7 @@
   <w:abstractNum w:abstractNumId="0" w15:restartNumberingAfterBreak="0">
     <w:nsid w:val="0361548D"/>
     <w:multiLevelType w:val="hybridMultilevel"/>
-    <w:tmpl w:val="F1C2318E"/>
+    <w:tmpl w:val="C50AAF18"/>
     <w:lvl w:ilvl="0" w:tplc="04090001">
       <w:start w:val="1"/>
       <w:numFmt w:val="bullet"/>
@@ -15697,7 +21296,7 @@
   <w:style w:type="paragraph" w:default="1" w:styleId="Normal">
     <w:name w:val="Normal"/>
     <w:qFormat/>
-    <w:rsid w:val="00F20925"/>
+    <w:rsid w:val="006C5EFB"/>
   </w:style>
   <w:style w:type="paragraph" w:styleId="Heading1">
     <w:name w:val="heading 1"/>
@@ -15934,7 +21533,6 @@
   <w:style w:type="character" w:default="1" w:styleId="DefaultParagraphFont">
     <w:name w:val="Default Paragraph Font"/>
     <w:uiPriority w:val="1"/>
-    <w:semiHidden/>
     <w:unhideWhenUsed/>
   </w:style>
   <w:style w:type="table" w:default="1" w:styleId="TableNormal">
@@ -16188,6 +21786,265 @@
       <w:tblPr/>
       <w:tcPr>
         <w:shd w:val="clear" w:color="auto" w:fill="CCCCCC" w:themeFill="text1" w:themeFillTint="33"/>
+      </w:tcPr>
+    </w:tblStylePr>
+  </w:style>
+  <w:style w:type="table" w:styleId="GridTable7Colorful">
+    <w:name w:val="Grid Table 7 Colorful"/>
+    <w:basedOn w:val="TableNormal"/>
+    <w:uiPriority w:val="52"/>
+    <w:rsid w:val="002D6FE1"/>
+    <w:pPr>
+      <w:spacing w:after="0" w:line="240" w:lineRule="auto"/>
+    </w:pPr>
+    <w:rPr>
+      <w:color w:val="000000" w:themeColor="text1"/>
+    </w:rPr>
+    <w:tblPr>
+      <w:tblStyleRowBandSize w:val="1"/>
+      <w:tblStyleColBandSize w:val="1"/>
+      <w:tblBorders>
+        <w:top w:val="single" w:sz="4" w:space="0" w:color="666666" w:themeColor="text1" w:themeTint="99"/>
+        <w:left w:val="single" w:sz="4" w:space="0" w:color="666666" w:themeColor="text1" w:themeTint="99"/>
+        <w:bottom w:val="single" w:sz="4" w:space="0" w:color="666666" w:themeColor="text1" w:themeTint="99"/>
+        <w:right w:val="single" w:sz="4" w:space="0" w:color="666666" w:themeColor="text1" w:themeTint="99"/>
+        <w:insideH w:val="single" w:sz="4" w:space="0" w:color="666666" w:themeColor="text1" w:themeTint="99"/>
+        <w:insideV w:val="single" w:sz="4" w:space="0" w:color="666666" w:themeColor="text1" w:themeTint="99"/>
+      </w:tblBorders>
+    </w:tblPr>
+    <w:tblStylePr w:type="firstRow">
+      <w:rPr>
+        <w:b/>
+        <w:bCs/>
+      </w:rPr>
+      <w:tblPr/>
+      <w:tcPr>
+        <w:tcBorders>
+          <w:top w:val="nil"/>
+          <w:left w:val="nil"/>
+          <w:right w:val="nil"/>
+          <w:insideH w:val="nil"/>
+          <w:insideV w:val="nil"/>
+        </w:tcBorders>
+        <w:shd w:val="clear" w:color="auto" w:fill="FFFFFF" w:themeFill="background1"/>
+      </w:tcPr>
+    </w:tblStylePr>
+    <w:tblStylePr w:type="lastRow">
+      <w:rPr>
+        <w:b/>
+        <w:bCs/>
+      </w:rPr>
+      <w:tblPr/>
+      <w:tcPr>
+        <w:tcBorders>
+          <w:left w:val="nil"/>
+          <w:bottom w:val="nil"/>
+          <w:right w:val="nil"/>
+          <w:insideH w:val="nil"/>
+          <w:insideV w:val="nil"/>
+        </w:tcBorders>
+        <w:shd w:val="clear" w:color="auto" w:fill="FFFFFF" w:themeFill="background1"/>
+      </w:tcPr>
+    </w:tblStylePr>
+    <w:tblStylePr w:type="firstCol">
+      <w:pPr>
+        <w:jc w:val="right"/>
+      </w:pPr>
+      <w:rPr>
+        <w:i/>
+        <w:iCs/>
+      </w:rPr>
+      <w:tblPr/>
+      <w:tcPr>
+        <w:tcBorders>
+          <w:top w:val="nil"/>
+          <w:left w:val="nil"/>
+          <w:bottom w:val="nil"/>
+          <w:insideH w:val="nil"/>
+          <w:insideV w:val="nil"/>
+        </w:tcBorders>
+        <w:shd w:val="clear" w:color="auto" w:fill="FFFFFF" w:themeFill="background1"/>
+      </w:tcPr>
+    </w:tblStylePr>
+    <w:tblStylePr w:type="lastCol">
+      <w:rPr>
+        <w:i/>
+        <w:iCs/>
+      </w:rPr>
+      <w:tblPr/>
+      <w:tcPr>
+        <w:tcBorders>
+          <w:top w:val="nil"/>
+          <w:bottom w:val="nil"/>
+          <w:right w:val="nil"/>
+          <w:insideH w:val="nil"/>
+          <w:insideV w:val="nil"/>
+        </w:tcBorders>
+        <w:shd w:val="clear" w:color="auto" w:fill="FFFFFF" w:themeFill="background1"/>
+      </w:tcPr>
+    </w:tblStylePr>
+    <w:tblStylePr w:type="band1Vert">
+      <w:tblPr/>
+      <w:tcPr>
+        <w:shd w:val="clear" w:color="auto" w:fill="CCCCCC" w:themeFill="text1" w:themeFillTint="33"/>
+      </w:tcPr>
+    </w:tblStylePr>
+    <w:tblStylePr w:type="band1Horz">
+      <w:tblPr/>
+      <w:tcPr>
+        <w:shd w:val="clear" w:color="auto" w:fill="CCCCCC" w:themeFill="text1" w:themeFillTint="33"/>
+      </w:tcPr>
+    </w:tblStylePr>
+    <w:tblStylePr w:type="neCell">
+      <w:tblPr/>
+      <w:tcPr>
+        <w:tcBorders>
+          <w:bottom w:val="single" w:sz="4" w:space="0" w:color="666666" w:themeColor="text1" w:themeTint="99"/>
+        </w:tcBorders>
+      </w:tcPr>
+    </w:tblStylePr>
+    <w:tblStylePr w:type="nwCell">
+      <w:tblPr/>
+      <w:tcPr>
+        <w:tcBorders>
+          <w:bottom w:val="single" w:sz="4" w:space="0" w:color="666666" w:themeColor="text1" w:themeTint="99"/>
+        </w:tcBorders>
+      </w:tcPr>
+    </w:tblStylePr>
+    <w:tblStylePr w:type="seCell">
+      <w:tblPr/>
+      <w:tcPr>
+        <w:tcBorders>
+          <w:top w:val="single" w:sz="4" w:space="0" w:color="666666" w:themeColor="text1" w:themeTint="99"/>
+        </w:tcBorders>
+      </w:tcPr>
+    </w:tblStylePr>
+    <w:tblStylePr w:type="swCell">
+      <w:tblPr/>
+      <w:tcPr>
+        <w:tcBorders>
+          <w:top w:val="single" w:sz="4" w:space="0" w:color="666666" w:themeColor="text1" w:themeTint="99"/>
+        </w:tcBorders>
+      </w:tcPr>
+    </w:tblStylePr>
+  </w:style>
+  <w:style w:type="table" w:styleId="PlainTable5">
+    <w:name w:val="Plain Table 5"/>
+    <w:basedOn w:val="TableNormal"/>
+    <w:uiPriority w:val="45"/>
+    <w:rsid w:val="00D25CCF"/>
+    <w:pPr>
+      <w:spacing w:after="0" w:line="240" w:lineRule="auto"/>
+    </w:pPr>
+    <w:tblPr>
+      <w:tblStyleRowBandSize w:val="1"/>
+      <w:tblStyleColBandSize w:val="1"/>
+    </w:tblPr>
+    <w:tblStylePr w:type="firstRow">
+      <w:rPr>
+        <w:rFonts w:asciiTheme="majorHAnsi" w:eastAsiaTheme="majorEastAsia" w:hAnsiTheme="majorHAnsi" w:cstheme="majorBidi"/>
+        <w:i/>
+        <w:iCs/>
+        <w:sz w:val="26"/>
+      </w:rPr>
+      <w:tblPr/>
+      <w:tcPr>
+        <w:tcBorders>
+          <w:bottom w:val="single" w:sz="4" w:space="0" w:color="7F7F7F" w:themeColor="text1" w:themeTint="80"/>
+        </w:tcBorders>
+        <w:shd w:val="clear" w:color="auto" w:fill="FFFFFF" w:themeFill="background1"/>
+      </w:tcPr>
+    </w:tblStylePr>
+    <w:tblStylePr w:type="lastRow">
+      <w:rPr>
+        <w:rFonts w:asciiTheme="majorHAnsi" w:eastAsiaTheme="majorEastAsia" w:hAnsiTheme="majorHAnsi" w:cstheme="majorBidi"/>
+        <w:i/>
+        <w:iCs/>
+        <w:sz w:val="26"/>
+      </w:rPr>
+      <w:tblPr/>
+      <w:tcPr>
+        <w:tcBorders>
+          <w:top w:val="single" w:sz="4" w:space="0" w:color="7F7F7F" w:themeColor="text1" w:themeTint="80"/>
+        </w:tcBorders>
+        <w:shd w:val="clear" w:color="auto" w:fill="FFFFFF" w:themeFill="background1"/>
+      </w:tcPr>
+    </w:tblStylePr>
+    <w:tblStylePr w:type="firstCol">
+      <w:pPr>
+        <w:jc w:val="right"/>
+      </w:pPr>
+      <w:rPr>
+        <w:rFonts w:asciiTheme="majorHAnsi" w:eastAsiaTheme="majorEastAsia" w:hAnsiTheme="majorHAnsi" w:cstheme="majorBidi"/>
+        <w:i/>
+        <w:iCs/>
+        <w:sz w:val="26"/>
+      </w:rPr>
+      <w:tblPr/>
+      <w:tcPr>
+        <w:tcBorders>
+          <w:right w:val="single" w:sz="4" w:space="0" w:color="7F7F7F" w:themeColor="text1" w:themeTint="80"/>
+        </w:tcBorders>
+        <w:shd w:val="clear" w:color="auto" w:fill="FFFFFF" w:themeFill="background1"/>
+      </w:tcPr>
+    </w:tblStylePr>
+    <w:tblStylePr w:type="lastCol">
+      <w:rPr>
+        <w:rFonts w:asciiTheme="majorHAnsi" w:eastAsiaTheme="majorEastAsia" w:hAnsiTheme="majorHAnsi" w:cstheme="majorBidi"/>
+        <w:i/>
+        <w:iCs/>
+        <w:sz w:val="26"/>
+      </w:rPr>
+      <w:tblPr/>
+      <w:tcPr>
+        <w:tcBorders>
+          <w:left w:val="single" w:sz="4" w:space="0" w:color="7F7F7F" w:themeColor="text1" w:themeTint="80"/>
+        </w:tcBorders>
+        <w:shd w:val="clear" w:color="auto" w:fill="FFFFFF" w:themeFill="background1"/>
+      </w:tcPr>
+    </w:tblStylePr>
+    <w:tblStylePr w:type="band1Vert">
+      <w:tblPr/>
+      <w:tcPr>
+        <w:shd w:val="clear" w:color="auto" w:fill="F2F2F2" w:themeFill="background1" w:themeFillShade="F2"/>
+      </w:tcPr>
+    </w:tblStylePr>
+    <w:tblStylePr w:type="band1Horz">
+      <w:tblPr/>
+      <w:tcPr>
+        <w:shd w:val="clear" w:color="auto" w:fill="F2F2F2" w:themeFill="background1" w:themeFillShade="F2"/>
+      </w:tcPr>
+    </w:tblStylePr>
+    <w:tblStylePr w:type="neCell">
+      <w:tblPr/>
+      <w:tcPr>
+        <w:tcBorders>
+          <w:left w:val="nil"/>
+        </w:tcBorders>
+      </w:tcPr>
+    </w:tblStylePr>
+    <w:tblStylePr w:type="nwCell">
+      <w:tblPr/>
+      <w:tcPr>
+        <w:tcBorders>
+          <w:right w:val="nil"/>
+        </w:tcBorders>
+      </w:tcPr>
+    </w:tblStylePr>
+    <w:tblStylePr w:type="seCell">
+      <w:tblPr/>
+      <w:tcPr>
+        <w:tcBorders>
+          <w:left w:val="nil"/>
+        </w:tcBorders>
+      </w:tcPr>
+    </w:tblStylePr>
+    <w:tblStylePr w:type="swCell">
+      <w:tblPr/>
+      <w:tcPr>
+        <w:tcBorders>
+          <w:right w:val="nil"/>
+        </w:tcBorders>
       </w:tcPr>
     </w:tblStylePr>
   </w:style>

--- a/Théories derrières les algorithmes d’intelligence artificielle/Theories IA.docx
+++ b/Théories derrières les algorithmes d’intelligence artificielle/Theories IA.docx
@@ -200,7 +200,21 @@
         <w:rPr>
           <w:lang w:val="fr-FR"/>
         </w:rPr>
-        <w:t>(Dekking, Frederik Michel, 2005).</w:t>
+        <w:t>(</w:t>
+      </w:r>
+      <w:proofErr w:type="spellStart"/>
+      <w:r>
+        <w:rPr>
+          <w:lang w:val="fr-FR"/>
+        </w:rPr>
+        <w:t>Dekking</w:t>
+      </w:r>
+      <w:proofErr w:type="spellEnd"/>
+      <w:r>
+        <w:rPr>
+          <w:lang w:val="fr-FR"/>
+        </w:rPr>
+        <w:t>, Frederik Michel, 2005).</w:t>
       </w:r>
     </w:p>
     <w:p>
@@ -322,12 +336,14 @@
         </w:rPr>
         <w:t> : les statistiques nous aident à comprendre les données, car très souvent les données brutes ne sont pas exploitables. Ici, nous vérifier les maximums des valeurs, minimum, la moyenne, le mode et l’une parte les plus importante du « </w:t>
       </w:r>
+      <w:proofErr w:type="spellStart"/>
       <w:r>
         <w:rPr>
           <w:lang w:val="fr-FR"/>
         </w:rPr>
         <w:t>Feature</w:t>
       </w:r>
+      <w:proofErr w:type="spellEnd"/>
       <w:r>
         <w:rPr>
           <w:lang w:val="fr-SN"/>
@@ -424,7 +440,21 @@
         <w:rPr>
           <w:lang w:val="fr-SN"/>
         </w:rPr>
-        <w:t xml:space="preserve">score, le recall… Ces derniers nous permettent d’apprécier la robustesse du modèle d’une fois déployer. Nous pouvons aussi faire des graphs comme la matrice de confusion par exemple. </w:t>
+        <w:t xml:space="preserve">score, le </w:t>
+      </w:r>
+      <w:proofErr w:type="spellStart"/>
+      <w:r>
+        <w:rPr>
+          <w:lang w:val="fr-SN"/>
+        </w:rPr>
+        <w:t>recall</w:t>
+      </w:r>
+      <w:proofErr w:type="spellEnd"/>
+      <w:r>
+        <w:rPr>
+          <w:lang w:val="fr-SN"/>
+        </w:rPr>
+        <w:t xml:space="preserve">… Ces derniers nous permettent d’apprécier la robustesse du modèle d’une fois déployer. Nous pouvons aussi faire des graphs comme la matrice de confusion par exemple. </w:t>
       </w:r>
     </w:p>
     <w:p>
@@ -459,24 +489,28 @@
         </w:rPr>
         <w:t xml:space="preserve">Au fait, il trois grandes parties dans le développement d’un réseau de neurone et a titre illustré, nous pour pouvons dire le travail a posteriori, le modèle et travail a priori. Pour le modèle il y a deux parties le </w:t>
       </w:r>
+      <w:proofErr w:type="spellStart"/>
       <w:r>
         <w:rPr>
           <w:lang w:val="fr-FR"/>
         </w:rPr>
         <w:t>Feed-forward</w:t>
       </w:r>
+      <w:proofErr w:type="spellEnd"/>
       <w:r>
         <w:rPr>
           <w:lang w:val="fr-SN"/>
         </w:rPr>
         <w:t xml:space="preserve"> et le </w:t>
       </w:r>
+      <w:proofErr w:type="spellStart"/>
       <w:r>
         <w:rPr>
           <w:lang w:val="fr-FR"/>
         </w:rPr>
         <w:t>Backpropagation</w:t>
       </w:r>
+      <w:proofErr w:type="spellEnd"/>
       <w:r>
         <w:rPr>
           <w:lang w:val="fr-FR"/>
@@ -788,18 +822,28 @@
         <w:lastRenderedPageBreak/>
         <w:t xml:space="preserve">nécessaire, l’erreur d’assomption va se réduire au minimum et </w:t>
       </w:r>
-      <w:r>
-        <w:rPr>
-          <w:lang w:val="fr-SN"/>
-        </w:rPr>
-        <w:t>l’ « </w:t>
-      </w:r>
+      <w:proofErr w:type="gramStart"/>
+      <w:r>
+        <w:rPr>
+          <w:lang w:val="fr-SN"/>
+        </w:rPr>
+        <w:t>l’ «</w:t>
+      </w:r>
+      <w:proofErr w:type="gramEnd"/>
+      <w:r>
+        <w:rPr>
+          <w:lang w:val="fr-SN"/>
+        </w:rPr>
+        <w:t> </w:t>
+      </w:r>
+      <w:proofErr w:type="spellStart"/>
       <w:r>
         <w:rPr>
           <w:lang w:val="fr-FR"/>
         </w:rPr>
         <w:t>accuracy</w:t>
       </w:r>
+      <w:proofErr w:type="spellEnd"/>
       <w:r>
         <w:rPr>
           <w:lang w:val="fr-FR"/>
@@ -891,12 +935,14 @@
         </w:rPr>
         <w:t xml:space="preserve"> leur responsabilité dans l’erreur et c’est ça le </w:t>
       </w:r>
+      <w:proofErr w:type="spellStart"/>
       <w:r>
         <w:rPr>
           <w:lang w:val="fr-FR"/>
         </w:rPr>
         <w:t>Backpropagation</w:t>
       </w:r>
+      <w:proofErr w:type="spellEnd"/>
       <w:r>
         <w:rPr>
           <w:lang w:val="fr-SN"/>
@@ -941,7 +987,27 @@
         <w:rPr>
           <w:lang w:val="fr-SN"/>
         </w:rPr>
-        <w:t>Plut haut, nous avions attester que l’IA est une science purement mathématique avec que des calculs que l’on pourrait même faire sur feuille. Des lors, que représente l’informatique pour l’IA : elle a rôle d’une calculatrice géante capable de faire des super calculs en temps record. Ajouté a cela l’informatique nous permet en outre de présenter les résultat</w:t>
+        <w:t>Plus</w:t>
+      </w:r>
+      <w:r>
+        <w:rPr>
+          <w:lang w:val="fr-SN"/>
+        </w:rPr>
+        <w:t xml:space="preserve"> haut, nous avions attester que l’IA est une science purement mathématique avec que des calculs que l’on pourrait même faire sur feuille. Des lors, que représente l’informatique pour l’IA : elle a rôle d’une calculatrice géante capable de faire des super calculs en temps record. Ajouté </w:t>
+      </w:r>
+      <w:proofErr w:type="spellStart"/>
+      <w:r>
+        <w:rPr>
+          <w:lang w:val="fr-SN"/>
+        </w:rPr>
+        <w:t>a</w:t>
+      </w:r>
+      <w:proofErr w:type="spellEnd"/>
+      <w:r>
+        <w:rPr>
+          <w:lang w:val="fr-SN"/>
+        </w:rPr>
+        <w:t xml:space="preserve"> cela l’informatique nous permet en outre de présenter les résultat</w:t>
       </w:r>
       <w:r>
         <w:rPr>
@@ -1093,6 +1159,12 @@
         <w:rPr>
           <w:lang w:val="fr-FR"/>
         </w:rPr>
+        <w:t xml:space="preserve"> des</w:t>
+      </w:r>
+      <w:r>
+        <w:rPr>
+          <w:lang w:val="fr-FR"/>
+        </w:rPr>
         <w:t xml:space="preserve"> variables.</w:t>
       </w:r>
     </w:p>
@@ -1254,7 +1326,19 @@
         <w:rPr>
           <w:lang w:val="fr-SN"/>
         </w:rPr>
-        <w:t>D’abord, les structures de données sont le terme utilisé pour représenter toutes les différentes façons en informatique pour modéliser les données avec les quelles nous travaillons. Très souvent, pour ne pas dire tout le temps, nous avions directement la façon optimale de gestions de données.</w:t>
+        <w:t xml:space="preserve">D’abord, les structures de données sont le terme utilisé pour représenter toutes les différentes façons en informatique pour modéliser les données avec </w:t>
+      </w:r>
+      <w:r>
+        <w:rPr>
+          <w:lang w:val="fr-SN"/>
+        </w:rPr>
+        <w:t>lesquelles</w:t>
+      </w:r>
+      <w:r>
+        <w:rPr>
+          <w:lang w:val="fr-SN"/>
+        </w:rPr>
+        <w:t xml:space="preserve"> nous travaillons. Très souvent, pour ne pas dire tout le temps, nous avions directement la façon optimale de gestions de données.</w:t>
       </w:r>
     </w:p>
     <w:p>
@@ -1629,7 +1713,19 @@
         <w:rPr>
           <w:lang w:val="fr-SN"/>
         </w:rPr>
-        <w:t>Tous les domaines qui restent qui ne sont forcement liées à la science mais qui apporter une plus-value importante, nous allons les classer dans l’intelligence sociale.</w:t>
+        <w:t xml:space="preserve">Tous les domaines qui restent qui ne sont </w:t>
+      </w:r>
+      <w:r>
+        <w:rPr>
+          <w:lang w:val="fr-SN"/>
+        </w:rPr>
+        <w:t>forcément</w:t>
+      </w:r>
+      <w:r>
+        <w:rPr>
+          <w:lang w:val="fr-SN"/>
+        </w:rPr>
+        <w:t xml:space="preserve"> liées à la science mais qui apporter une plus-value importante, nous allons les classer dans l’intelligence sociale.</w:t>
       </w:r>
     </w:p>
     <w:p>
@@ -1684,7 +1780,19 @@
         <w:rPr>
           <w:lang w:val="fr-SN"/>
         </w:rPr>
-        <w:t xml:space="preserve"> tout pris être mesure de repérer </w:t>
+        <w:t xml:space="preserve"> tout </w:t>
+      </w:r>
+      <w:r>
+        <w:rPr>
+          <w:lang w:val="fr-SN"/>
+        </w:rPr>
+        <w:t>prix</w:t>
+      </w:r>
+      <w:r>
+        <w:rPr>
+          <w:lang w:val="fr-SN"/>
+        </w:rPr>
+        <w:t xml:space="preserve"> être mesure de repérer </w:t>
       </w:r>
       <w:r>
         <w:rPr>
@@ -1934,7 +2042,35 @@
         <w:rPr>
           <w:lang w:val="fr-SN"/>
         </w:rPr>
-        <w:t>Ce processus peut être répliquer sur un ordinateur, c’est la Machine Learning, il y en a deux : Supervised Machine Learning (SML), Unsupervised Machine Learning (UML).</w:t>
+        <w:t xml:space="preserve">Ce processus peut être répliquer sur un ordinateur, c’est la Machine Learning, il y en a deux : </w:t>
+      </w:r>
+      <w:proofErr w:type="spellStart"/>
+      <w:r>
+        <w:rPr>
+          <w:lang w:val="fr-SN"/>
+        </w:rPr>
+        <w:t>Supervised</w:t>
+      </w:r>
+      <w:proofErr w:type="spellEnd"/>
+      <w:r>
+        <w:rPr>
+          <w:lang w:val="fr-SN"/>
+        </w:rPr>
+        <w:t xml:space="preserve"> Machine Learning (SML), </w:t>
+      </w:r>
+      <w:proofErr w:type="spellStart"/>
+      <w:r>
+        <w:rPr>
+          <w:lang w:val="fr-SN"/>
+        </w:rPr>
+        <w:t>Unsupervised</w:t>
+      </w:r>
+      <w:proofErr w:type="spellEnd"/>
+      <w:r>
+        <w:rPr>
+          <w:lang w:val="fr-SN"/>
+        </w:rPr>
+        <w:t xml:space="preserve"> Machine Learning (UML).</w:t>
       </w:r>
     </w:p>
     <w:p>
@@ -2636,11 +2772,33 @@
           <w:lang w:val="fr-SN"/>
         </w:rPr>
       </w:pPr>
-      <w:r>
-        <w:rPr>
-          <w:lang w:val="fr-SN"/>
-        </w:rPr>
-        <w:t>Forward propogation (essaie au hasard)</w:t>
+      <w:proofErr w:type="spellStart"/>
+      <w:r>
+        <w:rPr>
+          <w:lang w:val="fr-SN"/>
+        </w:rPr>
+        <w:t>Forward</w:t>
+      </w:r>
+      <w:proofErr w:type="spellEnd"/>
+      <w:r>
+        <w:rPr>
+          <w:lang w:val="fr-SN"/>
+        </w:rPr>
+        <w:t xml:space="preserve"> </w:t>
+      </w:r>
+      <w:proofErr w:type="spellStart"/>
+      <w:r>
+        <w:rPr>
+          <w:lang w:val="fr-SN"/>
+        </w:rPr>
+        <w:t>propogation</w:t>
+      </w:r>
+      <w:proofErr w:type="spellEnd"/>
+      <w:r>
+        <w:rPr>
+          <w:lang w:val="fr-SN"/>
+        </w:rPr>
+        <w:t xml:space="preserve"> (essaie au hasard)</w:t>
       </w:r>
     </w:p>
     <w:p>
@@ -2899,8 +3057,44 @@
         <w:rPr>
           <w:lang w:val="fr-SN"/>
         </w:rPr>
-        <w:t>MSE : Mean Square Error (la moyenne des erreurs au carr</w:t>
-      </w:r>
+        <w:t xml:space="preserve">MSE : </w:t>
+      </w:r>
+      <w:proofErr w:type="spellStart"/>
+      <w:r>
+        <w:rPr>
+          <w:lang w:val="fr-SN"/>
+        </w:rPr>
+        <w:t>Mean</w:t>
+      </w:r>
+      <w:proofErr w:type="spellEnd"/>
+      <w:r>
+        <w:rPr>
+          <w:lang w:val="fr-SN"/>
+        </w:rPr>
+        <w:t xml:space="preserve"> Square </w:t>
+      </w:r>
+      <w:proofErr w:type="spellStart"/>
+      <w:r>
+        <w:rPr>
+          <w:lang w:val="fr-SN"/>
+        </w:rPr>
+        <w:t>Error</w:t>
+      </w:r>
+      <w:proofErr w:type="spellEnd"/>
+      <w:r>
+        <w:rPr>
+          <w:lang w:val="fr-SN"/>
+        </w:rPr>
+        <w:t xml:space="preserve"> (la moyenne des erreurs au </w:t>
+      </w:r>
+      <w:proofErr w:type="spellStart"/>
+      <w:r>
+        <w:rPr>
+          <w:lang w:val="fr-SN"/>
+        </w:rPr>
+        <w:t>carr</w:t>
+      </w:r>
+      <w:proofErr w:type="spellEnd"/>
       <w:r>
         <w:rPr>
           <w:lang w:val="af-ZA"/>
@@ -3151,6 +3345,7 @@
           <w:lang w:val="fr-SN"/>
         </w:rPr>
       </w:pPr>
+      <w:proofErr w:type="spellStart"/>
       <w:r>
         <w:rPr>
           <w:lang w:val="fr-SN"/>
@@ -3167,7 +3362,14 @@
         <w:rPr>
           <w:lang w:val="fr-SN"/>
         </w:rPr>
-        <w:t>gation (rétropropagation qui met à jour les poids)</w:t>
+        <w:t>gation</w:t>
+      </w:r>
+      <w:proofErr w:type="spellEnd"/>
+      <w:r>
+        <w:rPr>
+          <w:lang w:val="fr-SN"/>
+        </w:rPr>
+        <w:t xml:space="preserve"> (rétropropagation qui met à jour les poids)</w:t>
       </w:r>
     </w:p>
     <w:p>
@@ -3338,7 +3540,21 @@
         <w:rPr>
           <w:lang w:val="fr-SN"/>
         </w:rPr>
-        <w:t xml:space="preserve"> le point qui minimise le l’erreur, ce pas le « lr » dans </w:t>
+        <w:t xml:space="preserve"> le point qui minimise le l’erreur, ce pas le « </w:t>
+      </w:r>
+      <w:proofErr w:type="spellStart"/>
+      <w:r>
+        <w:rPr>
+          <w:lang w:val="fr-SN"/>
+        </w:rPr>
+        <w:t>lr</w:t>
+      </w:r>
+      <w:proofErr w:type="spellEnd"/>
+      <w:r>
+        <w:rPr>
+          <w:lang w:val="fr-SN"/>
+        </w:rPr>
+        <w:t xml:space="preserve"> » dans </w:t>
       </w:r>
       <w:r>
         <w:rPr>
@@ -3921,7 +4137,21 @@
           <w:lang w:val="fr-SN"/>
         </w:rPr>
         <w:lastRenderedPageBreak/>
-        <w:t xml:space="preserve">Nous avons trouvé 3.6 il reste qu’a le multiplier avec le Learning rate et w0 est près </w:t>
+        <w:t xml:space="preserve">Nous avons trouvé 3.6 il reste qu’a le multiplier avec le Learning rate et w0 est </w:t>
+      </w:r>
+      <w:proofErr w:type="spellStart"/>
+      <w:r>
+        <w:rPr>
+          <w:lang w:val="fr-SN"/>
+        </w:rPr>
+        <w:t>près</w:t>
+      </w:r>
+      <w:proofErr w:type="spellEnd"/>
+      <w:r>
+        <w:rPr>
+          <w:lang w:val="fr-SN"/>
+        </w:rPr>
+        <w:t xml:space="preserve"> </w:t>
       </w:r>
       <w:r>
         <w:rPr>
@@ -3945,7 +4175,21 @@
         <w:rPr>
           <w:lang w:val="fr-SN"/>
         </w:rPr>
-        <w:t xml:space="preserve"> jour. Il va falloir faire de même pour w1 et c’est pour le premier epochs (terme anglais qui signifie le parcours en le tous les ligne de jeu de données).</w:t>
+        <w:t xml:space="preserve"> jour. Il va falloir faire de même pour w1 et c’est pour le premier </w:t>
+      </w:r>
+      <w:proofErr w:type="spellStart"/>
+      <w:r>
+        <w:rPr>
+          <w:lang w:val="fr-SN"/>
+        </w:rPr>
+        <w:t>epochs</w:t>
+      </w:r>
+      <w:proofErr w:type="spellEnd"/>
+      <w:r>
+        <w:rPr>
+          <w:lang w:val="fr-SN"/>
+        </w:rPr>
+        <w:t xml:space="preserve"> (terme anglais qui signifie le parcours en le tous les ligne de jeu de données).</w:t>
       </w:r>
     </w:p>
     <w:p>
@@ -4449,13 +4693,29 @@
           <w:lang w:val="fr-SN"/>
         </w:rPr>
       </w:pPr>
+      <w:proofErr w:type="spellStart"/>
       <w:r>
         <w:rPr>
           <w:lang w:val="fr-SN"/>
         </w:rPr>
         <w:lastRenderedPageBreak/>
-        <w:t>Forward propogation</w:t>
-      </w:r>
+        <w:t>Forward</w:t>
+      </w:r>
+      <w:proofErr w:type="spellEnd"/>
+      <w:r>
+        <w:rPr>
+          <w:lang w:val="fr-SN"/>
+        </w:rPr>
+        <w:t xml:space="preserve"> </w:t>
+      </w:r>
+      <w:proofErr w:type="spellStart"/>
+      <w:r>
+        <w:rPr>
+          <w:lang w:val="fr-SN"/>
+        </w:rPr>
+        <w:t>propogation</w:t>
+      </w:r>
+      <w:proofErr w:type="spellEnd"/>
     </w:p>
     <w:p>
       <w:pPr>
@@ -4529,7 +4789,35 @@
         <w:rPr>
           <w:lang w:val="fr-SN"/>
         </w:rPr>
-        <w:t>Voici a quoi va ressemble notre réseau de neurone, on va un autre input en plus x1 et x2, c’est le biais qui va toujours être égale a 1, son utilité est d’éviter que certains ne meurt durant l’entrainement si x1 = 0 et x2 = 0.</w:t>
+        <w:t xml:space="preserve">Voici a quoi va </w:t>
+      </w:r>
+      <w:proofErr w:type="spellStart"/>
+      <w:r>
+        <w:rPr>
+          <w:lang w:val="fr-SN"/>
+        </w:rPr>
+        <w:t>ressemble</w:t>
+      </w:r>
+      <w:proofErr w:type="spellEnd"/>
+      <w:r>
+        <w:rPr>
+          <w:lang w:val="fr-SN"/>
+        </w:rPr>
+        <w:t xml:space="preserve"> notre réseau de neurone, on va un autre input en plus x1 et x2, c’est le biais qui va toujours être égale </w:t>
+      </w:r>
+      <w:proofErr w:type="spellStart"/>
+      <w:r>
+        <w:rPr>
+          <w:lang w:val="fr-SN"/>
+        </w:rPr>
+        <w:t>a</w:t>
+      </w:r>
+      <w:proofErr w:type="spellEnd"/>
+      <w:r>
+        <w:rPr>
+          <w:lang w:val="fr-SN"/>
+        </w:rPr>
+        <w:t xml:space="preserve"> 1, son utilité est d’éviter que certains ne meurt durant l’entrainement si x1 = 0 et x2 = 0.</w:t>
       </w:r>
     </w:p>
     <w:p>
@@ -4654,7 +4942,23 @@
           <w:rFonts w:eastAsiaTheme="minorEastAsia"/>
           <w:lang w:val="fr-SN"/>
         </w:rPr>
-        <w:t>Puisqu’on dit que les valeurs de sortie doivent 0 ou 1, nous trouver un moyen toujours mettre à l’échelle la sortie observée, c’est là qu’intervient les fonctions d’activation. Pour les problèmes de régression logistique il y’en deux très populaire : la fonction a seuil et sigmoid.</w:t>
+        <w:t xml:space="preserve">Puisqu’on dit que les valeurs de sortie doivent 0 ou 1, nous trouver un moyen toujours mettre à l’échelle la sortie observée, c’est là qu’intervient les fonctions d’activation. Pour les problèmes de régression logistique il y’en deux très populaire : la fonction a seuil et </w:t>
+      </w:r>
+      <w:proofErr w:type="spellStart"/>
+      <w:r>
+        <w:rPr>
+          <w:rFonts w:eastAsiaTheme="minorEastAsia"/>
+          <w:lang w:val="fr-SN"/>
+        </w:rPr>
+        <w:t>sigmoid</w:t>
+      </w:r>
+      <w:proofErr w:type="spellEnd"/>
+      <w:r>
+        <w:rPr>
+          <w:rFonts w:eastAsiaTheme="minorEastAsia"/>
+          <w:lang w:val="fr-SN"/>
+        </w:rPr>
+        <w:t>.</w:t>
       </w:r>
     </w:p>
     <w:tbl>
@@ -4802,6 +5106,7 @@
                 <w:lang w:val="fr-SN"/>
               </w:rPr>
             </w:pPr>
+            <w:proofErr w:type="spellStart"/>
             <w:r>
               <w:rPr>
                 <w:lang w:val="fr-SN"/>
@@ -4814,6 +5119,7 @@
               </w:rPr>
               <w:t>igmoid</w:t>
             </w:r>
+            <w:proofErr w:type="spellEnd"/>
             <w:r>
               <w:rPr>
                 <w:lang w:val="fr-SN"/>
@@ -4953,7 +5259,21 @@
         <w:rPr>
           <w:lang w:val="fr-SN"/>
         </w:rPr>
-        <w:t xml:space="preserve"> sigmoid :</w:t>
+        <w:t xml:space="preserve"> </w:t>
+      </w:r>
+      <w:proofErr w:type="spellStart"/>
+      <w:r>
+        <w:rPr>
+          <w:lang w:val="fr-SN"/>
+        </w:rPr>
+        <w:t>sigmoid</w:t>
+      </w:r>
+      <w:proofErr w:type="spellEnd"/>
+      <w:r>
+        <w:rPr>
+          <w:lang w:val="fr-SN"/>
+        </w:rPr>
+        <w:t> :</w:t>
       </w:r>
     </w:p>
     <w:p>
@@ -5107,7 +5427,35 @@
         <w:rPr>
           <w:lang w:val="fr-SN"/>
         </w:rPr>
-        <w:t>Pour l’erreur rien ne va changer nous allons utiliser la Mean Square Error :</w:t>
+        <w:t xml:space="preserve">Pour l’erreur rien ne va changer nous allons utiliser la </w:t>
+      </w:r>
+      <w:proofErr w:type="spellStart"/>
+      <w:r>
+        <w:rPr>
+          <w:lang w:val="fr-SN"/>
+        </w:rPr>
+        <w:t>Mean</w:t>
+      </w:r>
+      <w:proofErr w:type="spellEnd"/>
+      <w:r>
+        <w:rPr>
+          <w:lang w:val="fr-SN"/>
+        </w:rPr>
+        <w:t xml:space="preserve"> Square </w:t>
+      </w:r>
+      <w:proofErr w:type="spellStart"/>
+      <w:r>
+        <w:rPr>
+          <w:lang w:val="fr-SN"/>
+        </w:rPr>
+        <w:t>Error</w:t>
+      </w:r>
+      <w:proofErr w:type="spellEnd"/>
+      <w:r>
+        <w:rPr>
+          <w:lang w:val="fr-SN"/>
+        </w:rPr>
+        <w:t> :</w:t>
       </w:r>
     </w:p>
     <w:p>
@@ -5297,24 +5645,56 @@
           <w:lang w:val="fr-SN"/>
         </w:rPr>
       </w:pPr>
+      <w:proofErr w:type="spellStart"/>
       <w:r>
         <w:rPr>
           <w:lang w:val="fr-SN"/>
         </w:rPr>
         <w:t>Backpropagation</w:t>
       </w:r>
-    </w:p>
-    <w:p>
-      <w:pPr>
-        <w:rPr>
-          <w:lang w:val="fr-SN"/>
-        </w:rPr>
-      </w:pPr>
-      <w:r>
-        <w:rPr>
-          <w:lang w:val="fr-SN"/>
-        </w:rPr>
-        <w:t>Nous voici près pour la rétropropagation, seulement ici nous allons mettre a jour trois poids a savoir w0, w1, w2</w:t>
+      <w:proofErr w:type="spellEnd"/>
+    </w:p>
+    <w:p>
+      <w:pPr>
+        <w:rPr>
+          <w:lang w:val="fr-SN"/>
+        </w:rPr>
+      </w:pPr>
+      <w:r>
+        <w:rPr>
+          <w:lang w:val="fr-SN"/>
+        </w:rPr>
+        <w:t xml:space="preserve">Nous voici près pour la rétropropagation, seulement ici nous allons mettre </w:t>
+      </w:r>
+      <w:proofErr w:type="spellStart"/>
+      <w:proofErr w:type="gramStart"/>
+      <w:r>
+        <w:rPr>
+          <w:lang w:val="fr-SN"/>
+        </w:rPr>
+        <w:t>a</w:t>
+      </w:r>
+      <w:proofErr w:type="spellEnd"/>
+      <w:proofErr w:type="gramEnd"/>
+      <w:r>
+        <w:rPr>
+          <w:lang w:val="fr-SN"/>
+        </w:rPr>
+        <w:t xml:space="preserve"> jour trois poids </w:t>
+      </w:r>
+      <w:proofErr w:type="spellStart"/>
+      <w:r>
+        <w:rPr>
+          <w:lang w:val="fr-SN"/>
+        </w:rPr>
+        <w:t>a</w:t>
+      </w:r>
+      <w:proofErr w:type="spellEnd"/>
+      <w:r>
+        <w:rPr>
+          <w:lang w:val="fr-SN"/>
+        </w:rPr>
+        <w:t xml:space="preserve"> savoir w0, w1, w2</w:t>
       </w:r>
       <w:r>
         <w:rPr>
@@ -7395,7 +7775,23 @@
         <w:rPr>
           <w:lang w:val="fr-SN"/>
         </w:rPr>
-        <w:t xml:space="preserve"> obtenu n’était pas a la hauteur de nos attentes.</w:t>
+        <w:t xml:space="preserve"> obtenu n’était pas </w:t>
+      </w:r>
+      <w:proofErr w:type="spellStart"/>
+      <w:proofErr w:type="gramStart"/>
+      <w:r>
+        <w:rPr>
+          <w:lang w:val="fr-SN"/>
+        </w:rPr>
+        <w:t>a</w:t>
+      </w:r>
+      <w:proofErr w:type="spellEnd"/>
+      <w:proofErr w:type="gramEnd"/>
+      <w:r>
+        <w:rPr>
+          <w:lang w:val="fr-SN"/>
+        </w:rPr>
+        <w:t xml:space="preserve"> la hauteur de nos attentes.</w:t>
       </w:r>
     </w:p>
     <w:p>
@@ -7502,24 +7898,68 @@
           <w:lang w:val="fr-SN"/>
         </w:rPr>
       </w:pPr>
-      <w:r>
-        <w:rPr>
-          <w:lang w:val="fr-SN"/>
-        </w:rPr>
-        <w:t>Forward propogation</w:t>
-      </w:r>
-    </w:p>
-    <w:p>
-      <w:pPr>
-        <w:rPr>
-          <w:lang w:val="fr-SN"/>
-        </w:rPr>
-      </w:pPr>
-      <w:r>
-        <w:rPr>
-          <w:lang w:val="fr-SN"/>
-        </w:rPr>
-        <w:t xml:space="preserve">Pour le forward pass du polynomial régression, nous allons utiliser, une fonction quadratique, c’est-à-dire qui admet une puissance dans la variable. On va parler de dégrée de la fonction. Plus le </w:t>
+      <w:proofErr w:type="spellStart"/>
+      <w:r>
+        <w:rPr>
+          <w:lang w:val="fr-SN"/>
+        </w:rPr>
+        <w:t>Forward</w:t>
+      </w:r>
+      <w:proofErr w:type="spellEnd"/>
+      <w:r>
+        <w:rPr>
+          <w:lang w:val="fr-SN"/>
+        </w:rPr>
+        <w:t xml:space="preserve"> </w:t>
+      </w:r>
+      <w:proofErr w:type="spellStart"/>
+      <w:r>
+        <w:rPr>
+          <w:lang w:val="fr-SN"/>
+        </w:rPr>
+        <w:t>propogation</w:t>
+      </w:r>
+      <w:proofErr w:type="spellEnd"/>
+    </w:p>
+    <w:p>
+      <w:pPr>
+        <w:rPr>
+          <w:lang w:val="fr-SN"/>
+        </w:rPr>
+      </w:pPr>
+      <w:r>
+        <w:rPr>
+          <w:lang w:val="fr-SN"/>
+        </w:rPr>
+        <w:t xml:space="preserve">Pour le </w:t>
+      </w:r>
+      <w:proofErr w:type="spellStart"/>
+      <w:r>
+        <w:rPr>
+          <w:lang w:val="fr-SN"/>
+        </w:rPr>
+        <w:t>forward</w:t>
+      </w:r>
+      <w:proofErr w:type="spellEnd"/>
+      <w:r>
+        <w:rPr>
+          <w:lang w:val="fr-SN"/>
+        </w:rPr>
+        <w:t xml:space="preserve"> </w:t>
+      </w:r>
+      <w:proofErr w:type="spellStart"/>
+      <w:r>
+        <w:rPr>
+          <w:lang w:val="fr-SN"/>
+        </w:rPr>
+        <w:t>pass</w:t>
+      </w:r>
+      <w:proofErr w:type="spellEnd"/>
+      <w:r>
+        <w:rPr>
+          <w:lang w:val="fr-SN"/>
+        </w:rPr>
+        <w:t xml:space="preserve"> du polynomial régression, nous allons utiliser, une fonction quadratique, c’est-à-dire qui admet une puissance dans la variable. On va parler de dégrée de la fonction. Plus le </w:t>
       </w:r>
       <w:r>
         <w:rPr>
@@ -8063,12 +8503,14 @@
           <w:lang w:val="fr-SN"/>
         </w:rPr>
       </w:pPr>
+      <w:proofErr w:type="spellStart"/>
       <w:r>
         <w:rPr>
           <w:lang w:val="fr-SN"/>
         </w:rPr>
         <w:t>Backpropagation</w:t>
       </w:r>
+      <w:proofErr w:type="spellEnd"/>
     </w:p>
     <w:p>
       <w:pPr>
@@ -8577,7 +9019,23 @@
           <w:rFonts w:eastAsiaTheme="minorEastAsia"/>
           <w:lang w:val="fr-SN"/>
         </w:rPr>
-        <w:t xml:space="preserve"> a jour des poids, il fait oublier de prendre un Learning rate.</w:t>
+        <w:t xml:space="preserve"> </w:t>
+      </w:r>
+      <w:proofErr w:type="spellStart"/>
+      <w:r>
+        <w:rPr>
+          <w:rFonts w:eastAsiaTheme="minorEastAsia"/>
+          <w:lang w:val="fr-SN"/>
+        </w:rPr>
+        <w:t>a</w:t>
+      </w:r>
+      <w:proofErr w:type="spellEnd"/>
+      <w:r>
+        <w:rPr>
+          <w:rFonts w:eastAsiaTheme="minorEastAsia"/>
+          <w:lang w:val="fr-SN"/>
+        </w:rPr>
+        <w:t xml:space="preserve"> jour des poids, il fait oublier de prendre un Learning rate.</w:t>
       </w:r>
     </w:p>
     <w:p>
@@ -9790,8 +10248,16 @@
         <w:rPr>
           <w:lang w:val="fr-FR"/>
         </w:rPr>
-        <w:t>S. Suthaharan</w:t>
-      </w:r>
+        <w:t xml:space="preserve">S. </w:t>
+      </w:r>
+      <w:proofErr w:type="spellStart"/>
+      <w:r>
+        <w:rPr>
+          <w:lang w:val="fr-FR"/>
+        </w:rPr>
+        <w:t>Suthaharan</w:t>
+      </w:r>
+      <w:proofErr w:type="spellEnd"/>
       <w:r>
         <w:rPr>
           <w:lang w:val="fr-FR"/>
@@ -9802,7 +10268,21 @@
         <w:rPr>
           <w:lang w:val="fr-FR"/>
         </w:rPr>
-        <w:t>Support Vector Machine</w:t>
+        <w:t xml:space="preserve">Support </w:t>
+      </w:r>
+      <w:proofErr w:type="spellStart"/>
+      <w:r>
+        <w:rPr>
+          <w:lang w:val="fr-FR"/>
+        </w:rPr>
+        <w:t>Vector</w:t>
+      </w:r>
+      <w:proofErr w:type="spellEnd"/>
+      <w:r>
+        <w:rPr>
+          <w:lang w:val="fr-FR"/>
+        </w:rPr>
+        <w:t xml:space="preserve"> Machine</w:t>
       </w:r>
       <w:r>
         <w:rPr>
@@ -9835,7 +10315,35 @@
         <w:rPr>
           <w:lang w:val="fr-SN"/>
         </w:rPr>
-        <w:t xml:space="preserve">L’arbre de décision ou "decision tree" en anglais aussi méthode de classification avec concept qui lui est bien particulier. </w:t>
+        <w:t>L’arbre de décision ou "</w:t>
+      </w:r>
+      <w:proofErr w:type="spellStart"/>
+      <w:r>
+        <w:rPr>
+          <w:lang w:val="fr-SN"/>
+        </w:rPr>
+        <w:t>decision</w:t>
+      </w:r>
+      <w:proofErr w:type="spellEnd"/>
+      <w:r>
+        <w:rPr>
+          <w:lang w:val="fr-SN"/>
+        </w:rPr>
+        <w:t xml:space="preserve"> </w:t>
+      </w:r>
+      <w:proofErr w:type="spellStart"/>
+      <w:r>
+        <w:rPr>
+          <w:lang w:val="fr-SN"/>
+        </w:rPr>
+        <w:t>tree</w:t>
+      </w:r>
+      <w:proofErr w:type="spellEnd"/>
+      <w:r>
+        <w:rPr>
+          <w:lang w:val="fr-SN"/>
+        </w:rPr>
+        <w:t xml:space="preserve">" en anglais aussi méthode de classification avec concept qui lui est bien particulier. </w:t>
       </w:r>
       <w:r>
         <w:rPr>
@@ -13480,14 +13988,7 @@
                   <w:rFonts w:ascii="Cambria Math" w:hAnsi="Cambria Math"/>
                   <w:lang w:val="fr-FR"/>
                 </w:rPr>
-                <m:t>*</m:t>
-              </m:r>
-              <m:r>
-                <w:rPr>
-                  <w:rFonts w:ascii="Cambria Math" w:hAnsi="Cambria Math"/>
-                  <w:lang w:val="fr-FR"/>
-                </w:rPr>
-                <m:t>P</m:t>
+                <m:t>*P</m:t>
               </m:r>
               <m:d>
                 <m:dPr>
@@ -13655,14 +14156,7 @@
               <w:rFonts w:ascii="Cambria Math" w:hAnsi="Cambria Math"/>
               <w:lang w:val="fr-FR"/>
             </w:rPr>
-            <m:t>=</m:t>
-          </m:r>
-          <m:r>
-            <w:rPr>
-              <w:rFonts w:ascii="Cambria Math" w:hAnsi="Cambria Math"/>
-              <w:lang w:val="fr-FR"/>
-            </w:rPr>
-            <m:t>P</m:t>
+            <m:t>=P</m:t>
           </m:r>
           <m:d>
             <m:dPr>
@@ -14869,21 +15363,7 @@
               <w:rFonts w:ascii="Cambria Math" w:hAnsi="Cambria Math"/>
               <w:lang w:val="fr-FR"/>
             </w:rPr>
-            <m:t>=0.57</m:t>
-          </m:r>
-          <m:r>
-            <w:rPr>
-              <w:rFonts w:ascii="Cambria Math" w:hAnsi="Cambria Math"/>
-              <w:lang w:val="fr-FR"/>
-            </w:rPr>
-            <m:t xml:space="preserve">,  </m:t>
-          </m:r>
-          <m:r>
-            <w:rPr>
-              <w:rFonts w:ascii="Cambria Math" w:hAnsi="Cambria Math"/>
-              <w:lang w:val="fr-FR"/>
-            </w:rPr>
-            <m:t>P</m:t>
+            <m:t>=0.57,  P</m:t>
           </m:r>
           <m:d>
             <m:dPr>
@@ -16183,19 +16663,7 @@
         <w:rPr>
           <w:lang w:val="fr-FR"/>
         </w:rPr>
-        <w:t xml:space="preserve">, Teint = </w:t>
-      </w:r>
-      <w:r>
-        <w:rPr>
-          <w:lang w:val="fr-FR"/>
-        </w:rPr>
-        <w:t>claire</w:t>
-      </w:r>
-      <w:r>
-        <w:rPr>
-          <w:lang w:val="fr-FR"/>
-        </w:rPr>
-        <w:t xml:space="preserve">, Taille = </w:t>
+        <w:t xml:space="preserve">, Teint = claire, Taille = </w:t>
       </w:r>
       <w:r>
         <w:rPr>
@@ -16207,13 +16675,7 @@
         <w:rPr>
           <w:lang w:val="fr-FR"/>
         </w:rPr>
-        <w:t>)</w:t>
-      </w:r>
-      <w:r>
-        <w:rPr>
-          <w:lang w:val="fr-FR"/>
-        </w:rPr>
-        <w:t>.</w:t>
+        <w:t>).</w:t>
       </w:r>
     </w:p>
     <w:p>
@@ -16342,21 +16804,7 @@
               <w:rFonts w:ascii="Cambria Math" w:hAnsi="Cambria Math"/>
               <w:lang w:val="fr-FR"/>
             </w:rPr>
-            <m:t>*</m:t>
-          </m:r>
-          <m:r>
-            <w:rPr>
-              <w:rFonts w:ascii="Cambria Math" w:hAnsi="Cambria Math"/>
-              <w:lang w:val="fr-FR"/>
-            </w:rPr>
-            <m:t xml:space="preserve"> </m:t>
-          </m:r>
-          <m:r>
-            <w:rPr>
-              <w:rFonts w:ascii="Cambria Math" w:hAnsi="Cambria Math"/>
-              <w:lang w:val="fr-FR"/>
-            </w:rPr>
-            <m:t>P</m:t>
+            <m:t>* P</m:t>
           </m:r>
           <m:d>
             <m:dPr>
@@ -16374,21 +16822,7 @@
                   <w:rFonts w:ascii="Cambria Math" w:hAnsi="Cambria Math"/>
                   <w:lang w:val="fr-FR"/>
                 </w:rPr>
-                <m:t>Teint</m:t>
-              </m:r>
-              <m:r>
-                <w:rPr>
-                  <w:rFonts w:ascii="Cambria Math" w:hAnsi="Cambria Math"/>
-                  <w:lang w:val="fr-FR"/>
-                </w:rPr>
-                <m:t>=</m:t>
-              </m:r>
-              <m:r>
-                <w:rPr>
-                  <w:rFonts w:ascii="Cambria Math" w:hAnsi="Cambria Math"/>
-                  <w:lang w:val="fr-FR"/>
-                </w:rPr>
-                <m:t>sombre</m:t>
+                <m:t>Teint=sombre</m:t>
               </m:r>
             </m:e>
             <m:e>
@@ -16424,21 +16858,7 @@
                   <w:rFonts w:ascii="Cambria Math" w:hAnsi="Cambria Math"/>
                   <w:lang w:val="fr-FR"/>
                 </w:rPr>
-                <m:t>Taille</m:t>
-              </m:r>
-              <m:r>
-                <w:rPr>
-                  <w:rFonts w:ascii="Cambria Math" w:hAnsi="Cambria Math"/>
-                  <w:lang w:val="fr-FR"/>
-                </w:rPr>
-                <m:t>=</m:t>
-              </m:r>
-              <m:r>
-                <w:rPr>
-                  <w:rFonts w:ascii="Cambria Math" w:hAnsi="Cambria Math"/>
-                  <w:lang w:val="fr-FR"/>
-                </w:rPr>
-                <m:t>petite</m:t>
+                <m:t>Taille=petite</m:t>
               </m:r>
             </m:e>
             <m:e>
@@ -16648,14 +17068,7 @@
               <w:rFonts w:ascii="Cambria Math" w:hAnsi="Cambria Math"/>
               <w:lang w:val="fr-FR"/>
             </w:rPr>
-            <m:t>=</m:t>
-          </m:r>
-          <m:r>
-            <w:rPr>
-              <w:rFonts w:ascii="Cambria Math" w:hAnsi="Cambria Math"/>
-              <w:lang w:val="fr-FR"/>
-            </w:rPr>
-            <m:t>0.32</m:t>
+            <m:t>=0.32</m:t>
           </m:r>
         </m:oMath>
       </m:oMathPara>
@@ -16773,21 +17186,7 @@
               <w:rFonts w:ascii="Cambria Math" w:hAnsi="Cambria Math"/>
               <w:lang w:val="fr-FR"/>
             </w:rPr>
-            <m:t>*</m:t>
-          </m:r>
-          <m:r>
-            <w:rPr>
-              <w:rFonts w:ascii="Cambria Math" w:hAnsi="Cambria Math"/>
-              <w:lang w:val="fr-FR"/>
-            </w:rPr>
-            <m:t xml:space="preserve"> </m:t>
-          </m:r>
-          <m:r>
-            <w:rPr>
-              <w:rFonts w:ascii="Cambria Math" w:hAnsi="Cambria Math"/>
-              <w:lang w:val="fr-FR"/>
-            </w:rPr>
-            <m:t>P</m:t>
+            <m:t>* P</m:t>
           </m:r>
           <m:d>
             <m:dPr>
@@ -17204,13 +17603,35 @@
         <w:rPr>
           <w:lang w:val="fr-SN"/>
         </w:rPr>
-        <w:t>-means</w:t>
-      </w:r>
-      <w:r>
-        <w:rPr>
-          <w:lang w:val="fr-SN"/>
-        </w:rPr>
-        <w:t xml:space="preserve"> (k le de k-means représente de nombre de classe</w:t>
+        <w:t>-</w:t>
+      </w:r>
+      <w:proofErr w:type="spellStart"/>
+      <w:r>
+        <w:rPr>
+          <w:lang w:val="fr-SN"/>
+        </w:rPr>
+        <w:t>means</w:t>
+      </w:r>
+      <w:proofErr w:type="spellEnd"/>
+      <w:r>
+        <w:rPr>
+          <w:lang w:val="fr-SN"/>
+        </w:rPr>
+        <w:t xml:space="preserve"> (k le de k-</w:t>
+      </w:r>
+      <w:proofErr w:type="spellStart"/>
+      <w:r>
+        <w:rPr>
+          <w:lang w:val="fr-SN"/>
+        </w:rPr>
+        <w:t>means</w:t>
+      </w:r>
+      <w:proofErr w:type="spellEnd"/>
+      <w:r>
+        <w:rPr>
+          <w:lang w:val="fr-SN"/>
+        </w:rPr>
+        <w:t xml:space="preserve"> représente de nombre de classe</w:t>
       </w:r>
       <w:r>
         <w:rPr>
@@ -17454,13 +17875,7 @@
               <w:rPr>
                 <w:lang w:val="fr-SN"/>
               </w:rPr>
-              <w:t>P</w:t>
-            </w:r>
-            <w:r>
-              <w:rPr>
-                <w:lang w:val="fr-SN"/>
-              </w:rPr>
-              <w:t>2</w:t>
+              <w:t>P2</w:t>
             </w:r>
           </w:p>
         </w:tc>
@@ -17479,13 +17894,7 @@
               <w:rPr>
                 <w:lang w:val="fr-SN"/>
               </w:rPr>
-              <w:t>P</w:t>
-            </w:r>
-            <w:r>
-              <w:rPr>
-                <w:lang w:val="fr-SN"/>
-              </w:rPr>
-              <w:t>3</w:t>
+              <w:t>P3</w:t>
             </w:r>
           </w:p>
         </w:tc>
@@ -18209,14 +18618,7 @@
                       <w:rFonts w:ascii="Cambria Math" w:hAnsi="Cambria Math"/>
                       <w:lang w:val="fr-SN"/>
                     </w:rPr>
-                    <m:t>x</m:t>
-                  </m:r>
-                  <m:r>
-                    <w:rPr>
-                      <w:rFonts w:ascii="Cambria Math" w:hAnsi="Cambria Math"/>
-                      <w:lang w:val="fr-SN"/>
-                    </w:rPr>
-                    <m:t>i</m:t>
+                    <m:t>xi</m:t>
                   </m:r>
                 </m:sub>
               </m:sSub>
@@ -18503,35 +18905,7 @@
                       <w:rFonts w:ascii="Cambria Math" w:eastAsiaTheme="minorEastAsia" w:hAnsi="Cambria Math"/>
                       <w:lang w:val="fr-SN"/>
                     </w:rPr>
-                    <m:t>(</m:t>
-                  </m:r>
-                  <m:r>
-                    <w:rPr>
-                      <w:rFonts w:ascii="Cambria Math" w:eastAsiaTheme="minorEastAsia" w:hAnsi="Cambria Math"/>
-                      <w:lang w:val="fr-SN"/>
-                    </w:rPr>
-                    <m:t>y</m:t>
-                  </m:r>
-                  <m:r>
-                    <w:rPr>
-                      <w:rFonts w:ascii="Cambria Math" w:eastAsiaTheme="minorEastAsia" w:hAnsi="Cambria Math"/>
-                      <w:lang w:val="fr-SN"/>
-                    </w:rPr>
-                    <m:t>2-</m:t>
-                  </m:r>
-                  <m:r>
-                    <w:rPr>
-                      <w:rFonts w:ascii="Cambria Math" w:eastAsiaTheme="minorEastAsia" w:hAnsi="Cambria Math"/>
-                      <w:lang w:val="fr-SN"/>
-                    </w:rPr>
-                    <m:t>y</m:t>
-                  </m:r>
-                  <m:r>
-                    <w:rPr>
-                      <w:rFonts w:ascii="Cambria Math" w:eastAsiaTheme="minorEastAsia" w:hAnsi="Cambria Math"/>
-                      <w:lang w:val="fr-SN"/>
-                    </w:rPr>
-                    <m:t>1)</m:t>
+                    <m:t>(y2-y1)</m:t>
                   </m:r>
                 </m:e>
                 <m:sup>
@@ -19510,6 +19884,2223 @@
     </w:p>
     <w:p>
       <w:pPr>
+        <w:rPr>
+          <w:lang w:val="fr-SN"/>
+        </w:rPr>
+      </w:pPr>
+      <w:r>
+        <w:rPr>
+          <w:lang w:val="fr-SN"/>
+        </w:rPr>
+        <w:t xml:space="preserve">Les règles d’association ou en anglais "association </w:t>
+      </w:r>
+      <w:proofErr w:type="spellStart"/>
+      <w:r>
+        <w:rPr>
+          <w:lang w:val="fr-SN"/>
+        </w:rPr>
+        <w:t>rules</w:t>
+      </w:r>
+      <w:proofErr w:type="spellEnd"/>
+      <w:r>
+        <w:rPr>
+          <w:lang w:val="fr-SN"/>
+        </w:rPr>
+        <w:t xml:space="preserve"> </w:t>
+      </w:r>
+      <w:proofErr w:type="spellStart"/>
+      <w:r>
+        <w:rPr>
+          <w:lang w:val="fr-SN"/>
+        </w:rPr>
+        <w:t>mining</w:t>
+      </w:r>
+      <w:proofErr w:type="spellEnd"/>
+      <w:r>
+        <w:rPr>
+          <w:lang w:val="fr-SN"/>
+        </w:rPr>
+        <w:t>" sont des méthodes non supervisées qui nous permet la corrélation entre uns donnée et les autres.</w:t>
+      </w:r>
+      <w:r>
+        <w:rPr>
+          <w:lang w:val="fr-SN"/>
+        </w:rPr>
+        <w:t xml:space="preserve"> Ses règles permettent de répondre des questions comme : dans quelle mesure B et C vont apparaitre sachant que A est apparu ?</w:t>
+      </w:r>
+      <w:r>
+        <w:rPr>
+          <w:lang w:val="fr-SN"/>
+        </w:rPr>
+        <w:t xml:space="preserve"> Ces calculs vont se faire un ensemble de sous-ensemble, nous allons parler ici de </w:t>
+      </w:r>
+      <w:proofErr w:type="spellStart"/>
+      <w:r>
+        <w:rPr>
+          <w:lang w:val="fr-SN"/>
+        </w:rPr>
+        <w:t>itemset</w:t>
+      </w:r>
+      <w:proofErr w:type="spellEnd"/>
+      <w:r>
+        <w:rPr>
+          <w:lang w:val="fr-SN"/>
+        </w:rPr>
+        <w:t xml:space="preserve"> pour designer les sous ensemble. </w:t>
+      </w:r>
+      <w:r>
+        <w:rPr>
+          <w:lang w:val="fr-SN"/>
+        </w:rPr>
+        <w:t>La règles association sont très fréquent dans les marche et supermarché pour desceller les produits qui sont souvent acheter en temps par les clients.</w:t>
+      </w:r>
+      <w:r>
+        <w:rPr>
+          <w:lang w:val="fr-SN"/>
+        </w:rPr>
+        <w:t xml:space="preserve"> </w:t>
+      </w:r>
+      <w:r>
+        <w:rPr>
+          <w:lang w:val="fr-SN"/>
+        </w:rPr>
+        <w:t>Une fois que nous avons des règles intéressants les dirigeants peuvent prendre de bonne décision.</w:t>
+      </w:r>
+    </w:p>
+    <w:p>
+      <w:pPr>
+        <w:pStyle w:val="ListParagraph"/>
+        <w:numPr>
+          <w:ilvl w:val="0"/>
+          <w:numId w:val="10"/>
+        </w:numPr>
+        <w:rPr>
+          <w:lang w:val="fr-SN"/>
+        </w:rPr>
+      </w:pPr>
+      <w:r>
+        <w:rPr>
+          <w:lang w:val="fr-SN"/>
+        </w:rPr>
+        <w:t>Les données</w:t>
+      </w:r>
+    </w:p>
+    <w:p>
+      <w:pPr>
+        <w:rPr>
+          <w:lang w:val="fr-SN"/>
+        </w:rPr>
+      </w:pPr>
+      <w:r>
+        <w:rPr>
+          <w:lang w:val="fr-SN"/>
+        </w:rPr>
+        <w:t>Une</w:t>
+      </w:r>
+      <w:r>
+        <w:rPr>
+          <w:lang w:val="fr-SN"/>
+        </w:rPr>
+        <w:t xml:space="preserve"> transaction </w:t>
+      </w:r>
+      <w:r>
+        <w:rPr>
+          <w:lang w:val="fr-SN"/>
+        </w:rPr>
+        <w:t xml:space="preserve">T </w:t>
+      </w:r>
+      <w:r>
+        <w:rPr>
+          <w:lang w:val="fr-SN"/>
+        </w:rPr>
+        <w:t xml:space="preserve">est </w:t>
+      </w:r>
+      <w:r>
+        <w:rPr>
+          <w:lang w:val="fr-SN"/>
+        </w:rPr>
+        <w:t>considérée</w:t>
+      </w:r>
+      <w:r>
+        <w:rPr>
+          <w:lang w:val="fr-SN"/>
+        </w:rPr>
+        <w:t xml:space="preserve"> comme une </w:t>
+      </w:r>
+      <w:proofErr w:type="spellStart"/>
+      <w:r>
+        <w:rPr>
+          <w:lang w:val="fr-SN"/>
+        </w:rPr>
+        <w:t>itemset</w:t>
+      </w:r>
+      <w:proofErr w:type="spellEnd"/>
+      <w:r>
+        <w:rPr>
+          <w:lang w:val="fr-SN"/>
+        </w:rPr>
+        <w:t>, c’est tous les produits qu’un client acheté un coup.</w:t>
+      </w:r>
+      <w:r>
+        <w:rPr>
+          <w:lang w:val="fr-SN"/>
+        </w:rPr>
+        <w:t xml:space="preserve"> Nous pouvons avoir quelque chose comme cela.</w:t>
+      </w:r>
+    </w:p>
+    <w:p>
+      <w:pPr>
+        <w:rPr>
+          <w:lang w:val="fr-SN"/>
+        </w:rPr>
+      </w:pPr>
+      <w:r>
+        <w:rPr>
+          <w:lang w:val="fr-SN"/>
+        </w:rPr>
+        <w:t>T1 = {A, B, C},</w:t>
+      </w:r>
+    </w:p>
+    <w:p>
+      <w:pPr>
+        <w:rPr>
+          <w:lang w:val="fr-SN"/>
+        </w:rPr>
+      </w:pPr>
+      <w:r>
+        <w:rPr>
+          <w:lang w:val="fr-SN"/>
+        </w:rPr>
+        <w:t>T2 = {E, F},</w:t>
+      </w:r>
+    </w:p>
+    <w:p>
+      <w:pPr>
+        <w:rPr>
+          <w:lang w:val="fr-SN"/>
+        </w:rPr>
+      </w:pPr>
+      <w:r>
+        <w:rPr>
+          <w:lang w:val="fr-SN"/>
+        </w:rPr>
+        <w:t>T3 = {A, C, E},</w:t>
+      </w:r>
+    </w:p>
+    <w:p>
+      <w:pPr>
+        <w:rPr>
+          <w:lang w:val="fr-SN"/>
+        </w:rPr>
+      </w:pPr>
+      <w:r>
+        <w:rPr>
+          <w:lang w:val="fr-SN"/>
+        </w:rPr>
+        <w:t>T4 = {A, E,}</w:t>
+      </w:r>
+    </w:p>
+    <w:p>
+      <w:pPr>
+        <w:rPr>
+          <w:lang w:val="fr-SN"/>
+        </w:rPr>
+      </w:pPr>
+      <w:r>
+        <w:rPr>
+          <w:lang w:val="fr-SN"/>
+        </w:rPr>
+        <w:t>T5 = {B}.</w:t>
+      </w:r>
+    </w:p>
+    <w:p>
+      <w:pPr>
+        <w:rPr>
+          <w:lang w:val="fr-SN"/>
+        </w:rPr>
+      </w:pPr>
+      <w:r>
+        <w:rPr>
+          <w:lang w:val="fr-SN"/>
+        </w:rPr>
+        <w:t>Nous avons ici cinq (5) transactions avec leurs produits associées. Notre tache est de trouver le rapport entre l’achat des produits. Si un client achète un produit, dans quelle mesure il achète un autre produit.</w:t>
+      </w:r>
+    </w:p>
+    <w:p>
+      <w:pPr>
+        <w:pStyle w:val="ListParagraph"/>
+        <w:numPr>
+          <w:ilvl w:val="0"/>
+          <w:numId w:val="10"/>
+        </w:numPr>
+        <w:rPr>
+          <w:lang w:val="fr-SN"/>
+        </w:rPr>
+      </w:pPr>
+      <w:r>
+        <w:rPr>
+          <w:lang w:val="fr-SN"/>
+        </w:rPr>
+        <w:t>Le support d’un produit</w:t>
+      </w:r>
+    </w:p>
+    <w:p>
+      <w:pPr>
+        <w:rPr>
+          <w:lang w:val="fr-SN"/>
+        </w:rPr>
+      </w:pPr>
+      <w:r>
+        <w:rPr>
+          <w:lang w:val="fr-SN"/>
+        </w:rPr>
+        <w:t xml:space="preserve">Le support d’un produit, c’est l’occurrence d’un produit sur </w:t>
+      </w:r>
+      <w:r>
+        <w:rPr>
+          <w:lang w:val="fr-SN"/>
+        </w:rPr>
+        <w:t>dans la transaction sur le nombre de transaction.</w:t>
+      </w:r>
+    </w:p>
+    <w:p>
+      <w:pPr>
+        <w:rPr>
+          <w:rFonts w:eastAsiaTheme="minorEastAsia"/>
+          <w:lang w:val="fr-SN"/>
+        </w:rPr>
+      </w:pPr>
+      <m:oMathPara>
+        <m:oMath>
+          <m:func>
+            <m:funcPr>
+              <m:ctrlPr>
+                <w:rPr>
+                  <w:rFonts w:ascii="Cambria Math" w:hAnsi="Cambria Math"/>
+                  <w:lang w:val="fr-SN"/>
+                </w:rPr>
+              </m:ctrlPr>
+            </m:funcPr>
+            <m:fName>
+              <m:r>
+                <m:rPr>
+                  <m:sty m:val="p"/>
+                </m:rPr>
+                <w:rPr>
+                  <w:rFonts w:ascii="Cambria Math" w:hAnsi="Cambria Math"/>
+                  <w:lang w:val="fr-SN"/>
+                </w:rPr>
+                <m:t>sup</m:t>
+              </m:r>
+            </m:fName>
+            <m:e>
+              <m:d>
+                <m:dPr>
+                  <m:ctrlPr>
+                    <w:rPr>
+                      <w:rFonts w:ascii="Cambria Math" w:hAnsi="Cambria Math"/>
+                      <w:i/>
+                      <w:lang w:val="fr-SN"/>
+                    </w:rPr>
+                  </m:ctrlPr>
+                </m:dPr>
+                <m:e>
+                  <m:r>
+                    <w:rPr>
+                      <w:rFonts w:ascii="Cambria Math" w:hAnsi="Cambria Math"/>
+                      <w:lang w:val="fr-SN"/>
+                    </w:rPr>
+                    <m:t>X</m:t>
+                  </m:r>
+                </m:e>
+              </m:d>
+            </m:e>
+          </m:func>
+          <m:r>
+            <w:rPr>
+              <w:rFonts w:ascii="Cambria Math" w:hAnsi="Cambria Math"/>
+              <w:lang w:val="fr-SN"/>
+            </w:rPr>
+            <m:t>=</m:t>
+          </m:r>
+          <m:f>
+            <m:fPr>
+              <m:ctrlPr>
+                <w:rPr>
+                  <w:rFonts w:ascii="Cambria Math" w:hAnsi="Cambria Math"/>
+                  <w:i/>
+                  <w:lang w:val="fr-SN"/>
+                </w:rPr>
+              </m:ctrlPr>
+            </m:fPr>
+            <m:num>
+              <m:r>
+                <w:rPr>
+                  <w:rFonts w:ascii="Cambria Math" w:hAnsi="Cambria Math"/>
+                  <w:lang w:val="fr-SN"/>
+                </w:rPr>
+                <m:t>occurence(X)</m:t>
+              </m:r>
+            </m:num>
+            <m:den>
+              <m:r>
+                <w:rPr>
+                  <w:rFonts w:ascii="Cambria Math" w:hAnsi="Cambria Math"/>
+                  <w:lang w:val="fr-SN"/>
+                </w:rPr>
+                <m:t>N</m:t>
+              </m:r>
+            </m:den>
+          </m:f>
+        </m:oMath>
+      </m:oMathPara>
+    </w:p>
+    <w:p>
+      <w:pPr>
+        <w:rPr>
+          <w:rFonts w:eastAsiaTheme="minorEastAsia"/>
+          <w:lang w:val="fr-SN"/>
+        </w:rPr>
+      </w:pPr>
+      <w:r>
+        <w:rPr>
+          <w:rFonts w:eastAsiaTheme="minorEastAsia"/>
+          <w:lang w:val="fr-SN"/>
+        </w:rPr>
+        <w:t>C’est le lieu de parler du support minimum (</w:t>
+      </w:r>
+      <w:proofErr w:type="spellStart"/>
+      <w:r>
+        <w:rPr>
+          <w:rFonts w:eastAsiaTheme="minorEastAsia"/>
+          <w:lang w:val="fr-SN"/>
+        </w:rPr>
+        <w:t>minsup</w:t>
+      </w:r>
+      <w:proofErr w:type="spellEnd"/>
+      <w:r>
+        <w:rPr>
+          <w:rFonts w:eastAsiaTheme="minorEastAsia"/>
+          <w:lang w:val="fr-SN"/>
+        </w:rPr>
+        <w:t>), c’est support qu’un produit ou ensemble de produit doit avoir pour c’est rester dans la recherche de règles</w:t>
+      </w:r>
+      <w:r>
+        <w:rPr>
+          <w:rFonts w:eastAsiaTheme="minorEastAsia"/>
+          <w:lang w:val="fr-SN"/>
+        </w:rPr>
+        <w:t xml:space="preserve">. Ce </w:t>
+      </w:r>
+      <w:proofErr w:type="spellStart"/>
+      <w:r>
+        <w:rPr>
+          <w:rFonts w:eastAsiaTheme="minorEastAsia"/>
+          <w:lang w:val="fr-SN"/>
+        </w:rPr>
+        <w:t>minsup</w:t>
+      </w:r>
+      <w:proofErr w:type="spellEnd"/>
+      <w:r>
+        <w:rPr>
+          <w:rFonts w:eastAsiaTheme="minorEastAsia"/>
+          <w:lang w:val="fr-SN"/>
+        </w:rPr>
+        <w:t xml:space="preserve"> est choisi arbitrairement selon le problème posé</w:t>
+      </w:r>
+      <w:r>
+        <w:rPr>
+          <w:rFonts w:eastAsiaTheme="minorEastAsia"/>
+          <w:lang w:val="fr-SN"/>
+        </w:rPr>
+        <w:t xml:space="preserve">. </w:t>
+      </w:r>
+      <w:r>
+        <w:rPr>
+          <w:rFonts w:eastAsiaTheme="minorEastAsia"/>
+          <w:lang w:val="fr-SN"/>
+        </w:rPr>
+        <w:t>Delà</w:t>
+      </w:r>
+      <w:r>
+        <w:rPr>
+          <w:rFonts w:eastAsiaTheme="minorEastAsia"/>
+          <w:lang w:val="fr-SN"/>
+        </w:rPr>
+        <w:t>, nous avons :</w:t>
+      </w:r>
+    </w:p>
+    <w:p>
+      <w:pPr>
+        <w:rPr>
+          <w:rFonts w:ascii="Cambria Math" w:hAnsi="Cambria Math"/>
+          <w:i/>
+        </w:rPr>
+      </w:pPr>
+      <m:oMathPara>
+        <m:oMath>
+          <m:func>
+            <m:funcPr>
+              <m:ctrlPr>
+                <w:rPr>
+                  <w:rFonts w:ascii="Cambria Math" w:hAnsi="Cambria Math"/>
+                  <w:lang w:val="fr-SN"/>
+                </w:rPr>
+              </m:ctrlPr>
+            </m:funcPr>
+            <m:fName>
+              <m:r>
+                <m:rPr>
+                  <m:sty m:val="p"/>
+                </m:rPr>
+                <w:rPr>
+                  <w:rFonts w:ascii="Cambria Math" w:hAnsi="Cambria Math"/>
+                  <w:lang w:val="fr-SN"/>
+                </w:rPr>
+                <m:t>sup</m:t>
+              </m:r>
+            </m:fName>
+            <m:e>
+              <m:d>
+                <m:dPr>
+                  <m:ctrlPr>
+                    <w:rPr>
+                      <w:rFonts w:ascii="Cambria Math" w:hAnsi="Cambria Math"/>
+                      <w:i/>
+                      <w:lang w:val="fr-SN"/>
+                    </w:rPr>
+                  </m:ctrlPr>
+                </m:dPr>
+                <m:e>
+                  <m:r>
+                    <w:rPr>
+                      <w:rFonts w:ascii="Cambria Math" w:hAnsi="Cambria Math"/>
+                      <w:lang w:val="fr-SN"/>
+                    </w:rPr>
+                    <m:t>A</m:t>
+                  </m:r>
+                </m:e>
+              </m:d>
+            </m:e>
+          </m:func>
+          <m:r>
+            <w:rPr>
+              <w:rFonts w:ascii="Cambria Math" w:hAnsi="Cambria Math"/>
+              <w:lang w:val="fr-SN"/>
+            </w:rPr>
+            <m:t>=</m:t>
+          </m:r>
+          <m:f>
+            <m:fPr>
+              <m:ctrlPr>
+                <w:rPr>
+                  <w:rFonts w:ascii="Cambria Math" w:hAnsi="Cambria Math"/>
+                  <w:i/>
+                  <w:lang w:val="fr-SN"/>
+                </w:rPr>
+              </m:ctrlPr>
+            </m:fPr>
+            <m:num>
+              <m:r>
+                <w:rPr>
+                  <w:rFonts w:ascii="Cambria Math" w:hAnsi="Cambria Math"/>
+                  <w:lang w:val="fr-SN"/>
+                </w:rPr>
+                <m:t>3</m:t>
+              </m:r>
+            </m:num>
+            <m:den>
+              <m:r>
+                <w:rPr>
+                  <w:rFonts w:ascii="Cambria Math" w:hAnsi="Cambria Math"/>
+                  <w:lang w:val="fr-SN"/>
+                </w:rPr>
+                <m:t>5</m:t>
+              </m:r>
+            </m:den>
+          </m:f>
+          <m:r>
+            <w:rPr>
+              <w:rFonts w:ascii="Cambria Math" w:hAnsi="Cambria Math"/>
+              <w:lang w:val="fr-SN"/>
+            </w:rPr>
+            <m:t xml:space="preserve">   </m:t>
+          </m:r>
+          <m:r>
+            <w:rPr>
+              <w:rFonts w:ascii="Cambria Math" w:hAnsi="Cambria Math"/>
+              <w:lang w:val="fr-SN"/>
+            </w:rPr>
+            <m:t xml:space="preserve"> </m:t>
+          </m:r>
+          <m:r>
+            <w:rPr>
+              <w:rFonts w:ascii="Cambria Math" w:hAnsi="Cambria Math"/>
+              <w:lang w:val="fr-SN"/>
+            </w:rPr>
+            <m:t xml:space="preserve">    </m:t>
+          </m:r>
+          <m:func>
+            <m:funcPr>
+              <m:ctrlPr>
+                <w:rPr>
+                  <w:rFonts w:ascii="Cambria Math" w:hAnsi="Cambria Math"/>
+                  <w:lang w:val="fr-SN"/>
+                </w:rPr>
+              </m:ctrlPr>
+            </m:funcPr>
+            <m:fName>
+              <m:r>
+                <m:rPr>
+                  <m:sty m:val="p"/>
+                </m:rPr>
+                <w:rPr>
+                  <w:rFonts w:ascii="Cambria Math" w:hAnsi="Cambria Math"/>
+                  <w:lang w:val="fr-SN"/>
+                </w:rPr>
+                <m:t>sup</m:t>
+              </m:r>
+            </m:fName>
+            <m:e>
+              <m:d>
+                <m:dPr>
+                  <m:ctrlPr>
+                    <w:rPr>
+                      <w:rFonts w:ascii="Cambria Math" w:hAnsi="Cambria Math"/>
+                      <w:i/>
+                      <w:lang w:val="fr-SN"/>
+                    </w:rPr>
+                  </m:ctrlPr>
+                </m:dPr>
+                <m:e>
+                  <m:r>
+                    <w:rPr>
+                      <w:rFonts w:ascii="Cambria Math" w:hAnsi="Cambria Math"/>
+                      <w:lang w:val="fr-SN"/>
+                    </w:rPr>
+                    <m:t>B</m:t>
+                  </m:r>
+                </m:e>
+              </m:d>
+            </m:e>
+          </m:func>
+          <m:r>
+            <w:rPr>
+              <w:rFonts w:ascii="Cambria Math" w:hAnsi="Cambria Math"/>
+              <w:lang w:val="fr-SN"/>
+            </w:rPr>
+            <m:t>=</m:t>
+          </m:r>
+          <m:f>
+            <m:fPr>
+              <m:ctrlPr>
+                <w:rPr>
+                  <w:rFonts w:ascii="Cambria Math" w:hAnsi="Cambria Math"/>
+                  <w:i/>
+                  <w:lang w:val="fr-SN"/>
+                </w:rPr>
+              </m:ctrlPr>
+            </m:fPr>
+            <m:num>
+              <m:r>
+                <w:rPr>
+                  <w:rFonts w:ascii="Cambria Math" w:hAnsi="Cambria Math"/>
+                  <w:lang w:val="fr-SN"/>
+                </w:rPr>
+                <m:t>2</m:t>
+              </m:r>
+            </m:num>
+            <m:den>
+              <m:r>
+                <w:rPr>
+                  <w:rFonts w:ascii="Cambria Math" w:hAnsi="Cambria Math"/>
+                  <w:lang w:val="fr-SN"/>
+                </w:rPr>
+                <m:t>5</m:t>
+              </m:r>
+            </m:den>
+          </m:f>
+          <m:r>
+            <w:rPr>
+              <w:rFonts w:ascii="Cambria Math" w:hAnsi="Cambria Math"/>
+              <w:lang w:val="fr-SN"/>
+            </w:rPr>
+            <m:t xml:space="preserve"> </m:t>
+          </m:r>
+          <m:r>
+            <w:rPr>
+              <w:rFonts w:ascii="Cambria Math" w:hAnsi="Cambria Math"/>
+              <w:lang w:val="fr-SN"/>
+            </w:rPr>
+            <m:t xml:space="preserve"> </m:t>
+          </m:r>
+          <m:func>
+            <m:funcPr>
+              <m:ctrlPr>
+                <w:rPr>
+                  <w:rFonts w:ascii="Cambria Math" w:hAnsi="Cambria Math"/>
+                  <w:lang w:val="fr-SN"/>
+                </w:rPr>
+              </m:ctrlPr>
+            </m:funcPr>
+            <m:fName>
+              <m:r>
+                <m:rPr>
+                  <m:sty m:val="p"/>
+                </m:rPr>
+                <w:rPr>
+                  <w:rFonts w:ascii="Cambria Math" w:hAnsi="Cambria Math"/>
+                  <w:lang w:val="fr-SN"/>
+                </w:rPr>
+                <m:t xml:space="preserve">     </m:t>
+              </m:r>
+              <m:r>
+                <m:rPr>
+                  <m:sty m:val="p"/>
+                </m:rPr>
+                <w:rPr>
+                  <w:rFonts w:ascii="Cambria Math" w:hAnsi="Cambria Math"/>
+                  <w:lang w:val="fr-SN"/>
+                </w:rPr>
+                <m:t>sup</m:t>
+              </m:r>
+            </m:fName>
+            <m:e>
+              <m:d>
+                <m:dPr>
+                  <m:ctrlPr>
+                    <w:rPr>
+                      <w:rFonts w:ascii="Cambria Math" w:hAnsi="Cambria Math"/>
+                      <w:i/>
+                      <w:lang w:val="fr-SN"/>
+                    </w:rPr>
+                  </m:ctrlPr>
+                </m:dPr>
+                <m:e>
+                  <m:r>
+                    <w:rPr>
+                      <w:rFonts w:ascii="Cambria Math" w:hAnsi="Cambria Math"/>
+                      <w:lang w:val="fr-SN"/>
+                    </w:rPr>
+                    <m:t>C</m:t>
+                  </m:r>
+                </m:e>
+              </m:d>
+            </m:e>
+          </m:func>
+          <m:r>
+            <w:rPr>
+              <w:rFonts w:ascii="Cambria Math" w:hAnsi="Cambria Math"/>
+              <w:lang w:val="fr-SN"/>
+            </w:rPr>
+            <m:t>=</m:t>
+          </m:r>
+          <m:f>
+            <m:fPr>
+              <m:ctrlPr>
+                <w:rPr>
+                  <w:rFonts w:ascii="Cambria Math" w:hAnsi="Cambria Math"/>
+                  <w:i/>
+                  <w:lang w:val="fr-SN"/>
+                </w:rPr>
+              </m:ctrlPr>
+            </m:fPr>
+            <m:num>
+              <m:r>
+                <w:rPr>
+                  <w:rFonts w:ascii="Cambria Math" w:hAnsi="Cambria Math"/>
+                  <w:lang w:val="fr-SN"/>
+                </w:rPr>
+                <m:t>2</m:t>
+              </m:r>
+            </m:num>
+            <m:den>
+              <m:r>
+                <w:rPr>
+                  <w:rFonts w:ascii="Cambria Math" w:hAnsi="Cambria Math"/>
+                  <w:lang w:val="fr-SN"/>
+                </w:rPr>
+                <m:t>5</m:t>
+              </m:r>
+            </m:den>
+          </m:f>
+          <m:r>
+            <w:rPr>
+              <w:rFonts w:ascii="Cambria Math" w:hAnsi="Cambria Math"/>
+              <w:lang w:val="fr-SN"/>
+            </w:rPr>
+            <m:t xml:space="preserve">  </m:t>
+          </m:r>
+          <m:r>
+            <w:rPr>
+              <w:rFonts w:ascii="Cambria Math" w:hAnsi="Cambria Math"/>
+              <w:lang w:val="fr-SN"/>
+            </w:rPr>
+            <m:t xml:space="preserve">      </m:t>
+          </m:r>
+          <m:func>
+            <m:funcPr>
+              <m:ctrlPr>
+                <w:rPr>
+                  <w:rFonts w:ascii="Cambria Math" w:hAnsi="Cambria Math"/>
+                  <w:lang w:val="fr-SN"/>
+                </w:rPr>
+              </m:ctrlPr>
+            </m:funcPr>
+            <m:fName>
+              <m:r>
+                <m:rPr>
+                  <m:sty m:val="p"/>
+                </m:rPr>
+                <w:rPr>
+                  <w:rFonts w:ascii="Cambria Math" w:hAnsi="Cambria Math"/>
+                  <w:lang w:val="fr-SN"/>
+                </w:rPr>
+                <m:t>sup</m:t>
+              </m:r>
+            </m:fName>
+            <m:e>
+              <m:d>
+                <m:dPr>
+                  <m:ctrlPr>
+                    <w:rPr>
+                      <w:rFonts w:ascii="Cambria Math" w:hAnsi="Cambria Math"/>
+                      <w:i/>
+                      <w:lang w:val="fr-SN"/>
+                    </w:rPr>
+                  </m:ctrlPr>
+                </m:dPr>
+                <m:e>
+                  <m:r>
+                    <w:rPr>
+                      <w:rFonts w:ascii="Cambria Math" w:hAnsi="Cambria Math"/>
+                      <w:lang w:val="fr-SN"/>
+                    </w:rPr>
+                    <m:t>E</m:t>
+                  </m:r>
+                </m:e>
+              </m:d>
+            </m:e>
+          </m:func>
+          <m:r>
+            <w:rPr>
+              <w:rFonts w:ascii="Cambria Math" w:hAnsi="Cambria Math"/>
+              <w:lang w:val="fr-SN"/>
+            </w:rPr>
+            <m:t>=</m:t>
+          </m:r>
+          <m:f>
+            <m:fPr>
+              <m:ctrlPr>
+                <w:rPr>
+                  <w:rFonts w:ascii="Cambria Math" w:hAnsi="Cambria Math"/>
+                  <w:i/>
+                  <w:lang w:val="fr-SN"/>
+                </w:rPr>
+              </m:ctrlPr>
+            </m:fPr>
+            <m:num>
+              <m:r>
+                <w:rPr>
+                  <w:rFonts w:ascii="Cambria Math" w:hAnsi="Cambria Math"/>
+                  <w:lang w:val="fr-SN"/>
+                </w:rPr>
+                <m:t>2</m:t>
+              </m:r>
+            </m:num>
+            <m:den>
+              <m:r>
+                <w:rPr>
+                  <w:rFonts w:ascii="Cambria Math" w:hAnsi="Cambria Math"/>
+                  <w:lang w:val="fr-SN"/>
+                </w:rPr>
+                <m:t>5</m:t>
+              </m:r>
+            </m:den>
+          </m:f>
+          <m:r>
+            <w:rPr>
+              <w:rFonts w:ascii="Cambria Math" w:hAnsi="Cambria Math"/>
+              <w:lang w:val="fr-SN"/>
+            </w:rPr>
+            <m:t xml:space="preserve">  </m:t>
+          </m:r>
+          <m:r>
+            <w:rPr>
+              <w:rFonts w:ascii="Cambria Math" w:hAnsi="Cambria Math"/>
+              <w:lang w:val="fr-SN"/>
+            </w:rPr>
+            <m:t xml:space="preserve">    </m:t>
+          </m:r>
+          <m:func>
+            <m:funcPr>
+              <m:ctrlPr>
+                <w:rPr>
+                  <w:rFonts w:ascii="Cambria Math" w:hAnsi="Cambria Math"/>
+                  <w:lang w:val="fr-SN"/>
+                </w:rPr>
+              </m:ctrlPr>
+            </m:funcPr>
+            <m:fName>
+              <m:r>
+                <m:rPr>
+                  <m:sty m:val="p"/>
+                </m:rPr>
+                <w:rPr>
+                  <w:rFonts w:ascii="Cambria Math" w:hAnsi="Cambria Math"/>
+                  <w:lang w:val="fr-SN"/>
+                </w:rPr>
+                <m:t>sup</m:t>
+              </m:r>
+            </m:fName>
+            <m:e>
+              <m:d>
+                <m:dPr>
+                  <m:ctrlPr>
+                    <w:rPr>
+                      <w:rFonts w:ascii="Cambria Math" w:hAnsi="Cambria Math"/>
+                      <w:i/>
+                      <w:lang w:val="fr-SN"/>
+                    </w:rPr>
+                  </m:ctrlPr>
+                </m:dPr>
+                <m:e>
+                  <m:r>
+                    <w:rPr>
+                      <w:rFonts w:ascii="Cambria Math" w:hAnsi="Cambria Math"/>
+                      <w:lang w:val="fr-SN"/>
+                    </w:rPr>
+                    <m:t>F</m:t>
+                  </m:r>
+                </m:e>
+              </m:d>
+            </m:e>
+          </m:func>
+          <m:r>
+            <w:rPr>
+              <w:rFonts w:ascii="Cambria Math" w:hAnsi="Cambria Math"/>
+              <w:lang w:val="fr-SN"/>
+            </w:rPr>
+            <m:t>=</m:t>
+          </m:r>
+          <m:f>
+            <m:fPr>
+              <m:ctrlPr>
+                <w:rPr>
+                  <w:rFonts w:ascii="Cambria Math" w:hAnsi="Cambria Math"/>
+                  <w:i/>
+                  <w:lang w:val="fr-SN"/>
+                </w:rPr>
+              </m:ctrlPr>
+            </m:fPr>
+            <m:num>
+              <m:r>
+                <w:rPr>
+                  <w:rFonts w:ascii="Cambria Math" w:hAnsi="Cambria Math"/>
+                  <w:lang w:val="fr-SN"/>
+                </w:rPr>
+                <m:t>1</m:t>
+              </m:r>
+            </m:num>
+            <m:den>
+              <m:r>
+                <w:rPr>
+                  <w:rFonts w:ascii="Cambria Math" w:hAnsi="Cambria Math"/>
+                  <w:lang w:val="fr-SN"/>
+                </w:rPr>
+                <m:t>5</m:t>
+              </m:r>
+            </m:den>
+          </m:f>
+          <m:r>
+            <w:rPr>
+              <w:rFonts w:ascii="Cambria Math" w:hAnsi="Cambria Math"/>
+              <w:lang w:val="fr-SN"/>
+            </w:rPr>
+            <m:t xml:space="preserve">    </m:t>
+          </m:r>
+          <m:r>
+            <w:rPr>
+              <w:rFonts w:ascii="Cambria Math" w:hAnsi="Cambria Math"/>
+              <w:lang w:val="fr-SN"/>
+            </w:rPr>
+            <m:t xml:space="preserve"> minsup=</m:t>
+          </m:r>
+          <m:f>
+            <m:fPr>
+              <m:ctrlPr>
+                <w:rPr>
+                  <w:rFonts w:ascii="Cambria Math" w:hAnsi="Cambria Math"/>
+                  <w:i/>
+                </w:rPr>
+              </m:ctrlPr>
+            </m:fPr>
+            <m:num>
+              <m:r>
+                <w:rPr>
+                  <w:rFonts w:ascii="Cambria Math" w:hAnsi="Cambria Math"/>
+                  <w:lang w:val="fr-SN"/>
+                </w:rPr>
+                <m:t>2</m:t>
+              </m:r>
+              <m:ctrlPr>
+                <w:rPr>
+                  <w:rFonts w:ascii="Cambria Math" w:hAnsi="Cambria Math"/>
+                  <w:i/>
+                  <w:lang w:val="fr-SN"/>
+                </w:rPr>
+              </m:ctrlPr>
+            </m:num>
+            <m:den>
+              <m:r>
+                <w:rPr>
+                  <w:rFonts w:ascii="Cambria Math" w:hAnsi="Cambria Math"/>
+                </w:rPr>
+                <m:t>5</m:t>
+              </m:r>
+            </m:den>
+          </m:f>
+        </m:oMath>
+      </m:oMathPara>
+    </w:p>
+    <w:p>
+      <w:pPr>
+        <w:pStyle w:val="ListParagraph"/>
+        <w:numPr>
+          <w:ilvl w:val="0"/>
+          <w:numId w:val="10"/>
+        </w:numPr>
+        <w:rPr>
+          <w:lang w:val="fr-SN"/>
+        </w:rPr>
+      </w:pPr>
+      <w:r>
+        <w:rPr>
+          <w:lang w:val="fr-SN"/>
+        </w:rPr>
+        <w:t>L’élagage</w:t>
+      </w:r>
+    </w:p>
+    <w:p>
+      <w:pPr>
+        <w:rPr>
+          <w:lang w:val="fr-SN"/>
+        </w:rPr>
+      </w:pPr>
+      <w:r>
+        <w:rPr>
+          <w:lang w:val="fr-SN"/>
+        </w:rPr>
+        <w:t>Nous voyons le produits F n’a qu’un support de 1/5, donc ne peut pas participer dans une règle intéressante, il va être élagué. Il nous reste {A, B, C, E}</w:t>
+      </w:r>
+      <w:r>
+        <w:rPr>
+          <w:lang w:val="fr-SN"/>
+        </w:rPr>
+        <w:t>.</w:t>
+      </w:r>
+    </w:p>
+    <w:p>
+      <w:pPr>
+        <w:pStyle w:val="ListParagraph"/>
+        <w:numPr>
+          <w:ilvl w:val="0"/>
+          <w:numId w:val="10"/>
+        </w:numPr>
+        <w:rPr>
+          <w:lang w:val="fr-SN"/>
+        </w:rPr>
+      </w:pPr>
+      <w:r>
+        <w:rPr>
+          <w:lang w:val="fr-SN"/>
+        </w:rPr>
+        <w:t>La jointure</w:t>
+      </w:r>
+    </w:p>
+    <w:p>
+      <w:pPr>
+        <w:rPr>
+          <w:lang w:val="fr-SN"/>
+        </w:rPr>
+      </w:pPr>
+      <w:r>
+        <w:rPr>
+          <w:lang w:val="fr-SN"/>
+        </w:rPr>
+        <w:t>Cela commence à devenir intéressante, car maintenant nous allons joindre les produits restants et calculer le support des résultats {AB, AC, AE, BC, BE, CE}.</w:t>
+      </w:r>
+    </w:p>
+    <w:p>
+      <w:pPr>
+        <w:rPr>
+          <w:rFonts w:eastAsiaTheme="minorEastAsia"/>
+        </w:rPr>
+      </w:pPr>
+      <m:oMathPara>
+        <m:oMath>
+          <m:func>
+            <m:funcPr>
+              <m:ctrlPr>
+                <w:rPr>
+                  <w:rFonts w:ascii="Cambria Math" w:hAnsi="Cambria Math"/>
+                  <w:lang w:val="fr-SN"/>
+                </w:rPr>
+              </m:ctrlPr>
+            </m:funcPr>
+            <m:fName>
+              <m:r>
+                <m:rPr>
+                  <m:sty m:val="p"/>
+                </m:rPr>
+                <w:rPr>
+                  <w:rFonts w:ascii="Cambria Math" w:hAnsi="Cambria Math"/>
+                  <w:lang w:val="fr-SN"/>
+                </w:rPr>
+                <m:t>sup</m:t>
+              </m:r>
+            </m:fName>
+            <m:e>
+              <m:d>
+                <m:dPr>
+                  <m:ctrlPr>
+                    <w:rPr>
+                      <w:rFonts w:ascii="Cambria Math" w:hAnsi="Cambria Math"/>
+                      <w:i/>
+                      <w:lang w:val="fr-SN"/>
+                    </w:rPr>
+                  </m:ctrlPr>
+                </m:dPr>
+                <m:e>
+                  <m:r>
+                    <w:rPr>
+                      <w:rFonts w:ascii="Cambria Math" w:hAnsi="Cambria Math"/>
+                      <w:lang w:val="fr-SN"/>
+                    </w:rPr>
+                    <m:t>A</m:t>
+                  </m:r>
+                  <m:r>
+                    <w:rPr>
+                      <w:rFonts w:ascii="Cambria Math" w:hAnsi="Cambria Math"/>
+                      <w:lang w:val="fr-SN"/>
+                    </w:rPr>
+                    <m:t>B</m:t>
+                  </m:r>
+                </m:e>
+              </m:d>
+            </m:e>
+          </m:func>
+          <m:r>
+            <w:rPr>
+              <w:rFonts w:ascii="Cambria Math" w:hAnsi="Cambria Math"/>
+              <w:lang w:val="fr-SN"/>
+            </w:rPr>
+            <m:t>=</m:t>
+          </m:r>
+          <m:f>
+            <m:fPr>
+              <m:ctrlPr>
+                <w:rPr>
+                  <w:rFonts w:ascii="Cambria Math" w:hAnsi="Cambria Math"/>
+                  <w:i/>
+                  <w:lang w:val="fr-SN"/>
+                </w:rPr>
+              </m:ctrlPr>
+            </m:fPr>
+            <m:num>
+              <m:r>
+                <w:rPr>
+                  <w:rFonts w:ascii="Cambria Math" w:hAnsi="Cambria Math"/>
+                  <w:lang w:val="fr-SN"/>
+                </w:rPr>
+                <m:t>1</m:t>
+              </m:r>
+            </m:num>
+            <m:den>
+              <m:r>
+                <w:rPr>
+                  <w:rFonts w:ascii="Cambria Math" w:hAnsi="Cambria Math"/>
+                  <w:lang w:val="fr-SN"/>
+                </w:rPr>
+                <m:t>5</m:t>
+              </m:r>
+            </m:den>
+          </m:f>
+          <m:r>
+            <w:rPr>
+              <w:rFonts w:ascii="Cambria Math" w:hAnsi="Cambria Math"/>
+              <w:lang w:val="fr-SN"/>
+            </w:rPr>
+            <m:t xml:space="preserve">        </m:t>
+          </m:r>
+          <m:func>
+            <m:funcPr>
+              <m:ctrlPr>
+                <w:rPr>
+                  <w:rFonts w:ascii="Cambria Math" w:hAnsi="Cambria Math"/>
+                  <w:lang w:val="fr-SN"/>
+                </w:rPr>
+              </m:ctrlPr>
+            </m:funcPr>
+            <m:fName>
+              <m:r>
+                <m:rPr>
+                  <m:sty m:val="p"/>
+                </m:rPr>
+                <w:rPr>
+                  <w:rFonts w:ascii="Cambria Math" w:hAnsi="Cambria Math"/>
+                  <w:lang w:val="fr-SN"/>
+                </w:rPr>
+                <m:t>sup</m:t>
+              </m:r>
+            </m:fName>
+            <m:e>
+              <m:d>
+                <m:dPr>
+                  <m:ctrlPr>
+                    <w:rPr>
+                      <w:rFonts w:ascii="Cambria Math" w:hAnsi="Cambria Math"/>
+                      <w:i/>
+                      <w:lang w:val="fr-SN"/>
+                    </w:rPr>
+                  </m:ctrlPr>
+                </m:dPr>
+                <m:e>
+                  <m:r>
+                    <w:rPr>
+                      <w:rFonts w:ascii="Cambria Math" w:hAnsi="Cambria Math"/>
+                      <w:lang w:val="fr-SN"/>
+                    </w:rPr>
+                    <m:t>AC</m:t>
+                  </m:r>
+                </m:e>
+              </m:d>
+            </m:e>
+          </m:func>
+          <m:r>
+            <w:rPr>
+              <w:rFonts w:ascii="Cambria Math" w:hAnsi="Cambria Math"/>
+              <w:lang w:val="fr-SN"/>
+            </w:rPr>
+            <m:t>=</m:t>
+          </m:r>
+          <m:f>
+            <m:fPr>
+              <m:ctrlPr>
+                <w:rPr>
+                  <w:rFonts w:ascii="Cambria Math" w:hAnsi="Cambria Math"/>
+                  <w:i/>
+                  <w:lang w:val="fr-SN"/>
+                </w:rPr>
+              </m:ctrlPr>
+            </m:fPr>
+            <m:num>
+              <m:r>
+                <w:rPr>
+                  <w:rFonts w:ascii="Cambria Math" w:hAnsi="Cambria Math"/>
+                  <w:lang w:val="fr-SN"/>
+                </w:rPr>
+                <m:t>2</m:t>
+              </m:r>
+            </m:num>
+            <m:den>
+              <m:r>
+                <w:rPr>
+                  <w:rFonts w:ascii="Cambria Math" w:hAnsi="Cambria Math"/>
+                  <w:lang w:val="fr-SN"/>
+                </w:rPr>
+                <m:t>5</m:t>
+              </m:r>
+            </m:den>
+          </m:f>
+          <m:r>
+            <w:rPr>
+              <w:rFonts w:ascii="Cambria Math" w:hAnsi="Cambria Math"/>
+              <w:lang w:val="fr-SN"/>
+            </w:rPr>
+            <m:t xml:space="preserve">  </m:t>
+          </m:r>
+          <m:func>
+            <m:funcPr>
+              <m:ctrlPr>
+                <w:rPr>
+                  <w:rFonts w:ascii="Cambria Math" w:hAnsi="Cambria Math"/>
+                  <w:lang w:val="fr-SN"/>
+                </w:rPr>
+              </m:ctrlPr>
+            </m:funcPr>
+            <m:fName>
+              <m:r>
+                <m:rPr>
+                  <m:sty m:val="p"/>
+                </m:rPr>
+                <w:rPr>
+                  <w:rFonts w:ascii="Cambria Math" w:hAnsi="Cambria Math"/>
+                  <w:lang w:val="fr-SN"/>
+                </w:rPr>
+                <m:t xml:space="preserve">     sup</m:t>
+              </m:r>
+            </m:fName>
+            <m:e>
+              <m:d>
+                <m:dPr>
+                  <m:ctrlPr>
+                    <w:rPr>
+                      <w:rFonts w:ascii="Cambria Math" w:hAnsi="Cambria Math"/>
+                      <w:i/>
+                      <w:lang w:val="fr-SN"/>
+                    </w:rPr>
+                  </m:ctrlPr>
+                </m:dPr>
+                <m:e>
+                  <m:r>
+                    <w:rPr>
+                      <w:rFonts w:ascii="Cambria Math" w:hAnsi="Cambria Math"/>
+                      <w:lang w:val="fr-SN"/>
+                    </w:rPr>
+                    <m:t>AE</m:t>
+                  </m:r>
+                </m:e>
+              </m:d>
+            </m:e>
+          </m:func>
+          <m:r>
+            <w:rPr>
+              <w:rFonts w:ascii="Cambria Math" w:hAnsi="Cambria Math"/>
+              <w:lang w:val="fr-SN"/>
+            </w:rPr>
+            <m:t>=</m:t>
+          </m:r>
+          <m:f>
+            <m:fPr>
+              <m:ctrlPr>
+                <w:rPr>
+                  <w:rFonts w:ascii="Cambria Math" w:hAnsi="Cambria Math"/>
+                  <w:i/>
+                  <w:lang w:val="fr-SN"/>
+                </w:rPr>
+              </m:ctrlPr>
+            </m:fPr>
+            <m:num>
+              <m:r>
+                <w:rPr>
+                  <w:rFonts w:ascii="Cambria Math" w:hAnsi="Cambria Math"/>
+                  <w:lang w:val="fr-SN"/>
+                </w:rPr>
+                <m:t>2</m:t>
+              </m:r>
+            </m:num>
+            <m:den>
+              <m:r>
+                <w:rPr>
+                  <w:rFonts w:ascii="Cambria Math" w:hAnsi="Cambria Math"/>
+                  <w:lang w:val="fr-SN"/>
+                </w:rPr>
+                <m:t>5</m:t>
+              </m:r>
+            </m:den>
+          </m:f>
+          <m:r>
+            <w:rPr>
+              <w:rFonts w:ascii="Cambria Math" w:hAnsi="Cambria Math"/>
+              <w:lang w:val="fr-SN"/>
+            </w:rPr>
+            <m:t xml:space="preserve">        </m:t>
+          </m:r>
+          <m:func>
+            <m:funcPr>
+              <m:ctrlPr>
+                <w:rPr>
+                  <w:rFonts w:ascii="Cambria Math" w:hAnsi="Cambria Math"/>
+                  <w:lang w:val="fr-SN"/>
+                </w:rPr>
+              </m:ctrlPr>
+            </m:funcPr>
+            <m:fName>
+              <m:r>
+                <m:rPr>
+                  <m:sty m:val="p"/>
+                </m:rPr>
+                <w:rPr>
+                  <w:rFonts w:ascii="Cambria Math" w:hAnsi="Cambria Math"/>
+                  <w:lang w:val="fr-SN"/>
+                </w:rPr>
+                <m:t>sup</m:t>
+              </m:r>
+            </m:fName>
+            <m:e>
+              <m:d>
+                <m:dPr>
+                  <m:ctrlPr>
+                    <w:rPr>
+                      <w:rFonts w:ascii="Cambria Math" w:hAnsi="Cambria Math"/>
+                      <w:i/>
+                      <w:lang w:val="fr-SN"/>
+                    </w:rPr>
+                  </m:ctrlPr>
+                </m:dPr>
+                <m:e>
+                  <m:r>
+                    <w:rPr>
+                      <w:rFonts w:ascii="Cambria Math" w:hAnsi="Cambria Math"/>
+                      <w:lang w:val="fr-SN"/>
+                    </w:rPr>
+                    <m:t>BC</m:t>
+                  </m:r>
+                </m:e>
+              </m:d>
+            </m:e>
+          </m:func>
+          <m:r>
+            <w:rPr>
+              <w:rFonts w:ascii="Cambria Math" w:hAnsi="Cambria Math"/>
+              <w:lang w:val="fr-SN"/>
+            </w:rPr>
+            <m:t>=</m:t>
+          </m:r>
+          <m:f>
+            <m:fPr>
+              <m:ctrlPr>
+                <w:rPr>
+                  <w:rFonts w:ascii="Cambria Math" w:hAnsi="Cambria Math"/>
+                  <w:i/>
+                  <w:lang w:val="fr-SN"/>
+                </w:rPr>
+              </m:ctrlPr>
+            </m:fPr>
+            <m:num>
+              <m:r>
+                <w:rPr>
+                  <w:rFonts w:ascii="Cambria Math" w:hAnsi="Cambria Math"/>
+                  <w:lang w:val="fr-SN"/>
+                </w:rPr>
+                <m:t>1</m:t>
+              </m:r>
+            </m:num>
+            <m:den>
+              <m:r>
+                <w:rPr>
+                  <w:rFonts w:ascii="Cambria Math" w:hAnsi="Cambria Math"/>
+                  <w:lang w:val="fr-SN"/>
+                </w:rPr>
+                <m:t>5</m:t>
+              </m:r>
+            </m:den>
+          </m:f>
+          <m:r>
+            <w:rPr>
+              <w:rFonts w:ascii="Cambria Math" w:hAnsi="Cambria Math"/>
+              <w:lang w:val="fr-SN"/>
+            </w:rPr>
+            <m:t xml:space="preserve">      </m:t>
+          </m:r>
+          <m:func>
+            <m:funcPr>
+              <m:ctrlPr>
+                <w:rPr>
+                  <w:rFonts w:ascii="Cambria Math" w:hAnsi="Cambria Math"/>
+                  <w:lang w:val="fr-SN"/>
+                </w:rPr>
+              </m:ctrlPr>
+            </m:funcPr>
+            <m:fName>
+              <m:r>
+                <m:rPr>
+                  <m:sty m:val="p"/>
+                </m:rPr>
+                <w:rPr>
+                  <w:rFonts w:ascii="Cambria Math" w:hAnsi="Cambria Math"/>
+                  <w:lang w:val="fr-SN"/>
+                </w:rPr>
+                <m:t>sup</m:t>
+              </m:r>
+            </m:fName>
+            <m:e>
+              <m:d>
+                <m:dPr>
+                  <m:ctrlPr>
+                    <w:rPr>
+                      <w:rFonts w:ascii="Cambria Math" w:hAnsi="Cambria Math"/>
+                      <w:i/>
+                      <w:lang w:val="fr-SN"/>
+                    </w:rPr>
+                  </m:ctrlPr>
+                </m:dPr>
+                <m:e>
+                  <m:r>
+                    <w:rPr>
+                      <w:rFonts w:ascii="Cambria Math" w:hAnsi="Cambria Math"/>
+                      <w:lang w:val="fr-SN"/>
+                    </w:rPr>
+                    <m:t>BE</m:t>
+                  </m:r>
+                </m:e>
+              </m:d>
+            </m:e>
+          </m:func>
+          <m:r>
+            <w:rPr>
+              <w:rFonts w:ascii="Cambria Math" w:hAnsi="Cambria Math"/>
+              <w:lang w:val="fr-SN"/>
+            </w:rPr>
+            <m:t>=</m:t>
+          </m:r>
+          <m:f>
+            <m:fPr>
+              <m:ctrlPr>
+                <w:rPr>
+                  <w:rFonts w:ascii="Cambria Math" w:hAnsi="Cambria Math"/>
+                  <w:i/>
+                  <w:lang w:val="fr-SN"/>
+                </w:rPr>
+              </m:ctrlPr>
+            </m:fPr>
+            <m:num>
+              <m:r>
+                <w:rPr>
+                  <w:rFonts w:ascii="Cambria Math" w:hAnsi="Cambria Math"/>
+                  <w:lang w:val="fr-SN"/>
+                </w:rPr>
+                <m:t>0</m:t>
+              </m:r>
+            </m:num>
+            <m:den>
+              <m:r>
+                <w:rPr>
+                  <w:rFonts w:ascii="Cambria Math" w:hAnsi="Cambria Math"/>
+                  <w:lang w:val="fr-SN"/>
+                </w:rPr>
+                <m:t>5</m:t>
+              </m:r>
+            </m:den>
+          </m:f>
+          <m:r>
+            <w:rPr>
+              <w:rFonts w:ascii="Cambria Math" w:hAnsi="Cambria Math"/>
+              <w:lang w:val="fr-SN"/>
+            </w:rPr>
+            <m:t xml:space="preserve">     </m:t>
+          </m:r>
+          <m:r>
+            <m:rPr>
+              <m:sty m:val="p"/>
+            </m:rPr>
+            <w:rPr>
+              <w:rFonts w:ascii="Cambria Math" w:hAnsi="Cambria Math"/>
+              <w:lang w:val="fr-SN"/>
+            </w:rPr>
+            <m:t>sup⁡</m:t>
+          </m:r>
+          <m:r>
+            <w:rPr>
+              <w:rFonts w:ascii="Cambria Math" w:hAnsi="Cambria Math"/>
+              <w:lang w:val="fr-SN"/>
+            </w:rPr>
+            <m:t>(CE)</m:t>
+          </m:r>
+          <m:r>
+            <w:rPr>
+              <w:rFonts w:ascii="Cambria Math" w:hAnsi="Cambria Math"/>
+              <w:lang w:val="fr-SN"/>
+            </w:rPr>
+            <m:t>=</m:t>
+          </m:r>
+          <m:f>
+            <m:fPr>
+              <m:ctrlPr>
+                <w:rPr>
+                  <w:rFonts w:ascii="Cambria Math" w:hAnsi="Cambria Math"/>
+                  <w:i/>
+                </w:rPr>
+              </m:ctrlPr>
+            </m:fPr>
+            <m:num>
+              <m:r>
+                <w:rPr>
+                  <w:rFonts w:ascii="Cambria Math" w:hAnsi="Cambria Math"/>
+                  <w:lang w:val="fr-SN"/>
+                </w:rPr>
+                <m:t>1</m:t>
+              </m:r>
+              <m:ctrlPr>
+                <w:rPr>
+                  <w:rFonts w:ascii="Cambria Math" w:hAnsi="Cambria Math"/>
+                  <w:i/>
+                  <w:lang w:val="fr-SN"/>
+                </w:rPr>
+              </m:ctrlPr>
+            </m:num>
+            <m:den>
+              <m:r>
+                <w:rPr>
+                  <w:rFonts w:ascii="Cambria Math" w:hAnsi="Cambria Math"/>
+                </w:rPr>
+                <m:t>5</m:t>
+              </m:r>
+            </m:den>
+          </m:f>
+        </m:oMath>
+      </m:oMathPara>
+    </w:p>
+    <w:p>
+      <w:pPr>
+        <w:rPr>
+          <w:rFonts w:eastAsiaTheme="minorEastAsia"/>
+          <w:lang w:val="fr-FR"/>
+        </w:rPr>
+      </w:pPr>
+      <w:r>
+        <w:rPr>
+          <w:rFonts w:eastAsiaTheme="minorEastAsia"/>
+          <w:lang w:val="fr-FR"/>
+        </w:rPr>
+        <w:t>Apres élagage, nous allons n</w:t>
+      </w:r>
+      <w:r>
+        <w:rPr>
+          <w:rFonts w:eastAsiaTheme="minorEastAsia"/>
+          <w:lang w:val="fr-FR"/>
+        </w:rPr>
+        <w:t>ous retrouver avec {AC, AE}.</w:t>
+      </w:r>
+    </w:p>
+    <w:p>
+      <w:pPr>
+        <w:rPr>
+          <w:rFonts w:eastAsiaTheme="minorEastAsia"/>
+          <w:lang w:val="fr-FR"/>
+        </w:rPr>
+      </w:pPr>
+      <w:r>
+        <w:rPr>
+          <w:rFonts w:eastAsiaTheme="minorEastAsia"/>
+          <w:lang w:val="fr-FR"/>
+        </w:rPr>
+        <w:t>Une jointure possible et c’est {ACE} qui a un support de 1/5 donc qui va être élagué.</w:t>
+      </w:r>
+    </w:p>
+    <w:p>
+      <w:pPr>
+        <w:rPr>
+          <w:rFonts w:eastAsiaTheme="minorEastAsia"/>
+          <w:lang w:val="fr-FR"/>
+        </w:rPr>
+      </w:pPr>
+      <w:r>
+        <w:rPr>
+          <w:rFonts w:eastAsiaTheme="minorEastAsia"/>
+          <w:lang w:val="fr-FR"/>
+        </w:rPr>
+        <w:t xml:space="preserve">L’ensemble des </w:t>
+      </w:r>
+      <w:proofErr w:type="spellStart"/>
+      <w:r>
+        <w:rPr>
+          <w:rFonts w:eastAsiaTheme="minorEastAsia"/>
+          <w:lang w:val="fr-FR"/>
+        </w:rPr>
+        <w:t>itemset</w:t>
+      </w:r>
+      <w:proofErr w:type="spellEnd"/>
+      <w:r>
+        <w:rPr>
+          <w:rFonts w:eastAsiaTheme="minorEastAsia"/>
+          <w:lang w:val="fr-FR"/>
+        </w:rPr>
+        <w:t xml:space="preserve"> fréquent est donc {A, B, C, E, AC, AE}, avec cela nous pouvons enfin calculer les règles intéressantes.</w:t>
+      </w:r>
+      <w:r>
+        <w:rPr>
+          <w:rFonts w:eastAsiaTheme="minorEastAsia"/>
+          <w:lang w:val="fr-FR"/>
+        </w:rPr>
+        <w:t xml:space="preserve"> Une règle est dite intéressante si support est supérieur ou égale à </w:t>
+      </w:r>
+      <w:proofErr w:type="spellStart"/>
+      <w:r>
+        <w:rPr>
+          <w:rFonts w:eastAsiaTheme="minorEastAsia"/>
+          <w:lang w:val="fr-FR"/>
+        </w:rPr>
+        <w:t>minsup</w:t>
+      </w:r>
+      <w:proofErr w:type="spellEnd"/>
+      <w:r>
+        <w:rPr>
+          <w:rFonts w:eastAsiaTheme="minorEastAsia"/>
+          <w:lang w:val="fr-FR"/>
+        </w:rPr>
+        <w:t xml:space="preserve"> et sans confiance supérieur ou égale a </w:t>
+      </w:r>
+      <w:proofErr w:type="spellStart"/>
+      <w:r>
+        <w:rPr>
+          <w:rFonts w:eastAsiaTheme="minorEastAsia"/>
+          <w:lang w:val="fr-FR"/>
+        </w:rPr>
+        <w:t>minconf</w:t>
+      </w:r>
+      <w:proofErr w:type="spellEnd"/>
+      <w:r>
+        <w:rPr>
+          <w:rFonts w:eastAsiaTheme="minorEastAsia"/>
+          <w:lang w:val="fr-FR"/>
+        </w:rPr>
+        <w:t xml:space="preserve"> (la confiance minimum)</w:t>
+      </w:r>
+      <w:r>
+        <w:rPr>
+          <w:rFonts w:eastAsiaTheme="minorEastAsia"/>
+          <w:lang w:val="fr-FR"/>
+        </w:rPr>
+        <w:t>.</w:t>
+      </w:r>
+    </w:p>
+    <w:p>
+      <w:pPr>
+        <w:rPr>
+          <w:rFonts w:eastAsiaTheme="minorEastAsia"/>
+          <w:lang w:val="fr-FR"/>
+        </w:rPr>
+      </w:pPr>
+      <m:oMathPara>
+        <m:oMath>
+          <m:r>
+            <w:rPr>
+              <w:rFonts w:ascii="Cambria Math" w:eastAsiaTheme="minorEastAsia" w:hAnsi="Cambria Math"/>
+              <w:lang w:val="fr-FR"/>
+            </w:rPr>
+            <m:t>conf</m:t>
+          </m:r>
+          <m:d>
+            <m:dPr>
+              <m:ctrlPr>
+                <w:rPr>
+                  <w:rFonts w:ascii="Cambria Math" w:eastAsiaTheme="minorEastAsia" w:hAnsi="Cambria Math"/>
+                  <w:i/>
+                  <w:lang w:val="fr-FR"/>
+                </w:rPr>
+              </m:ctrlPr>
+            </m:dPr>
+            <m:e>
+              <m:r>
+                <w:rPr>
+                  <w:rFonts w:ascii="Cambria Math" w:eastAsiaTheme="minorEastAsia" w:hAnsi="Cambria Math"/>
+                  <w:lang w:val="fr-FR"/>
+                </w:rPr>
+                <m:t>A→B</m:t>
+              </m:r>
+            </m:e>
+          </m:d>
+          <m:r>
+            <w:rPr>
+              <w:rFonts w:ascii="Cambria Math" w:eastAsiaTheme="minorEastAsia" w:hAnsi="Cambria Math"/>
+              <w:lang w:val="fr-FR"/>
+            </w:rPr>
+            <m:t>=</m:t>
+          </m:r>
+          <m:f>
+            <m:fPr>
+              <m:ctrlPr>
+                <w:rPr>
+                  <w:rFonts w:ascii="Cambria Math" w:eastAsiaTheme="minorEastAsia" w:hAnsi="Cambria Math"/>
+                  <w:i/>
+                  <w:lang w:val="fr-FR"/>
+                </w:rPr>
+              </m:ctrlPr>
+            </m:fPr>
+            <m:num>
+              <m:r>
+                <m:rPr>
+                  <m:sty m:val="p"/>
+                </m:rPr>
+                <w:rPr>
+                  <w:rFonts w:ascii="Cambria Math" w:eastAsiaTheme="minorEastAsia" w:hAnsi="Cambria Math"/>
+                  <w:lang w:val="fr-FR"/>
+                </w:rPr>
+                <m:t>sup⁡</m:t>
+              </m:r>
+              <m:r>
+                <w:rPr>
+                  <w:rFonts w:ascii="Cambria Math" w:eastAsiaTheme="minorEastAsia" w:hAnsi="Cambria Math"/>
+                  <w:lang w:val="fr-FR"/>
+                </w:rPr>
+                <m:t>(AB)</m:t>
+              </m:r>
+            </m:num>
+            <m:den>
+              <m:r>
+                <m:rPr>
+                  <m:sty m:val="p"/>
+                </m:rPr>
+                <w:rPr>
+                  <w:rFonts w:ascii="Cambria Math" w:eastAsiaTheme="minorEastAsia" w:hAnsi="Cambria Math"/>
+                  <w:lang w:val="fr-FR"/>
+                </w:rPr>
+                <m:t>sup⁡</m:t>
+              </m:r>
+              <m:r>
+                <w:rPr>
+                  <w:rFonts w:ascii="Cambria Math" w:eastAsiaTheme="minorEastAsia" w:hAnsi="Cambria Math"/>
+                  <w:lang w:val="fr-FR"/>
+                </w:rPr>
+                <m:t>(A)</m:t>
+              </m:r>
+            </m:den>
+          </m:f>
+        </m:oMath>
+      </m:oMathPara>
+    </w:p>
+    <w:p>
+      <w:pPr>
+        <w:rPr>
+          <w:rFonts w:eastAsiaTheme="minorEastAsia"/>
+          <w:lang w:val="fr-FR"/>
+        </w:rPr>
+      </w:pPr>
+      <w:r>
+        <w:rPr>
+          <w:rFonts w:eastAsiaTheme="minorEastAsia"/>
+          <w:lang w:val="fr-FR"/>
+        </w:rPr>
+        <w:t xml:space="preserve">Pour {AC}, </w:t>
+      </w:r>
+      <w:r>
+        <w:rPr>
+          <w:rFonts w:eastAsiaTheme="minorEastAsia"/>
+          <w:lang w:val="fr-FR"/>
+        </w:rPr>
+        <w:t>calculons-la</w:t>
+      </w:r>
+      <w:r>
+        <w:rPr>
+          <w:rFonts w:eastAsiaTheme="minorEastAsia"/>
+          <w:lang w:val="fr-FR"/>
+        </w:rPr>
+        <w:t xml:space="preserve"> les </w:t>
+      </w:r>
+      <w:r>
+        <w:rPr>
+          <w:rFonts w:eastAsiaTheme="minorEastAsia"/>
+          <w:lang w:val="fr-FR"/>
+        </w:rPr>
+        <w:t>règles</w:t>
+      </w:r>
+      <w:r>
+        <w:rPr>
+          <w:rFonts w:eastAsiaTheme="minorEastAsia"/>
+          <w:lang w:val="fr-FR"/>
+        </w:rPr>
+        <w:t xml:space="preserve"> </w:t>
+      </w:r>
+      <w:r>
+        <w:rPr>
+          <w:rFonts w:eastAsiaTheme="minorEastAsia"/>
+          <w:lang w:val="fr-FR"/>
+        </w:rPr>
+        <w:t>intéressante</w:t>
+      </w:r>
+      <w:r>
+        <w:rPr>
+          <w:rFonts w:eastAsiaTheme="minorEastAsia"/>
+          <w:lang w:val="fr-FR"/>
+        </w:rPr>
+        <w:t xml:space="preserve"> avec un </w:t>
+      </w:r>
+      <w:proofErr w:type="spellStart"/>
+      <w:r>
+        <w:rPr>
+          <w:rFonts w:eastAsiaTheme="minorEastAsia"/>
+          <w:lang w:val="fr-FR"/>
+        </w:rPr>
+        <w:t>minconf</w:t>
+      </w:r>
+      <w:proofErr w:type="spellEnd"/>
+      <w:r>
+        <w:rPr>
+          <w:rFonts w:eastAsiaTheme="minorEastAsia"/>
+          <w:lang w:val="fr-FR"/>
+        </w:rPr>
+        <w:t xml:space="preserve"> de </w:t>
+      </w:r>
+      <w:r>
+        <w:rPr>
+          <w:rFonts w:eastAsiaTheme="minorEastAsia"/>
+          <w:lang w:val="fr-FR"/>
+        </w:rPr>
+        <w:t>4</w:t>
+      </w:r>
+      <w:r>
+        <w:rPr>
+          <w:rFonts w:eastAsiaTheme="minorEastAsia"/>
+          <w:lang w:val="fr-FR"/>
+        </w:rPr>
+        <w:t>/</w:t>
+      </w:r>
+      <w:r>
+        <w:rPr>
+          <w:rFonts w:eastAsiaTheme="minorEastAsia"/>
+          <w:lang w:val="fr-FR"/>
+        </w:rPr>
+        <w:t>5</w:t>
+      </w:r>
+      <w:r>
+        <w:rPr>
+          <w:rFonts w:eastAsiaTheme="minorEastAsia"/>
+          <w:lang w:val="fr-FR"/>
+        </w:rPr>
+        <w:t>.</w:t>
+      </w:r>
+    </w:p>
+    <w:p>
+      <w:pPr>
+        <w:rPr>
+          <w:rFonts w:eastAsiaTheme="minorEastAsia"/>
+          <w:lang w:val="fr-FR"/>
+        </w:rPr>
+      </w:pPr>
+      <w:r>
+        <w:rPr>
+          <w:rFonts w:eastAsiaTheme="minorEastAsia"/>
+          <w:lang w:val="fr-FR"/>
+        </w:rPr>
+        <w:t xml:space="preserve">A -&gt; C, </w:t>
+      </w:r>
+      <w:r>
+        <w:rPr>
+          <w:rFonts w:eastAsiaTheme="minorEastAsia"/>
+          <w:lang w:val="fr-FR"/>
+        </w:rPr>
+        <w:t>conf = 2/3, sup = 2/5</w:t>
+      </w:r>
+      <w:r>
+        <w:rPr>
+          <w:rFonts w:eastAsiaTheme="minorEastAsia"/>
+          <w:lang w:val="fr-FR"/>
+        </w:rPr>
+        <w:t xml:space="preserve"> : cette </w:t>
+      </w:r>
+      <w:r>
+        <w:rPr>
+          <w:rFonts w:eastAsiaTheme="minorEastAsia"/>
+          <w:lang w:val="fr-FR"/>
+        </w:rPr>
+        <w:t>règle</w:t>
+      </w:r>
+      <w:r>
+        <w:rPr>
+          <w:rFonts w:eastAsiaTheme="minorEastAsia"/>
+          <w:lang w:val="fr-FR"/>
+        </w:rPr>
+        <w:t xml:space="preserve"> </w:t>
+      </w:r>
+      <w:r>
+        <w:rPr>
+          <w:rFonts w:eastAsiaTheme="minorEastAsia"/>
+          <w:lang w:val="fr-FR"/>
+        </w:rPr>
+        <w:t>n’</w:t>
+      </w:r>
+      <w:r>
+        <w:rPr>
+          <w:rFonts w:eastAsiaTheme="minorEastAsia"/>
+          <w:lang w:val="fr-FR"/>
+        </w:rPr>
+        <w:t>est</w:t>
+      </w:r>
+      <w:r>
+        <w:rPr>
+          <w:rFonts w:eastAsiaTheme="minorEastAsia"/>
+          <w:lang w:val="fr-FR"/>
+        </w:rPr>
+        <w:t xml:space="preserve"> pas</w:t>
+      </w:r>
+      <w:r>
+        <w:rPr>
+          <w:rFonts w:eastAsiaTheme="minorEastAsia"/>
+          <w:lang w:val="fr-FR"/>
+        </w:rPr>
+        <w:t xml:space="preserve"> </w:t>
+      </w:r>
+      <w:r>
+        <w:rPr>
+          <w:rFonts w:eastAsiaTheme="minorEastAsia"/>
+          <w:lang w:val="fr-FR"/>
+        </w:rPr>
+        <w:t>intéressante</w:t>
+      </w:r>
+      <w:r>
+        <w:rPr>
+          <w:rFonts w:eastAsiaTheme="minorEastAsia"/>
+          <w:lang w:val="fr-FR"/>
+        </w:rPr>
+        <w:t xml:space="preserve"> car son support &gt; </w:t>
+      </w:r>
+      <w:proofErr w:type="spellStart"/>
+      <w:r>
+        <w:rPr>
+          <w:rFonts w:eastAsiaTheme="minorEastAsia"/>
+          <w:lang w:val="fr-FR"/>
+        </w:rPr>
+        <w:t>minsup</w:t>
+      </w:r>
+      <w:proofErr w:type="spellEnd"/>
+      <w:r>
+        <w:rPr>
+          <w:rFonts w:eastAsiaTheme="minorEastAsia"/>
+          <w:lang w:val="fr-FR"/>
+        </w:rPr>
+        <w:t xml:space="preserve"> et sa confiance </w:t>
+      </w:r>
+      <w:r>
+        <w:rPr>
+          <w:rFonts w:eastAsiaTheme="minorEastAsia"/>
+          <w:lang w:val="fr-FR"/>
+        </w:rPr>
+        <w:t>&lt;</w:t>
+      </w:r>
+      <w:r>
+        <w:rPr>
+          <w:rFonts w:eastAsiaTheme="minorEastAsia"/>
+          <w:lang w:val="fr-FR"/>
+        </w:rPr>
+        <w:t xml:space="preserve"> </w:t>
+      </w:r>
+      <w:proofErr w:type="spellStart"/>
+      <w:r>
+        <w:rPr>
+          <w:rFonts w:eastAsiaTheme="minorEastAsia"/>
+          <w:lang w:val="fr-FR"/>
+        </w:rPr>
+        <w:t>minconf</w:t>
+      </w:r>
+      <w:proofErr w:type="spellEnd"/>
+      <w:r>
+        <w:rPr>
+          <w:rFonts w:eastAsiaTheme="minorEastAsia"/>
+          <w:lang w:val="fr-FR"/>
+        </w:rPr>
+        <w:t>.</w:t>
+      </w:r>
+    </w:p>
+    <w:p>
+      <w:pPr>
+        <w:rPr>
+          <w:rFonts w:eastAsiaTheme="minorEastAsia"/>
+          <w:lang w:val="fr-FR"/>
+        </w:rPr>
+      </w:pPr>
+      <w:r>
+        <w:rPr>
+          <w:rFonts w:eastAsiaTheme="minorEastAsia"/>
+          <w:lang w:val="fr-FR"/>
+        </w:rPr>
+        <w:t>C</w:t>
+      </w:r>
+      <w:r>
+        <w:rPr>
+          <w:rFonts w:eastAsiaTheme="minorEastAsia"/>
+          <w:lang w:val="fr-FR"/>
+        </w:rPr>
+        <w:t xml:space="preserve"> -&gt; </w:t>
+      </w:r>
+      <w:r>
+        <w:rPr>
+          <w:rFonts w:eastAsiaTheme="minorEastAsia"/>
+          <w:lang w:val="fr-FR"/>
+        </w:rPr>
+        <w:t>A</w:t>
+      </w:r>
+      <w:r>
+        <w:rPr>
+          <w:rFonts w:eastAsiaTheme="minorEastAsia"/>
+          <w:lang w:val="fr-FR"/>
+        </w:rPr>
+        <w:t xml:space="preserve">, conf = </w:t>
+      </w:r>
+      <w:r>
+        <w:rPr>
+          <w:rFonts w:eastAsiaTheme="minorEastAsia"/>
+          <w:lang w:val="fr-FR"/>
+        </w:rPr>
+        <w:t>1</w:t>
+      </w:r>
+      <w:r>
+        <w:rPr>
+          <w:rFonts w:eastAsiaTheme="minorEastAsia"/>
+          <w:lang w:val="fr-FR"/>
+        </w:rPr>
+        <w:t xml:space="preserve">, sup = 2/5 : cette </w:t>
+      </w:r>
+      <w:r>
+        <w:rPr>
+          <w:rFonts w:eastAsiaTheme="minorEastAsia"/>
+          <w:lang w:val="fr-FR"/>
+        </w:rPr>
+        <w:t>règle</w:t>
+      </w:r>
+      <w:r>
+        <w:rPr>
+          <w:rFonts w:eastAsiaTheme="minorEastAsia"/>
+          <w:lang w:val="fr-FR"/>
+        </w:rPr>
+        <w:t xml:space="preserve"> est </w:t>
+      </w:r>
+      <w:r>
+        <w:rPr>
+          <w:rFonts w:eastAsiaTheme="minorEastAsia"/>
+          <w:lang w:val="fr-FR"/>
+        </w:rPr>
+        <w:t>intéressante</w:t>
+      </w:r>
+      <w:r>
+        <w:rPr>
+          <w:rFonts w:eastAsiaTheme="minorEastAsia"/>
+          <w:lang w:val="fr-FR"/>
+        </w:rPr>
+        <w:t xml:space="preserve"> car son support &gt; </w:t>
+      </w:r>
+      <w:proofErr w:type="spellStart"/>
+      <w:r>
+        <w:rPr>
+          <w:rFonts w:eastAsiaTheme="minorEastAsia"/>
+          <w:lang w:val="fr-FR"/>
+        </w:rPr>
+        <w:t>minsup</w:t>
+      </w:r>
+      <w:proofErr w:type="spellEnd"/>
+      <w:r>
+        <w:rPr>
+          <w:rFonts w:eastAsiaTheme="minorEastAsia"/>
+          <w:lang w:val="fr-FR"/>
+        </w:rPr>
+        <w:t xml:space="preserve"> et sa confiance &gt; </w:t>
+      </w:r>
+      <w:proofErr w:type="spellStart"/>
+      <w:r>
+        <w:rPr>
+          <w:rFonts w:eastAsiaTheme="minorEastAsia"/>
+          <w:lang w:val="fr-FR"/>
+        </w:rPr>
+        <w:t>minconf</w:t>
+      </w:r>
+      <w:proofErr w:type="spellEnd"/>
+      <w:r>
+        <w:rPr>
+          <w:rFonts w:eastAsiaTheme="minorEastAsia"/>
+          <w:lang w:val="fr-FR"/>
+        </w:rPr>
+        <w:t>.</w:t>
+      </w:r>
+    </w:p>
+    <w:p>
+      <w:pPr>
+        <w:rPr>
+          <w:rFonts w:eastAsiaTheme="minorEastAsia"/>
+          <w:lang w:val="fr-FR"/>
+        </w:rPr>
+      </w:pPr>
+      <w:r>
+        <w:rPr>
+          <w:rFonts w:eastAsiaTheme="minorEastAsia"/>
+          <w:lang w:val="fr-FR"/>
+        </w:rPr>
+        <w:t xml:space="preserve">Conclusion : nous avons pour les {AC}, si on achète A il n’est pas forcé que l’achète C, mais si on achète C, il y a de </w:t>
+      </w:r>
+      <w:r>
+        <w:rPr>
+          <w:rFonts w:eastAsiaTheme="minorEastAsia"/>
+          <w:lang w:val="fr-FR"/>
+        </w:rPr>
+        <w:t>forte chance</w:t>
+      </w:r>
+      <w:r>
+        <w:rPr>
+          <w:rFonts w:eastAsiaTheme="minorEastAsia"/>
+          <w:lang w:val="fr-FR"/>
+        </w:rPr>
+        <w:t xml:space="preserve"> que l’on A</w:t>
+      </w:r>
+      <w:r>
+        <w:rPr>
+          <w:rFonts w:eastAsiaTheme="minorEastAsia"/>
+          <w:lang w:val="fr-FR"/>
+        </w:rPr>
+        <w:t xml:space="preserve"> et quand on regarde les transactions, ces conclusions reflètent la réalité</w:t>
+      </w:r>
+      <w:r>
+        <w:rPr>
+          <w:rFonts w:eastAsiaTheme="minorEastAsia"/>
+          <w:lang w:val="fr-FR"/>
+        </w:rPr>
+        <w:t>.</w:t>
+      </w:r>
+      <w:r>
+        <w:rPr>
+          <w:rFonts w:eastAsiaTheme="minorEastAsia"/>
+          <w:lang w:val="fr-FR"/>
+        </w:rPr>
+        <w:t xml:space="preserve"> Si je </w:t>
+      </w:r>
+      <w:r>
+        <w:rPr>
+          <w:rFonts w:eastAsiaTheme="minorEastAsia"/>
+          <w:lang w:val="fr-FR"/>
+        </w:rPr>
+        <w:t>travaille dans ce</w:t>
+      </w:r>
+      <w:r>
+        <w:rPr>
+          <w:rFonts w:eastAsiaTheme="minorEastAsia"/>
+          <w:lang w:val="fr-FR"/>
+        </w:rPr>
+        <w:t>t</w:t>
+      </w:r>
+      <w:r>
+        <w:rPr>
+          <w:rFonts w:eastAsiaTheme="minorEastAsia"/>
+          <w:lang w:val="fr-FR"/>
+        </w:rPr>
+        <w:t>te</w:t>
+      </w:r>
+      <w:r>
+        <w:rPr>
+          <w:rFonts w:eastAsiaTheme="minorEastAsia"/>
+          <w:lang w:val="fr-FR"/>
+        </w:rPr>
+        <w:t xml:space="preserve"> boutique, je mettrai les produits A </w:t>
+      </w:r>
+      <w:r>
+        <w:rPr>
+          <w:rFonts w:eastAsiaTheme="minorEastAsia"/>
+          <w:lang w:val="af-ZA"/>
+        </w:rPr>
+        <w:t>à</w:t>
+      </w:r>
+      <w:r>
+        <w:rPr>
+          <w:rFonts w:eastAsiaTheme="minorEastAsia"/>
+          <w:lang w:val="fr-FR"/>
+        </w:rPr>
+        <w:t xml:space="preserve"> </w:t>
+      </w:r>
+      <w:r>
+        <w:rPr>
+          <w:rFonts w:eastAsiaTheme="minorEastAsia"/>
+          <w:lang w:val="fr-FR"/>
+        </w:rPr>
+        <w:t>coté</w:t>
+      </w:r>
+      <w:r>
+        <w:rPr>
+          <w:rFonts w:eastAsiaTheme="minorEastAsia"/>
+          <w:lang w:val="fr-FR"/>
+        </w:rPr>
+        <w:t xml:space="preserve"> des C.</w:t>
+      </w:r>
+    </w:p>
+    <w:p>
+      <w:pPr>
         <w:pStyle w:val="Heading2"/>
         <w:rPr>
           <w:lang w:val="fr-SN"/>
@@ -19519,7 +22110,170 @@
         <w:rPr>
           <w:lang w:val="fr-SN"/>
         </w:rPr>
+        <w:lastRenderedPageBreak/>
         <w:t>Deep Learning</w:t>
+      </w:r>
+    </w:p>
+    <w:p>
+      <w:pPr>
+        <w:rPr>
+          <w:lang w:val="fr-FR"/>
+        </w:rPr>
+      </w:pPr>
+      <w:r>
+        <w:rPr>
+          <w:lang w:val="fr-FR"/>
+        </w:rPr>
+        <w:t xml:space="preserve">Frank </w:t>
+      </w:r>
+      <w:proofErr w:type="spellStart"/>
+      <w:r>
+        <w:rPr>
+          <w:lang w:val="fr-FR"/>
+        </w:rPr>
+        <w:t>Rosenblatt</w:t>
+      </w:r>
+      <w:proofErr w:type="spellEnd"/>
+      <w:r>
+        <w:rPr>
+          <w:lang w:val="fr-FR"/>
+        </w:rPr>
+        <w:t xml:space="preserve"> a créé le perceptron qui</w:t>
+      </w:r>
+      <w:r>
+        <w:rPr>
+          <w:lang w:val="fr-FR"/>
+        </w:rPr>
+        <w:t xml:space="preserve"> nous a permis de résoudre de problème, notamment le OU et le ET logique, mais quand ils l’ont essai</w:t>
+      </w:r>
+      <w:r>
+        <w:rPr>
+          <w:lang w:val="af-ZA"/>
+        </w:rPr>
+        <w:t>é</w:t>
+      </w:r>
+      <w:r>
+        <w:rPr>
+          <w:lang w:val="fr-FR"/>
+        </w:rPr>
+        <w:t xml:space="preserve"> pour le XOR, ils se sont rendu compte que le perceptron ne convergeait pas. Le problème était simple, un perceptron traçait des séparateurs linéaires, or ce n’était pas possible pour le problème du XOR.</w:t>
+      </w:r>
+    </w:p>
+    <w:p>
+      <w:pPr>
+        <w:jc w:val="center"/>
+        <w:rPr>
+          <w:lang w:val="fr-FR"/>
+        </w:rPr>
+      </w:pPr>
+      <w:r>
+        <w:rPr>
+          <w:noProof/>
+          <w:lang w:val="fr-FR"/>
+        </w:rPr>
+        <w:drawing>
+          <wp:inline distT="0" distB="0" distL="0" distR="0" wp14:anchorId="49A89281" wp14:editId="532B1089">
+            <wp:extent cx="2758440" cy="2483221"/>
+            <wp:effectExtent l="0" t="0" r="3810" b="0"/>
+            <wp:docPr id="14" name="Picture 14"/>
+            <wp:cNvGraphicFramePr>
+              <a:graphicFrameLocks xmlns:a="http://schemas.openxmlformats.org/drawingml/2006/main" noChangeAspect="1"/>
+            </wp:cNvGraphicFramePr>
+            <a:graphic xmlns:a="http://schemas.openxmlformats.org/drawingml/2006/main">
+              <a:graphicData uri="http://schemas.openxmlformats.org/drawingml/2006/picture">
+                <pic:pic xmlns:pic="http://schemas.openxmlformats.org/drawingml/2006/picture">
+                  <pic:nvPicPr>
+                    <pic:cNvPr id="0" name="Picture 2"/>
+                    <pic:cNvPicPr>
+                      <a:picLocks noChangeAspect="1" noChangeArrowheads="1"/>
+                    </pic:cNvPicPr>
+                  </pic:nvPicPr>
+                  <pic:blipFill>
+                    <a:blip r:embed="rId19">
+                      <a:extLst>
+                        <a:ext uri="{28A0092B-C50C-407E-A947-70E740481C1C}">
+                          <a14:useLocalDpi xmlns:a14="http://schemas.microsoft.com/office/drawing/2010/main" val="0"/>
+                        </a:ext>
+                      </a:extLst>
+                    </a:blip>
+                    <a:srcRect/>
+                    <a:stretch>
+                      <a:fillRect/>
+                    </a:stretch>
+                  </pic:blipFill>
+                  <pic:spPr bwMode="auto">
+                    <a:xfrm>
+                      <a:off x="0" y="0"/>
+                      <a:ext cx="2768796" cy="2492543"/>
+                    </a:xfrm>
+                    <a:prstGeom prst="rect">
+                      <a:avLst/>
+                    </a:prstGeom>
+                    <a:noFill/>
+                    <a:ln>
+                      <a:noFill/>
+                    </a:ln>
+                  </pic:spPr>
+                </pic:pic>
+              </a:graphicData>
+            </a:graphic>
+          </wp:inline>
+        </w:drawing>
+      </w:r>
+    </w:p>
+    <w:p>
+      <w:pPr>
+        <w:rPr>
+          <w:lang w:val="fr-FR"/>
+        </w:rPr>
+      </w:pPr>
+      <w:r>
+        <w:rPr>
+          <w:lang w:val="fr-FR"/>
+        </w:rPr>
+        <w:t xml:space="preserve">Allez-y ! essayer de tracer une </w:t>
+      </w:r>
+      <w:r>
+        <w:rPr>
+          <w:lang w:val="fr-FR"/>
+        </w:rPr>
+        <w:t xml:space="preserve">seule </w:t>
+      </w:r>
+      <w:r>
+        <w:rPr>
+          <w:lang w:val="fr-FR"/>
+        </w:rPr>
+        <w:t xml:space="preserve">droite qui est capable de </w:t>
+      </w:r>
+      <w:r>
+        <w:rPr>
+          <w:lang w:val="fr-FR"/>
+        </w:rPr>
+        <w:t>séparer</w:t>
+      </w:r>
+      <w:r>
+        <w:rPr>
+          <w:lang w:val="fr-FR"/>
+        </w:rPr>
+        <w:t xml:space="preserve"> les 0 et le 1, une droite </w:t>
+      </w:r>
+      <w:r>
+        <w:rPr>
+          <w:lang w:val="fr-FR"/>
+        </w:rPr>
+        <w:t>ce n’est pas</w:t>
+      </w:r>
+      <w:r>
+        <w:rPr>
+          <w:lang w:val="fr-FR"/>
+        </w:rPr>
+        <w:t xml:space="preserve"> possible. Bienvenue dans le monde du non </w:t>
+      </w:r>
+      <w:r>
+        <w:rPr>
+          <w:lang w:val="fr-FR"/>
+        </w:rPr>
+        <w:t>linéaire, un monde que fut un casse-tête pour les chercheurs pendant le longtemps, jusqu’à qu’ils découvrent les solutions qui vont être présenter.</w:t>
       </w:r>
     </w:p>
     <w:p>
@@ -19594,8 +22348,13 @@
       </w:r>
     </w:p>
     <w:p>
-      <w:r>
-        <w:t>Dekking, F. M. (2005). </w:t>
+      <w:proofErr w:type="spellStart"/>
+      <w:r>
+        <w:t>Dekking</w:t>
+      </w:r>
+      <w:proofErr w:type="spellEnd"/>
+      <w:r>
+        <w:t>, F. M. (2005). </w:t>
       </w:r>
       <w:r>
         <w:rPr>
@@ -19612,8 +22371,14 @@
       </w:r>
     </w:p>
     <w:p>
-      <w:r>
-        <w:t>Suthaharan, S. (2016). Support Vector Machine. Integrated Series in Information Systems, 207–235. doi:10.1007/978-1-4899-7641-3_9 </w:t>
+      <w:proofErr w:type="spellStart"/>
+      <w:r>
+        <w:lastRenderedPageBreak/>
+        <w:t>Suthaharan</w:t>
+      </w:r>
+      <w:proofErr w:type="spellEnd"/>
+      <w:r>
+        <w:t>, S. (2016). Support Vector Machine. Integrated Series in Information Systems, 207–235. doi:10.1007/978-1-4899-7641-3_9 </w:t>
       </w:r>
     </w:p>
     <w:p>
@@ -19745,7 +22510,7 @@
   <w:abstractNum w:abstractNumId="0" w15:restartNumberingAfterBreak="0">
     <w:nsid w:val="0361548D"/>
     <w:multiLevelType w:val="hybridMultilevel"/>
-    <w:tmpl w:val="C50AAF18"/>
+    <w:tmpl w:val="917CB87A"/>
     <w:lvl w:ilvl="0" w:tplc="04090001">
       <w:start w:val="1"/>
       <w:numFmt w:val="bullet"/>

--- a/Théories derrières les algorithmes d’intelligence artificielle/Theories IA.docx
+++ b/Théories derrières les algorithmes d’intelligence artificielle/Theories IA.docx
@@ -9,10 +9,146 @@
           <w:ilvl w:val="0"/>
           <w:numId w:val="0"/>
         </w:numPr>
-      </w:pPr>
-      <w:r>
+        <w:rPr>
+          <w:lang w:val="fr-FR"/>
+        </w:rPr>
+      </w:pPr>
+      <w:r>
+        <w:rPr>
+          <w:lang w:val="fr-FR"/>
+        </w:rPr>
         <w:t>Introduction</w:t>
       </w:r>
+      <w:r>
+        <w:rPr>
+          <w:lang w:val="fr-FR"/>
+        </w:rPr>
+        <w:t xml:space="preserve"> de chapitr</w:t>
+      </w:r>
+      <w:r>
+        <w:rPr>
+          <w:lang w:val="fr-FR"/>
+        </w:rPr>
+        <w:t>e</w:t>
+      </w:r>
+    </w:p>
+    <w:p>
+      <w:pPr>
+        <w:rPr>
+          <w:lang w:val="fr-FR"/>
+        </w:rPr>
+      </w:pPr>
+      <w:r>
+        <w:rPr>
+          <w:lang w:val="fr-FR"/>
+        </w:rPr>
+        <w:t>Le domaine de l’IA est en train de suivre un boom littéral. Nous voyons d’en plus des applications utilisant l’IA pour nous faciliter la vie et aussi amuser la galerie. Mais l’autre beaucoup d’étudiant et d’apprentis chercheurs mènent leurs cherche sur ce domaine passionnant.</w:t>
+      </w:r>
+      <w:r>
+        <w:rPr>
+          <w:lang w:val="fr-FR"/>
+        </w:rPr>
+        <w:t xml:space="preserve"> Maintenant, pour tout étudiant, ou ingénieur qui se respecte, avant de produire ou écrire sur l’IA, il faut comprendre l’algorithmes derrière. Car oui, aujourd’hui il mille et une outils nous permettant</w:t>
+      </w:r>
+      <w:r>
+        <w:rPr>
+          <w:lang w:val="fr-FR"/>
+        </w:rPr>
+        <w:t xml:space="preserve"> de créer des programme IA</w:t>
+      </w:r>
+      <w:r>
+        <w:rPr>
+          <w:lang w:val="fr-FR"/>
+        </w:rPr>
+        <w:t>, mais c’est toujours intéressant de comprendre ce qu’il y a chaque fonction utilisée</w:t>
+      </w:r>
+      <w:r>
+        <w:rPr>
+          <w:lang w:val="fr-FR"/>
+        </w:rPr>
+        <w:t>.</w:t>
+      </w:r>
+    </w:p>
+    <w:p>
+      <w:pPr>
+        <w:rPr>
+          <w:lang w:val="fr-FR"/>
+        </w:rPr>
+      </w:pPr>
+      <w:r>
+        <w:rPr>
+          <w:lang w:val="fr-FR"/>
+        </w:rPr>
+        <w:t xml:space="preserve">Pour faire simple les algorithmes IA ne sont ni plus ni moins que des mathématiques, </w:t>
+      </w:r>
+      <w:r>
+        <w:rPr>
+          <w:lang w:val="fr-FR"/>
+        </w:rPr>
+        <w:t xml:space="preserve">nous allons déjà dit, le soubassement de l’IA c’est les mathématiques. Nous allons voir la magie derrière </w:t>
+      </w:r>
+      <w:r>
+        <w:rPr>
+          <w:lang w:val="fr-FR"/>
+        </w:rPr>
+        <w:t>les familles</w:t>
+      </w:r>
+      <w:r>
+        <w:rPr>
+          <w:lang w:val="fr-FR"/>
+        </w:rPr>
+        <w:t xml:space="preserve"> de modèles et comment ils fonctionnent. </w:t>
+      </w:r>
+    </w:p>
+    <w:p>
+      <w:pPr>
+        <w:rPr>
+          <w:lang w:val="fr-FR"/>
+        </w:rPr>
+      </w:pPr>
+      <w:r>
+        <w:rPr>
+          <w:lang w:val="fr-FR"/>
+        </w:rPr>
+        <w:t xml:space="preserve">Avant de commencer il faut préciser que les calculs mathématiques que nous allons </w:t>
+      </w:r>
+      <w:r>
+        <w:rPr>
+          <w:lang w:val="fr-FR"/>
+        </w:rPr>
+        <w:t>voire</w:t>
+      </w:r>
+      <w:r>
+        <w:rPr>
+          <w:lang w:val="fr-FR"/>
+        </w:rPr>
+        <w:t xml:space="preserve"> sont quelque peu complexe et couteux. </w:t>
+      </w:r>
+    </w:p>
+    <w:p>
+      <w:pPr>
+        <w:rPr>
+          <w:lang w:val="fr-FR"/>
+        </w:rPr>
+      </w:pPr>
+      <w:r>
+        <w:rPr>
+          <w:lang w:val="fr-FR"/>
+        </w:rPr>
+        <w:t xml:space="preserve">Pour ce qui est du plan nous allons voir d’abord les prérequis à savoir les mathématiques, l’informatique et d’autres éléments très intéressants. Apres cela, nous allons entrer dans le vif du sujet c’est comment fonctionnent </w:t>
+      </w:r>
+      <w:r>
+        <w:rPr>
+          <w:lang w:val="fr-FR"/>
+        </w:rPr>
+        <w:t>les modelés intelligents</w:t>
+      </w:r>
+      <w:r>
+        <w:rPr>
+          <w:lang w:val="fr-FR"/>
+        </w:rPr>
+        <w:t>.</w:t>
+      </w:r>
     </w:p>
     <w:p>
       <w:pPr>
@@ -102,6 +238,7 @@
         <w:rPr>
           <w:lang w:val="fr-SN"/>
         </w:rPr>
+        <w:lastRenderedPageBreak/>
         <w:t xml:space="preserve">Les mathématiques ne sont pas compliquées surtout </w:t>
       </w:r>
       <w:r>
@@ -165,7 +302,6 @@
         <w:rPr>
           <w:lang w:val="fr-SN"/>
         </w:rPr>
-        <w:lastRenderedPageBreak/>
         <w:t>L</w:t>
       </w:r>
       <w:r>
@@ -334,7 +470,14 @@
         <w:rPr>
           <w:lang w:val="fr-SN"/>
         </w:rPr>
-        <w:t> : les statistiques nous aident à comprendre les données, car très souvent les données brutes ne sont pas exploitables. Ici, nous vérifier les maximums des valeurs, minimum, la moyenne, le mode et l’une parte les plus importante du « </w:t>
+        <w:t xml:space="preserve"> : les statistiques nous aident à comprendre les données, car très souvent les données brutes ne sont pas exploitables. Ici, nous vérifier les </w:t>
+      </w:r>
+      <w:r>
+        <w:rPr>
+          <w:lang w:val="fr-SN"/>
+        </w:rPr>
+        <w:lastRenderedPageBreak/>
+        <w:t>maximums des valeurs, minimum, la moyenne, le mode et l’une parte les plus importante du « </w:t>
       </w:r>
       <w:proofErr w:type="spellStart"/>
       <w:r>
@@ -546,7 +689,6 @@
         <w:rPr>
           <w:lang w:val="fr-SN"/>
         </w:rPr>
-        <w:lastRenderedPageBreak/>
         <w:t>L’algèbre linéaire est la branche des mathématiques qui s'intéresse à l'étude des espaces vectoriels (ou espaces linéaires), de leurs éléments les vecteurs, des transformations linéaires et des systèmes d'équations linéaires (théorie des matrices).</w:t>
       </w:r>
       <w:r>
@@ -718,6 +860,7 @@
           <w:noProof/>
           <w:lang w:val="fr-SN"/>
         </w:rPr>
+        <w:lastRenderedPageBreak/>
         <w:drawing>
           <wp:inline distT="0" distB="0" distL="0" distR="0" wp14:anchorId="1022FA95" wp14:editId="28F3F315">
             <wp:extent cx="2600325" cy="2143125"/>
@@ -813,225 +956,211 @@
         <w:rPr>
           <w:lang w:val="fr-SN"/>
         </w:rPr>
-        <w:t xml:space="preserve"> Si nous répétons ces actions autant de fois que </w:t>
-      </w:r>
+        <w:t xml:space="preserve"> Si nous répétons ces actions autant de fois que nécessaire, l’erreur d’assomption va se réduire au minimum et </w:t>
+      </w:r>
+      <w:r>
+        <w:rPr>
+          <w:lang w:val="fr-SN"/>
+        </w:rPr>
+        <w:t>l’ « </w:t>
+      </w:r>
+      <w:proofErr w:type="spellStart"/>
+      <w:r>
+        <w:rPr>
+          <w:lang w:val="fr-FR"/>
+        </w:rPr>
+        <w:t>accuracy</w:t>
+      </w:r>
+      <w:proofErr w:type="spellEnd"/>
+      <w:r>
+        <w:rPr>
+          <w:lang w:val="fr-FR"/>
+        </w:rPr>
+        <w:t> »</w:t>
+      </w:r>
+      <w:r>
+        <w:rPr>
+          <w:lang w:val="fr-SN"/>
+        </w:rPr>
+        <w:t xml:space="preserve"> va se maximiser.</w:t>
+      </w:r>
+      <w:r>
+        <w:rPr>
+          <w:lang w:val="fr-SN"/>
+        </w:rPr>
+        <w:t xml:space="preserve"> </w:t>
+      </w:r>
+      <w:r>
+        <w:rPr>
+          <w:lang w:val="fr-SN"/>
+        </w:rPr>
+        <w:t xml:space="preserve">Ce qu’il </w:t>
+      </w:r>
+      <w:r>
+        <w:rPr>
+          <w:lang w:val="fr-SN"/>
+        </w:rPr>
+        <w:t xml:space="preserve">faut </w:t>
+      </w:r>
+      <w:r>
+        <w:rPr>
+          <w:lang w:val="fr-SN"/>
+        </w:rPr>
+        <w:t xml:space="preserve">comprendre par </w:t>
+      </w:r>
+      <w:r>
+        <w:rPr>
+          <w:lang w:val="fr-SN"/>
+        </w:rPr>
+        <w:t>là</w:t>
+      </w:r>
+      <w:r>
+        <w:rPr>
+          <w:lang w:val="fr-SN"/>
+        </w:rPr>
+        <w:t xml:space="preserve"> c’est que l</w:t>
+      </w:r>
+      <w:r>
+        <w:rPr>
+          <w:lang w:val="fr-SN"/>
+        </w:rPr>
+        <w:t>e calcul de la dérivée de</w:t>
+      </w:r>
+      <w:r>
+        <w:rPr>
+          <w:lang w:val="fr-SN"/>
+        </w:rPr>
+        <w:t xml:space="preserve"> la fonction</w:t>
+      </w:r>
+      <w:r>
+        <w:rPr>
+          <w:lang w:val="fr-SN"/>
+        </w:rPr>
+        <w:t xml:space="preserve"> l’erreur va nous permettre de rectifier cette erreur.</w:t>
+      </w:r>
+    </w:p>
+    <w:p>
+      <w:pPr>
+        <w:rPr>
+          <w:lang w:val="fr-SN"/>
+        </w:rPr>
+      </w:pPr>
+      <w:r>
+        <w:rPr>
+          <w:lang w:val="fr-SN"/>
+        </w:rPr>
+        <w:t xml:space="preserve">De manière pratique, on calcul l’erreur en premier lieu, puis on calcul la dérivée de la fonction d’erreur. La manière dont la rectification va se faire, c’est on va donnez à chacune des poids une valeur correspondante </w:t>
+      </w:r>
+      <w:r>
+        <w:rPr>
+          <w:lang w:val="fr-SN"/>
+        </w:rPr>
+        <w:t>à</w:t>
+      </w:r>
+      <w:r>
+        <w:rPr>
+          <w:lang w:val="fr-SN"/>
+        </w:rPr>
+        <w:t xml:space="preserve"> leur responsabilité dans l’erreur et c’est ça le </w:t>
+      </w:r>
+      <w:proofErr w:type="spellStart"/>
+      <w:r>
+        <w:rPr>
+          <w:lang w:val="fr-FR"/>
+        </w:rPr>
+        <w:t>Backpropagation</w:t>
+      </w:r>
+      <w:proofErr w:type="spellEnd"/>
+      <w:r>
+        <w:rPr>
+          <w:lang w:val="fr-SN"/>
+        </w:rPr>
+        <w:t xml:space="preserve"> ou la rétropropagation en français.</w:t>
+      </w:r>
+    </w:p>
+    <w:p>
+      <w:pPr>
+        <w:pStyle w:val="Heading2"/>
+        <w:rPr>
+          <w:lang w:val="fr-SN"/>
+        </w:rPr>
+      </w:pPr>
+      <w:r>
+        <w:rPr>
+          <w:lang w:val="fr-SN"/>
+        </w:rPr>
+        <w:t>L’informatique</w:t>
+      </w:r>
+    </w:p>
+    <w:p>
+      <w:pPr>
+        <w:rPr>
+          <w:lang w:val="fr-SN"/>
+        </w:rPr>
+      </w:pPr>
+      <w:r>
+        <w:rPr>
+          <w:lang w:val="fr-SN"/>
+        </w:rPr>
+        <w:t>L’information c’est la science de l’automatisation de l’information, d’ailleurs son nom vient de la : une contraction entre information et automatisation. Chez les anglosaxons, on parle plutôt de de Computer science qui se traduit littéralement par science de l’ordinateur.</w:t>
+      </w:r>
+    </w:p>
+    <w:p>
+      <w:pPr>
+        <w:rPr>
+          <w:lang w:val="fr-SN"/>
+        </w:rPr>
+      </w:pPr>
+      <w:r>
+        <w:rPr>
+          <w:lang w:val="fr-SN"/>
+        </w:rPr>
+        <w:t>Plus</w:t>
+      </w:r>
+      <w:r>
+        <w:rPr>
+          <w:lang w:val="fr-SN"/>
+        </w:rPr>
+        <w:t xml:space="preserve"> haut, nous avions attester que l’IA est une science purement mathématique avec que des calculs que l’on pourrait même faire sur feuille. Des lors, que représente l’informatique pour l’IA : elle a rôle d’une calculatrice géante capable de faire des super calculs en temps record. Ajouté </w:t>
+      </w:r>
+      <w:proofErr w:type="spellStart"/>
+      <w:r>
+        <w:rPr>
+          <w:lang w:val="fr-SN"/>
+        </w:rPr>
+        <w:t>a</w:t>
+      </w:r>
+      <w:proofErr w:type="spellEnd"/>
+      <w:r>
+        <w:rPr>
+          <w:lang w:val="fr-SN"/>
+        </w:rPr>
+        <w:t xml:space="preserve"> cela l’informatique nous permet en outre de présenter les résultat</w:t>
+      </w:r>
+      <w:r>
+        <w:rPr>
+          <w:lang w:val="fr-SN"/>
+        </w:rPr>
+        <w:t>s</w:t>
+      </w:r>
+      <w:r>
+        <w:rPr>
+          <w:lang w:val="fr-SN"/>
+        </w:rPr>
+        <w:t xml:space="preserve"> dans un interface graphique pour que n’importe puisse y avoir accès.</w:t>
+      </w:r>
+    </w:p>
+    <w:p>
+      <w:pPr>
+        <w:rPr>
+          <w:lang w:val="fr-SN"/>
+        </w:rPr>
+      </w:pPr>
       <w:r>
         <w:rPr>
           <w:lang w:val="fr-SN"/>
         </w:rPr>
         <w:lastRenderedPageBreak/>
-        <w:t xml:space="preserve">nécessaire, l’erreur d’assomption va se réduire au minimum et </w:t>
-      </w:r>
-      <w:proofErr w:type="gramStart"/>
-      <w:r>
-        <w:rPr>
-          <w:lang w:val="fr-SN"/>
-        </w:rPr>
-        <w:t>l’ «</w:t>
-      </w:r>
-      <w:proofErr w:type="gramEnd"/>
-      <w:r>
-        <w:rPr>
-          <w:lang w:val="fr-SN"/>
-        </w:rPr>
-        <w:t> </w:t>
-      </w:r>
-      <w:proofErr w:type="spellStart"/>
-      <w:r>
-        <w:rPr>
-          <w:lang w:val="fr-FR"/>
-        </w:rPr>
-        <w:t>accuracy</w:t>
-      </w:r>
-      <w:proofErr w:type="spellEnd"/>
-      <w:r>
-        <w:rPr>
-          <w:lang w:val="fr-FR"/>
-        </w:rPr>
-        <w:t> »</w:t>
-      </w:r>
-      <w:r>
-        <w:rPr>
-          <w:lang w:val="fr-SN"/>
-        </w:rPr>
-        <w:t xml:space="preserve"> va se maximiser.</w:t>
-      </w:r>
-      <w:r>
-        <w:rPr>
-          <w:lang w:val="fr-SN"/>
-        </w:rPr>
-        <w:t xml:space="preserve"> </w:t>
-      </w:r>
-      <w:r>
-        <w:rPr>
-          <w:lang w:val="fr-SN"/>
-        </w:rPr>
-        <w:t xml:space="preserve">Ce qu’il </w:t>
-      </w:r>
-      <w:r>
-        <w:rPr>
-          <w:lang w:val="fr-SN"/>
-        </w:rPr>
-        <w:t xml:space="preserve">faut </w:t>
-      </w:r>
-      <w:r>
-        <w:rPr>
-          <w:lang w:val="fr-SN"/>
-        </w:rPr>
-        <w:t xml:space="preserve">comprendre par </w:t>
-      </w:r>
-      <w:r>
-        <w:rPr>
-          <w:lang w:val="fr-SN"/>
-        </w:rPr>
-        <w:t>là</w:t>
-      </w:r>
-      <w:r>
-        <w:rPr>
-          <w:lang w:val="fr-SN"/>
-        </w:rPr>
-        <w:t xml:space="preserve"> c’est que l</w:t>
-      </w:r>
-      <w:r>
-        <w:rPr>
-          <w:lang w:val="fr-SN"/>
-        </w:rPr>
-        <w:t>e calcul de la dérivée de</w:t>
-      </w:r>
-      <w:r>
-        <w:rPr>
-          <w:lang w:val="fr-SN"/>
-        </w:rPr>
-        <w:t xml:space="preserve"> la fonction</w:t>
-      </w:r>
-      <w:r>
-        <w:rPr>
-          <w:lang w:val="fr-SN"/>
-        </w:rPr>
-        <w:t xml:space="preserve"> l’erreur va nous permettre de rectifier cette erreur.</w:t>
-      </w:r>
-    </w:p>
-    <w:p>
-      <w:pPr>
-        <w:rPr>
-          <w:lang w:val="fr-SN"/>
-        </w:rPr>
-      </w:pPr>
-      <w:r>
-        <w:rPr>
-          <w:lang w:val="fr-SN"/>
-        </w:rPr>
-        <w:t xml:space="preserve">De manière pratique, on calcul l’erreur en premier lieu, puis on calcul la dérivée de la fonction d’erreur. La manière dont la rectification va se faire, c’est on va donnez à chacune des poids une valeur correspondante </w:t>
-      </w:r>
-      <w:r>
-        <w:rPr>
-          <w:lang w:val="fr-SN"/>
-        </w:rPr>
-        <w:t>à</w:t>
-      </w:r>
-      <w:r>
-        <w:rPr>
-          <w:lang w:val="fr-SN"/>
-        </w:rPr>
-        <w:t xml:space="preserve"> leur responsabilité dans l’erreur et c’est ça le </w:t>
-      </w:r>
-      <w:proofErr w:type="spellStart"/>
-      <w:r>
-        <w:rPr>
-          <w:lang w:val="fr-FR"/>
-        </w:rPr>
-        <w:t>Backpropagation</w:t>
-      </w:r>
-      <w:proofErr w:type="spellEnd"/>
-      <w:r>
-        <w:rPr>
-          <w:lang w:val="fr-SN"/>
-        </w:rPr>
-        <w:t xml:space="preserve"> ou la rétropropagation en français.</w:t>
-      </w:r>
-    </w:p>
-    <w:p>
-      <w:pPr>
-        <w:pStyle w:val="Heading2"/>
-        <w:rPr>
-          <w:lang w:val="fr-SN"/>
-        </w:rPr>
-      </w:pPr>
-      <w:r>
-        <w:rPr>
-          <w:lang w:val="fr-SN"/>
-        </w:rPr>
-        <w:t>L’informatique</w:t>
-      </w:r>
-    </w:p>
-    <w:p>
-      <w:pPr>
-        <w:rPr>
-          <w:lang w:val="fr-SN"/>
-        </w:rPr>
-      </w:pPr>
-      <w:r>
-        <w:rPr>
-          <w:lang w:val="fr-SN"/>
-        </w:rPr>
-        <w:t>L’information c’est la science de l’automatisation de l’information, d’ailleurs son nom vient de la : une contraction entre information et automatisation. Chez les anglosaxons, on parle plutôt de de Computer science qui se traduit littéralement par science de l’ordinateur.</w:t>
-      </w:r>
-    </w:p>
-    <w:p>
-      <w:pPr>
-        <w:rPr>
-          <w:lang w:val="fr-SN"/>
-        </w:rPr>
-      </w:pPr>
-      <w:r>
-        <w:rPr>
-          <w:lang w:val="fr-SN"/>
-        </w:rPr>
-        <w:t>Plus</w:t>
-      </w:r>
-      <w:r>
-        <w:rPr>
-          <w:lang w:val="fr-SN"/>
-        </w:rPr>
-        <w:t xml:space="preserve"> haut, nous avions attester que l’IA est une science purement mathématique avec que des calculs que l’on pourrait même faire sur feuille. Des lors, que représente l’informatique pour l’IA : elle a rôle d’une calculatrice géante capable de faire des super calculs en temps record. Ajouté </w:t>
-      </w:r>
-      <w:proofErr w:type="spellStart"/>
-      <w:r>
-        <w:rPr>
-          <w:lang w:val="fr-SN"/>
-        </w:rPr>
-        <w:t>a</w:t>
-      </w:r>
-      <w:proofErr w:type="spellEnd"/>
-      <w:r>
-        <w:rPr>
-          <w:lang w:val="fr-SN"/>
-        </w:rPr>
-        <w:t xml:space="preserve"> cela l’informatique nous permet en outre de présenter les résultat</w:t>
-      </w:r>
-      <w:r>
-        <w:rPr>
-          <w:lang w:val="fr-SN"/>
-        </w:rPr>
-        <w:t>s</w:t>
-      </w:r>
-      <w:r>
-        <w:rPr>
-          <w:lang w:val="fr-SN"/>
-        </w:rPr>
-        <w:t xml:space="preserve"> dans un interface graphique pour que n’importe puisse y avoir accès.</w:t>
-      </w:r>
-    </w:p>
-    <w:p>
-      <w:pPr>
-        <w:rPr>
-          <w:lang w:val="fr-SN"/>
-        </w:rPr>
-      </w:pPr>
-      <w:r>
-        <w:rPr>
-          <w:lang w:val="fr-SN"/>
-        </w:rPr>
         <w:t xml:space="preserve">C’est ainsi que nous allons voir les </w:t>
       </w:r>
       <w:r>
@@ -1116,7 +1245,6 @@
         <w:rPr>
           <w:lang w:val="fr-SN"/>
         </w:rPr>
-        <w:lastRenderedPageBreak/>
         <w:t>Exemple : écrivons un programme qui résous un polynôme du second dégrée, un algorithme simple serai la suivante :</w:t>
       </w:r>
     </w:p>
@@ -1351,6 +1479,7 @@
         <w:rPr>
           <w:lang w:val="fr-SN"/>
         </w:rPr>
+        <w:lastRenderedPageBreak/>
         <w:t>Ces structures peuvent partir d’un simple tableau dans un langage de programmation jusqu’à atteindre les graphs (structure de données de complexe</w:t>
       </w:r>
       <w:r>
@@ -1528,14 +1657,7 @@
         <w:rPr>
           <w:lang w:val="fr-SN"/>
         </w:rPr>
-        <w:t xml:space="preserve">Les langages de programmation sont les langages aussi dits informatique qui traduise les algorithmes d’une manière compréhensible a l’ordinateur. Il faut préciser que l’ordinateur ne comprend pas le texte, il comprend seulement les chiffres (nombre binaire en l’occurrence). Ce </w:t>
-      </w:r>
-      <w:r>
-        <w:rPr>
-          <w:lang w:val="fr-SN"/>
-        </w:rPr>
-        <w:lastRenderedPageBreak/>
-        <w:t>que le langage de programmation fait c’est de convertir sont syntaxe en langage binaire compréhensible par l’ordinateur</w:t>
+        <w:t>Les langages de programmation sont les langages aussi dits informatique qui traduise les algorithmes d’une manière compréhensible a l’ordinateur. Il faut préciser que l’ordinateur ne comprend pas le texte, il comprend seulement les chiffres (nombre binaire en l’occurrence). Ce que le langage de programmation fait c’est de convertir sont syntaxe en langage binaire compréhensible par l’ordinateur</w:t>
       </w:r>
       <w:r>
         <w:rPr>
@@ -1756,6 +1878,7 @@
         <w:rPr>
           <w:lang w:val="fr-SN"/>
         </w:rPr>
+        <w:lastRenderedPageBreak/>
         <w:t xml:space="preserve">Celui ou celle qui prétend </w:t>
       </w:r>
       <w:r>
@@ -1902,182 +2025,176 @@
         <w:rPr>
           <w:lang w:val="fr-SN"/>
         </w:rPr>
-        <w:t xml:space="preserve">Maintenant, </w:t>
-      </w:r>
-      <w:r>
-        <w:rPr>
-          <w:lang w:val="fr-SN"/>
-        </w:rPr>
+        <w:t xml:space="preserve">Maintenant, il va falloir </w:t>
+      </w:r>
+      <w:r>
+        <w:rPr>
+          <w:lang w:val="fr-SN"/>
+        </w:rPr>
+        <w:t>être</w:t>
+      </w:r>
+      <w:r>
+        <w:rPr>
+          <w:lang w:val="fr-SN"/>
+        </w:rPr>
+        <w:t xml:space="preserve"> capable d’expliquer des concepts complexes d’une manière simple.</w:t>
+      </w:r>
+      <w:r>
+        <w:rPr>
+          <w:lang w:val="fr-SN"/>
+        </w:rPr>
+        <w:t xml:space="preserve"> Apres le développement d’un modèle il va bien falloir l’expliquer au </w:t>
+      </w:r>
+      <w:r>
+        <w:rPr>
+          <w:lang w:val="fr-SN"/>
+        </w:rPr>
+        <w:t>client et</w:t>
+      </w:r>
+      <w:r>
+        <w:rPr>
+          <w:lang w:val="fr-SN"/>
+        </w:rPr>
+        <w:t xml:space="preserve"> aux utilisateurs.</w:t>
+      </w:r>
+    </w:p>
+    <w:p>
+      <w:pPr>
+        <w:pStyle w:val="Heading1"/>
+        <w:rPr>
+          <w:lang w:val="fr-SN"/>
+        </w:rPr>
+      </w:pPr>
+      <w:r>
+        <w:rPr>
+          <w:lang w:val="fr-SN"/>
+        </w:rPr>
+        <w:t>Les algorithmes d’</w:t>
+      </w:r>
+      <w:r>
+        <w:rPr>
+          <w:lang w:val="fr-SN"/>
+        </w:rPr>
+        <w:t>intelligence artificielle</w:t>
+      </w:r>
+    </w:p>
+    <w:p>
+      <w:pPr>
+        <w:rPr>
+          <w:lang w:val="fr-SN"/>
+        </w:rPr>
+      </w:pPr>
+      <w:r>
+        <w:rPr>
+          <w:lang w:val="fr-SN"/>
+        </w:rPr>
+        <w:t xml:space="preserve">Nous y voilà, l’une des parties les plus importante de ce travail de mémoire. Nous avons </w:t>
+      </w:r>
+      <w:r>
+        <w:rPr>
+          <w:lang w:val="fr-SN"/>
+        </w:rPr>
+        <w:t>parlé</w:t>
+      </w:r>
+      <w:r>
+        <w:rPr>
+          <w:lang w:val="fr-SN"/>
+        </w:rPr>
+        <w:t xml:space="preserve"> de l’IA dans ce document mais cette fois nous voir comment elle fonctionne en parcourant diffèrent des plus importants algorithmes d’IA, celle qui sont vraiment utiliser dans par les grandes entreprises. Donc pour cette partie, je vais vous demander une attention particulière car ce sera très intéressant.</w:t>
+      </w:r>
+    </w:p>
+    <w:p>
+      <w:pPr>
+        <w:rPr>
+          <w:lang w:val="fr-SN"/>
+        </w:rPr>
+      </w:pPr>
+      <w:r>
+        <w:rPr>
+          <w:lang w:val="fr-SN"/>
+        </w:rPr>
+        <w:t>Alerte âme sensible !</w:t>
+      </w:r>
+      <w:r>
+        <w:rPr>
+          <w:lang w:val="fr-SN"/>
+        </w:rPr>
+        <w:t>!!</w:t>
+      </w:r>
+      <w:r>
+        <w:rPr>
+          <w:lang w:val="fr-SN"/>
+        </w:rPr>
+        <w:t xml:space="preserve"> il y aura beaucoup de calculs mathématiques dans cette partie.</w:t>
+      </w:r>
+    </w:p>
+    <w:p>
+      <w:pPr>
+        <w:pStyle w:val="Heading2"/>
+        <w:rPr>
+          <w:lang w:val="fr-SN"/>
+        </w:rPr>
+      </w:pPr>
+      <w:r>
+        <w:rPr>
+          <w:lang w:val="fr-SN"/>
+        </w:rPr>
+        <w:t>Machine Learning</w:t>
+      </w:r>
+    </w:p>
+    <w:p>
+      <w:pPr>
+        <w:rPr>
+          <w:lang w:val="fr-SN"/>
+        </w:rPr>
+      </w:pPr>
+      <w:r>
+        <w:rPr>
+          <w:lang w:val="fr-SN"/>
+        </w:rPr>
+        <w:t xml:space="preserve">Littéralement, Machine Learning veut dire apprentissage des machines. Comme nous êtres humains, nous naissons sans connaissance dans notre tète, mais en regardant notre environnement et en imitant nos parents, nous apprenons. </w:t>
+      </w:r>
+      <w:r>
+        <w:rPr>
+          <w:lang w:val="fr-SN"/>
+        </w:rPr>
+        <w:t xml:space="preserve">Ce processus peut être répliquer sur un ordinateur, c’est la Machine Learning, il y en a deux : </w:t>
+      </w:r>
+      <w:proofErr w:type="spellStart"/>
+      <w:r>
+        <w:rPr>
+          <w:lang w:val="fr-SN"/>
+        </w:rPr>
+        <w:t>Supervised</w:t>
+      </w:r>
+      <w:proofErr w:type="spellEnd"/>
+      <w:r>
+        <w:rPr>
+          <w:lang w:val="fr-SN"/>
+        </w:rPr>
+        <w:t xml:space="preserve"> Machine Learning (SML), </w:t>
+      </w:r>
+      <w:proofErr w:type="spellStart"/>
+      <w:r>
+        <w:rPr>
+          <w:lang w:val="fr-SN"/>
+        </w:rPr>
+        <w:t>Unsupervised</w:t>
+      </w:r>
+      <w:proofErr w:type="spellEnd"/>
+      <w:r>
+        <w:rPr>
+          <w:lang w:val="fr-SN"/>
+        </w:rPr>
+        <w:t xml:space="preserve"> Machine Learning (UML).</w:t>
+      </w:r>
+    </w:p>
+    <w:p>
+      <w:pPr>
+        <w:pStyle w:val="Heading3"/>
+      </w:pPr>
+      <w:r>
         <w:lastRenderedPageBreak/>
-        <w:t xml:space="preserve">il va falloir </w:t>
-      </w:r>
-      <w:r>
-        <w:rPr>
-          <w:lang w:val="fr-SN"/>
-        </w:rPr>
-        <w:t>être</w:t>
-      </w:r>
-      <w:r>
-        <w:rPr>
-          <w:lang w:val="fr-SN"/>
-        </w:rPr>
-        <w:t xml:space="preserve"> capable d’expliquer des concepts complexes d’une manière simple.</w:t>
-      </w:r>
-      <w:r>
-        <w:rPr>
-          <w:lang w:val="fr-SN"/>
-        </w:rPr>
-        <w:t xml:space="preserve"> Apres le développement d’un modèle il va bien falloir l’expliquer au </w:t>
-      </w:r>
-      <w:r>
-        <w:rPr>
-          <w:lang w:val="fr-SN"/>
-        </w:rPr>
-        <w:t>client et</w:t>
-      </w:r>
-      <w:r>
-        <w:rPr>
-          <w:lang w:val="fr-SN"/>
-        </w:rPr>
-        <w:t xml:space="preserve"> aux utilisateurs.</w:t>
-      </w:r>
-    </w:p>
-    <w:p>
-      <w:pPr>
-        <w:pStyle w:val="Heading1"/>
-        <w:rPr>
-          <w:lang w:val="fr-SN"/>
-        </w:rPr>
-      </w:pPr>
-      <w:r>
-        <w:rPr>
-          <w:lang w:val="fr-SN"/>
-        </w:rPr>
-        <w:t>Les algorithmes d’</w:t>
-      </w:r>
-      <w:r>
-        <w:rPr>
-          <w:lang w:val="fr-SN"/>
-        </w:rPr>
-        <w:t>intelligence artificielle</w:t>
-      </w:r>
-    </w:p>
-    <w:p>
-      <w:pPr>
-        <w:rPr>
-          <w:lang w:val="fr-SN"/>
-        </w:rPr>
-      </w:pPr>
-      <w:r>
-        <w:rPr>
-          <w:lang w:val="fr-SN"/>
-        </w:rPr>
-        <w:t xml:space="preserve">Nous y voilà, l’une des parties les plus importante de ce travail de mémoire. Nous avons </w:t>
-      </w:r>
-      <w:r>
-        <w:rPr>
-          <w:lang w:val="fr-SN"/>
-        </w:rPr>
-        <w:t>parlé</w:t>
-      </w:r>
-      <w:r>
-        <w:rPr>
-          <w:lang w:val="fr-SN"/>
-        </w:rPr>
-        <w:t xml:space="preserve"> de l’IA dans ce document mais cette fois nous voir comment elle fonctionne en parcourant diffèrent des plus importants algorithmes d’IA, celle qui sont vraiment utiliser dans par les grandes entreprises. Donc pour cette partie, je vais vous demander une attention particulière car ce sera très intéressant.</w:t>
-      </w:r>
-    </w:p>
-    <w:p>
-      <w:pPr>
-        <w:rPr>
-          <w:lang w:val="fr-SN"/>
-        </w:rPr>
-      </w:pPr>
-      <w:r>
-        <w:rPr>
-          <w:lang w:val="fr-SN"/>
-        </w:rPr>
-        <w:t>Alerte âme sensible !</w:t>
-      </w:r>
-      <w:r>
-        <w:rPr>
-          <w:lang w:val="fr-SN"/>
-        </w:rPr>
-        <w:t>!!</w:t>
-      </w:r>
-      <w:r>
-        <w:rPr>
-          <w:lang w:val="fr-SN"/>
-        </w:rPr>
-        <w:t xml:space="preserve"> il y aura beaucoup de calculs mathématiques dans cette partie.</w:t>
-      </w:r>
-    </w:p>
-    <w:p>
-      <w:pPr>
-        <w:pStyle w:val="Heading2"/>
-        <w:rPr>
-          <w:lang w:val="fr-SN"/>
-        </w:rPr>
-      </w:pPr>
-      <w:r>
-        <w:rPr>
-          <w:lang w:val="fr-SN"/>
-        </w:rPr>
-        <w:t>Machine Learning</w:t>
-      </w:r>
-    </w:p>
-    <w:p>
-      <w:pPr>
-        <w:rPr>
-          <w:lang w:val="fr-SN"/>
-        </w:rPr>
-      </w:pPr>
-      <w:r>
-        <w:rPr>
-          <w:lang w:val="fr-SN"/>
-        </w:rPr>
-        <w:t xml:space="preserve">Littéralement, Machine Learning veut dire apprentissage des machines. Comme nous êtres humains, nous naissons sans connaissance dans notre tète, mais en regardant notre environnement et en imitant nos parents, nous apprenons. </w:t>
-      </w:r>
-      <w:r>
-        <w:rPr>
-          <w:lang w:val="fr-SN"/>
-        </w:rPr>
-        <w:t xml:space="preserve">Ce processus peut être répliquer sur un ordinateur, c’est la Machine Learning, il y en a deux : </w:t>
-      </w:r>
-      <w:proofErr w:type="spellStart"/>
-      <w:r>
-        <w:rPr>
-          <w:lang w:val="fr-SN"/>
-        </w:rPr>
-        <w:t>Supervised</w:t>
-      </w:r>
-      <w:proofErr w:type="spellEnd"/>
-      <w:r>
-        <w:rPr>
-          <w:lang w:val="fr-SN"/>
-        </w:rPr>
-        <w:t xml:space="preserve"> Machine Learning (SML), </w:t>
-      </w:r>
-      <w:proofErr w:type="spellStart"/>
-      <w:r>
-        <w:rPr>
-          <w:lang w:val="fr-SN"/>
-        </w:rPr>
-        <w:t>Unsupervised</w:t>
-      </w:r>
-      <w:proofErr w:type="spellEnd"/>
-      <w:r>
-        <w:rPr>
-          <w:lang w:val="fr-SN"/>
-        </w:rPr>
-        <w:t xml:space="preserve"> Machine Learning (UML).</w:t>
-      </w:r>
-    </w:p>
-    <w:p>
-      <w:pPr>
-        <w:pStyle w:val="Heading3"/>
-      </w:pPr>
-      <w:r>
         <w:t>Supervised learning</w:t>
       </w:r>
     </w:p>
@@ -2224,7 +2341,6 @@
         <w:rPr>
           <w:lang w:val="fr-SN"/>
         </w:rPr>
-        <w:lastRenderedPageBreak/>
         <w:t>La régression linière</w:t>
       </w:r>
     </w:p>
@@ -2740,6 +2856,7 @@
         <w:rPr>
           <w:lang w:val="fr-SN"/>
         </w:rPr>
+        <w:lastRenderedPageBreak/>
         <w:t>Prenons cette courbe, ci-dessus nous voyons la représentation d’un certain nombre de points. Maintenant si nous voulons tracer une droite qui va au mieux représenter l’évolution de ces points point, qu’allons-nous faire. Il y a la méthode des moindre carrés, élaboré par le légendaire Carl Friedrich Gauss, qui est une méthode purement statistique mais allons utiliser une méthode d’IA avec la descente des gradient</w:t>
       </w:r>
       <w:r>
@@ -2920,7 +3037,6 @@
         <w:rPr>
           <w:lang w:val="fr-SN"/>
         </w:rPr>
-        <w:lastRenderedPageBreak/>
         <w:t>Calculer l’erreur</w:t>
       </w:r>
     </w:p>
@@ -3260,6 +3376,7 @@
           <w:rFonts w:eastAsiaTheme="minorEastAsia"/>
           <w:lang w:val="fr-SN"/>
         </w:rPr>
+        <w:lastRenderedPageBreak/>
         <w:t xml:space="preserve">Attention ! il ne faut oublier que de la même manière que l’on a calculer pour x = 1, il faut aussi le calculer pour tous les autres x et ainsi avoir </w:t>
       </w:r>
       <w:r>
@@ -3483,7 +3600,6 @@
               <w:rFonts w:ascii="Cambria Math" w:hAnsi="Cambria Math"/>
               <w:lang w:val="fr-SN"/>
             </w:rPr>
-            <w:lastRenderedPageBreak/>
             <m:t>w1=w1-lr*</m:t>
           </m:r>
           <m:f>
@@ -3641,6 +3757,7 @@
         <w:rPr>
           <w:lang w:val="fr-SN"/>
         </w:rPr>
+        <w:lastRenderedPageBreak/>
         <w:t xml:space="preserve"> </w:t>
       </w:r>
       <m:oMath>
@@ -4136,109 +4253,109 @@
         <w:rPr>
           <w:lang w:val="fr-SN"/>
         </w:rPr>
+        <w:t xml:space="preserve">Nous avons trouvé 3.6 il reste qu’a le multiplier avec le Learning rate et w0 est </w:t>
+      </w:r>
+      <w:proofErr w:type="spellStart"/>
+      <w:r>
+        <w:rPr>
+          <w:lang w:val="fr-SN"/>
+        </w:rPr>
+        <w:t>près</w:t>
+      </w:r>
+      <w:proofErr w:type="spellEnd"/>
+      <w:r>
+        <w:rPr>
+          <w:lang w:val="fr-SN"/>
+        </w:rPr>
+        <w:t xml:space="preserve"> </w:t>
+      </w:r>
+      <w:r>
+        <w:rPr>
+          <w:lang w:val="fr-SN"/>
+        </w:rPr>
+        <w:t>à</w:t>
+      </w:r>
+      <w:r>
+        <w:rPr>
+          <w:lang w:val="fr-SN"/>
+        </w:rPr>
+        <w:t xml:space="preserve"> être mise </w:t>
+      </w:r>
+      <w:r>
+        <w:rPr>
+          <w:lang w:val="fr-SN"/>
+        </w:rPr>
+        <w:t>à</w:t>
+      </w:r>
+      <w:r>
+        <w:rPr>
+          <w:lang w:val="fr-SN"/>
+        </w:rPr>
+        <w:t xml:space="preserve"> jour. Il va falloir faire de même pour w1 et c’est pour le premier </w:t>
+      </w:r>
+      <w:proofErr w:type="spellStart"/>
+      <w:r>
+        <w:rPr>
+          <w:lang w:val="fr-SN"/>
+        </w:rPr>
+        <w:t>epochs</w:t>
+      </w:r>
+      <w:proofErr w:type="spellEnd"/>
+      <w:r>
+        <w:rPr>
+          <w:lang w:val="fr-SN"/>
+        </w:rPr>
+        <w:t xml:space="preserve"> (terme anglais qui signifie le parcours en le tous les ligne de jeu de données).</w:t>
+      </w:r>
+    </w:p>
+    <w:p>
+      <w:pPr>
+        <w:rPr>
+          <w:lang w:val="fr-SN"/>
+        </w:rPr>
+      </w:pPr>
+      <w:r>
+        <w:rPr>
+          <w:lang w:val="fr-SN"/>
+        </w:rPr>
+        <w:t>En revanche, le travail ne s’arrête pas là, tous ces trois actions précédant, il falloir les répéter autant fois que nécessaire pour avoir le modèle le plus fiable possible, généralement on par</w:t>
+      </w:r>
+      <w:r>
+        <w:rPr>
+          <w:lang w:val="fr-SN"/>
+        </w:rPr>
+        <w:t>le</w:t>
+      </w:r>
+      <w:r>
+        <w:rPr>
+          <w:lang w:val="fr-SN"/>
+        </w:rPr>
+        <w:t xml:space="preserve"> de milliers d’épochès. Si le travail est bien fait nous pouvons retrouver </w:t>
+      </w:r>
+      <w:r>
+        <w:rPr>
+          <w:lang w:val="fr-SN"/>
+        </w:rPr>
+        <w:t>avec une courbe comme la suivante :</w:t>
+      </w:r>
+    </w:p>
+    <w:p>
+      <w:pPr>
+        <w:jc w:val="center"/>
+        <w:rPr>
+          <w:lang w:val="fr-SN"/>
+        </w:rPr>
+      </w:pPr>
+      <w:r>
+        <w:rPr>
+          <w:noProof/>
+          <w:lang w:val="fr-SN"/>
+        </w:rPr>
         <w:lastRenderedPageBreak/>
-        <w:t xml:space="preserve">Nous avons trouvé 3.6 il reste qu’a le multiplier avec le Learning rate et w0 est </w:t>
-      </w:r>
-      <w:proofErr w:type="spellStart"/>
-      <w:r>
-        <w:rPr>
-          <w:lang w:val="fr-SN"/>
-        </w:rPr>
-        <w:t>près</w:t>
-      </w:r>
-      <w:proofErr w:type="spellEnd"/>
-      <w:r>
-        <w:rPr>
-          <w:lang w:val="fr-SN"/>
-        </w:rPr>
-        <w:t xml:space="preserve"> </w:t>
-      </w:r>
-      <w:r>
-        <w:rPr>
-          <w:lang w:val="fr-SN"/>
-        </w:rPr>
-        <w:t>à</w:t>
-      </w:r>
-      <w:r>
-        <w:rPr>
-          <w:lang w:val="fr-SN"/>
-        </w:rPr>
-        <w:t xml:space="preserve"> être mise </w:t>
-      </w:r>
-      <w:r>
-        <w:rPr>
-          <w:lang w:val="fr-SN"/>
-        </w:rPr>
-        <w:t>à</w:t>
-      </w:r>
-      <w:r>
-        <w:rPr>
-          <w:lang w:val="fr-SN"/>
-        </w:rPr>
-        <w:t xml:space="preserve"> jour. Il va falloir faire de même pour w1 et c’est pour le premier </w:t>
-      </w:r>
-      <w:proofErr w:type="spellStart"/>
-      <w:r>
-        <w:rPr>
-          <w:lang w:val="fr-SN"/>
-        </w:rPr>
-        <w:t>epochs</w:t>
-      </w:r>
-      <w:proofErr w:type="spellEnd"/>
-      <w:r>
-        <w:rPr>
-          <w:lang w:val="fr-SN"/>
-        </w:rPr>
-        <w:t xml:space="preserve"> (terme anglais qui signifie le parcours en le tous les ligne de jeu de données).</w:t>
-      </w:r>
-    </w:p>
-    <w:p>
-      <w:pPr>
-        <w:rPr>
-          <w:lang w:val="fr-SN"/>
-        </w:rPr>
-      </w:pPr>
-      <w:r>
-        <w:rPr>
-          <w:lang w:val="fr-SN"/>
-        </w:rPr>
-        <w:t>En revanche, le travail ne s’arrête pas là, tous ces trois actions précédant, il falloir les répéter autant fois que nécessaire pour avoir le modèle le plus fiable possible, généralement on par</w:t>
-      </w:r>
-      <w:r>
-        <w:rPr>
-          <w:lang w:val="fr-SN"/>
-        </w:rPr>
-        <w:t>le</w:t>
-      </w:r>
-      <w:r>
-        <w:rPr>
-          <w:lang w:val="fr-SN"/>
-        </w:rPr>
-        <w:t xml:space="preserve"> de milliers d’épochès. Si le travail est bien fait nous pouvons retrouver </w:t>
-      </w:r>
-      <w:r>
-        <w:rPr>
-          <w:lang w:val="fr-SN"/>
-        </w:rPr>
-        <w:t>avec une courbe comme la suivante :</w:t>
-      </w:r>
-    </w:p>
-    <w:p>
-      <w:pPr>
-        <w:jc w:val="center"/>
-        <w:rPr>
-          <w:lang w:val="fr-SN"/>
-        </w:rPr>
-      </w:pPr>
-      <w:r>
-        <w:rPr>
-          <w:noProof/>
-          <w:lang w:val="fr-SN"/>
-        </w:rPr>
         <w:drawing>
-          <wp:inline distT="0" distB="0" distL="0" distR="0" wp14:anchorId="2D1E094B" wp14:editId="1E6944FC">
-            <wp:extent cx="3474720" cy="2606040"/>
-            <wp:effectExtent l="0" t="0" r="0" b="3810"/>
+          <wp:inline distT="0" distB="0" distL="0" distR="0" wp14:anchorId="2D1E094B" wp14:editId="31F2576F">
+            <wp:extent cx="3078480" cy="2308860"/>
+            <wp:effectExtent l="0" t="0" r="7620" b="0"/>
             <wp:docPr id="3" name="Picture 3"/>
             <wp:cNvGraphicFramePr>
               <a:graphicFrameLocks xmlns:a="http://schemas.openxmlformats.org/drawingml/2006/main" noChangeAspect="1"/>
@@ -4253,7 +4370,7 @@
                     </pic:cNvPicPr>
                   </pic:nvPicPr>
                   <pic:blipFill>
-                    <a:blip r:embed="rId10">
+                    <a:blip r:embed="rId10" cstate="print">
                       <a:extLst>
                         <a:ext uri="{28A0092B-C50C-407E-A947-70E740481C1C}">
                           <a14:useLocalDpi xmlns:a14="http://schemas.microsoft.com/office/drawing/2010/main" val="0"/>
@@ -4268,7 +4385,7 @@
                   <pic:spPr bwMode="auto">
                     <a:xfrm>
                       <a:off x="0" y="0"/>
-                      <a:ext cx="3474720" cy="2606040"/>
+                      <a:ext cx="3078480" cy="2308860"/>
                     </a:xfrm>
                     <a:prstGeom prst="rect">
                       <a:avLst/>
@@ -4698,37 +4815,37 @@
         <w:rPr>
           <w:lang w:val="fr-SN"/>
         </w:rPr>
+        <w:t>Forward</w:t>
+      </w:r>
+      <w:proofErr w:type="spellEnd"/>
+      <w:r>
+        <w:rPr>
+          <w:lang w:val="fr-SN"/>
+        </w:rPr>
+        <w:t xml:space="preserve"> </w:t>
+      </w:r>
+      <w:proofErr w:type="spellStart"/>
+      <w:r>
+        <w:rPr>
+          <w:lang w:val="fr-SN"/>
+        </w:rPr>
+        <w:t>propogation</w:t>
+      </w:r>
+      <w:proofErr w:type="spellEnd"/>
+    </w:p>
+    <w:p>
+      <w:pPr>
+        <w:jc w:val="center"/>
+        <w:rPr>
+          <w:lang w:val="fr-SN"/>
+        </w:rPr>
+      </w:pPr>
+      <w:r>
+        <w:rPr>
+          <w:noProof/>
+          <w:lang w:val="fr-SN"/>
+        </w:rPr>
         <w:lastRenderedPageBreak/>
-        <w:t>Forward</w:t>
-      </w:r>
-      <w:proofErr w:type="spellEnd"/>
-      <w:r>
-        <w:rPr>
-          <w:lang w:val="fr-SN"/>
-        </w:rPr>
-        <w:t xml:space="preserve"> </w:t>
-      </w:r>
-      <w:proofErr w:type="spellStart"/>
-      <w:r>
-        <w:rPr>
-          <w:lang w:val="fr-SN"/>
-        </w:rPr>
-        <w:t>propogation</w:t>
-      </w:r>
-      <w:proofErr w:type="spellEnd"/>
-    </w:p>
-    <w:p>
-      <w:pPr>
-        <w:jc w:val="center"/>
-        <w:rPr>
-          <w:lang w:val="fr-SN"/>
-        </w:rPr>
-      </w:pPr>
-      <w:r>
-        <w:rPr>
-          <w:noProof/>
-          <w:lang w:val="fr-SN"/>
-        </w:rPr>
         <w:drawing>
           <wp:inline distT="0" distB="0" distL="0" distR="0" wp14:anchorId="23A22BDE" wp14:editId="11DB2AE7">
             <wp:extent cx="3470471" cy="1973580"/>
@@ -5667,7 +5784,6 @@
         <w:t xml:space="preserve">Nous voici près pour la rétropropagation, seulement ici nous allons mettre </w:t>
       </w:r>
       <w:proofErr w:type="spellStart"/>
-      <w:proofErr w:type="gramStart"/>
       <w:r>
         <w:rPr>
           <w:lang w:val="fr-SN"/>
@@ -5675,7 +5791,6 @@
         <w:t>a</w:t>
       </w:r>
       <w:proofErr w:type="spellEnd"/>
-      <w:proofErr w:type="gramEnd"/>
       <w:r>
         <w:rPr>
           <w:lang w:val="fr-SN"/>
@@ -7653,7 +7768,7 @@
         </w:rPr>
         <w:lastRenderedPageBreak/>
         <w:drawing>
-          <wp:inline distT="0" distB="0" distL="0" distR="0" wp14:anchorId="4FC9EF8F" wp14:editId="20101D34">
+          <wp:inline distT="0" distB="0" distL="0" distR="0" wp14:anchorId="4FC9EF8F" wp14:editId="518B0FE4">
             <wp:extent cx="3124200" cy="2343150"/>
             <wp:effectExtent l="0" t="0" r="0" b="0"/>
             <wp:docPr id="9" name="Picture 9"/>
@@ -7778,7 +7893,6 @@
         <w:t xml:space="preserve"> obtenu n’était pas </w:t>
       </w:r>
       <w:proofErr w:type="spellStart"/>
-      <w:proofErr w:type="gramStart"/>
       <w:r>
         <w:rPr>
           <w:lang w:val="fr-SN"/>
@@ -7786,7 +7900,6 @@
         <w:t>a</w:t>
       </w:r>
       <w:proofErr w:type="spellEnd"/>
-      <w:proofErr w:type="gramEnd"/>
       <w:r>
         <w:rPr>
           <w:lang w:val="fr-SN"/>
@@ -10002,7 +10115,21 @@
         <w:rPr>
           <w:lang w:val="fr-FR"/>
         </w:rPr>
-        <w:t>Il faut faire de tel sorte que l’erreur soir inferieur ou égale a 0, et nous savons de que :</w:t>
+        <w:t xml:space="preserve">Il faut faire de tel sorte que l’erreur soir inferieur ou égale </w:t>
+      </w:r>
+      <w:proofErr w:type="spellStart"/>
+      <w:r>
+        <w:rPr>
+          <w:lang w:val="fr-FR"/>
+        </w:rPr>
+        <w:t>a</w:t>
+      </w:r>
+      <w:proofErr w:type="spellEnd"/>
+      <w:r>
+        <w:rPr>
+          <w:lang w:val="fr-FR"/>
+        </w:rPr>
+        <w:t xml:space="preserve"> 0, et nous savons de que :</w:t>
       </w:r>
     </w:p>
     <w:p>
@@ -17711,13 +17838,35 @@
         <w:rPr>
           <w:lang w:val="fr-SN"/>
         </w:rPr>
-        <w:t>Pour chaque cluster il faut calculer son centre de gravite</w:t>
-      </w:r>
-      <w:r>
-        <w:rPr>
-          <w:lang w:val="fr-SN"/>
-        </w:rPr>
-        <w:t xml:space="preserve"> et on affecte chaque point de la base données a la classe la plus proche.</w:t>
+        <w:t xml:space="preserve">Pour chaque cluster il faut calculer son centre de </w:t>
+      </w:r>
+      <w:proofErr w:type="spellStart"/>
+      <w:r>
+        <w:rPr>
+          <w:lang w:val="fr-SN"/>
+        </w:rPr>
+        <w:t>gravite</w:t>
+      </w:r>
+      <w:proofErr w:type="spellEnd"/>
+      <w:r>
+        <w:rPr>
+          <w:lang w:val="fr-SN"/>
+        </w:rPr>
+        <w:t xml:space="preserve"> et on affecte chaque point de la base données </w:t>
+      </w:r>
+      <w:proofErr w:type="spellStart"/>
+      <w:r>
+        <w:rPr>
+          <w:lang w:val="fr-SN"/>
+        </w:rPr>
+        <w:t>a</w:t>
+      </w:r>
+      <w:proofErr w:type="spellEnd"/>
+      <w:r>
+        <w:rPr>
+          <w:lang w:val="fr-SN"/>
+        </w:rPr>
+        <w:t xml:space="preserve"> la classe la plus proche.</w:t>
       </w:r>
       <w:r>
         <w:rPr>
@@ -17778,7 +17927,49 @@
         <w:rPr>
           <w:lang w:val="fr-SN"/>
         </w:rPr>
-        <w:t xml:space="preserve">Maintenant, nous allons calculer toutes les distances de tous les individus par rapport a tous centre de gravite de chaque cluster. Nous allons nous apercevoir que certains individus sont mal classe, car ils sont plus proche d’un autre cluster que celui ou ils sont, il suffit de les mettre à jour les classe. Cette étape va être répéter autant de fois que nécessaire pour avoir </w:t>
+        <w:t xml:space="preserve">Maintenant, nous allons calculer toutes les distances de tous les individus par rapport </w:t>
+      </w:r>
+      <w:proofErr w:type="spellStart"/>
+      <w:r>
+        <w:rPr>
+          <w:lang w:val="fr-SN"/>
+        </w:rPr>
+        <w:t>a</w:t>
+      </w:r>
+      <w:proofErr w:type="spellEnd"/>
+      <w:r>
+        <w:rPr>
+          <w:lang w:val="fr-SN"/>
+        </w:rPr>
+        <w:t xml:space="preserve"> tous centre de </w:t>
+      </w:r>
+      <w:proofErr w:type="spellStart"/>
+      <w:r>
+        <w:rPr>
+          <w:lang w:val="fr-SN"/>
+        </w:rPr>
+        <w:t>gravite</w:t>
+      </w:r>
+      <w:proofErr w:type="spellEnd"/>
+      <w:r>
+        <w:rPr>
+          <w:lang w:val="fr-SN"/>
+        </w:rPr>
+        <w:t xml:space="preserve"> de chaque cluster. Nous allons nous apercevoir que certains individus sont mal classe, car ils sont plus proche d’un autre cluster que celui </w:t>
+      </w:r>
+      <w:proofErr w:type="spellStart"/>
+      <w:r>
+        <w:rPr>
+          <w:lang w:val="fr-SN"/>
+        </w:rPr>
+        <w:t>ou</w:t>
+      </w:r>
+      <w:proofErr w:type="spellEnd"/>
+      <w:r>
+        <w:rPr>
+          <w:lang w:val="fr-SN"/>
+        </w:rPr>
+        <w:t xml:space="preserve"> ils sont, il suffit de les mettre à jour les classe. Cette étape va être répéter autant de fois que nécessaire pour avoir </w:t>
       </w:r>
       <w:r>
         <w:rPr>
@@ -18935,7 +19126,23 @@
           <w:rFonts w:eastAsiaTheme="minorEastAsia"/>
           <w:lang w:val="fr-SN"/>
         </w:rPr>
-        <w:t>Apres calcul, nous avons trouver le tableau suivant des points et leur distance par rapport au centre de gravité.</w:t>
+        <w:t xml:space="preserve">Apres calcul, nous avons </w:t>
+      </w:r>
+      <w:proofErr w:type="spellStart"/>
+      <w:r>
+        <w:rPr>
+          <w:rFonts w:eastAsiaTheme="minorEastAsia"/>
+          <w:lang w:val="fr-SN"/>
+        </w:rPr>
+        <w:t>trouver</w:t>
+      </w:r>
+      <w:proofErr w:type="spellEnd"/>
+      <w:r>
+        <w:rPr>
+          <w:rFonts w:eastAsiaTheme="minorEastAsia"/>
+          <w:lang w:val="fr-SN"/>
+        </w:rPr>
+        <w:t xml:space="preserve"> le tableau suivant des points et leur distance par rapport au centre de gravité.</w:t>
       </w:r>
     </w:p>
     <w:tbl>
@@ -19864,7 +20071,21 @@
         <w:rPr>
           <w:lang w:val="fr-SN"/>
         </w:rPr>
-        <w:t>Il ne reste plus qu’a faire la même chose, à savoir recalculer des centres de gravité, recalculer les distances et mettre à jour les clusters. Si nous le faisons assez fois, nous des clusters qui pourrons prédire la classe d’un nouvel individu.</w:t>
+        <w:t>Il ne reste plus qu’</w:t>
+      </w:r>
+      <w:proofErr w:type="spellStart"/>
+      <w:r>
+        <w:rPr>
+          <w:lang w:val="fr-SN"/>
+        </w:rPr>
+        <w:t>a</w:t>
+      </w:r>
+      <w:proofErr w:type="spellEnd"/>
+      <w:r>
+        <w:rPr>
+          <w:lang w:val="fr-SN"/>
+        </w:rPr>
+        <w:t xml:space="preserve"> faire la même chose, à savoir recalculer des centres de gravité, recalculer les distances et mettre à jour les clusters. Si nous le faisons assez fois, nous des clusters qui pourrons prédire la classe d’un nouvel individu.</w:t>
       </w:r>
     </w:p>
     <w:p>
@@ -19946,7 +20167,19 @@
         <w:rPr>
           <w:lang w:val="fr-SN"/>
         </w:rPr>
-        <w:t xml:space="preserve"> pour designer les sous ensemble. </w:t>
+        <w:t xml:space="preserve"> pour </w:t>
+      </w:r>
+      <w:r>
+        <w:rPr>
+          <w:lang w:val="fr-SN"/>
+        </w:rPr>
+        <w:t>désigner</w:t>
+      </w:r>
+      <w:r>
+        <w:rPr>
+          <w:lang w:val="fr-SN"/>
+        </w:rPr>
+        <w:t xml:space="preserve"> les sous ensemble. </w:t>
       </w:r>
       <w:r>
         <w:rPr>
@@ -20123,7 +20356,21 @@
         <w:rPr>
           <w:lang w:val="fr-SN"/>
         </w:rPr>
-        <w:t>Nous avons ici cinq (5) transactions avec leurs produits associées. Notre tache est de trouver le rapport entre l’achat des produits. Si un client achète un produit, dans quelle mesure il achète un autre produit.</w:t>
+        <w:t xml:space="preserve">Nous avons ici cinq (5) transactions avec leurs produits associées. Notre </w:t>
+      </w:r>
+      <w:proofErr w:type="spellStart"/>
+      <w:r>
+        <w:rPr>
+          <w:lang w:val="fr-SN"/>
+        </w:rPr>
+        <w:t>tache</w:t>
+      </w:r>
+      <w:proofErr w:type="spellEnd"/>
+      <w:r>
+        <w:rPr>
+          <w:lang w:val="fr-SN"/>
+        </w:rPr>
+        <w:t xml:space="preserve"> est de trouver le rapport entre l’achat des produits. Si un client achète un produit, dans quelle mesure il achète un autre produit.</w:t>
       </w:r>
     </w:p>
     <w:p>
@@ -20424,21 +20671,7 @@
               <w:rFonts w:ascii="Cambria Math" w:hAnsi="Cambria Math"/>
               <w:lang w:val="fr-SN"/>
             </w:rPr>
-            <m:t xml:space="preserve">   </m:t>
-          </m:r>
-          <m:r>
-            <w:rPr>
-              <w:rFonts w:ascii="Cambria Math" w:hAnsi="Cambria Math"/>
-              <w:lang w:val="fr-SN"/>
-            </w:rPr>
-            <m:t xml:space="preserve"> </m:t>
-          </m:r>
-          <m:r>
-            <w:rPr>
-              <w:rFonts w:ascii="Cambria Math" w:hAnsi="Cambria Math"/>
-              <w:lang w:val="fr-SN"/>
-            </w:rPr>
-            <m:t xml:space="preserve">    </m:t>
+            <m:t xml:space="preserve">        </m:t>
           </m:r>
           <m:func>
             <m:funcPr>
@@ -20525,14 +20758,7 @@
               <w:rFonts w:ascii="Cambria Math" w:hAnsi="Cambria Math"/>
               <w:lang w:val="fr-SN"/>
             </w:rPr>
-            <m:t xml:space="preserve"> </m:t>
-          </m:r>
-          <m:r>
-            <w:rPr>
-              <w:rFonts w:ascii="Cambria Math" w:hAnsi="Cambria Math"/>
-              <w:lang w:val="fr-SN"/>
-            </w:rPr>
-            <m:t xml:space="preserve"> </m:t>
+            <m:t xml:space="preserve">  </m:t>
           </m:r>
           <m:func>
             <m:funcPr>
@@ -20552,17 +20778,7 @@
                   <w:rFonts w:ascii="Cambria Math" w:hAnsi="Cambria Math"/>
                   <w:lang w:val="fr-SN"/>
                 </w:rPr>
-                <m:t xml:space="preserve">     </m:t>
-              </m:r>
-              <m:r>
-                <m:rPr>
-                  <m:sty m:val="p"/>
-                </m:rPr>
-                <w:rPr>
-                  <w:rFonts w:ascii="Cambria Math" w:hAnsi="Cambria Math"/>
-                  <w:lang w:val="fr-SN"/>
-                </w:rPr>
-                <m:t>sup</m:t>
+                <m:t xml:space="preserve">     sup</m:t>
               </m:r>
             </m:fName>
             <m:e>
@@ -20629,14 +20845,7 @@
               <w:rFonts w:ascii="Cambria Math" w:hAnsi="Cambria Math"/>
               <w:lang w:val="fr-SN"/>
             </w:rPr>
-            <m:t xml:space="preserve">  </m:t>
-          </m:r>
-          <m:r>
-            <w:rPr>
-              <w:rFonts w:ascii="Cambria Math" w:hAnsi="Cambria Math"/>
-              <w:lang w:val="fr-SN"/>
-            </w:rPr>
-            <m:t xml:space="preserve">      </m:t>
+            <m:t xml:space="preserve">        </m:t>
           </m:r>
           <m:func>
             <m:funcPr>
@@ -20723,14 +20932,7 @@
               <w:rFonts w:ascii="Cambria Math" w:hAnsi="Cambria Math"/>
               <w:lang w:val="fr-SN"/>
             </w:rPr>
-            <m:t xml:space="preserve">  </m:t>
-          </m:r>
-          <m:r>
-            <w:rPr>
-              <w:rFonts w:ascii="Cambria Math" w:hAnsi="Cambria Math"/>
-              <w:lang w:val="fr-SN"/>
-            </w:rPr>
-            <m:t xml:space="preserve">    </m:t>
+            <m:t xml:space="preserve">      </m:t>
           </m:r>
           <m:func>
             <m:funcPr>
@@ -20817,14 +21019,7 @@
               <w:rFonts w:ascii="Cambria Math" w:hAnsi="Cambria Math"/>
               <w:lang w:val="fr-SN"/>
             </w:rPr>
-            <m:t xml:space="preserve">    </m:t>
-          </m:r>
-          <m:r>
-            <w:rPr>
-              <w:rFonts w:ascii="Cambria Math" w:hAnsi="Cambria Math"/>
-              <w:lang w:val="fr-SN"/>
-            </w:rPr>
-            <m:t xml:space="preserve"> minsup=</m:t>
+            <m:t xml:space="preserve">     minsup=</m:t>
           </m:r>
           <m:f>
             <m:fPr>
@@ -20977,14 +21172,7 @@
                       <w:rFonts w:ascii="Cambria Math" w:hAnsi="Cambria Math"/>
                       <w:lang w:val="fr-SN"/>
                     </w:rPr>
-                    <m:t>A</m:t>
-                  </m:r>
-                  <m:r>
-                    <w:rPr>
-                      <w:rFonts w:ascii="Cambria Math" w:hAnsi="Cambria Math"/>
-                      <w:lang w:val="fr-SN"/>
-                    </w:rPr>
-                    <m:t>B</m:t>
+                    <m:t>AB</m:t>
                   </m:r>
                 </m:e>
               </m:d>
@@ -21396,14 +21584,7 @@
               <w:rFonts w:ascii="Cambria Math" w:hAnsi="Cambria Math"/>
               <w:lang w:val="fr-SN"/>
             </w:rPr>
-            <m:t>(CE)</m:t>
-          </m:r>
-          <m:r>
-            <w:rPr>
-              <w:rFonts w:ascii="Cambria Math" w:hAnsi="Cambria Math"/>
-              <w:lang w:val="fr-SN"/>
-            </w:rPr>
-            <m:t>=</m:t>
+            <m:t>(CE)=</m:t>
           </m:r>
           <m:f>
             <m:fPr>
@@ -21530,7 +21711,23 @@
           <w:rFonts w:eastAsiaTheme="minorEastAsia"/>
           <w:lang w:val="fr-FR"/>
         </w:rPr>
-        <w:t xml:space="preserve"> et sans confiance supérieur ou égale a </w:t>
+        <w:t xml:space="preserve"> et sans confiance supérieur ou égale </w:t>
+      </w:r>
+      <w:proofErr w:type="spellStart"/>
+      <w:r>
+        <w:rPr>
+          <w:rFonts w:eastAsiaTheme="minorEastAsia"/>
+          <w:lang w:val="fr-FR"/>
+        </w:rPr>
+        <w:t>a</w:t>
+      </w:r>
+      <w:proofErr w:type="spellEnd"/>
+      <w:r>
+        <w:rPr>
+          <w:rFonts w:eastAsiaTheme="minorEastAsia"/>
+          <w:lang w:val="fr-FR"/>
+        </w:rPr>
+        <w:t xml:space="preserve"> </w:t>
       </w:r>
       <w:proofErr w:type="spellStart"/>
       <w:r>
@@ -21895,28 +22092,7 @@
           <w:rFonts w:eastAsiaTheme="minorEastAsia"/>
           <w:lang w:val="fr-FR"/>
         </w:rPr>
-        <w:t>C</w:t>
-      </w:r>
-      <w:r>
-        <w:rPr>
-          <w:rFonts w:eastAsiaTheme="minorEastAsia"/>
-          <w:lang w:val="fr-FR"/>
-        </w:rPr>
-        <w:t xml:space="preserve"> -&gt; </w:t>
-      </w:r>
-      <w:r>
-        <w:rPr>
-          <w:rFonts w:eastAsiaTheme="minorEastAsia"/>
-          <w:lang w:val="fr-FR"/>
-        </w:rPr>
-        <w:t>A</w:t>
-      </w:r>
-      <w:r>
-        <w:rPr>
-          <w:rFonts w:eastAsiaTheme="minorEastAsia"/>
-          <w:lang w:val="fr-FR"/>
-        </w:rPr>
-        <w:t xml:space="preserve">, conf = </w:t>
+        <w:t xml:space="preserve">C -&gt; A, conf = </w:t>
       </w:r>
       <w:r>
         <w:rPr>
@@ -22286,14 +22462,3217 @@
     </w:p>
     <w:p>
       <w:pPr>
+        <w:rPr>
+          <w:lang w:val="fr-FR"/>
+        </w:rPr>
+      </w:pPr>
+      <w:r>
+        <w:rPr>
+          <w:lang w:val="fr-FR"/>
+        </w:rPr>
+        <w:t>Si vous rappeler sur l</w:t>
+      </w:r>
+      <w:r>
+        <w:rPr>
+          <w:lang w:val="fr-FR"/>
+        </w:rPr>
+        <w:t>a partie portant sur la régression logistique, vous avez delà quelque notion sur les ANN. Là-bas nous faisions un apprentissage, c’est une couche d’entré et la couche de sortie, mais ici il sera question d’une couche d’entré, une ou plusieurs couche</w:t>
+      </w:r>
+      <w:r>
+        <w:rPr>
+          <w:lang w:val="fr-FR"/>
+        </w:rPr>
+        <w:t>s</w:t>
+      </w:r>
+      <w:r>
+        <w:rPr>
+          <w:lang w:val="fr-FR"/>
+        </w:rPr>
+        <w:t xml:space="preserve"> cachée</w:t>
+      </w:r>
+      <w:r>
+        <w:rPr>
+          <w:lang w:val="fr-FR"/>
+        </w:rPr>
+        <w:t>s</w:t>
+      </w:r>
+      <w:r>
+        <w:rPr>
+          <w:lang w:val="fr-FR"/>
+        </w:rPr>
+        <w:t xml:space="preserve"> et la sortie. Plus il va de couche cachée, plus c’est profond : apprentissage profond : Deep Learning</w:t>
+      </w:r>
+      <w:r>
+        <w:rPr>
+          <w:lang w:val="fr-FR"/>
+        </w:rPr>
+        <w:t>.</w:t>
+      </w:r>
+      <w:r>
+        <w:rPr>
+          <w:lang w:val="fr-FR"/>
+        </w:rPr>
+        <w:t xml:space="preserve"> D’ailleurs avons tous déjà vu la représentation d’un réseau de neurone profond.</w:t>
+      </w:r>
+    </w:p>
+    <w:p>
+      <w:pPr>
+        <w:jc w:val="center"/>
+        <w:rPr>
+          <w:lang w:val="fr-FR"/>
+        </w:rPr>
+      </w:pPr>
+      <w:r>
+        <w:rPr>
+          <w:noProof/>
+          <w:lang w:val="fr-FR"/>
+        </w:rPr>
+        <w:drawing>
+          <wp:inline distT="0" distB="0" distL="0" distR="0" wp14:anchorId="05674BA6" wp14:editId="3172C5F3">
+            <wp:extent cx="2349976" cy="1173480"/>
+            <wp:effectExtent l="0" t="0" r="0" b="7620"/>
+            <wp:docPr id="6" name="Picture 6"/>
+            <wp:cNvGraphicFramePr>
+              <a:graphicFrameLocks xmlns:a="http://schemas.openxmlformats.org/drawingml/2006/main" noChangeAspect="1"/>
+            </wp:cNvGraphicFramePr>
+            <a:graphic xmlns:a="http://schemas.openxmlformats.org/drawingml/2006/main">
+              <a:graphicData uri="http://schemas.openxmlformats.org/drawingml/2006/picture">
+                <pic:pic xmlns:pic="http://schemas.openxmlformats.org/drawingml/2006/picture">
+                  <pic:nvPicPr>
+                    <pic:cNvPr id="0" name="Picture 1"/>
+                    <pic:cNvPicPr>
+                      <a:picLocks noChangeAspect="1" noChangeArrowheads="1"/>
+                    </pic:cNvPicPr>
+                  </pic:nvPicPr>
+                  <pic:blipFill>
+                    <a:blip r:embed="rId20" cstate="print">
+                      <a:extLst>
+                        <a:ext uri="{28A0092B-C50C-407E-A947-70E740481C1C}">
+                          <a14:useLocalDpi xmlns:a14="http://schemas.microsoft.com/office/drawing/2010/main" val="0"/>
+                        </a:ext>
+                      </a:extLst>
+                    </a:blip>
+                    <a:srcRect/>
+                    <a:stretch>
+                      <a:fillRect/>
+                    </a:stretch>
+                  </pic:blipFill>
+                  <pic:spPr bwMode="auto">
+                    <a:xfrm>
+                      <a:off x="0" y="0"/>
+                      <a:ext cx="2356522" cy="1176749"/>
+                    </a:xfrm>
+                    <a:prstGeom prst="rect">
+                      <a:avLst/>
+                    </a:prstGeom>
+                    <a:noFill/>
+                    <a:ln>
+                      <a:noFill/>
+                    </a:ln>
+                  </pic:spPr>
+                </pic:pic>
+              </a:graphicData>
+            </a:graphic>
+          </wp:inline>
+        </w:drawing>
+      </w:r>
+    </w:p>
+    <w:p>
+      <w:pPr>
+        <w:pStyle w:val="ListParagraph"/>
+        <w:numPr>
+          <w:ilvl w:val="0"/>
+          <w:numId w:val="10"/>
+        </w:numPr>
+        <w:rPr>
+          <w:lang w:val="fr-FR"/>
+        </w:rPr>
+      </w:pPr>
+      <w:r>
+        <w:rPr>
+          <w:lang w:val="fr-FR"/>
+        </w:rPr>
+        <w:lastRenderedPageBreak/>
+        <w:t>Architecture du réseau</w:t>
+      </w:r>
+    </w:p>
+    <w:p>
+      <w:pPr>
+        <w:rPr>
+          <w:lang w:val="fr-FR"/>
+        </w:rPr>
+      </w:pPr>
+      <w:r>
+        <w:rPr>
+          <w:lang w:val="fr-FR"/>
+        </w:rPr>
+        <w:t xml:space="preserve">En pratique, on ne peut savoir a priori l’architecture d’un réseau, ce que les scientifiques c’est d’expérimenter jusqu’à trouver le réseau qui le </w:t>
+      </w:r>
+      <w:r>
+        <w:rPr>
+          <w:lang w:val="fr-FR"/>
+        </w:rPr>
+        <w:t>marché</w:t>
+      </w:r>
+      <w:r>
+        <w:rPr>
+          <w:lang w:val="fr-FR"/>
+        </w:rPr>
+        <w:t xml:space="preserve"> de mieux mais consomme le moins d’énergie. Mais nous supposer que ce travail est déjà fait et l’architecture trouvée est :</w:t>
+      </w:r>
+    </w:p>
+    <w:p>
+      <w:pPr>
+        <w:pStyle w:val="ListParagraph"/>
+        <w:numPr>
+          <w:ilvl w:val="1"/>
+          <w:numId w:val="10"/>
+        </w:numPr>
+        <w:rPr>
+          <w:lang w:val="fr-FR"/>
+        </w:rPr>
+      </w:pPr>
+      <w:r>
+        <w:rPr>
+          <w:lang w:val="fr-FR"/>
+        </w:rPr>
+        <w:t>La couche d’entré avec 3 neurones (il ne faut pas oublier le biais)</w:t>
+      </w:r>
+    </w:p>
+    <w:p>
+      <w:pPr>
+        <w:pStyle w:val="ListParagraph"/>
+        <w:numPr>
+          <w:ilvl w:val="1"/>
+          <w:numId w:val="10"/>
+        </w:numPr>
+        <w:rPr>
+          <w:lang w:val="fr-FR"/>
+        </w:rPr>
+      </w:pPr>
+      <w:r>
+        <w:rPr>
+          <w:lang w:val="fr-FR"/>
+        </w:rPr>
+        <w:t>Une couche de sortie avec trois neurones</w:t>
+      </w:r>
+    </w:p>
+    <w:p>
+      <w:pPr>
+        <w:pStyle w:val="ListParagraph"/>
+        <w:numPr>
+          <w:ilvl w:val="1"/>
+          <w:numId w:val="10"/>
+        </w:numPr>
+        <w:rPr>
+          <w:lang w:val="fr-FR"/>
+        </w:rPr>
+      </w:pPr>
+      <w:r>
+        <w:rPr>
+          <w:lang w:val="fr-FR"/>
+        </w:rPr>
+        <w:t>La couche de sortie avec un neurone</w:t>
+      </w:r>
+    </w:p>
+    <w:p>
+      <w:pPr>
+        <w:pStyle w:val="ListParagraph"/>
+        <w:numPr>
+          <w:ilvl w:val="0"/>
+          <w:numId w:val="10"/>
+        </w:numPr>
+        <w:rPr>
+          <w:lang w:val="fr-FR"/>
+        </w:rPr>
+      </w:pPr>
+      <w:proofErr w:type="spellStart"/>
+      <w:r>
+        <w:rPr>
+          <w:lang w:val="fr-FR"/>
+        </w:rPr>
+        <w:t>Feed</w:t>
+      </w:r>
+      <w:proofErr w:type="spellEnd"/>
+      <w:r>
+        <w:rPr>
+          <w:lang w:val="fr-FR"/>
+        </w:rPr>
+        <w:t xml:space="preserve"> </w:t>
+      </w:r>
+      <w:proofErr w:type="spellStart"/>
+      <w:r>
+        <w:rPr>
+          <w:lang w:val="fr-FR"/>
+        </w:rPr>
+        <w:t>forward</w:t>
+      </w:r>
+      <w:proofErr w:type="spellEnd"/>
+    </w:p>
+    <w:p>
+      <w:pPr>
+        <w:rPr>
+          <w:lang w:val="fr-FR"/>
+        </w:rPr>
+      </w:pPr>
+      <w:r>
+        <w:rPr>
+          <w:lang w:val="fr-FR"/>
+        </w:rPr>
+        <w:t xml:space="preserve">Une fois l’architecture définie, on passe </w:t>
+      </w:r>
+      <w:r>
+        <w:rPr>
+          <w:lang w:val="fr-FR"/>
+        </w:rPr>
+        <w:t>à</w:t>
+      </w:r>
+      <w:r>
+        <w:rPr>
+          <w:lang w:val="fr-FR"/>
+        </w:rPr>
+        <w:t xml:space="preserve"> l’</w:t>
+      </w:r>
+      <w:r>
+        <w:rPr>
+          <w:lang w:val="fr-FR"/>
+        </w:rPr>
+        <w:t>essai</w:t>
+      </w:r>
+      <w:r>
+        <w:rPr>
+          <w:lang w:val="fr-FR"/>
+        </w:rPr>
+        <w:t xml:space="preserve"> en initialiser les poids au hasard, nous aurons deux ensemble de poids, ceux qui relient les entrées au cachées, et ceux qui relient les cachées </w:t>
+      </w:r>
+      <w:r>
+        <w:rPr>
+          <w:lang w:val="fr-FR"/>
+        </w:rPr>
+        <w:t>à</w:t>
+      </w:r>
+      <w:r>
+        <w:rPr>
+          <w:lang w:val="fr-FR"/>
+        </w:rPr>
+        <w:t xml:space="preserve"> la sortie.</w:t>
+      </w:r>
+    </w:p>
+    <w:p>
+      <w:pPr>
+        <w:rPr>
+          <w:rFonts w:eastAsiaTheme="minorEastAsia"/>
+          <w:lang w:val="fr-FR"/>
+        </w:rPr>
+      </w:pPr>
+      <m:oMathPara>
+        <m:oMath>
+          <m:r>
+            <w:rPr>
+              <w:rFonts w:ascii="Cambria Math" w:hAnsi="Cambria Math"/>
+              <w:lang w:val="fr-FR"/>
+            </w:rPr>
+            <m:t>H=X*</m:t>
+          </m:r>
+          <m:sSub>
+            <m:sSubPr>
+              <m:ctrlPr>
+                <w:rPr>
+                  <w:rFonts w:ascii="Cambria Math" w:hAnsi="Cambria Math"/>
+                  <w:i/>
+                  <w:lang w:val="fr-FR"/>
+                </w:rPr>
+              </m:ctrlPr>
+            </m:sSubPr>
+            <m:e>
+              <m:r>
+                <w:rPr>
+                  <w:rFonts w:ascii="Cambria Math" w:hAnsi="Cambria Math"/>
+                  <w:lang w:val="fr-FR"/>
+                </w:rPr>
+                <m:t>W</m:t>
+              </m:r>
+            </m:e>
+            <m:sub>
+              <m:r>
+                <w:rPr>
+                  <w:rFonts w:ascii="Cambria Math" w:hAnsi="Cambria Math"/>
+                  <w:lang w:val="fr-FR"/>
+                </w:rPr>
+                <m:t>xh</m:t>
+              </m:r>
+            </m:sub>
+          </m:sSub>
+        </m:oMath>
+      </m:oMathPara>
+    </w:p>
+    <w:p>
+      <w:pPr>
+        <w:rPr>
+          <w:rFonts w:eastAsiaTheme="minorEastAsia"/>
+          <w:lang w:val="fr-FR"/>
+        </w:rPr>
+      </w:pPr>
+      <m:oMathPara>
+        <m:oMath>
+          <m:r>
+            <w:rPr>
+              <w:rFonts w:ascii="Cambria Math" w:hAnsi="Cambria Math"/>
+              <w:lang w:val="fr-FR"/>
+            </w:rPr>
+            <m:t>Y=H*</m:t>
+          </m:r>
+          <m:sSub>
+            <m:sSubPr>
+              <m:ctrlPr>
+                <w:rPr>
+                  <w:rFonts w:ascii="Cambria Math" w:hAnsi="Cambria Math"/>
+                  <w:i/>
+                  <w:lang w:val="fr-FR"/>
+                </w:rPr>
+              </m:ctrlPr>
+            </m:sSubPr>
+            <m:e>
+              <m:r>
+                <w:rPr>
+                  <w:rFonts w:ascii="Cambria Math" w:hAnsi="Cambria Math"/>
+                  <w:lang w:val="fr-FR"/>
+                </w:rPr>
+                <m:t>W</m:t>
+              </m:r>
+            </m:e>
+            <m:sub>
+              <m:r>
+                <w:rPr>
+                  <w:rFonts w:ascii="Cambria Math" w:hAnsi="Cambria Math"/>
+                  <w:lang w:val="fr-FR"/>
+                </w:rPr>
+                <m:t>hy</m:t>
+              </m:r>
+            </m:sub>
+          </m:sSub>
+        </m:oMath>
+      </m:oMathPara>
+    </w:p>
+    <w:p>
+      <w:pPr>
+        <w:rPr>
+          <w:rFonts w:eastAsiaTheme="minorEastAsia"/>
+          <w:lang w:val="fr-FR"/>
+        </w:rPr>
+      </w:pPr>
+      <w:r>
+        <w:rPr>
+          <w:rFonts w:eastAsiaTheme="minorEastAsia"/>
+          <w:lang w:val="fr-FR"/>
+        </w:rPr>
+        <w:t>X : la matrice des entrés</w:t>
+      </w:r>
+    </w:p>
+    <w:p>
+      <w:pPr>
+        <w:rPr>
+          <w:rFonts w:eastAsiaTheme="minorEastAsia"/>
+          <w:lang w:val="fr-FR"/>
+        </w:rPr>
+      </w:pPr>
+      <w:proofErr w:type="spellStart"/>
+      <w:r>
+        <w:rPr>
+          <w:rFonts w:eastAsiaTheme="minorEastAsia"/>
+          <w:lang w:val="fr-FR"/>
+        </w:rPr>
+        <w:t>W</w:t>
+      </w:r>
+      <w:r>
+        <w:rPr>
+          <w:rFonts w:eastAsiaTheme="minorEastAsia"/>
+          <w:vertAlign w:val="subscript"/>
+          <w:lang w:val="fr-FR"/>
+        </w:rPr>
+        <w:t>xh</w:t>
+      </w:r>
+      <w:proofErr w:type="spellEnd"/>
+      <w:r>
+        <w:rPr>
+          <w:rFonts w:eastAsiaTheme="minorEastAsia"/>
+          <w:vertAlign w:val="subscript"/>
+          <w:lang w:val="fr-FR"/>
+        </w:rPr>
+        <w:t> </w:t>
+      </w:r>
+      <w:r>
+        <w:rPr>
+          <w:rFonts w:eastAsiaTheme="minorEastAsia"/>
+          <w:lang w:val="fr-FR"/>
+        </w:rPr>
+        <w:t>: la matrice qui relie les entrés et la couche cachée</w:t>
+      </w:r>
+    </w:p>
+    <w:p>
+      <w:pPr>
+        <w:rPr>
+          <w:rFonts w:eastAsiaTheme="minorEastAsia"/>
+          <w:lang w:val="fr-FR"/>
+        </w:rPr>
+      </w:pPr>
+      <w:r>
+        <w:rPr>
+          <w:rFonts w:eastAsiaTheme="minorEastAsia"/>
+          <w:lang w:val="fr-FR"/>
+        </w:rPr>
+        <w:t>H : matrice de la couche cachée</w:t>
+      </w:r>
+    </w:p>
+    <w:p>
+      <w:pPr>
+        <w:rPr>
+          <w:rFonts w:eastAsiaTheme="minorEastAsia"/>
+          <w:lang w:val="fr-FR"/>
+        </w:rPr>
+      </w:pPr>
+      <w:proofErr w:type="spellStart"/>
+      <w:r>
+        <w:rPr>
+          <w:rFonts w:eastAsiaTheme="minorEastAsia"/>
+          <w:lang w:val="fr-FR"/>
+        </w:rPr>
+        <w:t>W</w:t>
+      </w:r>
+      <w:r>
+        <w:rPr>
+          <w:rFonts w:eastAsiaTheme="minorEastAsia"/>
+          <w:vertAlign w:val="subscript"/>
+          <w:lang w:val="fr-FR"/>
+        </w:rPr>
+        <w:t>hy</w:t>
+      </w:r>
+      <w:proofErr w:type="spellEnd"/>
+      <w:r>
+        <w:rPr>
+          <w:rFonts w:eastAsiaTheme="minorEastAsia"/>
+          <w:vertAlign w:val="subscript"/>
+          <w:lang w:val="fr-FR"/>
+        </w:rPr>
+        <w:t> </w:t>
+      </w:r>
+      <w:r>
+        <w:rPr>
+          <w:rFonts w:eastAsiaTheme="minorEastAsia"/>
+          <w:lang w:val="fr-FR"/>
+        </w:rPr>
+        <w:t>: la matrice qui relie la couche cachée et les sorties</w:t>
+      </w:r>
+    </w:p>
+    <w:p>
+      <w:pPr>
+        <w:rPr>
+          <w:rFonts w:eastAsiaTheme="minorEastAsia"/>
+          <w:lang w:val="fr-FR"/>
+        </w:rPr>
+      </w:pPr>
+      <w:r>
+        <w:rPr>
+          <w:rFonts w:eastAsiaTheme="minorEastAsia"/>
+          <w:lang w:val="fr-FR"/>
+        </w:rPr>
+        <w:t>H : matrice de la couche cachée</w:t>
+      </w:r>
+    </w:p>
+    <w:p>
+      <w:pPr>
+        <w:rPr>
+          <w:rFonts w:eastAsiaTheme="minorEastAsia"/>
+          <w:lang w:val="fr-FR"/>
+        </w:rPr>
+      </w:pPr>
+      <w:r>
+        <w:rPr>
+          <w:rFonts w:eastAsiaTheme="minorEastAsia"/>
+          <w:lang w:val="fr-FR"/>
+        </w:rPr>
+        <w:t>Il ne faut oublier pour couche il y a une fonction d’activation, en règle générale, l</w:t>
+      </w:r>
+      <w:r>
+        <w:rPr>
+          <w:rFonts w:eastAsiaTheme="minorEastAsia"/>
+          <w:lang w:val="fr-FR"/>
+        </w:rPr>
+        <w:t>a</w:t>
+      </w:r>
+      <w:r>
+        <w:rPr>
+          <w:rFonts w:eastAsiaTheme="minorEastAsia"/>
+          <w:lang w:val="fr-FR"/>
+        </w:rPr>
+        <w:t xml:space="preserve"> fonction</w:t>
+      </w:r>
+      <w:r>
+        <w:rPr>
+          <w:rFonts w:eastAsiaTheme="minorEastAsia"/>
+          <w:lang w:val="fr-FR"/>
+        </w:rPr>
+        <w:t> "</w:t>
+      </w:r>
+      <w:r>
+        <w:rPr>
+          <w:rFonts w:eastAsiaTheme="minorEastAsia"/>
+          <w:lang w:val="fr-FR"/>
+        </w:rPr>
+        <w:t>relu</w:t>
+      </w:r>
+      <w:r>
+        <w:rPr>
+          <w:rFonts w:eastAsiaTheme="minorEastAsia"/>
+          <w:lang w:val="fr-FR"/>
+        </w:rPr>
+        <w:t>"</w:t>
+      </w:r>
+      <w:r>
+        <w:rPr>
+          <w:rFonts w:eastAsiaTheme="minorEastAsia"/>
+          <w:lang w:val="fr-FR"/>
+        </w:rPr>
+        <w:t xml:space="preserve"> est utilisée pour les couches cachées et </w:t>
+      </w:r>
+      <w:proofErr w:type="spellStart"/>
+      <w:r>
+        <w:rPr>
+          <w:rFonts w:eastAsiaTheme="minorEastAsia"/>
+          <w:lang w:val="fr-FR"/>
+        </w:rPr>
+        <w:t>sigmoid</w:t>
+      </w:r>
+      <w:proofErr w:type="spellEnd"/>
+      <w:r>
+        <w:rPr>
+          <w:rFonts w:eastAsiaTheme="minorEastAsia"/>
+          <w:lang w:val="fr-FR"/>
+        </w:rPr>
+        <w:t xml:space="preserve"> pour </w:t>
+      </w:r>
+      <w:r>
+        <w:rPr>
+          <w:rFonts w:eastAsiaTheme="minorEastAsia"/>
+          <w:lang w:val="fr-FR"/>
+        </w:rPr>
+        <w:t>les sorties</w:t>
+      </w:r>
+      <w:r>
+        <w:rPr>
+          <w:rFonts w:eastAsiaTheme="minorEastAsia"/>
+          <w:lang w:val="fr-FR"/>
+        </w:rPr>
+        <w:t>.</w:t>
+      </w:r>
+    </w:p>
+    <w:p>
+      <w:pPr>
+        <w:rPr>
+          <w:rFonts w:eastAsiaTheme="minorEastAsia"/>
+          <w:lang w:val="fr-FR"/>
+        </w:rPr>
+      </w:pPr>
+      <m:oMathPara>
+        <m:oMath>
+          <m:r>
+            <w:rPr>
+              <w:rFonts w:ascii="Cambria Math" w:eastAsiaTheme="minorEastAsia" w:hAnsi="Cambria Math"/>
+              <w:lang w:val="fr-FR"/>
+            </w:rPr>
+            <m:t>relu</m:t>
+          </m:r>
+          <m:d>
+            <m:dPr>
+              <m:ctrlPr>
+                <w:rPr>
+                  <w:rFonts w:ascii="Cambria Math" w:eastAsiaTheme="minorEastAsia" w:hAnsi="Cambria Math"/>
+                  <w:i/>
+                  <w:lang w:val="fr-FR"/>
+                </w:rPr>
+              </m:ctrlPr>
+            </m:dPr>
+            <m:e>
+              <m:r>
+                <w:rPr>
+                  <w:rFonts w:ascii="Cambria Math" w:eastAsiaTheme="minorEastAsia" w:hAnsi="Cambria Math"/>
+                  <w:lang w:val="fr-FR"/>
+                </w:rPr>
+                <m:t>x</m:t>
+              </m:r>
+            </m:e>
+          </m:d>
+          <m:r>
+            <w:rPr>
+              <w:rFonts w:ascii="Cambria Math" w:eastAsiaTheme="minorEastAsia" w:hAnsi="Cambria Math"/>
+              <w:lang w:val="fr-FR"/>
+            </w:rPr>
+            <m:t>=x si x&gt;0, 0 sinon</m:t>
+          </m:r>
+        </m:oMath>
+      </m:oMathPara>
+    </w:p>
+    <w:p>
+      <w:pPr>
+        <w:jc w:val="center"/>
+        <w:rPr>
+          <w:lang w:val="fr-FR"/>
+        </w:rPr>
+      </w:pPr>
+      <w:r>
+        <w:rPr>
+          <w:noProof/>
+          <w:lang w:val="fr-FR"/>
+        </w:rPr>
+        <w:lastRenderedPageBreak/>
+        <w:drawing>
+          <wp:inline distT="0" distB="0" distL="0" distR="0" wp14:anchorId="6B18F94A" wp14:editId="3F1F7156">
+            <wp:extent cx="3281680" cy="2461260"/>
+            <wp:effectExtent l="0" t="0" r="0" b="0"/>
+            <wp:docPr id="15" name="Picture 15"/>
+            <wp:cNvGraphicFramePr>
+              <a:graphicFrameLocks xmlns:a="http://schemas.openxmlformats.org/drawingml/2006/main" noChangeAspect="1"/>
+            </wp:cNvGraphicFramePr>
+            <a:graphic xmlns:a="http://schemas.openxmlformats.org/drawingml/2006/main">
+              <a:graphicData uri="http://schemas.openxmlformats.org/drawingml/2006/picture">
+                <pic:pic xmlns:pic="http://schemas.openxmlformats.org/drawingml/2006/picture">
+                  <pic:nvPicPr>
+                    <pic:cNvPr id="1" name=""/>
+                    <pic:cNvPicPr/>
+                  </pic:nvPicPr>
+                  <pic:blipFill>
+                    <a:blip r:embed="rId21"/>
+                    <a:stretch>
+                      <a:fillRect/>
+                    </a:stretch>
+                  </pic:blipFill>
+                  <pic:spPr>
+                    <a:xfrm>
+                      <a:off x="0" y="0"/>
+                      <a:ext cx="3281680" cy="2461260"/>
+                    </a:xfrm>
+                    <a:prstGeom prst="rect">
+                      <a:avLst/>
+                    </a:prstGeom>
+                  </pic:spPr>
+                </pic:pic>
+              </a:graphicData>
+            </a:graphic>
+          </wp:inline>
+        </w:drawing>
+      </w:r>
+    </w:p>
+    <w:p>
+      <w:pPr>
+        <w:pStyle w:val="ListParagraph"/>
+        <w:numPr>
+          <w:ilvl w:val="0"/>
+          <w:numId w:val="14"/>
+        </w:numPr>
+        <w:rPr>
+          <w:lang w:val="fr-FR"/>
+        </w:rPr>
+      </w:pPr>
+      <w:r>
+        <w:rPr>
+          <w:lang w:val="fr-FR"/>
+        </w:rPr>
+        <w:t>L’erreur</w:t>
+      </w:r>
+    </w:p>
+    <w:p>
+      <w:pPr>
+        <w:rPr>
+          <w:lang w:val="fr-FR"/>
+        </w:rPr>
+      </w:pPr>
+      <w:r>
+        <w:rPr>
+          <w:lang w:val="fr-FR"/>
+        </w:rPr>
+        <w:t>En Deep Learning il y a plusieurs fonction</w:t>
+      </w:r>
+      <w:r>
+        <w:rPr>
+          <w:lang w:val="fr-FR"/>
+        </w:rPr>
+        <w:t>s</w:t>
+      </w:r>
+      <w:r>
+        <w:rPr>
+          <w:lang w:val="fr-FR"/>
+        </w:rPr>
+        <w:t xml:space="preserve"> d’erreur, il y a le MSE, que nous avons déjà vu, le MAE (</w:t>
+      </w:r>
+      <w:proofErr w:type="spellStart"/>
+      <w:r>
+        <w:rPr>
+          <w:lang w:val="fr-FR"/>
+        </w:rPr>
+        <w:t>mean</w:t>
+      </w:r>
+      <w:proofErr w:type="spellEnd"/>
+      <w:r>
+        <w:rPr>
+          <w:lang w:val="fr-FR"/>
+        </w:rPr>
+        <w:t xml:space="preserve"> </w:t>
+      </w:r>
+      <w:proofErr w:type="spellStart"/>
+      <w:r>
+        <w:rPr>
+          <w:lang w:val="fr-FR"/>
+        </w:rPr>
+        <w:t>absolute</w:t>
+      </w:r>
+      <w:proofErr w:type="spellEnd"/>
+      <w:r>
+        <w:rPr>
+          <w:lang w:val="fr-FR"/>
+        </w:rPr>
+        <w:t xml:space="preserve"> </w:t>
+      </w:r>
+      <w:proofErr w:type="spellStart"/>
+      <w:r>
+        <w:rPr>
+          <w:lang w:val="fr-FR"/>
+        </w:rPr>
+        <w:t>error</w:t>
+      </w:r>
+      <w:proofErr w:type="spellEnd"/>
+      <w:r>
+        <w:rPr>
+          <w:lang w:val="fr-FR"/>
+        </w:rPr>
+        <w:t xml:space="preserve">), log </w:t>
+      </w:r>
+      <w:proofErr w:type="spellStart"/>
+      <w:r>
+        <w:rPr>
+          <w:lang w:val="fr-FR"/>
+        </w:rPr>
+        <w:t>loss</w:t>
+      </w:r>
+      <w:proofErr w:type="spellEnd"/>
+      <w:r>
+        <w:rPr>
+          <w:lang w:val="fr-FR"/>
+        </w:rPr>
+        <w:t xml:space="preserve"> … Mais nous encore utiliser le MSE car il fonction très bien pour le problème du XOR. Pour rappel</w:t>
+      </w:r>
+      <w:r>
+        <w:rPr>
+          <w:lang w:val="fr-FR"/>
+        </w:rPr>
+        <w:t> :</w:t>
+      </w:r>
+    </w:p>
+    <w:p>
+      <w:pPr>
+        <w:rPr>
+          <w:rFonts w:eastAsiaTheme="minorEastAsia"/>
+          <w:lang w:val="fr-SN"/>
+        </w:rPr>
+      </w:pPr>
+      <m:oMathPara>
+        <m:oMath>
+          <m:r>
+            <w:rPr>
+              <w:rFonts w:ascii="Cambria Math" w:hAnsi="Cambria Math"/>
+              <w:lang w:val="fr-SN"/>
+            </w:rPr>
+            <m:t xml:space="preserve">MSE= </m:t>
+          </m:r>
+          <m:f>
+            <m:fPr>
+              <m:ctrlPr>
+                <w:rPr>
+                  <w:rFonts w:ascii="Cambria Math" w:hAnsi="Cambria Math"/>
+                  <w:i/>
+                  <w:lang w:val="fr-SN"/>
+                </w:rPr>
+              </m:ctrlPr>
+            </m:fPr>
+            <m:num>
+              <m:r>
+                <w:rPr>
+                  <w:rFonts w:ascii="Cambria Math" w:hAnsi="Cambria Math"/>
+                  <w:lang w:val="fr-SN"/>
+                </w:rPr>
+                <m:t>1</m:t>
+              </m:r>
+            </m:num>
+            <m:den>
+              <m:r>
+                <w:rPr>
+                  <w:rFonts w:ascii="Cambria Math" w:hAnsi="Cambria Math"/>
+                  <w:lang w:val="fr-SN"/>
+                </w:rPr>
+                <m:t>n</m:t>
+              </m:r>
+            </m:den>
+          </m:f>
+          <m:nary>
+            <m:naryPr>
+              <m:chr m:val="∑"/>
+              <m:limLoc m:val="undOvr"/>
+              <m:ctrlPr>
+                <w:rPr>
+                  <w:rFonts w:ascii="Cambria Math" w:hAnsi="Cambria Math"/>
+                  <w:i/>
+                  <w:lang w:val="fr-SN"/>
+                </w:rPr>
+              </m:ctrlPr>
+            </m:naryPr>
+            <m:sub>
+              <m:r>
+                <w:rPr>
+                  <w:rFonts w:ascii="Cambria Math" w:hAnsi="Cambria Math"/>
+                  <w:lang w:val="fr-SN"/>
+                </w:rPr>
+                <m:t>i=1</m:t>
+              </m:r>
+            </m:sub>
+            <m:sup>
+              <m:r>
+                <w:rPr>
+                  <w:rFonts w:ascii="Cambria Math" w:hAnsi="Cambria Math"/>
+                  <w:lang w:val="fr-SN"/>
+                </w:rPr>
+                <m:t>n</m:t>
+              </m:r>
+            </m:sup>
+            <m:e>
+              <m:sSup>
+                <m:sSupPr>
+                  <m:ctrlPr>
+                    <w:rPr>
+                      <w:rFonts w:ascii="Cambria Math" w:hAnsi="Cambria Math"/>
+                      <w:i/>
+                      <w:lang w:val="fr-SN"/>
+                    </w:rPr>
+                  </m:ctrlPr>
+                </m:sSupPr>
+                <m:e>
+                  <m:r>
+                    <w:rPr>
+                      <w:rFonts w:ascii="Cambria Math" w:hAnsi="Cambria Math"/>
+                      <w:lang w:val="fr-SN"/>
+                    </w:rPr>
+                    <m:t>(y - ŷ)</m:t>
+                  </m:r>
+                </m:e>
+                <m:sup>
+                  <m:r>
+                    <w:rPr>
+                      <w:rFonts w:ascii="Cambria Math" w:hAnsi="Cambria Math"/>
+                      <w:lang w:val="fr-SN"/>
+                    </w:rPr>
+                    <m:t>2</m:t>
+                  </m:r>
+                </m:sup>
+              </m:sSup>
+            </m:e>
+          </m:nary>
+        </m:oMath>
+      </m:oMathPara>
+    </w:p>
+    <w:p>
+      <w:pPr>
+        <w:pStyle w:val="ListParagraph"/>
+        <w:numPr>
+          <w:ilvl w:val="0"/>
+          <w:numId w:val="14"/>
+        </w:numPr>
+        <w:rPr>
+          <w:lang w:val="fr-FR"/>
+        </w:rPr>
+      </w:pPr>
+      <w:proofErr w:type="spellStart"/>
+      <w:r>
+        <w:rPr>
+          <w:lang w:val="fr-FR"/>
+        </w:rPr>
+        <w:t>Backpropagation</w:t>
+      </w:r>
+      <w:proofErr w:type="spellEnd"/>
+    </w:p>
+    <w:p>
+      <w:pPr>
+        <w:rPr>
+          <w:lang w:val="fr-FR"/>
+        </w:rPr>
+      </w:pPr>
+      <w:r>
+        <w:rPr>
+          <w:lang w:val="fr-FR"/>
+        </w:rPr>
+        <w:t xml:space="preserve">Une fois que l’on a l’erreur on peut mettre les poids, ici il y aura deux niveaux de mise puisque </w:t>
+      </w:r>
+      <w:r>
+        <w:rPr>
+          <w:lang w:val="fr-FR"/>
+        </w:rPr>
+        <w:t>qu’il</w:t>
+      </w:r>
+      <w:r>
+        <w:rPr>
+          <w:lang w:val="fr-FR"/>
+        </w:rPr>
+        <w:t xml:space="preserve"> y deux ensemble de poids qu’il faut mettre </w:t>
+      </w:r>
+      <w:r>
+        <w:rPr>
+          <w:lang w:val="fr-FR"/>
+        </w:rPr>
+        <w:t>à</w:t>
+      </w:r>
+      <w:r>
+        <w:rPr>
+          <w:lang w:val="fr-FR"/>
+        </w:rPr>
+        <w:t xml:space="preserve"> jour.</w:t>
+      </w:r>
+      <w:r>
+        <w:rPr>
+          <w:lang w:val="fr-FR"/>
+        </w:rPr>
+        <w:t xml:space="preserve"> Nous pouvons d’ores et déjà calculer l’erreur pour les neurones cachés.</w:t>
+      </w:r>
+    </w:p>
+    <w:p>
+      <w:pPr>
+        <w:rPr>
+          <w:rFonts w:eastAsiaTheme="minorEastAsia"/>
+          <w:lang w:val="fr-FR"/>
+        </w:rPr>
+      </w:pPr>
+      <m:oMathPara>
+        <m:oMath>
+          <m:sSub>
+            <m:sSubPr>
+              <m:ctrlPr>
+                <w:rPr>
+                  <w:rFonts w:ascii="Cambria Math" w:hAnsi="Cambria Math"/>
+                  <w:i/>
+                  <w:lang w:val="fr-FR"/>
+                </w:rPr>
+              </m:ctrlPr>
+            </m:sSubPr>
+            <m:e>
+              <m:r>
+                <w:rPr>
+                  <w:rFonts w:ascii="Cambria Math" w:hAnsi="Cambria Math"/>
+                  <w:lang w:val="fr-FR"/>
+                </w:rPr>
+                <m:t>erreur</m:t>
+              </m:r>
+            </m:e>
+            <m:sub>
+              <m:r>
+                <w:rPr>
+                  <w:rFonts w:ascii="Cambria Math" w:hAnsi="Cambria Math"/>
+                  <w:lang w:val="fr-FR"/>
+                </w:rPr>
+                <m:t>cachee</m:t>
+              </m:r>
+            </m:sub>
+          </m:sSub>
+          <m:r>
+            <w:rPr>
+              <w:rFonts w:ascii="Cambria Math" w:hAnsi="Cambria Math"/>
+              <w:lang w:val="fr-FR"/>
+            </w:rPr>
+            <m:t>=</m:t>
+          </m:r>
+          <m:sSubSup>
+            <m:sSubSupPr>
+              <m:ctrlPr>
+                <w:rPr>
+                  <w:rFonts w:ascii="Cambria Math" w:hAnsi="Cambria Math"/>
+                  <w:i/>
+                  <w:lang w:val="fr-FR"/>
+                </w:rPr>
+              </m:ctrlPr>
+            </m:sSubSupPr>
+            <m:e>
+              <m:r>
+                <w:rPr>
+                  <w:rFonts w:ascii="Cambria Math" w:hAnsi="Cambria Math"/>
+                  <w:lang w:val="fr-FR"/>
+                </w:rPr>
+                <m:t>W</m:t>
+              </m:r>
+            </m:e>
+            <m:sub>
+              <m:r>
+                <w:rPr>
+                  <w:rFonts w:ascii="Cambria Math" w:hAnsi="Cambria Math"/>
+                  <w:lang w:val="fr-FR"/>
+                </w:rPr>
+                <m:t>hy</m:t>
+              </m:r>
+            </m:sub>
+            <m:sup>
+              <m:r>
+                <w:rPr>
+                  <w:rFonts w:ascii="Cambria Math" w:hAnsi="Cambria Math"/>
+                  <w:lang w:val="fr-FR"/>
+                </w:rPr>
+                <m:t>T</m:t>
+              </m:r>
+            </m:sup>
+          </m:sSubSup>
+          <m:r>
+            <w:rPr>
+              <w:rFonts w:ascii="Cambria Math" w:hAnsi="Cambria Math"/>
+              <w:lang w:val="fr-FR"/>
+            </w:rPr>
+            <m:t>*MSE</m:t>
+          </m:r>
+        </m:oMath>
+      </m:oMathPara>
+    </w:p>
+    <w:p>
+      <w:pPr>
+        <w:rPr>
+          <w:rFonts w:eastAsiaTheme="minorEastAsia"/>
+          <w:lang w:val="fr-FR"/>
+        </w:rPr>
+      </w:pPr>
+      <m:oMathPara>
+        <m:oMath>
+          <m:sSub>
+            <m:sSubPr>
+              <m:ctrlPr>
+                <w:rPr>
+                  <w:rFonts w:ascii="Cambria Math" w:hAnsi="Cambria Math"/>
+                  <w:i/>
+                  <w:lang w:val="fr-FR"/>
+                </w:rPr>
+              </m:ctrlPr>
+            </m:sSubPr>
+            <m:e>
+              <m:r>
+                <w:rPr>
+                  <w:rFonts w:ascii="Cambria Math" w:hAnsi="Cambria Math"/>
+                  <w:lang w:val="fr-FR"/>
+                </w:rPr>
+                <m:t>W</m:t>
+              </m:r>
+            </m:e>
+            <m:sub>
+              <m:r>
+                <w:rPr>
+                  <w:rFonts w:ascii="Cambria Math" w:hAnsi="Cambria Math"/>
+                  <w:lang w:val="fr-FR"/>
+                </w:rPr>
+                <m:t>hy</m:t>
+              </m:r>
+            </m:sub>
+          </m:sSub>
+          <m:r>
+            <w:rPr>
+              <w:rFonts w:ascii="Cambria Math" w:hAnsi="Cambria Math"/>
+              <w:lang w:val="fr-FR"/>
+            </w:rPr>
+            <m:t>=</m:t>
+          </m:r>
+          <m:sSub>
+            <m:sSubPr>
+              <m:ctrlPr>
+                <w:rPr>
+                  <w:rFonts w:ascii="Cambria Math" w:hAnsi="Cambria Math"/>
+                  <w:i/>
+                  <w:lang w:val="fr-FR"/>
+                </w:rPr>
+              </m:ctrlPr>
+            </m:sSubPr>
+            <m:e>
+              <m:r>
+                <w:rPr>
+                  <w:rFonts w:ascii="Cambria Math" w:hAnsi="Cambria Math"/>
+                  <w:lang w:val="fr-FR"/>
+                </w:rPr>
+                <m:t>W</m:t>
+              </m:r>
+            </m:e>
+            <m:sub>
+              <m:r>
+                <w:rPr>
+                  <w:rFonts w:ascii="Cambria Math" w:hAnsi="Cambria Math"/>
+                  <w:lang w:val="fr-FR"/>
+                </w:rPr>
+                <m:t>hy</m:t>
+              </m:r>
+            </m:sub>
+          </m:sSub>
+          <m:r>
+            <w:rPr>
+              <w:rFonts w:ascii="Cambria Math" w:hAnsi="Cambria Math"/>
+              <w:lang w:val="fr-FR"/>
+            </w:rPr>
+            <m:t>-lr*</m:t>
+          </m:r>
+          <m:f>
+            <m:fPr>
+              <m:ctrlPr>
+                <w:rPr>
+                  <w:rFonts w:ascii="Cambria Math" w:hAnsi="Cambria Math"/>
+                  <w:i/>
+                  <w:lang w:val="fr-FR"/>
+                </w:rPr>
+              </m:ctrlPr>
+            </m:fPr>
+            <m:num>
+              <m:r>
+                <w:rPr>
+                  <w:rFonts w:ascii="Cambria Math" w:hAnsi="Cambria Math"/>
+                  <w:lang w:val="fr-FR"/>
+                </w:rPr>
+                <m:t>∂MSE</m:t>
+              </m:r>
+            </m:num>
+            <m:den>
+              <m:r>
+                <w:rPr>
+                  <w:rFonts w:ascii="Cambria Math" w:hAnsi="Cambria Math"/>
+                  <w:lang w:val="fr-FR"/>
+                </w:rPr>
+                <m:t>∂</m:t>
+              </m:r>
+              <m:sSub>
+                <m:sSubPr>
+                  <m:ctrlPr>
+                    <w:rPr>
+                      <w:rFonts w:ascii="Cambria Math" w:hAnsi="Cambria Math"/>
+                      <w:i/>
+                      <w:lang w:val="fr-FR"/>
+                    </w:rPr>
+                  </m:ctrlPr>
+                </m:sSubPr>
+                <m:e>
+                  <m:r>
+                    <w:rPr>
+                      <w:rFonts w:ascii="Cambria Math" w:hAnsi="Cambria Math"/>
+                      <w:lang w:val="fr-FR"/>
+                    </w:rPr>
+                    <m:t>W</m:t>
+                  </m:r>
+                </m:e>
+                <m:sub>
+                  <m:r>
+                    <w:rPr>
+                      <w:rFonts w:ascii="Cambria Math" w:hAnsi="Cambria Math"/>
+                      <w:lang w:val="fr-FR"/>
+                    </w:rPr>
+                    <m:t>hy</m:t>
+                  </m:r>
+                </m:sub>
+              </m:sSub>
+            </m:den>
+          </m:f>
+        </m:oMath>
+      </m:oMathPara>
+    </w:p>
+    <w:p>
+      <w:pPr>
+        <w:rPr>
+          <w:lang w:val="fr-FR"/>
+        </w:rPr>
+      </w:pPr>
+      <m:oMathPara>
+        <m:oMath>
+          <m:sSub>
+            <m:sSubPr>
+              <m:ctrlPr>
+                <w:rPr>
+                  <w:rFonts w:ascii="Cambria Math" w:hAnsi="Cambria Math"/>
+                  <w:i/>
+                  <w:lang w:val="fr-FR"/>
+                </w:rPr>
+              </m:ctrlPr>
+            </m:sSubPr>
+            <m:e>
+              <m:r>
+                <w:rPr>
+                  <w:rFonts w:ascii="Cambria Math" w:hAnsi="Cambria Math"/>
+                  <w:lang w:val="fr-FR"/>
+                </w:rPr>
+                <m:t>W</m:t>
+              </m:r>
+            </m:e>
+            <m:sub>
+              <m:r>
+                <w:rPr>
+                  <w:rFonts w:ascii="Cambria Math" w:hAnsi="Cambria Math"/>
+                  <w:lang w:val="fr-FR"/>
+                </w:rPr>
+                <m:t>xh</m:t>
+              </m:r>
+            </m:sub>
+          </m:sSub>
+          <m:r>
+            <w:rPr>
+              <w:rFonts w:ascii="Cambria Math" w:hAnsi="Cambria Math"/>
+              <w:lang w:val="fr-FR"/>
+            </w:rPr>
+            <m:t>=</m:t>
+          </m:r>
+          <m:sSub>
+            <m:sSubPr>
+              <m:ctrlPr>
+                <w:rPr>
+                  <w:rFonts w:ascii="Cambria Math" w:hAnsi="Cambria Math"/>
+                  <w:i/>
+                  <w:lang w:val="fr-FR"/>
+                </w:rPr>
+              </m:ctrlPr>
+            </m:sSubPr>
+            <m:e>
+              <m:r>
+                <w:rPr>
+                  <w:rFonts w:ascii="Cambria Math" w:hAnsi="Cambria Math"/>
+                  <w:lang w:val="fr-FR"/>
+                </w:rPr>
+                <m:t>W</m:t>
+              </m:r>
+            </m:e>
+            <m:sub>
+              <m:r>
+                <w:rPr>
+                  <w:rFonts w:ascii="Cambria Math" w:hAnsi="Cambria Math"/>
+                  <w:lang w:val="fr-FR"/>
+                </w:rPr>
+                <m:t>xh</m:t>
+              </m:r>
+            </m:sub>
+          </m:sSub>
+          <m:r>
+            <w:rPr>
+              <w:rFonts w:ascii="Cambria Math" w:hAnsi="Cambria Math"/>
+              <w:lang w:val="fr-FR"/>
+            </w:rPr>
+            <m:t>-lr*</m:t>
+          </m:r>
+          <m:f>
+            <m:fPr>
+              <m:ctrlPr>
+                <w:rPr>
+                  <w:rFonts w:ascii="Cambria Math" w:hAnsi="Cambria Math"/>
+                  <w:i/>
+                  <w:lang w:val="fr-FR"/>
+                </w:rPr>
+              </m:ctrlPr>
+            </m:fPr>
+            <m:num>
+              <m:r>
+                <w:rPr>
+                  <w:rFonts w:ascii="Cambria Math" w:hAnsi="Cambria Math"/>
+                  <w:lang w:val="fr-FR"/>
+                </w:rPr>
+                <m:t>∂</m:t>
+              </m:r>
+              <m:sSub>
+                <m:sSubPr>
+                  <m:ctrlPr>
+                    <w:rPr>
+                      <w:rFonts w:ascii="Cambria Math" w:hAnsi="Cambria Math"/>
+                      <w:i/>
+                      <w:lang w:val="fr-FR"/>
+                    </w:rPr>
+                  </m:ctrlPr>
+                </m:sSubPr>
+                <m:e>
+                  <m:r>
+                    <w:rPr>
+                      <w:rFonts w:ascii="Cambria Math" w:hAnsi="Cambria Math"/>
+                      <w:lang w:val="fr-FR"/>
+                    </w:rPr>
+                    <m:t>erreur</m:t>
+                  </m:r>
+                </m:e>
+                <m:sub>
+                  <m:r>
+                    <w:rPr>
+                      <w:rFonts w:ascii="Cambria Math" w:hAnsi="Cambria Math"/>
+                      <w:lang w:val="fr-FR"/>
+                    </w:rPr>
+                    <m:t>cachee</m:t>
+                  </m:r>
+                </m:sub>
+              </m:sSub>
+            </m:num>
+            <m:den>
+              <m:r>
+                <w:rPr>
+                  <w:rFonts w:ascii="Cambria Math" w:hAnsi="Cambria Math"/>
+                  <w:lang w:val="fr-FR"/>
+                </w:rPr>
+                <m:t>∂</m:t>
+              </m:r>
+              <m:sSub>
+                <m:sSubPr>
+                  <m:ctrlPr>
+                    <w:rPr>
+                      <w:rFonts w:ascii="Cambria Math" w:hAnsi="Cambria Math"/>
+                      <w:i/>
+                      <w:lang w:val="fr-FR"/>
+                    </w:rPr>
+                  </m:ctrlPr>
+                </m:sSubPr>
+                <m:e>
+                  <m:r>
+                    <w:rPr>
+                      <w:rFonts w:ascii="Cambria Math" w:hAnsi="Cambria Math"/>
+                      <w:lang w:val="fr-FR"/>
+                    </w:rPr>
+                    <m:t>W</m:t>
+                  </m:r>
+                </m:e>
+                <m:sub>
+                  <m:r>
+                    <w:rPr>
+                      <w:rFonts w:ascii="Cambria Math" w:hAnsi="Cambria Math"/>
+                      <w:lang w:val="fr-FR"/>
+                    </w:rPr>
+                    <m:t>xh</m:t>
+                  </m:r>
+                </m:sub>
+              </m:sSub>
+            </m:den>
+          </m:f>
+        </m:oMath>
+      </m:oMathPara>
+    </w:p>
+    <w:p>
+      <w:pPr>
+        <w:rPr>
+          <w:lang w:val="fr-FR"/>
+        </w:rPr>
+      </w:pPr>
+      <w:r>
+        <w:rPr>
+          <w:lang w:val="fr-FR"/>
+        </w:rPr>
+        <w:t xml:space="preserve">En résume, il faut d’abord calculer la matrice relative aux erreurs des couche cachées, ensuite nous mettons à jour les poids des sorties et enfin ceux des couches cachées. C’est comme cela que fonctionne les réseaux de neurones même dans </w:t>
+      </w:r>
+      <w:r>
+        <w:rPr>
+          <w:lang w:val="fr-FR"/>
+        </w:rPr>
+        <w:t>leurs formes</w:t>
+      </w:r>
+      <w:r>
+        <w:rPr>
+          <w:lang w:val="fr-FR"/>
+        </w:rPr>
+        <w:t xml:space="preserve"> les plus complexes.</w:t>
+      </w:r>
+    </w:p>
+    <w:p>
+      <w:pPr>
         <w:pStyle w:val="Heading3"/>
       </w:pPr>
       <w:r>
+        <w:lastRenderedPageBreak/>
         <w:t>Convolutional neuron network (CNN)</w:t>
       </w:r>
     </w:p>
     <w:p>
       <w:pPr>
+        <w:rPr>
+          <w:lang w:val="fr-FR"/>
+        </w:rPr>
+      </w:pPr>
+      <w:r>
+        <w:rPr>
+          <w:lang w:val="fr-FR"/>
+        </w:rPr>
+        <w:t>S’il y a un do</w:t>
+      </w:r>
+      <w:r>
+        <w:rPr>
+          <w:lang w:val="fr-FR"/>
+        </w:rPr>
+        <w:t xml:space="preserve">maine </w:t>
+      </w:r>
+      <w:proofErr w:type="spellStart"/>
+      <w:r>
+        <w:rPr>
+          <w:lang w:val="fr-FR"/>
+        </w:rPr>
+        <w:t>ou</w:t>
+      </w:r>
+      <w:proofErr w:type="spellEnd"/>
+      <w:r>
+        <w:rPr>
+          <w:lang w:val="fr-FR"/>
+        </w:rPr>
+        <w:t xml:space="preserve"> l’humain a toujours dépasse la machine, c’est la vision reconnaitre des choses, des éléments de la nature et de les classer. Mais depuis quelques temps les scientifiques ont réalisé d’énorme avance si le domaine appelé computer vision ou vision par ordinateur. Et l’un </w:t>
+      </w:r>
+      <w:r>
+        <w:rPr>
+          <w:lang w:val="fr-FR"/>
+        </w:rPr>
+        <w:t>des premiers algorithmes</w:t>
+      </w:r>
+      <w:r>
+        <w:rPr>
+          <w:lang w:val="fr-FR"/>
+        </w:rPr>
+        <w:t xml:space="preserve"> qui a permet de réaliser cela reste le CNN que va voir tout de suite.</w:t>
+      </w:r>
+    </w:p>
+    <w:p>
+      <w:pPr>
+        <w:rPr>
+          <w:lang w:val="fr-FR"/>
+        </w:rPr>
+      </w:pPr>
+      <w:r>
+        <w:rPr>
+          <w:lang w:val="fr-FR"/>
+        </w:rPr>
+        <w:t xml:space="preserve">Comment un être humain fait pour reconnaitre les objets qui l’entoure ? nous le faisons tout le temps mais savons-nous comment ce procède fonctionne dans nos cerveaux. Si nous parvenons </w:t>
+      </w:r>
+      <w:r>
+        <w:rPr>
+          <w:lang w:val="fr-FR"/>
+        </w:rPr>
+        <w:t>à</w:t>
+      </w:r>
+      <w:r>
+        <w:rPr>
+          <w:lang w:val="fr-FR"/>
+        </w:rPr>
+        <w:t xml:space="preserve"> </w:t>
+      </w:r>
+      <w:r>
+        <w:rPr>
+          <w:lang w:val="fr-FR"/>
+        </w:rPr>
+        <w:t>répondre</w:t>
+      </w:r>
+      <w:r>
+        <w:rPr>
+          <w:lang w:val="fr-FR"/>
+        </w:rPr>
+        <w:t xml:space="preserve"> </w:t>
+      </w:r>
+      <w:r>
+        <w:rPr>
+          <w:lang w:val="fr-FR"/>
+        </w:rPr>
+        <w:t>à cette question, il nous sera facile de faire imiter de procède par un ordinateur.</w:t>
+      </w:r>
+    </w:p>
+    <w:tbl>
+      <w:tblPr>
+        <w:tblStyle w:val="TableGrid"/>
+        <w:tblW w:w="0" w:type="auto"/>
+        <w:tblBorders>
+          <w:top w:val="none" w:sz="0" w:space="0" w:color="auto"/>
+          <w:left w:val="none" w:sz="0" w:space="0" w:color="auto"/>
+          <w:bottom w:val="none" w:sz="0" w:space="0" w:color="auto"/>
+          <w:right w:val="none" w:sz="0" w:space="0" w:color="auto"/>
+          <w:insideH w:val="none" w:sz="0" w:space="0" w:color="auto"/>
+          <w:insideV w:val="none" w:sz="0" w:space="0" w:color="auto"/>
+        </w:tblBorders>
+        <w:tblLook w:val="04A0" w:firstRow="1" w:lastRow="0" w:firstColumn="1" w:lastColumn="0" w:noHBand="0" w:noVBand="1"/>
+      </w:tblPr>
+      <w:tblGrid>
+        <w:gridCol w:w="4675"/>
+        <w:gridCol w:w="4675"/>
+      </w:tblGrid>
+      <w:tr>
+        <w:tc>
+          <w:tcPr>
+            <w:tcW w:w="4675" w:type="dxa"/>
+          </w:tcPr>
+          <w:p>
+            <w:pPr>
+              <w:rPr>
+                <w:lang w:val="fr-FR"/>
+              </w:rPr>
+            </w:pPr>
+            <w:r>
+              <w:rPr>
+                <w:noProof/>
+                <w:lang w:val="fr-FR"/>
+              </w:rPr>
+              <w:drawing>
+                <wp:anchor distT="0" distB="0" distL="114300" distR="114300" simplePos="0" relativeHeight="251659264" behindDoc="0" locked="0" layoutInCell="1" allowOverlap="1" wp14:anchorId="7F7DCE77" wp14:editId="323829A4">
+                  <wp:simplePos x="0" y="0"/>
+                  <wp:positionH relativeFrom="margin">
+                    <wp:posOffset>946150</wp:posOffset>
+                  </wp:positionH>
+                  <wp:positionV relativeFrom="paragraph">
+                    <wp:posOffset>35560</wp:posOffset>
+                  </wp:positionV>
+                  <wp:extent cx="1858010" cy="2354580"/>
+                  <wp:effectExtent l="0" t="0" r="8890" b="7620"/>
+                  <wp:wrapSquare wrapText="bothSides"/>
+                  <wp:docPr id="16" name="Picture 16"/>
+                  <wp:cNvGraphicFramePr>
+                    <a:graphicFrameLocks xmlns:a="http://schemas.openxmlformats.org/drawingml/2006/main" noChangeAspect="1"/>
+                  </wp:cNvGraphicFramePr>
+                  <a:graphic xmlns:a="http://schemas.openxmlformats.org/drawingml/2006/main">
+                    <a:graphicData uri="http://schemas.openxmlformats.org/drawingml/2006/picture">
+                      <pic:pic xmlns:pic="http://schemas.openxmlformats.org/drawingml/2006/picture">
+                        <pic:nvPicPr>
+                          <pic:cNvPr id="0" name="Picture 2"/>
+                          <pic:cNvPicPr>
+                            <a:picLocks noChangeAspect="1" noChangeArrowheads="1"/>
+                          </pic:cNvPicPr>
+                        </pic:nvPicPr>
+                        <pic:blipFill>
+                          <a:blip r:embed="rId22" cstate="print">
+                            <a:extLst>
+                              <a:ext uri="{28A0092B-C50C-407E-A947-70E740481C1C}">
+                                <a14:useLocalDpi xmlns:a14="http://schemas.microsoft.com/office/drawing/2010/main" val="0"/>
+                              </a:ext>
+                            </a:extLst>
+                          </a:blip>
+                          <a:srcRect/>
+                          <a:stretch>
+                            <a:fillRect/>
+                          </a:stretch>
+                        </pic:blipFill>
+                        <pic:spPr bwMode="auto">
+                          <a:xfrm>
+                            <a:off x="0" y="0"/>
+                            <a:ext cx="1858010" cy="2354580"/>
+                          </a:xfrm>
+                          <a:prstGeom prst="rect">
+                            <a:avLst/>
+                          </a:prstGeom>
+                          <a:noFill/>
+                          <a:ln>
+                            <a:noFill/>
+                          </a:ln>
+                        </pic:spPr>
+                      </pic:pic>
+                    </a:graphicData>
+                  </a:graphic>
+                  <wp14:sizeRelH relativeFrom="margin">
+                    <wp14:pctWidth>0</wp14:pctWidth>
+                  </wp14:sizeRelH>
+                  <wp14:sizeRelV relativeFrom="margin">
+                    <wp14:pctHeight>0</wp14:pctHeight>
+                  </wp14:sizeRelV>
+                </wp:anchor>
+              </w:drawing>
+            </w:r>
+          </w:p>
+        </w:tc>
+        <w:tc>
+          <w:tcPr>
+            <w:tcW w:w="4675" w:type="dxa"/>
+          </w:tcPr>
+          <w:p>
+            <w:pPr>
+              <w:rPr>
+                <w:lang w:val="fr-FR"/>
+              </w:rPr>
+            </w:pPr>
+            <w:r>
+              <w:rPr>
+                <w:noProof/>
+                <w:lang w:val="fr-FR"/>
+              </w:rPr>
+              <w:drawing>
+                <wp:inline distT="0" distB="0" distL="0" distR="0" wp14:anchorId="0AC34749" wp14:editId="6C4D2B81">
+                  <wp:extent cx="2100261" cy="2400300"/>
+                  <wp:effectExtent l="0" t="0" r="0" b="0"/>
+                  <wp:docPr id="17" name="Picture 17"/>
+                  <wp:cNvGraphicFramePr>
+                    <a:graphicFrameLocks xmlns:a="http://schemas.openxmlformats.org/drawingml/2006/main" noChangeAspect="1"/>
+                  </wp:cNvGraphicFramePr>
+                  <a:graphic xmlns:a="http://schemas.openxmlformats.org/drawingml/2006/main">
+                    <a:graphicData uri="http://schemas.openxmlformats.org/drawingml/2006/picture">
+                      <pic:pic xmlns:pic="http://schemas.openxmlformats.org/drawingml/2006/picture">
+                        <pic:nvPicPr>
+                          <pic:cNvPr id="0" name="Picture 3"/>
+                          <pic:cNvPicPr>
+                            <a:picLocks noChangeAspect="1" noChangeArrowheads="1"/>
+                          </pic:cNvPicPr>
+                        </pic:nvPicPr>
+                        <pic:blipFill>
+                          <a:blip r:embed="rId23">
+                            <a:extLst>
+                              <a:ext uri="{28A0092B-C50C-407E-A947-70E740481C1C}">
+                                <a14:useLocalDpi xmlns:a14="http://schemas.microsoft.com/office/drawing/2010/main" val="0"/>
+                              </a:ext>
+                            </a:extLst>
+                          </a:blip>
+                          <a:srcRect/>
+                          <a:stretch>
+                            <a:fillRect/>
+                          </a:stretch>
+                        </pic:blipFill>
+                        <pic:spPr bwMode="auto">
+                          <a:xfrm>
+                            <a:off x="0" y="0"/>
+                            <a:ext cx="2144078" cy="2450376"/>
+                          </a:xfrm>
+                          <a:prstGeom prst="rect">
+                            <a:avLst/>
+                          </a:prstGeom>
+                          <a:noFill/>
+                          <a:ln>
+                            <a:noFill/>
+                          </a:ln>
+                        </pic:spPr>
+                      </pic:pic>
+                    </a:graphicData>
+                  </a:graphic>
+                </wp:inline>
+              </w:drawing>
+            </w:r>
+          </w:p>
+        </w:tc>
+      </w:tr>
+    </w:tbl>
+    <w:p>
+      <w:pPr>
+        <w:rPr>
+          <w:lang w:val="fr-FR"/>
+        </w:rPr>
+      </w:pPr>
+      <w:r>
+        <w:rPr>
+          <w:lang w:val="fr-FR"/>
+        </w:rPr>
+        <w:t xml:space="preserve">Ici nous avons deux images de personnes célèbres, il s’agit du grand Cheikh Anta Diop et de Gaston Berger. Nous avons tout de suite reconnu mais comment ? Diop porte des lunettes et Berger pas, Diop et de teint noire et Berger blanc, la moustache de Diop et plus touffue que celle de Berger. Et donc nous avons vu </w:t>
+      </w:r>
+      <w:r>
+        <w:rPr>
+          <w:lang w:val="fr-FR"/>
+        </w:rPr>
+        <w:t>des différences considérables</w:t>
+      </w:r>
+      <w:r>
+        <w:rPr>
+          <w:lang w:val="fr-FR"/>
+        </w:rPr>
+        <w:t xml:space="preserve"> qui nous permit de dire que l’un s’est Diop et l’autre c’est Berger.</w:t>
+      </w:r>
+      <w:r>
+        <w:rPr>
+          <w:lang w:val="fr-FR"/>
+        </w:rPr>
+        <w:t xml:space="preserve"> Nous allons voir les étapes que l’ordinateur va prendre pour desceller </w:t>
+      </w:r>
+      <w:r>
+        <w:rPr>
+          <w:lang w:val="fr-FR"/>
+        </w:rPr>
+        <w:t>des éléments</w:t>
+      </w:r>
+      <w:r>
+        <w:rPr>
+          <w:lang w:val="fr-FR"/>
+        </w:rPr>
+        <w:t xml:space="preserve"> de différenciation entre ces deux personnes.</w:t>
+      </w:r>
+    </w:p>
+    <w:p>
+      <w:pPr>
+        <w:pStyle w:val="ListParagraph"/>
+        <w:numPr>
+          <w:ilvl w:val="0"/>
+          <w:numId w:val="14"/>
+        </w:numPr>
+        <w:rPr>
+          <w:lang w:val="fr-FR"/>
+        </w:rPr>
+      </w:pPr>
+      <w:r>
+        <w:rPr>
+          <w:lang w:val="fr-FR"/>
+        </w:rPr>
+        <w:t xml:space="preserve">Les </w:t>
+      </w:r>
+      <w:r>
+        <w:rPr>
+          <w:lang w:val="fr-FR"/>
+        </w:rPr>
+        <w:t>filtres</w:t>
+      </w:r>
+    </w:p>
+    <w:p>
+      <w:pPr>
+        <w:rPr>
+          <w:lang w:val="fr-FR"/>
+        </w:rPr>
+      </w:pPr>
+      <w:r>
+        <w:rPr>
+          <w:lang w:val="fr-FR"/>
+        </w:rPr>
+        <w:t xml:space="preserve">Le docteur Cheikh Anta Diop portait très souvent des lunettes, alors on peut avoir un filtre pour les lunettes, on va chercher sur les images du docteur quelques choses qui ressemble à des lunettes. Ce filtre va être représenter sous formes de matrices et nous allons boucler dans l’image pour le chercher. Si on le trouve on dit qu’il y a des lunettes. Par contre, porter des lunettes de signifier </w:t>
+      </w:r>
+      <w:r>
+        <w:rPr>
+          <w:lang w:val="fr-FR"/>
+        </w:rPr>
+        <w:lastRenderedPageBreak/>
+        <w:t>que c’est Dr. Diop, il nous trouver d’autres filtres, il va y avoir autant que nécessaire. Mais comment cela se passe en pratique</w:t>
+      </w:r>
+    </w:p>
+    <w:tbl>
+      <w:tblPr>
+        <w:tblStyle w:val="TableGrid"/>
+        <w:tblW w:w="0" w:type="auto"/>
+        <w:jc w:val="center"/>
+        <w:tblLook w:val="04A0" w:firstRow="1" w:lastRow="0" w:firstColumn="1" w:lastColumn="0" w:noHBand="0" w:noVBand="1"/>
+      </w:tblPr>
+      <w:tblGrid>
+        <w:gridCol w:w="636"/>
+        <w:gridCol w:w="756"/>
+        <w:gridCol w:w="516"/>
+      </w:tblGrid>
+      <w:tr>
+        <w:trPr>
+          <w:jc w:val="center"/>
+        </w:trPr>
+        <w:tc>
+          <w:tcPr>
+            <w:tcW w:w="445" w:type="dxa"/>
+          </w:tcPr>
+          <w:p>
+            <w:pPr>
+              <w:rPr>
+                <w:lang w:val="fr-FR"/>
+              </w:rPr>
+            </w:pPr>
+            <w:r>
+              <w:rPr>
+                <w:lang w:val="fr-FR"/>
+              </w:rPr>
+              <w:t>0.5</w:t>
+            </w:r>
+          </w:p>
+        </w:tc>
+        <w:tc>
+          <w:tcPr>
+            <w:tcW w:w="445" w:type="dxa"/>
+          </w:tcPr>
+          <w:p>
+            <w:pPr>
+              <w:rPr>
+                <w:lang w:val="fr-FR"/>
+              </w:rPr>
+            </w:pPr>
+            <w:r>
+              <w:rPr>
+                <w:lang w:val="fr-FR"/>
+              </w:rPr>
+              <w:t>1</w:t>
+            </w:r>
+          </w:p>
+        </w:tc>
+        <w:tc>
+          <w:tcPr>
+            <w:tcW w:w="445" w:type="dxa"/>
+          </w:tcPr>
+          <w:p>
+            <w:pPr>
+              <w:rPr>
+                <w:lang w:val="fr-FR"/>
+              </w:rPr>
+            </w:pPr>
+            <w:r>
+              <w:rPr>
+                <w:lang w:val="fr-FR"/>
+              </w:rPr>
+              <w:t>2</w:t>
+            </w:r>
+          </w:p>
+        </w:tc>
+      </w:tr>
+      <w:tr>
+        <w:trPr>
+          <w:jc w:val="center"/>
+        </w:trPr>
+        <w:tc>
+          <w:tcPr>
+            <w:tcW w:w="445" w:type="dxa"/>
+          </w:tcPr>
+          <w:p>
+            <w:pPr>
+              <w:rPr>
+                <w:lang w:val="fr-FR"/>
+              </w:rPr>
+            </w:pPr>
+            <w:r>
+              <w:rPr>
+                <w:lang w:val="fr-FR"/>
+              </w:rPr>
+              <w:t>6</w:t>
+            </w:r>
+          </w:p>
+        </w:tc>
+        <w:tc>
+          <w:tcPr>
+            <w:tcW w:w="445" w:type="dxa"/>
+          </w:tcPr>
+          <w:p>
+            <w:pPr>
+              <w:rPr>
+                <w:lang w:val="fr-FR"/>
+              </w:rPr>
+            </w:pPr>
+            <w:r>
+              <w:rPr>
+                <w:lang w:val="fr-FR"/>
+              </w:rPr>
+              <w:t>2.3</w:t>
+            </w:r>
+          </w:p>
+        </w:tc>
+        <w:tc>
+          <w:tcPr>
+            <w:tcW w:w="445" w:type="dxa"/>
+          </w:tcPr>
+          <w:p>
+            <w:pPr>
+              <w:rPr>
+                <w:lang w:val="fr-FR"/>
+              </w:rPr>
+            </w:pPr>
+            <w:r>
+              <w:rPr>
+                <w:lang w:val="fr-FR"/>
+              </w:rPr>
+              <w:t>4.1</w:t>
+            </w:r>
+          </w:p>
+        </w:tc>
+      </w:tr>
+      <w:tr>
+        <w:trPr>
+          <w:jc w:val="center"/>
+        </w:trPr>
+        <w:tc>
+          <w:tcPr>
+            <w:tcW w:w="445" w:type="dxa"/>
+          </w:tcPr>
+          <w:p>
+            <w:pPr>
+              <w:rPr>
+                <w:lang w:val="fr-FR"/>
+              </w:rPr>
+            </w:pPr>
+            <w:r>
+              <w:rPr>
+                <w:lang w:val="fr-FR"/>
+              </w:rPr>
+              <w:t>2.8</w:t>
+            </w:r>
+          </w:p>
+        </w:tc>
+        <w:tc>
+          <w:tcPr>
+            <w:tcW w:w="445" w:type="dxa"/>
+          </w:tcPr>
+          <w:p>
+            <w:pPr>
+              <w:rPr>
+                <w:lang w:val="fr-FR"/>
+              </w:rPr>
+            </w:pPr>
+            <w:r>
+              <w:rPr>
+                <w:lang w:val="fr-FR"/>
+              </w:rPr>
+              <w:t>0</w:t>
+            </w:r>
+          </w:p>
+        </w:tc>
+        <w:tc>
+          <w:tcPr>
+            <w:tcW w:w="445" w:type="dxa"/>
+          </w:tcPr>
+          <w:p>
+            <w:pPr>
+              <w:rPr>
+                <w:lang w:val="fr-FR"/>
+              </w:rPr>
+            </w:pPr>
+            <w:r>
+              <w:rPr>
+                <w:lang w:val="fr-FR"/>
+              </w:rPr>
+              <w:t>6</w:t>
+            </w:r>
+          </w:p>
+        </w:tc>
+      </w:tr>
+      <w:tr>
+        <w:trPr>
+          <w:jc w:val="center"/>
+        </w:trPr>
+        <w:tc>
+          <w:tcPr>
+            <w:tcW w:w="445" w:type="dxa"/>
+          </w:tcPr>
+          <w:p>
+            <w:pPr>
+              <w:rPr>
+                <w:lang w:val="fr-FR"/>
+              </w:rPr>
+            </w:pPr>
+            <w:r>
+              <w:rPr>
+                <w:lang w:val="fr-FR"/>
+              </w:rPr>
+              <w:t>0.14</w:t>
+            </w:r>
+          </w:p>
+        </w:tc>
+        <w:tc>
+          <w:tcPr>
+            <w:tcW w:w="445" w:type="dxa"/>
+          </w:tcPr>
+          <w:p>
+            <w:pPr>
+              <w:rPr>
+                <w:lang w:val="fr-FR"/>
+              </w:rPr>
+            </w:pPr>
+            <w:r>
+              <w:rPr>
+                <w:lang w:val="fr-FR"/>
+              </w:rPr>
+              <w:t>3.51</w:t>
+            </w:r>
+          </w:p>
+        </w:tc>
+        <w:tc>
+          <w:tcPr>
+            <w:tcW w:w="445" w:type="dxa"/>
+          </w:tcPr>
+          <w:p>
+            <w:pPr>
+              <w:rPr>
+                <w:lang w:val="fr-FR"/>
+              </w:rPr>
+            </w:pPr>
+            <w:r>
+              <w:rPr>
+                <w:lang w:val="fr-FR"/>
+              </w:rPr>
+              <w:t>14</w:t>
+            </w:r>
+          </w:p>
+        </w:tc>
+      </w:tr>
+      <w:tr>
+        <w:trPr>
+          <w:jc w:val="center"/>
+        </w:trPr>
+        <w:tc>
+          <w:tcPr>
+            <w:tcW w:w="445" w:type="dxa"/>
+          </w:tcPr>
+          <w:p>
+            <w:pPr>
+              <w:rPr>
+                <w:lang w:val="fr-FR"/>
+              </w:rPr>
+            </w:pPr>
+            <w:r>
+              <w:rPr>
+                <w:lang w:val="fr-FR"/>
+              </w:rPr>
+              <w:t>95.2</w:t>
+            </w:r>
+          </w:p>
+        </w:tc>
+        <w:tc>
+          <w:tcPr>
+            <w:tcW w:w="445" w:type="dxa"/>
+          </w:tcPr>
+          <w:p>
+            <w:pPr>
+              <w:rPr>
+                <w:lang w:val="fr-FR"/>
+              </w:rPr>
+            </w:pPr>
+            <w:r>
+              <w:rPr>
+                <w:lang w:val="fr-FR"/>
+              </w:rPr>
+              <w:t>47.</w:t>
+            </w:r>
+          </w:p>
+        </w:tc>
+        <w:tc>
+          <w:tcPr>
+            <w:tcW w:w="445" w:type="dxa"/>
+          </w:tcPr>
+          <w:p>
+            <w:pPr>
+              <w:rPr>
+                <w:lang w:val="fr-FR"/>
+              </w:rPr>
+            </w:pPr>
+            <w:r>
+              <w:rPr>
+                <w:lang w:val="fr-FR"/>
+              </w:rPr>
+              <w:t>5</w:t>
+            </w:r>
+          </w:p>
+        </w:tc>
+      </w:tr>
+      <w:tr>
+        <w:trPr>
+          <w:jc w:val="center"/>
+        </w:trPr>
+        <w:tc>
+          <w:tcPr>
+            <w:tcW w:w="445" w:type="dxa"/>
+          </w:tcPr>
+          <w:p>
+            <w:pPr>
+              <w:rPr>
+                <w:lang w:val="fr-FR"/>
+              </w:rPr>
+            </w:pPr>
+            <w:r>
+              <w:rPr>
+                <w:lang w:val="fr-FR"/>
+              </w:rPr>
+              <w:t>2</w:t>
+            </w:r>
+          </w:p>
+        </w:tc>
+        <w:tc>
+          <w:tcPr>
+            <w:tcW w:w="445" w:type="dxa"/>
+          </w:tcPr>
+          <w:p>
+            <w:pPr>
+              <w:rPr>
+                <w:lang w:val="fr-FR"/>
+              </w:rPr>
+            </w:pPr>
+            <w:r>
+              <w:rPr>
+                <w:lang w:val="fr-FR"/>
+              </w:rPr>
+              <w:t>15.96</w:t>
+            </w:r>
+          </w:p>
+        </w:tc>
+        <w:tc>
+          <w:tcPr>
+            <w:tcW w:w="445" w:type="dxa"/>
+          </w:tcPr>
+          <w:p>
+            <w:pPr>
+              <w:rPr>
+                <w:lang w:val="fr-FR"/>
+              </w:rPr>
+            </w:pPr>
+            <w:r>
+              <w:rPr>
+                <w:lang w:val="fr-FR"/>
+              </w:rPr>
+              <w:t>4</w:t>
+            </w:r>
+          </w:p>
+        </w:tc>
+      </w:tr>
+    </w:tbl>
+    <w:p>
+      <w:pPr>
+        <w:rPr>
+          <w:rFonts w:eastAsiaTheme="minorEastAsia"/>
+          <w:lang w:val="fr-FR"/>
+        </w:rPr>
+      </w:pPr>
+      <w:r>
+        <w:rPr>
+          <w:lang w:val="fr-FR"/>
+        </w:rPr>
+        <w:t xml:space="preserve">Considérons ce tableau comme le pixel de notre image, nous pouvons avoir un filtre </w:t>
+      </w:r>
+      <w:bookmarkStart w:id="0" w:name="_Hlk166494511"/>
+      <m:oMath>
+        <m:r>
+          <w:rPr>
+            <w:rFonts w:ascii="Cambria Math" w:hAnsi="Cambria Math"/>
+            <w:lang w:val="fr-FR"/>
+          </w:rPr>
+          <m:t>[</m:t>
+        </m:r>
+        <m:m>
+          <m:mPr>
+            <m:mcs>
+              <m:mc>
+                <m:mcPr>
+                  <m:count m:val="2"/>
+                  <m:mcJc m:val="center"/>
+                </m:mcPr>
+              </m:mc>
+            </m:mcs>
+            <m:ctrlPr>
+              <w:rPr>
+                <w:rFonts w:ascii="Cambria Math" w:hAnsi="Cambria Math"/>
+                <w:i/>
+                <w:lang w:val="fr-FR"/>
+              </w:rPr>
+            </m:ctrlPr>
+          </m:mPr>
+          <m:mr>
+            <m:e>
+              <m:r>
+                <w:rPr>
+                  <w:rFonts w:ascii="Cambria Math" w:hAnsi="Cambria Math"/>
+                  <w:lang w:val="fr-FR"/>
+                </w:rPr>
+                <m:t>2.3</m:t>
+              </m:r>
+            </m:e>
+            <m:e>
+              <m:r>
+                <w:rPr>
+                  <w:rFonts w:ascii="Cambria Math" w:hAnsi="Cambria Math"/>
+                  <w:lang w:val="fr-FR"/>
+                </w:rPr>
+                <m:t>4.1</m:t>
+              </m:r>
+            </m:e>
+          </m:mr>
+          <m:mr>
+            <m:e>
+              <m:r>
+                <w:rPr>
+                  <w:rFonts w:ascii="Cambria Math" w:hAnsi="Cambria Math"/>
+                  <w:lang w:val="fr-FR"/>
+                </w:rPr>
+                <m:t>0</m:t>
+              </m:r>
+            </m:e>
+            <m:e>
+              <m:r>
+                <w:rPr>
+                  <w:rFonts w:ascii="Cambria Math" w:hAnsi="Cambria Math"/>
+                  <w:lang w:val="fr-FR"/>
+                </w:rPr>
+                <m:t>6</m:t>
+              </m:r>
+            </m:e>
+          </m:mr>
+        </m:m>
+        <m:r>
+          <w:rPr>
+            <w:rFonts w:ascii="Cambria Math" w:hAnsi="Cambria Math"/>
+            <w:lang w:val="fr-FR"/>
+          </w:rPr>
+          <m:t>]</m:t>
+        </m:r>
+      </m:oMath>
+      <w:bookmarkEnd w:id="0"/>
+      <w:r>
+        <w:rPr>
+          <w:rFonts w:eastAsiaTheme="minorEastAsia"/>
+          <w:lang w:val="fr-FR"/>
+        </w:rPr>
+        <w:t>, il nous suffit de faire une multiplication élément par élément, avec chaque matrice qui a les mêmes dimensions que notre filtre a travers tout le tableau. Ensuite, on divise le résultat par nombre par le nombre d’élément dans le filtre. Si vous regarder bien ce filtre est présent dans le tableau, alors nous aurons :</w:t>
+      </w:r>
+    </w:p>
+    <w:p>
+      <w:pPr>
+        <w:jc w:val="center"/>
+        <w:rPr>
+          <w:rFonts w:eastAsiaTheme="minorEastAsia"/>
+          <w:lang w:val="fr-FR"/>
+        </w:rPr>
+      </w:pPr>
+      <m:oMathPara>
+        <m:oMath>
+          <m:d>
+            <m:dPr>
+              <m:begChr m:val="["/>
+              <m:endChr m:val="]"/>
+              <m:ctrlPr>
+                <w:rPr>
+                  <w:rFonts w:ascii="Cambria Math" w:hAnsi="Cambria Math"/>
+                  <w:i/>
+                  <w:lang w:val="fr-FR"/>
+                </w:rPr>
+              </m:ctrlPr>
+            </m:dPr>
+            <m:e>
+              <m:m>
+                <m:mPr>
+                  <m:mcs>
+                    <m:mc>
+                      <m:mcPr>
+                        <m:count m:val="2"/>
+                        <m:mcJc m:val="center"/>
+                      </m:mcPr>
+                    </m:mc>
+                  </m:mcs>
+                  <m:ctrlPr>
+                    <w:rPr>
+                      <w:rFonts w:ascii="Cambria Math" w:hAnsi="Cambria Math"/>
+                      <w:i/>
+                      <w:lang w:val="fr-FR"/>
+                    </w:rPr>
+                  </m:ctrlPr>
+                </m:mPr>
+                <m:mr>
+                  <m:e>
+                    <m:r>
+                      <w:rPr>
+                        <w:rFonts w:ascii="Cambria Math" w:hAnsi="Cambria Math"/>
+                        <w:lang w:val="fr-FR"/>
+                      </w:rPr>
+                      <m:t>2.3</m:t>
+                    </m:r>
+                  </m:e>
+                  <m:e>
+                    <m:r>
+                      <w:rPr>
+                        <w:rFonts w:ascii="Cambria Math" w:hAnsi="Cambria Math"/>
+                        <w:lang w:val="fr-FR"/>
+                      </w:rPr>
+                      <m:t>4.1</m:t>
+                    </m:r>
+                  </m:e>
+                </m:mr>
+                <m:mr>
+                  <m:e>
+                    <m:r>
+                      <w:rPr>
+                        <w:rFonts w:ascii="Cambria Math" w:hAnsi="Cambria Math"/>
+                        <w:lang w:val="fr-FR"/>
+                      </w:rPr>
+                      <m:t>0</m:t>
+                    </m:r>
+                  </m:e>
+                  <m:e>
+                    <m:r>
+                      <w:rPr>
+                        <w:rFonts w:ascii="Cambria Math" w:hAnsi="Cambria Math"/>
+                        <w:lang w:val="fr-FR"/>
+                      </w:rPr>
+                      <m:t>6</m:t>
+                    </m:r>
+                  </m:e>
+                </m:mr>
+              </m:m>
+            </m:e>
+          </m:d>
+          <m:r>
+            <w:rPr>
+              <w:rFonts w:ascii="Cambria Math" w:hAnsi="Cambria Math"/>
+              <w:lang w:val="fr-FR"/>
+            </w:rPr>
+            <m:t xml:space="preserve">* </m:t>
+          </m:r>
+          <m:d>
+            <m:dPr>
+              <m:begChr m:val="["/>
+              <m:endChr m:val="]"/>
+              <m:ctrlPr>
+                <w:rPr>
+                  <w:rFonts w:ascii="Cambria Math" w:hAnsi="Cambria Math"/>
+                  <w:i/>
+                  <w:lang w:val="fr-FR"/>
+                </w:rPr>
+              </m:ctrlPr>
+            </m:dPr>
+            <m:e>
+              <m:m>
+                <m:mPr>
+                  <m:mcs>
+                    <m:mc>
+                      <m:mcPr>
+                        <m:count m:val="2"/>
+                        <m:mcJc m:val="center"/>
+                      </m:mcPr>
+                    </m:mc>
+                  </m:mcs>
+                  <m:ctrlPr>
+                    <w:rPr>
+                      <w:rFonts w:ascii="Cambria Math" w:hAnsi="Cambria Math"/>
+                      <w:i/>
+                      <w:lang w:val="fr-FR"/>
+                    </w:rPr>
+                  </m:ctrlPr>
+                </m:mPr>
+                <m:mr>
+                  <m:e>
+                    <m:r>
+                      <w:rPr>
+                        <w:rFonts w:ascii="Cambria Math" w:hAnsi="Cambria Math"/>
+                        <w:lang w:val="fr-FR"/>
+                      </w:rPr>
+                      <m:t>2.3</m:t>
+                    </m:r>
+                  </m:e>
+                  <m:e>
+                    <m:r>
+                      <w:rPr>
+                        <w:rFonts w:ascii="Cambria Math" w:hAnsi="Cambria Math"/>
+                        <w:lang w:val="fr-FR"/>
+                      </w:rPr>
+                      <m:t>4.1</m:t>
+                    </m:r>
+                  </m:e>
+                </m:mr>
+                <m:mr>
+                  <m:e>
+                    <m:r>
+                      <w:rPr>
+                        <w:rFonts w:ascii="Cambria Math" w:hAnsi="Cambria Math"/>
+                        <w:lang w:val="fr-FR"/>
+                      </w:rPr>
+                      <m:t>0</m:t>
+                    </m:r>
+                  </m:e>
+                  <m:e>
+                    <m:r>
+                      <w:rPr>
+                        <w:rFonts w:ascii="Cambria Math" w:hAnsi="Cambria Math"/>
+                        <w:lang w:val="fr-FR"/>
+                      </w:rPr>
+                      <m:t>6</m:t>
+                    </m:r>
+                  </m:e>
+                </m:mr>
+              </m:m>
+            </m:e>
+          </m:d>
+          <m:r>
+            <w:rPr>
+              <w:rFonts w:ascii="Cambria Math" w:hAnsi="Cambria Math"/>
+              <w:lang w:val="fr-FR"/>
+            </w:rPr>
+            <m:t>=</m:t>
+          </m:r>
+          <m:r>
+            <w:rPr>
+              <w:rFonts w:ascii="Cambria Math" w:eastAsiaTheme="minorEastAsia" w:hAnsi="Cambria Math"/>
+              <w:lang w:val="fr-FR"/>
+            </w:rPr>
+            <m:t xml:space="preserve"> </m:t>
+          </m:r>
+          <m:f>
+            <m:fPr>
+              <m:ctrlPr>
+                <w:rPr>
+                  <w:rFonts w:ascii="Cambria Math" w:eastAsiaTheme="minorEastAsia" w:hAnsi="Cambria Math"/>
+                  <w:i/>
+                  <w:lang w:val="fr-FR"/>
+                </w:rPr>
+              </m:ctrlPr>
+            </m:fPr>
+            <m:num>
+              <m:r>
+                <w:rPr>
+                  <w:rFonts w:ascii="Cambria Math" w:eastAsiaTheme="minorEastAsia" w:hAnsi="Cambria Math"/>
+                  <w:lang w:val="fr-FR"/>
+                </w:rPr>
+                <m:t>2.3*2.3+4.1*4.1+0*0+6*6</m:t>
+              </m:r>
+            </m:num>
+            <m:den>
+              <m:r>
+                <w:rPr>
+                  <w:rFonts w:ascii="Cambria Math" w:eastAsiaTheme="minorEastAsia" w:hAnsi="Cambria Math"/>
+                  <w:lang w:val="fr-FR"/>
+                </w:rPr>
+                <m:t>4</m:t>
+              </m:r>
+            </m:den>
+          </m:f>
+          <m:r>
+            <w:rPr>
+              <w:rFonts w:ascii="Cambria Math" w:eastAsiaTheme="minorEastAsia" w:hAnsi="Cambria Math"/>
+              <w:lang w:val="fr-FR"/>
+            </w:rPr>
+            <m:t>=14.5</m:t>
+          </m:r>
+        </m:oMath>
+      </m:oMathPara>
+    </w:p>
+    <w:p>
+      <w:pPr>
+        <w:rPr>
+          <w:lang w:val="fr-FR"/>
+        </w:rPr>
+      </w:pPr>
+      <w:r>
+        <w:rPr>
+          <w:rFonts w:eastAsiaTheme="minorEastAsia"/>
+          <w:lang w:val="fr-FR"/>
+        </w:rPr>
+        <w:t xml:space="preserve">La valeur est </w:t>
+      </w:r>
+      <w:r>
+        <w:rPr>
+          <w:rFonts w:eastAsiaTheme="minorEastAsia"/>
+          <w:lang w:val="fr-FR"/>
+        </w:rPr>
+        <w:t xml:space="preserve">plus de grand que </w:t>
+      </w:r>
+      <w:r>
+        <w:rPr>
+          <w:rFonts w:eastAsiaTheme="minorEastAsia"/>
+          <w:lang w:val="fr-FR"/>
+        </w:rPr>
+        <w:t>la valeur maximale</w:t>
+      </w:r>
+      <w:r>
+        <w:rPr>
+          <w:rFonts w:eastAsiaTheme="minorEastAsia"/>
+          <w:lang w:val="fr-FR"/>
+        </w:rPr>
+        <w:t xml:space="preserve"> du </w:t>
+      </w:r>
+      <w:r>
+        <w:rPr>
+          <w:rFonts w:eastAsiaTheme="minorEastAsia"/>
+          <w:lang w:val="fr-FR"/>
+        </w:rPr>
+        <w:t>filtre</w:t>
+      </w:r>
+      <w:r>
+        <w:rPr>
+          <w:rFonts w:eastAsiaTheme="minorEastAsia"/>
+          <w:lang w:val="fr-FR"/>
+        </w:rPr>
+        <w:t>,</w:t>
+      </w:r>
+      <w:r>
+        <w:rPr>
+          <w:rFonts w:eastAsiaTheme="minorEastAsia"/>
+          <w:lang w:val="fr-FR"/>
+        </w:rPr>
+        <w:t xml:space="preserve"> cela veut dire qu’on a trouvé ce filtre, il faut faire de même pour </w:t>
+      </w:r>
+      <w:r>
+        <w:rPr>
+          <w:rFonts w:eastAsiaTheme="minorEastAsia"/>
+          <w:lang w:val="fr-FR"/>
+        </w:rPr>
+        <w:t>tous les autres filtres</w:t>
+      </w:r>
+      <w:r>
+        <w:rPr>
+          <w:rFonts w:eastAsiaTheme="minorEastAsia"/>
+          <w:lang w:val="fr-FR"/>
+        </w:rPr>
+        <w:t xml:space="preserve">, on obtient ce qu’on appelle un </w:t>
+      </w:r>
+      <w:proofErr w:type="spellStart"/>
+      <w:r>
+        <w:rPr>
+          <w:rFonts w:eastAsiaTheme="minorEastAsia"/>
+          <w:lang w:val="fr-FR"/>
+        </w:rPr>
+        <w:t>Feature</w:t>
+      </w:r>
+      <w:proofErr w:type="spellEnd"/>
+      <w:r>
+        <w:rPr>
+          <w:rFonts w:eastAsiaTheme="minorEastAsia"/>
+          <w:lang w:val="fr-FR"/>
+        </w:rPr>
+        <w:t xml:space="preserve"> </w:t>
+      </w:r>
+      <w:proofErr w:type="spellStart"/>
+      <w:r>
+        <w:rPr>
+          <w:rFonts w:eastAsiaTheme="minorEastAsia"/>
+          <w:lang w:val="fr-FR"/>
+        </w:rPr>
+        <w:t>Map</w:t>
+      </w:r>
+      <w:proofErr w:type="spellEnd"/>
+      <w:r>
+        <w:rPr>
+          <w:rFonts w:eastAsiaTheme="minorEastAsia"/>
+          <w:lang w:val="fr-FR"/>
+        </w:rPr>
+        <w:t>.</w:t>
+      </w:r>
+    </w:p>
+    <w:p>
+      <w:pPr>
+        <w:pStyle w:val="ListParagraph"/>
+        <w:numPr>
+          <w:ilvl w:val="0"/>
+          <w:numId w:val="14"/>
+        </w:numPr>
+        <w:rPr>
+          <w:lang w:val="fr-FR"/>
+        </w:rPr>
+      </w:pPr>
+      <w:r>
+        <w:rPr>
+          <w:lang w:val="fr-FR"/>
+        </w:rPr>
+        <w:t>L’activation</w:t>
+      </w:r>
+    </w:p>
+    <w:p>
+      <w:pPr>
+        <w:rPr>
+          <w:lang w:val="fr-FR"/>
+        </w:rPr>
+      </w:pPr>
+      <w:r>
+        <w:rPr>
+          <w:lang w:val="fr-FR"/>
+        </w:rPr>
+        <w:t xml:space="preserve">Une fois ce travail fait, on peut se trouver avec un </w:t>
+      </w:r>
+      <w:proofErr w:type="spellStart"/>
+      <w:r>
+        <w:rPr>
+          <w:lang w:val="fr-FR"/>
+        </w:rPr>
+        <w:t>Feature</w:t>
+      </w:r>
+      <w:proofErr w:type="spellEnd"/>
+      <w:r>
+        <w:rPr>
+          <w:lang w:val="fr-FR"/>
+        </w:rPr>
+        <w:t xml:space="preserve"> </w:t>
+      </w:r>
+      <w:proofErr w:type="spellStart"/>
+      <w:r>
+        <w:rPr>
+          <w:lang w:val="fr-FR"/>
+        </w:rPr>
+        <w:t>map</w:t>
+      </w:r>
+      <w:proofErr w:type="spellEnd"/>
+      <w:r>
+        <w:rPr>
+          <w:lang w:val="fr-FR"/>
+        </w:rPr>
+        <w:t xml:space="preserve"> qui ressemble à cela :</w:t>
+      </w:r>
+    </w:p>
+    <w:tbl>
+      <w:tblPr>
+        <w:tblStyle w:val="TableGrid"/>
+        <w:tblW w:w="0" w:type="auto"/>
+        <w:jc w:val="center"/>
+        <w:tblLook w:val="04A0" w:firstRow="1" w:lastRow="0" w:firstColumn="1" w:lastColumn="0" w:noHBand="0" w:noVBand="1"/>
+      </w:tblPr>
+      <w:tblGrid>
+        <w:gridCol w:w="805"/>
+        <w:gridCol w:w="810"/>
+      </w:tblGrid>
+      <w:tr>
+        <w:trPr>
+          <w:jc w:val="center"/>
+        </w:trPr>
+        <w:tc>
+          <w:tcPr>
+            <w:tcW w:w="805" w:type="dxa"/>
+          </w:tcPr>
+          <w:p>
+            <w:pPr>
+              <w:rPr>
+                <w:lang w:val="fr-FR"/>
+              </w:rPr>
+            </w:pPr>
+            <w:r>
+              <w:rPr>
+                <w:lang w:val="fr-FR"/>
+              </w:rPr>
+              <w:t>-1</w:t>
+            </w:r>
+          </w:p>
+        </w:tc>
+        <w:tc>
+          <w:tcPr>
+            <w:tcW w:w="810" w:type="dxa"/>
+          </w:tcPr>
+          <w:p>
+            <w:pPr>
+              <w:rPr>
+                <w:lang w:val="fr-FR"/>
+              </w:rPr>
+            </w:pPr>
+            <w:r>
+              <w:rPr>
+                <w:lang w:val="fr-FR"/>
+              </w:rPr>
+              <w:t>14.5</w:t>
+            </w:r>
+          </w:p>
+        </w:tc>
+      </w:tr>
+      <w:tr>
+        <w:trPr>
+          <w:jc w:val="center"/>
+        </w:trPr>
+        <w:tc>
+          <w:tcPr>
+            <w:tcW w:w="805" w:type="dxa"/>
+          </w:tcPr>
+          <w:p>
+            <w:pPr>
+              <w:rPr>
+                <w:lang w:val="fr-FR"/>
+              </w:rPr>
+            </w:pPr>
+            <w:r>
+              <w:rPr>
+                <w:lang w:val="fr-FR"/>
+              </w:rPr>
+              <w:t>8</w:t>
+            </w:r>
+          </w:p>
+        </w:tc>
+        <w:tc>
+          <w:tcPr>
+            <w:tcW w:w="810" w:type="dxa"/>
+          </w:tcPr>
+          <w:p>
+            <w:pPr>
+              <w:rPr>
+                <w:lang w:val="fr-FR"/>
+              </w:rPr>
+            </w:pPr>
+            <w:r>
+              <w:rPr>
+                <w:lang w:val="fr-FR"/>
+              </w:rPr>
+              <w:t>4.5</w:t>
+            </w:r>
+          </w:p>
+        </w:tc>
+      </w:tr>
+      <w:tr>
+        <w:trPr>
+          <w:jc w:val="center"/>
+        </w:trPr>
+        <w:tc>
+          <w:tcPr>
+            <w:tcW w:w="805" w:type="dxa"/>
+          </w:tcPr>
+          <w:p>
+            <w:pPr>
+              <w:rPr>
+                <w:lang w:val="fr-FR"/>
+              </w:rPr>
+            </w:pPr>
+            <w:r>
+              <w:rPr>
+                <w:lang w:val="fr-FR"/>
+              </w:rPr>
+              <w:t>-9</w:t>
+            </w:r>
+          </w:p>
+        </w:tc>
+        <w:tc>
+          <w:tcPr>
+            <w:tcW w:w="810" w:type="dxa"/>
+          </w:tcPr>
+          <w:p>
+            <w:pPr>
+              <w:rPr>
+                <w:lang w:val="fr-FR"/>
+              </w:rPr>
+            </w:pPr>
+            <w:r>
+              <w:rPr>
+                <w:lang w:val="fr-FR"/>
+              </w:rPr>
+              <w:t>-5</w:t>
+            </w:r>
+          </w:p>
+        </w:tc>
+      </w:tr>
+    </w:tbl>
+    <w:p>
+      <w:pPr>
+        <w:rPr>
+          <w:lang w:val="fr-FR"/>
+        </w:rPr>
+      </w:pPr>
+      <w:r>
+        <w:rPr>
+          <w:lang w:val="fr-FR"/>
+        </w:rPr>
+        <w:t>Nous le faire dans la fonction "relu" et nous allons obtenir cela</w:t>
+      </w:r>
+    </w:p>
+    <w:p>
+      <w:pPr>
+        <w:rPr>
+          <w:lang w:val="fr-FR"/>
+        </w:rPr>
+      </w:pPr>
+      <m:oMathPara>
+        <m:oMath>
+          <m:r>
+            <w:rPr>
+              <w:rFonts w:ascii="Cambria Math" w:hAnsi="Cambria Math"/>
+              <w:lang w:val="fr-FR"/>
+            </w:rPr>
+            <m:t>relu</m:t>
+          </m:r>
+          <m:d>
+            <m:dPr>
+              <m:ctrlPr>
+                <w:rPr>
+                  <w:rFonts w:ascii="Cambria Math" w:hAnsi="Cambria Math"/>
+                  <w:i/>
+                  <w:lang w:val="fr-FR"/>
+                </w:rPr>
+              </m:ctrlPr>
+            </m:dPr>
+            <m:e>
+              <m:m>
+                <m:mPr>
+                  <m:mcs>
+                    <m:mc>
+                      <m:mcPr>
+                        <m:count m:val="2"/>
+                        <m:mcJc m:val="center"/>
+                      </m:mcPr>
+                    </m:mc>
+                  </m:mcs>
+                  <m:ctrlPr>
+                    <w:rPr>
+                      <w:rFonts w:ascii="Cambria Math" w:hAnsi="Cambria Math"/>
+                      <w:i/>
+                      <w:lang w:val="fr-FR"/>
+                    </w:rPr>
+                  </m:ctrlPr>
+                </m:mPr>
+                <m:mr>
+                  <m:e>
+                    <m:r>
+                      <w:rPr>
+                        <w:rFonts w:ascii="Cambria Math" w:hAnsi="Cambria Math"/>
+                        <w:lang w:val="fr-FR"/>
+                      </w:rPr>
+                      <m:t>-1</m:t>
+                    </m:r>
+                  </m:e>
+                  <m:e>
+                    <m:r>
+                      <w:rPr>
+                        <w:rFonts w:ascii="Cambria Math" w:hAnsi="Cambria Math"/>
+                        <w:lang w:val="fr-FR"/>
+                      </w:rPr>
+                      <m:t>14.5</m:t>
+                    </m:r>
+                  </m:e>
+                </m:mr>
+                <m:mr>
+                  <m:e>
+                    <m:r>
+                      <w:rPr>
+                        <w:rFonts w:ascii="Cambria Math" w:hAnsi="Cambria Math"/>
+                        <w:lang w:val="fr-FR"/>
+                      </w:rPr>
+                      <m:t>8</m:t>
+                    </m:r>
+                  </m:e>
+                  <m:e>
+                    <m:r>
+                      <w:rPr>
+                        <w:rFonts w:ascii="Cambria Math" w:hAnsi="Cambria Math"/>
+                        <w:lang w:val="fr-FR"/>
+                      </w:rPr>
+                      <m:t>4.5</m:t>
+                    </m:r>
+                  </m:e>
+                </m:mr>
+                <m:mr>
+                  <m:e>
+                    <m:r>
+                      <w:rPr>
+                        <w:rFonts w:ascii="Cambria Math" w:hAnsi="Cambria Math"/>
+                        <w:lang w:val="fr-FR"/>
+                      </w:rPr>
+                      <m:t>-9</m:t>
+                    </m:r>
+                  </m:e>
+                  <m:e>
+                    <m:r>
+                      <w:rPr>
+                        <w:rFonts w:ascii="Cambria Math" w:hAnsi="Cambria Math"/>
+                        <w:lang w:val="fr-FR"/>
+                      </w:rPr>
+                      <m:t>-5</m:t>
+                    </m:r>
+                  </m:e>
+                </m:mr>
+              </m:m>
+            </m:e>
+          </m:d>
+          <m:r>
+            <w:rPr>
+              <w:rFonts w:ascii="Cambria Math" w:hAnsi="Cambria Math"/>
+              <w:lang w:val="fr-FR"/>
+            </w:rPr>
+            <m:t>=</m:t>
+          </m:r>
+          <m:d>
+            <m:dPr>
+              <m:ctrlPr>
+                <w:rPr>
+                  <w:rFonts w:ascii="Cambria Math" w:hAnsi="Cambria Math"/>
+                  <w:i/>
+                  <w:lang w:val="fr-FR"/>
+                </w:rPr>
+              </m:ctrlPr>
+            </m:dPr>
+            <m:e>
+              <m:m>
+                <m:mPr>
+                  <m:mcs>
+                    <m:mc>
+                      <m:mcPr>
+                        <m:count m:val="2"/>
+                        <m:mcJc m:val="center"/>
+                      </m:mcPr>
+                    </m:mc>
+                  </m:mcs>
+                  <m:ctrlPr>
+                    <w:rPr>
+                      <w:rFonts w:ascii="Cambria Math" w:hAnsi="Cambria Math"/>
+                      <w:i/>
+                      <w:lang w:val="fr-FR"/>
+                    </w:rPr>
+                  </m:ctrlPr>
+                </m:mPr>
+                <m:mr>
+                  <m:e>
+                    <m:r>
+                      <w:rPr>
+                        <w:rFonts w:ascii="Cambria Math" w:hAnsi="Cambria Math"/>
+                        <w:lang w:val="fr-FR"/>
+                      </w:rPr>
+                      <m:t>0</m:t>
+                    </m:r>
+                  </m:e>
+                  <m:e>
+                    <m:r>
+                      <w:rPr>
+                        <w:rFonts w:ascii="Cambria Math" w:hAnsi="Cambria Math"/>
+                        <w:lang w:val="fr-FR"/>
+                      </w:rPr>
+                      <m:t>14.5</m:t>
+                    </m:r>
+                  </m:e>
+                </m:mr>
+                <m:mr>
+                  <m:e>
+                    <m:r>
+                      <w:rPr>
+                        <w:rFonts w:ascii="Cambria Math" w:hAnsi="Cambria Math"/>
+                        <w:lang w:val="fr-FR"/>
+                      </w:rPr>
+                      <m:t>8</m:t>
+                    </m:r>
+                  </m:e>
+                  <m:e>
+                    <m:r>
+                      <w:rPr>
+                        <w:rFonts w:ascii="Cambria Math" w:hAnsi="Cambria Math"/>
+                        <w:lang w:val="fr-FR"/>
+                      </w:rPr>
+                      <m:t>4.5</m:t>
+                    </m:r>
+                  </m:e>
+                </m:mr>
+                <m:mr>
+                  <m:e>
+                    <m:r>
+                      <w:rPr>
+                        <w:rFonts w:ascii="Cambria Math" w:hAnsi="Cambria Math"/>
+                        <w:lang w:val="fr-FR"/>
+                      </w:rPr>
+                      <m:t>0</m:t>
+                    </m:r>
+                  </m:e>
+                  <m:e>
+                    <m:r>
+                      <w:rPr>
+                        <w:rFonts w:ascii="Cambria Math" w:hAnsi="Cambria Math"/>
+                        <w:lang w:val="fr-FR"/>
+                      </w:rPr>
+                      <m:t>0</m:t>
+                    </m:r>
+                  </m:e>
+                </m:mr>
+              </m:m>
+            </m:e>
+          </m:d>
+        </m:oMath>
+      </m:oMathPara>
+    </w:p>
+    <w:p>
+      <w:pPr>
+        <w:pStyle w:val="ListParagraph"/>
+        <w:numPr>
+          <w:ilvl w:val="0"/>
+          <w:numId w:val="14"/>
+        </w:numPr>
+        <w:rPr>
+          <w:lang w:val="fr-FR"/>
+        </w:rPr>
+      </w:pPr>
+      <w:r>
+        <w:rPr>
+          <w:lang w:val="fr-FR"/>
+        </w:rPr>
+        <w:t>Le réseau de neurone</w:t>
+      </w:r>
+    </w:p>
+    <w:p>
+      <w:pPr>
+        <w:rPr>
+          <w:lang w:val="fr-FR"/>
+        </w:rPr>
+      </w:pPr>
+      <w:r>
+        <w:rPr>
+          <w:lang w:val="fr-FR"/>
+        </w:rPr>
+        <w:t xml:space="preserve">Il y avoir plusieurs </w:t>
+      </w:r>
+      <w:proofErr w:type="spellStart"/>
+      <w:r>
+        <w:rPr>
+          <w:lang w:val="fr-FR"/>
+        </w:rPr>
+        <w:t>Feature</w:t>
+      </w:r>
+      <w:proofErr w:type="spellEnd"/>
+      <w:r>
+        <w:rPr>
+          <w:lang w:val="fr-FR"/>
+        </w:rPr>
+        <w:t xml:space="preserve"> </w:t>
+      </w:r>
+      <w:proofErr w:type="spellStart"/>
+      <w:r>
+        <w:rPr>
+          <w:lang w:val="fr-FR"/>
+        </w:rPr>
+        <w:t>map</w:t>
+      </w:r>
+      <w:proofErr w:type="spellEnd"/>
+      <w:r>
+        <w:rPr>
+          <w:lang w:val="fr-FR"/>
+        </w:rPr>
+        <w:t>, on va faire ce qu’</w:t>
+      </w:r>
+      <w:proofErr w:type="spellStart"/>
+      <w:r>
+        <w:rPr>
+          <w:lang w:val="fr-FR"/>
+        </w:rPr>
+        <w:t>on</w:t>
+      </w:r>
+      <w:proofErr w:type="spellEnd"/>
+      <w:r>
+        <w:rPr>
+          <w:lang w:val="fr-FR"/>
+        </w:rPr>
+        <w:t xml:space="preserve"> appelé le </w:t>
+      </w:r>
+      <w:proofErr w:type="spellStart"/>
+      <w:r>
+        <w:rPr>
+          <w:lang w:val="fr-FR"/>
+        </w:rPr>
+        <w:t>flatten</w:t>
+      </w:r>
+      <w:proofErr w:type="spellEnd"/>
+      <w:r>
+        <w:rPr>
+          <w:lang w:val="fr-FR"/>
+        </w:rPr>
+        <w:t xml:space="preserve">, c’est passer le N dimensions en 1D, il suffit plus que maintenant </w:t>
+      </w:r>
+      <w:r>
+        <w:rPr>
+          <w:lang w:val="fr-FR"/>
+        </w:rPr>
+        <w:t>à</w:t>
+      </w:r>
+      <w:r>
+        <w:rPr>
+          <w:lang w:val="fr-FR"/>
+        </w:rPr>
+        <w:t xml:space="preserve"> faire passer ce résultat </w:t>
+      </w:r>
+      <w:proofErr w:type="spellStart"/>
+      <w:r>
+        <w:rPr>
+          <w:lang w:val="fr-FR"/>
+        </w:rPr>
+        <w:t>flatten</w:t>
+      </w:r>
+      <w:proofErr w:type="spellEnd"/>
+      <w:r>
+        <w:rPr>
+          <w:lang w:val="fr-FR"/>
+        </w:rPr>
+        <w:t xml:space="preserve"> dans un ANN pour faire la classification.</w:t>
+      </w:r>
+    </w:p>
+    <w:p>
+      <w:pPr>
+        <w:rPr>
+          <w:lang w:val="fr-FR"/>
+        </w:rPr>
+      </w:pPr>
+      <w:r>
+        <w:rPr>
+          <w:lang w:val="fr-FR"/>
+        </w:rPr>
+        <w:lastRenderedPageBreak/>
+        <w:t xml:space="preserve">Pour résumé, il deux étapes dans le CNN, le </w:t>
+      </w:r>
+      <w:proofErr w:type="spellStart"/>
+      <w:r>
+        <w:rPr>
+          <w:lang w:val="fr-FR"/>
+        </w:rPr>
+        <w:t>feature</w:t>
+      </w:r>
+      <w:proofErr w:type="spellEnd"/>
+      <w:r>
+        <w:rPr>
+          <w:lang w:val="fr-FR"/>
+        </w:rPr>
+        <w:t xml:space="preserve"> </w:t>
+      </w:r>
+      <w:r>
+        <w:rPr>
+          <w:lang w:val="fr-FR"/>
+        </w:rPr>
+        <w:t>extraction et</w:t>
+      </w:r>
+      <w:r>
+        <w:rPr>
+          <w:lang w:val="fr-FR"/>
+        </w:rPr>
+        <w:t xml:space="preserve"> la classification.</w:t>
+      </w:r>
+      <w:r>
+        <w:rPr>
+          <w:lang w:val="fr-FR"/>
+        </w:rPr>
+        <w:t xml:space="preserve"> Le </w:t>
+      </w:r>
+      <w:proofErr w:type="spellStart"/>
+      <w:r>
+        <w:rPr>
+          <w:lang w:val="fr-FR"/>
+        </w:rPr>
+        <w:t>feature</w:t>
+      </w:r>
+      <w:proofErr w:type="spellEnd"/>
+      <w:r>
+        <w:rPr>
+          <w:lang w:val="fr-FR"/>
+        </w:rPr>
+        <w:t xml:space="preserve"> extraction c’est tout ce qui relatif </w:t>
+      </w:r>
+      <w:proofErr w:type="spellStart"/>
+      <w:r>
+        <w:rPr>
+          <w:lang w:val="fr-FR"/>
+        </w:rPr>
+        <w:t>a</w:t>
+      </w:r>
+      <w:proofErr w:type="spellEnd"/>
+      <w:r>
+        <w:rPr>
+          <w:lang w:val="fr-FR"/>
+        </w:rPr>
+        <w:t xml:space="preserve"> la recherche de l’information sur l’image.</w:t>
+      </w:r>
+    </w:p>
+    <w:p>
+      <w:pPr>
+        <w:jc w:val="center"/>
+        <w:rPr>
+          <w:lang w:val="fr-FR"/>
+        </w:rPr>
+      </w:pPr>
+      <w:r>
+        <w:rPr>
+          <w:noProof/>
+          <w:lang w:val="fr-FR"/>
+        </w:rPr>
+        <w:drawing>
+          <wp:inline distT="0" distB="0" distL="0" distR="0" wp14:anchorId="57C4B491" wp14:editId="5E4BDB9C">
+            <wp:extent cx="4488180" cy="2004989"/>
+            <wp:effectExtent l="0" t="0" r="7620" b="0"/>
+            <wp:docPr id="18" name="Picture 18"/>
+            <wp:cNvGraphicFramePr>
+              <a:graphicFrameLocks xmlns:a="http://schemas.openxmlformats.org/drawingml/2006/main" noChangeAspect="1"/>
+            </wp:cNvGraphicFramePr>
+            <a:graphic xmlns:a="http://schemas.openxmlformats.org/drawingml/2006/main">
+              <a:graphicData uri="http://schemas.openxmlformats.org/drawingml/2006/picture">
+                <pic:pic xmlns:pic="http://schemas.openxmlformats.org/drawingml/2006/picture">
+                  <pic:nvPicPr>
+                    <pic:cNvPr id="0" name="Picture 4"/>
+                    <pic:cNvPicPr>
+                      <a:picLocks noChangeAspect="1" noChangeArrowheads="1"/>
+                    </pic:cNvPicPr>
+                  </pic:nvPicPr>
+                  <pic:blipFill>
+                    <a:blip r:embed="rId24" cstate="print">
+                      <a:extLst>
+                        <a:ext uri="{28A0092B-C50C-407E-A947-70E740481C1C}">
+                          <a14:useLocalDpi xmlns:a14="http://schemas.microsoft.com/office/drawing/2010/main" val="0"/>
+                        </a:ext>
+                      </a:extLst>
+                    </a:blip>
+                    <a:srcRect/>
+                    <a:stretch>
+                      <a:fillRect/>
+                    </a:stretch>
+                  </pic:blipFill>
+                  <pic:spPr bwMode="auto">
+                    <a:xfrm>
+                      <a:off x="0" y="0"/>
+                      <a:ext cx="4494549" cy="2007834"/>
+                    </a:xfrm>
+                    <a:prstGeom prst="rect">
+                      <a:avLst/>
+                    </a:prstGeom>
+                    <a:noFill/>
+                    <a:ln>
+                      <a:noFill/>
+                    </a:ln>
+                  </pic:spPr>
+                </pic:pic>
+              </a:graphicData>
+            </a:graphic>
+          </wp:inline>
+        </w:drawing>
+      </w:r>
+    </w:p>
+    <w:p>
+      <w:pPr>
         <w:pStyle w:val="Heading3"/>
       </w:pPr>
       <w:r>
@@ -22302,13 +25681,938 @@
     </w:p>
     <w:p>
       <w:pPr>
+        <w:rPr>
+          <w:lang w:val="fr-FR"/>
+        </w:rPr>
+      </w:pPr>
+      <w:r>
+        <w:rPr>
+          <w:lang w:val="fr-FR"/>
+        </w:rPr>
+        <w:t>Nous venons juste de p</w:t>
+      </w:r>
+      <w:r>
+        <w:rPr>
+          <w:lang w:val="fr-FR"/>
+        </w:rPr>
+        <w:t xml:space="preserve">arler des ANN et de leurs utilités, mais dans tout domaine, il y a toujours des limites. Le principe reproche que l’on peut faire au ANN, c’est ils n’ont pas de mémoire. Imaginons un jeu de données avec 60 000 inputs, de la première ligne du premier </w:t>
+      </w:r>
+      <w:proofErr w:type="spellStart"/>
+      <w:r>
+        <w:rPr>
+          <w:lang w:val="fr-FR"/>
+        </w:rPr>
+        <w:t>epochs</w:t>
+      </w:r>
+      <w:proofErr w:type="spellEnd"/>
+      <w:r>
+        <w:rPr>
+          <w:lang w:val="fr-FR"/>
+        </w:rPr>
+        <w:t xml:space="preserve"> jusqu’à dernière ligne du dernière </w:t>
+      </w:r>
+      <w:proofErr w:type="spellStart"/>
+      <w:r>
+        <w:rPr>
+          <w:lang w:val="fr-FR"/>
+        </w:rPr>
+        <w:t>epochs</w:t>
+      </w:r>
+      <w:proofErr w:type="spellEnd"/>
+      <w:r>
+        <w:rPr>
+          <w:lang w:val="fr-FR"/>
+        </w:rPr>
+        <w:t>, le modelé va oublier tout ce qui s’est passé et se concentre seulement sur les caractéristiques principales. Mais très souvent, il est nécessaire de savoir ce qui s’était passé pour décider de ce le modèle va prédire.</w:t>
+      </w:r>
+    </w:p>
+    <w:p>
+      <w:pPr>
+        <w:rPr>
+          <w:lang w:val="fr-FR"/>
+        </w:rPr>
+      </w:pPr>
+      <w:r>
+        <w:rPr>
+          <w:lang w:val="fr-FR"/>
+        </w:rPr>
+        <w:t xml:space="preserve">Ex : le Sénégal est un pays qui se trouve en Afrique et dont l’ethnie principale est les … </w:t>
+      </w:r>
+    </w:p>
+    <w:p>
+      <w:pPr>
+        <w:rPr>
+          <w:lang w:val="fr-FR"/>
+        </w:rPr>
+      </w:pPr>
+      <w:r>
+        <w:rPr>
+          <w:lang w:val="fr-FR"/>
+        </w:rPr>
+        <w:t>Nous voulons prédire ce qui va arriver et nous avons trois propositions : ashantis, masaïs, wolofs. Et bien évidement c’est les wolofs</w:t>
+      </w:r>
+      <w:r>
+        <w:rPr>
+          <w:lang w:val="fr-FR"/>
+        </w:rPr>
+        <w:t>. Le mot qui nous permit de décider c’est Sénégal bien sûr, or ce mot se trouve au début de la phrase et donc ce modèle doit avoir une certaine mémoire pour bien prédire.</w:t>
+      </w:r>
+    </w:p>
+    <w:p>
+      <w:pPr>
+        <w:rPr>
+          <w:lang w:val="fr-FR"/>
+        </w:rPr>
+      </w:pPr>
+      <w:r>
+        <w:rPr>
+          <w:lang w:val="fr-FR"/>
+        </w:rPr>
+        <w:t xml:space="preserve">Les RNN sont le plus souvent utiliser pour le NLP (Natural </w:t>
+      </w:r>
+      <w:proofErr w:type="spellStart"/>
+      <w:r>
+        <w:rPr>
+          <w:lang w:val="fr-FR"/>
+        </w:rPr>
+        <w:t>Proccesing</w:t>
+      </w:r>
+      <w:proofErr w:type="spellEnd"/>
+      <w:r>
+        <w:rPr>
+          <w:lang w:val="fr-FR"/>
+        </w:rPr>
+        <w:t xml:space="preserve"> </w:t>
+      </w:r>
+      <w:proofErr w:type="spellStart"/>
+      <w:r>
+        <w:rPr>
+          <w:lang w:val="fr-FR"/>
+        </w:rPr>
+        <w:t>Language</w:t>
+      </w:r>
+      <w:proofErr w:type="spellEnd"/>
+      <w:r>
+        <w:rPr>
+          <w:lang w:val="fr-FR"/>
+        </w:rPr>
+        <w:t>) qui nous permet de comprendre les textes sous forme de nombre. Pour mieux comprendre le NLP, prenons cette phrase : « Il est gentil ». L’ordinateur ne comprends pas le texte et on ne peut pas faire des calculs sur du texte, il va falloir trouver une solution si on veut faire passer cette phrase sur un modèle intelligent. C’est cela le travail du NLP : transformer du texte en un langage compréhensible par la machine, faire les calculs, et le retransformer du langage machine en un langage compréhensible par nous humains.</w:t>
+      </w:r>
+    </w:p>
+    <w:p>
+      <w:pPr>
+        <w:rPr>
+          <w:lang w:val="fr-FR"/>
+        </w:rPr>
+      </w:pPr>
+      <w:r>
+        <w:rPr>
+          <w:lang w:val="fr-FR"/>
+        </w:rPr>
+        <w:lastRenderedPageBreak/>
+        <w:t>Exemple : pour la phrase « il est gentil », nous pouvons dire sa chose suivante {il : 0, est : 1, gentil : 2}, de ce fait notre phrase devient « 0 1 2 » et il est possible de faire nos calculs. Bon ! dans la vraie vie, les scientifiques utilisent des algorithmes bien plus sophistiqué mais c’est juste pour la compréhension.</w:t>
+      </w:r>
+    </w:p>
+    <w:p>
+      <w:pPr>
+        <w:rPr>
+          <w:lang w:val="fr-FR"/>
+        </w:rPr>
+      </w:pPr>
+      <w:r>
+        <w:rPr>
+          <w:lang w:val="fr-FR"/>
+        </w:rPr>
+        <w:t>Comment les RNN</w:t>
+      </w:r>
+      <w:r>
+        <w:rPr>
+          <w:lang w:val="fr-FR"/>
+        </w:rPr>
+        <w:t xml:space="preserve"> </w:t>
+      </w:r>
+      <w:r>
+        <w:rPr>
+          <w:lang w:val="fr-FR"/>
+        </w:rPr>
+        <w:t>fonctionnent ? Eh bien, presque que les ANN, la seule et unique différence c’est la mémoire.</w:t>
+      </w:r>
+    </w:p>
+    <w:p>
+      <w:pPr>
+        <w:pStyle w:val="ListParagraph"/>
+        <w:numPr>
+          <w:ilvl w:val="0"/>
+          <w:numId w:val="14"/>
+        </w:numPr>
+        <w:rPr>
+          <w:lang w:val="fr-FR"/>
+        </w:rPr>
+      </w:pPr>
+      <w:r>
+        <w:rPr>
+          <w:lang w:val="fr-FR"/>
+        </w:rPr>
+        <w:t>La convention en nombre</w:t>
+      </w:r>
+    </w:p>
+    <w:p>
+      <w:pPr>
+        <w:rPr>
+          <w:lang w:val="fr-FR"/>
+        </w:rPr>
+      </w:pPr>
+      <w:r>
+        <w:rPr>
+          <w:lang w:val="fr-FR"/>
+        </w:rPr>
+        <w:t xml:space="preserve">Avant de commencer le travail, il faut toujours convertir le texte en nombre, pour être plus précis en vecteur. L’exemple que donné ou on remplaçait les mots par des chiffres s’appelle le label </w:t>
+      </w:r>
+      <w:proofErr w:type="spellStart"/>
+      <w:r>
+        <w:rPr>
+          <w:lang w:val="fr-FR"/>
+        </w:rPr>
+        <w:t>encoding</w:t>
+      </w:r>
+      <w:proofErr w:type="spellEnd"/>
+      <w:r>
+        <w:rPr>
+          <w:lang w:val="fr-FR"/>
+        </w:rPr>
+        <w:t>, mais y en a d’autre plus utilisés.</w:t>
+      </w:r>
+    </w:p>
+    <w:p>
+      <w:pPr>
+        <w:pStyle w:val="ListParagraph"/>
+        <w:numPr>
+          <w:ilvl w:val="0"/>
+          <w:numId w:val="12"/>
+        </w:numPr>
+        <w:rPr>
+          <w:lang w:val="fr-FR"/>
+        </w:rPr>
+      </w:pPr>
+      <w:r>
+        <w:rPr>
+          <w:lang w:val="fr-FR"/>
+        </w:rPr>
+        <w:t xml:space="preserve">One hot </w:t>
+      </w:r>
+      <w:proofErr w:type="spellStart"/>
+      <w:r>
+        <w:rPr>
+          <w:lang w:val="fr-FR"/>
+        </w:rPr>
+        <w:t>encoding</w:t>
+      </w:r>
+      <w:proofErr w:type="spellEnd"/>
+    </w:p>
+    <w:p>
+      <w:pPr>
+        <w:pStyle w:val="ListParagraph"/>
+        <w:numPr>
+          <w:ilvl w:val="0"/>
+          <w:numId w:val="12"/>
+        </w:numPr>
+        <w:rPr>
+          <w:lang w:val="fr-FR"/>
+        </w:rPr>
+      </w:pPr>
+      <w:r>
+        <w:rPr>
+          <w:lang w:val="fr-FR"/>
+        </w:rPr>
+        <w:t xml:space="preserve">Bag of </w:t>
+      </w:r>
+      <w:proofErr w:type="spellStart"/>
+      <w:r>
+        <w:rPr>
+          <w:lang w:val="fr-FR"/>
+        </w:rPr>
+        <w:t>word</w:t>
+      </w:r>
+      <w:proofErr w:type="spellEnd"/>
+    </w:p>
+    <w:p>
+      <w:pPr>
+        <w:pStyle w:val="ListParagraph"/>
+        <w:numPr>
+          <w:ilvl w:val="0"/>
+          <w:numId w:val="12"/>
+        </w:numPr>
+        <w:rPr>
+          <w:lang w:val="fr-FR"/>
+        </w:rPr>
+      </w:pPr>
+      <w:r>
+        <w:rPr>
+          <w:lang w:val="fr-FR"/>
+        </w:rPr>
+        <w:t>TF-IDF</w:t>
+      </w:r>
+    </w:p>
+    <w:p>
+      <w:pPr>
+        <w:pStyle w:val="ListParagraph"/>
+        <w:numPr>
+          <w:ilvl w:val="0"/>
+          <w:numId w:val="12"/>
+        </w:numPr>
+        <w:rPr>
+          <w:lang w:val="fr-FR"/>
+        </w:rPr>
+      </w:pPr>
+      <w:r>
+        <w:rPr>
+          <w:lang w:val="fr-FR"/>
+        </w:rPr>
+        <w:t xml:space="preserve">Word </w:t>
+      </w:r>
+      <w:proofErr w:type="spellStart"/>
+      <w:r>
+        <w:rPr>
+          <w:lang w:val="fr-FR"/>
+        </w:rPr>
+        <w:t>embedding</w:t>
+      </w:r>
+      <w:proofErr w:type="spellEnd"/>
+    </w:p>
+    <w:p>
+      <w:pPr>
+        <w:pStyle w:val="ListParagraph"/>
+        <w:numPr>
+          <w:ilvl w:val="0"/>
+          <w:numId w:val="12"/>
+        </w:numPr>
+        <w:rPr>
+          <w:lang w:val="fr-FR"/>
+        </w:rPr>
+      </w:pPr>
+      <w:r>
+        <w:rPr>
+          <w:lang w:val="fr-FR"/>
+        </w:rPr>
+        <w:t>…</w:t>
+      </w:r>
+    </w:p>
+    <w:p>
+      <w:pPr>
+        <w:pStyle w:val="ListParagraph"/>
+        <w:numPr>
+          <w:ilvl w:val="0"/>
+          <w:numId w:val="14"/>
+        </w:numPr>
+        <w:rPr>
+          <w:lang w:val="fr-FR"/>
+        </w:rPr>
+      </w:pPr>
+      <w:proofErr w:type="spellStart"/>
+      <w:r>
+        <w:rPr>
+          <w:lang w:val="fr-FR"/>
+        </w:rPr>
+        <w:t>Feed</w:t>
+      </w:r>
+      <w:proofErr w:type="spellEnd"/>
+      <w:r>
+        <w:rPr>
+          <w:lang w:val="fr-FR"/>
+        </w:rPr>
+        <w:t xml:space="preserve"> </w:t>
+      </w:r>
+      <w:proofErr w:type="spellStart"/>
+      <w:r>
+        <w:rPr>
+          <w:lang w:val="fr-FR"/>
+        </w:rPr>
+        <w:t>forward</w:t>
+      </w:r>
+      <w:proofErr w:type="spellEnd"/>
+    </w:p>
+    <w:p>
+      <w:pPr>
+        <w:rPr>
+          <w:lang w:val="fr-FR"/>
+        </w:rPr>
+      </w:pPr>
+      <w:r>
+        <w:rPr>
+          <w:lang w:val="fr-FR"/>
+        </w:rPr>
+        <w:t>Une fois que les mots ont été convertis, ils être passer dans le model mot par mot</w:t>
+      </w:r>
+      <w:r>
+        <w:rPr>
+          <w:lang w:val="fr-FR"/>
+        </w:rPr>
+        <w:t xml:space="preserve"> mais en donnant le mot précédant comme input aussi. C’est </w:t>
+      </w:r>
+      <w:proofErr w:type="spellStart"/>
+      <w:r>
+        <w:rPr>
+          <w:lang w:val="fr-FR"/>
+        </w:rPr>
+        <w:t>ce la</w:t>
+      </w:r>
+      <w:proofErr w:type="spellEnd"/>
+      <w:r>
+        <w:rPr>
+          <w:lang w:val="fr-FR"/>
+        </w:rPr>
+        <w:t xml:space="preserve"> qui nous permet d’avoir une certaine mémoire. Pour input N, on lui ajouter la sortie S-1 pour que le modèle se rappelle ce qui était venue avant.</w:t>
+      </w:r>
+    </w:p>
+    <w:p>
+      <w:pPr>
+        <w:jc w:val="center"/>
+        <w:rPr>
+          <w:lang w:val="fr-FR"/>
+        </w:rPr>
+      </w:pPr>
+      <w:r>
+        <w:rPr>
+          <w:noProof/>
+          <w:lang w:val="fr-FR"/>
+        </w:rPr>
+        <w:drawing>
+          <wp:inline distT="0" distB="0" distL="0" distR="0" wp14:anchorId="0650E11B" wp14:editId="4AA06093">
+            <wp:extent cx="4235590" cy="1562100"/>
+            <wp:effectExtent l="0" t="0" r="0" b="0"/>
+            <wp:docPr id="20" name="Picture 20"/>
+            <wp:cNvGraphicFramePr>
+              <a:graphicFrameLocks xmlns:a="http://schemas.openxmlformats.org/drawingml/2006/main" noChangeAspect="1"/>
+            </wp:cNvGraphicFramePr>
+            <a:graphic xmlns:a="http://schemas.openxmlformats.org/drawingml/2006/main">
+              <a:graphicData uri="http://schemas.openxmlformats.org/drawingml/2006/picture">
+                <pic:pic xmlns:pic="http://schemas.openxmlformats.org/drawingml/2006/picture">
+                  <pic:nvPicPr>
+                    <pic:cNvPr id="1" name=""/>
+                    <pic:cNvPicPr/>
+                  </pic:nvPicPr>
+                  <pic:blipFill>
+                    <a:blip r:embed="rId25"/>
+                    <a:stretch>
+                      <a:fillRect/>
+                    </a:stretch>
+                  </pic:blipFill>
+                  <pic:spPr>
+                    <a:xfrm>
+                      <a:off x="0" y="0"/>
+                      <a:ext cx="4240212" cy="1563805"/>
+                    </a:xfrm>
+                    <a:prstGeom prst="rect">
+                      <a:avLst/>
+                    </a:prstGeom>
+                  </pic:spPr>
+                </pic:pic>
+              </a:graphicData>
+            </a:graphic>
+          </wp:inline>
+        </w:drawing>
+      </w:r>
+    </w:p>
+    <w:p>
+      <w:pPr>
+        <w:rPr>
+          <w:lang w:val="fr-FR"/>
+        </w:rPr>
+      </w:pPr>
+      <w:r>
+        <w:rPr>
+          <w:lang w:val="fr-FR"/>
+        </w:rPr>
+        <w:t xml:space="preserve">Voici la structure générale d’un RNN, il y a en fait une seule couche et il est </w:t>
+      </w:r>
+      <w:proofErr w:type="spellStart"/>
+      <w:r>
+        <w:rPr>
+          <w:lang w:val="fr-FR"/>
+        </w:rPr>
+        <w:t>représenter</w:t>
+      </w:r>
+      <w:proofErr w:type="spellEnd"/>
+      <w:r>
+        <w:rPr>
+          <w:lang w:val="fr-FR"/>
+        </w:rPr>
+        <w:t xml:space="preserve"> évolution dans le temps. Pour ce qui est de l’erreur et du </w:t>
+      </w:r>
+      <w:proofErr w:type="spellStart"/>
+      <w:r>
+        <w:rPr>
+          <w:lang w:val="fr-FR"/>
+        </w:rPr>
+        <w:t>backpropagation</w:t>
+      </w:r>
+      <w:proofErr w:type="spellEnd"/>
+      <w:r>
+        <w:rPr>
+          <w:lang w:val="fr-FR"/>
+        </w:rPr>
+        <w:t xml:space="preserve">, ce sera </w:t>
+      </w:r>
+      <w:r>
+        <w:rPr>
+          <w:lang w:val="fr-FR"/>
+        </w:rPr>
+        <w:t>la</w:t>
+      </w:r>
+      <w:r>
+        <w:rPr>
+          <w:lang w:val="fr-FR"/>
+        </w:rPr>
+        <w:t xml:space="preserve"> </w:t>
+      </w:r>
+      <w:r>
+        <w:rPr>
+          <w:lang w:val="fr-FR"/>
+        </w:rPr>
+        <w:t>même</w:t>
+      </w:r>
+      <w:r>
+        <w:rPr>
+          <w:lang w:val="fr-FR"/>
+        </w:rPr>
+        <w:t xml:space="preserve"> chose que les ANN que nous avons déjà </w:t>
+      </w:r>
+      <w:r>
+        <w:rPr>
+          <w:lang w:val="fr-FR"/>
+        </w:rPr>
+        <w:t>vus</w:t>
+      </w:r>
+      <w:r>
+        <w:rPr>
+          <w:lang w:val="fr-FR"/>
+        </w:rPr>
+        <w:t>.</w:t>
+      </w:r>
+    </w:p>
+    <w:p>
+      <w:pPr>
         <w:pStyle w:val="Heading2"/>
       </w:pPr>
       <w:r>
+        <w:lastRenderedPageBreak/>
         <w:t>Reinforcement</w:t>
       </w:r>
       <w:r>
         <w:t xml:space="preserve"> Learning</w:t>
+      </w:r>
+    </w:p>
+    <w:p>
+      <w:pPr>
+        <w:rPr>
+          <w:lang w:val="fr-FR"/>
+        </w:rPr>
+      </w:pPr>
+      <w:r>
+        <w:rPr>
+          <w:lang w:val="fr-FR"/>
+        </w:rPr>
+        <w:t>Dans beaucoup de domaines de la vie, il est toujours possible d’application un</w:t>
+      </w:r>
+      <w:r>
+        <w:rPr>
+          <w:lang w:val="fr-FR"/>
+        </w:rPr>
+        <w:t>e</w:t>
+      </w:r>
+      <w:r>
+        <w:rPr>
+          <w:lang w:val="fr-FR"/>
+        </w:rPr>
+        <w:t xml:space="preserve"> IA, nous le constatons aujourd’hui en 2024. </w:t>
+      </w:r>
+      <w:r>
+        <w:rPr>
+          <w:lang w:val="fr-FR"/>
+        </w:rPr>
+        <w:t xml:space="preserve">La plupart du le grand challenge pour data scientiste c’est les données. Imaginez que l’on veuille apprendre une voiture à se déplacer automatiquement, si on utiliser un ANN, quelles seront les données d’entrées, les donnes de sorties, c’est impossible d’étiqueter l’espace 3D dans lequel nous évoluons. Ceci étant, il devient évident que, un autre algorithme va être nécessaire, c’est le </w:t>
+      </w:r>
+      <w:proofErr w:type="spellStart"/>
+      <w:r>
+        <w:rPr>
+          <w:lang w:val="fr-FR"/>
+        </w:rPr>
+        <w:t>Reinforcement</w:t>
+      </w:r>
+      <w:proofErr w:type="spellEnd"/>
+      <w:r>
+        <w:rPr>
+          <w:lang w:val="fr-FR"/>
+        </w:rPr>
+        <w:t xml:space="preserve"> Learning.</w:t>
+      </w:r>
+    </w:p>
+    <w:p>
+      <w:r>
+        <w:t>“</w:t>
+      </w:r>
+      <w:r>
+        <w:t>Reinforcement</w:t>
+      </w:r>
+      <w:r>
+        <w:t xml:space="preserve"> </w:t>
+      </w:r>
+      <w:r>
+        <w:t>learning</w:t>
+      </w:r>
+      <w:r>
+        <w:t xml:space="preserve"> </w:t>
+      </w:r>
+      <w:r>
+        <w:t>is</w:t>
+      </w:r>
+      <w:r>
+        <w:t xml:space="preserve"> </w:t>
+      </w:r>
+      <w:r>
+        <w:t>the</w:t>
+      </w:r>
+      <w:r>
+        <w:t xml:space="preserve"> </w:t>
+      </w:r>
+      <w:r>
+        <w:t>problem</w:t>
+      </w:r>
+      <w:r>
+        <w:t xml:space="preserve"> </w:t>
+      </w:r>
+      <w:r>
+        <w:t>faced</w:t>
+      </w:r>
+      <w:r>
+        <w:t xml:space="preserve"> </w:t>
+      </w:r>
+      <w:r>
+        <w:t>by</w:t>
+      </w:r>
+      <w:r>
+        <w:t xml:space="preserve"> </w:t>
+      </w:r>
+      <w:r>
+        <w:t>an</w:t>
+      </w:r>
+      <w:r>
+        <w:t xml:space="preserve"> </w:t>
+      </w:r>
+      <w:r>
+        <w:t>agent</w:t>
+      </w:r>
+      <w:r>
+        <w:t xml:space="preserve"> </w:t>
+      </w:r>
+      <w:r>
+        <w:t>that</w:t>
+      </w:r>
+      <w:r>
+        <w:t xml:space="preserve"> </w:t>
+      </w:r>
+      <w:r>
+        <w:t>must</w:t>
+      </w:r>
+      <w:r>
+        <w:t xml:space="preserve"> </w:t>
+      </w:r>
+      <w:r>
+        <w:t>learn</w:t>
+      </w:r>
+      <w:r>
+        <w:t xml:space="preserve"> </w:t>
+      </w:r>
+      <w:r>
+        <w:t>behavior</w:t>
+      </w:r>
+      <w:r>
+        <w:t xml:space="preserve"> </w:t>
+      </w:r>
+      <w:r>
+        <w:t>through</w:t>
+      </w:r>
+      <w:r>
+        <w:t xml:space="preserve"> </w:t>
+      </w:r>
+      <w:r>
+        <w:t>trial-and-error</w:t>
+      </w:r>
+      <w:r>
+        <w:t xml:space="preserve"> </w:t>
+      </w:r>
+      <w:r>
+        <w:t>interactions</w:t>
+      </w:r>
+      <w:r>
+        <w:t xml:space="preserve"> </w:t>
+      </w:r>
+      <w:r>
+        <w:t>with</w:t>
+      </w:r>
+      <w:r>
+        <w:t xml:space="preserve"> </w:t>
+      </w:r>
+      <w:r>
+        <w:t>a</w:t>
+      </w:r>
+      <w:r>
+        <w:t xml:space="preserve"> </w:t>
+      </w:r>
+      <w:r>
+        <w:t>dynamic</w:t>
+      </w:r>
+      <w:r>
+        <w:t xml:space="preserve"> </w:t>
+      </w:r>
+      <w:r>
+        <w:t>environment</w:t>
+      </w:r>
+      <w:r>
+        <w:t>”.</w:t>
+      </w:r>
+      <w:r>
+        <w:t xml:space="preserve"> (</w:t>
+      </w:r>
+      <w:r>
+        <w:t xml:space="preserve">LP </w:t>
+      </w:r>
+      <w:proofErr w:type="spellStart"/>
+      <w:r>
+        <w:t>Kaelbling</w:t>
+      </w:r>
+      <w:proofErr w:type="spellEnd"/>
+      <w:r>
+        <w:t>, ML Littman, AW Moore</w:t>
+      </w:r>
+      <w:r>
+        <w:t>, 1996</w:t>
+      </w:r>
+      <w:r>
+        <w:t>)</w:t>
+      </w:r>
+    </w:p>
+    <w:p>
+      <w:pPr>
+        <w:rPr>
+          <w:lang w:val="fr-FR"/>
+        </w:rPr>
+      </w:pPr>
+      <w:r>
+        <w:rPr>
+          <w:lang w:val="fr-FR"/>
+        </w:rPr>
+        <w:t xml:space="preserve">Les applications du </w:t>
+      </w:r>
+      <w:proofErr w:type="spellStart"/>
+      <w:r>
+        <w:rPr>
+          <w:lang w:val="fr-FR"/>
+        </w:rPr>
+        <w:t>Reinforcement</w:t>
+      </w:r>
+      <w:proofErr w:type="spellEnd"/>
+      <w:r>
+        <w:rPr>
+          <w:lang w:val="fr-FR"/>
+        </w:rPr>
+        <w:t xml:space="preserve"> Learning :</w:t>
+      </w:r>
+    </w:p>
+    <w:p>
+      <w:pPr>
+        <w:pStyle w:val="ListParagraph"/>
+        <w:numPr>
+          <w:ilvl w:val="0"/>
+          <w:numId w:val="14"/>
+        </w:numPr>
+        <w:rPr>
+          <w:lang w:val="fr-FR"/>
+        </w:rPr>
+      </w:pPr>
+      <w:r>
+        <w:rPr>
+          <w:lang w:val="fr-FR"/>
+        </w:rPr>
+        <w:t>Les voitures autonomes</w:t>
+      </w:r>
+    </w:p>
+    <w:p>
+      <w:pPr>
+        <w:pStyle w:val="ListParagraph"/>
+        <w:numPr>
+          <w:ilvl w:val="0"/>
+          <w:numId w:val="14"/>
+        </w:numPr>
+        <w:rPr>
+          <w:lang w:val="fr-FR"/>
+        </w:rPr>
+      </w:pPr>
+      <w:r>
+        <w:rPr>
+          <w:lang w:val="fr-FR"/>
+        </w:rPr>
+        <w:t>La robotique</w:t>
+      </w:r>
+    </w:p>
+    <w:p>
+      <w:pPr>
+        <w:pStyle w:val="ListParagraph"/>
+        <w:numPr>
+          <w:ilvl w:val="0"/>
+          <w:numId w:val="14"/>
+        </w:numPr>
+        <w:rPr>
+          <w:lang w:val="fr-FR"/>
+        </w:rPr>
+      </w:pPr>
+      <w:r>
+        <w:rPr>
+          <w:lang w:val="fr-FR"/>
+        </w:rPr>
+        <w:t xml:space="preserve">Les jeux vidéo </w:t>
+      </w:r>
+    </w:p>
+    <w:p>
+      <w:pPr>
+        <w:pStyle w:val="ListParagraph"/>
+        <w:numPr>
+          <w:ilvl w:val="0"/>
+          <w:numId w:val="14"/>
+        </w:numPr>
+        <w:rPr>
+          <w:lang w:val="fr-FR"/>
+        </w:rPr>
+      </w:pPr>
+      <w:r>
+        <w:rPr>
+          <w:lang w:val="fr-FR"/>
+        </w:rPr>
+        <w:t>…</w:t>
+      </w:r>
+    </w:p>
+    <w:p>
+      <w:pPr>
+        <w:jc w:val="center"/>
+        <w:rPr>
+          <w:lang w:val="fr-FR"/>
+        </w:rPr>
+      </w:pPr>
+      <w:r>
+        <w:rPr>
+          <w:noProof/>
+          <w:lang w:val="fr-FR"/>
+        </w:rPr>
+        <w:drawing>
+          <wp:inline distT="0" distB="0" distL="0" distR="0" wp14:anchorId="5078E71A" wp14:editId="11F2D9EB">
+            <wp:extent cx="3018607" cy="2499360"/>
+            <wp:effectExtent l="0" t="0" r="0" b="0"/>
+            <wp:docPr id="21" name="Picture 21"/>
+            <wp:cNvGraphicFramePr>
+              <a:graphicFrameLocks xmlns:a="http://schemas.openxmlformats.org/drawingml/2006/main" noChangeAspect="1"/>
+            </wp:cNvGraphicFramePr>
+            <a:graphic xmlns:a="http://schemas.openxmlformats.org/drawingml/2006/main">
+              <a:graphicData uri="http://schemas.openxmlformats.org/drawingml/2006/picture">
+                <pic:pic xmlns:pic="http://schemas.openxmlformats.org/drawingml/2006/picture">
+                  <pic:nvPicPr>
+                    <pic:cNvPr id="0" name="Picture 1"/>
+                    <pic:cNvPicPr>
+                      <a:picLocks noChangeAspect="1" noChangeArrowheads="1"/>
+                    </pic:cNvPicPr>
+                  </pic:nvPicPr>
+                  <pic:blipFill>
+                    <a:blip r:embed="rId26">
+                      <a:extLst>
+                        <a:ext uri="{28A0092B-C50C-407E-A947-70E740481C1C}">
+                          <a14:useLocalDpi xmlns:a14="http://schemas.microsoft.com/office/drawing/2010/main" val="0"/>
+                        </a:ext>
+                      </a:extLst>
+                    </a:blip>
+                    <a:srcRect/>
+                    <a:stretch>
+                      <a:fillRect/>
+                    </a:stretch>
+                  </pic:blipFill>
+                  <pic:spPr bwMode="auto">
+                    <a:xfrm>
+                      <a:off x="0" y="0"/>
+                      <a:ext cx="3025830" cy="2505341"/>
+                    </a:xfrm>
+                    <a:prstGeom prst="rect">
+                      <a:avLst/>
+                    </a:prstGeom>
+                    <a:noFill/>
+                    <a:ln>
+                      <a:noFill/>
+                    </a:ln>
+                  </pic:spPr>
+                </pic:pic>
+              </a:graphicData>
+            </a:graphic>
+          </wp:inline>
+        </w:drawing>
+      </w:r>
+    </w:p>
+    <w:p>
+      <w:pPr>
+        <w:rPr>
+          <w:lang w:val="fr-FR"/>
+        </w:rPr>
+      </w:pPr>
+      <w:r>
+        <w:rPr>
+          <w:lang w:val="fr-FR"/>
+        </w:rPr>
+        <w:t>Le f</w:t>
+      </w:r>
+      <w:r>
+        <w:rPr>
+          <w:lang w:val="fr-FR"/>
+        </w:rPr>
+        <w:t>onctionnement</w:t>
+      </w:r>
+      <w:r>
+        <w:rPr>
+          <w:lang w:val="fr-FR"/>
+        </w:rPr>
+        <w:t xml:space="preserve"> du renforcement est complexe et nous n’allons pas entrer dans les détails (car il ne sera pas utilisé pour le développement de nos modèles), mais il faut comprendre qu’il deux choses à retenir, l’agent et l’environnement récompense et réprimande. Au nous avons deux probabilités celle de faire le bon choix et celle faire le mauvais choix. L’agent va faire une action </w:t>
+      </w:r>
+      <w:r>
+        <w:rPr>
+          <w:lang w:val="fr-FR"/>
+        </w:rPr>
+        <w:lastRenderedPageBreak/>
+        <w:t>au hasard, si c’est le bon il va recevoir une récompense, sinon il va être réprimandé. Ce que cela signifie c’est</w:t>
+      </w:r>
+      <w:r>
+        <w:rPr>
+          <w:lang w:val="fr-FR"/>
+        </w:rPr>
+        <w:t xml:space="preserve"> que s’il fait l</w:t>
+      </w:r>
+      <w:r>
+        <w:rPr>
+          <w:lang w:val="fr-FR"/>
+        </w:rPr>
+        <w:t xml:space="preserve">e bon choix, la probabilité de refaire ces actions vont augmenter, si c’est le mauvais la probabilité de refaire ce mauvais va diminuer. </w:t>
+      </w:r>
+      <w:r>
+        <w:rPr>
+          <w:lang w:val="fr-FR"/>
+        </w:rPr>
+        <w:t>Répéter</w:t>
+      </w:r>
+      <w:r>
+        <w:rPr>
+          <w:lang w:val="fr-FR"/>
+        </w:rPr>
+        <w:t xml:space="preserve"> ce</w:t>
+      </w:r>
+      <w:r>
+        <w:rPr>
+          <w:lang w:val="fr-FR"/>
+        </w:rPr>
+        <w:t xml:space="preserve"> système autant de fois que nécessaire, nous aurons un agent qui va être capable de déplacer correctement dans son environnement.</w:t>
       </w:r>
     </w:p>
     <w:p>
@@ -22328,6 +26632,81 @@
         </w:rPr>
         <w:t>Conclusion</w:t>
       </w:r>
+      <w:r>
+        <w:rPr>
+          <w:lang w:val="fr-SN"/>
+        </w:rPr>
+        <w:t xml:space="preserve"> partielle</w:t>
+      </w:r>
+    </w:p>
+    <w:p>
+      <w:pPr>
+        <w:rPr>
+          <w:lang w:val="fr-SN"/>
+        </w:rPr>
+      </w:pPr>
+      <w:r>
+        <w:rPr>
+          <w:lang w:val="fr-SN"/>
+        </w:rPr>
+        <w:t>Nous y voilà, le plus gros du travail dans cette rédaction de mémoire. Comme promis, nous sommes entrés dans les détails des algorithmes et nous espérons que toute personne ayant lue ce chapitre va un tant soit peu comprendre l’IA.</w:t>
+      </w:r>
+      <w:r>
+        <w:rPr>
+          <w:lang w:val="fr-SN"/>
+        </w:rPr>
+        <w:t xml:space="preserve"> Nous avons a priori de cela vu les prérequis pour comprendre les modelés.</w:t>
+      </w:r>
+      <w:r>
+        <w:rPr>
+          <w:lang w:val="fr-SN"/>
+        </w:rPr>
+        <w:t xml:space="preserve">  </w:t>
+      </w:r>
+    </w:p>
+    <w:p>
+      <w:pPr>
+        <w:rPr>
+          <w:lang w:val="fr-SN"/>
+        </w:rPr>
+      </w:pPr>
+      <w:r>
+        <w:rPr>
+          <w:lang w:val="fr-SN"/>
+        </w:rPr>
+        <w:t xml:space="preserve">La chose la plus importante à retenir dans ce chapitre c’est l’IA n’est pas facile et demande beaucoup de connaissance dans les mathématiques et l’informatique mais avec le maximum de volonté, de détermination, de discipline et beaucoup de ses bonnes choses, n’importe qu’elle </w:t>
+      </w:r>
+      <w:r>
+        <w:rPr>
+          <w:lang w:val="fr-SN"/>
+        </w:rPr>
+        <w:t xml:space="preserve">personne </w:t>
+      </w:r>
+      <w:r>
+        <w:rPr>
+          <w:lang w:val="fr-SN"/>
+        </w:rPr>
+        <w:t>peut le faire.</w:t>
+      </w:r>
+    </w:p>
+    <w:p>
+      <w:pPr>
+        <w:rPr>
+          <w:lang w:val="fr-SN"/>
+        </w:rPr>
+      </w:pPr>
+      <w:r>
+        <w:rPr>
+          <w:lang w:val="fr-SN"/>
+        </w:rPr>
+        <w:t>Avec tout ces connaissance acquis, nous sommes maintenant fin prêts pour pratiquer tout cela. Nous pouvons à partir de maintenant développer, déployer et intégrer dans une interface graphique nos modèle. Et bonne nouvelle, c’est ce que nous faire dans partie prochaine</w:t>
+      </w:r>
+      <w:r>
+        <w:rPr>
+          <w:lang w:val="fr-SN"/>
+        </w:rPr>
+        <w:t>.</w:t>
+      </w:r>
     </w:p>
     <w:p>
       <w:pPr>
@@ -22350,10 +26729,16 @@
     <w:p>
       <w:proofErr w:type="spellStart"/>
       <w:r>
+        <w:rPr>
+          <w:lang w:val="fr-FR"/>
+        </w:rPr>
         <w:t>Dekking</w:t>
       </w:r>
       <w:proofErr w:type="spellEnd"/>
       <w:r>
+        <w:rPr>
+          <w:lang w:val="fr-FR"/>
+        </w:rPr>
         <w:t>, F. M. (2005). </w:t>
       </w:r>
       <w:r>
@@ -22373,12 +26758,56 @@
     <w:p>
       <w:proofErr w:type="spellStart"/>
       <w:r>
-        <w:lastRenderedPageBreak/>
         <w:t>Suthaharan</w:t>
       </w:r>
       <w:proofErr w:type="spellEnd"/>
       <w:r>
         <w:t>, S. (2016). Support Vector Machine. Integrated Series in Information Systems, 207–235. doi:10.1007/978-1-4899-7641-3_9 </w:t>
+      </w:r>
+    </w:p>
+    <w:p>
+      <w:pPr>
+        <w:pStyle w:val="Bibliography"/>
+        <w:ind w:left="720" w:hanging="720"/>
+        <w:rPr>
+          <w:noProof/>
+        </w:rPr>
+      </w:pPr>
+      <w:r>
+        <w:rPr>
+          <w:noProof/>
+        </w:rPr>
+        <w:t xml:space="preserve">Rashid, T. (2016). </w:t>
+      </w:r>
+      <w:r>
+        <w:rPr>
+          <w:i/>
+          <w:iCs/>
+          <w:noProof/>
+        </w:rPr>
+        <w:t>Make your own neural netwrk.</w:t>
+      </w:r>
+      <w:r>
+        <w:rPr>
+          <w:noProof/>
+        </w:rPr>
+        <w:t xml:space="preserve"> </w:t>
+      </w:r>
+      <w:r>
+        <w:rPr>
+          <w:noProof/>
+        </w:rPr>
+        <w:t>Createspace Independent Publishing Platform.</w:t>
+      </w:r>
+    </w:p>
+    <w:p>
+      <w:proofErr w:type="spellStart"/>
+      <w:r>
+        <w:t>Kaelbling</w:t>
+      </w:r>
+      <w:proofErr w:type="spellEnd"/>
+      <w:r>
+        <w:t>, L. P., Littman, M. L., &amp; Moore, A. W. (1996). Reinforcement learning: A survey. Journal of artificial intelligence research, 4, 237-285.</w:t>
       </w:r>
     </w:p>
     <w:p>
@@ -22396,6 +26825,7 @@
         <w:rPr>
           <w:lang w:val="fr-SN"/>
         </w:rPr>
+        <w:lastRenderedPageBreak/>
         <w:t>Webographie</w:t>
       </w:r>
     </w:p>
@@ -22475,7 +26905,6 @@
             <w:t>. (2024, 5 6). Retrieved from Techno-Science: https://www.techno-science.net/definition/5080.html</w:t>
           </w:r>
         </w:p>
-        <w:p/>
         <w:p>
           <w:r>
             <w:rPr>
@@ -22488,13 +26917,6 @@
         </w:p>
       </w:sdtContent>
     </w:sdt>
-    <w:p>
-      <w:pPr>
-        <w:rPr>
-          <w:lang w:val="fr-SN"/>
-        </w:rPr>
-      </w:pPr>
-    </w:p>
     <w:sectPr>
       <w:pgSz w:w="12240" w:h="15840"/>
       <w:pgMar w:top="1440" w:right="1440" w:bottom="1440" w:left="1440" w:header="720" w:footer="720" w:gutter="0"/>
@@ -22510,7 +26932,7 @@
   <w:abstractNum w:abstractNumId="0" w15:restartNumberingAfterBreak="0">
     <w:nsid w:val="0361548D"/>
     <w:multiLevelType w:val="hybridMultilevel"/>
-    <w:tmpl w:val="917CB87A"/>
+    <w:tmpl w:val="678CFAC0"/>
     <w:lvl w:ilvl="0" w:tplc="04090001">
       <w:start w:val="1"/>
       <w:numFmt w:val="bullet"/>
@@ -22523,7 +26945,7 @@
         <w:rFonts w:ascii="Symbol" w:hAnsi="Symbol" w:hint="default"/>
       </w:rPr>
     </w:lvl>
-    <w:lvl w:ilvl="1" w:tplc="04090003" w:tentative="1">
+    <w:lvl w:ilvl="1" w:tplc="04090003">
       <w:start w:val="1"/>
       <w:numFmt w:val="bullet"/>
       <w:lvlText w:val="o"/>
@@ -22908,7 +27330,7 @@
   <w:abstractNum w:abstractNumId="4" w15:restartNumberingAfterBreak="0">
     <w:nsid w:val="240747A7"/>
     <w:multiLevelType w:val="multilevel"/>
-    <w:tmpl w:val="04090025"/>
+    <w:tmpl w:val="5AC49E66"/>
     <w:lvl w:ilvl="0">
       <w:start w:val="1"/>
       <w:numFmt w:val="decimal"/>
@@ -22928,6 +27350,9 @@
       <w:pPr>
         <w:ind w:left="576" w:hanging="576"/>
       </w:pPr>
+      <w:rPr>
+        <w:lang w:val="fr-FR"/>
+      </w:rPr>
     </w:lvl>
     <w:lvl w:ilvl="2">
       <w:start w:val="1"/>
@@ -23114,95 +27539,9 @@
     </w:lvl>
   </w:abstractNum>
   <w:abstractNum w:abstractNumId="6" w15:restartNumberingAfterBreak="0">
-    <w:nsid w:val="2FF61F60"/>
-    <w:multiLevelType w:val="multilevel"/>
-    <w:tmpl w:val="1BF4AEE6"/>
-    <w:lvl w:ilvl="0">
-      <w:start w:val="1"/>
-      <w:numFmt w:val="decimal"/>
-      <w:lvlText w:val="%1"/>
-      <w:lvlJc w:val="left"/>
-      <w:pPr>
-        <w:ind w:left="432" w:hanging="432"/>
-      </w:pPr>
-    </w:lvl>
-    <w:lvl w:ilvl="1">
-      <w:start w:val="1"/>
-      <w:numFmt w:val="decimal"/>
-      <w:lvlText w:val="%1.%2"/>
-      <w:lvlJc w:val="left"/>
-      <w:pPr>
-        <w:ind w:left="576" w:hanging="576"/>
-      </w:pPr>
-    </w:lvl>
-    <w:lvl w:ilvl="2">
-      <w:start w:val="1"/>
-      <w:numFmt w:val="decimal"/>
-      <w:lvlText w:val="%1.%2.%3"/>
-      <w:lvlJc w:val="left"/>
-      <w:pPr>
-        <w:ind w:left="720" w:hanging="720"/>
-      </w:pPr>
-    </w:lvl>
-    <w:lvl w:ilvl="3">
-      <w:start w:val="1"/>
-      <w:numFmt w:val="decimal"/>
-      <w:lvlText w:val="%1.%2.%3.%4"/>
-      <w:lvlJc w:val="left"/>
-      <w:pPr>
-        <w:ind w:left="864" w:hanging="864"/>
-      </w:pPr>
-    </w:lvl>
-    <w:lvl w:ilvl="4">
-      <w:start w:val="1"/>
-      <w:numFmt w:val="decimal"/>
-      <w:lvlText w:val="%1.%2.%3.%4.%5"/>
-      <w:lvlJc w:val="left"/>
-      <w:pPr>
-        <w:ind w:left="1008" w:hanging="1008"/>
-      </w:pPr>
-    </w:lvl>
-    <w:lvl w:ilvl="5">
-      <w:start w:val="1"/>
-      <w:numFmt w:val="decimal"/>
-      <w:lvlText w:val="%1.%2.%3.%4.%5.%6"/>
-      <w:lvlJc w:val="left"/>
-      <w:pPr>
-        <w:ind w:left="1152" w:hanging="1152"/>
-      </w:pPr>
-    </w:lvl>
-    <w:lvl w:ilvl="6">
-      <w:start w:val="1"/>
-      <w:numFmt w:val="decimal"/>
-      <w:lvlText w:val="%1.%2.%3.%4.%5.%6.%7"/>
-      <w:lvlJc w:val="left"/>
-      <w:pPr>
-        <w:ind w:left="1296" w:hanging="1296"/>
-      </w:pPr>
-    </w:lvl>
-    <w:lvl w:ilvl="7">
-      <w:start w:val="1"/>
-      <w:numFmt w:val="decimal"/>
-      <w:lvlText w:val="%1.%2.%3.%4.%5.%6.%7.%8"/>
-      <w:lvlJc w:val="left"/>
-      <w:pPr>
-        <w:ind w:left="1440" w:hanging="1440"/>
-      </w:pPr>
-    </w:lvl>
-    <w:lvl w:ilvl="8">
-      <w:start w:val="1"/>
-      <w:numFmt w:val="decimal"/>
-      <w:lvlText w:val="%1.%2.%3.%4.%5.%6.%7.%8.%9"/>
-      <w:lvlJc w:val="left"/>
-      <w:pPr>
-        <w:ind w:left="1584" w:hanging="1584"/>
-      </w:pPr>
-    </w:lvl>
-  </w:abstractNum>
-  <w:abstractNum w:abstractNumId="7" w15:restartNumberingAfterBreak="0">
-    <w:nsid w:val="3EBF7609"/>
+    <w:nsid w:val="27995588"/>
     <w:multiLevelType w:val="hybridMultilevel"/>
-    <w:tmpl w:val="0324EA32"/>
+    <w:tmpl w:val="CAA81CA6"/>
     <w:lvl w:ilvl="0" w:tplc="04090001">
       <w:start w:val="1"/>
       <w:numFmt w:val="bullet"/>
@@ -23312,7 +27651,319 @@
       </w:rPr>
     </w:lvl>
   </w:abstractNum>
+  <w:abstractNum w:abstractNumId="7" w15:restartNumberingAfterBreak="0">
+    <w:nsid w:val="2FF61F60"/>
+    <w:multiLevelType w:val="multilevel"/>
+    <w:tmpl w:val="1BF4AEE6"/>
+    <w:lvl w:ilvl="0">
+      <w:start w:val="1"/>
+      <w:numFmt w:val="decimal"/>
+      <w:lvlText w:val="%1"/>
+      <w:lvlJc w:val="left"/>
+      <w:pPr>
+        <w:ind w:left="432" w:hanging="432"/>
+      </w:pPr>
+    </w:lvl>
+    <w:lvl w:ilvl="1">
+      <w:start w:val="1"/>
+      <w:numFmt w:val="decimal"/>
+      <w:lvlText w:val="%1.%2"/>
+      <w:lvlJc w:val="left"/>
+      <w:pPr>
+        <w:ind w:left="576" w:hanging="576"/>
+      </w:pPr>
+    </w:lvl>
+    <w:lvl w:ilvl="2">
+      <w:start w:val="1"/>
+      <w:numFmt w:val="decimal"/>
+      <w:lvlText w:val="%1.%2.%3"/>
+      <w:lvlJc w:val="left"/>
+      <w:pPr>
+        <w:ind w:left="720" w:hanging="720"/>
+      </w:pPr>
+    </w:lvl>
+    <w:lvl w:ilvl="3">
+      <w:start w:val="1"/>
+      <w:numFmt w:val="decimal"/>
+      <w:lvlText w:val="%1.%2.%3.%4"/>
+      <w:lvlJc w:val="left"/>
+      <w:pPr>
+        <w:ind w:left="864" w:hanging="864"/>
+      </w:pPr>
+    </w:lvl>
+    <w:lvl w:ilvl="4">
+      <w:start w:val="1"/>
+      <w:numFmt w:val="decimal"/>
+      <w:lvlText w:val="%1.%2.%3.%4.%5"/>
+      <w:lvlJc w:val="left"/>
+      <w:pPr>
+        <w:ind w:left="1008" w:hanging="1008"/>
+      </w:pPr>
+    </w:lvl>
+    <w:lvl w:ilvl="5">
+      <w:start w:val="1"/>
+      <w:numFmt w:val="decimal"/>
+      <w:lvlText w:val="%1.%2.%3.%4.%5.%6"/>
+      <w:lvlJc w:val="left"/>
+      <w:pPr>
+        <w:ind w:left="1152" w:hanging="1152"/>
+      </w:pPr>
+    </w:lvl>
+    <w:lvl w:ilvl="6">
+      <w:start w:val="1"/>
+      <w:numFmt w:val="decimal"/>
+      <w:lvlText w:val="%1.%2.%3.%4.%5.%6.%7"/>
+      <w:lvlJc w:val="left"/>
+      <w:pPr>
+        <w:ind w:left="1296" w:hanging="1296"/>
+      </w:pPr>
+    </w:lvl>
+    <w:lvl w:ilvl="7">
+      <w:start w:val="1"/>
+      <w:numFmt w:val="decimal"/>
+      <w:lvlText w:val="%1.%2.%3.%4.%5.%6.%7.%8"/>
+      <w:lvlJc w:val="left"/>
+      <w:pPr>
+        <w:ind w:left="1440" w:hanging="1440"/>
+      </w:pPr>
+    </w:lvl>
+    <w:lvl w:ilvl="8">
+      <w:start w:val="1"/>
+      <w:numFmt w:val="decimal"/>
+      <w:lvlText w:val="%1.%2.%3.%4.%5.%6.%7.%8.%9"/>
+      <w:lvlJc w:val="left"/>
+      <w:pPr>
+        <w:ind w:left="1584" w:hanging="1584"/>
+      </w:pPr>
+    </w:lvl>
+  </w:abstractNum>
   <w:abstractNum w:abstractNumId="8" w15:restartNumberingAfterBreak="0">
+    <w:nsid w:val="36F04848"/>
+    <w:multiLevelType w:val="hybridMultilevel"/>
+    <w:tmpl w:val="78722FF4"/>
+    <w:lvl w:ilvl="0" w:tplc="04090001">
+      <w:start w:val="1"/>
+      <w:numFmt w:val="bullet"/>
+      <w:lvlText w:val=""/>
+      <w:lvlJc w:val="left"/>
+      <w:pPr>
+        <w:ind w:left="720" w:hanging="360"/>
+      </w:pPr>
+      <w:rPr>
+        <w:rFonts w:ascii="Symbol" w:hAnsi="Symbol" w:hint="default"/>
+      </w:rPr>
+    </w:lvl>
+    <w:lvl w:ilvl="1" w:tplc="04090003" w:tentative="1">
+      <w:start w:val="1"/>
+      <w:numFmt w:val="bullet"/>
+      <w:lvlText w:val="o"/>
+      <w:lvlJc w:val="left"/>
+      <w:pPr>
+        <w:ind w:left="1440" w:hanging="360"/>
+      </w:pPr>
+      <w:rPr>
+        <w:rFonts w:ascii="Courier New" w:hAnsi="Courier New" w:cs="Courier New" w:hint="default"/>
+      </w:rPr>
+    </w:lvl>
+    <w:lvl w:ilvl="2" w:tplc="04090005" w:tentative="1">
+      <w:start w:val="1"/>
+      <w:numFmt w:val="bullet"/>
+      <w:lvlText w:val=""/>
+      <w:lvlJc w:val="left"/>
+      <w:pPr>
+        <w:ind w:left="2160" w:hanging="360"/>
+      </w:pPr>
+      <w:rPr>
+        <w:rFonts w:ascii="Wingdings" w:hAnsi="Wingdings" w:hint="default"/>
+      </w:rPr>
+    </w:lvl>
+    <w:lvl w:ilvl="3" w:tplc="04090001" w:tentative="1">
+      <w:start w:val="1"/>
+      <w:numFmt w:val="bullet"/>
+      <w:lvlText w:val=""/>
+      <w:lvlJc w:val="left"/>
+      <w:pPr>
+        <w:ind w:left="2880" w:hanging="360"/>
+      </w:pPr>
+      <w:rPr>
+        <w:rFonts w:ascii="Symbol" w:hAnsi="Symbol" w:hint="default"/>
+      </w:rPr>
+    </w:lvl>
+    <w:lvl w:ilvl="4" w:tplc="04090003" w:tentative="1">
+      <w:start w:val="1"/>
+      <w:numFmt w:val="bullet"/>
+      <w:lvlText w:val="o"/>
+      <w:lvlJc w:val="left"/>
+      <w:pPr>
+        <w:ind w:left="3600" w:hanging="360"/>
+      </w:pPr>
+      <w:rPr>
+        <w:rFonts w:ascii="Courier New" w:hAnsi="Courier New" w:cs="Courier New" w:hint="default"/>
+      </w:rPr>
+    </w:lvl>
+    <w:lvl w:ilvl="5" w:tplc="04090005" w:tentative="1">
+      <w:start w:val="1"/>
+      <w:numFmt w:val="bullet"/>
+      <w:lvlText w:val=""/>
+      <w:lvlJc w:val="left"/>
+      <w:pPr>
+        <w:ind w:left="4320" w:hanging="360"/>
+      </w:pPr>
+      <w:rPr>
+        <w:rFonts w:ascii="Wingdings" w:hAnsi="Wingdings" w:hint="default"/>
+      </w:rPr>
+    </w:lvl>
+    <w:lvl w:ilvl="6" w:tplc="04090001" w:tentative="1">
+      <w:start w:val="1"/>
+      <w:numFmt w:val="bullet"/>
+      <w:lvlText w:val=""/>
+      <w:lvlJc w:val="left"/>
+      <w:pPr>
+        <w:ind w:left="5040" w:hanging="360"/>
+      </w:pPr>
+      <w:rPr>
+        <w:rFonts w:ascii="Symbol" w:hAnsi="Symbol" w:hint="default"/>
+      </w:rPr>
+    </w:lvl>
+    <w:lvl w:ilvl="7" w:tplc="04090003" w:tentative="1">
+      <w:start w:val="1"/>
+      <w:numFmt w:val="bullet"/>
+      <w:lvlText w:val="o"/>
+      <w:lvlJc w:val="left"/>
+      <w:pPr>
+        <w:ind w:left="5760" w:hanging="360"/>
+      </w:pPr>
+      <w:rPr>
+        <w:rFonts w:ascii="Courier New" w:hAnsi="Courier New" w:cs="Courier New" w:hint="default"/>
+      </w:rPr>
+    </w:lvl>
+    <w:lvl w:ilvl="8" w:tplc="04090005" w:tentative="1">
+      <w:start w:val="1"/>
+      <w:numFmt w:val="bullet"/>
+      <w:lvlText w:val=""/>
+      <w:lvlJc w:val="left"/>
+      <w:pPr>
+        <w:ind w:left="6480" w:hanging="360"/>
+      </w:pPr>
+      <w:rPr>
+        <w:rFonts w:ascii="Wingdings" w:hAnsi="Wingdings" w:hint="default"/>
+      </w:rPr>
+    </w:lvl>
+  </w:abstractNum>
+  <w:abstractNum w:abstractNumId="9" w15:restartNumberingAfterBreak="0">
+    <w:nsid w:val="3EBF7609"/>
+    <w:multiLevelType w:val="hybridMultilevel"/>
+    <w:tmpl w:val="0324EA32"/>
+    <w:lvl w:ilvl="0" w:tplc="04090001">
+      <w:start w:val="1"/>
+      <w:numFmt w:val="bullet"/>
+      <w:lvlText w:val=""/>
+      <w:lvlJc w:val="left"/>
+      <w:pPr>
+        <w:ind w:left="720" w:hanging="360"/>
+      </w:pPr>
+      <w:rPr>
+        <w:rFonts w:ascii="Symbol" w:hAnsi="Symbol" w:hint="default"/>
+      </w:rPr>
+    </w:lvl>
+    <w:lvl w:ilvl="1" w:tplc="04090003" w:tentative="1">
+      <w:start w:val="1"/>
+      <w:numFmt w:val="bullet"/>
+      <w:lvlText w:val="o"/>
+      <w:lvlJc w:val="left"/>
+      <w:pPr>
+        <w:ind w:left="1440" w:hanging="360"/>
+      </w:pPr>
+      <w:rPr>
+        <w:rFonts w:ascii="Courier New" w:hAnsi="Courier New" w:cs="Courier New" w:hint="default"/>
+      </w:rPr>
+    </w:lvl>
+    <w:lvl w:ilvl="2" w:tplc="04090005" w:tentative="1">
+      <w:start w:val="1"/>
+      <w:numFmt w:val="bullet"/>
+      <w:lvlText w:val=""/>
+      <w:lvlJc w:val="left"/>
+      <w:pPr>
+        <w:ind w:left="2160" w:hanging="360"/>
+      </w:pPr>
+      <w:rPr>
+        <w:rFonts w:ascii="Wingdings" w:hAnsi="Wingdings" w:hint="default"/>
+      </w:rPr>
+    </w:lvl>
+    <w:lvl w:ilvl="3" w:tplc="04090001" w:tentative="1">
+      <w:start w:val="1"/>
+      <w:numFmt w:val="bullet"/>
+      <w:lvlText w:val=""/>
+      <w:lvlJc w:val="left"/>
+      <w:pPr>
+        <w:ind w:left="2880" w:hanging="360"/>
+      </w:pPr>
+      <w:rPr>
+        <w:rFonts w:ascii="Symbol" w:hAnsi="Symbol" w:hint="default"/>
+      </w:rPr>
+    </w:lvl>
+    <w:lvl w:ilvl="4" w:tplc="04090003" w:tentative="1">
+      <w:start w:val="1"/>
+      <w:numFmt w:val="bullet"/>
+      <w:lvlText w:val="o"/>
+      <w:lvlJc w:val="left"/>
+      <w:pPr>
+        <w:ind w:left="3600" w:hanging="360"/>
+      </w:pPr>
+      <w:rPr>
+        <w:rFonts w:ascii="Courier New" w:hAnsi="Courier New" w:cs="Courier New" w:hint="default"/>
+      </w:rPr>
+    </w:lvl>
+    <w:lvl w:ilvl="5" w:tplc="04090005" w:tentative="1">
+      <w:start w:val="1"/>
+      <w:numFmt w:val="bullet"/>
+      <w:lvlText w:val=""/>
+      <w:lvlJc w:val="left"/>
+      <w:pPr>
+        <w:ind w:left="4320" w:hanging="360"/>
+      </w:pPr>
+      <w:rPr>
+        <w:rFonts w:ascii="Wingdings" w:hAnsi="Wingdings" w:hint="default"/>
+      </w:rPr>
+    </w:lvl>
+    <w:lvl w:ilvl="6" w:tplc="04090001" w:tentative="1">
+      <w:start w:val="1"/>
+      <w:numFmt w:val="bullet"/>
+      <w:lvlText w:val=""/>
+      <w:lvlJc w:val="left"/>
+      <w:pPr>
+        <w:ind w:left="5040" w:hanging="360"/>
+      </w:pPr>
+      <w:rPr>
+        <w:rFonts w:ascii="Symbol" w:hAnsi="Symbol" w:hint="default"/>
+      </w:rPr>
+    </w:lvl>
+    <w:lvl w:ilvl="7" w:tplc="04090003" w:tentative="1">
+      <w:start w:val="1"/>
+      <w:numFmt w:val="bullet"/>
+      <w:lvlText w:val="o"/>
+      <w:lvlJc w:val="left"/>
+      <w:pPr>
+        <w:ind w:left="5760" w:hanging="360"/>
+      </w:pPr>
+      <w:rPr>
+        <w:rFonts w:ascii="Courier New" w:hAnsi="Courier New" w:cs="Courier New" w:hint="default"/>
+      </w:rPr>
+    </w:lvl>
+    <w:lvl w:ilvl="8" w:tplc="04090005" w:tentative="1">
+      <w:start w:val="1"/>
+      <w:numFmt w:val="bullet"/>
+      <w:lvlText w:val=""/>
+      <w:lvlJc w:val="left"/>
+      <w:pPr>
+        <w:ind w:left="6480" w:hanging="360"/>
+      </w:pPr>
+      <w:rPr>
+        <w:rFonts w:ascii="Wingdings" w:hAnsi="Wingdings" w:hint="default"/>
+      </w:rPr>
+    </w:lvl>
+  </w:abstractNum>
+  <w:abstractNum w:abstractNumId="10" w15:restartNumberingAfterBreak="0">
     <w:nsid w:val="45BD2EFF"/>
     <w:multiLevelType w:val="multilevel"/>
     <w:tmpl w:val="81B6A3E8"/>
@@ -23398,10 +28049,10 @@
       </w:pPr>
     </w:lvl>
   </w:abstractNum>
-  <w:abstractNum w:abstractNumId="9" w15:restartNumberingAfterBreak="0">
+  <w:abstractNum w:abstractNumId="11" w15:restartNumberingAfterBreak="0">
     <w:nsid w:val="4E9147B2"/>
     <w:multiLevelType w:val="hybridMultilevel"/>
-    <w:tmpl w:val="7598A5EA"/>
+    <w:tmpl w:val="E646B5F4"/>
     <w:lvl w:ilvl="0" w:tplc="9F3651D6">
       <w:numFmt w:val="bullet"/>
       <w:lvlText w:val="-"/>
@@ -23510,7 +28161,7 @@
       </w:rPr>
     </w:lvl>
   </w:abstractNum>
-  <w:abstractNum w:abstractNumId="10" w15:restartNumberingAfterBreak="0">
+  <w:abstractNum w:abstractNumId="12" w15:restartNumberingAfterBreak="0">
     <w:nsid w:val="7E531346"/>
     <w:multiLevelType w:val="hybridMultilevel"/>
     <w:tmpl w:val="4E8EED9A"/>
@@ -23630,10 +28281,10 @@
     <w:abstractNumId w:val="3"/>
   </w:num>
   <w:num w:numId="3">
-    <w:abstractNumId w:val="8"/>
+    <w:abstractNumId w:val="10"/>
   </w:num>
   <w:num w:numId="4">
-    <w:abstractNumId w:val="6"/>
+    <w:abstractNumId w:val="7"/>
   </w:num>
   <w:num w:numId="5">
     <w:abstractNumId w:val="4"/>
@@ -23642,13 +28293,13 @@
     <w:abstractNumId w:val="1"/>
   </w:num>
   <w:num w:numId="7">
-    <w:abstractNumId w:val="7"/>
+    <w:abstractNumId w:val="9"/>
   </w:num>
   <w:num w:numId="8">
     <w:abstractNumId w:val="5"/>
   </w:num>
   <w:num w:numId="9">
-    <w:abstractNumId w:val="10"/>
+    <w:abstractNumId w:val="12"/>
   </w:num>
   <w:num w:numId="10">
     <w:abstractNumId w:val="0"/>
@@ -23657,7 +28308,13 @@
     <w:abstractNumId w:val="0"/>
   </w:num>
   <w:num w:numId="12">
-    <w:abstractNumId w:val="9"/>
+    <w:abstractNumId w:val="11"/>
+  </w:num>
+  <w:num w:numId="13">
+    <w:abstractNumId w:val="8"/>
+  </w:num>
+  <w:num w:numId="14">
+    <w:abstractNumId w:val="6"/>
   </w:num>
 </w:numbering>
 </file>
@@ -24298,6 +28955,7 @@
   <w:style w:type="character" w:default="1" w:styleId="DefaultParagraphFont">
     <w:name w:val="Default Paragraph Font"/>
     <w:uiPriority w:val="1"/>
+    <w:semiHidden/>
     <w:unhideWhenUsed/>
   </w:style>
   <w:style w:type="table" w:default="1" w:styleId="TableNormal">
@@ -25137,11 +29795,30 @@
     <b:URL>https://www.techno-science.net/definition/5080.html</b:URL>
     <b:RefOrder>2</b:RefOrder>
   </b:Source>
+  <b:Source>
+    <b:Tag>Tar16</b:Tag>
+    <b:SourceType>Book</b:SourceType>
+    <b:Guid>{344540D8-5494-4B3A-9B94-607140CCC24B}</b:Guid>
+    <b:Title>Make your own neural netwrk</b:Title>
+    <b:Year>2016</b:Year>
+    <b:Author>
+      <b:Author>
+        <b:NameList>
+          <b:Person>
+            <b:Last>Rashid</b:Last>
+            <b:First>Tarik</b:First>
+          </b:Person>
+        </b:NameList>
+      </b:Author>
+    </b:Author>
+    <b:Publisher>Createspace Independent Publishing Platform</b:Publisher>
+    <b:RefOrder>1</b:RefOrder>
+  </b:Source>
 </b:Sources>
 </file>
 
 <file path=customXml/itemProps1.xml><?xml version="1.0" encoding="utf-8"?>
-<ds:datastoreItem xmlns:ds="http://schemas.openxmlformats.org/officeDocument/2006/customXml" ds:itemID="{C55E2AB5-B76D-4D36-BA93-A7B9BCACCD0A}">
+<ds:datastoreItem xmlns:ds="http://schemas.openxmlformats.org/officeDocument/2006/customXml" ds:itemID="{D13F00BF-FAF4-4E6A-9471-80CF4C1DAB83}">
   <ds:schemaRefs>
     <ds:schemaRef ds:uri="http://schemas.openxmlformats.org/officeDocument/2006/bibliography"/>
   </ds:schemaRefs>

--- a/Théories derrières les algorithmes d’intelligence artificielle/Theories IA.docx
+++ b/Théories derrières les algorithmes d’intelligence artificielle/Theories IA.docx
@@ -10,6 +10,7 @@
           <w:docPartUnique/>
         </w:docPartObj>
       </w:sdtPr>
+      <w:sdtEndPr/>
       <w:sdtContent>
         <w:sdt>
           <w:sdtPr>
@@ -432,7 +433,7 @@
                                 </pic:cNvPicPr>
                               </pic:nvPicPr>
                               <pic:blipFill>
-                                <a:blip r:embed="rId6">
+                                <a:blip r:embed="rId8">
                                   <a:extLst>
                                     <a:ext uri="{28A0092B-C50C-407E-A947-70E740481C1C}">
                                       <a14:useLocalDpi xmlns:a14="http://schemas.microsoft.com/office/drawing/2010/main" val="0"/>
@@ -878,6 +879,7 @@
                                           <w:dataBinding w:prefixMappings="xmlns:ns0='http://schemas.openxmlformats.org/package/2006/metadata/core-properties' xmlns:ns1='http://purl.org/dc/elements/1.1/'" w:xpath="/ns0:coreProperties[1]/ns1:subject[1]" w:storeItemID="{6C3C8BC8-F283-45AE-878A-BAB7291924A1}"/>
                                           <w:text/>
                                         </w:sdtPr>
+                                        <w:sdtEndPr/>
                                         <w:sdtContent>
                                           <w:p>
                                             <w:pPr>
@@ -1046,6 +1048,7 @@
                                     <w:dataBinding w:prefixMappings="xmlns:ns0='http://schemas.openxmlformats.org/package/2006/metadata/core-properties' xmlns:ns1='http://purl.org/dc/elements/1.1/'" w:xpath="/ns0:coreProperties[1]/ns1:subject[1]" w:storeItemID="{6C3C8BC8-F283-45AE-878A-BAB7291924A1}"/>
                                     <w:text/>
                                   </w:sdtPr>
+                                  <w:sdtEndPr/>
                                   <w:sdtContent>
                                     <w:p>
                                       <w:pPr>
@@ -1094,6 +1097,12 @@
     </w:sdt>
     <w:sdt>
       <w:sdtPr>
+        <w:rPr>
+          <w:rFonts w:ascii="Times New Roman" w:eastAsiaTheme="minorHAnsi" w:hAnsi="Times New Roman" w:cs="Times New Roman"/>
+          <w:color w:val="auto"/>
+          <w:sz w:val="24"/>
+          <w:szCs w:val="24"/>
+        </w:rPr>
         <w:id w:val="-1449624183"/>
         <w:docPartObj>
           <w:docPartGallery w:val="Table of Contents"/>
@@ -1102,13 +1111,9 @@
       </w:sdtPr>
       <w:sdtEndPr>
         <w:rPr>
-          <w:rFonts w:ascii="Times New Roman" w:eastAsiaTheme="minorHAnsi" w:hAnsi="Times New Roman" w:cs="Times New Roman"/>
           <w:b/>
           <w:bCs/>
           <w:noProof/>
-          <w:color w:val="auto"/>
-          <w:sz w:val="24"/>
-          <w:szCs w:val="24"/>
         </w:rPr>
       </w:sdtEndPr>
       <w:sdtContent>
@@ -3214,7 +3219,19 @@
         <w:rPr>
           <w:lang w:val="fr-FR"/>
         </w:rPr>
-        <w:t>nous allons déjà dit</w:t>
+        <w:t>nous a</w:t>
+      </w:r>
+      <w:r>
+        <w:rPr>
+          <w:lang w:val="fr-FR"/>
+        </w:rPr>
+        <w:t>v</w:t>
+      </w:r>
+      <w:r>
+        <w:rPr>
+          <w:lang w:val="fr-FR"/>
+        </w:rPr>
+        <w:t>ons déjà dit</w:t>
       </w:r>
       <w:r>
         <w:rPr>
@@ -3226,7 +3243,13 @@
         <w:rPr>
           <w:lang w:val="fr-FR"/>
         </w:rPr>
-        <w:t xml:space="preserve">, le soubassement de l’IA c’est les mathématiques. Nous allons voir la magie derrière </w:t>
+        <w:t xml:space="preserve"> que</w:t>
+      </w:r>
+      <w:r>
+        <w:rPr>
+          <w:lang w:val="fr-FR"/>
+        </w:rPr>
+        <w:t xml:space="preserve"> le soubassement de l’IA c’est les mathématiques. Nous allons voir la magie derrière </w:t>
       </w:r>
       <w:r>
         <w:rPr>
@@ -3275,7 +3298,19 @@
         <w:rPr>
           <w:lang w:val="fr-FR"/>
         </w:rPr>
-        <w:t xml:space="preserve"> sont quelque peu complexe et couteux. </w:t>
+        <w:t xml:space="preserve"> sont quelque peu complexe</w:t>
+      </w:r>
+      <w:r>
+        <w:rPr>
+          <w:lang w:val="fr-FR"/>
+        </w:rPr>
+        <w:t>s</w:t>
+      </w:r>
+      <w:r>
+        <w:rPr>
+          <w:lang w:val="fr-FR"/>
+        </w:rPr>
+        <w:t xml:space="preserve"> et couteux. </w:t>
       </w:r>
     </w:p>
     <w:p>
@@ -3300,13 +3335,37 @@
         <w:rPr>
           <w:lang w:val="fr-FR"/>
         </w:rPr>
-        <w:t xml:space="preserve">cela, nous allons entrer dans le vif du sujet c’est comment fonctionnent </w:t>
-      </w:r>
-      <w:r>
-        <w:rPr>
-          <w:lang w:val="fr-FR"/>
-        </w:rPr>
-        <w:t>les modelés intelligents</w:t>
+        <w:t xml:space="preserve">cela, nous allons entrer dans le vif du sujet </w:t>
+      </w:r>
+      <w:r>
+        <w:rPr>
+          <w:lang w:val="fr-FR"/>
+        </w:rPr>
+        <w:t>à savoir</w:t>
+      </w:r>
+      <w:r>
+        <w:rPr>
+          <w:lang w:val="fr-FR"/>
+        </w:rPr>
+        <w:t xml:space="preserve"> comment fonctionnent </w:t>
+      </w:r>
+      <w:r>
+        <w:rPr>
+          <w:lang w:val="fr-FR"/>
+        </w:rPr>
+        <w:t xml:space="preserve">les </w:t>
+      </w:r>
+      <w:r>
+        <w:rPr>
+          <w:lang w:val="fr-FR"/>
+        </w:rPr>
+        <w:t>modèles</w:t>
+      </w:r>
+      <w:r>
+        <w:rPr>
+          <w:lang w:val="fr-FR"/>
+        </w:rPr>
+        <w:t xml:space="preserve"> intelligents</w:t>
       </w:r>
       <w:r>
         <w:rPr>
@@ -3365,7 +3424,7 @@
         <w:rPr>
           <w:lang w:val="fr-SN"/>
         </w:rPr>
-        <w:t xml:space="preserve"> d’autres prérequis qui ne sont pas nécessaire</w:t>
+        <w:t xml:space="preserve"> autres prérequis qui ne sont pas nécessaire</w:t>
       </w:r>
       <w:r>
         <w:rPr>
@@ -3377,7 +3436,19 @@
         <w:rPr>
           <w:lang w:val="fr-SN"/>
         </w:rPr>
-        <w:t xml:space="preserve"> mais peuvent aider dans notre objectif, et tous ses autres prérequis vont classes dans le domaine </w:t>
+        <w:t xml:space="preserve"> mais peuvent aider dans notre objectif, et tous ses autres prérequis vont </w:t>
+      </w:r>
+      <w:r>
+        <w:rPr>
+          <w:lang w:val="fr-SN"/>
+        </w:rPr>
+        <w:t>être classés</w:t>
+      </w:r>
+      <w:r>
+        <w:rPr>
+          <w:lang w:val="fr-SN"/>
+        </w:rPr>
+        <w:t xml:space="preserve"> dans le domaine </w:t>
       </w:r>
       <w:r>
         <w:rPr>
@@ -3431,7 +3502,19 @@
         <w:rPr>
           <w:lang w:val="fr-SN"/>
         </w:rPr>
-        <w:t>Quand on parle de mathématique la plupart des gens vont prendre peur, abonder voire même fuir. Mais ici, nous allons voir les concepts mathématiques qui nous serons utile</w:t>
+        <w:t xml:space="preserve">Quand on parle de mathématique la plupart des gens vont prendre peur, </w:t>
+      </w:r>
+      <w:r>
+        <w:rPr>
+          <w:lang w:val="fr-SN"/>
+        </w:rPr>
+        <w:t>abandonner</w:t>
+      </w:r>
+      <w:r>
+        <w:rPr>
+          <w:lang w:val="fr-SN"/>
+        </w:rPr>
+        <w:t xml:space="preserve"> voire même fuir. Mais ici, nous allons voir les concepts mathématiques qui nous serons utile</w:t>
       </w:r>
       <w:r>
         <w:rPr>
@@ -3522,7 +3605,31 @@
         <w:rPr>
           <w:lang w:val="fr-SN"/>
         </w:rPr>
-        <w:t xml:space="preserve"> c’est la devient intéressant</w:t>
+        <w:t xml:space="preserve"> c’est </w:t>
+      </w:r>
+      <w:r>
+        <w:rPr>
+          <w:lang w:val="fr-SN"/>
+        </w:rPr>
+        <w:t>là</w:t>
+      </w:r>
+      <w:r>
+        <w:rPr>
+          <w:lang w:val="fr-SN"/>
+        </w:rPr>
+        <w:t xml:space="preserve"> </w:t>
+      </w:r>
+      <w:r>
+        <w:rPr>
+          <w:lang w:val="fr-SN"/>
+        </w:rPr>
+        <w:t xml:space="preserve">que ça </w:t>
+      </w:r>
+      <w:r>
+        <w:rPr>
+          <w:lang w:val="fr-SN"/>
+        </w:rPr>
+        <w:t>devient intéressant</w:t>
       </w:r>
       <w:r>
         <w:rPr>
@@ -3582,7 +3689,19 @@
         <w:rPr>
           <w:lang w:val="fr-SN"/>
         </w:rPr>
-        <w:t xml:space="preserve"> que va utile l’ordinateur, l’informatique et l’algorithme.</w:t>
+        <w:t xml:space="preserve"> que va</w:t>
+      </w:r>
+      <w:r>
+        <w:rPr>
+          <w:lang w:val="fr-SN"/>
+        </w:rPr>
+        <w:t xml:space="preserve"> être</w:t>
+      </w:r>
+      <w:r>
+        <w:rPr>
+          <w:lang w:val="fr-SN"/>
+        </w:rPr>
+        <w:t xml:space="preserve"> utile l’ordinateur, l’informatique et l’algorithme.</w:t>
       </w:r>
     </w:p>
     <w:p>
@@ -3625,7 +3744,7 @@
         <w:rPr>
           <w:lang w:val="fr-SN"/>
         </w:rPr>
-        <w:t>Pour ces trois, nous allons seulement les définir mais aussi donnez leur application concrète sur l’IA. Cette approche de voir les mathématiques va être s’avérer être plus intéressant</w:t>
+        <w:t>Pour ces trois, nous allons seulement les définir mais aussi donnez leur application concrète sur l’IA. Cette approche de voir les mathématiques va s’avérer être plus intéressant</w:t>
       </w:r>
       <w:r>
         <w:rPr>
@@ -3687,7 +3806,21 @@
         <w:rPr>
           <w:lang w:val="fr-FR"/>
         </w:rPr>
-        <w:t>(Dekking, Frederik Michel, 2005).</w:t>
+        <w:t>(</w:t>
+      </w:r>
+      <w:proofErr w:type="spellStart"/>
+      <w:r>
+        <w:rPr>
+          <w:lang w:val="fr-FR"/>
+        </w:rPr>
+        <w:t>Dekking</w:t>
+      </w:r>
+      <w:proofErr w:type="spellEnd"/>
+      <w:r>
+        <w:rPr>
+          <w:lang w:val="fr-FR"/>
+        </w:rPr>
+        <w:t>, Frederik Michel, 2005).</w:t>
       </w:r>
     </w:p>
     <w:p>
@@ -3893,7 +4026,19 @@
         <w:rPr>
           <w:lang w:val="fr-FR"/>
         </w:rPr>
-        <w:t xml:space="preserve"> avoir besoin les probabilités.</w:t>
+        <w:t xml:space="preserve"> avoir besoin </w:t>
+      </w:r>
+      <w:r>
+        <w:rPr>
+          <w:lang w:val="fr-FR"/>
+        </w:rPr>
+        <w:t>d</w:t>
+      </w:r>
+      <w:r>
+        <w:rPr>
+          <w:lang w:val="fr-FR"/>
+        </w:rPr>
+        <w:t>es probabilités.</w:t>
       </w:r>
       <w:r>
         <w:rPr>
@@ -3918,7 +4063,19 @@
         <w:rPr>
           <w:lang w:val="fr-SN"/>
         </w:rPr>
-        <w:t xml:space="preserve"> ? Ils interviennent tous les deux avants et après le développement modelé d’IA. </w:t>
+        <w:t xml:space="preserve"> ? Ils interviennent tous les deux avants et après le développement </w:t>
+      </w:r>
+      <w:r>
+        <w:rPr>
+          <w:lang w:val="fr-SN"/>
+        </w:rPr>
+        <w:t>de modèle</w:t>
+      </w:r>
+      <w:r>
+        <w:rPr>
+          <w:lang w:val="fr-SN"/>
+        </w:rPr>
+        <w:t xml:space="preserve"> d’IA. </w:t>
       </w:r>
     </w:p>
     <w:p>
@@ -3998,8 +4155,16 @@
         <w:rPr>
           <w:lang w:val="fr-SN"/>
         </w:rPr>
-        <w:t>es outliers</w:t>
-      </w:r>
+        <w:t xml:space="preserve">es </w:t>
+      </w:r>
+      <w:proofErr w:type="spellStart"/>
+      <w:r>
+        <w:rPr>
+          <w:lang w:val="fr-SN"/>
+        </w:rPr>
+        <w:t>outliers</w:t>
+      </w:r>
+      <w:proofErr w:type="spellEnd"/>
       <w:r>
         <w:rPr>
           <w:lang w:val="fr-SN"/>
@@ -4042,12 +4207,14 @@
         </w:rPr>
         <w:t xml:space="preserve"> du « </w:t>
       </w:r>
+      <w:proofErr w:type="spellStart"/>
       <w:r>
         <w:rPr>
           <w:lang w:val="fr-FR"/>
         </w:rPr>
         <w:t>Feature</w:t>
       </w:r>
+      <w:proofErr w:type="spellEnd"/>
       <w:r>
         <w:rPr>
           <w:lang w:val="fr-SN"/>
@@ -4160,7 +4327,21 @@
         <w:rPr>
           <w:lang w:val="fr-SN"/>
         </w:rPr>
-        <w:t xml:space="preserve">score, le recall… Ces derniers nous permettent d’apprécier la robustesse du modèle une fois déployer. Nous pouvons aussi faire des graphs comme la matrice de confusion par exemple. </w:t>
+        <w:t xml:space="preserve">score, le </w:t>
+      </w:r>
+      <w:proofErr w:type="spellStart"/>
+      <w:r>
+        <w:rPr>
+          <w:lang w:val="fr-SN"/>
+        </w:rPr>
+        <w:t>recall</w:t>
+      </w:r>
+      <w:proofErr w:type="spellEnd"/>
+      <w:r>
+        <w:rPr>
+          <w:lang w:val="fr-SN"/>
+        </w:rPr>
+        <w:t xml:space="preserve">… Ces derniers nous permettent d’apprécier la robustesse du modèle une fois déployer. Nous pouvons aussi faire des graphs comme la matrice de confusion par exemple. </w:t>
       </w:r>
     </w:p>
     <w:p>
@@ -4195,7 +4376,19 @@
         <w:rPr>
           <w:lang w:val="fr-SN"/>
         </w:rPr>
-        <w:t>Au fait, il trois grandes parties dans le développement d’un réseau de neurone</w:t>
+        <w:t>Au fait, il</w:t>
+      </w:r>
+      <w:r>
+        <w:rPr>
+          <w:lang w:val="fr-SN"/>
+        </w:rPr>
+        <w:t xml:space="preserve"> y a</w:t>
+      </w:r>
+      <w:r>
+        <w:rPr>
+          <w:lang w:val="fr-SN"/>
+        </w:rPr>
+        <w:t xml:space="preserve"> trois grandes parties dans le développement d’un réseau de neurone</w:t>
       </w:r>
       <w:r>
         <w:rPr>
@@ -4219,7 +4412,19 @@
         <w:rPr>
           <w:lang w:val="fr-SN"/>
         </w:rPr>
-        <w:t xml:space="preserve"> titre illustré, nous pouvons dire </w:t>
+        <w:t xml:space="preserve"> titre illustr</w:t>
+      </w:r>
+      <w:r>
+        <w:rPr>
+          <w:lang w:val="fr-SN"/>
+        </w:rPr>
+        <w:t>atif</w:t>
+      </w:r>
+      <w:r>
+        <w:rPr>
+          <w:lang w:val="fr-SN"/>
+        </w:rPr>
+        <w:t xml:space="preserve">, nous pouvons dire </w:t>
       </w:r>
       <w:r>
         <w:rPr>
@@ -4245,12 +4450,14 @@
         </w:rPr>
         <w:t xml:space="preserve">modèle et travail a priori. Pour le modèle il y a deux parties le </w:t>
       </w:r>
+      <w:proofErr w:type="spellStart"/>
       <w:r>
         <w:rPr>
           <w:lang w:val="fr-FR"/>
         </w:rPr>
         <w:t>Feed-forward</w:t>
       </w:r>
+      <w:proofErr w:type="spellEnd"/>
       <w:r>
         <w:rPr>
           <w:lang w:val="fr-SN"/>
@@ -4279,13 +4486,19 @@
         <w:rPr>
           <w:lang w:val="fr-FR"/>
         </w:rPr>
-        <w:t xml:space="preserve"> et l</w:t>
-      </w:r>
-      <w:r>
-        <w:rPr>
-          <w:lang w:val="fr-SN"/>
-        </w:rPr>
-        <w:t>’agréable linéaire v</w:t>
+        <w:t xml:space="preserve"> et </w:t>
+      </w:r>
+      <w:r>
+        <w:rPr>
+          <w:lang w:val="fr-SN"/>
+        </w:rPr>
+        <w:t xml:space="preserve">L’algèbre </w:t>
+      </w:r>
+      <w:r>
+        <w:rPr>
+          <w:lang w:val="fr-SN"/>
+        </w:rPr>
+        <w:t>linéaire v</w:t>
       </w:r>
       <w:r>
         <w:rPr>
@@ -4322,21 +4535,7 @@
         <w:rPr>
           <w:lang w:val="fr-SN"/>
         </w:rPr>
-        <w:t xml:space="preserve">L’algèbre linéaire est la branche des mathématiques qui s'intéresse à l'étude des espaces vectoriels (ou espaces linéaires), de leurs éléments les vecteurs, des transformations linéaires et des systèmes </w:t>
-      </w:r>
-      <w:proofErr w:type="gramStart"/>
-      <w:r>
-        <w:rPr>
-          <w:lang w:val="fr-SN"/>
-        </w:rPr>
-        <w:t>d'équations</w:t>
-      </w:r>
-      <w:proofErr w:type="gramEnd"/>
-      <w:r>
-        <w:rPr>
-          <w:lang w:val="fr-SN"/>
-        </w:rPr>
-        <w:t xml:space="preserve"> linéaires (théorie des matrices).</w:t>
+        <w:t>L’algèbre linéaire est la branche des mathématiques qui s'intéresse à l'étude des espaces vectoriels (ou espaces linéaires), de leurs éléments les vecteurs, des transformations linéaires et des systèmes d'équations linéaires (théorie des matrices).</w:t>
       </w:r>
       <w:r>
         <w:rPr>
@@ -4386,7 +4585,19 @@
         <w:rPr>
           <w:lang w:val="fr-SN"/>
         </w:rPr>
-        <w:t>Ainsi, la plus grande utilité de l’algèbre linéaire est le calcul de poids, elle va nous permettre d’automatiser les calculer lourds et couteux, de ce fait nous permettant de gagner du temps. Sans elle</w:t>
+        <w:t>Ainsi, la plus grande utilité de l’algèbre linéaire est le calcul de poids, elle va nous permettre d’automatiser les calcul</w:t>
+      </w:r>
+      <w:r>
+        <w:rPr>
+          <w:lang w:val="fr-SN"/>
+        </w:rPr>
+        <w:t>s</w:t>
+      </w:r>
+      <w:r>
+        <w:rPr>
+          <w:lang w:val="fr-SN"/>
+        </w:rPr>
+        <w:t xml:space="preserve"> lourds et couteux, de ce fait nous permettant de gagner du temps. Sans elle</w:t>
       </w:r>
       <w:r>
         <w:rPr>
@@ -4531,7 +4742,7 @@
         <w:rPr>
           <w:lang w:val="fr-SN"/>
         </w:rPr>
-        <w:t>La dérivée d’une fonction nous informe sur la variation d’une de la fonction en un point. Pour être plus claire, elle nous permet de calculer la pente sur n’importe quel point de la fonction.</w:t>
+        <w:t>La dérivée d’une fonction nous informe sur la variation de la fonction en un point. Pour être plus claire, elle nous permet de calculer la pente sur n’importe quel point de la fonction.</w:t>
       </w:r>
       <w:r>
         <w:rPr>
@@ -4580,10 +4791,10 @@
                     <pic:cNvPicPr/>
                   </pic:nvPicPr>
                   <pic:blipFill>
-                    <a:blip r:embed="rId7">
+                    <a:blip r:embed="rId9">
                       <a:extLst>
                         <a:ext uri="{96DAC541-7B7A-43D3-8B79-37D633B846F1}">
-                          <asvg:svgBlip xmlns:asvg="http://schemas.microsoft.com/office/drawing/2016/SVG/main" r:embed="rId8"/>
+                          <asvg:svgBlip xmlns:asvg="http://schemas.microsoft.com/office/drawing/2016/SVG/main" r:embed="rId10"/>
                         </a:ext>
                       </a:extLst>
                     </a:blip>
@@ -4673,26 +4884,20 @@
         </w:rPr>
         <w:t xml:space="preserve">es actions autant de fois que nécessaire, l’erreur d’assomption va se réduire au minimum et </w:t>
       </w:r>
-      <w:proofErr w:type="gramStart"/>
-      <w:r>
-        <w:rPr>
-          <w:lang w:val="fr-SN"/>
-        </w:rPr>
-        <w:t>l’ «</w:t>
-      </w:r>
-      <w:proofErr w:type="gramEnd"/>
-      <w:r>
-        <w:rPr>
-          <w:lang w:val="fr-SN"/>
-        </w:rPr>
-        <w:t> </w:t>
-      </w:r>
+      <w:r>
+        <w:rPr>
+          <w:lang w:val="fr-SN"/>
+        </w:rPr>
+        <w:t>l’ « </w:t>
+      </w:r>
+      <w:proofErr w:type="spellStart"/>
       <w:r>
         <w:rPr>
           <w:lang w:val="fr-FR"/>
         </w:rPr>
         <w:t>accuracy</w:t>
       </w:r>
+      <w:proofErr w:type="spellEnd"/>
       <w:r>
         <w:rPr>
           <w:lang w:val="fr-FR"/>
@@ -4727,13 +4932,13 @@
         <w:rPr>
           <w:lang w:val="fr-SN"/>
         </w:rPr>
-        <w:t xml:space="preserve">comprendre par </w:t>
-      </w:r>
-      <w:r>
-        <w:rPr>
-          <w:lang w:val="fr-SN"/>
-        </w:rPr>
-        <w:t>là</w:t>
+        <w:t xml:space="preserve">comprendre </w:t>
+      </w:r>
+      <w:r>
+        <w:rPr>
+          <w:lang w:val="fr-SN"/>
+        </w:rPr>
+        <w:t>par-là</w:t>
       </w:r>
       <w:r>
         <w:rPr>
@@ -4812,7 +5017,19 @@
         <w:rPr>
           <w:lang w:val="fr-SN"/>
         </w:rPr>
-        <w:t xml:space="preserve"> la dérivée de la fonction d’erreur. La manière dont la rectification va se faire, c’est on va donne</w:t>
+        <w:t xml:space="preserve"> la dérivée de la fonction d’erreur. La manière dont la rectification va se faire, c’est </w:t>
+      </w:r>
+      <w:r>
+        <w:rPr>
+          <w:lang w:val="fr-SN"/>
+        </w:rPr>
+        <w:t>qu’</w:t>
+      </w:r>
+      <w:r>
+        <w:rPr>
+          <w:lang w:val="fr-SN"/>
+        </w:rPr>
+        <w:t>on va donne</w:t>
       </w:r>
       <w:r>
         <w:rPr>
@@ -5071,7 +5288,19 @@
         <w:rPr>
           <w:lang w:val="fr-SN"/>
         </w:rPr>
-        <w:t xml:space="preserve">calculs en temps record. Ajouté </w:t>
+        <w:t>calculs en</w:t>
+      </w:r>
+      <w:r>
+        <w:rPr>
+          <w:lang w:val="fr-SN"/>
+        </w:rPr>
+        <w:t xml:space="preserve"> un</w:t>
+      </w:r>
+      <w:r>
+        <w:rPr>
+          <w:lang w:val="fr-SN"/>
+        </w:rPr>
+        <w:t xml:space="preserve"> temps record. Ajouté </w:t>
       </w:r>
       <w:r>
         <w:rPr>
@@ -5119,7 +5348,19 @@
         <w:rPr>
           <w:lang w:val="fr-SN"/>
         </w:rPr>
-        <w:t xml:space="preserve"> interface graphique pour que n’importe puisse y avoir accès.</w:t>
+        <w:t xml:space="preserve"> interface graphique pour que n’importe </w:t>
+      </w:r>
+      <w:r>
+        <w:rPr>
+          <w:lang w:val="fr-SN"/>
+        </w:rPr>
+        <w:t xml:space="preserve">qui </w:t>
+      </w:r>
+      <w:r>
+        <w:rPr>
+          <w:lang w:val="fr-SN"/>
+        </w:rPr>
+        <w:t>puisse y avoir accès.</w:t>
       </w:r>
     </w:p>
     <w:p>
@@ -5223,7 +5464,19 @@
         <w:rPr>
           <w:lang w:val="fr-SN"/>
         </w:rPr>
-        <w:t>La raison pour laquelle il faut maitriser l’algorithme c’est que : pour implémenter un problème mathématique dans un ordinateur, il faut savoir comment s’y pendre quelles étapes à suivre, sinon beaucoup de frustration nous attend.</w:t>
+        <w:t xml:space="preserve">La raison pour laquelle il faut maitriser l’algorithme c’est que : pour implémenter un problème mathématique dans un ordinateur, il faut savoir comment s’y pendre </w:t>
+      </w:r>
+      <w:r>
+        <w:rPr>
+          <w:lang w:val="fr-SN"/>
+        </w:rPr>
+        <w:t xml:space="preserve">et savoir </w:t>
+      </w:r>
+      <w:r>
+        <w:rPr>
+          <w:lang w:val="fr-SN"/>
+        </w:rPr>
+        <w:t>quelles étapes à suivre, sinon beaucoup de frustration nous attend.</w:t>
       </w:r>
     </w:p>
     <w:p>
@@ -5260,7 +5513,19 @@
         <w:rPr>
           <w:lang w:val="fr-SN"/>
         </w:rPr>
-        <w:t xml:space="preserve"> un polynôme du second dégrée</w:t>
+        <w:t xml:space="preserve"> un polynôme du second d</w:t>
+      </w:r>
+      <w:r>
+        <w:rPr>
+          <w:lang w:val="fr-SN"/>
+        </w:rPr>
+        <w:t>e</w:t>
+      </w:r>
+      <w:r>
+        <w:rPr>
+          <w:lang w:val="fr-SN"/>
+        </w:rPr>
+        <w:t>gré</w:t>
       </w:r>
       <w:r>
         <w:rPr>
@@ -5363,7 +5628,19 @@
         <w:rPr>
           <w:lang w:val="fr-FR"/>
         </w:rPr>
-        <w:t>Si delta positif alors x1 = (-b – racine(delta) / 2 * a) et x1 = (-b + racine(delta) / 2 * a)</w:t>
+        <w:t>Si delta positif alors x1 = (-b – racine(delta) / 2 * a) et x</w:t>
+      </w:r>
+      <w:r>
+        <w:rPr>
+          <w:lang w:val="fr-FR"/>
+        </w:rPr>
+        <w:t>2</w:t>
+      </w:r>
+      <w:r>
+        <w:rPr>
+          <w:lang w:val="fr-FR"/>
+        </w:rPr>
+        <w:t xml:space="preserve"> = (-b + racine(delta) / 2 * a)</w:t>
       </w:r>
     </w:p>
     <w:p>
@@ -5538,20 +5815,20 @@
         <w:rPr>
           <w:lang w:val="fr-SN"/>
         </w:rPr>
-        <w:t xml:space="preserve"> directement la façon optimale de gestions de données.</w:t>
-      </w:r>
-    </w:p>
-    <w:p>
-      <w:pPr>
-        <w:rPr>
-          <w:lang w:val="fr-SN"/>
-        </w:rPr>
-      </w:pPr>
-      <w:r>
-        <w:rPr>
-          <w:lang w:val="fr-SN"/>
-        </w:rPr>
-        <w:t>Ces structures peuvent partir d’un simple tableau dans un langage de programmation jusqu’à atteindre les graphs (structure de données de complexe</w:t>
+        <w:t xml:space="preserve"> directement la façon optimale de gestion de données.</w:t>
+      </w:r>
+    </w:p>
+    <w:p>
+      <w:pPr>
+        <w:rPr>
+          <w:lang w:val="fr-SN"/>
+        </w:rPr>
+      </w:pPr>
+      <w:r>
+        <w:rPr>
+          <w:lang w:val="fr-SN"/>
+        </w:rPr>
+        <w:t>Ces structures peuvent partir d’un simple tableau dans un langage de programmation jusqu’à atteindre les graphs (structure de données complexe</w:t>
       </w:r>
       <w:r>
         <w:rPr>
@@ -5748,31 +6025,7 @@
         <w:rPr>
           <w:lang w:val="fr-SN"/>
         </w:rPr>
-        <w:t xml:space="preserve">aussi </w:t>
-      </w:r>
-      <w:r>
-        <w:rPr>
-          <w:lang w:val="fr-SN"/>
-        </w:rPr>
-        <w:t>appelés langages</w:t>
-      </w:r>
-      <w:r>
-        <w:rPr>
-          <w:lang w:val="fr-SN"/>
-        </w:rPr>
-        <w:t xml:space="preserve"> informatique</w:t>
-      </w:r>
-      <w:r>
-        <w:rPr>
-          <w:lang w:val="fr-SN"/>
-        </w:rPr>
-        <w:t>s</w:t>
-      </w:r>
-      <w:r>
-        <w:rPr>
-          <w:lang w:val="fr-SN"/>
-        </w:rPr>
-        <w:t xml:space="preserve"> </w:t>
+        <w:t xml:space="preserve">aussi appelés langages informatiques </w:t>
       </w:r>
       <w:r>
         <w:rPr>
@@ -6105,6 +6358,12 @@
         </w:rPr>
         <w:t>Repérage de problème</w:t>
       </w:r>
+      <w:r>
+        <w:rPr>
+          <w:lang w:val="fr-SN"/>
+        </w:rPr>
+        <w:t>s</w:t>
+      </w:r>
     </w:p>
     <w:p>
       <w:pPr>
@@ -6250,6 +6509,12 @@
         </w:rPr>
         <w:t>La résolution de problème</w:t>
       </w:r>
+      <w:r>
+        <w:rPr>
+          <w:lang w:val="fr-SN"/>
+        </w:rPr>
+        <w:t>s</w:t>
+      </w:r>
     </w:p>
     <w:p>
       <w:pPr>
@@ -6309,7 +6574,19 @@
         <w:rPr>
           <w:lang w:val="fr-SN"/>
         </w:rPr>
-        <w:t xml:space="preserve"> d’IA qui excellent dans diffèrent domaines, modèle</w:t>
+        <w:t xml:space="preserve"> d’IA qui excellent dans </w:t>
+      </w:r>
+      <w:r>
+        <w:rPr>
+          <w:lang w:val="fr-SN"/>
+        </w:rPr>
+        <w:t>différant</w:t>
+      </w:r>
+      <w:r>
+        <w:rPr>
+          <w:lang w:val="fr-SN"/>
+        </w:rPr>
+        <w:t xml:space="preserve"> domaines, modèle</w:t>
       </w:r>
       <w:r>
         <w:rPr>
@@ -6333,7 +6610,19 @@
         <w:rPr>
           <w:lang w:val="fr-SN"/>
         </w:rPr>
-        <w:t xml:space="preserve"> que nous allons voir dans partie suivante. Il </w:t>
+        <w:t xml:space="preserve"> que nous allons voir dans</w:t>
+      </w:r>
+      <w:r>
+        <w:rPr>
+          <w:lang w:val="fr-SN"/>
+        </w:rPr>
+        <w:t xml:space="preserve"> la</w:t>
+      </w:r>
+      <w:r>
+        <w:rPr>
+          <w:lang w:val="fr-SN"/>
+        </w:rPr>
+        <w:t xml:space="preserve"> partie suivante. Il </w:t>
       </w:r>
       <w:r>
         <w:rPr>
@@ -6507,7 +6796,31 @@
         <w:rPr>
           <w:lang w:val="fr-SN"/>
         </w:rPr>
-        <w:t xml:space="preserve"> de l’IA dans ce document mais cette fois nous voir comment elle fonctionne en parcourant diffèrent des plus importants algorithmes d’IA, ce</w:t>
+        <w:t xml:space="preserve"> de l’IA dans ce document mais cette fois nous</w:t>
+      </w:r>
+      <w:r>
+        <w:rPr>
+          <w:lang w:val="fr-SN"/>
+        </w:rPr>
+        <w:t xml:space="preserve"> allons</w:t>
+      </w:r>
+      <w:r>
+        <w:rPr>
+          <w:lang w:val="fr-SN"/>
+        </w:rPr>
+        <w:t xml:space="preserve"> voir comment elle fonctionne en parcourant </w:t>
+      </w:r>
+      <w:r>
+        <w:rPr>
+          <w:lang w:val="fr-SN"/>
+        </w:rPr>
+        <w:t>différant</w:t>
+      </w:r>
+      <w:r>
+        <w:rPr>
+          <w:lang w:val="fr-SN"/>
+        </w:rPr>
+        <w:t xml:space="preserve"> des plus importants algorithmes d’IA, ce</w:t>
       </w:r>
       <w:r>
         <w:rPr>
@@ -6571,6 +6884,7 @@
         <w:rPr>
           <w:lang w:val="fr-SN"/>
         </w:rPr>
+        <w:lastRenderedPageBreak/>
         <w:t>Machine Learning</w:t>
       </w:r>
       <w:bookmarkEnd w:id="12"/>
@@ -6597,14 +6911,7 @@
         <w:rPr>
           <w:lang w:val="fr-SN"/>
         </w:rPr>
-        <w:t xml:space="preserve">, mais en regardant notre environnement </w:t>
-      </w:r>
-      <w:r>
-        <w:rPr>
-          <w:lang w:val="fr-SN"/>
-        </w:rPr>
-        <w:lastRenderedPageBreak/>
-        <w:t xml:space="preserve">et en imitant nos parents, nous apprenons. </w:t>
+        <w:t xml:space="preserve">, mais en regardant notre environnement et en imitant nos parents, nous apprenons. </w:t>
       </w:r>
       <w:r>
         <w:rPr>
@@ -6634,7 +6941,35 @@
         <w:rPr>
           <w:lang w:val="fr-SN"/>
         </w:rPr>
-        <w:t xml:space="preserve"> Machine Learning, il y en a deux : Supervised Machine Learning (SML), Unsupervised Machine Learning (UML).</w:t>
+        <w:t xml:space="preserve"> Machine Learning, il y en a deux : </w:t>
+      </w:r>
+      <w:proofErr w:type="spellStart"/>
+      <w:r>
+        <w:rPr>
+          <w:lang w:val="fr-SN"/>
+        </w:rPr>
+        <w:t>Supervised</w:t>
+      </w:r>
+      <w:proofErr w:type="spellEnd"/>
+      <w:r>
+        <w:rPr>
+          <w:lang w:val="fr-SN"/>
+        </w:rPr>
+        <w:t xml:space="preserve"> Machine Learning (SML), </w:t>
+      </w:r>
+      <w:proofErr w:type="spellStart"/>
+      <w:r>
+        <w:rPr>
+          <w:lang w:val="fr-SN"/>
+        </w:rPr>
+        <w:t>Unsupervised</w:t>
+      </w:r>
+      <w:proofErr w:type="spellEnd"/>
+      <w:r>
+        <w:rPr>
+          <w:lang w:val="fr-SN"/>
+        </w:rPr>
+        <w:t xml:space="preserve"> Machine Learning (UML).</w:t>
       </w:r>
     </w:p>
     <w:p>
@@ -6776,7 +7111,19 @@
         <w:rPr>
           <w:lang w:val="fr-SN"/>
         </w:rPr>
-        <w:t xml:space="preserve">La régression est méthode statistique qui nous permet d’approximer la valeur d’une variable </w:t>
+        <w:t xml:space="preserve">La régression est </w:t>
+      </w:r>
+      <w:r>
+        <w:rPr>
+          <w:lang w:val="fr-SN"/>
+        </w:rPr>
+        <w:t xml:space="preserve">une </w:t>
+      </w:r>
+      <w:r>
+        <w:rPr>
+          <w:lang w:val="fr-SN"/>
+        </w:rPr>
+        <w:t xml:space="preserve">méthode statistique qui nous permet d’approximer la valeur d’une variable </w:t>
       </w:r>
       <w:r>
         <w:rPr>
@@ -6800,7 +7147,19 @@
         <w:rPr>
           <w:lang w:val="fr-SN"/>
         </w:rPr>
-        <w:t xml:space="preserve"> des valeurs déjà présentes et connues. Elle va se faire en traçant une courbe qui représente le mieux la relation en les points dans un rep</w:t>
+        <w:t xml:space="preserve"> des valeurs déjà présentes et connues. Elle va se faire en traçant une courbe qui représente le mieux la relation </w:t>
+      </w:r>
+      <w:r>
+        <w:rPr>
+          <w:lang w:val="fr-SN"/>
+        </w:rPr>
+        <w:t>des</w:t>
+      </w:r>
+      <w:r>
+        <w:rPr>
+          <w:lang w:val="fr-SN"/>
+        </w:rPr>
+        <w:t xml:space="preserve"> points dans un rep</w:t>
       </w:r>
       <w:r>
         <w:rPr>
@@ -6836,7 +7195,19 @@
         <w:rPr>
           <w:lang w:val="fr-SN"/>
         </w:rPr>
-        <w:t xml:space="preserve"> mais nous en voir trois (3).</w:t>
+        <w:t xml:space="preserve"> mais nous </w:t>
+      </w:r>
+      <w:r>
+        <w:rPr>
+          <w:lang w:val="fr-SN"/>
+        </w:rPr>
+        <w:t xml:space="preserve">allons </w:t>
+      </w:r>
+      <w:r>
+        <w:rPr>
+          <w:lang w:val="fr-SN"/>
+        </w:rPr>
+        <w:t>en voir trois (3).</w:t>
       </w:r>
     </w:p>
     <w:p>
@@ -6850,7 +7221,13 @@
         <w:rPr>
           <w:lang w:val="fr-SN"/>
         </w:rPr>
-        <w:t>La régression linière</w:t>
+        <w:t xml:space="preserve">La régression </w:t>
+      </w:r>
+      <w:r>
+        <w:rPr>
+          <w:lang w:val="fr-SN"/>
+        </w:rPr>
+        <w:t>linéaire</w:t>
       </w:r>
     </w:p>
     <w:p>
@@ -7324,7 +7701,7 @@
                     </pic:cNvPicPr>
                   </pic:nvPicPr>
                   <pic:blipFill>
-                    <a:blip r:embed="rId9">
+                    <a:blip r:embed="rId11">
                       <a:extLst>
                         <a:ext uri="{28A0092B-C50C-407E-A947-70E740481C1C}">
                           <a14:useLocalDpi xmlns:a14="http://schemas.microsoft.com/office/drawing/2010/main" val="0"/>
@@ -7366,7 +7743,7 @@
         <w:rPr>
           <w:lang w:val="fr-SN"/>
         </w:rPr>
-        <w:t>Prenons cette courbe, ci-dessus nous voyons la représentation d’un certain nombre de points. Maintenant si nous voulons tracer une droite qui va au mieux représenter l’évolution de ces points point, qu’allons-nous faire. Il y a la méthode des moindre</w:t>
+        <w:t>Prenons cette courbe, ci-dessus nous voyons la représentation d’un certain nombre de points. Maintenant si nous voulons tracer une droite qui va au mieux représenter l’évolution de ces points, qu’allons-nous faire. Il y a la méthode des moindre</w:t>
       </w:r>
       <w:r>
         <w:rPr>
@@ -7378,7 +7755,19 @@
         <w:rPr>
           <w:lang w:val="fr-SN"/>
         </w:rPr>
-        <w:t xml:space="preserve"> carrés, élaboré par le légendaire Carl Friedrich Gauss, qui est une méthode purement statistique mais allons utiliser une méthode d’IA avec la descente des gradient</w:t>
+        <w:t xml:space="preserve"> carrés, élaboré par le légendaire Carl Friedrich Gauss, qui est une méthode purement statistique mais </w:t>
+      </w:r>
+      <w:r>
+        <w:rPr>
+          <w:lang w:val="fr-SN"/>
+        </w:rPr>
+        <w:t xml:space="preserve">nous </w:t>
+      </w:r>
+      <w:r>
+        <w:rPr>
+          <w:lang w:val="fr-SN"/>
+        </w:rPr>
+        <w:t>allons utiliser une méthode d’IA avec la descente des gradient</w:t>
       </w:r>
       <w:r>
         <w:rPr>
@@ -7410,11 +7799,33 @@
           <w:lang w:val="fr-SN"/>
         </w:rPr>
       </w:pPr>
-      <w:r>
-        <w:rPr>
-          <w:lang w:val="fr-SN"/>
-        </w:rPr>
-        <w:t>Forward propogation (essaie au hasard)</w:t>
+      <w:proofErr w:type="spellStart"/>
+      <w:r>
+        <w:rPr>
+          <w:lang w:val="fr-SN"/>
+        </w:rPr>
+        <w:t>Forward</w:t>
+      </w:r>
+      <w:proofErr w:type="spellEnd"/>
+      <w:r>
+        <w:rPr>
+          <w:lang w:val="fr-SN"/>
+        </w:rPr>
+        <w:t xml:space="preserve"> </w:t>
+      </w:r>
+      <w:proofErr w:type="spellStart"/>
+      <w:r>
+        <w:rPr>
+          <w:lang w:val="fr-SN"/>
+        </w:rPr>
+        <w:t>propogation</w:t>
+      </w:r>
+      <w:proofErr w:type="spellEnd"/>
+      <w:r>
+        <w:rPr>
+          <w:lang w:val="fr-SN"/>
+        </w:rPr>
+        <w:t xml:space="preserve"> (essaie au hasard)</w:t>
       </w:r>
     </w:p>
     <w:p>
@@ -7486,7 +7897,21 @@
           <w:rFonts w:eastAsiaTheme="minorEastAsia"/>
           <w:lang w:val="fr-SN"/>
         </w:rPr>
-        <w:t>. Le but de jeu est de trouver les w0 et w1 qui vont au mieux correspondre à nos points. Dans un premier temps on va les donne</w:t>
+        <w:t>. Le but d</w:t>
+      </w:r>
+      <w:r>
+        <w:rPr>
+          <w:rFonts w:eastAsiaTheme="minorEastAsia"/>
+          <w:lang w:val="fr-SN"/>
+        </w:rPr>
+        <w:t>u</w:t>
+      </w:r>
+      <w:r>
+        <w:rPr>
+          <w:rFonts w:eastAsiaTheme="minorEastAsia"/>
+          <w:lang w:val="fr-SN"/>
+        </w:rPr>
+        <w:t xml:space="preserve"> jeu est de trouver les w0 et w1 qui vont au mieux correspondre à nos points. Dans un premier temps on va les donne</w:t>
       </w:r>
       <w:r>
         <w:rPr>
@@ -7601,7 +8026,19 @@
         <w:rPr>
           <w:lang w:val="fr-SN"/>
         </w:rPr>
-        <w:t xml:space="preserve"> il faut calculer l’erreur, nous allons la fonction suivante :</w:t>
+        <w:t xml:space="preserve"> il faut calculer l’erreur, nous allons </w:t>
+      </w:r>
+      <w:r>
+        <w:rPr>
+          <w:lang w:val="fr-SN"/>
+        </w:rPr>
+        <w:t xml:space="preserve">utiliser </w:t>
+      </w:r>
+      <w:r>
+        <w:rPr>
+          <w:lang w:val="fr-SN"/>
+        </w:rPr>
+        <w:t>la fonction suivante :</w:t>
       </w:r>
     </w:p>
     <w:p>
@@ -7725,8 +8162,44 @@
         <w:rPr>
           <w:lang w:val="fr-SN"/>
         </w:rPr>
-        <w:t>MSE : Mean Square Error (la moyenne des erreurs au carr</w:t>
-      </w:r>
+        <w:t xml:space="preserve">MSE : </w:t>
+      </w:r>
+      <w:proofErr w:type="spellStart"/>
+      <w:r>
+        <w:rPr>
+          <w:lang w:val="fr-SN"/>
+        </w:rPr>
+        <w:t>Mean</w:t>
+      </w:r>
+      <w:proofErr w:type="spellEnd"/>
+      <w:r>
+        <w:rPr>
+          <w:lang w:val="fr-SN"/>
+        </w:rPr>
+        <w:t xml:space="preserve"> Square </w:t>
+      </w:r>
+      <w:proofErr w:type="spellStart"/>
+      <w:r>
+        <w:rPr>
+          <w:lang w:val="fr-SN"/>
+        </w:rPr>
+        <w:t>Error</w:t>
+      </w:r>
+      <w:proofErr w:type="spellEnd"/>
+      <w:r>
+        <w:rPr>
+          <w:lang w:val="fr-SN"/>
+        </w:rPr>
+        <w:t xml:space="preserve"> (la moyenne des erreurs au </w:t>
+      </w:r>
+      <w:proofErr w:type="spellStart"/>
+      <w:r>
+        <w:rPr>
+          <w:lang w:val="fr-SN"/>
+        </w:rPr>
+        <w:t>carr</w:t>
+      </w:r>
+      <w:proofErr w:type="spellEnd"/>
       <w:r>
         <w:rPr>
           <w:lang w:val="af-ZA"/>
@@ -7892,7 +8365,21 @@
           <w:rFonts w:eastAsiaTheme="minorEastAsia"/>
           <w:lang w:val="fr-SN"/>
         </w:rPr>
-        <w:t xml:space="preserve">Attention ! il ne faut oublier que de la même manière que l’on a calculer pour x = 1, il faut aussi le calculer pour tous les autres x et ainsi avoir </w:t>
+        <w:t xml:space="preserve">Attention ! il ne faut </w:t>
+      </w:r>
+      <w:r>
+        <w:rPr>
+          <w:rFonts w:eastAsiaTheme="minorEastAsia"/>
+          <w:lang w:val="fr-SN"/>
+        </w:rPr>
+        <w:t xml:space="preserve">pas </w:t>
+      </w:r>
+      <w:r>
+        <w:rPr>
+          <w:rFonts w:eastAsiaTheme="minorEastAsia"/>
+          <w:lang w:val="fr-SN"/>
+        </w:rPr>
+        <w:t xml:space="preserve">oublier que de la même manière que l’on a calculer pour x = 1, il faut aussi le calculer pour tous les autres x et ainsi avoir </w:t>
       </w:r>
       <w:r>
         <w:rPr>
@@ -7913,7 +8400,7 @@
           <w:rFonts w:eastAsiaTheme="minorEastAsia"/>
           <w:lang w:val="fr-SN"/>
         </w:rPr>
-        <w:t>l’appliquer</w:t>
+        <w:t>appliquer</w:t>
       </w:r>
       <w:r>
         <w:rPr>
@@ -8007,7 +8494,19 @@
         <w:rPr>
           <w:lang w:val="fr-SN"/>
         </w:rPr>
-        <w:t>Backpro</w:t>
+        <w:t>Back</w:t>
+      </w:r>
+      <w:r>
+        <w:rPr>
+          <w:lang w:val="fr-SN"/>
+        </w:rPr>
+        <w:t>-</w:t>
+      </w:r>
+      <w:r>
+        <w:rPr>
+          <w:lang w:val="fr-SN"/>
+        </w:rPr>
+        <w:t>pro</w:t>
       </w:r>
       <w:r>
         <w:rPr>
@@ -8280,7 +8779,19 @@
         <w:rPr>
           <w:lang w:val="fr-SN"/>
         </w:rPr>
-        <w:t>déplacer</w:t>
+        <w:t>dépa</w:t>
+      </w:r>
+      <w:r>
+        <w:rPr>
+          <w:lang w:val="fr-SN"/>
+        </w:rPr>
+        <w:t>ss</w:t>
+      </w:r>
+      <w:r>
+        <w:rPr>
+          <w:lang w:val="fr-SN"/>
+        </w:rPr>
+        <w:t>er</w:t>
       </w:r>
       <w:r>
         <w:rPr>
@@ -8298,7 +8809,21 @@
         <w:rPr>
           <w:lang w:val="fr-SN"/>
         </w:rPr>
-        <w:t xml:space="preserve"> le « lr » dans </w:t>
+        <w:t xml:space="preserve"> le « </w:t>
+      </w:r>
+      <w:proofErr w:type="spellStart"/>
+      <w:r>
+        <w:rPr>
+          <w:lang w:val="fr-SN"/>
+        </w:rPr>
+        <w:t>lr</w:t>
+      </w:r>
+      <w:proofErr w:type="spellEnd"/>
+      <w:r>
+        <w:rPr>
+          <w:lang w:val="fr-SN"/>
+        </w:rPr>
+        <w:t xml:space="preserve"> » dans </w:t>
       </w:r>
       <w:r>
         <w:rPr>
@@ -8342,7 +8867,7 @@
                     </pic:cNvPicPr>
                   </pic:nvPicPr>
                   <pic:blipFill>
-                    <a:blip r:embed="rId10">
+                    <a:blip r:embed="rId12">
                       <a:extLst>
                         <a:ext uri="{28A0092B-C50C-407E-A947-70E740481C1C}">
                           <a14:useLocalDpi xmlns:a14="http://schemas.microsoft.com/office/drawing/2010/main" val="0"/>
@@ -8930,7 +9455,21 @@
         <w:rPr>
           <w:lang w:val="fr-SN"/>
         </w:rPr>
-        <w:t xml:space="preserve"> jour. Il va falloir faire de même pour w1 et c’est le premier epochs (terme anglais qui signifie le parcours </w:t>
+        <w:t xml:space="preserve"> jour. Il va falloir faire de même pour w1 et c’est le premier </w:t>
+      </w:r>
+      <w:proofErr w:type="spellStart"/>
+      <w:r>
+        <w:rPr>
+          <w:lang w:val="fr-SN"/>
+        </w:rPr>
+        <w:t>epochs</w:t>
+      </w:r>
+      <w:proofErr w:type="spellEnd"/>
+      <w:r>
+        <w:rPr>
+          <w:lang w:val="fr-SN"/>
+        </w:rPr>
+        <w:t xml:space="preserve"> (terme anglais qui signifie le parcours </w:t>
       </w:r>
       <w:r>
         <w:rPr>
@@ -9016,7 +9555,19 @@
         <w:rPr>
           <w:lang w:val="fr-SN"/>
         </w:rPr>
-        <w:t>falloir les répéter autant fois que nécessaire pour avoir le modèle le plus fiable possible, généralement on par</w:t>
+        <w:t xml:space="preserve">falloir les répéter autant </w:t>
+      </w:r>
+      <w:r>
+        <w:rPr>
+          <w:lang w:val="fr-SN"/>
+        </w:rPr>
+        <w:t xml:space="preserve">de </w:t>
+      </w:r>
+      <w:r>
+        <w:rPr>
+          <w:lang w:val="fr-SN"/>
+        </w:rPr>
+        <w:t>fois que nécessaire pour avoir le modèle le plus fiable possible, généralement on par</w:t>
       </w:r>
       <w:r>
         <w:rPr>
@@ -9034,13 +9585,33 @@
         <w:rPr>
           <w:lang w:val="fr-SN"/>
         </w:rPr>
+        <w:t>d’</w:t>
+      </w:r>
+      <w:proofErr w:type="spellStart"/>
+      <w:r>
+        <w:rPr>
+          <w:lang w:val="fr-SN"/>
+        </w:rPr>
         <w:t>epochs</w:t>
       </w:r>
-      <w:r>
-        <w:rPr>
-          <w:lang w:val="fr-SN"/>
-        </w:rPr>
-        <w:t xml:space="preserve">. Si le travail est bien fait nous pouvons retrouver </w:t>
+      <w:proofErr w:type="spellEnd"/>
+      <w:r>
+        <w:rPr>
+          <w:lang w:val="fr-SN"/>
+        </w:rPr>
+        <w:t xml:space="preserve">. Si le travail est bien fait nous pouvons </w:t>
+      </w:r>
+      <w:r>
+        <w:rPr>
+          <w:lang w:val="fr-SN"/>
+        </w:rPr>
+        <w:t xml:space="preserve">nous </w:t>
+      </w:r>
+      <w:r>
+        <w:rPr>
+          <w:lang w:val="fr-SN"/>
+        </w:rPr>
+        <w:t xml:space="preserve">retrouver </w:t>
       </w:r>
       <w:r>
         <w:rPr>
@@ -9079,7 +9650,7 @@
                     </pic:cNvPicPr>
                   </pic:nvPicPr>
                   <pic:blipFill>
-                    <a:blip r:embed="rId11" cstate="print">
+                    <a:blip r:embed="rId13" cstate="print">
                       <a:extLst>
                         <a:ext uri="{28A0092B-C50C-407E-A947-70E740481C1C}">
                           <a14:useLocalDpi xmlns:a14="http://schemas.microsoft.com/office/drawing/2010/main" val="0"/>
@@ -9135,7 +9706,31 @@
         <w:rPr>
           <w:lang w:val="fr-SN"/>
         </w:rPr>
-        <w:t>La régression logistique, contrairement à celle dite linéaire, n’a pas pour vocation prédire une future. Sa prédiction est d</w:t>
+        <w:t xml:space="preserve">La régression logistique, contrairement à celle dite linéaire, n’a pas pour vocation </w:t>
+      </w:r>
+      <w:r>
+        <w:rPr>
+          <w:lang w:val="fr-SN"/>
+        </w:rPr>
+        <w:t xml:space="preserve">de </w:t>
+      </w:r>
+      <w:r>
+        <w:rPr>
+          <w:lang w:val="fr-SN"/>
+        </w:rPr>
+        <w:t xml:space="preserve">prédire une </w:t>
+      </w:r>
+      <w:r>
+        <w:rPr>
+          <w:lang w:val="fr-SN"/>
+        </w:rPr>
+        <w:t xml:space="preserve">valeur </w:t>
+      </w:r>
+      <w:r>
+        <w:rPr>
+          <w:lang w:val="fr-SN"/>
+        </w:rPr>
+        <w:t>future. Sa prédiction est d</w:t>
       </w:r>
       <w:r>
         <w:rPr>
@@ -9147,7 +9742,19 @@
         <w:rPr>
           <w:lang w:val="fr-SN"/>
         </w:rPr>
-        <w:t xml:space="preserve"> type binaire : oui ou non, bon ou mauvais, 0 ou 1 etc. Ce genre va s’avérer être très important dans beaucoup de domaines, nous l’utilisons dans nos vies de tous les jours sans s’en rendre compte. Par exemple, détecter si </w:t>
+        <w:t xml:space="preserve"> type binaire : oui ou non, bon ou mauvais, 0 ou 1 etc. Ce</w:t>
+      </w:r>
+      <w:r>
+        <w:rPr>
+          <w:lang w:val="fr-SN"/>
+        </w:rPr>
+        <w:t>ci</w:t>
+      </w:r>
+      <w:r>
+        <w:rPr>
+          <w:lang w:val="fr-SN"/>
+        </w:rPr>
+        <w:t xml:space="preserve"> va s’avérer être très important dans beaucoup de domaines, nous l’utilisons dans nos vies de tous les jours sans s’en rendre compte. Par exemple, détecter si </w:t>
       </w:r>
       <w:r>
         <w:rPr>
@@ -9159,7 +9766,19 @@
         <w:rPr>
           <w:lang w:val="fr-SN"/>
         </w:rPr>
-        <w:t xml:space="preserve">email un spam ou non, si </w:t>
+        <w:t>email</w:t>
+      </w:r>
+      <w:r>
+        <w:rPr>
+          <w:lang w:val="fr-SN"/>
+        </w:rPr>
+        <w:t xml:space="preserve"> est</w:t>
+      </w:r>
+      <w:r>
+        <w:rPr>
+          <w:lang w:val="fr-SN"/>
+        </w:rPr>
+        <w:t xml:space="preserve"> un spam ou non, si </w:t>
       </w:r>
       <w:r>
         <w:rPr>
@@ -9567,12 +10186,28 @@
           <w:lang w:val="fr-SN"/>
         </w:rPr>
       </w:pPr>
-      <w:r>
-        <w:rPr>
-          <w:lang w:val="fr-SN"/>
-        </w:rPr>
-        <w:t>Forward propogation</w:t>
-      </w:r>
+      <w:proofErr w:type="spellStart"/>
+      <w:r>
+        <w:rPr>
+          <w:lang w:val="fr-SN"/>
+        </w:rPr>
+        <w:t>Forward</w:t>
+      </w:r>
+      <w:proofErr w:type="spellEnd"/>
+      <w:r>
+        <w:rPr>
+          <w:lang w:val="fr-SN"/>
+        </w:rPr>
+        <w:t xml:space="preserve"> </w:t>
+      </w:r>
+      <w:proofErr w:type="spellStart"/>
+      <w:r>
+        <w:rPr>
+          <w:lang w:val="fr-SN"/>
+        </w:rPr>
+        <w:t>propogation</w:t>
+      </w:r>
+      <w:proofErr w:type="spellEnd"/>
     </w:p>
     <w:p>
       <w:pPr>
@@ -9605,7 +10240,7 @@
                     </pic:cNvPicPr>
                   </pic:nvPicPr>
                   <pic:blipFill>
-                    <a:blip r:embed="rId12">
+                    <a:blip r:embed="rId14">
                       <a:extLst>
                         <a:ext uri="{28A0092B-C50C-407E-A947-70E740481C1C}">
                           <a14:useLocalDpi xmlns:a14="http://schemas.microsoft.com/office/drawing/2010/main" val="0"/>
@@ -9707,7 +10342,19 @@
         <w:rPr>
           <w:lang w:val="fr-SN"/>
         </w:rPr>
-        <w:t xml:space="preserve"> 1, son utilité est d’éviter que certains ne meur</w:t>
+        <w:t xml:space="preserve"> 1, son utilité est d’éviter que certains </w:t>
+      </w:r>
+      <w:r>
+        <w:rPr>
+          <w:lang w:val="fr-SN"/>
+        </w:rPr>
+        <w:t xml:space="preserve">neurones </w:t>
+      </w:r>
+      <w:r>
+        <w:rPr>
+          <w:lang w:val="fr-SN"/>
+        </w:rPr>
+        <w:t>ne meur</w:t>
       </w:r>
       <w:r>
         <w:rPr>
@@ -9732,7 +10379,13 @@
         <w:rPr>
           <w:lang w:val="fr-SN"/>
         </w:rPr>
-        <w:t>Commandons par initialiser</w:t>
+        <w:t>Commençons</w:t>
+      </w:r>
+      <w:r>
+        <w:rPr>
+          <w:lang w:val="fr-SN"/>
+        </w:rPr>
+        <w:t xml:space="preserve"> par initialiser</w:t>
       </w:r>
     </w:p>
     <w:p>
@@ -9914,7 +10567,21 @@
           <w:rFonts w:eastAsiaTheme="minorEastAsia"/>
           <w:lang w:val="fr-SN"/>
         </w:rPr>
-        <w:t>en deux très populaire</w:t>
+        <w:t>en</w:t>
+      </w:r>
+      <w:r>
+        <w:rPr>
+          <w:rFonts w:eastAsiaTheme="minorEastAsia"/>
+          <w:lang w:val="fr-SN"/>
+        </w:rPr>
+        <w:t xml:space="preserve"> a</w:t>
+      </w:r>
+      <w:r>
+        <w:rPr>
+          <w:rFonts w:eastAsiaTheme="minorEastAsia"/>
+          <w:lang w:val="fr-SN"/>
+        </w:rPr>
+        <w:t xml:space="preserve"> deux très populaire</w:t>
       </w:r>
       <w:r>
         <w:rPr>
@@ -9942,7 +10609,23 @@
           <w:rFonts w:eastAsiaTheme="minorEastAsia"/>
           <w:lang w:val="fr-SN"/>
         </w:rPr>
-        <w:t xml:space="preserve"> seuil et sigmoid.</w:t>
+        <w:t xml:space="preserve"> seuil et </w:t>
+      </w:r>
+      <w:proofErr w:type="spellStart"/>
+      <w:r>
+        <w:rPr>
+          <w:rFonts w:eastAsiaTheme="minorEastAsia"/>
+          <w:lang w:val="fr-SN"/>
+        </w:rPr>
+        <w:t>sigmoid</w:t>
+      </w:r>
+      <w:proofErr w:type="spellEnd"/>
+      <w:r>
+        <w:rPr>
+          <w:rFonts w:eastAsiaTheme="minorEastAsia"/>
+          <w:lang w:val="fr-SN"/>
+        </w:rPr>
+        <w:t>.</w:t>
       </w:r>
     </w:p>
     <w:tbl>
@@ -10090,6 +10773,7 @@
                 <w:lang w:val="fr-SN"/>
               </w:rPr>
             </w:pPr>
+            <w:proofErr w:type="spellStart"/>
             <w:r>
               <w:rPr>
                 <w:lang w:val="fr-SN"/>
@@ -10102,6 +10786,7 @@
               </w:rPr>
               <w:t>igmoid</w:t>
             </w:r>
+            <w:proofErr w:type="spellEnd"/>
             <w:r>
               <w:rPr>
                 <w:lang w:val="fr-SN"/>
@@ -10253,7 +10938,21 @@
         <w:rPr>
           <w:lang w:val="fr-SN"/>
         </w:rPr>
-        <w:t xml:space="preserve"> sigmoid :</w:t>
+        <w:t xml:space="preserve"> </w:t>
+      </w:r>
+      <w:proofErr w:type="spellStart"/>
+      <w:r>
+        <w:rPr>
+          <w:lang w:val="fr-SN"/>
+        </w:rPr>
+        <w:t>sigmoid</w:t>
+      </w:r>
+      <w:proofErr w:type="spellEnd"/>
+      <w:r>
+        <w:rPr>
+          <w:lang w:val="fr-SN"/>
+        </w:rPr>
+        <w:t> :</w:t>
       </w:r>
     </w:p>
     <w:p>
@@ -10287,7 +10986,7 @@
                     </pic:cNvPicPr>
                   </pic:nvPicPr>
                   <pic:blipFill>
-                    <a:blip r:embed="rId13" cstate="print">
+                    <a:blip r:embed="rId15" cstate="print">
                       <a:extLst>
                         <a:ext uri="{28A0092B-C50C-407E-A947-70E740481C1C}">
                           <a14:useLocalDpi xmlns:a14="http://schemas.microsoft.com/office/drawing/2010/main" val="0"/>
@@ -10407,7 +11106,35 @@
         <w:rPr>
           <w:lang w:val="fr-SN"/>
         </w:rPr>
-        <w:t>Pour l’erreur rien ne va changer nous allons utiliser la Mean Square Error :</w:t>
+        <w:t xml:space="preserve">Pour l’erreur rien ne va changer nous allons utiliser la </w:t>
+      </w:r>
+      <w:proofErr w:type="spellStart"/>
+      <w:r>
+        <w:rPr>
+          <w:lang w:val="fr-SN"/>
+        </w:rPr>
+        <w:t>Mean</w:t>
+      </w:r>
+      <w:proofErr w:type="spellEnd"/>
+      <w:r>
+        <w:rPr>
+          <w:lang w:val="fr-SN"/>
+        </w:rPr>
+        <w:t xml:space="preserve"> Square </w:t>
+      </w:r>
+      <w:proofErr w:type="spellStart"/>
+      <w:r>
+        <w:rPr>
+          <w:lang w:val="fr-SN"/>
+        </w:rPr>
+        <w:t>Error</w:t>
+      </w:r>
+      <w:proofErr w:type="spellEnd"/>
+      <w:r>
+        <w:rPr>
+          <w:lang w:val="fr-SN"/>
+        </w:rPr>
+        <w:t> :</w:t>
       </w:r>
     </w:p>
     <w:p>
@@ -10597,12 +11324,14 @@
           <w:lang w:val="fr-SN"/>
         </w:rPr>
       </w:pPr>
+      <w:proofErr w:type="spellStart"/>
       <w:r>
         <w:rPr>
           <w:lang w:val="fr-SN"/>
         </w:rPr>
         <w:t>Backpropagation</w:t>
       </w:r>
+      <w:proofErr w:type="spellEnd"/>
     </w:p>
     <w:p>
       <w:pPr>
@@ -10832,7 +11561,21 @@
           <w:rFonts w:eastAsiaTheme="minorEastAsia"/>
           <w:lang w:val="fr-SN"/>
         </w:rPr>
-        <w:t xml:space="preserve"> qu’on introduit une nouvelle fonction, celle d’acti</w:t>
+        <w:t xml:space="preserve"> qu’on </w:t>
+      </w:r>
+      <w:r>
+        <w:rPr>
+          <w:rFonts w:eastAsiaTheme="minorEastAsia"/>
+          <w:lang w:val="fr-SN"/>
+        </w:rPr>
+        <w:t xml:space="preserve">a </w:t>
+      </w:r>
+      <w:r>
+        <w:rPr>
+          <w:rFonts w:eastAsiaTheme="minorEastAsia"/>
+          <w:lang w:val="fr-SN"/>
+        </w:rPr>
+        <w:t>introduit une nouvelle fonction, celle d’acti</w:t>
       </w:r>
       <w:r>
         <w:rPr>
@@ -11168,7 +11911,21 @@
           <w:rFonts w:eastAsiaTheme="minorEastAsia"/>
           <w:lang w:val="fr-SN"/>
         </w:rPr>
-        <w:t xml:space="preserve">Il suffira de faire les calculer comme nous l’avons fait </w:t>
+        <w:t>Il suffira de faire les calcul</w:t>
+      </w:r>
+      <w:r>
+        <w:rPr>
+          <w:rFonts w:eastAsiaTheme="minorEastAsia"/>
+          <w:lang w:val="fr-SN"/>
+        </w:rPr>
+        <w:t>s</w:t>
+      </w:r>
+      <w:r>
+        <w:rPr>
+          <w:rFonts w:eastAsiaTheme="minorEastAsia"/>
+          <w:lang w:val="fr-SN"/>
+        </w:rPr>
+        <w:t xml:space="preserve"> comme nous l’avons fait </w:t>
       </w:r>
       <w:r>
         <w:rPr>
@@ -12656,7 +13413,7 @@
                     </pic:cNvPicPr>
                   </pic:nvPicPr>
                   <pic:blipFill>
-                    <a:blip r:embed="rId14">
+                    <a:blip r:embed="rId16">
                       <a:extLst>
                         <a:ext uri="{28A0092B-C50C-407E-A947-70E740481C1C}">
                           <a14:useLocalDpi xmlns:a14="http://schemas.microsoft.com/office/drawing/2010/main" val="0"/>
@@ -12821,7 +13578,7 @@
                     </pic:cNvPicPr>
                   </pic:nvPicPr>
                   <pic:blipFill>
-                    <a:blip r:embed="rId15">
+                    <a:blip r:embed="rId17">
                       <a:extLst>
                         <a:ext uri="{28A0092B-C50C-407E-A947-70E740481C1C}">
                           <a14:useLocalDpi xmlns:a14="http://schemas.microsoft.com/office/drawing/2010/main" val="0"/>
@@ -12916,6 +13673,7 @@
           <w:lang w:val="fr-SN"/>
         </w:rPr>
       </w:pPr>
+      <w:proofErr w:type="spellStart"/>
       <w:r>
         <w:rPr>
           <w:lang w:val="fr-SN"/>
@@ -12934,6 +13692,7 @@
         </w:rPr>
         <w:t>propogation</w:t>
       </w:r>
+      <w:proofErr w:type="spellEnd"/>
     </w:p>
     <w:p>
       <w:pPr>
@@ -12947,6 +13706,7 @@
         </w:rPr>
         <w:t xml:space="preserve">Pour le </w:t>
       </w:r>
+      <w:proofErr w:type="spellStart"/>
       <w:r>
         <w:rPr>
           <w:lang w:val="fr-SN"/>
@@ -12969,7 +13729,14 @@
         <w:rPr>
           <w:lang w:val="fr-SN"/>
         </w:rPr>
-        <w:t>pass d</w:t>
+        <w:t>pass</w:t>
+      </w:r>
+      <w:proofErr w:type="spellEnd"/>
+      <w:r>
+        <w:rPr>
+          <w:lang w:val="fr-SN"/>
+        </w:rPr>
+        <w:t xml:space="preserve"> d</w:t>
       </w:r>
       <w:r>
         <w:rPr>
@@ -12987,19 +13754,7 @@
         <w:rPr>
           <w:lang w:val="fr-SN"/>
         </w:rPr>
-        <w:t xml:space="preserve"> </w:t>
-      </w:r>
-      <w:r>
-        <w:rPr>
-          <w:lang w:val="fr-SN"/>
-        </w:rPr>
-        <w:t>polynomial</w:t>
-      </w:r>
-      <w:r>
-        <w:rPr>
-          <w:lang w:val="fr-SN"/>
-        </w:rPr>
-        <w:t>e</w:t>
+        <w:t xml:space="preserve"> polynomiale</w:t>
       </w:r>
       <w:r>
         <w:rPr>
@@ -13117,7 +13872,7 @@
                     </pic:cNvPicPr>
                   </pic:nvPicPr>
                   <pic:blipFill>
-                    <a:blip r:embed="rId16">
+                    <a:blip r:embed="rId18">
                       <a:extLst>
                         <a:ext uri="{28A0092B-C50C-407E-A947-70E740481C1C}">
                           <a14:useLocalDpi xmlns:a14="http://schemas.microsoft.com/office/drawing/2010/main" val="0"/>
@@ -13378,7 +14133,35 @@
           <w:rFonts w:eastAsiaTheme="minorEastAsia"/>
           <w:lang w:val="fr-SN"/>
         </w:rPr>
-        <w:t xml:space="preserve"> avec des uns (1). En vraie, on utilise dans fonction génération de nombre</w:t>
+        <w:t xml:space="preserve"> avec des uns (1). En vraie, on utilise </w:t>
+      </w:r>
+      <w:r>
+        <w:rPr>
+          <w:rFonts w:eastAsiaTheme="minorEastAsia"/>
+          <w:lang w:val="fr-SN"/>
+        </w:rPr>
+        <w:t>une</w:t>
+      </w:r>
+      <w:r>
+        <w:rPr>
+          <w:rFonts w:eastAsiaTheme="minorEastAsia"/>
+          <w:lang w:val="fr-SN"/>
+        </w:rPr>
+        <w:t xml:space="preserve"> fonction </w:t>
+      </w:r>
+      <w:r>
+        <w:rPr>
+          <w:rFonts w:eastAsiaTheme="minorEastAsia"/>
+          <w:lang w:val="fr-SN"/>
+        </w:rPr>
+        <w:t xml:space="preserve">de </w:t>
+      </w:r>
+      <w:r>
+        <w:rPr>
+          <w:rFonts w:eastAsiaTheme="minorEastAsia"/>
+          <w:lang w:val="fr-SN"/>
+        </w:rPr>
+        <w:t>génération de nombre</w:t>
       </w:r>
       <w:r>
         <w:rPr>
@@ -13731,12 +14514,14 @@
           <w:lang w:val="fr-SN"/>
         </w:rPr>
       </w:pPr>
+      <w:proofErr w:type="spellStart"/>
       <w:r>
         <w:rPr>
           <w:lang w:val="fr-SN"/>
         </w:rPr>
         <w:t>Backpropagation</w:t>
       </w:r>
+      <w:proofErr w:type="spellEnd"/>
     </w:p>
     <w:p>
       <w:pPr>
@@ -14273,7 +15058,21 @@
           <w:rFonts w:eastAsiaTheme="minorEastAsia"/>
           <w:lang w:val="fr-SN"/>
         </w:rPr>
-        <w:t xml:space="preserve"> jour des poids, il fait oublier de prendre un Learning </w:t>
+        <w:t xml:space="preserve"> jour des poids, </w:t>
+      </w:r>
+      <w:r>
+        <w:rPr>
+          <w:rFonts w:eastAsiaTheme="minorEastAsia"/>
+          <w:lang w:val="fr-SN"/>
+        </w:rPr>
+        <w:t>ne pas</w:t>
+      </w:r>
+      <w:r>
+        <w:rPr>
+          <w:rFonts w:eastAsiaTheme="minorEastAsia"/>
+          <w:lang w:val="fr-SN"/>
+        </w:rPr>
+        <w:t xml:space="preserve"> oublier de prendre un Learning </w:t>
       </w:r>
       <w:r>
         <w:rPr>
@@ -14302,7 +15101,21 @@
           <w:rFonts w:eastAsiaTheme="minorEastAsia"/>
           <w:lang w:val="fr-SN"/>
         </w:rPr>
-        <w:t>Toutefois, qu’en est de notre problème initial, après l’avoir fait passer dans un modèle de régression polynomiale, nous avons trouvé la courbe suivante.</w:t>
+        <w:t>Toutefois, qu’en est</w:t>
+      </w:r>
+      <w:r>
+        <w:rPr>
+          <w:rFonts w:eastAsiaTheme="minorEastAsia"/>
+          <w:lang w:val="fr-SN"/>
+        </w:rPr>
+        <w:t xml:space="preserve">-il </w:t>
+      </w:r>
+      <w:r>
+        <w:rPr>
+          <w:rFonts w:eastAsiaTheme="minorEastAsia"/>
+          <w:lang w:val="fr-SN"/>
+        </w:rPr>
+        <w:t>de notre problème initial, après l’avoir fait passer dans un modèle de régression polynomiale, nous avons trouvé la courbe suivante.</w:t>
       </w:r>
     </w:p>
     <w:p>
@@ -14337,7 +15150,7 @@
                     </pic:cNvPicPr>
                   </pic:nvPicPr>
                   <pic:blipFill>
-                    <a:blip r:embed="rId17">
+                    <a:blip r:embed="rId19">
                       <a:extLst>
                         <a:ext uri="{28A0092B-C50C-407E-A947-70E740481C1C}">
                           <a14:useLocalDpi xmlns:a14="http://schemas.microsoft.com/office/drawing/2010/main" val="0"/>
@@ -14445,7 +15258,35 @@
           <w:rFonts w:eastAsiaTheme="minorEastAsia"/>
           <w:lang w:val="fr-SN"/>
         </w:rPr>
-        <w:t xml:space="preserve"> Si nous avions plus variation de la courbe, il nous </w:t>
+        <w:t xml:space="preserve"> Si nous avions plus </w:t>
+      </w:r>
+      <w:r>
+        <w:rPr>
+          <w:rFonts w:eastAsiaTheme="minorEastAsia"/>
+          <w:lang w:val="fr-SN"/>
+        </w:rPr>
+        <w:t xml:space="preserve">de </w:t>
+      </w:r>
+      <w:r>
+        <w:rPr>
+          <w:rFonts w:eastAsiaTheme="minorEastAsia"/>
+          <w:lang w:val="fr-SN"/>
+        </w:rPr>
+        <w:t>variation</w:t>
+      </w:r>
+      <w:r>
+        <w:rPr>
+          <w:rFonts w:eastAsiaTheme="minorEastAsia"/>
+          <w:lang w:val="fr-SN"/>
+        </w:rPr>
+        <w:t>s</w:t>
+      </w:r>
+      <w:r>
+        <w:rPr>
+          <w:rFonts w:eastAsiaTheme="minorEastAsia"/>
+          <w:lang w:val="fr-SN"/>
+        </w:rPr>
+        <w:t xml:space="preserve"> de la courbe, il nous </w:t>
       </w:r>
       <w:r>
         <w:rPr>
@@ -14473,7 +15314,21 @@
           <w:rFonts w:eastAsiaTheme="minorEastAsia"/>
           <w:lang w:val="fr-SN"/>
         </w:rPr>
-        <w:t xml:space="preserve"> et un plus de patience et c’est bon.</w:t>
+        <w:t xml:space="preserve"> et un </w:t>
+      </w:r>
+      <w:r>
+        <w:rPr>
+          <w:rFonts w:eastAsiaTheme="minorEastAsia"/>
+          <w:lang w:val="fr-SN"/>
+        </w:rPr>
+        <w:t>peu</w:t>
+      </w:r>
+      <w:r>
+        <w:rPr>
+          <w:rFonts w:eastAsiaTheme="minorEastAsia"/>
+          <w:lang w:val="fr-SN"/>
+        </w:rPr>
+        <w:t xml:space="preserve"> de patience et c’est bon.</w:t>
       </w:r>
     </w:p>
     <w:p>
@@ -14537,19 +15392,19 @@
         <w:rPr>
           <w:lang w:val="fr-SN"/>
         </w:rPr>
-        <w:t>La classification a pour objectif de déterminer les éléments qui différen</w:t>
-      </w:r>
-      <w:r>
-        <w:rPr>
-          <w:lang w:val="fr-SN"/>
-        </w:rPr>
-        <w:t>c</w:t>
-      </w:r>
-      <w:r>
-        <w:rPr>
-          <w:lang w:val="fr-SN"/>
-        </w:rPr>
-        <w:t>ient les données dans une base</w:t>
+        <w:t xml:space="preserve">La classification a pour objectif de déterminer les éléments qui </w:t>
+      </w:r>
+      <w:r>
+        <w:rPr>
+          <w:lang w:val="fr-SN"/>
+        </w:rPr>
+        <w:t>différencient</w:t>
+      </w:r>
+      <w:r>
+        <w:rPr>
+          <w:lang w:val="fr-SN"/>
+        </w:rPr>
+        <w:t xml:space="preserve"> les données dans une base</w:t>
       </w:r>
       <w:r>
         <w:rPr>
@@ -14561,7 +15416,19 @@
         <w:rPr>
           <w:lang w:val="fr-SN"/>
         </w:rPr>
-        <w:t xml:space="preserve"> données, ainsi ranger chacune dans sa classe de prédilection et aussi mais surtout prédire les classes pour données non</w:t>
+        <w:t xml:space="preserve"> données, ainsi ranger chacune dans sa classe de prédilection et aussi mais surtout prédire les classes pour </w:t>
+      </w:r>
+      <w:r>
+        <w:rPr>
+          <w:lang w:val="fr-SN"/>
+        </w:rPr>
+        <w:t xml:space="preserve">des </w:t>
+      </w:r>
+      <w:r>
+        <w:rPr>
+          <w:lang w:val="fr-SN"/>
+        </w:rPr>
+        <w:t>données non</w:t>
       </w:r>
       <w:r>
         <w:rPr>
@@ -14661,19 +15528,67 @@
         <w:rPr>
           <w:lang w:val="fr-FR"/>
         </w:rPr>
-        <w:t>Le SVM est modèle mathématique qui permet de classer des données</w:t>
-      </w:r>
-      <w:r>
-        <w:rPr>
-          <w:lang w:val="fr-FR"/>
-        </w:rPr>
-        <w:t xml:space="preserve"> en utilisant un séparateur. Ce séparateur peut une ligne dans un espace 2D ou un plan dans espace 3D, il est possible d’avoir autant de dimension que nécessaire </w:t>
-      </w:r>
-      <w:r>
-        <w:rPr>
-          <w:lang w:val="fr-FR"/>
-        </w:rPr>
-        <w:t xml:space="preserve">mais le séparateur va une dimension n-1 par aux données. Comme tout algorithme, il y a un certain nombre d’étapes à suivre pour pouvoir </w:t>
+        <w:t xml:space="preserve">Le SVM est </w:t>
+      </w:r>
+      <w:r>
+        <w:rPr>
+          <w:lang w:val="fr-FR"/>
+        </w:rPr>
+        <w:t xml:space="preserve">un </w:t>
+      </w:r>
+      <w:r>
+        <w:rPr>
+          <w:lang w:val="fr-FR"/>
+        </w:rPr>
+        <w:t>modèle mathématique qui permet de classer des données</w:t>
+      </w:r>
+      <w:r>
+        <w:rPr>
+          <w:lang w:val="fr-FR"/>
+        </w:rPr>
+        <w:t xml:space="preserve"> en utilisant un séparateur. Ce séparateur peut</w:t>
+      </w:r>
+      <w:r>
+        <w:rPr>
+          <w:lang w:val="fr-FR"/>
+        </w:rPr>
+        <w:t xml:space="preserve"> être</w:t>
+      </w:r>
+      <w:r>
+        <w:rPr>
+          <w:lang w:val="fr-FR"/>
+        </w:rPr>
+        <w:t xml:space="preserve"> une ligne dans un espace 2D ou un plan dans</w:t>
+      </w:r>
+      <w:r>
+        <w:rPr>
+          <w:lang w:val="fr-FR"/>
+        </w:rPr>
+        <w:t xml:space="preserve"> un</w:t>
+      </w:r>
+      <w:r>
+        <w:rPr>
+          <w:lang w:val="fr-FR"/>
+        </w:rPr>
+        <w:t xml:space="preserve"> espace 3D, il est possible d’avoir autant de dimension que nécessaire </w:t>
+      </w:r>
+      <w:r>
+        <w:rPr>
+          <w:lang w:val="fr-FR"/>
+        </w:rPr>
+        <w:t>mais le séparateur va</w:t>
+      </w:r>
+      <w:r>
+        <w:rPr>
+          <w:lang w:val="fr-FR"/>
+        </w:rPr>
+        <w:t xml:space="preserve"> avoir</w:t>
+      </w:r>
+      <w:r>
+        <w:rPr>
+          <w:lang w:val="fr-FR"/>
+        </w:rPr>
+        <w:t xml:space="preserve"> une dimension n-1 par aux données. Comme tout algorithme, il y a un certain nombre d’étapes à suivre pour pouvoir </w:t>
       </w:r>
       <w:r>
         <w:rPr>
@@ -15381,7 +16296,19 @@
         <w:rPr>
           <w:lang w:val="fr-FR"/>
         </w:rPr>
-        <w:t>Le but de l’apprentissage en SVM, et tout modèle de machine Learning d’ailleurs, c’est minimiser l’erreur, en SVM il y a une fonction qui peut minimiser cette erreur.</w:t>
+        <w:t xml:space="preserve">Le but de l’apprentissage en SVM, et </w:t>
+      </w:r>
+      <w:r>
+        <w:rPr>
+          <w:lang w:val="fr-FR"/>
+        </w:rPr>
+        <w:t xml:space="preserve">pour </w:t>
+      </w:r>
+      <w:r>
+        <w:rPr>
+          <w:lang w:val="fr-FR"/>
+        </w:rPr>
+        <w:t>tout modèle de machine Learning d’ailleurs, c’est minimiser l’erreur, en SVM il y a une fonction qui peut minimiser cette erreur.</w:t>
       </w:r>
     </w:p>
     <w:p>
@@ -15688,8 +16615,16 @@
         <w:rPr>
           <w:lang w:val="fr-FR"/>
         </w:rPr>
-        <w:t>S. Suthaharan</w:t>
-      </w:r>
+        <w:t xml:space="preserve">S. </w:t>
+      </w:r>
+      <w:proofErr w:type="spellStart"/>
+      <w:r>
+        <w:rPr>
+          <w:lang w:val="fr-FR"/>
+        </w:rPr>
+        <w:t>Suthaharan</w:t>
+      </w:r>
+      <w:proofErr w:type="spellEnd"/>
       <w:r>
         <w:rPr>
           <w:lang w:val="fr-FR"/>
@@ -15700,7 +16635,21 @@
         <w:rPr>
           <w:lang w:val="fr-FR"/>
         </w:rPr>
-        <w:t>Support Vector Machine</w:t>
+        <w:t xml:space="preserve">Support </w:t>
+      </w:r>
+      <w:proofErr w:type="spellStart"/>
+      <w:r>
+        <w:rPr>
+          <w:lang w:val="fr-FR"/>
+        </w:rPr>
+        <w:t>Vector</w:t>
+      </w:r>
+      <w:proofErr w:type="spellEnd"/>
+      <w:r>
+        <w:rPr>
+          <w:lang w:val="fr-FR"/>
+        </w:rPr>
+        <w:t xml:space="preserve"> Machine</w:t>
       </w:r>
       <w:r>
         <w:rPr>
@@ -15733,19 +16682,59 @@
         <w:rPr>
           <w:lang w:val="fr-SN"/>
         </w:rPr>
-        <w:t>L’arbre de décision ou "decision tree" en anglais</w:t>
-      </w:r>
-      <w:r>
-        <w:rPr>
-          <w:lang w:val="fr-SN"/>
-        </w:rPr>
-        <w:t xml:space="preserve"> est uen</w:t>
-      </w:r>
-      <w:r>
-        <w:rPr>
-          <w:lang w:val="fr-SN"/>
-        </w:rPr>
-        <w:t xml:space="preserve"> aussi méthode de classification avec </w:t>
+        <w:t>L’arbre de décision ou "</w:t>
+      </w:r>
+      <w:proofErr w:type="spellStart"/>
+      <w:r>
+        <w:rPr>
+          <w:lang w:val="fr-SN"/>
+        </w:rPr>
+        <w:t>decision</w:t>
+      </w:r>
+      <w:proofErr w:type="spellEnd"/>
+      <w:r>
+        <w:rPr>
+          <w:lang w:val="fr-SN"/>
+        </w:rPr>
+        <w:t xml:space="preserve"> </w:t>
+      </w:r>
+      <w:proofErr w:type="spellStart"/>
+      <w:r>
+        <w:rPr>
+          <w:lang w:val="fr-SN"/>
+        </w:rPr>
+        <w:t>tree</w:t>
+      </w:r>
+      <w:proofErr w:type="spellEnd"/>
+      <w:r>
+        <w:rPr>
+          <w:lang w:val="fr-SN"/>
+        </w:rPr>
+        <w:t>" en anglais</w:t>
+      </w:r>
+      <w:r>
+        <w:rPr>
+          <w:lang w:val="fr-SN"/>
+        </w:rPr>
+        <w:t xml:space="preserve"> est</w:t>
+      </w:r>
+      <w:r>
+        <w:rPr>
+          <w:lang w:val="fr-SN"/>
+        </w:rPr>
+        <w:t xml:space="preserve"> aussi</w:t>
+      </w:r>
+      <w:r>
+        <w:rPr>
+          <w:lang w:val="fr-SN"/>
+        </w:rPr>
+        <w:t xml:space="preserve"> une</w:t>
+      </w:r>
+      <w:r>
+        <w:rPr>
+          <w:lang w:val="fr-SN"/>
+        </w:rPr>
+        <w:t xml:space="preserve"> méthode de classification avec </w:t>
       </w:r>
       <w:r>
         <w:rPr>
@@ -15763,7 +16752,19 @@
         <w:rPr>
           <w:lang w:val="fr-SN"/>
         </w:rPr>
-        <w:t>Comme son l’indique elle prend des décision</w:t>
+        <w:t>Comme son</w:t>
+      </w:r>
+      <w:r>
+        <w:rPr>
+          <w:lang w:val="fr-SN"/>
+        </w:rPr>
+        <w:t xml:space="preserve"> nom</w:t>
+      </w:r>
+      <w:r>
+        <w:rPr>
+          <w:lang w:val="fr-SN"/>
+        </w:rPr>
+        <w:t xml:space="preserve"> l’indique elle prend des décision</w:t>
       </w:r>
       <w:r>
         <w:rPr>
@@ -15898,7 +16899,7 @@
                     </pic:cNvPicPr>
                   </pic:nvPicPr>
                   <pic:blipFill>
-                    <a:blip r:embed="rId18" cstate="print">
+                    <a:blip r:embed="rId20" cstate="print">
                       <a:extLst>
                         <a:ext uri="{28A0092B-C50C-407E-A947-70E740481C1C}">
                           <a14:useLocalDpi xmlns:a14="http://schemas.microsoft.com/office/drawing/2010/main" val="0"/>
@@ -15952,7 +16953,19 @@
         <w:rPr>
           <w:lang w:val="fr-SN"/>
         </w:rPr>
-        <w:t>distinguer un attribut significatif ne fait pas arbitrairement, sinon ce ne serai</w:t>
+        <w:t xml:space="preserve">distinguer un attribut significatif ne </w:t>
+      </w:r>
+      <w:r>
+        <w:rPr>
+          <w:lang w:val="fr-SN"/>
+        </w:rPr>
+        <w:t xml:space="preserve">se </w:t>
+      </w:r>
+      <w:r>
+        <w:rPr>
+          <w:lang w:val="fr-SN"/>
+        </w:rPr>
+        <w:t>fait pas arbitrairement, sinon ce ne serai</w:t>
       </w:r>
       <w:r>
         <w:rPr>
@@ -16019,7 +17032,19 @@
         <w:rPr>
           <w:lang w:val="fr-SN"/>
         </w:rPr>
-        <w:t xml:space="preserve"> nous tableau suivant nous informe </w:t>
+        <w:t xml:space="preserve"> </w:t>
+      </w:r>
+      <w:r>
+        <w:rPr>
+          <w:lang w:val="fr-SN"/>
+        </w:rPr>
+        <w:t>ce</w:t>
+      </w:r>
+      <w:r>
+        <w:rPr>
+          <w:lang w:val="fr-SN"/>
+        </w:rPr>
+        <w:t xml:space="preserve"> tableau suivant nous informe </w:t>
       </w:r>
       <w:r>
         <w:rPr>
@@ -16031,7 +17056,19 @@
         <w:rPr>
           <w:lang w:val="fr-SN"/>
         </w:rPr>
-        <w:t xml:space="preserve"> l’individu est sénégalais ou pas à partie de trois (3) attributs, nous allons faire </w:t>
+        <w:t xml:space="preserve"> l’individu est sénégalais ou pas à parti</w:t>
+      </w:r>
+      <w:r>
+        <w:rPr>
+          <w:lang w:val="fr-SN"/>
+        </w:rPr>
+        <w:t>r</w:t>
+      </w:r>
+      <w:r>
+        <w:rPr>
+          <w:lang w:val="fr-SN"/>
+        </w:rPr>
+        <w:t xml:space="preserve"> de trois (3) attributs, nous allons faire </w:t>
       </w:r>
       <w:r>
         <w:rPr>
@@ -16910,7 +17947,31 @@
         <w:rPr>
           <w:lang w:val="fr-SN"/>
         </w:rPr>
-        <w:t xml:space="preserve"> dans un attribut, on dit le que nœud est impure, </w:t>
+        <w:t xml:space="preserve"> dans un attribut, on dit que</w:t>
+      </w:r>
+      <w:r>
+        <w:rPr>
+          <w:lang w:val="fr-SN"/>
+        </w:rPr>
+        <w:t xml:space="preserve"> le</w:t>
+      </w:r>
+      <w:r>
+        <w:rPr>
+          <w:lang w:val="fr-SN"/>
+        </w:rPr>
+        <w:t xml:space="preserve"> nœud est </w:t>
+      </w:r>
+      <w:r>
+        <w:rPr>
+          <w:lang w:val="fr-SN"/>
+        </w:rPr>
+        <w:t>impur</w:t>
+      </w:r>
+      <w:r>
+        <w:rPr>
+          <w:lang w:val="fr-SN"/>
+        </w:rPr>
+        <w:t xml:space="preserve">, </w:t>
       </w:r>
       <w:r>
         <w:rPr>
@@ -17407,7 +18468,21 @@
           <w:rFonts w:eastAsiaTheme="minorEastAsia"/>
           <w:lang w:val="fr-SN"/>
         </w:rPr>
-        <w:t>Calculons entropie générale</w:t>
+        <w:t xml:space="preserve">Calculons </w:t>
+      </w:r>
+      <w:r>
+        <w:rPr>
+          <w:rFonts w:eastAsiaTheme="minorEastAsia"/>
+          <w:lang w:val="fr-SN"/>
+        </w:rPr>
+        <w:t>l’</w:t>
+      </w:r>
+      <w:r>
+        <w:rPr>
+          <w:rFonts w:eastAsiaTheme="minorEastAsia"/>
+          <w:lang w:val="fr-SN"/>
+        </w:rPr>
+        <w:t>entropie générale</w:t>
       </w:r>
     </w:p>
     <w:p>
@@ -19051,7 +20126,7 @@
                     </pic:cNvPicPr>
                   </pic:nvPicPr>
                   <pic:blipFill>
-                    <a:blip r:embed="rId19" cstate="print">
+                    <a:blip r:embed="rId21" cstate="print">
                       <a:extLst>
                         <a:ext uri="{28A0092B-C50C-407E-A947-70E740481C1C}">
                           <a14:useLocalDpi xmlns:a14="http://schemas.microsoft.com/office/drawing/2010/main" val="0"/>
@@ -19095,7 +20170,21 @@
           <w:rFonts w:eastAsiaTheme="minorEastAsia"/>
           <w:lang w:val="fr-SN"/>
         </w:rPr>
-        <w:t xml:space="preserve">Nous constatons qu’il n’est nécessaire que tous les attributs </w:t>
+        <w:t xml:space="preserve">Nous constatons qu’il n’est </w:t>
+      </w:r>
+      <w:r>
+        <w:rPr>
+          <w:rFonts w:eastAsiaTheme="minorEastAsia"/>
+          <w:lang w:val="fr-SN"/>
+        </w:rPr>
+        <w:t xml:space="preserve">pas </w:t>
+      </w:r>
+      <w:r>
+        <w:rPr>
+          <w:rFonts w:eastAsiaTheme="minorEastAsia"/>
+          <w:lang w:val="fr-SN"/>
+        </w:rPr>
+        <w:t xml:space="preserve">nécessaire que tous les attributs </w:t>
       </w:r>
       <w:r>
         <w:rPr>
@@ -19123,7 +20212,21 @@
           <w:rFonts w:eastAsiaTheme="minorEastAsia"/>
           <w:lang w:val="fr-SN"/>
         </w:rPr>
-        <w:t xml:space="preserve"> pour prendre une décision ici l’attribut n’intervient pas.</w:t>
+        <w:t xml:space="preserve"> pour prendre une décision ici l’attribut</w:t>
+      </w:r>
+      <w:r>
+        <w:rPr>
+          <w:rFonts w:eastAsiaTheme="minorEastAsia"/>
+          <w:lang w:val="fr-SN"/>
+        </w:rPr>
+        <w:t xml:space="preserve"> taille</w:t>
+      </w:r>
+      <w:r>
+        <w:rPr>
+          <w:rFonts w:eastAsiaTheme="minorEastAsia"/>
+          <w:lang w:val="fr-SN"/>
+        </w:rPr>
+        <w:t xml:space="preserve"> n’intervient pas.</w:t>
       </w:r>
     </w:p>
     <w:p>
@@ -19168,7 +20271,19 @@
         <w:rPr>
           <w:lang w:val="fr-FR"/>
         </w:rPr>
-        <w:t xml:space="preserve"> est algorithme de ML qui nous vient des statistiques et probabilité</w:t>
+        <w:t xml:space="preserve"> est </w:t>
+      </w:r>
+      <w:r>
+        <w:rPr>
+          <w:lang w:val="fr-FR"/>
+        </w:rPr>
+        <w:t xml:space="preserve">un </w:t>
+      </w:r>
+      <w:r>
+        <w:rPr>
+          <w:lang w:val="fr-FR"/>
+        </w:rPr>
+        <w:t>algorithme de ML qui nous vient des statistiques et probabilité</w:t>
       </w:r>
       <w:r>
         <w:rPr>
@@ -19192,7 +20307,19 @@
         <w:rPr>
           <w:lang w:val="fr-FR"/>
         </w:rPr>
-        <w:t xml:space="preserve"> il peut très puissant avec un mécanisme simple de calcul de probabilité. Il fonctionne en calculant les probabilités de tou</w:t>
+        <w:t xml:space="preserve"> il peut </w:t>
+      </w:r>
+      <w:r>
+        <w:rPr>
+          <w:lang w:val="fr-FR"/>
+        </w:rPr>
+        <w:t xml:space="preserve">être </w:t>
+      </w:r>
+      <w:r>
+        <w:rPr>
+          <w:lang w:val="fr-FR"/>
+        </w:rPr>
+        <w:t>très puissant avec un mécanisme simple de calcul de probabilité. Il fonctionne en calculant les probabilités de tou</w:t>
       </w:r>
       <w:r>
         <w:rPr>
@@ -19295,13 +20422,37 @@
         <w:rPr>
           <w:lang w:val="fr-FR"/>
         </w:rPr>
-        <w:t>nos changes</w:t>
-      </w:r>
-      <w:r>
-        <w:rPr>
-          <w:lang w:val="fr-FR"/>
-        </w:rPr>
-        <w:t xml:space="preserve"> de tomber sur l’un ou l’autre (il est possible d’utiliser le NB dans multi-classe classification aussi).</w:t>
+        <w:t>nos chan</w:t>
+      </w:r>
+      <w:r>
+        <w:rPr>
+          <w:lang w:val="fr-FR"/>
+        </w:rPr>
+        <w:t>c</w:t>
+      </w:r>
+      <w:r>
+        <w:rPr>
+          <w:lang w:val="fr-FR"/>
+        </w:rPr>
+        <w:t>es</w:t>
+      </w:r>
+      <w:r>
+        <w:rPr>
+          <w:lang w:val="fr-FR"/>
+        </w:rPr>
+        <w:t xml:space="preserve"> de tomber sur l’un ou l’autre (il est possible d’utiliser le NB dans </w:t>
+      </w:r>
+      <w:r>
+        <w:rPr>
+          <w:lang w:val="fr-FR"/>
+        </w:rPr>
+        <w:t xml:space="preserve">une </w:t>
+      </w:r>
+      <w:r>
+        <w:rPr>
+          <w:lang w:val="fr-FR"/>
+        </w:rPr>
+        <w:t>multi-classe classification aussi).</w:t>
       </w:r>
     </w:p>
     <w:p>
@@ -19482,6 +20633,7 @@
         <w:rPr>
           <w:lang w:val="fr-FR"/>
         </w:rPr>
+        <w:lastRenderedPageBreak/>
         <w:t xml:space="preserve">Pour chaque </w:t>
       </w:r>
       <w:r>
@@ -19511,7 +20663,6 @@
               <w:rFonts w:ascii="Cambria Math" w:hAnsi="Cambria Math"/>
               <w:lang w:val="fr-FR"/>
             </w:rPr>
-            <w:lastRenderedPageBreak/>
             <m:t>P</m:t>
           </m:r>
           <m:d>
@@ -19730,7 +20881,21 @@
           <w:rFonts w:eastAsiaTheme="minorEastAsia"/>
           <w:lang w:val="fr-FR"/>
         </w:rPr>
-        <w:t xml:space="preserve">presque tout le travail, </w:t>
+        <w:t>presque tout le travail</w:t>
+      </w:r>
+      <w:r>
+        <w:rPr>
+          <w:rFonts w:eastAsiaTheme="minorEastAsia"/>
+          <w:lang w:val="fr-FR"/>
+        </w:rPr>
+        <w:t xml:space="preserve"> qui est fait</w:t>
+      </w:r>
+      <w:r>
+        <w:rPr>
+          <w:rFonts w:eastAsiaTheme="minorEastAsia"/>
+          <w:lang w:val="fr-FR"/>
+        </w:rPr>
+        <w:t xml:space="preserve">, </w:t>
       </w:r>
       <w:r>
         <w:rPr>
@@ -19758,7 +20923,21 @@
           <w:rFonts w:eastAsiaTheme="minorEastAsia"/>
           <w:lang w:val="fr-FR"/>
         </w:rPr>
-        <w:t xml:space="preserve"> à faire. Maintenant nous classer un nouve</w:t>
+        <w:t xml:space="preserve"> à faire. Maintenant nous </w:t>
+      </w:r>
+      <w:r>
+        <w:rPr>
+          <w:rFonts w:eastAsiaTheme="minorEastAsia"/>
+          <w:lang w:val="fr-FR"/>
+        </w:rPr>
+        <w:t xml:space="preserve">pouvons </w:t>
+      </w:r>
+      <w:r>
+        <w:rPr>
+          <w:rFonts w:eastAsiaTheme="minorEastAsia"/>
+          <w:lang w:val="fr-FR"/>
+        </w:rPr>
+        <w:t>classer un nouve</w:t>
       </w:r>
       <w:r>
         <w:rPr>
@@ -19828,7 +21007,35 @@
           <w:rFonts w:eastAsiaTheme="minorEastAsia"/>
           <w:lang w:val="fr-FR"/>
         </w:rPr>
-        <w:t xml:space="preserve"> et classer dans celle qui la grande valeur.</w:t>
+        <w:t xml:space="preserve"> et classer dans celle qui</w:t>
+      </w:r>
+      <w:r>
+        <w:rPr>
+          <w:rFonts w:eastAsiaTheme="minorEastAsia"/>
+          <w:lang w:val="fr-FR"/>
+        </w:rPr>
+        <w:t xml:space="preserve"> a</w:t>
+      </w:r>
+      <w:r>
+        <w:rPr>
+          <w:rFonts w:eastAsiaTheme="minorEastAsia"/>
+          <w:lang w:val="fr-FR"/>
+        </w:rPr>
+        <w:t xml:space="preserve"> la</w:t>
+      </w:r>
+      <w:r>
+        <w:rPr>
+          <w:rFonts w:eastAsiaTheme="minorEastAsia"/>
+          <w:lang w:val="fr-FR"/>
+        </w:rPr>
+        <w:t xml:space="preserve"> plus</w:t>
+      </w:r>
+      <w:r>
+        <w:rPr>
+          <w:rFonts w:eastAsiaTheme="minorEastAsia"/>
+          <w:lang w:val="fr-FR"/>
+        </w:rPr>
+        <w:t xml:space="preserve"> grande valeur.</w:t>
       </w:r>
     </w:p>
     <w:p>
@@ -20189,14 +21396,7 @@
                           <w:rFonts w:ascii="Cambria Math" w:hAnsi="Cambria Math"/>
                           <w:lang w:val="fr-FR"/>
                         </w:rPr>
-                        <m:t>c</m:t>
-                      </m:r>
-                      <m:r>
-                        <w:rPr>
-                          <w:rFonts w:ascii="Cambria Math" w:hAnsi="Cambria Math"/>
-                          <w:lang w:val="fr-FR"/>
-                        </w:rPr>
-                        <m:t>i</m:t>
+                        <m:t>ci</m:t>
                       </m:r>
                     </m:sub>
                   </m:sSub>
@@ -20219,7 +21419,21 @@
           <w:rFonts w:eastAsiaTheme="minorEastAsia"/>
           <w:lang w:val="fr-FR"/>
         </w:rPr>
-        <w:t>Exemple : prenons le même exemple tu tableau qui essaie de prédire si l’individu est sénégalais ou pas.</w:t>
+        <w:t xml:space="preserve">Exemple : prenons le même exemple </w:t>
+      </w:r>
+      <w:r>
+        <w:rPr>
+          <w:rFonts w:eastAsiaTheme="minorEastAsia"/>
+          <w:lang w:val="fr-FR"/>
+        </w:rPr>
+        <w:t>d</w:t>
+      </w:r>
+      <w:r>
+        <w:rPr>
+          <w:rFonts w:eastAsiaTheme="minorEastAsia"/>
+          <w:lang w:val="fr-FR"/>
+        </w:rPr>
+        <w:t>u tableau qui essaie de prédire si l’individu est sénégalais ou pas.</w:t>
       </w:r>
     </w:p>
     <w:tbl>
@@ -21845,6 +23059,7 @@
               <w:rPr>
                 <w:lang w:val="fr-FR"/>
               </w:rPr>
+              <w:lastRenderedPageBreak/>
               <w:t>Maffé</w:t>
             </w:r>
           </w:p>
@@ -22005,7 +23220,6 @@
               <w:rPr>
                 <w:lang w:val="fr-FR"/>
               </w:rPr>
-              <w:lastRenderedPageBreak/>
               <w:t>Taille</w:t>
             </w:r>
           </w:p>
@@ -23233,7 +24447,21 @@
           <w:rFonts w:eastAsiaTheme="minorEastAsia"/>
           <w:lang w:val="fr-FR"/>
         </w:rPr>
-        <w:t xml:space="preserve">Le modèle nous dit que l’individu un </w:t>
+        <w:t>Le modèle nous dit que l’individu</w:t>
+      </w:r>
+      <w:r>
+        <w:rPr>
+          <w:rFonts w:eastAsiaTheme="minorEastAsia"/>
+          <w:lang w:val="fr-FR"/>
+        </w:rPr>
+        <w:t xml:space="preserve"> est</w:t>
+      </w:r>
+      <w:r>
+        <w:rPr>
+          <w:rFonts w:eastAsiaTheme="minorEastAsia"/>
+          <w:lang w:val="fr-FR"/>
+        </w:rPr>
+        <w:t xml:space="preserve"> un </w:t>
       </w:r>
       <w:r>
         <w:rPr>
@@ -23312,7 +24540,31 @@
         <w:rPr>
           <w:lang w:val="fr-SN"/>
         </w:rPr>
-        <w:t xml:space="preserve">Pour ce qui est de l’apprentissage non supervisé, c’est qu’ici nous n’aurons pas output pour les inputs. Dans ce cas de figure nous aurons seulement des données d’entrée mais on ne sait comment réagir en conséquence. C’est le modèle qui va </w:t>
+        <w:t xml:space="preserve">Pour ce qui est de l’apprentissage non supervisé, c’est qu’ici nous n’aurons pas </w:t>
+      </w:r>
+      <w:r>
+        <w:rPr>
+          <w:lang w:val="fr-SN"/>
+        </w:rPr>
+        <w:t>d’</w:t>
+      </w:r>
+      <w:r>
+        <w:rPr>
+          <w:lang w:val="fr-SN"/>
+        </w:rPr>
+        <w:t xml:space="preserve">output pour les inputs. Dans ce cas de figure nous aurons seulement des données d’entrée mais on ne sait </w:t>
+      </w:r>
+      <w:r>
+        <w:rPr>
+          <w:lang w:val="fr-SN"/>
+        </w:rPr>
+        <w:t xml:space="preserve">pas </w:t>
+      </w:r>
+      <w:r>
+        <w:rPr>
+          <w:lang w:val="fr-SN"/>
+        </w:rPr>
+        <w:t xml:space="preserve">comment réagir en conséquence. C’est le modèle qui va </w:t>
       </w:r>
       <w:r>
         <w:rPr>
@@ -23324,7 +24576,7 @@
         <w:rPr>
           <w:lang w:val="fr-SN"/>
         </w:rPr>
-        <w:t xml:space="preserve"> lui seul de </w:t>
+        <w:t xml:space="preserve"> lui seul </w:t>
       </w:r>
       <w:r>
         <w:rPr>
@@ -23437,7 +24689,19 @@
         <w:rPr>
           <w:lang w:val="fr-SN"/>
         </w:rPr>
-        <w:t xml:space="preserve">ssemble </w:t>
+        <w:t>ssemble</w:t>
+      </w:r>
+      <w:r>
+        <w:rPr>
+          <w:lang w:val="fr-SN"/>
+        </w:rPr>
+        <w:t>r</w:t>
+      </w:r>
+      <w:r>
+        <w:rPr>
+          <w:lang w:val="fr-SN"/>
+        </w:rPr>
+        <w:t xml:space="preserve"> </w:t>
       </w:r>
       <w:r>
         <w:rPr>
@@ -23509,8 +24773,16 @@
         <w:rPr>
           <w:lang w:val="fr-SN"/>
         </w:rPr>
-        <w:t>-means</w:t>
-      </w:r>
+        <w:t>-</w:t>
+      </w:r>
+      <w:proofErr w:type="spellStart"/>
+      <w:r>
+        <w:rPr>
+          <w:lang w:val="fr-SN"/>
+        </w:rPr>
+        <w:t>means</w:t>
+      </w:r>
+      <w:proofErr w:type="spellEnd"/>
       <w:r>
         <w:rPr>
           <w:lang w:val="fr-SN"/>
@@ -23527,7 +24799,33 @@
         <w:rPr>
           <w:lang w:val="fr-SN"/>
         </w:rPr>
-        <w:t>k de k-means représente de nombre de classe</w:t>
+        <w:t>k de k-</w:t>
+      </w:r>
+      <w:proofErr w:type="spellStart"/>
+      <w:r>
+        <w:rPr>
+          <w:lang w:val="fr-SN"/>
+        </w:rPr>
+        <w:t>means</w:t>
+      </w:r>
+      <w:proofErr w:type="spellEnd"/>
+      <w:r>
+        <w:rPr>
+          <w:lang w:val="fr-SN"/>
+        </w:rPr>
+        <w:t xml:space="preserve"> représente </w:t>
+      </w:r>
+      <w:r>
+        <w:rPr>
+          <w:lang w:val="fr-SN"/>
+        </w:rPr>
+        <w:t>l</w:t>
+      </w:r>
+      <w:r>
+        <w:rPr>
+          <w:lang w:val="fr-SN"/>
+        </w:rPr>
+        <w:t>e nombre de classe</w:t>
       </w:r>
       <w:r>
         <w:rPr>
@@ -23618,7 +24916,13 @@
         <w:rPr>
           <w:lang w:val="fr-SN"/>
         </w:rPr>
-        <w:t>Le centre de gravite</w:t>
+        <w:t xml:space="preserve">Le centre de </w:t>
+      </w:r>
+      <w:r>
+        <w:rPr>
+          <w:lang w:val="fr-SN"/>
+        </w:rPr>
+        <w:t>gravité</w:t>
       </w:r>
     </w:p>
     <w:p>
@@ -23788,7 +25092,19 @@
         <w:rPr>
           <w:lang w:val="fr-SN"/>
         </w:rPr>
-        <w:t xml:space="preserve"> de chaque cluster. Nous allons nous apercevoir que certains individus sont mal classe, car ils sont plus proche</w:t>
+        <w:t xml:space="preserve"> de chaque cluster. Nous allons nous apercevoir que certains individus sont mal </w:t>
+      </w:r>
+      <w:r>
+        <w:rPr>
+          <w:lang w:val="fr-SN"/>
+        </w:rPr>
+        <w:t>classés</w:t>
+      </w:r>
+      <w:r>
+        <w:rPr>
+          <w:lang w:val="fr-SN"/>
+        </w:rPr>
+        <w:t>, car ils sont plus proche</w:t>
       </w:r>
       <w:r>
         <w:rPr>
@@ -23812,7 +25128,7 @@
         <w:rPr>
           <w:lang w:val="fr-SN"/>
         </w:rPr>
-        <w:t xml:space="preserve"> ils sont, il suffit de les mettre à jour les classe. Cette étape va être répéter autant de fois que nécessaire pour avoir </w:t>
+        <w:t xml:space="preserve"> ils sont, il suffit de les mettre à jour. Cette étape va être répéter autant de fois que nécessaire pour avoir </w:t>
       </w:r>
       <w:r>
         <w:rPr>
@@ -23824,7 +25140,19 @@
         <w:rPr>
           <w:lang w:val="fr-SN"/>
         </w:rPr>
-        <w:t xml:space="preserve"> les plus représentatifs dans données que possible.</w:t>
+        <w:t xml:space="preserve"> les plus représentatifs </w:t>
+      </w:r>
+      <w:r>
+        <w:rPr>
+          <w:lang w:val="fr-SN"/>
+        </w:rPr>
+        <w:t>des</w:t>
+      </w:r>
+      <w:r>
+        <w:rPr>
+          <w:lang w:val="fr-SN"/>
+        </w:rPr>
+        <w:t xml:space="preserve"> données que possible.</w:t>
       </w:r>
     </w:p>
     <w:p>
@@ -24471,7 +25799,19 @@
         <w:rPr>
           <w:lang w:val="fr-SN"/>
         </w:rPr>
-        <w:t xml:space="preserve"> et tous les autres vont se classer par rapport au point le plus proche de ses trois. Nous nous retrouvons avec 3 clusters que se présentent comme suit :</w:t>
+        <w:t xml:space="preserve"> et tous les autres vont se classer par rapport au point le plus proche de ses trois. Nous nous retrouvons avec 3 clusters qu</w:t>
+      </w:r>
+      <w:r>
+        <w:rPr>
+          <w:lang w:val="fr-SN"/>
+        </w:rPr>
+        <w:t>i</w:t>
+      </w:r>
+      <w:r>
+        <w:rPr>
+          <w:lang w:val="fr-SN"/>
+        </w:rPr>
+        <w:t xml:space="preserve"> se présentent comme suit :</w:t>
       </w:r>
     </w:p>
     <w:p>
@@ -25964,7 +27304,43 @@
         <w:rPr>
           <w:lang w:val="fr-SN"/>
         </w:rPr>
-        <w:t xml:space="preserve"> faire la même chose, à savoir recalculer des centres de gravité, recalculer les distances et mettre à jour les clusters. Si nous le faisons assez fois, nous des clusters qui pourrons prédire la classe d’un nouvel individu.</w:t>
+        <w:t xml:space="preserve"> faire la même chose, à savoir recalculer </w:t>
+      </w:r>
+      <w:r>
+        <w:rPr>
+          <w:lang w:val="fr-SN"/>
+        </w:rPr>
+        <w:t>l</w:t>
+      </w:r>
+      <w:r>
+        <w:rPr>
+          <w:lang w:val="fr-SN"/>
+        </w:rPr>
+        <w:t xml:space="preserve">es centres de gravité, recalculer les distances et mettre à jour les clusters. Si nous le faisons assez </w:t>
+      </w:r>
+      <w:r>
+        <w:rPr>
+          <w:lang w:val="fr-SN"/>
+        </w:rPr>
+        <w:t xml:space="preserve">de </w:t>
+      </w:r>
+      <w:r>
+        <w:rPr>
+          <w:lang w:val="fr-SN"/>
+        </w:rPr>
+        <w:t xml:space="preserve">fois, nous </w:t>
+      </w:r>
+      <w:r>
+        <w:rPr>
+          <w:lang w:val="fr-SN"/>
+        </w:rPr>
+        <w:t xml:space="preserve">avons </w:t>
+      </w:r>
+      <w:r>
+        <w:rPr>
+          <w:lang w:val="fr-SN"/>
+        </w:rPr>
+        <w:t>des clusters qui pourrons prédire la classe d’un nouvel individu.</w:t>
       </w:r>
     </w:p>
     <w:p>
@@ -25992,7 +27368,35 @@
         <w:rPr>
           <w:lang w:val="fr-SN"/>
         </w:rPr>
-        <w:t>Les règles d’association ou en anglais "association rules mining" sont des méthodes non supervisées qui nous permet</w:t>
+        <w:t xml:space="preserve">Les règles d’association ou en anglais "association </w:t>
+      </w:r>
+      <w:proofErr w:type="spellStart"/>
+      <w:r>
+        <w:rPr>
+          <w:lang w:val="fr-SN"/>
+        </w:rPr>
+        <w:t>rules</w:t>
+      </w:r>
+      <w:proofErr w:type="spellEnd"/>
+      <w:r>
+        <w:rPr>
+          <w:lang w:val="fr-SN"/>
+        </w:rPr>
+        <w:t xml:space="preserve"> </w:t>
+      </w:r>
+      <w:proofErr w:type="spellStart"/>
+      <w:r>
+        <w:rPr>
+          <w:lang w:val="fr-SN"/>
+        </w:rPr>
+        <w:t>mining</w:t>
+      </w:r>
+      <w:proofErr w:type="spellEnd"/>
+      <w:r>
+        <w:rPr>
+          <w:lang w:val="fr-SN"/>
+        </w:rPr>
+        <w:t>" sont des méthodes non supervisées qui nous permet</w:t>
       </w:r>
       <w:r>
         <w:rPr>
@@ -26046,7 +27450,33 @@
         <w:rPr>
           <w:lang w:val="fr-SN"/>
         </w:rPr>
-        <w:t xml:space="preserve"> Ces calculs vont se faire un ensemble de sous-ensemble, nous allons parler ici de itemset pour </w:t>
+        <w:t xml:space="preserve"> Ces calculs vont se faire </w:t>
+      </w:r>
+      <w:r>
+        <w:rPr>
+          <w:lang w:val="fr-SN"/>
+        </w:rPr>
+        <w:t xml:space="preserve">avec </w:t>
+      </w:r>
+      <w:r>
+        <w:rPr>
+          <w:lang w:val="fr-SN"/>
+        </w:rPr>
+        <w:t xml:space="preserve">un ensemble de sous-ensemble, nous allons parler ici de </w:t>
+      </w:r>
+      <w:proofErr w:type="spellStart"/>
+      <w:r>
+        <w:rPr>
+          <w:lang w:val="fr-SN"/>
+        </w:rPr>
+        <w:t>itemset</w:t>
+      </w:r>
+      <w:proofErr w:type="spellEnd"/>
+      <w:r>
+        <w:rPr>
+          <w:lang w:val="fr-SN"/>
+        </w:rPr>
+        <w:t xml:space="preserve"> pour </w:t>
       </w:r>
       <w:r>
         <w:rPr>
@@ -26076,7 +27506,19 @@
         <w:rPr>
           <w:lang w:val="fr-SN"/>
         </w:rPr>
-        <w:t xml:space="preserve"> règles association</w:t>
+        <w:t xml:space="preserve"> règles</w:t>
+      </w:r>
+      <w:r>
+        <w:rPr>
+          <w:lang w:val="fr-SN"/>
+        </w:rPr>
+        <w:t xml:space="preserve"> d’</w:t>
+      </w:r>
+      <w:r>
+        <w:rPr>
+          <w:lang w:val="fr-SN"/>
+        </w:rPr>
+        <w:t>association</w:t>
       </w:r>
       <w:r>
         <w:rPr>
@@ -26112,7 +27554,19 @@
         <w:rPr>
           <w:lang w:val="fr-SN"/>
         </w:rPr>
-        <w:t xml:space="preserve"> et supermarché pour desceller les produits qui sont souvent acheter en temps par les clients.</w:t>
+        <w:t xml:space="preserve"> et supermarché pour desceller les produits qui sont souvent acheter en </w:t>
+      </w:r>
+      <w:r>
+        <w:rPr>
+          <w:lang w:val="fr-SN"/>
+        </w:rPr>
+        <w:t xml:space="preserve">un </w:t>
+      </w:r>
+      <w:r>
+        <w:rPr>
+          <w:lang w:val="fr-SN"/>
+        </w:rPr>
+        <w:t>temps par les clients.</w:t>
       </w:r>
       <w:r>
         <w:rPr>
@@ -26185,7 +27639,21 @@
         <w:rPr>
           <w:lang w:val="fr-SN"/>
         </w:rPr>
-        <w:t xml:space="preserve"> comme une itemset, c’est tous les produits qu’un client </w:t>
+        <w:t xml:space="preserve"> comme une </w:t>
+      </w:r>
+      <w:proofErr w:type="spellStart"/>
+      <w:r>
+        <w:rPr>
+          <w:lang w:val="fr-SN"/>
+        </w:rPr>
+        <w:t>itemset</w:t>
+      </w:r>
+      <w:proofErr w:type="spellEnd"/>
+      <w:r>
+        <w:rPr>
+          <w:lang w:val="fr-SN"/>
+        </w:rPr>
+        <w:t xml:space="preserve">, c’est tous les produits qu’un client </w:t>
       </w:r>
       <w:r>
         <w:rPr>
@@ -26450,7 +27918,37 @@
           <w:lang w:val="fr-SN"/>
         </w:rPr>
         <w:lastRenderedPageBreak/>
-        <w:t>C’est le lieu de parler du support minimum (minsup), c’est support qu’un produit ou ensemble de produit</w:t>
+        <w:t>C’est le lieu de parler du support minimum (</w:t>
+      </w:r>
+      <w:proofErr w:type="spellStart"/>
+      <w:r>
+        <w:rPr>
+          <w:rFonts w:eastAsiaTheme="minorEastAsia"/>
+          <w:lang w:val="fr-SN"/>
+        </w:rPr>
+        <w:t>minsup</w:t>
+      </w:r>
+      <w:proofErr w:type="spellEnd"/>
+      <w:r>
+        <w:rPr>
+          <w:rFonts w:eastAsiaTheme="minorEastAsia"/>
+          <w:lang w:val="fr-SN"/>
+        </w:rPr>
+        <w:t xml:space="preserve">), c’est </w:t>
+      </w:r>
+      <w:r>
+        <w:rPr>
+          <w:rFonts w:eastAsiaTheme="minorEastAsia"/>
+          <w:lang w:val="fr-SN"/>
+        </w:rPr>
+        <w:t xml:space="preserve">le </w:t>
+      </w:r>
+      <w:r>
+        <w:rPr>
+          <w:rFonts w:eastAsiaTheme="minorEastAsia"/>
+          <w:lang w:val="fr-SN"/>
+        </w:rPr>
+        <w:t>support qu’un produit ou ensemble de produit</w:t>
       </w:r>
       <w:r>
         <w:rPr>
@@ -26464,14 +27962,30 @@
           <w:rFonts w:eastAsiaTheme="minorEastAsia"/>
           <w:lang w:val="fr-SN"/>
         </w:rPr>
-        <w:t xml:space="preserve"> doit avoir pour c’est rester dans la recherche de règles</w:t>
-      </w:r>
-      <w:r>
-        <w:rPr>
-          <w:rFonts w:eastAsiaTheme="minorEastAsia"/>
-          <w:lang w:val="fr-SN"/>
-        </w:rPr>
-        <w:t>. Ce minsup est choisi arbitrairement selon le problème posé</w:t>
+        <w:t xml:space="preserve"> doit avoir pour rester dans la recherche de règles</w:t>
+      </w:r>
+      <w:r>
+        <w:rPr>
+          <w:rFonts w:eastAsiaTheme="minorEastAsia"/>
+          <w:lang w:val="fr-SN"/>
+        </w:rPr>
+        <w:t xml:space="preserve">. Ce </w:t>
+      </w:r>
+      <w:proofErr w:type="spellStart"/>
+      <w:r>
+        <w:rPr>
+          <w:rFonts w:eastAsiaTheme="minorEastAsia"/>
+          <w:lang w:val="fr-SN"/>
+        </w:rPr>
+        <w:t>minsup</w:t>
+      </w:r>
+      <w:proofErr w:type="spellEnd"/>
+      <w:r>
+        <w:rPr>
+          <w:rFonts w:eastAsiaTheme="minorEastAsia"/>
+          <w:lang w:val="fr-SN"/>
+        </w:rPr>
+        <w:t xml:space="preserve"> est choisi arbitrairement selon le problème posé</w:t>
       </w:r>
       <w:r>
         <w:rPr>
@@ -27602,7 +29116,23 @@
           <w:rFonts w:eastAsiaTheme="minorEastAsia"/>
           <w:lang w:val="fr-FR"/>
         </w:rPr>
-        <w:t>L’ensemble des itemset fréquent</w:t>
+        <w:t xml:space="preserve">L’ensemble des </w:t>
+      </w:r>
+      <w:proofErr w:type="spellStart"/>
+      <w:r>
+        <w:rPr>
+          <w:rFonts w:eastAsiaTheme="minorEastAsia"/>
+          <w:lang w:val="fr-FR"/>
+        </w:rPr>
+        <w:t>itemset</w:t>
+      </w:r>
+      <w:proofErr w:type="spellEnd"/>
+      <w:r>
+        <w:rPr>
+          <w:rFonts w:eastAsiaTheme="minorEastAsia"/>
+          <w:lang w:val="fr-FR"/>
+        </w:rPr>
+        <w:t xml:space="preserve"> fréquent</w:t>
       </w:r>
       <w:r>
         <w:rPr>
@@ -27651,7 +29181,23 @@
           <w:rFonts w:eastAsiaTheme="minorEastAsia"/>
           <w:lang w:val="fr-FR"/>
         </w:rPr>
-        <w:t xml:space="preserve"> minsup et </w:t>
+        <w:t xml:space="preserve"> </w:t>
+      </w:r>
+      <w:proofErr w:type="spellStart"/>
+      <w:r>
+        <w:rPr>
+          <w:rFonts w:eastAsiaTheme="minorEastAsia"/>
+          <w:lang w:val="fr-FR"/>
+        </w:rPr>
+        <w:t>minsup</w:t>
+      </w:r>
+      <w:proofErr w:type="spellEnd"/>
+      <w:r>
+        <w:rPr>
+          <w:rFonts w:eastAsiaTheme="minorEastAsia"/>
+          <w:lang w:val="fr-FR"/>
+        </w:rPr>
+        <w:t xml:space="preserve"> et </w:t>
       </w:r>
       <w:r>
         <w:rPr>
@@ -27679,7 +29225,23 @@
           <w:rFonts w:eastAsiaTheme="minorEastAsia"/>
           <w:lang w:val="fr-FR"/>
         </w:rPr>
-        <w:t xml:space="preserve"> minconf (la confiance minimum)</w:t>
+        <w:t xml:space="preserve"> </w:t>
+      </w:r>
+      <w:proofErr w:type="spellStart"/>
+      <w:r>
+        <w:rPr>
+          <w:rFonts w:eastAsiaTheme="minorEastAsia"/>
+          <w:lang w:val="fr-FR"/>
+        </w:rPr>
+        <w:t>minconf</w:t>
+      </w:r>
+      <w:proofErr w:type="spellEnd"/>
+      <w:r>
+        <w:rPr>
+          <w:rFonts w:eastAsiaTheme="minorEastAsia"/>
+          <w:lang w:val="fr-FR"/>
+        </w:rPr>
+        <w:t xml:space="preserve"> (la confiance minimum)</w:t>
       </w:r>
       <w:r>
         <w:rPr>
@@ -27838,7 +29400,23 @@
           <w:rFonts w:eastAsiaTheme="minorEastAsia"/>
           <w:lang w:val="fr-FR"/>
         </w:rPr>
-        <w:t xml:space="preserve"> avec un minconf de </w:t>
+        <w:t xml:space="preserve"> avec un </w:t>
+      </w:r>
+      <w:proofErr w:type="spellStart"/>
+      <w:r>
+        <w:rPr>
+          <w:rFonts w:eastAsiaTheme="minorEastAsia"/>
+          <w:lang w:val="fr-FR"/>
+        </w:rPr>
+        <w:t>minconf</w:t>
+      </w:r>
+      <w:proofErr w:type="spellEnd"/>
+      <w:r>
+        <w:rPr>
+          <w:rFonts w:eastAsiaTheme="minorEastAsia"/>
+          <w:lang w:val="fr-FR"/>
+        </w:rPr>
+        <w:t xml:space="preserve"> de </w:t>
       </w:r>
       <w:r>
         <w:rPr>
@@ -27960,7 +29538,23 @@
           <w:rFonts w:eastAsiaTheme="minorEastAsia"/>
           <w:lang w:val="fr-FR"/>
         </w:rPr>
-        <w:t xml:space="preserve"> car son support &gt; minsup et sa confiance </w:t>
+        <w:t xml:space="preserve"> car son support &gt; </w:t>
+      </w:r>
+      <w:proofErr w:type="spellStart"/>
+      <w:r>
+        <w:rPr>
+          <w:rFonts w:eastAsiaTheme="minorEastAsia"/>
+          <w:lang w:val="fr-FR"/>
+        </w:rPr>
+        <w:t>minsup</w:t>
+      </w:r>
+      <w:proofErr w:type="spellEnd"/>
+      <w:r>
+        <w:rPr>
+          <w:rFonts w:eastAsiaTheme="minorEastAsia"/>
+          <w:lang w:val="fr-FR"/>
+        </w:rPr>
+        <w:t xml:space="preserve"> et sa confiance </w:t>
       </w:r>
       <w:r>
         <w:rPr>
@@ -27974,7 +29568,23 @@
           <w:rFonts w:eastAsiaTheme="minorEastAsia"/>
           <w:lang w:val="fr-FR"/>
         </w:rPr>
-        <w:t xml:space="preserve"> minconf.</w:t>
+        <w:t xml:space="preserve"> </w:t>
+      </w:r>
+      <w:proofErr w:type="spellStart"/>
+      <w:r>
+        <w:rPr>
+          <w:rFonts w:eastAsiaTheme="minorEastAsia"/>
+          <w:lang w:val="fr-FR"/>
+        </w:rPr>
+        <w:t>minconf</w:t>
+      </w:r>
+      <w:proofErr w:type="spellEnd"/>
+      <w:r>
+        <w:rPr>
+          <w:rFonts w:eastAsiaTheme="minorEastAsia"/>
+          <w:lang w:val="fr-FR"/>
+        </w:rPr>
+        <w:t>.</w:t>
       </w:r>
     </w:p>
     <w:p>
@@ -27990,21 +29600,7 @@
             <w:rFonts w:ascii="Cambria Math" w:eastAsiaTheme="minorEastAsia" w:hAnsi="Cambria Math"/>
             <w:lang w:val="fr-FR"/>
           </w:rPr>
-          <m:t>C</m:t>
-        </m:r>
-        <m:r>
-          <w:rPr>
-            <w:rFonts w:ascii="Cambria Math" w:eastAsiaTheme="minorEastAsia" w:hAnsi="Cambria Math"/>
-            <w:lang w:val="fr-FR"/>
-          </w:rPr>
-          <m:t>→</m:t>
-        </m:r>
-        <m:r>
-          <w:rPr>
-            <w:rFonts w:ascii="Cambria Math" w:eastAsiaTheme="minorEastAsia" w:hAnsi="Cambria Math"/>
-            <w:lang w:val="fr-FR"/>
-          </w:rPr>
-          <m:t>A</m:t>
+          <m:t>C→A</m:t>
         </m:r>
       </m:oMath>
       <w:r>
@@ -28054,7 +29650,39 @@
           <w:rFonts w:eastAsiaTheme="minorEastAsia"/>
           <w:lang w:val="fr-FR"/>
         </w:rPr>
-        <w:t xml:space="preserve"> car son support &gt; minsup et sa confiance &gt; minconf.</w:t>
+        <w:t xml:space="preserve"> car son support &gt; </w:t>
+      </w:r>
+      <w:proofErr w:type="spellStart"/>
+      <w:r>
+        <w:rPr>
+          <w:rFonts w:eastAsiaTheme="minorEastAsia"/>
+          <w:lang w:val="fr-FR"/>
+        </w:rPr>
+        <w:t>minsup</w:t>
+      </w:r>
+      <w:proofErr w:type="spellEnd"/>
+      <w:r>
+        <w:rPr>
+          <w:rFonts w:eastAsiaTheme="minorEastAsia"/>
+          <w:lang w:val="fr-FR"/>
+        </w:rPr>
+        <w:t xml:space="preserve"> et sa confiance &gt; </w:t>
+      </w:r>
+      <w:proofErr w:type="spellStart"/>
+      <w:r>
+        <w:rPr>
+          <w:rFonts w:eastAsiaTheme="minorEastAsia"/>
+          <w:lang w:val="fr-FR"/>
+        </w:rPr>
+        <w:t>minconf</w:t>
+      </w:r>
+      <w:proofErr w:type="spellEnd"/>
+      <w:r>
+        <w:rPr>
+          <w:rFonts w:eastAsiaTheme="minorEastAsia"/>
+          <w:lang w:val="fr-FR"/>
+        </w:rPr>
+        <w:t>.</w:t>
       </w:r>
     </w:p>
     <w:p>
@@ -28070,7 +29698,21 @@
           <w:lang w:val="fr-FR"/>
         </w:rPr>
         <w:lastRenderedPageBreak/>
-        <w:t xml:space="preserve">Conclusion : nous avons pour les {AC}, si on achète A il n’est pas forcé que l’achète C, mais si on achète C, il y a de </w:t>
+        <w:t>Conclusion : nous avons pour {AC}, si on achète A il n’est pas forcé que C</w:t>
+      </w:r>
+      <w:r>
+        <w:rPr>
+          <w:rFonts w:eastAsiaTheme="minorEastAsia"/>
+          <w:lang w:val="fr-FR"/>
+        </w:rPr>
+        <w:t xml:space="preserve"> soit acheté</w:t>
+      </w:r>
+      <w:r>
+        <w:rPr>
+          <w:rFonts w:eastAsiaTheme="minorEastAsia"/>
+          <w:lang w:val="fr-FR"/>
+        </w:rPr>
+        <w:t xml:space="preserve">, mais si on achète C, il y a de </w:t>
       </w:r>
       <w:r>
         <w:rPr>
@@ -28218,13 +29860,51 @@
         <w:rPr>
           <w:lang w:val="fr-FR"/>
         </w:rPr>
-        <w:t>Frank Rosenblatt a créé le perceptron qui</w:t>
-      </w:r>
-      <w:r>
-        <w:rPr>
-          <w:lang w:val="fr-FR"/>
-        </w:rPr>
-        <w:t xml:space="preserve"> nous a permis de résoudre de problème, notamment le OU et le ET logique, mais quand ils l’ont essai</w:t>
+        <w:t xml:space="preserve">Frank </w:t>
+      </w:r>
+      <w:proofErr w:type="spellStart"/>
+      <w:r>
+        <w:rPr>
+          <w:lang w:val="fr-FR"/>
+        </w:rPr>
+        <w:t>Rosenblatt</w:t>
+      </w:r>
+      <w:proofErr w:type="spellEnd"/>
+      <w:r>
+        <w:rPr>
+          <w:lang w:val="fr-FR"/>
+        </w:rPr>
+        <w:t xml:space="preserve"> a créé le perceptron qui</w:t>
+      </w:r>
+      <w:r>
+        <w:rPr>
+          <w:lang w:val="fr-FR"/>
+        </w:rPr>
+        <w:t xml:space="preserve"> nous a permis de résoudre de</w:t>
+      </w:r>
+      <w:r>
+        <w:rPr>
+          <w:lang w:val="fr-FR"/>
+        </w:rPr>
+        <w:t>s</w:t>
+      </w:r>
+      <w:r>
+        <w:rPr>
+          <w:lang w:val="fr-FR"/>
+        </w:rPr>
+        <w:t xml:space="preserve"> problème</w:t>
+      </w:r>
+      <w:r>
+        <w:rPr>
+          <w:lang w:val="fr-FR"/>
+        </w:rPr>
+        <w:t>s</w:t>
+      </w:r>
+      <w:r>
+        <w:rPr>
+          <w:lang w:val="fr-FR"/>
+        </w:rPr>
+        <w:t>, notamment le OU et le ET logique, mais quand ils l’ont essai</w:t>
       </w:r>
       <w:r>
         <w:rPr>
@@ -28275,7 +29955,7 @@
                     </pic:cNvPicPr>
                   </pic:nvPicPr>
                   <pic:blipFill>
-                    <a:blip r:embed="rId20">
+                    <a:blip r:embed="rId22">
                       <a:extLst>
                         <a:ext uri="{28A0092B-C50C-407E-A947-70E740481C1C}">
                           <a14:useLocalDpi xmlns:a14="http://schemas.microsoft.com/office/drawing/2010/main" val="0"/>
@@ -28626,7 +30306,7 @@
                     </pic:cNvPicPr>
                   </pic:nvPicPr>
                   <pic:blipFill>
-                    <a:blip r:embed="rId21" cstate="print">
+                    <a:blip r:embed="rId23" cstate="print">
                       <a:extLst>
                         <a:ext uri="{28A0092B-C50C-407E-A947-70E740481C1C}">
                           <a14:useLocalDpi xmlns:a14="http://schemas.microsoft.com/office/drawing/2010/main" val="0"/>
@@ -28686,7 +30366,19 @@
         <w:rPr>
           <w:lang w:val="fr-FR"/>
         </w:rPr>
-        <w:t xml:space="preserve">En pratique, on ne peut savoir a priori l’architecture d’un réseau, ce que les scientifiques c’est d’expérimenter jusqu’à trouver le réseau qui le </w:t>
+        <w:t xml:space="preserve">En pratique, on ne peut </w:t>
+      </w:r>
+      <w:r>
+        <w:rPr>
+          <w:lang w:val="fr-FR"/>
+        </w:rPr>
+        <w:t xml:space="preserve">pas </w:t>
+      </w:r>
+      <w:r>
+        <w:rPr>
+          <w:lang w:val="fr-FR"/>
+        </w:rPr>
+        <w:t xml:space="preserve">savoir a priori l’architecture d’un réseau, ce que les scientifiques c’est d’expérimenter jusqu’à trouver le réseau qui le </w:t>
       </w:r>
       <w:r>
         <w:rPr>
@@ -28790,6 +30482,7 @@
           <w:lang w:val="fr-FR"/>
         </w:rPr>
       </w:pPr>
+      <w:proofErr w:type="spellStart"/>
       <w:r>
         <w:rPr>
           <w:lang w:val="fr-FR"/>
@@ -28808,6 +30501,7 @@
         </w:rPr>
         <w:t>forward</w:t>
       </w:r>
+      <w:proofErr w:type="spellEnd"/>
     </w:p>
     <w:p>
       <w:pPr>
@@ -29002,6 +30696,7 @@
           <w:lang w:val="fr-FR"/>
         </w:rPr>
       </w:pPr>
+      <w:proofErr w:type="spellStart"/>
       <w:r>
         <w:rPr>
           <w:rFonts w:eastAsiaTheme="minorEastAsia"/>
@@ -29015,7 +30710,16 @@
           <w:vertAlign w:val="subscript"/>
           <w:lang w:val="fr-FR"/>
         </w:rPr>
-        <w:t>xh </w:t>
+        <w:t>xh</w:t>
+      </w:r>
+      <w:proofErr w:type="spellEnd"/>
+      <w:r>
+        <w:rPr>
+          <w:rFonts w:eastAsiaTheme="minorEastAsia"/>
+          <w:vertAlign w:val="subscript"/>
+          <w:lang w:val="fr-FR"/>
+        </w:rPr>
+        <w:t> </w:t>
       </w:r>
       <w:r>
         <w:rPr>
@@ -29061,6 +30765,7 @@
           <w:lang w:val="fr-FR"/>
         </w:rPr>
       </w:pPr>
+      <w:proofErr w:type="spellStart"/>
       <w:r>
         <w:rPr>
           <w:rFonts w:eastAsiaTheme="minorEastAsia"/>
@@ -29074,7 +30779,16 @@
           <w:vertAlign w:val="subscript"/>
           <w:lang w:val="fr-FR"/>
         </w:rPr>
-        <w:t>hy </w:t>
+        <w:t>hy</w:t>
+      </w:r>
+      <w:proofErr w:type="spellEnd"/>
+      <w:r>
+        <w:rPr>
+          <w:rFonts w:eastAsiaTheme="minorEastAsia"/>
+          <w:vertAlign w:val="subscript"/>
+          <w:lang w:val="fr-FR"/>
+        </w:rPr>
+        <w:t> </w:t>
       </w:r>
       <w:r>
         <w:rPr>
@@ -29195,7 +30909,23 @@
           <w:rFonts w:eastAsiaTheme="minorEastAsia"/>
           <w:lang w:val="fr-FR"/>
         </w:rPr>
-        <w:t xml:space="preserve"> est utilisée pour les couches cachées et sigmoid pour </w:t>
+        <w:t xml:space="preserve"> est utilisée pour les couches cachées et </w:t>
+      </w:r>
+      <w:proofErr w:type="spellStart"/>
+      <w:r>
+        <w:rPr>
+          <w:rFonts w:eastAsiaTheme="minorEastAsia"/>
+          <w:lang w:val="fr-FR"/>
+        </w:rPr>
+        <w:t>sigmoid</w:t>
+      </w:r>
+      <w:proofErr w:type="spellEnd"/>
+      <w:r>
+        <w:rPr>
+          <w:rFonts w:eastAsiaTheme="minorEastAsia"/>
+          <w:lang w:val="fr-FR"/>
+        </w:rPr>
+        <w:t xml:space="preserve"> pour </w:t>
       </w:r>
       <w:r>
         <w:rPr>
@@ -29287,7 +31017,7 @@
                     <pic:cNvPicPr/>
                   </pic:nvPicPr>
                   <pic:blipFill>
-                    <a:blip r:embed="rId22"/>
+                    <a:blip r:embed="rId24"/>
                     <a:stretch>
                       <a:fillRect/>
                     </a:stretch>
@@ -29348,7 +31078,63 @@
         <w:rPr>
           <w:lang w:val="fr-FR"/>
         </w:rPr>
-        <w:t xml:space="preserve"> d’erreur, il y a le MSE, que nous avons déjà vu, le MAE (mean absolute error), log loss … Mais nous</w:t>
+        <w:t xml:space="preserve"> d’erreur, il y a le MSE, que nous avons déjà vu, le MAE (</w:t>
+      </w:r>
+      <w:proofErr w:type="spellStart"/>
+      <w:r>
+        <w:rPr>
+          <w:lang w:val="fr-FR"/>
+        </w:rPr>
+        <w:t>mean</w:t>
+      </w:r>
+      <w:proofErr w:type="spellEnd"/>
+      <w:r>
+        <w:rPr>
+          <w:lang w:val="fr-FR"/>
+        </w:rPr>
+        <w:t xml:space="preserve"> </w:t>
+      </w:r>
+      <w:proofErr w:type="spellStart"/>
+      <w:r>
+        <w:rPr>
+          <w:lang w:val="fr-FR"/>
+        </w:rPr>
+        <w:t>absolute</w:t>
+      </w:r>
+      <w:proofErr w:type="spellEnd"/>
+      <w:r>
+        <w:rPr>
+          <w:lang w:val="fr-FR"/>
+        </w:rPr>
+        <w:t xml:space="preserve"> </w:t>
+      </w:r>
+      <w:proofErr w:type="spellStart"/>
+      <w:r>
+        <w:rPr>
+          <w:lang w:val="fr-FR"/>
+        </w:rPr>
+        <w:t>error</w:t>
+      </w:r>
+      <w:proofErr w:type="spellEnd"/>
+      <w:r>
+        <w:rPr>
+          <w:lang w:val="fr-FR"/>
+        </w:rPr>
+        <w:t xml:space="preserve">), log </w:t>
+      </w:r>
+      <w:proofErr w:type="spellStart"/>
+      <w:r>
+        <w:rPr>
+          <w:lang w:val="fr-FR"/>
+        </w:rPr>
+        <w:t>loss</w:t>
+      </w:r>
+      <w:proofErr w:type="spellEnd"/>
+      <w:r>
+        <w:rPr>
+          <w:lang w:val="fr-FR"/>
+        </w:rPr>
+        <w:t xml:space="preserve"> … Mais nous</w:t>
       </w:r>
       <w:r>
         <w:rPr>
@@ -29490,12 +31276,14 @@
           <w:lang w:val="fr-FR"/>
         </w:rPr>
       </w:pPr>
+      <w:proofErr w:type="spellStart"/>
       <w:r>
         <w:rPr>
           <w:lang w:val="fr-FR"/>
         </w:rPr>
         <w:t>Backpropagation</w:t>
       </w:r>
+      <w:proofErr w:type="spellEnd"/>
     </w:p>
     <w:p>
       <w:pPr>
@@ -29519,7 +31307,19 @@
         <w:rPr>
           <w:lang w:val="fr-FR"/>
         </w:rPr>
-        <w:t>les poids, ici il y aura deux niveaux de mise puisqu</w:t>
+        <w:t xml:space="preserve">les poids, ici il y aura deux niveaux de mise </w:t>
+      </w:r>
+      <w:r>
+        <w:rPr>
+          <w:lang w:val="fr-FR"/>
+        </w:rPr>
+        <w:t xml:space="preserve">à jour </w:t>
+      </w:r>
+      <w:r>
+        <w:rPr>
+          <w:lang w:val="fr-FR"/>
+        </w:rPr>
+        <w:t>puisqu</w:t>
       </w:r>
       <w:r>
         <w:rPr>
@@ -29967,7 +31767,19 @@
         <w:rPr>
           <w:lang w:val="fr-FR"/>
         </w:rPr>
-        <w:t>En résume, il faut d’abord calculer la matrice relative aux erreurs des couche</w:t>
+        <w:t xml:space="preserve">En </w:t>
+      </w:r>
+      <w:r>
+        <w:rPr>
+          <w:lang w:val="fr-FR"/>
+        </w:rPr>
+        <w:t>résumé</w:t>
+      </w:r>
+      <w:r>
+        <w:rPr>
+          <w:lang w:val="fr-FR"/>
+        </w:rPr>
+        <w:t>, il faut d’abord calculer la matrice relative aux erreurs des couche</w:t>
       </w:r>
       <w:r>
         <w:rPr>
@@ -30045,7 +31857,19 @@
         <w:rPr>
           <w:lang w:val="fr-FR"/>
         </w:rPr>
-        <w:t xml:space="preserve"> l’humain a toujours dépasse la machine, c’est la vision reconnaitre des choses, des éléments de la nature et de les classer. Mais depuis quelque temps les scientifiques ont réalisé d’énorme</w:t>
+        <w:t xml:space="preserve"> l’humain a toujours </w:t>
+      </w:r>
+      <w:r>
+        <w:rPr>
+          <w:lang w:val="fr-FR"/>
+        </w:rPr>
+        <w:t>dépassé</w:t>
+      </w:r>
+      <w:r>
+        <w:rPr>
+          <w:lang w:val="fr-FR"/>
+        </w:rPr>
+        <w:t xml:space="preserve"> la machine, c’est la vision reconnaitre des choses, des éléments de la nature et de les classer. Mais depuis quelque temps les scientifiques ont réalisé d’énorme</w:t>
       </w:r>
       <w:r>
         <w:rPr>
@@ -30057,19 +31881,31 @@
         <w:rPr>
           <w:lang w:val="fr-FR"/>
         </w:rPr>
-        <w:t xml:space="preserve"> avance</w:t>
-      </w:r>
-      <w:r>
-        <w:rPr>
-          <w:lang w:val="fr-FR"/>
-        </w:rPr>
-        <w:t>s</w:t>
-      </w:r>
-      <w:r>
-        <w:rPr>
-          <w:lang w:val="fr-FR"/>
-        </w:rPr>
-        <w:t xml:space="preserve"> si le domaine appelé </w:t>
+        <w:t xml:space="preserve"> </w:t>
+      </w:r>
+      <w:r>
+        <w:rPr>
+          <w:lang w:val="fr-FR"/>
+        </w:rPr>
+        <w:t>avancés</w:t>
+      </w:r>
+      <w:r>
+        <w:rPr>
+          <w:lang w:val="fr-FR"/>
+        </w:rPr>
+        <w:t xml:space="preserve"> s</w:t>
+      </w:r>
+      <w:r>
+        <w:rPr>
+          <w:lang w:val="fr-FR"/>
+        </w:rPr>
+        <w:t>ur</w:t>
+      </w:r>
+      <w:r>
+        <w:rPr>
+          <w:lang w:val="fr-FR"/>
+        </w:rPr>
+        <w:t xml:space="preserve"> le domaine appelé </w:t>
       </w:r>
       <w:r>
         <w:rPr>
@@ -30105,7 +31941,19 @@
         <w:rPr>
           <w:lang w:val="fr-FR"/>
         </w:rPr>
-        <w:t xml:space="preserve"> qui a permet de réaliser cela reste le CNN que </w:t>
+        <w:t xml:space="preserve"> qui a </w:t>
+      </w:r>
+      <w:r>
+        <w:rPr>
+          <w:lang w:val="fr-FR"/>
+        </w:rPr>
+        <w:t>permis</w:t>
+      </w:r>
+      <w:r>
+        <w:rPr>
+          <w:lang w:val="fr-FR"/>
+        </w:rPr>
+        <w:t xml:space="preserve"> de réaliser cela reste le CNN que </w:t>
       </w:r>
       <w:r>
         <w:rPr>
@@ -30172,7 +32020,19 @@
         <w:rPr>
           <w:lang w:val="fr-FR"/>
         </w:rPr>
-        <w:t xml:space="preserve">à cette question, il nous sera facile de faire imiter de </w:t>
+        <w:t xml:space="preserve">à cette question, il nous sera facile de faire imiter </w:t>
+      </w:r>
+      <w:r>
+        <w:rPr>
+          <w:lang w:val="fr-FR"/>
+        </w:rPr>
+        <w:t>c</w:t>
+      </w:r>
+      <w:r>
+        <w:rPr>
+          <w:lang w:val="fr-FR"/>
+        </w:rPr>
+        <w:t xml:space="preserve">e </w:t>
       </w:r>
       <w:r>
         <w:rPr>
@@ -30247,7 +32107,7 @@
                           </pic:cNvPicPr>
                         </pic:nvPicPr>
                         <pic:blipFill>
-                          <a:blip r:embed="rId23" cstate="print">
+                          <a:blip r:embed="rId25" cstate="print">
                             <a:extLst>
                               <a:ext uri="{28A0092B-C50C-407E-A947-70E740481C1C}">
                                 <a14:useLocalDpi xmlns:a14="http://schemas.microsoft.com/office/drawing/2010/main" val="0"/>
@@ -30319,7 +32179,7 @@
                           </pic:cNvPicPr>
                         </pic:nvPicPr>
                         <pic:blipFill>
-                          <a:blip r:embed="rId24">
+                          <a:blip r:embed="rId26">
                             <a:extLst>
                               <a:ext uri="{28A0092B-C50C-407E-A947-70E740481C1C}">
                                 <a14:useLocalDpi xmlns:a14="http://schemas.microsoft.com/office/drawing/2010/main" val="0"/>
@@ -30557,8 +32417,20 @@
         <w:rPr>
           <w:lang w:val="fr-FR"/>
         </w:rPr>
+        <w:t xml:space="preserve">suffit </w:t>
+      </w:r>
+      <w:r>
+        <w:rPr>
+          <w:lang w:val="fr-FR"/>
+        </w:rPr>
         <w:lastRenderedPageBreak/>
-        <w:t xml:space="preserve">signifier que c’est Dr. Diop, il nous </w:t>
+        <w:t>pas pour dire</w:t>
+      </w:r>
+      <w:r>
+        <w:rPr>
+          <w:lang w:val="fr-FR"/>
+        </w:rPr>
+        <w:t xml:space="preserve"> que c’est Dr. Diop, il nous </w:t>
       </w:r>
       <w:r>
         <w:rPr>
@@ -30951,7 +32823,31 @@
         <w:rPr>
           <w:lang w:val="fr-FR"/>
         </w:rPr>
-        <w:t xml:space="preserve">Considérons ce tableau comme le pixel de notre image, nous pouvons avoir un filtre </w:t>
+        <w:t>Considérons ce tableau comme le</w:t>
+      </w:r>
+      <w:r>
+        <w:rPr>
+          <w:lang w:val="fr-FR"/>
+        </w:rPr>
+        <w:t>s</w:t>
+      </w:r>
+      <w:r>
+        <w:rPr>
+          <w:lang w:val="fr-FR"/>
+        </w:rPr>
+        <w:t xml:space="preserve"> pixel</w:t>
+      </w:r>
+      <w:r>
+        <w:rPr>
+          <w:lang w:val="fr-FR"/>
+        </w:rPr>
+        <w:t>s</w:t>
+      </w:r>
+      <w:r>
+        <w:rPr>
+          <w:lang w:val="fr-FR"/>
+        </w:rPr>
+        <w:t xml:space="preserve"> de notre image, nous pouvons avoir un filtre </w:t>
       </w:r>
       <w:bookmarkStart w:id="18" w:name="_Hlk166494511"/>
       <m:oMath>
@@ -31035,7 +32931,35 @@
           <w:rFonts w:eastAsiaTheme="minorEastAsia"/>
           <w:lang w:val="fr-FR"/>
         </w:rPr>
-        <w:t>, il nous suffit de faire une multiplication élément par élément, avec chaque matrice qui a les mêmes dimensions que notre filtre a travers tout le tableau. Ensuite, on divise le résultat par nombre par le nombre d’élément</w:t>
+        <w:t xml:space="preserve">, il nous suffit de faire une multiplication élément par élément, avec chaque matrice qui a les mêmes dimensions que notre filtre </w:t>
+      </w:r>
+      <w:r>
+        <w:rPr>
+          <w:rFonts w:eastAsiaTheme="minorEastAsia"/>
+          <w:lang w:val="af-ZA"/>
+        </w:rPr>
+        <w:t>à</w:t>
+      </w:r>
+      <w:r>
+        <w:rPr>
+          <w:rFonts w:eastAsiaTheme="minorEastAsia"/>
+          <w:lang w:val="fr-FR"/>
+        </w:rPr>
+        <w:t xml:space="preserve"> travers tout le tableau. Ensuite, on divise le résultat </w:t>
+      </w:r>
+      <w:r>
+        <w:rPr>
+          <w:rFonts w:eastAsiaTheme="minorEastAsia"/>
+          <w:lang w:val="fr-FR"/>
+        </w:rPr>
+        <w:t>p</w:t>
+      </w:r>
+      <w:r>
+        <w:rPr>
+          <w:rFonts w:eastAsiaTheme="minorEastAsia"/>
+          <w:lang w:val="fr-FR"/>
+        </w:rPr>
+        <w:t>ar le nombre d’élément</w:t>
       </w:r>
       <w:r>
         <w:rPr>
@@ -31302,7 +33226,21 @@
           <w:rFonts w:eastAsiaTheme="minorEastAsia"/>
           <w:lang w:val="fr-FR"/>
         </w:rPr>
-        <w:t xml:space="preserve">plus de grand que </w:t>
+        <w:t xml:space="preserve">plus </w:t>
+      </w:r>
+      <w:r>
+        <w:rPr>
+          <w:rFonts w:eastAsiaTheme="minorEastAsia"/>
+          <w:lang w:val="fr-FR"/>
+        </w:rPr>
+        <w:t>grande</w:t>
+      </w:r>
+      <w:r>
+        <w:rPr>
+          <w:rFonts w:eastAsiaTheme="minorEastAsia"/>
+          <w:lang w:val="fr-FR"/>
+        </w:rPr>
+        <w:t xml:space="preserve"> que </w:t>
       </w:r>
       <w:r>
         <w:rPr>
@@ -31351,7 +33289,39 @@
           <w:rFonts w:eastAsiaTheme="minorEastAsia"/>
           <w:lang w:val="fr-FR"/>
         </w:rPr>
-        <w:t>, on obtient ce qu’on appelle un Feature Map.</w:t>
+        <w:t xml:space="preserve">, on obtient ce qu’on appelle un </w:t>
+      </w:r>
+      <w:proofErr w:type="spellStart"/>
+      <w:r>
+        <w:rPr>
+          <w:rFonts w:eastAsiaTheme="minorEastAsia"/>
+          <w:lang w:val="fr-FR"/>
+        </w:rPr>
+        <w:t>Feature</w:t>
+      </w:r>
+      <w:proofErr w:type="spellEnd"/>
+      <w:r>
+        <w:rPr>
+          <w:rFonts w:eastAsiaTheme="minorEastAsia"/>
+          <w:lang w:val="fr-FR"/>
+        </w:rPr>
+        <w:t xml:space="preserve"> </w:t>
+      </w:r>
+      <w:proofErr w:type="spellStart"/>
+      <w:r>
+        <w:rPr>
+          <w:rFonts w:eastAsiaTheme="minorEastAsia"/>
+          <w:lang w:val="fr-FR"/>
+        </w:rPr>
+        <w:t>Map</w:t>
+      </w:r>
+      <w:proofErr w:type="spellEnd"/>
+      <w:r>
+        <w:rPr>
+          <w:rFonts w:eastAsiaTheme="minorEastAsia"/>
+          <w:lang w:val="fr-FR"/>
+        </w:rPr>
+        <w:t>.</w:t>
       </w:r>
     </w:p>
     <w:p>
@@ -31382,7 +33352,47 @@
         <w:rPr>
           <w:lang w:val="fr-FR"/>
         </w:rPr>
-        <w:t>Une fois ce travail fait, on peut se trouver avec un Feature map qui ressemble à cela :</w:t>
+        <w:t xml:space="preserve">Une fois ce travail fait, on peut se </w:t>
+      </w:r>
+      <w:r>
+        <w:rPr>
+          <w:lang w:val="fr-FR"/>
+        </w:rPr>
+        <w:t>re</w:t>
+      </w:r>
+      <w:r>
+        <w:rPr>
+          <w:lang w:val="fr-FR"/>
+        </w:rPr>
+        <w:t xml:space="preserve">trouver avec un </w:t>
+      </w:r>
+      <w:proofErr w:type="spellStart"/>
+      <w:r>
+        <w:rPr>
+          <w:lang w:val="fr-FR"/>
+        </w:rPr>
+        <w:t>Feature</w:t>
+      </w:r>
+      <w:proofErr w:type="spellEnd"/>
+      <w:r>
+        <w:rPr>
+          <w:lang w:val="fr-FR"/>
+        </w:rPr>
+        <w:t xml:space="preserve"> </w:t>
+      </w:r>
+      <w:proofErr w:type="spellStart"/>
+      <w:r>
+        <w:rPr>
+          <w:lang w:val="fr-FR"/>
+        </w:rPr>
+        <w:t>map</w:t>
+      </w:r>
+      <w:proofErr w:type="spellEnd"/>
+      <w:r>
+        <w:rPr>
+          <w:lang w:val="fr-FR"/>
+        </w:rPr>
+        <w:t xml:space="preserve"> qui ressemble à cela :</w:t>
       </w:r>
     </w:p>
     <w:tbl>
@@ -31794,7 +33804,35 @@
         <w:rPr>
           <w:lang w:val="fr-FR"/>
         </w:rPr>
-        <w:t>y avoir plusieurs Feature map, on va faire ce qu</w:t>
+        <w:t xml:space="preserve">y avoir plusieurs </w:t>
+      </w:r>
+      <w:proofErr w:type="spellStart"/>
+      <w:r>
+        <w:rPr>
+          <w:lang w:val="fr-FR"/>
+        </w:rPr>
+        <w:t>Feature</w:t>
+      </w:r>
+      <w:proofErr w:type="spellEnd"/>
+      <w:r>
+        <w:rPr>
+          <w:lang w:val="fr-FR"/>
+        </w:rPr>
+        <w:t xml:space="preserve"> </w:t>
+      </w:r>
+      <w:proofErr w:type="spellStart"/>
+      <w:r>
+        <w:rPr>
+          <w:lang w:val="fr-FR"/>
+        </w:rPr>
+        <w:t>map</w:t>
+      </w:r>
+      <w:proofErr w:type="spellEnd"/>
+      <w:r>
+        <w:rPr>
+          <w:lang w:val="fr-FR"/>
+        </w:rPr>
+        <w:t>, on va faire ce qu</w:t>
       </w:r>
       <w:r>
         <w:rPr>
@@ -31818,7 +33856,21 @@
         <w:rPr>
           <w:lang w:val="fr-FR"/>
         </w:rPr>
-        <w:t xml:space="preserve"> le flatten, c’est passer le N dimensions en 1D, </w:t>
+        <w:t xml:space="preserve"> le </w:t>
+      </w:r>
+      <w:proofErr w:type="spellStart"/>
+      <w:r>
+        <w:rPr>
+          <w:lang w:val="fr-FR"/>
+        </w:rPr>
+        <w:t>flatten</w:t>
+      </w:r>
+      <w:proofErr w:type="spellEnd"/>
+      <w:r>
+        <w:rPr>
+          <w:lang w:val="fr-FR"/>
+        </w:rPr>
+        <w:t xml:space="preserve">, c’est passer le N dimensions en 1D, </w:t>
       </w:r>
       <w:r>
         <w:rPr>
@@ -31872,7 +33924,21 @@
         <w:rPr>
           <w:lang w:val="fr-FR"/>
         </w:rPr>
-        <w:t>faire passer ce résultat flatten dans un ANN pour faire la classification.</w:t>
+        <w:t xml:space="preserve">faire passer ce résultat </w:t>
+      </w:r>
+      <w:proofErr w:type="spellStart"/>
+      <w:r>
+        <w:rPr>
+          <w:lang w:val="fr-FR"/>
+        </w:rPr>
+        <w:t>flatten</w:t>
+      </w:r>
+      <w:proofErr w:type="spellEnd"/>
+      <w:r>
+        <w:rPr>
+          <w:lang w:val="fr-FR"/>
+        </w:rPr>
+        <w:t xml:space="preserve"> dans un ANN pour faire la classification.</w:t>
       </w:r>
     </w:p>
     <w:p>
@@ -31898,7 +33964,21 @@
         <w:rPr>
           <w:lang w:val="fr-FR"/>
         </w:rPr>
-        <w:t xml:space="preserve">deux étapes dans le CNN, le feature </w:t>
+        <w:t xml:space="preserve">deux étapes dans le CNN, le </w:t>
+      </w:r>
+      <w:proofErr w:type="spellStart"/>
+      <w:r>
+        <w:rPr>
+          <w:lang w:val="fr-FR"/>
+        </w:rPr>
+        <w:t>feature</w:t>
+      </w:r>
+      <w:proofErr w:type="spellEnd"/>
+      <w:r>
+        <w:rPr>
+          <w:lang w:val="fr-FR"/>
+        </w:rPr>
+        <w:t xml:space="preserve"> </w:t>
       </w:r>
       <w:r>
         <w:rPr>
@@ -31916,7 +33996,33 @@
         <w:rPr>
           <w:lang w:val="fr-FR"/>
         </w:rPr>
-        <w:t xml:space="preserve"> Le feature extraction c’est tout ce qui relatif </w:t>
+        <w:t xml:space="preserve"> Le </w:t>
+      </w:r>
+      <w:proofErr w:type="spellStart"/>
+      <w:r>
+        <w:rPr>
+          <w:lang w:val="fr-FR"/>
+        </w:rPr>
+        <w:t>feature</w:t>
+      </w:r>
+      <w:proofErr w:type="spellEnd"/>
+      <w:r>
+        <w:rPr>
+          <w:lang w:val="fr-FR"/>
+        </w:rPr>
+        <w:t xml:space="preserve"> extraction c’est tout ce qui</w:t>
+      </w:r>
+      <w:r>
+        <w:rPr>
+          <w:lang w:val="fr-FR"/>
+        </w:rPr>
+        <w:t xml:space="preserve"> est</w:t>
+      </w:r>
+      <w:r>
+        <w:rPr>
+          <w:lang w:val="fr-FR"/>
+        </w:rPr>
+        <w:t xml:space="preserve"> relatif </w:t>
       </w:r>
       <w:r>
         <w:rPr>
@@ -31928,7 +34034,31 @@
         <w:rPr>
           <w:lang w:val="fr-FR"/>
         </w:rPr>
-        <w:t xml:space="preserve"> la recherche de l’information sur l’image.</w:t>
+        <w:t xml:space="preserve"> la recherche d</w:t>
+      </w:r>
+      <w:r>
+        <w:rPr>
+          <w:lang w:val="fr-FR"/>
+        </w:rPr>
+        <w:t>’</w:t>
+      </w:r>
+      <w:r>
+        <w:rPr>
+          <w:lang w:val="fr-FR"/>
+        </w:rPr>
+        <w:t>information</w:t>
+      </w:r>
+      <w:r>
+        <w:rPr>
+          <w:lang w:val="fr-FR"/>
+        </w:rPr>
+        <w:t>s</w:t>
+      </w:r>
+      <w:r>
+        <w:rPr>
+          <w:lang w:val="fr-FR"/>
+        </w:rPr>
+        <w:t xml:space="preserve"> sur l’image.</w:t>
       </w:r>
     </w:p>
     <w:p>
@@ -31961,7 +34091,7 @@
                     </pic:cNvPicPr>
                   </pic:nvPicPr>
                   <pic:blipFill>
-                    <a:blip r:embed="rId25" cstate="print">
+                    <a:blip r:embed="rId27" cstate="print">
                       <a:extLst>
                         <a:ext uri="{28A0092B-C50C-407E-A947-70E740481C1C}">
                           <a14:useLocalDpi xmlns:a14="http://schemas.microsoft.com/office/drawing/2010/main" val="0"/>
@@ -32019,7 +34149,59 @@
         <w:rPr>
           <w:lang w:val="fr-FR"/>
         </w:rPr>
-        <w:t xml:space="preserve">arler des ANN et de leurs utilités, mais dans tout domaine, il y a toujours des limites. Le principe reproche que l’on peut faire au ANN, c’est ils n’ont pas de mémoire. Imaginons un jeu de données avec 60 000 inputs, de la première ligne du premier epochs jusqu’à dernière ligne du dernière epochs, le </w:t>
+        <w:t>arler des ANN et de leurs utilités, mais dans tout domaine, il y a toujours des limites. Le princip</w:t>
+      </w:r>
+      <w:r>
+        <w:rPr>
+          <w:lang w:val="fr-FR"/>
+        </w:rPr>
+        <w:t>al</w:t>
+      </w:r>
+      <w:r>
+        <w:rPr>
+          <w:lang w:val="fr-FR"/>
+        </w:rPr>
+        <w:t xml:space="preserve"> reproche que l’on peut faire au ANN, c’est ils n’ont pas de mémoire. Imaginons un jeu de données avec 60 000 inputs, de la première ligne du premier </w:t>
+      </w:r>
+      <w:proofErr w:type="spellStart"/>
+      <w:r>
+        <w:rPr>
+          <w:lang w:val="fr-FR"/>
+        </w:rPr>
+        <w:t>epochs</w:t>
+      </w:r>
+      <w:proofErr w:type="spellEnd"/>
+      <w:r>
+        <w:rPr>
+          <w:lang w:val="fr-FR"/>
+        </w:rPr>
+        <w:t xml:space="preserve"> jusqu’à </w:t>
+      </w:r>
+      <w:r>
+        <w:rPr>
+          <w:lang w:val="fr-FR"/>
+        </w:rPr>
+        <w:t xml:space="preserve">la </w:t>
+      </w:r>
+      <w:r>
+        <w:rPr>
+          <w:lang w:val="fr-FR"/>
+        </w:rPr>
+        <w:t xml:space="preserve">dernière ligne du dernière </w:t>
+      </w:r>
+      <w:proofErr w:type="spellStart"/>
+      <w:r>
+        <w:rPr>
+          <w:lang w:val="fr-FR"/>
+        </w:rPr>
+        <w:t>epochs</w:t>
+      </w:r>
+      <w:proofErr w:type="spellEnd"/>
+      <w:r>
+        <w:rPr>
+          <w:lang w:val="fr-FR"/>
+        </w:rPr>
+        <w:t xml:space="preserve">, le </w:t>
       </w:r>
       <w:r>
         <w:rPr>
@@ -32043,20 +34225,44 @@
         <w:rPr>
           <w:lang w:val="fr-FR"/>
         </w:rPr>
-        <w:t>e modèle va prédire.</w:t>
-      </w:r>
-    </w:p>
-    <w:p>
-      <w:pPr>
-        <w:rPr>
-          <w:lang w:val="fr-FR"/>
-        </w:rPr>
-      </w:pPr>
-      <w:r>
-        <w:rPr>
-          <w:lang w:val="fr-FR"/>
-        </w:rPr>
-        <w:t xml:space="preserve">Ex : le Sénégal est un pays qui se trouve en Afrique et dont l’ethnie principale est </w:t>
+        <w:t xml:space="preserve">e </w:t>
+      </w:r>
+      <w:r>
+        <w:rPr>
+          <w:lang w:val="fr-FR"/>
+        </w:rPr>
+        <w:t>l’on</w:t>
+      </w:r>
+      <w:r>
+        <w:rPr>
+          <w:lang w:val="fr-FR"/>
+        </w:rPr>
+        <w:t xml:space="preserve"> va prédire.</w:t>
+      </w:r>
+    </w:p>
+    <w:p>
+      <w:pPr>
+        <w:rPr>
+          <w:lang w:val="fr-FR"/>
+        </w:rPr>
+      </w:pPr>
+      <w:r>
+        <w:rPr>
+          <w:lang w:val="fr-FR"/>
+        </w:rPr>
+        <w:t>Ex</w:t>
+      </w:r>
+      <w:r>
+        <w:rPr>
+          <w:lang w:val="fr-FR"/>
+        </w:rPr>
+        <w:t>emple</w:t>
+      </w:r>
+      <w:r>
+        <w:rPr>
+          <w:lang w:val="fr-FR"/>
+        </w:rPr>
+        <w:t xml:space="preserve"> : le Sénégal est un pays qui se trouve en Afrique et dont l’ethnie principale est </w:t>
       </w:r>
       <w:r>
         <w:rPr>
@@ -32099,7 +34305,19 @@
         <w:rPr>
           <w:lang w:val="fr-FR"/>
         </w:rPr>
-        <w:t>. Le mot qui nous permit de décider c’est Sénégal bien sûr, or ce mot se trouve au début de la phrase et donc ce modèle doit avoir une certaine mémoire pour bien prédire.</w:t>
+        <w:t xml:space="preserve">. Le mot qui nous </w:t>
+      </w:r>
+      <w:r>
+        <w:rPr>
+          <w:lang w:val="fr-FR"/>
+        </w:rPr>
+        <w:t>a permis</w:t>
+      </w:r>
+      <w:r>
+        <w:rPr>
+          <w:lang w:val="fr-FR"/>
+        </w:rPr>
+        <w:t xml:space="preserve"> de décider c’est Sénégal bien sûr, or ce mot se trouve au début de la phrase et donc ce modèle doit avoir une certaine mémoire pour bien prédire.</w:t>
       </w:r>
     </w:p>
     <w:p>
@@ -32124,21 +34342,67 @@
         <w:rPr>
           <w:lang w:val="fr-FR"/>
         </w:rPr>
-        <w:t xml:space="preserve"> pour le NLP (Natural Proccesing Language) qui nous permet de comprendre les textes sous forme de nombre. Pour mieux comprendre le NLP, prenons cette phrase : « Il est gentil ». L’ordinateur ne comprend pas le texte et on ne peut pas faire des calculs sur du texte, il va falloir trouver une solution si on veut faire passer cette phrase sur un modèle intelligent. C’est cela le travail du NLP : transformer du texte en un langage compréhensible par la machine, faire les calculs, et le retransformer du langage machine en un langage compréhensible par nous humains.</w:t>
-      </w:r>
-    </w:p>
-    <w:p>
-      <w:pPr>
-        <w:rPr>
-          <w:lang w:val="fr-FR"/>
-        </w:rPr>
-      </w:pPr>
+        <w:t xml:space="preserve"> pour le NLP (Natural </w:t>
+      </w:r>
+      <w:proofErr w:type="spellStart"/>
+      <w:r>
+        <w:rPr>
+          <w:lang w:val="fr-FR"/>
+        </w:rPr>
+        <w:t>Proccesing</w:t>
+      </w:r>
+      <w:proofErr w:type="spellEnd"/>
+      <w:r>
+        <w:rPr>
+          <w:lang w:val="fr-FR"/>
+        </w:rPr>
+        <w:t xml:space="preserve"> </w:t>
+      </w:r>
+      <w:proofErr w:type="spellStart"/>
+      <w:r>
+        <w:rPr>
+          <w:lang w:val="fr-FR"/>
+        </w:rPr>
+        <w:t>Language</w:t>
+      </w:r>
+      <w:proofErr w:type="spellEnd"/>
+      <w:r>
+        <w:rPr>
+          <w:lang w:val="fr-FR"/>
+        </w:rPr>
+        <w:t xml:space="preserve">) qui nous permet de comprendre les textes sous forme de nombre. Pour mieux comprendre le NLP, prenons cette phrase : « Il est gentil ». L’ordinateur ne comprend pas le texte et on ne peut pas faire des calculs sur du texte, il va falloir trouver une solution si on veut faire passer cette phrase sur un modèle intelligent. C’est cela le travail du NLP : transformer du texte en un langage compréhensible par </w:t>
+      </w:r>
       <w:r>
         <w:rPr>
           <w:lang w:val="fr-FR"/>
         </w:rPr>
         <w:lastRenderedPageBreak/>
-        <w:t>Exemple : pour la phrase « il est gentil », nous pouvons dire sa chose suivante {il : 0, est : 1, gentil : 2}, de ce fait notre phrase devient « 0 1 2 » et il est possible de faire nos calculs. Bon ! dans la vraie vie, les scientifiques utilisent des algorithmes bien plus sophistiqué</w:t>
+        <w:t>la machine, faire les calculs, et le retransformer du langage machine en un langage compréhensible par nous humains.</w:t>
+      </w:r>
+    </w:p>
+    <w:p>
+      <w:pPr>
+        <w:rPr>
+          <w:lang w:val="fr-FR"/>
+        </w:rPr>
+      </w:pPr>
+      <w:r>
+        <w:rPr>
+          <w:lang w:val="fr-FR"/>
+        </w:rPr>
+        <w:t xml:space="preserve">Exemple : pour la phrase « il est gentil », nous pouvons dire </w:t>
+      </w:r>
+      <w:r>
+        <w:rPr>
+          <w:lang w:val="fr-FR"/>
+        </w:rPr>
+        <w:t>l</w:t>
+      </w:r>
+      <w:r>
+        <w:rPr>
+          <w:lang w:val="fr-FR"/>
+        </w:rPr>
+        <w:t>a chose suivante {il : 0, est : 1, gentil : 2}, de ce fait notre phrase devient « 0 1 2 » et il est possible de faire nos calculs. Bon ! dans la vraie vie, les scientifiques utilisent des algorithmes bien plus sophistiqué</w:t>
       </w:r>
       <w:r>
         <w:rPr>
@@ -32230,7 +34494,19 @@
         <w:rPr>
           <w:lang w:val="fr-FR"/>
         </w:rPr>
-        <w:t xml:space="preserve">Avant de commencer le travail, il faut toujours convertir le texte en nombre, pour être plus précis en vecteur. L’exemple que donné </w:t>
+        <w:t>Avant de commencer le travail, il faut toujours convertir le texte en nombre, pour être plus précis en vecteur. L’exemple</w:t>
+      </w:r>
+      <w:r>
+        <w:rPr>
+          <w:lang w:val="fr-FR"/>
+        </w:rPr>
+        <w:t xml:space="preserve"> </w:t>
+      </w:r>
+      <w:r>
+        <w:rPr>
+          <w:lang w:val="fr-FR"/>
+        </w:rPr>
+        <w:t xml:space="preserve">donné </w:t>
       </w:r>
       <w:r>
         <w:rPr>
@@ -32254,7 +34530,21 @@
         <w:rPr>
           <w:lang w:val="fr-FR"/>
         </w:rPr>
-        <w:t>on remplaçait les mots par des chiffres s’appelle le label encoding, mais y en a d’autre</w:t>
+        <w:t xml:space="preserve">on remplaçait les mots par des chiffres s’appelle le label </w:t>
+      </w:r>
+      <w:proofErr w:type="spellStart"/>
+      <w:r>
+        <w:rPr>
+          <w:lang w:val="fr-FR"/>
+        </w:rPr>
+        <w:t>encoding</w:t>
+      </w:r>
+      <w:proofErr w:type="spellEnd"/>
+      <w:r>
+        <w:rPr>
+          <w:lang w:val="fr-FR"/>
+        </w:rPr>
+        <w:t>, mais y en a d’autre</w:t>
       </w:r>
       <w:r>
         <w:rPr>
@@ -32284,8 +34574,16 @@
         <w:rPr>
           <w:lang w:val="fr-FR"/>
         </w:rPr>
-        <w:t>One hot encoding</w:t>
-      </w:r>
+        <w:t xml:space="preserve">One hot </w:t>
+      </w:r>
+      <w:proofErr w:type="spellStart"/>
+      <w:r>
+        <w:rPr>
+          <w:lang w:val="fr-FR"/>
+        </w:rPr>
+        <w:t>encoding</w:t>
+      </w:r>
+      <w:proofErr w:type="spellEnd"/>
     </w:p>
     <w:p>
       <w:pPr>
@@ -32302,8 +34600,16 @@
         <w:rPr>
           <w:lang w:val="fr-FR"/>
         </w:rPr>
-        <w:t>Bag of word</w:t>
-      </w:r>
+        <w:t xml:space="preserve">Bag of </w:t>
+      </w:r>
+      <w:proofErr w:type="spellStart"/>
+      <w:r>
+        <w:rPr>
+          <w:lang w:val="fr-FR"/>
+        </w:rPr>
+        <w:t>word</w:t>
+      </w:r>
+      <w:proofErr w:type="spellEnd"/>
     </w:p>
     <w:p>
       <w:pPr>
@@ -32338,8 +34644,16 @@
         <w:rPr>
           <w:lang w:val="fr-FR"/>
         </w:rPr>
-        <w:t>Word embedding</w:t>
-      </w:r>
+        <w:t xml:space="preserve">Word </w:t>
+      </w:r>
+      <w:proofErr w:type="spellStart"/>
+      <w:r>
+        <w:rPr>
+          <w:lang w:val="fr-FR"/>
+        </w:rPr>
+        <w:t>embedding</w:t>
+      </w:r>
+      <w:proofErr w:type="spellEnd"/>
     </w:p>
     <w:p>
       <w:pPr>
@@ -32370,12 +34684,28 @@
           <w:lang w:val="fr-FR"/>
         </w:rPr>
       </w:pPr>
-      <w:r>
-        <w:rPr>
-          <w:lang w:val="fr-FR"/>
-        </w:rPr>
-        <w:t>Feed forward</w:t>
-      </w:r>
+      <w:proofErr w:type="spellStart"/>
+      <w:r>
+        <w:rPr>
+          <w:lang w:val="fr-FR"/>
+        </w:rPr>
+        <w:t>Feed</w:t>
+      </w:r>
+      <w:proofErr w:type="spellEnd"/>
+      <w:r>
+        <w:rPr>
+          <w:lang w:val="fr-FR"/>
+        </w:rPr>
+        <w:t xml:space="preserve"> </w:t>
+      </w:r>
+      <w:proofErr w:type="spellStart"/>
+      <w:r>
+        <w:rPr>
+          <w:lang w:val="fr-FR"/>
+        </w:rPr>
+        <w:t>forward</w:t>
+      </w:r>
+      <w:proofErr w:type="spellEnd"/>
     </w:p>
     <w:p>
       <w:pPr>
@@ -32477,7 +34807,19 @@
         <w:rPr>
           <w:lang w:val="fr-FR"/>
         </w:rPr>
-        <w:t xml:space="preserve"> qui nous permet d’avoir une certaine mémoire. Pour input N, on lui ajouter la sortie S-1 pour que le modèle se rappelle ce qui était venue avant.</w:t>
+        <w:t xml:space="preserve"> qui nous permet d’avoir une certaine mémoire. Pour </w:t>
+      </w:r>
+      <w:r>
+        <w:rPr>
+          <w:lang w:val="fr-FR"/>
+        </w:rPr>
+        <w:t>l’</w:t>
+      </w:r>
+      <w:r>
+        <w:rPr>
+          <w:lang w:val="fr-FR"/>
+        </w:rPr>
+        <w:t>input N, on lui ajouter la sortie S-1 pour que le modèle se rappelle ce qui était venue avant.</w:t>
       </w:r>
     </w:p>
     <w:p>
@@ -32508,7 +34850,7 @@
                     <pic:cNvPicPr/>
                   </pic:nvPicPr>
                   <pic:blipFill>
-                    <a:blip r:embed="rId26"/>
+                    <a:blip r:embed="rId28"/>
                     <a:stretch>
                       <a:fillRect/>
                     </a:stretch>
@@ -32662,7 +35004,19 @@
         <w:rPr>
           <w:lang w:val="fr-FR"/>
         </w:rPr>
-        <w:t>Dans beaucoup de domaines de la vie, il est toujours possible d’application un</w:t>
+        <w:t>Dans beaucoup de domaines de la vie, il est toujours possible d’appli</w:t>
+      </w:r>
+      <w:r>
+        <w:rPr>
+          <w:lang w:val="fr-FR"/>
+        </w:rPr>
+        <w:t>quer</w:t>
+      </w:r>
+      <w:r>
+        <w:rPr>
+          <w:lang w:val="fr-FR"/>
+        </w:rPr>
+        <w:t xml:space="preserve"> un</w:t>
       </w:r>
       <w:r>
         <w:rPr>
@@ -32692,7 +35046,57 @@
         <w:rPr>
           <w:lang w:val="fr-FR"/>
         </w:rPr>
-        <w:t xml:space="preserve"> le grand challenge pour data scientiste c’est les données. Imaginez que l’on veuille apprendre une voiture à se déplacer automatiquement, si on utiliser un ANN, quelles seront les données d’entrée, les donnes de sorties, c’est impossible d’étiqueter l’espace 3D dans lequel nous évoluons. Ceci étant, il devient évident que, un autre algorithme va être nécessaire, c’est le Reinforcement Learning.</w:t>
+        <w:t xml:space="preserve"> le grand challenge pour </w:t>
+      </w:r>
+      <w:r>
+        <w:rPr>
+          <w:lang w:val="fr-FR"/>
+        </w:rPr>
+        <w:t xml:space="preserve">les </w:t>
+      </w:r>
+      <w:r>
+        <w:rPr>
+          <w:lang w:val="fr-FR"/>
+        </w:rPr>
+        <w:t>data scientiste</w:t>
+      </w:r>
+      <w:r>
+        <w:rPr>
+          <w:lang w:val="fr-FR"/>
+        </w:rPr>
+        <w:t>s</w:t>
+      </w:r>
+      <w:r>
+        <w:rPr>
+          <w:lang w:val="fr-FR"/>
+        </w:rPr>
+        <w:t xml:space="preserve"> c’est les données. Imaginez que l’on veuille apprendre une voiture à se déplacer automatiquement, si on utiliser un ANN, quelles seront les données d’entrée, les </w:t>
+      </w:r>
+      <w:r>
+        <w:rPr>
+          <w:lang w:val="fr-FR"/>
+        </w:rPr>
+        <w:t>données</w:t>
+      </w:r>
+      <w:r>
+        <w:rPr>
+          <w:lang w:val="fr-FR"/>
+        </w:rPr>
+        <w:t xml:space="preserve"> de sorties, c’est impossible d’étiqueter l’espace 3D dans lequel nous évoluons. Ceci étant, il devient évident que, un autre algorithme va être nécessaire, c’est le </w:t>
+      </w:r>
+      <w:proofErr w:type="spellStart"/>
+      <w:r>
+        <w:rPr>
+          <w:lang w:val="fr-FR"/>
+        </w:rPr>
+        <w:t>Reinforcement</w:t>
+      </w:r>
+      <w:proofErr w:type="spellEnd"/>
+      <w:r>
+        <w:rPr>
+          <w:lang w:val="fr-FR"/>
+        </w:rPr>
+        <w:t xml:space="preserve"> Learning.</w:t>
       </w:r>
     </w:p>
     <w:p>
@@ -32823,7 +35227,15 @@
         <w:t xml:space="preserve"> (</w:t>
       </w:r>
       <w:r>
-        <w:t>LP Kaelbling, ML Littman, AW Moore</w:t>
+        <w:t xml:space="preserve">LP </w:t>
+      </w:r>
+      <w:proofErr w:type="spellStart"/>
+      <w:r>
+        <w:t>Kaelbling</w:t>
+      </w:r>
+      <w:proofErr w:type="spellEnd"/>
+      <w:r>
+        <w:t>, ML Littman, AW Moore</w:t>
       </w:r>
       <w:r>
         <w:t>, 1996</w:t>
@@ -32842,7 +35254,21 @@
         <w:rPr>
           <w:lang w:val="fr-FR"/>
         </w:rPr>
-        <w:t>Les applications du Reinforcement Learning :</w:t>
+        <w:t xml:space="preserve">Les applications du </w:t>
+      </w:r>
+      <w:proofErr w:type="spellStart"/>
+      <w:r>
+        <w:rPr>
+          <w:lang w:val="fr-FR"/>
+        </w:rPr>
+        <w:t>Reinforcement</w:t>
+      </w:r>
+      <w:proofErr w:type="spellEnd"/>
+      <w:r>
+        <w:rPr>
+          <w:lang w:val="fr-FR"/>
+        </w:rPr>
+        <w:t xml:space="preserve"> Learning :</w:t>
       </w:r>
     </w:p>
     <w:p>
@@ -32947,7 +35373,7 @@
                     </pic:cNvPicPr>
                   </pic:nvPicPr>
                   <pic:blipFill>
-                    <a:blip r:embed="rId27">
+                    <a:blip r:embed="rId29">
                       <a:extLst>
                         <a:ext uri="{28A0092B-C50C-407E-A947-70E740481C1C}">
                           <a14:useLocalDpi xmlns:a14="http://schemas.microsoft.com/office/drawing/2010/main" val="0"/>
@@ -33002,7 +35428,51 @@
         <w:rPr>
           <w:lang w:val="fr-FR"/>
         </w:rPr>
-        <w:t xml:space="preserve"> du renforcement est complexe et nous n’allons pas entrer dans les détails (car il ne sera pas utilisé pour le développement de nos modèles), mais il faut comprendre qu’il </w:t>
+        <w:t xml:space="preserve"> du </w:t>
+      </w:r>
+      <w:proofErr w:type="spellStart"/>
+      <w:r>
+        <w:rPr>
+          <w:lang w:val="fr-FR"/>
+        </w:rPr>
+        <w:t>R</w:t>
+      </w:r>
+      <w:r>
+        <w:rPr>
+          <w:lang w:val="fr-FR"/>
+        </w:rPr>
+        <w:t>e</w:t>
+      </w:r>
+      <w:r>
+        <w:rPr>
+          <w:lang w:val="fr-FR"/>
+        </w:rPr>
+        <w:t>i</w:t>
+      </w:r>
+      <w:r>
+        <w:rPr>
+          <w:lang w:val="fr-FR"/>
+        </w:rPr>
+        <w:t>nforcement</w:t>
+      </w:r>
+      <w:proofErr w:type="spellEnd"/>
+      <w:r>
+        <w:rPr>
+          <w:lang w:val="fr-FR"/>
+        </w:rPr>
+        <w:t xml:space="preserve"> </w:t>
+      </w:r>
+      <w:r>
+        <w:rPr>
+          <w:lang w:val="fr-FR"/>
+        </w:rPr>
+        <w:t xml:space="preserve">Learning </w:t>
+      </w:r>
+      <w:r>
+        <w:rPr>
+          <w:lang w:val="fr-FR"/>
+        </w:rPr>
+        <w:t xml:space="preserve">est complexe et nous n’allons pas entrer dans les détails (car il ne sera pas utilisé pour le développement de nos modèles), mais il faut comprendre qu’il </w:t>
       </w:r>
       <w:r>
         <w:rPr>
@@ -33086,7 +35556,19 @@
         <w:rPr>
           <w:lang w:val="fr-FR"/>
         </w:rPr>
-        <w:t xml:space="preserve"> augmenter, si c’est le mauvais la probabilité de refaire ce mauvais va diminuer. </w:t>
+        <w:t xml:space="preserve"> augmenter, si c’est le mauvais la probabilité de refaire ce mauvais</w:t>
+      </w:r>
+      <w:r>
+        <w:rPr>
+          <w:lang w:val="fr-FR"/>
+        </w:rPr>
+        <w:t xml:space="preserve"> choix</w:t>
+      </w:r>
+      <w:r>
+        <w:rPr>
+          <w:lang w:val="fr-FR"/>
+        </w:rPr>
+        <w:t xml:space="preserve"> va diminuer. </w:t>
       </w:r>
       <w:r>
         <w:rPr>
@@ -33104,7 +35586,19 @@
         <w:rPr>
           <w:lang w:val="fr-FR"/>
         </w:rPr>
-        <w:t xml:space="preserve"> système autant de fois que nécessaire, nous aurons un agent qui va être capable de déplacer correctement dans son environnement.</w:t>
+        <w:t xml:space="preserve"> système autant de fois que nécessaire, nous aurons un agent qui va être capable de </w:t>
+      </w:r>
+      <w:r>
+        <w:rPr>
+          <w:lang w:val="fr-FR"/>
+        </w:rPr>
+        <w:t xml:space="preserve">se </w:t>
+      </w:r>
+      <w:r>
+        <w:rPr>
+          <w:lang w:val="fr-FR"/>
+        </w:rPr>
+        <w:t>déplacer correctement dans son environnement.</w:t>
       </w:r>
     </w:p>
     <w:p>
@@ -33161,7 +35655,19 @@
         <w:rPr>
           <w:lang w:val="fr-SN"/>
         </w:rPr>
-        <w:t xml:space="preserve"> Nous avons a priori de cela vu les prérequis pour comprendre les modelés.</w:t>
+        <w:t xml:space="preserve"> Nous avons a priori de cela vu les prérequis pour comprendre les </w:t>
+      </w:r>
+      <w:r>
+        <w:rPr>
+          <w:lang w:val="fr-SN"/>
+        </w:rPr>
+        <w:t>modèles</w:t>
+      </w:r>
+      <w:r>
+        <w:rPr>
+          <w:lang w:val="fr-SN"/>
+        </w:rPr>
+        <w:t>.</w:t>
       </w:r>
       <w:r>
         <w:rPr>
@@ -33180,7 +35686,19 @@
         <w:rPr>
           <w:lang w:val="fr-SN"/>
         </w:rPr>
-        <w:t>La chose la plus importante à retenir dans ce chapitre c’est l’IA n’est pas facile et demande beaucoup de connaissance</w:t>
+        <w:t>La chose la plus importante à retenir dans ce chapitre c’est</w:t>
+      </w:r>
+      <w:r>
+        <w:rPr>
+          <w:lang w:val="fr-SN"/>
+        </w:rPr>
+        <w:t xml:space="preserve"> que</w:t>
+      </w:r>
+      <w:r>
+        <w:rPr>
+          <w:lang w:val="fr-SN"/>
+        </w:rPr>
+        <w:t xml:space="preserve"> l’IA n’est pas facile et demande beaucoup de connaissance</w:t>
       </w:r>
       <w:r>
         <w:rPr>
@@ -33289,19 +35807,25 @@
         <w:rPr>
           <w:lang w:val="fr-SN"/>
         </w:rPr>
-        <w:t>faire dans prochaine</w:t>
-      </w:r>
-      <w:r>
-        <w:rPr>
-          <w:lang w:val="fr-SN"/>
-        </w:rPr>
-        <w:t xml:space="preserve"> </w:t>
-      </w:r>
-      <w:r>
-        <w:rPr>
-          <w:lang w:val="fr-SN"/>
-        </w:rPr>
-        <w:t>partie</w:t>
+        <w:t xml:space="preserve">faire dans </w:t>
+      </w:r>
+      <w:r>
+        <w:rPr>
+          <w:lang w:val="fr-SN"/>
+        </w:rPr>
+        <w:t xml:space="preserve">la </w:t>
+      </w:r>
+      <w:r>
+        <w:rPr>
+          <w:lang w:val="fr-SN"/>
+        </w:rPr>
+        <w:t>prochaine</w:t>
+      </w:r>
+      <w:r>
+        <w:rPr>
+          <w:lang w:val="fr-SN"/>
+        </w:rPr>
+        <w:t xml:space="preserve"> partie</w:t>
       </w:r>
       <w:r>
         <w:rPr>
@@ -33319,14 +35843,21 @@
         </w:numPr>
       </w:pPr>
       <w:bookmarkStart w:id="22" w:name="_Toc166766294"/>
+      <w:proofErr w:type="spellStart"/>
       <w:r>
         <w:t>Bibliographie</w:t>
       </w:r>
       <w:bookmarkEnd w:id="22"/>
-    </w:p>
-    <w:p>
-      <w:r>
-        <w:t>Dekking, F. M. (2005). </w:t>
+      <w:proofErr w:type="spellEnd"/>
+    </w:p>
+    <w:p>
+      <w:proofErr w:type="spellStart"/>
+      <w:r>
+        <w:t>Dekking</w:t>
+      </w:r>
+      <w:proofErr w:type="spellEnd"/>
+      <w:r>
+        <w:t>, F. M. (2005). </w:t>
       </w:r>
       <w:r>
         <w:rPr>
@@ -33343,8 +35874,13 @@
       </w:r>
     </w:p>
     <w:p>
-      <w:r>
-        <w:t>Suthaharan, S. (2016). Support Vector Machine. Integrated Series in Information Systems, 207–235. doi:10.1007/978-1-4899-7641-3_9 </w:t>
+      <w:proofErr w:type="spellStart"/>
+      <w:r>
+        <w:t>Suthaharan</w:t>
+      </w:r>
+      <w:proofErr w:type="spellEnd"/>
+      <w:r>
+        <w:t>, S. (2016). Support Vector Machine. Integrated Series in Information Systems, 207–235. doi:10.1007/978-1-4899-7641-3_9 </w:t>
       </w:r>
     </w:p>
     <w:p>
@@ -33383,9 +35919,14 @@
       </w:r>
     </w:p>
     <w:p>
+      <w:proofErr w:type="spellStart"/>
       <w:r>
         <w:lastRenderedPageBreak/>
-        <w:t>Kaelbling, L. P., Littman, M. L., &amp; Moore, A. W. (1996). Reinforcement learning: A survey. Journal of artificial intelligence research, 4, 237-285.</w:t>
+        <w:t>Kaelbling</w:t>
+      </w:r>
+      <w:proofErr w:type="spellEnd"/>
+      <w:r>
+        <w:t>, L. P., Littman, M. L., &amp; Moore, A. W. (1996). Reinforcement learning: A survey. Journal of artificial intelligence research, 4, 237-285.</w:t>
       </w:r>
     </w:p>
     <w:p>
@@ -33506,6 +36047,56 @@
     </w:sectPr>
   </w:body>
 </w:document>
+</file>
+
+<file path=word/endnotes.xml><?xml version="1.0" encoding="utf-8"?>
+<w:endnotes xmlns:wpc="http://schemas.microsoft.com/office/word/2010/wordprocessingCanvas" xmlns:cx="http://schemas.microsoft.com/office/drawing/2014/chartex" xmlns:cx1="http://schemas.microsoft.com/office/drawing/2015/9/8/chartex" xmlns:cx2="http://schemas.microsoft.com/office/drawing/2015/10/21/chartex" xmlns:cx3="http://schemas.microsoft.com/office/drawing/2016/5/9/chartex" xmlns:cx4="http://schemas.microsoft.com/office/drawing/2016/5/10/chartex" xmlns:cx5="http://schemas.microsoft.com/office/drawing/2016/5/11/chartex" xmlns:cx6="http://schemas.microsoft.com/office/drawing/2016/5/12/chartex" xmlns:cx7="http://schemas.microsoft.com/office/drawing/2016/5/13/chartex" xmlns:cx8="http://schemas.microsoft.com/office/drawing/2016/5/14/chartex" xmlns:mc="http://schemas.openxmlformats.org/markup-compatibility/2006" xmlns:aink="http://schemas.microsoft.com/office/drawing/2016/ink" xmlns:am3d="http://schemas.microsoft.com/office/drawing/2017/model3d" xmlns:o="urn:schemas-microsoft-com:office:office" xmlns:r="http://schemas.openxmlformats.org/officeDocument/2006/relationships" xmlns:m="http://schemas.openxmlformats.org/officeDocument/2006/math" xmlns:v="urn:schemas-microsoft-com:vml" xmlns:wp14="http://schemas.microsoft.com/office/word/2010/wordprocessingDrawing" xmlns:wp="http://schemas.openxmlformats.org/drawingml/2006/wordprocessingDrawing" xmlns:w10="urn:schemas-microsoft-com:office:word" xmlns:w="http://schemas.openxmlformats.org/wordprocessingml/2006/main" xmlns:w14="http://schemas.microsoft.com/office/word/2010/wordml" xmlns:w15="http://schemas.microsoft.com/office/word/2012/wordml" xmlns:w16cex="http://schemas.microsoft.com/office/word/2018/wordml/cex" xmlns:w16cid="http://schemas.microsoft.com/office/word/2016/wordml/cid" xmlns:w16="http://schemas.microsoft.com/office/word/2018/wordml" xmlns:w16sdtdh="http://schemas.microsoft.com/office/word/2020/wordml/sdtdatahash" xmlns:w16se="http://schemas.microsoft.com/office/word/2015/wordml/symex" xmlns:wpg="http://schemas.microsoft.com/office/word/2010/wordprocessingGroup" xmlns:wpi="http://schemas.microsoft.com/office/word/2010/wordprocessingInk" xmlns:wne="http://schemas.microsoft.com/office/word/2006/wordml" xmlns:wps="http://schemas.microsoft.com/office/word/2010/wordprocessingShape" mc:Ignorable="w14 w15 w16se w16cid w16 w16cex w16sdtdh wp14">
+  <w:endnote w:type="separator" w:id="-1">
+    <w:p>
+      <w:pPr>
+        <w:spacing w:after="0" w:line="240" w:lineRule="auto"/>
+      </w:pPr>
+      <w:r>
+        <w:separator/>
+      </w:r>
+    </w:p>
+  </w:endnote>
+  <w:endnote w:type="continuationSeparator" w:id="0">
+    <w:p>
+      <w:pPr>
+        <w:spacing w:after="0" w:line="240" w:lineRule="auto"/>
+      </w:pPr>
+      <w:r>
+        <w:continuationSeparator/>
+      </w:r>
+    </w:p>
+  </w:endnote>
+</w:endnotes>
+</file>
+
+<file path=word/footnotes.xml><?xml version="1.0" encoding="utf-8"?>
+<w:footnotes xmlns:wpc="http://schemas.microsoft.com/office/word/2010/wordprocessingCanvas" xmlns:cx="http://schemas.microsoft.com/office/drawing/2014/chartex" xmlns:cx1="http://schemas.microsoft.com/office/drawing/2015/9/8/chartex" xmlns:cx2="http://schemas.microsoft.com/office/drawing/2015/10/21/chartex" xmlns:cx3="http://schemas.microsoft.com/office/drawing/2016/5/9/chartex" xmlns:cx4="http://schemas.microsoft.com/office/drawing/2016/5/10/chartex" xmlns:cx5="http://schemas.microsoft.com/office/drawing/2016/5/11/chartex" xmlns:cx6="http://schemas.microsoft.com/office/drawing/2016/5/12/chartex" xmlns:cx7="http://schemas.microsoft.com/office/drawing/2016/5/13/chartex" xmlns:cx8="http://schemas.microsoft.com/office/drawing/2016/5/14/chartex" xmlns:mc="http://schemas.openxmlformats.org/markup-compatibility/2006" xmlns:aink="http://schemas.microsoft.com/office/drawing/2016/ink" xmlns:am3d="http://schemas.microsoft.com/office/drawing/2017/model3d" xmlns:o="urn:schemas-microsoft-com:office:office" xmlns:r="http://schemas.openxmlformats.org/officeDocument/2006/relationships" xmlns:m="http://schemas.openxmlformats.org/officeDocument/2006/math" xmlns:v="urn:schemas-microsoft-com:vml" xmlns:wp14="http://schemas.microsoft.com/office/word/2010/wordprocessingDrawing" xmlns:wp="http://schemas.openxmlformats.org/drawingml/2006/wordprocessingDrawing" xmlns:w10="urn:schemas-microsoft-com:office:word" xmlns:w="http://schemas.openxmlformats.org/wordprocessingml/2006/main" xmlns:w14="http://schemas.microsoft.com/office/word/2010/wordml" xmlns:w15="http://schemas.microsoft.com/office/word/2012/wordml" xmlns:w16cex="http://schemas.microsoft.com/office/word/2018/wordml/cex" xmlns:w16cid="http://schemas.microsoft.com/office/word/2016/wordml/cid" xmlns:w16="http://schemas.microsoft.com/office/word/2018/wordml" xmlns:w16sdtdh="http://schemas.microsoft.com/office/word/2020/wordml/sdtdatahash" xmlns:w16se="http://schemas.microsoft.com/office/word/2015/wordml/symex" xmlns:wpg="http://schemas.microsoft.com/office/word/2010/wordprocessingGroup" xmlns:wpi="http://schemas.microsoft.com/office/word/2010/wordprocessingInk" xmlns:wne="http://schemas.microsoft.com/office/word/2006/wordml" xmlns:wps="http://schemas.microsoft.com/office/word/2010/wordprocessingShape" mc:Ignorable="w14 w15 w16se w16cid w16 w16cex w16sdtdh wp14">
+  <w:footnote w:type="separator" w:id="-1">
+    <w:p>
+      <w:pPr>
+        <w:spacing w:after="0" w:line="240" w:lineRule="auto"/>
+      </w:pPr>
+      <w:r>
+        <w:separator/>
+      </w:r>
+    </w:p>
+  </w:footnote>
+  <w:footnote w:type="continuationSeparator" w:id="0">
+    <w:p>
+      <w:pPr>
+        <w:spacing w:after="0" w:line="240" w:lineRule="auto"/>
+      </w:pPr>
+      <w:r>
+        <w:continuationSeparator/>
+      </w:r>
+    </w:p>
+  </w:footnote>
+</w:footnotes>
 </file>
 
 <file path=word/numbering.xml><?xml version="1.0" encoding="utf-8"?>
@@ -36146,6 +38737,50 @@
       <w:szCs w:val="22"/>
     </w:rPr>
   </w:style>
+  <w:style w:type="paragraph" w:styleId="Header">
+    <w:name w:val="header"/>
+    <w:basedOn w:val="Normal"/>
+    <w:link w:val="HeaderChar"/>
+    <w:uiPriority w:val="99"/>
+    <w:unhideWhenUsed/>
+    <w:rsid w:val="00B634E2"/>
+    <w:pPr>
+      <w:tabs>
+        <w:tab w:val="center" w:pos="4680"/>
+        <w:tab w:val="right" w:pos="9360"/>
+      </w:tabs>
+      <w:spacing w:after="0" w:line="240" w:lineRule="auto"/>
+    </w:pPr>
+  </w:style>
+  <w:style w:type="character" w:customStyle="1" w:styleId="HeaderChar">
+    <w:name w:val="Header Char"/>
+    <w:basedOn w:val="DefaultParagraphFont"/>
+    <w:link w:val="Header"/>
+    <w:uiPriority w:val="99"/>
+    <w:rsid w:val="00B634E2"/>
+  </w:style>
+  <w:style w:type="paragraph" w:styleId="Footer">
+    <w:name w:val="footer"/>
+    <w:basedOn w:val="Normal"/>
+    <w:link w:val="FooterChar"/>
+    <w:uiPriority w:val="99"/>
+    <w:unhideWhenUsed/>
+    <w:rsid w:val="00B634E2"/>
+    <w:pPr>
+      <w:tabs>
+        <w:tab w:val="center" w:pos="4680"/>
+        <w:tab w:val="right" w:pos="9360"/>
+      </w:tabs>
+      <w:spacing w:after="0" w:line="240" w:lineRule="auto"/>
+    </w:pPr>
+  </w:style>
+  <w:style w:type="character" w:customStyle="1" w:styleId="FooterChar">
+    <w:name w:val="Footer Char"/>
+    <w:basedOn w:val="DefaultParagraphFont"/>
+    <w:link w:val="Footer"/>
+    <w:uiPriority w:val="99"/>
+    <w:rsid w:val="00B634E2"/>
+  </w:style>
 </w:styles>
 </file>
 
